--- a/writeup/DRAFT_com3001_at00672.docx
+++ b/writeup/DRAFT_com3001_at00672.docx
@@ -10,7 +10,6 @@
           <w:docPartUnique/>
         </w:docPartObj>
       </w:sdtPr>
-      <w:sdtEndPr/>
       <w:sdtContent>
         <w:p/>
         <w:tbl>
@@ -45,7 +44,6 @@
                 <w:dataBinding w:prefixMappings="xmlns:ns0='http://schemas.openxmlformats.org/officeDocument/2006/extended-properties'" w:xpath="/ns0:Properties[1]/ns0:Company[1]" w:storeItemID="{6668398D-A668-4E3E-A5EB-62B293D839F1}"/>
                 <w:text/>
               </w:sdtPr>
-              <w:sdtEndPr/>
               <w:sdtContent>
                 <w:tc>
                   <w:tcPr>
@@ -99,7 +97,6 @@
                   <w:dataBinding w:prefixMappings="xmlns:ns0='http://schemas.openxmlformats.org/package/2006/metadata/core-properties' xmlns:ns1='http://purl.org/dc/elements/1.1/'" w:xpath="/ns0:coreProperties[1]/ns1:title[1]" w:storeItemID="{6C3C8BC8-F283-45AE-878A-BAB7291924A1}"/>
                   <w:text/>
                 </w:sdtPr>
-                <w:sdtEndPr/>
                 <w:sdtContent>
                   <w:p>
                     <w:pPr>
@@ -142,7 +139,6 @@
                 <w:dataBinding w:prefixMappings="xmlns:ns0='http://schemas.openxmlformats.org/package/2006/metadata/core-properties' xmlns:ns1='http://purl.org/dc/elements/1.1/'" w:xpath="/ns0:coreProperties[1]/ns1:subject[1]" w:storeItemID="{6C3C8BC8-F283-45AE-878A-BAB7291924A1}"/>
                 <w:text/>
               </w:sdtPr>
-              <w:sdtEndPr/>
               <w:sdtContent>
                 <w:tc>
                   <w:tcPr>
@@ -211,7 +207,6 @@
                   <w:dataBinding w:prefixMappings="xmlns:ns0='http://schemas.openxmlformats.org/package/2006/metadata/core-properties' xmlns:ns1='http://purl.org/dc/elements/1.1/'" w:xpath="/ns0:coreProperties[1]/ns1:creator[1]" w:storeItemID="{6C3C8BC8-F283-45AE-878A-BAB7291924A1}"/>
                   <w:text/>
                 </w:sdtPr>
-                <w:sdtEndPr/>
                 <w:sdtContent>
                   <w:p>
                     <w:pPr>
@@ -273,7 +268,7 @@
                     <w:sz w:val="28"/>
                     <w:szCs w:val="28"/>
                   </w:rPr>
-                  <w:t>10 February 2020</w:t>
+                  <w:t>11 February 2020</w:t>
                 </w:r>
                 <w:r>
                   <w:rPr>
@@ -3964,14 +3959,27 @@
     </w:p>
     <w:p>
       <w:r>
-        <w:t>In the past decade, conversational chatbots have seen a surge in popularity. The virtual assistant, such as offerings from Google Assistant and Amazon’s Alexa, are now entering our homes with Internet of Things devices. In 2017, Google Assistant was installed on over 400 million devices</w:t>
+        <w:t xml:space="preserve">In the past decade, conversational chatbots have seen a surge in popularity. The virtual assistant, such as Google Assistant and </w:t>
+      </w:r>
+      <w:proofErr w:type="gramStart"/>
+      <w:r>
+        <w:t>Amazon</w:t>
+      </w:r>
+      <w:r>
+        <w:t xml:space="preserve"> </w:t>
+      </w:r>
+      <w:r>
+        <w:t xml:space="preserve"> Alexa</w:t>
+      </w:r>
+      <w:proofErr w:type="gramEnd"/>
+      <w:r>
+        <w:t>, are now entering our homes with Internet of Things devices. In 2017, Google Assistant was installed on over 400 million devices</w:t>
       </w:r>
       <w:sdt>
         <w:sdtPr>
           <w:id w:val="-2077121809"/>
           <w:citation/>
         </w:sdtPr>
-        <w:sdtEndPr/>
         <w:sdtContent>
           <w:r>
             <w:fldChar w:fldCharType="begin"/>
@@ -4022,7 +4030,6 @@
           <w:id w:val="-861897493"/>
           <w:citation/>
         </w:sdtPr>
-        <w:sdtEndPr/>
         <w:sdtContent>
           <w:r>
             <w:fldChar w:fldCharType="begin"/>
@@ -4063,7 +4070,6 @@
           <w:id w:val="827796890"/>
           <w:citation/>
         </w:sdtPr>
-        <w:sdtEndPr/>
         <w:sdtContent>
           <w:r>
             <w:fldChar w:fldCharType="begin"/>
@@ -4099,7 +4105,6 @@
           <w:id w:val="321319466"/>
           <w:citation/>
         </w:sdtPr>
-        <w:sdtEndPr/>
         <w:sdtContent>
           <w:r>
             <w:fldChar w:fldCharType="begin"/>
@@ -4151,10 +4156,140 @@
     </w:p>
     <w:p>
       <w:r>
-        <w:t>ALICE</w:t>
+        <w:t xml:space="preserve">Another notable development in chatbots and natural language processing is ALICE (Artificial Linguistic Internet Computer Entity), </w:t>
+      </w:r>
+      <w:r>
+        <w:t>originally implemented in 1995 by Richard Wallace</w:t>
+      </w:r>
+      <w:sdt>
+        <w:sdtPr>
+          <w:id w:val="-1972583862"/>
+          <w:citation/>
+        </w:sdtPr>
+        <w:sdtContent>
+          <w:r>
+            <w:fldChar w:fldCharType="begin"/>
+          </w:r>
+          <w:r>
+            <w:instrText xml:space="preserve"> CITATION Wal09 \l 2057 </w:instrText>
+          </w:r>
+          <w:r>
+            <w:fldChar w:fldCharType="separate"/>
+          </w:r>
+          <w:r>
+            <w:rPr>
+              <w:noProof/>
+            </w:rPr>
+            <w:t xml:space="preserve"> </w:t>
+          </w:r>
+          <w:r>
+            <w:rPr>
+              <w:noProof/>
+            </w:rPr>
+            <w:t>[4]</w:t>
+          </w:r>
+          <w:r>
+            <w:fldChar w:fldCharType="end"/>
+          </w:r>
+        </w:sdtContent>
+      </w:sdt>
+      <w:r>
+        <w:t>.</w:t>
+      </w:r>
+      <w:r>
+        <w:t xml:space="preserve"> The system </w:t>
+      </w:r>
+      <w:r>
+        <w:t>won the Loebner Prize</w:t>
+      </w:r>
+      <w:r>
+        <w:t xml:space="preserve"> three times</w:t>
+      </w:r>
+      <w:r>
+        <w:t>, a competition</w:t>
+      </w:r>
+      <w:r>
+        <w:t xml:space="preserve"> </w:t>
+      </w:r>
+      <w:r>
+        <w:t xml:space="preserve">inspired by </w:t>
+      </w:r>
+      <w:r>
+        <w:t xml:space="preserve">the Turing Test to </w:t>
+      </w:r>
+      <w:r>
+        <w:t>judge</w:t>
+      </w:r>
+      <w:r>
+        <w:t xml:space="preserve"> how </w:t>
+      </w:r>
+      <w:r>
+        <w:t xml:space="preserve">well a machine </w:t>
+      </w:r>
+      <w:r>
+        <w:t xml:space="preserve">can mimic human responses. Although the prize itself was met with some criticism, </w:t>
+      </w:r>
+      <w:proofErr w:type="spellStart"/>
+      <w:r>
+        <w:t>Shieber</w:t>
+      </w:r>
+      <w:proofErr w:type="spellEnd"/>
+      <w:r>
+        <w:t xml:space="preserve"> </w:t>
+      </w:r>
+      <w:r>
+        <w:t>critiques that the goal of the Turing Test is lost on the competition</w:t>
+      </w:r>
+      <w:sdt>
+        <w:sdtPr>
+          <w:id w:val="801657732"/>
+          <w:citation/>
+        </w:sdtPr>
+        <w:sdtContent>
+          <w:r>
+            <w:fldChar w:fldCharType="begin"/>
+          </w:r>
+          <w:r>
+            <w:instrText xml:space="preserve">CITATION Shi94 \l 2057 </w:instrText>
+          </w:r>
+          <w:r>
+            <w:fldChar w:fldCharType="separate"/>
+          </w:r>
+          <w:r>
+            <w:rPr>
+              <w:noProof/>
+            </w:rPr>
+            <w:t xml:space="preserve"> </w:t>
+          </w:r>
+          <w:r>
+            <w:rPr>
+              <w:noProof/>
+            </w:rPr>
+            <w:t>[5]</w:t>
+          </w:r>
+          <w:r>
+            <w:fldChar w:fldCharType="end"/>
+          </w:r>
+        </w:sdtContent>
+      </w:sdt>
+      <w:r>
+        <w:t xml:space="preserve">, ALICE </w:t>
+      </w:r>
+      <w:r>
+        <w:t xml:space="preserve">provides a framework </w:t>
+      </w:r>
+      <w:r>
+        <w:t>for many of the fundamentals we see in modern chatbots and AI.</w:t>
       </w:r>
     </w:p>
     <w:p>
+      <w:pPr>
+        <w:pStyle w:val="ListParagraph"/>
+        <w:numPr>
+          <w:ilvl w:val="0"/>
+          <w:numId w:val="21"/>
+        </w:numPr>
+      </w:pPr>
       <w:r>
         <w:t>Google Assistant</w:t>
       </w:r>
@@ -4165,42 +4300,29 @@
       </w:r>
     </w:p>
     <w:p>
-      <w:r>
-        <w:t>Specific uses</w:t>
+      <w:pPr>
+        <w:pStyle w:val="ListParagraph"/>
+        <w:numPr>
+          <w:ilvl w:val="0"/>
+          <w:numId w:val="20"/>
+        </w:numPr>
+      </w:pPr>
+      <w:r>
+        <w:t>Specific use</w:t>
+      </w:r>
+      <w:r>
+        <w:t xml:space="preserve"> cases</w:t>
       </w:r>
     </w:p>
-    <w:p/>
     <w:p>
       <w:pPr>
         <w:pStyle w:val="Heading2"/>
       </w:pPr>
-      <w:bookmarkStart w:id="13" w:name="_Toc32263590"/>
-      <w:r>
-        <w:t>Natural Language Processing</w:t>
+      <w:bookmarkStart w:id="13" w:name="_Toc32263592"/>
+      <w:r>
+        <w:t>Datasets</w:t>
       </w:r>
       <w:bookmarkEnd w:id="13"/>
-    </w:p>
-    <w:p/>
-    <w:p>
-      <w:pPr>
-        <w:pStyle w:val="Heading2"/>
-      </w:pPr>
-      <w:bookmarkStart w:id="14" w:name="_Toc32263591"/>
-      <w:r>
-        <w:t>Machine Learning</w:t>
-      </w:r>
-      <w:bookmarkEnd w:id="14"/>
-    </w:p>
-    <w:p/>
-    <w:p>
-      <w:pPr>
-        <w:pStyle w:val="Heading2"/>
-      </w:pPr>
-      <w:bookmarkStart w:id="15" w:name="_Toc32263592"/>
-      <w:r>
-        <w:t>Datasets</w:t>
-      </w:r>
-      <w:bookmarkEnd w:id="15"/>
     </w:p>
     <w:p>
       <w:r>
@@ -4211,7 +4333,6 @@
           <w:id w:val="340134509"/>
           <w:citation/>
         </w:sdtPr>
-        <w:sdtEndPr/>
         <w:sdtContent>
           <w:r>
             <w:fldChar w:fldCharType="begin"/>
@@ -4232,7 +4353,7 @@
             <w:rPr>
               <w:noProof/>
             </w:rPr>
-            <w:t>[4]</w:t>
+            <w:t>[6]</w:t>
           </w:r>
           <w:r>
             <w:fldChar w:fldCharType="end"/>
@@ -4247,7 +4368,6 @@
           <w:id w:val="766659368"/>
           <w:citation/>
         </w:sdtPr>
-        <w:sdtEndPr/>
         <w:sdtContent>
           <w:r>
             <w:fldChar w:fldCharType="begin"/>
@@ -4268,7 +4388,7 @@
             <w:rPr>
               <w:noProof/>
             </w:rPr>
-            <w:t>[4]</w:t>
+            <w:t>[6]</w:t>
           </w:r>
           <w:r>
             <w:fldChar w:fldCharType="end"/>
@@ -4286,7 +4406,6 @@
         </w:rPr>
       </w:pPr>
       <w:r>
-        <w:lastRenderedPageBreak/>
         <w:t>The Ubuntu Dialogue Corpus (UDC), is one of the largest public dialog</w:t>
       </w:r>
       <w:r>
@@ -4300,7 +4419,6 @@
           <w:id w:val="-1367130943"/>
           <w:citation/>
         </w:sdtPr>
-        <w:sdtEndPr/>
         <w:sdtContent>
           <w:r>
             <w:fldChar w:fldCharType="begin"/>
@@ -4321,7 +4439,7 @@
             <w:rPr>
               <w:noProof/>
             </w:rPr>
-            <w:t>[5]</w:t>
+            <w:t>[7]</w:t>
           </w:r>
           <w:r>
             <w:fldChar w:fldCharType="end"/>
@@ -4336,7 +4454,6 @@
           <w:id w:val="967788498"/>
           <w:citation/>
         </w:sdtPr>
-        <w:sdtEndPr/>
         <w:sdtContent>
           <w:r>
             <w:fldChar w:fldCharType="begin"/>
@@ -4357,7 +4474,7 @@
             <w:rPr>
               <w:noProof/>
             </w:rPr>
-            <w:t>[6]</w:t>
+            <w:t>[8]</w:t>
           </w:r>
           <w:r>
             <w:fldChar w:fldCharType="end"/>
@@ -4377,6 +4494,7 @@
     </w:p>
     <w:p>
       <w:r>
+        <w:lastRenderedPageBreak/>
         <w:t>In terms of knowledge bases that lend themselves to the question and answer format, Wikipedia is the world’s largest collaboratively edited source of encyclopaedic knowledge</w:t>
       </w:r>
       <w:sdt>
@@ -4384,7 +4502,6 @@
           <w:id w:val="-189615624"/>
           <w:citation/>
         </w:sdtPr>
-        <w:sdtEndPr/>
         <w:sdtContent>
           <w:r>
             <w:fldChar w:fldCharType="begin"/>
@@ -4405,7 +4522,7 @@
             <w:rPr>
               <w:noProof/>
             </w:rPr>
-            <w:t>[7]</w:t>
+            <w:t>[9]</w:t>
           </w:r>
           <w:r>
             <w:fldChar w:fldCharType="end"/>
@@ -4420,7 +4537,6 @@
           <w:id w:val="1088040400"/>
           <w:citation/>
         </w:sdtPr>
-        <w:sdtEndPr/>
         <w:sdtContent>
           <w:r>
             <w:fldChar w:fldCharType="begin"/>
@@ -4435,7 +4551,7 @@
             <w:rPr>
               <w:noProof/>
             </w:rPr>
-            <w:t>[8]</w:t>
+            <w:t>[10]</w:t>
           </w:r>
           <w:r>
             <w:fldChar w:fldCharType="end"/>
@@ -4450,7 +4566,6 @@
           <w:id w:val="643636259"/>
           <w:citation/>
         </w:sdtPr>
-        <w:sdtEndPr/>
         <w:sdtContent>
           <w:r>
             <w:fldChar w:fldCharType="begin"/>
@@ -4471,7 +4586,7 @@
             <w:rPr>
               <w:noProof/>
             </w:rPr>
-            <w:t>[9]</w:t>
+            <w:t>[11]</w:t>
           </w:r>
           <w:r>
             <w:fldChar w:fldCharType="end"/>
@@ -4486,7 +4601,6 @@
           <w:id w:val="761263132"/>
           <w:citation/>
         </w:sdtPr>
-        <w:sdtEndPr/>
         <w:sdtContent>
           <w:r>
             <w:fldChar w:fldCharType="begin"/>
@@ -4501,7 +4615,7 @@
             <w:rPr>
               <w:noProof/>
             </w:rPr>
-            <w:t>[7]</w:t>
+            <w:t>[9]</w:t>
           </w:r>
           <w:r>
             <w:fldChar w:fldCharType="end"/>
@@ -4519,7 +4633,6 @@
           <w:id w:val="-1243711648"/>
           <w:citation/>
         </w:sdtPr>
-        <w:sdtEndPr/>
         <w:sdtContent>
           <w:r>
             <w:fldChar w:fldCharType="begin"/>
@@ -4540,7 +4653,7 @@
             <w:rPr>
               <w:noProof/>
             </w:rPr>
-            <w:t>[7]</w:t>
+            <w:t>[9]</w:t>
           </w:r>
           <w:r>
             <w:fldChar w:fldCharType="end"/>
@@ -4555,7 +4668,6 @@
           <w:id w:val="-1508516748"/>
           <w:citation/>
         </w:sdtPr>
-        <w:sdtEndPr/>
         <w:sdtContent>
           <w:r>
             <w:fldChar w:fldCharType="begin"/>
@@ -4570,7 +4682,7 @@
             <w:rPr>
               <w:noProof/>
             </w:rPr>
-            <w:t>[8]</w:t>
+            <w:t>[10]</w:t>
           </w:r>
           <w:r>
             <w:fldChar w:fldCharType="end"/>
@@ -4585,7 +4697,6 @@
           <w:id w:val="1011873574"/>
           <w:citation/>
         </w:sdtPr>
-        <w:sdtEndPr/>
         <w:sdtContent>
           <w:r>
             <w:fldChar w:fldCharType="begin"/>
@@ -4606,7 +4717,7 @@
             <w:rPr>
               <w:noProof/>
             </w:rPr>
-            <w:t>[10]</w:t>
+            <w:t>[12]</w:t>
           </w:r>
           <w:r>
             <w:fldChar w:fldCharType="end"/>
@@ -4626,7 +4737,6 @@
           <w:id w:val="-247741570"/>
           <w:citation/>
         </w:sdtPr>
-        <w:sdtEndPr/>
         <w:sdtContent>
           <w:r>
             <w:fldChar w:fldCharType="begin"/>
@@ -4647,7 +4757,7 @@
             <w:rPr>
               <w:noProof/>
             </w:rPr>
-            <w:t>[11]</w:t>
+            <w:t>[13]</w:t>
           </w:r>
           <w:r>
             <w:fldChar w:fldCharType="end"/>
@@ -4662,7 +4772,6 @@
           <w:id w:val="1665746493"/>
           <w:citation/>
         </w:sdtPr>
-        <w:sdtEndPr/>
         <w:sdtContent>
           <w:r>
             <w:fldChar w:fldCharType="begin"/>
@@ -4683,7 +4792,7 @@
             <w:rPr>
               <w:noProof/>
             </w:rPr>
-            <w:t>[12]</w:t>
+            <w:t>[14]</w:t>
           </w:r>
           <w:r>
             <w:fldChar w:fldCharType="end"/>
@@ -4751,18 +4860,31 @@
         <w:pStyle w:val="Caption"/>
         <w:jc w:val="center"/>
       </w:pPr>
-      <w:bookmarkStart w:id="16" w:name="_Toc32265715"/>
+      <w:bookmarkStart w:id="14" w:name="_Toc32265715"/>
       <w:r>
         <w:t xml:space="preserve">Figure </w:t>
       </w:r>
-      <w:fldSimple w:instr=" SEQ Figure \* ARABIC ">
-        <w:r>
-          <w:rPr>
-            <w:noProof/>
-          </w:rPr>
-          <w:t>1</w:t>
-        </w:r>
-      </w:fldSimple>
+      <w:r>
+        <w:fldChar w:fldCharType="begin"/>
+      </w:r>
+      <w:r>
+        <w:instrText xml:space="preserve"> SEQ Figure \* ARABIC </w:instrText>
+      </w:r>
+      <w:r>
+        <w:fldChar w:fldCharType="separate"/>
+      </w:r>
+      <w:r>
+        <w:rPr>
+          <w:noProof/>
+        </w:rPr>
+        <w:t>1</w:t>
+      </w:r>
+      <w:r>
+        <w:rPr>
+          <w:noProof/>
+        </w:rPr>
+        <w:fldChar w:fldCharType="end"/>
+      </w:r>
       <w:r>
         <w:t>: DBpedia</w:t>
       </w:r>
@@ -4780,7 +4902,6 @@
           <w:id w:val="-1327586031"/>
           <w:citation/>
         </w:sdtPr>
-        <w:sdtEndPr/>
         <w:sdtContent>
           <w:r>
             <w:rPr>
@@ -4810,7 +4931,7 @@
             <w:rPr>
               <w:noProof/>
             </w:rPr>
-            <w:t>[13]</w:t>
+            <w:t>[15]</w:t>
           </w:r>
           <w:r>
             <w:rPr>
@@ -4820,7 +4941,7 @@
           </w:r>
         </w:sdtContent>
       </w:sdt>
-      <w:bookmarkEnd w:id="16"/>
+      <w:bookmarkEnd w:id="14"/>
     </w:p>
     <w:p>
       <w:r>
@@ -4831,7 +4952,6 @@
           <w:id w:val="1609540055"/>
           <w:citation/>
         </w:sdtPr>
-        <w:sdtEndPr/>
         <w:sdtContent>
           <w:r>
             <w:fldChar w:fldCharType="begin"/>
@@ -4846,7 +4966,7 @@
             <w:rPr>
               <w:noProof/>
             </w:rPr>
-            <w:t>[12]</w:t>
+            <w:t>[14]</w:t>
           </w:r>
           <w:r>
             <w:fldChar w:fldCharType="end"/>
@@ -4868,7 +4988,15 @@
         <w:t xml:space="preserve">Input: </w:t>
       </w:r>
       <w:r>
-        <w:t>Wikipedia pages are read from an external source, either from a Wikipedia dump, or using the MediaWiki API.</w:t>
+        <w:t xml:space="preserve">Wikipedia pages are read from an external source, either from a Wikipedia dump, or using the </w:t>
+      </w:r>
+      <w:proofErr w:type="spellStart"/>
+      <w:r>
+        <w:t>MediaWiki</w:t>
+      </w:r>
+      <w:proofErr w:type="spellEnd"/>
+      <w:r>
+        <w:t xml:space="preserve"> API.</w:t>
       </w:r>
     </w:p>
     <w:p>
@@ -4896,7 +5024,15 @@
         <w:t xml:space="preserve">Extraction: </w:t>
       </w:r>
       <w:r>
-        <w:t>The Abstract Syntax Tree of each page is forwarded to the extractors. There are many types of extractors, which will later be described, which extract data such as labels, images and infoboxes. Each extractor takes an AST as input and yields a set of Resource Description Framework (RDF) statements. These are XML statements which describe properties and values of resources.</w:t>
+        <w:t xml:space="preserve">The Abstract Syntax Tree of each page is forwarded to the extractors. There are many types of extractors, which will later be described, which extract data such as labels, images and </w:t>
+      </w:r>
+      <w:proofErr w:type="spellStart"/>
+      <w:r>
+        <w:t>infoboxes</w:t>
+      </w:r>
+      <w:proofErr w:type="spellEnd"/>
+      <w:r>
+        <w:t>. Each extractor takes an AST as input and yields a set of Resource Description Framework (RDF) statements. These are XML statements which describe properties and values of resources.</w:t>
       </w:r>
     </w:p>
     <w:p>
@@ -4907,14 +5043,11 @@
         <w:rPr>
           <w:b/>
         </w:rPr>
-        <w:lastRenderedPageBreak/>
         <w:t>Output:</w:t>
       </w:r>
       <w:r>
         <w:t xml:space="preserve"> These RDF statements are written into sinks, which receive the data.</w:t>
       </w:r>
-      <w:bookmarkStart w:id="17" w:name="_GoBack"/>
-      <w:bookmarkEnd w:id="17"/>
     </w:p>
     <w:p>
       <w:pPr>
@@ -4925,6 +5058,7 @@
         <w:rPr>
           <w:noProof/>
         </w:rPr>
+        <w:lastRenderedPageBreak/>
         <w:drawing>
           <wp:inline distT="0" distB="0" distL="0" distR="0" wp14:anchorId="6866EAB1" wp14:editId="4F468129">
             <wp:extent cx="4826836" cy="2676525"/>
@@ -4967,18 +5101,31 @@
         <w:pStyle w:val="Caption"/>
         <w:jc w:val="center"/>
       </w:pPr>
-      <w:bookmarkStart w:id="18" w:name="_Toc32265716"/>
+      <w:bookmarkStart w:id="15" w:name="_Toc32265716"/>
       <w:r>
         <w:t xml:space="preserve">Figure </w:t>
       </w:r>
-      <w:fldSimple w:instr=" SEQ Figure \* ARABIC ">
-        <w:r>
-          <w:rPr>
-            <w:noProof/>
-          </w:rPr>
-          <w:t>2</w:t>
-        </w:r>
-      </w:fldSimple>
+      <w:r>
+        <w:fldChar w:fldCharType="begin"/>
+      </w:r>
+      <w:r>
+        <w:instrText xml:space="preserve"> SEQ Figure \* ARABIC </w:instrText>
+      </w:r>
+      <w:r>
+        <w:fldChar w:fldCharType="separate"/>
+      </w:r>
+      <w:r>
+        <w:rPr>
+          <w:noProof/>
+        </w:rPr>
+        <w:t>2</w:t>
+      </w:r>
+      <w:r>
+        <w:rPr>
+          <w:noProof/>
+        </w:rPr>
+        <w:fldChar w:fldCharType="end"/>
+      </w:r>
       <w:r>
         <w:t>: DBpedia extraction framework</w:t>
       </w:r>
@@ -5007,14 +5154,14 @@
             <w:rPr>
               <w:noProof/>
             </w:rPr>
-            <w:t>[12]</w:t>
+            <w:t>[14]</w:t>
           </w:r>
           <w:r>
             <w:fldChar w:fldCharType="end"/>
           </w:r>
         </w:sdtContent>
       </w:sdt>
-      <w:bookmarkEnd w:id="18"/>
+      <w:bookmarkEnd w:id="15"/>
     </w:p>
     <w:p/>
     <w:p>
@@ -5045,11 +5192,11 @@
       <w:pPr>
         <w:pStyle w:val="Heading2"/>
       </w:pPr>
-      <w:bookmarkStart w:id="19" w:name="_Toc32263593"/>
+      <w:bookmarkStart w:id="16" w:name="_Toc32263593"/>
       <w:r>
         <w:t>Programming Languages</w:t>
       </w:r>
-      <w:bookmarkEnd w:id="19"/>
+      <w:bookmarkEnd w:id="16"/>
     </w:p>
     <w:p>
       <w:pPr>
@@ -5060,6 +5207,50 @@
         </w:numPr>
       </w:pPr>
       <w:r>
+        <w:t>Java</w:t>
+      </w:r>
+    </w:p>
+    <w:p>
+      <w:pPr>
+        <w:pStyle w:val="ListParagraph"/>
+        <w:numPr>
+          <w:ilvl w:val="0"/>
+          <w:numId w:val="1"/>
+        </w:numPr>
+      </w:pPr>
+      <w:r>
+        <w:t>Python</w:t>
+      </w:r>
+    </w:p>
+    <w:p>
+      <w:pPr>
+        <w:pStyle w:val="ListParagraph"/>
+        <w:numPr>
+          <w:ilvl w:val="0"/>
+          <w:numId w:val="1"/>
+        </w:numPr>
+      </w:pPr>
+      <w:r>
+        <w:t>Libraries</w:t>
+      </w:r>
+    </w:p>
+    <w:p>
+      <w:pPr>
+        <w:pStyle w:val="Heading2"/>
+      </w:pPr>
+      <w:r>
+        <w:t>Chatbots</w:t>
+      </w:r>
+    </w:p>
+    <w:p>
+      <w:pPr>
+        <w:pStyle w:val="ListParagraph"/>
+        <w:numPr>
+          <w:ilvl w:val="0"/>
+          <w:numId w:val="1"/>
+        </w:numPr>
+      </w:pPr>
+      <w:r>
         <w:t>AIML</w:t>
       </w:r>
     </w:p>
@@ -5082,6 +5273,11 @@
           <w:ilvl w:val="1"/>
           <w:numId w:val="1"/>
         </w:numPr>
+        <w:rPr>
+          <w:rStyle w:val="Hyperlink"/>
+          <w:color w:val="auto"/>
+          <w:u w:val="none"/>
+        </w:rPr>
       </w:pPr>
       <w:hyperlink r:id="rId14" w:history="1">
         <w:r>
@@ -5101,7 +5297,15 @@
         </w:numPr>
       </w:pPr>
       <w:r>
-        <w:t>Java</w:t>
+        <w:t>Alternatives</w:t>
+      </w:r>
+    </w:p>
+    <w:p>
+      <w:pPr>
+        <w:pStyle w:val="Heading2"/>
+      </w:pPr>
+      <w:r>
+        <w:t>Web Interface</w:t>
       </w:r>
     </w:p>
     <w:p>
@@ -5113,7 +5317,7 @@
         </w:numPr>
       </w:pPr>
       <w:r>
-        <w:t>Python</w:t>
+        <w:t>Vs standalone/command line</w:t>
       </w:r>
     </w:p>
     <w:p>
@@ -5125,18 +5329,42 @@
         </w:numPr>
       </w:pPr>
       <w:r>
-        <w:t>Libraries</w:t>
+        <w:t>Web technologies</w:t>
       </w:r>
     </w:p>
     <w:p>
       <w:pPr>
+        <w:pStyle w:val="ListParagraph"/>
+        <w:numPr>
+          <w:ilvl w:val="1"/>
+          <w:numId w:val="1"/>
+        </w:numPr>
+      </w:pPr>
+      <w:r>
+        <w:t>JSP</w:t>
+      </w:r>
+    </w:p>
+    <w:p>
+      <w:pPr>
+        <w:pStyle w:val="ListParagraph"/>
+        <w:numPr>
+          <w:ilvl w:val="1"/>
+          <w:numId w:val="1"/>
+        </w:numPr>
+      </w:pPr>
+      <w:r>
+        <w:t>Spring</w:t>
+      </w:r>
+    </w:p>
+    <w:p>
+      <w:pPr>
         <w:pStyle w:val="Heading2"/>
       </w:pPr>
-      <w:bookmarkStart w:id="20" w:name="_Toc32263594"/>
+      <w:bookmarkStart w:id="17" w:name="_Toc32263594"/>
       <w:r>
         <w:t>Existing Solutions</w:t>
       </w:r>
-      <w:bookmarkEnd w:id="20"/>
+      <w:bookmarkEnd w:id="17"/>
     </w:p>
     <w:p>
       <w:pPr>
@@ -5158,19 +5386,58 @@
           <w:numId w:val="1"/>
         </w:numPr>
       </w:pPr>
-      <w:r>
-        <w:t>DBPedia chatbot</w:t>
+      <w:proofErr w:type="spellStart"/>
+      <w:r>
+        <w:t>DBPedia</w:t>
+      </w:r>
+      <w:proofErr w:type="spellEnd"/>
+      <w:r>
+        <w:t xml:space="preserve"> chatbot</w:t>
       </w:r>
     </w:p>
     <w:p>
       <w:pPr>
+        <w:pStyle w:val="ListParagraph"/>
+        <w:numPr>
+          <w:ilvl w:val="1"/>
+          <w:numId w:val="1"/>
+        </w:numPr>
+      </w:pPr>
+      <w:r>
+        <w:t>Analysis</w:t>
+      </w:r>
+    </w:p>
+    <w:p>
+      <w:pPr>
         <w:pStyle w:val="Heading2"/>
       </w:pPr>
-      <w:bookmarkStart w:id="21" w:name="_Toc32263595"/>
-      <w:r>
+      <w:r>
+        <w:t>Existing Research</w:t>
+      </w:r>
+    </w:p>
+    <w:p>
+      <w:pPr>
+        <w:pStyle w:val="ListParagraph"/>
+        <w:numPr>
+          <w:ilvl w:val="0"/>
+          <w:numId w:val="1"/>
+        </w:numPr>
+      </w:pPr>
+      <w:r>
+        <w:t>AIML and SPARQL papers</w:t>
+      </w:r>
+    </w:p>
+    <w:p/>
+    <w:p>
+      <w:pPr>
+        <w:pStyle w:val="Heading2"/>
+      </w:pPr>
+      <w:bookmarkStart w:id="18" w:name="_Toc32263595"/>
+      <w:r>
+        <w:lastRenderedPageBreak/>
         <w:t>Conclusion</w:t>
       </w:r>
-      <w:bookmarkEnd w:id="21"/>
+      <w:bookmarkEnd w:id="18"/>
     </w:p>
     <w:p>
       <w:pPr>
@@ -5189,825 +5456,27 @@
       <w:pPr>
         <w:pStyle w:val="Heading1"/>
       </w:pPr>
-      <w:bookmarkStart w:id="22" w:name="_Toc32263596"/>
+      <w:bookmarkStart w:id="19" w:name="_Toc32263596"/>
       <w:r>
         <w:lastRenderedPageBreak/>
-        <w:t>Problem Analysis</w:t>
-      </w:r>
-      <w:bookmarkEnd w:id="22"/>
-    </w:p>
-    <w:p>
-      <w:r>
-        <w:br w:type="page"/>
-      </w:r>
-    </w:p>
-    <w:p>
-      <w:pPr>
-        <w:pStyle w:val="Heading1"/>
-        <w:tabs>
-          <w:tab w:val="left" w:pos="2268"/>
-        </w:tabs>
-      </w:pPr>
-      <w:bookmarkStart w:id="23" w:name="_Toc32263597"/>
-      <w:r>
-        <w:lastRenderedPageBreak/>
-        <w:t>System Requirements</w:t>
-      </w:r>
-      <w:bookmarkEnd w:id="23"/>
-    </w:p>
-    <w:p>
-      <w:pPr>
-        <w:pStyle w:val="Heading2"/>
-      </w:pPr>
-      <w:bookmarkStart w:id="24" w:name="_Toc32263598"/>
-      <w:r>
-        <w:t>Requirements Gathering</w:t>
-      </w:r>
-      <w:bookmarkEnd w:id="24"/>
+        <w:t xml:space="preserve">System </w:t>
+      </w:r>
+      <w:bookmarkEnd w:id="19"/>
+      <w:r>
+        <w:t>Analysis</w:t>
+      </w:r>
     </w:p>
     <w:p/>
     <w:p>
       <w:pPr>
-        <w:pStyle w:val="Heading2"/>
-      </w:pPr>
-      <w:bookmarkStart w:id="25" w:name="_Toc32263599"/>
-      <w:r>
-        <w:t>Software Requirements</w:t>
-      </w:r>
-      <w:bookmarkEnd w:id="25"/>
-    </w:p>
-    <w:p>
-      <w:pPr>
-        <w:pStyle w:val="Heading3"/>
-        <w:numPr>
-          <w:ilvl w:val="0"/>
-          <w:numId w:val="0"/>
-        </w:numPr>
-        <w:spacing w:before="320" w:after="80" w:line="276" w:lineRule="auto"/>
-        <w:ind w:left="720" w:hanging="720"/>
-      </w:pPr>
-      <w:bookmarkStart w:id="26" w:name="_6yfq39rizsu5" w:colFirst="0" w:colLast="0"/>
-      <w:bookmarkStart w:id="27" w:name="_Toc32263600"/>
-      <w:bookmarkEnd w:id="26"/>
-      <w:r>
-        <w:t>Functional Requirements</w:t>
-      </w:r>
-      <w:bookmarkEnd w:id="27"/>
-    </w:p>
-    <w:p>
-      <w:pPr>
-        <w:pStyle w:val="Heading4"/>
-        <w:numPr>
-          <w:ilvl w:val="0"/>
-          <w:numId w:val="0"/>
-        </w:numPr>
-        <w:ind w:left="864" w:hanging="864"/>
-      </w:pPr>
-      <w:bookmarkStart w:id="28" w:name="_m272u3ska787" w:colFirst="0" w:colLast="0"/>
-      <w:bookmarkEnd w:id="28"/>
-      <w:r>
-        <w:t>1.0.0 User Interaction</w:t>
-      </w:r>
-    </w:p>
-    <w:p>
-      <w:pPr>
-        <w:numPr>
-          <w:ilvl w:val="0"/>
-          <w:numId w:val="12"/>
-        </w:numPr>
-        <w:spacing w:after="0" w:line="276" w:lineRule="auto"/>
-        <w:rPr>
-          <w:rFonts w:eastAsia="Liberation Sans" w:cstheme="minorHAnsi"/>
-        </w:rPr>
-      </w:pPr>
-      <w:r>
-        <w:rPr>
-          <w:rFonts w:eastAsia="Liberation Sans" w:cstheme="minorHAnsi"/>
-        </w:rPr>
-        <w:t>1.1.0 The application should allow the user to interact with the chat bot</w:t>
-      </w:r>
-    </w:p>
-    <w:p>
-      <w:pPr>
-        <w:numPr>
-          <w:ilvl w:val="0"/>
-          <w:numId w:val="12"/>
-        </w:numPr>
-        <w:spacing w:after="0" w:line="276" w:lineRule="auto"/>
-        <w:rPr>
-          <w:rFonts w:eastAsia="Liberation Sans" w:cstheme="minorHAnsi"/>
-        </w:rPr>
-      </w:pPr>
-      <w:r>
-        <w:rPr>
-          <w:rFonts w:eastAsia="Liberation Sans" w:cstheme="minorHAnsi"/>
-        </w:rPr>
-        <w:t>1.1.1 The user should be able to access the chatbot in a browser</w:t>
-      </w:r>
-    </w:p>
-    <w:p>
-      <w:pPr>
-        <w:numPr>
-          <w:ilvl w:val="0"/>
-          <w:numId w:val="12"/>
-        </w:numPr>
-        <w:spacing w:after="0" w:line="276" w:lineRule="auto"/>
-        <w:rPr>
-          <w:rFonts w:eastAsia="Liberation Sans" w:cstheme="minorHAnsi"/>
-        </w:rPr>
-      </w:pPr>
-      <w:r>
-        <w:rPr>
-          <w:rFonts w:eastAsia="Liberation Sans" w:cstheme="minorHAnsi"/>
-        </w:rPr>
-        <w:t>1.1.2 The user should have a text box to type their query</w:t>
-      </w:r>
-    </w:p>
-    <w:p>
-      <w:pPr>
-        <w:numPr>
-          <w:ilvl w:val="0"/>
-          <w:numId w:val="12"/>
-        </w:numPr>
-        <w:spacing w:after="0" w:line="276" w:lineRule="auto"/>
-        <w:rPr>
-          <w:rFonts w:eastAsia="Liberation Sans" w:cstheme="minorHAnsi"/>
-        </w:rPr>
-      </w:pPr>
-      <w:r>
-        <w:rPr>
-          <w:rFonts w:eastAsia="Liberation Sans" w:cstheme="minorHAnsi"/>
-        </w:rPr>
-        <w:t>1.1.3 The user should clearly see the response of the chatbot in the webpage</w:t>
-      </w:r>
-    </w:p>
-    <w:p>
-      <w:pPr>
-        <w:numPr>
-          <w:ilvl w:val="0"/>
-          <w:numId w:val="12"/>
-        </w:numPr>
-        <w:spacing w:after="0" w:line="276" w:lineRule="auto"/>
-        <w:rPr>
-          <w:rFonts w:eastAsia="Liberation Sans" w:cstheme="minorHAnsi"/>
-        </w:rPr>
-      </w:pPr>
-      <w:r>
-        <w:rPr>
-          <w:rFonts w:eastAsia="Liberation Sans" w:cstheme="minorHAnsi"/>
-        </w:rPr>
-        <w:t>1.1.4 The user should be able to clearly see their conversation with the chatbot in the webpage</w:t>
-      </w:r>
-    </w:p>
-    <w:p>
-      <w:pPr>
-        <w:pStyle w:val="Heading4"/>
-        <w:numPr>
-          <w:ilvl w:val="0"/>
-          <w:numId w:val="0"/>
-        </w:numPr>
-        <w:ind w:left="864" w:hanging="864"/>
-      </w:pPr>
-      <w:bookmarkStart w:id="29" w:name="_gjdgxs" w:colFirst="0" w:colLast="0"/>
-      <w:bookmarkEnd w:id="29"/>
-      <w:r>
-        <w:t>2.0.0 Queries</w:t>
-      </w:r>
-    </w:p>
-    <w:p>
-      <w:pPr>
-        <w:numPr>
-          <w:ilvl w:val="0"/>
-          <w:numId w:val="11"/>
-        </w:numPr>
-        <w:spacing w:after="0" w:line="276" w:lineRule="auto"/>
-        <w:rPr>
-          <w:rFonts w:eastAsia="Liberation Sans" w:cstheme="minorHAnsi"/>
-        </w:rPr>
-      </w:pPr>
-      <w:r>
-        <w:rPr>
-          <w:rFonts w:eastAsia="Liberation Sans" w:cstheme="minorHAnsi"/>
-        </w:rPr>
-        <w:t>2.1.0 The chatbot can answer basic questions about people:</w:t>
-      </w:r>
-    </w:p>
-    <w:p>
-      <w:pPr>
+        <w:pStyle w:val="ListParagraph"/>
         <w:numPr>
           <w:ilvl w:val="1"/>
-          <w:numId w:val="11"/>
+          <w:numId w:val="22"/>
         </w:numPr>
-        <w:spacing w:after="0" w:line="276" w:lineRule="auto"/>
-        <w:rPr>
-          <w:rFonts w:eastAsia="Liberation Sans" w:cstheme="minorHAnsi"/>
-        </w:rPr>
-      </w:pPr>
-      <w:r>
-        <w:rPr>
-          <w:rFonts w:eastAsia="Liberation Sans" w:cstheme="minorHAnsi"/>
-        </w:rPr>
-        <w:t xml:space="preserve">2.1.1 The application should take a user query about a person </w:t>
-      </w:r>
-      <w:proofErr w:type="gramStart"/>
-      <w:r>
-        <w:rPr>
-          <w:rFonts w:eastAsia="Liberation Sans" w:cstheme="minorHAnsi"/>
-        </w:rPr>
-        <w:t>-  ‘</w:t>
-      </w:r>
-      <w:proofErr w:type="gramEnd"/>
-      <w:r>
-        <w:rPr>
-          <w:rFonts w:eastAsia="Liberation Sans" w:cstheme="minorHAnsi"/>
-        </w:rPr>
-        <w:t>who is X’ -  and respond with a description of that person.</w:t>
-      </w:r>
-    </w:p>
-    <w:p>
-      <w:pPr>
-        <w:numPr>
-          <w:ilvl w:val="1"/>
-          <w:numId w:val="11"/>
-        </w:numPr>
-        <w:spacing w:after="0" w:line="276" w:lineRule="auto"/>
-        <w:rPr>
-          <w:rFonts w:eastAsia="Liberation Sans" w:cstheme="minorHAnsi"/>
-        </w:rPr>
-      </w:pPr>
-      <w:r>
-        <w:rPr>
-          <w:rFonts w:eastAsia="Liberation Sans" w:cstheme="minorHAnsi"/>
-        </w:rPr>
-        <w:t>2.1.2 The application should take a user query about the birthdate of a person – ‘when was X born’ and return the birthday of the given person.</w:t>
-      </w:r>
-    </w:p>
-    <w:p>
-      <w:pPr>
-        <w:numPr>
-          <w:ilvl w:val="1"/>
-          <w:numId w:val="11"/>
-        </w:numPr>
-        <w:spacing w:after="0" w:line="276" w:lineRule="auto"/>
-        <w:rPr>
-          <w:rFonts w:eastAsia="Liberation Sans" w:cstheme="minorHAnsi"/>
-        </w:rPr>
-      </w:pPr>
-      <w:r>
-        <w:rPr>
-          <w:rFonts w:eastAsia="Liberation Sans" w:cstheme="minorHAnsi"/>
-        </w:rPr>
-        <w:t>2.1.3 The application should take a user query about the age of a person - ‘how old is X’ - and return the age of the given person.</w:t>
-      </w:r>
-    </w:p>
-    <w:p>
-      <w:pPr>
-        <w:numPr>
-          <w:ilvl w:val="1"/>
-          <w:numId w:val="11"/>
-        </w:numPr>
-        <w:spacing w:after="0" w:line="276" w:lineRule="auto"/>
-        <w:rPr>
-          <w:rFonts w:eastAsia="Liberation Sans" w:cstheme="minorHAnsi"/>
-        </w:rPr>
-      </w:pPr>
-      <w:r>
-        <w:rPr>
-          <w:rFonts w:eastAsia="Liberation Sans" w:cstheme="minorHAnsi"/>
-        </w:rPr>
-        <w:t xml:space="preserve">2.1.4 The application should take a user query about the birth place of a person – ‘where was X born’ </w:t>
-      </w:r>
-      <w:proofErr w:type="gramStart"/>
-      <w:r>
-        <w:rPr>
-          <w:rFonts w:eastAsia="Liberation Sans" w:cstheme="minorHAnsi"/>
-        </w:rPr>
-        <w:t>-  and</w:t>
-      </w:r>
-      <w:proofErr w:type="gramEnd"/>
-      <w:r>
-        <w:rPr>
-          <w:rFonts w:eastAsia="Liberation Sans" w:cstheme="minorHAnsi"/>
-        </w:rPr>
-        <w:t xml:space="preserve"> return the birth place of the given person. </w:t>
-      </w:r>
-    </w:p>
-    <w:p>
-      <w:pPr>
-        <w:numPr>
-          <w:ilvl w:val="1"/>
-          <w:numId w:val="11"/>
-        </w:numPr>
-        <w:spacing w:after="0" w:line="276" w:lineRule="auto"/>
-        <w:rPr>
-          <w:rFonts w:eastAsia="Liberation Sans" w:cstheme="minorHAnsi"/>
-        </w:rPr>
-      </w:pPr>
-      <w:r>
-        <w:rPr>
-          <w:rFonts w:eastAsia="Liberation Sans" w:cstheme="minorHAnsi"/>
-        </w:rPr>
-        <w:t xml:space="preserve">2.1.5 The application should take a user query about the death date of a person – ‘when did X die’ and return the </w:t>
-      </w:r>
-      <w:proofErr w:type="gramStart"/>
-      <w:r>
-        <w:rPr>
-          <w:rFonts w:eastAsia="Liberation Sans" w:cstheme="minorHAnsi"/>
-        </w:rPr>
-        <w:t>birth place</w:t>
-      </w:r>
-      <w:proofErr w:type="gramEnd"/>
-      <w:r>
-        <w:rPr>
-          <w:rFonts w:eastAsia="Liberation Sans" w:cstheme="minorHAnsi"/>
-        </w:rPr>
-        <w:t xml:space="preserve"> of the given person. </w:t>
-      </w:r>
-    </w:p>
-    <w:p>
-      <w:pPr>
-        <w:numPr>
-          <w:ilvl w:val="1"/>
-          <w:numId w:val="11"/>
-        </w:numPr>
-        <w:spacing w:after="0" w:line="276" w:lineRule="auto"/>
-        <w:rPr>
-          <w:rFonts w:eastAsia="Liberation Sans" w:cstheme="minorHAnsi"/>
-        </w:rPr>
-      </w:pPr>
-      <w:r>
-        <w:rPr>
-          <w:rFonts w:eastAsia="Liberation Sans" w:cstheme="minorHAnsi"/>
-        </w:rPr>
-        <w:t>2.1.6 The application should take a user query about what a person is known for – ‘what is X known for’ and return a description of what the given person is known for.</w:t>
-      </w:r>
-    </w:p>
-    <w:p>
-      <w:pPr>
-        <w:numPr>
-          <w:ilvl w:val="1"/>
-          <w:numId w:val="11"/>
-        </w:numPr>
-        <w:spacing w:after="0" w:line="276" w:lineRule="auto"/>
-        <w:rPr>
-          <w:rFonts w:eastAsia="Liberation Sans" w:cstheme="minorHAnsi"/>
-        </w:rPr>
-      </w:pPr>
-      <w:r>
-        <w:rPr>
-          <w:rFonts w:eastAsia="Liberation Sans" w:cstheme="minorHAnsi"/>
-        </w:rPr>
-        <w:t>2.1.7 The application should take a user query about what a person looks like – ‘photo of X’ or ‘what does X look like’ - and return a photo of the person</w:t>
-      </w:r>
-    </w:p>
-    <w:p>
-      <w:pPr>
-        <w:numPr>
-          <w:ilvl w:val="1"/>
-          <w:numId w:val="11"/>
-        </w:numPr>
-        <w:spacing w:after="0" w:line="276" w:lineRule="auto"/>
-        <w:rPr>
-          <w:rFonts w:eastAsia="Liberation Sans" w:cstheme="minorHAnsi"/>
-        </w:rPr>
-      </w:pPr>
-      <w:r>
-        <w:rPr>
-          <w:rFonts w:eastAsia="Liberation Sans" w:cstheme="minorHAnsi"/>
-        </w:rPr>
-        <w:t xml:space="preserve">2.1.8 The application should take a user query about linking to the Wikipedia page of a </w:t>
-      </w:r>
-      <w:proofErr w:type="gramStart"/>
-      <w:r>
-        <w:rPr>
-          <w:rFonts w:eastAsia="Liberation Sans" w:cstheme="minorHAnsi"/>
-        </w:rPr>
-        <w:t>person, and</w:t>
-      </w:r>
-      <w:proofErr w:type="gramEnd"/>
-      <w:r>
-        <w:rPr>
-          <w:rFonts w:eastAsia="Liberation Sans" w:cstheme="minorHAnsi"/>
-        </w:rPr>
-        <w:t xml:space="preserve"> return a link to that page.</w:t>
-      </w:r>
-    </w:p>
-    <w:p>
-      <w:pPr>
-        <w:numPr>
-          <w:ilvl w:val="0"/>
-          <w:numId w:val="11"/>
-        </w:numPr>
-        <w:spacing w:after="0" w:line="276" w:lineRule="auto"/>
-        <w:rPr>
-          <w:rFonts w:eastAsia="Liberation Sans" w:cstheme="minorHAnsi"/>
-        </w:rPr>
-      </w:pPr>
-      <w:r>
-        <w:rPr>
-          <w:rFonts w:eastAsia="Liberation Sans" w:cstheme="minorHAnsi"/>
-        </w:rPr>
-        <w:t>2.2.0 The chatbot can answer questions about countries:</w:t>
-      </w:r>
-    </w:p>
-    <w:p>
-      <w:pPr>
-        <w:numPr>
-          <w:ilvl w:val="1"/>
-          <w:numId w:val="11"/>
-        </w:numPr>
-        <w:spacing w:after="0" w:line="276" w:lineRule="auto"/>
-        <w:rPr>
-          <w:rFonts w:eastAsia="Liberation Sans" w:cstheme="minorHAnsi"/>
-        </w:rPr>
-      </w:pPr>
-      <w:r>
-        <w:rPr>
-          <w:rFonts w:eastAsia="Liberation Sans" w:cstheme="minorHAnsi"/>
-        </w:rPr>
-        <w:t xml:space="preserve">2.2.1 The application should take a query about a </w:t>
-      </w:r>
-      <w:proofErr w:type="gramStart"/>
-      <w:r>
-        <w:rPr>
-          <w:rFonts w:eastAsia="Liberation Sans" w:cstheme="minorHAnsi"/>
-        </w:rPr>
-        <w:t>country, and</w:t>
-      </w:r>
-      <w:proofErr w:type="gramEnd"/>
-      <w:r>
-        <w:rPr>
-          <w:rFonts w:eastAsia="Liberation Sans" w:cstheme="minorHAnsi"/>
-        </w:rPr>
-        <w:t xml:space="preserve"> return the description of that given country.</w:t>
-      </w:r>
-    </w:p>
-    <w:p>
-      <w:pPr>
-        <w:numPr>
-          <w:ilvl w:val="1"/>
-          <w:numId w:val="11"/>
-        </w:numPr>
-        <w:spacing w:after="0" w:line="276" w:lineRule="auto"/>
-        <w:rPr>
-          <w:rFonts w:eastAsia="Liberation Sans" w:cstheme="minorHAnsi"/>
-        </w:rPr>
-      </w:pPr>
-      <w:r>
-        <w:rPr>
-          <w:rFonts w:eastAsia="Liberation Sans" w:cstheme="minorHAnsi"/>
-        </w:rPr>
-        <w:t xml:space="preserve">2.2.2 The application should take a query about the population of a </w:t>
-      </w:r>
-      <w:proofErr w:type="gramStart"/>
-      <w:r>
-        <w:rPr>
-          <w:rFonts w:eastAsia="Liberation Sans" w:cstheme="minorHAnsi"/>
-        </w:rPr>
-        <w:t>country, and</w:t>
-      </w:r>
-      <w:proofErr w:type="gramEnd"/>
-      <w:r>
-        <w:rPr>
-          <w:rFonts w:eastAsia="Liberation Sans" w:cstheme="minorHAnsi"/>
-        </w:rPr>
-        <w:t xml:space="preserve"> return the population of that given country.</w:t>
-      </w:r>
-    </w:p>
-    <w:p>
-      <w:pPr>
-        <w:numPr>
-          <w:ilvl w:val="1"/>
-          <w:numId w:val="11"/>
-        </w:numPr>
-        <w:spacing w:after="0" w:line="276" w:lineRule="auto"/>
-        <w:rPr>
-          <w:rFonts w:eastAsia="Liberation Sans" w:cstheme="minorHAnsi"/>
-        </w:rPr>
-      </w:pPr>
-      <w:r>
-        <w:rPr>
-          <w:rFonts w:eastAsia="Liberation Sans" w:cstheme="minorHAnsi"/>
-        </w:rPr>
-        <w:t xml:space="preserve">2.2.3 The application should take a query about the capital of a </w:t>
-      </w:r>
-      <w:proofErr w:type="gramStart"/>
-      <w:r>
-        <w:rPr>
-          <w:rFonts w:eastAsia="Liberation Sans" w:cstheme="minorHAnsi"/>
-        </w:rPr>
-        <w:t>country, and</w:t>
-      </w:r>
-      <w:proofErr w:type="gramEnd"/>
-      <w:r>
-        <w:rPr>
-          <w:rFonts w:eastAsia="Liberation Sans" w:cstheme="minorHAnsi"/>
-        </w:rPr>
-        <w:t xml:space="preserve"> return the capital of the country.</w:t>
-      </w:r>
-    </w:p>
-    <w:p>
-      <w:pPr>
-        <w:numPr>
-          <w:ilvl w:val="0"/>
-          <w:numId w:val="11"/>
-        </w:numPr>
-        <w:spacing w:after="0" w:line="276" w:lineRule="auto"/>
-        <w:rPr>
-          <w:rFonts w:eastAsia="Liberation Sans" w:cstheme="minorHAnsi"/>
-        </w:rPr>
-      </w:pPr>
-      <w:r>
-        <w:rPr>
-          <w:rFonts w:eastAsia="Liberation Sans" w:cstheme="minorHAnsi"/>
-        </w:rPr>
-        <w:t xml:space="preserve">2.2.3 The application should take a query about the description of a </w:t>
-      </w:r>
-      <w:proofErr w:type="gramStart"/>
-      <w:r>
-        <w:rPr>
-          <w:rFonts w:eastAsia="Liberation Sans" w:cstheme="minorHAnsi"/>
-        </w:rPr>
-        <w:t>country, and</w:t>
-      </w:r>
-      <w:proofErr w:type="gramEnd"/>
-      <w:r>
-        <w:rPr>
-          <w:rFonts w:eastAsia="Liberation Sans" w:cstheme="minorHAnsi"/>
-        </w:rPr>
-        <w:t xml:space="preserve"> return the description of that given country.</w:t>
-      </w:r>
-    </w:p>
-    <w:p>
-      <w:pPr>
-        <w:numPr>
-          <w:ilvl w:val="0"/>
-          <w:numId w:val="11"/>
-        </w:numPr>
-        <w:spacing w:after="0" w:line="276" w:lineRule="auto"/>
-        <w:rPr>
-          <w:rFonts w:eastAsia="Liberation Sans" w:cstheme="minorHAnsi"/>
-        </w:rPr>
-      </w:pPr>
-      <w:r>
-        <w:rPr>
-          <w:rFonts w:eastAsia="Liberation Sans" w:cstheme="minorHAnsi"/>
-        </w:rPr>
-        <w:t xml:space="preserve">2.2.4 The application should take a query about the flag of a </w:t>
-      </w:r>
-      <w:proofErr w:type="gramStart"/>
-      <w:r>
-        <w:rPr>
-          <w:rFonts w:eastAsia="Liberation Sans" w:cstheme="minorHAnsi"/>
-        </w:rPr>
-        <w:t>country, and</w:t>
-      </w:r>
-      <w:proofErr w:type="gramEnd"/>
-      <w:r>
-        <w:rPr>
-          <w:rFonts w:eastAsia="Liberation Sans" w:cstheme="minorHAnsi"/>
-        </w:rPr>
-        <w:t xml:space="preserve"> return the flag image of that given country.</w:t>
-      </w:r>
-    </w:p>
-    <w:p>
-      <w:pPr>
-        <w:numPr>
-          <w:ilvl w:val="0"/>
-          <w:numId w:val="11"/>
-        </w:numPr>
-        <w:spacing w:after="140" w:line="276" w:lineRule="auto"/>
-        <w:rPr>
-          <w:rFonts w:eastAsia="Liberation Sans" w:cstheme="minorHAnsi"/>
-        </w:rPr>
-      </w:pPr>
-      <w:r>
-        <w:rPr>
-          <w:rFonts w:eastAsia="Liberation Sans" w:cstheme="minorHAnsi"/>
-        </w:rPr>
-        <w:lastRenderedPageBreak/>
-        <w:t xml:space="preserve">2.2.5 The application should take a query about where a country is on a </w:t>
-      </w:r>
-      <w:proofErr w:type="gramStart"/>
-      <w:r>
-        <w:rPr>
-          <w:rFonts w:eastAsia="Liberation Sans" w:cstheme="minorHAnsi"/>
-        </w:rPr>
-        <w:t>map, and</w:t>
-      </w:r>
-      <w:proofErr w:type="gramEnd"/>
-      <w:r>
-        <w:rPr>
-          <w:rFonts w:eastAsia="Liberation Sans" w:cstheme="minorHAnsi"/>
-        </w:rPr>
-        <w:t xml:space="preserve"> return a google maps location of that country.</w:t>
-      </w:r>
-    </w:p>
-    <w:p>
-      <w:pPr>
-        <w:pStyle w:val="Heading4"/>
-        <w:numPr>
-          <w:ilvl w:val="0"/>
-          <w:numId w:val="0"/>
-        </w:numPr>
-        <w:ind w:left="864" w:hanging="864"/>
-      </w:pPr>
-      <w:bookmarkStart w:id="30" w:name="_z0ek0smm0fro" w:colFirst="0" w:colLast="0"/>
-      <w:bookmarkEnd w:id="30"/>
-      <w:r>
-        <w:t>3.0.0</w:t>
-      </w:r>
-      <w:r>
-        <w:t xml:space="preserve"> </w:t>
-      </w:r>
-      <w:r>
-        <w:t>Advanced Queries</w:t>
-      </w:r>
-    </w:p>
-    <w:p>
-      <w:pPr>
-        <w:numPr>
-          <w:ilvl w:val="2"/>
-          <w:numId w:val="13"/>
-        </w:numPr>
-        <w:spacing w:before="140" w:after="120" w:line="240" w:lineRule="auto"/>
-      </w:pPr>
-      <w:r>
-        <w:t>The chatbot can perform advanced query searches and comparisons:</w:t>
-      </w:r>
-    </w:p>
-    <w:p>
-      <w:pPr>
-        <w:numPr>
-          <w:ilvl w:val="0"/>
-          <w:numId w:val="9"/>
-        </w:numPr>
-        <w:spacing w:after="0" w:line="276" w:lineRule="auto"/>
-        <w:rPr>
-          <w:rFonts w:eastAsia="Liberation Sans" w:cstheme="minorHAnsi"/>
-        </w:rPr>
-      </w:pPr>
-      <w:r>
-        <w:rPr>
-          <w:rFonts w:eastAsia="Liberation Sans" w:cstheme="minorHAnsi"/>
-        </w:rPr>
-        <w:t>3.</w:t>
-      </w:r>
-      <w:r>
-        <w:rPr>
-          <w:rFonts w:eastAsia="Liberation Sans" w:cstheme="minorHAnsi"/>
-        </w:rPr>
-        <w:t>1</w:t>
-      </w:r>
-      <w:r>
-        <w:rPr>
-          <w:rFonts w:eastAsia="Liberation Sans" w:cstheme="minorHAnsi"/>
-        </w:rPr>
-        <w:t>.0 Advanced People queries</w:t>
-      </w:r>
-    </w:p>
-    <w:p>
-      <w:pPr>
-        <w:numPr>
-          <w:ilvl w:val="1"/>
-          <w:numId w:val="9"/>
-        </w:numPr>
-        <w:spacing w:after="0" w:line="276" w:lineRule="auto"/>
-        <w:rPr>
-          <w:rFonts w:eastAsia="Liberation Sans" w:cstheme="minorHAnsi"/>
-        </w:rPr>
-      </w:pPr>
-      <w:r>
-        <w:rPr>
-          <w:rFonts w:eastAsia="Liberation Sans" w:cstheme="minorHAnsi"/>
-        </w:rPr>
-        <w:t xml:space="preserve">3.1.1 The user can ask for a list of people born </w:t>
-      </w:r>
-      <w:proofErr w:type="gramStart"/>
-      <w:r>
-        <w:rPr>
-          <w:rFonts w:eastAsia="Liberation Sans" w:cstheme="minorHAnsi"/>
-        </w:rPr>
-        <w:t>in a given year</w:t>
-      </w:r>
-      <w:proofErr w:type="gramEnd"/>
-      <w:r>
-        <w:rPr>
-          <w:rFonts w:eastAsia="Liberation Sans" w:cstheme="minorHAnsi"/>
-        </w:rPr>
-        <w:t>, e.g. ‘who was born in 1995’ and the chatbot returns a list of notable people born in that year</w:t>
-      </w:r>
-    </w:p>
-    <w:p>
-      <w:pPr>
-        <w:numPr>
-          <w:ilvl w:val="1"/>
-          <w:numId w:val="9"/>
-        </w:numPr>
-        <w:spacing w:after="0" w:line="276" w:lineRule="auto"/>
-        <w:rPr>
-          <w:rFonts w:eastAsia="Liberation Sans" w:cstheme="minorHAnsi"/>
-        </w:rPr>
-      </w:pPr>
-      <w:r>
-        <w:rPr>
-          <w:rFonts w:eastAsia="Liberation Sans" w:cstheme="minorHAnsi"/>
-        </w:rPr>
-        <w:t xml:space="preserve">3.1.2 The user can ask for a list of people born </w:t>
-      </w:r>
-      <w:proofErr w:type="gramStart"/>
-      <w:r>
-        <w:rPr>
-          <w:rFonts w:eastAsia="Liberation Sans" w:cstheme="minorHAnsi"/>
-        </w:rPr>
-        <w:t>in a given</w:t>
-      </w:r>
-      <w:proofErr w:type="gramEnd"/>
-      <w:r>
-        <w:rPr>
-          <w:rFonts w:eastAsia="Liberation Sans" w:cstheme="minorHAnsi"/>
-        </w:rPr>
-        <w:t xml:space="preserve"> place, e.g. ‘who was born in London’ and the chatbot returns a list of notable people born in that place</w:t>
-      </w:r>
-    </w:p>
-    <w:p>
-      <w:pPr>
-        <w:numPr>
-          <w:ilvl w:val="1"/>
-          <w:numId w:val="9"/>
-        </w:numPr>
-        <w:spacing w:after="0" w:line="276" w:lineRule="auto"/>
-        <w:rPr>
-          <w:rFonts w:eastAsia="Liberation Sans" w:cstheme="minorHAnsi"/>
-        </w:rPr>
-      </w:pPr>
-      <w:r>
-        <w:rPr>
-          <w:rFonts w:eastAsia="Liberation Sans" w:cstheme="minorHAnsi"/>
-        </w:rPr>
-        <w:t xml:space="preserve">3.1.3 The user can ask for winners of a given prize, e.g. ‘who won the Nobel Peace Prize [in 2009]’ and the chatbot returns a list of winners of that prize, or the winner of the prize </w:t>
-      </w:r>
-      <w:proofErr w:type="gramStart"/>
-      <w:r>
-        <w:rPr>
-          <w:rFonts w:eastAsia="Liberation Sans" w:cstheme="minorHAnsi"/>
-        </w:rPr>
-        <w:t>in a given year</w:t>
-      </w:r>
-      <w:proofErr w:type="gramEnd"/>
-      <w:r>
-        <w:rPr>
-          <w:rFonts w:eastAsia="Liberation Sans" w:cstheme="minorHAnsi"/>
-        </w:rPr>
-        <w:t>.</w:t>
-      </w:r>
-    </w:p>
-    <w:p>
-      <w:pPr>
-        <w:numPr>
-          <w:ilvl w:val="0"/>
-          <w:numId w:val="9"/>
-        </w:numPr>
-        <w:spacing w:after="0" w:line="276" w:lineRule="auto"/>
-        <w:rPr>
-          <w:rFonts w:eastAsia="Liberation Sans" w:cstheme="minorHAnsi"/>
-        </w:rPr>
-      </w:pPr>
-      <w:r>
-        <w:rPr>
-          <w:rFonts w:eastAsia="Liberation Sans" w:cstheme="minorHAnsi"/>
-        </w:rPr>
-        <w:t>3.</w:t>
-      </w:r>
-      <w:r>
-        <w:rPr>
-          <w:rFonts w:eastAsia="Liberation Sans" w:cstheme="minorHAnsi"/>
-        </w:rPr>
-        <w:t>3</w:t>
-      </w:r>
-      <w:r>
-        <w:rPr>
-          <w:rFonts w:eastAsia="Liberation Sans" w:cstheme="minorHAnsi"/>
-        </w:rPr>
-        <w:t>.0 Advanced Country queries</w:t>
-      </w:r>
-    </w:p>
-    <w:p>
-      <w:pPr>
-        <w:numPr>
-          <w:ilvl w:val="1"/>
-          <w:numId w:val="9"/>
-        </w:numPr>
-        <w:spacing w:after="0" w:line="276" w:lineRule="auto"/>
-        <w:rPr>
-          <w:rFonts w:eastAsia="Liberation Sans" w:cstheme="minorHAnsi"/>
-        </w:rPr>
-      </w:pPr>
-      <w:r>
-        <w:rPr>
-          <w:rFonts w:eastAsia="Liberation Sans" w:cstheme="minorHAnsi"/>
-        </w:rPr>
-        <w:t>3.2.1 The user can ask the chatbot for a list of countries with a given official language, e.g. ‘which countries speak Italian’, and the chatbot will return a list of countries which identify that language as their official language.</w:t>
+      </w:pPr>
+      <w:r>
+        <w:t>Existing Solutions</w:t>
       </w:r>
     </w:p>
     <w:p>
@@ -6015,12 +5484,23 @@
         <w:pStyle w:val="ListParagraph"/>
         <w:numPr>
           <w:ilvl w:val="0"/>
-          <w:numId w:val="9"/>
+          <w:numId w:val="22"/>
         </w:numPr>
-        <w:spacing w:before="140" w:after="120" w:line="240" w:lineRule="auto"/>
-      </w:pPr>
-      <w:r>
-        <w:t>3.1.0 Combining queries with AND operator:</w:t>
+      </w:pPr>
+      <w:r>
+        <w:t>Feasibility Study</w:t>
+      </w:r>
+    </w:p>
+    <w:p>
+      <w:pPr>
+        <w:pStyle w:val="ListParagraph"/>
+        <w:numPr>
+          <w:ilvl w:val="0"/>
+          <w:numId w:val="22"/>
+        </w:numPr>
+      </w:pPr>
+      <w:r>
+        <w:t>Requirements</w:t>
       </w:r>
     </w:p>
     <w:p>
@@ -6028,229 +5508,1164 @@
         <w:pStyle w:val="ListParagraph"/>
         <w:numPr>
           <w:ilvl w:val="1"/>
-          <w:numId w:val="9"/>
+          <w:numId w:val="22"/>
         </w:numPr>
-        <w:spacing w:before="140" w:after="120" w:line="240" w:lineRule="auto"/>
-      </w:pPr>
-      <w:r>
-        <w:t>3.1.1 The user should be able to combine queries using ‘AND’ to find people who satisfy two conditions. For example, ‘</w:t>
-      </w:r>
-      <w:r>
-        <w:t>people who were born in 1980 AND were born in London’</w:t>
+      </w:pPr>
+      <w:r>
+        <w:t>Requirements gathering</w:t>
       </w:r>
     </w:p>
     <w:p>
       <w:pPr>
-        <w:pStyle w:val="Heading4"/>
+        <w:pStyle w:val="ListParagraph"/>
+        <w:numPr>
+          <w:ilvl w:val="1"/>
+          <w:numId w:val="22"/>
+        </w:numPr>
+      </w:pPr>
+      <w:r>
+        <w:t>Functional requirements</w:t>
+      </w:r>
+    </w:p>
+    <w:p>
+      <w:pPr>
+        <w:pStyle w:val="ListParagraph"/>
+        <w:numPr>
+          <w:ilvl w:val="1"/>
+          <w:numId w:val="22"/>
+        </w:numPr>
+      </w:pPr>
+      <w:r>
+        <w:t>Non-functional requirements</w:t>
+      </w:r>
+    </w:p>
+    <w:p>
+      <w:pPr>
+        <w:pStyle w:val="ListParagraph"/>
+        <w:numPr>
+          <w:ilvl w:val="1"/>
+          <w:numId w:val="22"/>
+        </w:numPr>
+      </w:pPr>
+      <w:r>
+        <w:t>Requirements prioritisation</w:t>
+      </w:r>
+    </w:p>
+    <w:p>
+      <w:pPr>
+        <w:pStyle w:val="ListParagraph"/>
         <w:numPr>
           <w:ilvl w:val="0"/>
-          <w:numId w:val="0"/>
+          <w:numId w:val="22"/>
         </w:numPr>
-        <w:spacing w:after="140"/>
-        <w:ind w:left="864" w:hanging="864"/>
-      </w:pPr>
-      <w:bookmarkStart w:id="31" w:name="_20ds7bnsiqir" w:colFirst="0" w:colLast="0"/>
-      <w:bookmarkEnd w:id="31"/>
-      <w:r>
-        <w:t>4.0 Conversation</w:t>
+      </w:pPr>
+      <w:r>
+        <w:t>Planning</w:t>
       </w:r>
     </w:p>
     <w:p>
       <w:pPr>
+        <w:pStyle w:val="Heading2"/>
+      </w:pPr>
+      <w:r>
+        <w:t>Feasibility Study</w:t>
+      </w:r>
+    </w:p>
+    <w:p>
+      <w:pPr>
+        <w:pStyle w:val="ListParagraph"/>
         <w:numPr>
           <w:ilvl w:val="0"/>
-          <w:numId w:val="7"/>
+          <w:numId w:val="1"/>
         </w:numPr>
-        <w:spacing w:after="0" w:line="276" w:lineRule="auto"/>
-        <w:rPr>
-          <w:rFonts w:eastAsia="Liberation Sans" w:cstheme="minorHAnsi"/>
-        </w:rPr>
-      </w:pPr>
-      <w:r>
-        <w:rPr>
-          <w:rFonts w:eastAsia="Liberation Sans" w:cstheme="minorHAnsi"/>
-        </w:rPr>
-        <w:t>4.1 The user should greet the chat bot and be returned with a similar greeting – e.g. Hello.</w:t>
+      </w:pPr>
+      <w:r>
+        <w:t>feasibility</w:t>
       </w:r>
     </w:p>
     <w:p>
       <w:pPr>
+        <w:pStyle w:val="Heading2"/>
+      </w:pPr>
+      <w:bookmarkStart w:id="20" w:name="_Toc32263597"/>
+      <w:r>
+        <w:t>System Requirements</w:t>
+      </w:r>
+      <w:bookmarkEnd w:id="20"/>
+    </w:p>
+    <w:p>
+      <w:pPr>
+        <w:pStyle w:val="ListParagraph"/>
         <w:numPr>
           <w:ilvl w:val="0"/>
-          <w:numId w:val="7"/>
+          <w:numId w:val="1"/>
         </w:numPr>
-        <w:spacing w:after="0" w:line="276" w:lineRule="auto"/>
-        <w:rPr>
-          <w:rFonts w:eastAsia="Liberation Sans" w:cstheme="minorHAnsi"/>
-        </w:rPr>
-      </w:pPr>
-      <w:r>
-        <w:rPr>
-          <w:rFonts w:eastAsia="Liberation Sans" w:cstheme="minorHAnsi"/>
-        </w:rPr>
-        <w:t xml:space="preserve">4.2 The user should be able to ask for example queries and the chat bot returns </w:t>
-      </w:r>
-      <w:proofErr w:type="gramStart"/>
-      <w:r>
-        <w:rPr>
-          <w:rFonts w:eastAsia="Liberation Sans" w:cstheme="minorHAnsi"/>
-        </w:rPr>
-        <w:t>a number of</w:t>
-      </w:r>
-      <w:proofErr w:type="gramEnd"/>
-      <w:r>
-        <w:rPr>
-          <w:rFonts w:eastAsia="Liberation Sans" w:cstheme="minorHAnsi"/>
-        </w:rPr>
-        <w:t xml:space="preserve"> working example queries</w:t>
-      </w:r>
+      </w:pPr>
     </w:p>
     <w:p>
       <w:pPr>
+        <w:pStyle w:val="Heading3"/>
+      </w:pPr>
+      <w:bookmarkStart w:id="21" w:name="_Toc32263599"/>
+      <w:r>
+        <w:t>Functional Requirements</w:t>
+      </w:r>
+      <w:bookmarkEnd w:id="21"/>
+    </w:p>
+    <w:p>
+      <w:pPr>
+        <w:pStyle w:val="ListParagraph"/>
         <w:numPr>
           <w:ilvl w:val="0"/>
-          <w:numId w:val="7"/>
+          <w:numId w:val="1"/>
         </w:numPr>
-        <w:spacing w:after="140" w:line="276" w:lineRule="auto"/>
-        <w:rPr>
-          <w:rFonts w:eastAsia="Liberation Sans" w:cstheme="minorHAnsi"/>
-        </w:rPr>
-      </w:pPr>
-      <w:r>
-        <w:rPr>
-          <w:rFonts w:eastAsia="Liberation Sans" w:cstheme="minorHAnsi"/>
-        </w:rPr>
-        <w:t>4.3 The user should be able to ask for help using the chatbot and be returned with a statement about how to use the chat bot.</w:t>
+      </w:pPr>
+      <w:bookmarkStart w:id="22" w:name="_6yfq39rizsu5" w:colFirst="0" w:colLast="0"/>
+      <w:bookmarkStart w:id="23" w:name="_m272u3ska787" w:colFirst="0" w:colLast="0"/>
+      <w:bookmarkEnd w:id="22"/>
+      <w:bookmarkEnd w:id="23"/>
+      <w:r>
+        <w:t>Intro</w:t>
+      </w:r>
+    </w:p>
+    <w:tbl>
+      <w:tblPr>
+        <w:tblStyle w:val="TableGridLight"/>
+        <w:tblW w:w="9067" w:type="dxa"/>
+        <w:tblLook w:val="04A0" w:firstRow="1" w:lastRow="0" w:firstColumn="1" w:lastColumn="0" w:noHBand="0" w:noVBand="1"/>
+      </w:tblPr>
+      <w:tblGrid>
+        <w:gridCol w:w="763"/>
+        <w:gridCol w:w="3379"/>
+        <w:gridCol w:w="3793"/>
+        <w:gridCol w:w="1132"/>
+      </w:tblGrid>
+      <w:tr>
+        <w:tc>
+          <w:tcPr>
+            <w:tcW w:w="700" w:type="dxa"/>
+          </w:tcPr>
+          <w:p>
+            <w:pPr>
+              <w:jc w:val="center"/>
+              <w:rPr>
+                <w:b/>
+                <w:bCs/>
+              </w:rPr>
+            </w:pPr>
+            <w:r>
+              <w:rPr>
+                <w:b/>
+                <w:bCs/>
+              </w:rPr>
+              <w:t>ID</w:t>
+            </w:r>
+          </w:p>
+        </w:tc>
+        <w:tc>
+          <w:tcPr>
+            <w:tcW w:w="3406" w:type="dxa"/>
+          </w:tcPr>
+          <w:p>
+            <w:pPr>
+              <w:jc w:val="center"/>
+              <w:rPr>
+                <w:b/>
+                <w:bCs/>
+              </w:rPr>
+            </w:pPr>
+            <w:r>
+              <w:rPr>
+                <w:b/>
+                <w:bCs/>
+              </w:rPr>
+              <w:t>Requirement</w:t>
+            </w:r>
+          </w:p>
+        </w:tc>
+        <w:tc>
+          <w:tcPr>
+            <w:tcW w:w="3827" w:type="dxa"/>
+          </w:tcPr>
+          <w:p>
+            <w:pPr>
+              <w:jc w:val="center"/>
+              <w:rPr>
+                <w:b/>
+                <w:bCs/>
+              </w:rPr>
+            </w:pPr>
+            <w:r>
+              <w:rPr>
+                <w:b/>
+                <w:bCs/>
+              </w:rPr>
+              <w:t>Assessment</w:t>
+            </w:r>
+          </w:p>
+        </w:tc>
+        <w:tc>
+          <w:tcPr>
+            <w:tcW w:w="1134" w:type="dxa"/>
+          </w:tcPr>
+          <w:p>
+            <w:pPr>
+              <w:jc w:val="center"/>
+              <w:rPr>
+                <w:b/>
+                <w:bCs/>
+              </w:rPr>
+            </w:pPr>
+            <w:r>
+              <w:rPr>
+                <w:b/>
+                <w:bCs/>
+              </w:rPr>
+              <w:t>Priority</w:t>
+            </w:r>
+          </w:p>
+        </w:tc>
+      </w:tr>
+      <w:tr>
+        <w:tc>
+          <w:tcPr>
+            <w:tcW w:w="700" w:type="dxa"/>
+          </w:tcPr>
+          <w:p>
+            <w:r>
+              <w:t>F1</w:t>
+            </w:r>
+          </w:p>
+        </w:tc>
+        <w:tc>
+          <w:tcPr>
+            <w:tcW w:w="8367" w:type="dxa"/>
+            <w:gridSpan w:val="3"/>
+          </w:tcPr>
+          <w:p>
+            <w:pPr>
+              <w:rPr>
+                <w:b/>
+                <w:bCs/>
+              </w:rPr>
+            </w:pPr>
+            <w:r>
+              <w:rPr>
+                <w:b/>
+                <w:bCs/>
+              </w:rPr>
+              <w:t>User Interaction</w:t>
+            </w:r>
+          </w:p>
+        </w:tc>
+      </w:tr>
+      <w:tr>
+        <w:tc>
+          <w:tcPr>
+            <w:tcW w:w="700" w:type="dxa"/>
+          </w:tcPr>
+          <w:p>
+            <w:r>
+              <w:t>F1.1</w:t>
+            </w:r>
+          </w:p>
+        </w:tc>
+        <w:tc>
+          <w:tcPr>
+            <w:tcW w:w="3406" w:type="dxa"/>
+          </w:tcPr>
+          <w:p>
+            <w:r>
+              <w:t xml:space="preserve">The system should allow the user to interact with the chatbot </w:t>
+            </w:r>
+            <w:r>
+              <w:t>through the web browser</w:t>
+            </w:r>
+            <w:r>
+              <w:t xml:space="preserve"> </w:t>
+            </w:r>
+          </w:p>
+        </w:tc>
+        <w:tc>
+          <w:tcPr>
+            <w:tcW w:w="3827" w:type="dxa"/>
+          </w:tcPr>
+          <w:p>
+            <w:r>
+              <w:t xml:space="preserve">The chatbot is shown </w:t>
+            </w:r>
+          </w:p>
+        </w:tc>
+        <w:tc>
+          <w:tcPr>
+            <w:tcW w:w="1134" w:type="dxa"/>
+          </w:tcPr>
+          <w:p>
+            <w:r>
+              <w:t>Essential</w:t>
+            </w:r>
+          </w:p>
+        </w:tc>
+      </w:tr>
+      <w:tr>
+        <w:tc>
+          <w:tcPr>
+            <w:tcW w:w="700" w:type="dxa"/>
+          </w:tcPr>
+          <w:p>
+            <w:r>
+              <w:t>F1.2</w:t>
+            </w:r>
+          </w:p>
+        </w:tc>
+        <w:tc>
+          <w:tcPr>
+            <w:tcW w:w="3406" w:type="dxa"/>
+          </w:tcPr>
+          <w:p>
+            <w:r>
+              <w:t>The user should be able to send queries to the chatbot</w:t>
+            </w:r>
+          </w:p>
+        </w:tc>
+        <w:tc>
+          <w:tcPr>
+            <w:tcW w:w="3827" w:type="dxa"/>
+          </w:tcPr>
+          <w:p/>
+        </w:tc>
+        <w:tc>
+          <w:tcPr>
+            <w:tcW w:w="1134" w:type="dxa"/>
+          </w:tcPr>
+          <w:p>
+            <w:r>
+              <w:t>Essential</w:t>
+            </w:r>
+          </w:p>
+        </w:tc>
+      </w:tr>
+      <w:tr>
+        <w:tc>
+          <w:tcPr>
+            <w:tcW w:w="700" w:type="dxa"/>
+          </w:tcPr>
+          <w:p>
+            <w:r>
+              <w:t>F1.3</w:t>
+            </w:r>
+          </w:p>
+        </w:tc>
+        <w:tc>
+          <w:tcPr>
+            <w:tcW w:w="3406" w:type="dxa"/>
+          </w:tcPr>
+          <w:p>
+            <w:r>
+              <w:t xml:space="preserve">The user should be able to </w:t>
+            </w:r>
+            <w:r>
+              <w:t xml:space="preserve">see the response of the chatbot in the webpage </w:t>
+            </w:r>
+          </w:p>
+        </w:tc>
+        <w:tc>
+          <w:tcPr>
+            <w:tcW w:w="3827" w:type="dxa"/>
+          </w:tcPr>
+          <w:p/>
+        </w:tc>
+        <w:tc>
+          <w:tcPr>
+            <w:tcW w:w="1134" w:type="dxa"/>
+          </w:tcPr>
+          <w:p>
+            <w:r>
+              <w:t>Essential</w:t>
+            </w:r>
+          </w:p>
+        </w:tc>
+      </w:tr>
+      <w:tr>
+        <w:tc>
+          <w:tcPr>
+            <w:tcW w:w="700" w:type="dxa"/>
+          </w:tcPr>
+          <w:p>
+            <w:r>
+              <w:t>F1.4</w:t>
+            </w:r>
+          </w:p>
+        </w:tc>
+        <w:tc>
+          <w:tcPr>
+            <w:tcW w:w="3406" w:type="dxa"/>
+          </w:tcPr>
+          <w:p>
+            <w:r>
+              <w:t>The user should be able to see the conversation with the chatbot in the webpage</w:t>
+            </w:r>
+          </w:p>
+        </w:tc>
+        <w:tc>
+          <w:tcPr>
+            <w:tcW w:w="3827" w:type="dxa"/>
+          </w:tcPr>
+          <w:p/>
+        </w:tc>
+        <w:tc>
+          <w:tcPr>
+            <w:tcW w:w="1134" w:type="dxa"/>
+          </w:tcPr>
+          <w:p>
+            <w:r>
+              <w:t>Essential</w:t>
+            </w:r>
+          </w:p>
+        </w:tc>
+      </w:tr>
+      <w:tr>
+        <w:tc>
+          <w:tcPr>
+            <w:tcW w:w="700" w:type="dxa"/>
+          </w:tcPr>
+          <w:p>
+            <w:r>
+              <w:t>F2</w:t>
+            </w:r>
+          </w:p>
+        </w:tc>
+        <w:tc>
+          <w:tcPr>
+            <w:tcW w:w="8367" w:type="dxa"/>
+            <w:gridSpan w:val="3"/>
+          </w:tcPr>
+          <w:p>
+            <w:r>
+              <w:rPr>
+                <w:b/>
+                <w:bCs/>
+              </w:rPr>
+              <w:t>Basic Queries</w:t>
+            </w:r>
+          </w:p>
+        </w:tc>
+      </w:tr>
+      <w:tr>
+        <w:tc>
+          <w:tcPr>
+            <w:tcW w:w="700" w:type="dxa"/>
+          </w:tcPr>
+          <w:p>
+            <w:r>
+              <w:t>F2.1</w:t>
+            </w:r>
+          </w:p>
+        </w:tc>
+        <w:tc>
+          <w:tcPr>
+            <w:tcW w:w="8367" w:type="dxa"/>
+            <w:gridSpan w:val="3"/>
+          </w:tcPr>
+          <w:p>
+            <w:r>
+              <w:rPr>
+                <w:b/>
+                <w:bCs/>
+              </w:rPr>
+              <w:t>Basic Person Queries</w:t>
+            </w:r>
+          </w:p>
+        </w:tc>
+      </w:tr>
+      <w:tr>
+        <w:tc>
+          <w:tcPr>
+            <w:tcW w:w="700" w:type="dxa"/>
+          </w:tcPr>
+          <w:p>
+            <w:r>
+              <w:t>F2.1.1</w:t>
+            </w:r>
+          </w:p>
+        </w:tc>
+        <w:tc>
+          <w:tcPr>
+            <w:tcW w:w="3406" w:type="dxa"/>
+          </w:tcPr>
+          <w:p>
+            <w:pPr>
+              <w:rPr>
+                <w:i/>
+                <w:iCs/>
+              </w:rPr>
+            </w:pPr>
+            <w:r>
+              <w:rPr>
+                <w:i/>
+                <w:iCs/>
+              </w:rPr>
+              <w:t>‘Who is X’</w:t>
+            </w:r>
+          </w:p>
+          <w:p>
+            <w:r>
+              <w:t>The application should take a query about a person</w:t>
+            </w:r>
+            <w:r>
+              <w:t xml:space="preserve"> </w:t>
+            </w:r>
+            <w:r>
+              <w:t>and respond with a description of that person</w:t>
+            </w:r>
+          </w:p>
+        </w:tc>
+        <w:tc>
+          <w:tcPr>
+            <w:tcW w:w="3827" w:type="dxa"/>
+          </w:tcPr>
+          <w:p/>
+        </w:tc>
+        <w:tc>
+          <w:tcPr>
+            <w:tcW w:w="1134" w:type="dxa"/>
+          </w:tcPr>
+          <w:p/>
+        </w:tc>
+      </w:tr>
+      <w:tr>
+        <w:tc>
+          <w:tcPr>
+            <w:tcW w:w="700" w:type="dxa"/>
+          </w:tcPr>
+          <w:p>
+            <w:r>
+              <w:t>F2.1.2</w:t>
+            </w:r>
+          </w:p>
+        </w:tc>
+        <w:tc>
+          <w:tcPr>
+            <w:tcW w:w="3406" w:type="dxa"/>
+          </w:tcPr>
+          <w:p>
+            <w:pPr>
+              <w:rPr>
+                <w:rFonts w:eastAsia="Liberation Sans" w:cstheme="minorHAnsi"/>
+                <w:i/>
+                <w:iCs/>
+              </w:rPr>
+            </w:pPr>
+            <w:r>
+              <w:rPr>
+                <w:rFonts w:eastAsia="Liberation Sans" w:cstheme="minorHAnsi"/>
+                <w:i/>
+                <w:iCs/>
+              </w:rPr>
+              <w:t>‘When was X born’</w:t>
+            </w:r>
+          </w:p>
+          <w:p>
+            <w:r>
+              <w:rPr>
+                <w:rFonts w:eastAsia="Liberation Sans" w:cstheme="minorHAnsi"/>
+              </w:rPr>
+              <w:t xml:space="preserve">The application should take a user query about the birthdate of a person and return the </w:t>
+            </w:r>
+            <w:r>
+              <w:rPr>
+                <w:rFonts w:eastAsia="Liberation Sans" w:cstheme="minorHAnsi"/>
+              </w:rPr>
+              <w:t>birthdate</w:t>
+            </w:r>
+            <w:r>
+              <w:rPr>
+                <w:rFonts w:eastAsia="Liberation Sans" w:cstheme="minorHAnsi"/>
+              </w:rPr>
+              <w:t xml:space="preserve"> of th</w:t>
+            </w:r>
+            <w:r>
+              <w:rPr>
+                <w:rFonts w:eastAsia="Liberation Sans" w:cstheme="minorHAnsi"/>
+              </w:rPr>
+              <w:t>at</w:t>
+            </w:r>
+            <w:r>
+              <w:rPr>
+                <w:rFonts w:eastAsia="Liberation Sans" w:cstheme="minorHAnsi"/>
+              </w:rPr>
+              <w:t xml:space="preserve"> given person.</w:t>
+            </w:r>
+          </w:p>
+        </w:tc>
+        <w:tc>
+          <w:tcPr>
+            <w:tcW w:w="3827" w:type="dxa"/>
+          </w:tcPr>
+          <w:p/>
+        </w:tc>
+        <w:tc>
+          <w:tcPr>
+            <w:tcW w:w="1134" w:type="dxa"/>
+          </w:tcPr>
+          <w:p/>
+        </w:tc>
+      </w:tr>
+      <w:tr>
+        <w:tc>
+          <w:tcPr>
+            <w:tcW w:w="700" w:type="dxa"/>
+          </w:tcPr>
+          <w:p/>
+        </w:tc>
+        <w:tc>
+          <w:tcPr>
+            <w:tcW w:w="3406" w:type="dxa"/>
+          </w:tcPr>
+          <w:p/>
+        </w:tc>
+        <w:tc>
+          <w:tcPr>
+            <w:tcW w:w="3827" w:type="dxa"/>
+          </w:tcPr>
+          <w:p/>
+        </w:tc>
+        <w:tc>
+          <w:tcPr>
+            <w:tcW w:w="1134" w:type="dxa"/>
+          </w:tcPr>
+          <w:p/>
+        </w:tc>
+      </w:tr>
+      <w:tr>
+        <w:tc>
+          <w:tcPr>
+            <w:tcW w:w="700" w:type="dxa"/>
+          </w:tcPr>
+          <w:p/>
+        </w:tc>
+        <w:tc>
+          <w:tcPr>
+            <w:tcW w:w="3406" w:type="dxa"/>
+          </w:tcPr>
+          <w:p/>
+        </w:tc>
+        <w:tc>
+          <w:tcPr>
+            <w:tcW w:w="3827" w:type="dxa"/>
+          </w:tcPr>
+          <w:p/>
+        </w:tc>
+        <w:tc>
+          <w:tcPr>
+            <w:tcW w:w="1134" w:type="dxa"/>
+          </w:tcPr>
+          <w:p/>
+        </w:tc>
+      </w:tr>
+      <w:tr>
+        <w:tc>
+          <w:tcPr>
+            <w:tcW w:w="700" w:type="dxa"/>
+          </w:tcPr>
+          <w:p/>
+        </w:tc>
+        <w:tc>
+          <w:tcPr>
+            <w:tcW w:w="3406" w:type="dxa"/>
+          </w:tcPr>
+          <w:p/>
+        </w:tc>
+        <w:tc>
+          <w:tcPr>
+            <w:tcW w:w="3827" w:type="dxa"/>
+          </w:tcPr>
+          <w:p/>
+        </w:tc>
+        <w:tc>
+          <w:tcPr>
+            <w:tcW w:w="1134" w:type="dxa"/>
+          </w:tcPr>
+          <w:p/>
+        </w:tc>
+      </w:tr>
+      <w:tr>
+        <w:tc>
+          <w:tcPr>
+            <w:tcW w:w="700" w:type="dxa"/>
+          </w:tcPr>
+          <w:p/>
+        </w:tc>
+        <w:tc>
+          <w:tcPr>
+            <w:tcW w:w="3406" w:type="dxa"/>
+          </w:tcPr>
+          <w:p/>
+        </w:tc>
+        <w:tc>
+          <w:tcPr>
+            <w:tcW w:w="3827" w:type="dxa"/>
+          </w:tcPr>
+          <w:p/>
+        </w:tc>
+        <w:tc>
+          <w:tcPr>
+            <w:tcW w:w="1134" w:type="dxa"/>
+          </w:tcPr>
+          <w:p/>
+        </w:tc>
+      </w:tr>
+      <w:tr>
+        <w:tc>
+          <w:tcPr>
+            <w:tcW w:w="700" w:type="dxa"/>
+          </w:tcPr>
+          <w:p/>
+        </w:tc>
+        <w:tc>
+          <w:tcPr>
+            <w:tcW w:w="3406" w:type="dxa"/>
+          </w:tcPr>
+          <w:p/>
+        </w:tc>
+        <w:tc>
+          <w:tcPr>
+            <w:tcW w:w="3827" w:type="dxa"/>
+          </w:tcPr>
+          <w:p/>
+        </w:tc>
+        <w:tc>
+          <w:tcPr>
+            <w:tcW w:w="1134" w:type="dxa"/>
+          </w:tcPr>
+          <w:p/>
+        </w:tc>
+      </w:tr>
+      <w:tr>
+        <w:tc>
+          <w:tcPr>
+            <w:tcW w:w="700" w:type="dxa"/>
+          </w:tcPr>
+          <w:p/>
+        </w:tc>
+        <w:tc>
+          <w:tcPr>
+            <w:tcW w:w="3406" w:type="dxa"/>
+          </w:tcPr>
+          <w:p/>
+        </w:tc>
+        <w:tc>
+          <w:tcPr>
+            <w:tcW w:w="3827" w:type="dxa"/>
+          </w:tcPr>
+          <w:p/>
+        </w:tc>
+        <w:tc>
+          <w:tcPr>
+            <w:tcW w:w="1134" w:type="dxa"/>
+          </w:tcPr>
+          <w:p/>
+        </w:tc>
+      </w:tr>
+      <w:tr>
+        <w:tc>
+          <w:tcPr>
+            <w:tcW w:w="700" w:type="dxa"/>
+          </w:tcPr>
+          <w:p/>
+        </w:tc>
+        <w:tc>
+          <w:tcPr>
+            <w:tcW w:w="3406" w:type="dxa"/>
+          </w:tcPr>
+          <w:p/>
+        </w:tc>
+        <w:tc>
+          <w:tcPr>
+            <w:tcW w:w="3827" w:type="dxa"/>
+          </w:tcPr>
+          <w:p/>
+        </w:tc>
+        <w:tc>
+          <w:tcPr>
+            <w:tcW w:w="1134" w:type="dxa"/>
+          </w:tcPr>
+          <w:p/>
+        </w:tc>
+      </w:tr>
+      <w:tr>
+        <w:tc>
+          <w:tcPr>
+            <w:tcW w:w="700" w:type="dxa"/>
+          </w:tcPr>
+          <w:p/>
+        </w:tc>
+        <w:tc>
+          <w:tcPr>
+            <w:tcW w:w="3406" w:type="dxa"/>
+          </w:tcPr>
+          <w:p/>
+        </w:tc>
+        <w:tc>
+          <w:tcPr>
+            <w:tcW w:w="3827" w:type="dxa"/>
+          </w:tcPr>
+          <w:p/>
+        </w:tc>
+        <w:tc>
+          <w:tcPr>
+            <w:tcW w:w="1134" w:type="dxa"/>
+          </w:tcPr>
+          <w:p/>
+        </w:tc>
+      </w:tr>
+      <w:tr>
+        <w:tc>
+          <w:tcPr>
+            <w:tcW w:w="700" w:type="dxa"/>
+          </w:tcPr>
+          <w:p/>
+        </w:tc>
+        <w:tc>
+          <w:tcPr>
+            <w:tcW w:w="3406" w:type="dxa"/>
+          </w:tcPr>
+          <w:p/>
+        </w:tc>
+        <w:tc>
+          <w:tcPr>
+            <w:tcW w:w="3827" w:type="dxa"/>
+          </w:tcPr>
+          <w:p/>
+        </w:tc>
+        <w:tc>
+          <w:tcPr>
+            <w:tcW w:w="1134" w:type="dxa"/>
+          </w:tcPr>
+          <w:p/>
+        </w:tc>
+      </w:tr>
+      <w:tr>
+        <w:tc>
+          <w:tcPr>
+            <w:tcW w:w="700" w:type="dxa"/>
+          </w:tcPr>
+          <w:p/>
+        </w:tc>
+        <w:tc>
+          <w:tcPr>
+            <w:tcW w:w="3406" w:type="dxa"/>
+          </w:tcPr>
+          <w:p/>
+        </w:tc>
+        <w:tc>
+          <w:tcPr>
+            <w:tcW w:w="3827" w:type="dxa"/>
+          </w:tcPr>
+          <w:p/>
+        </w:tc>
+        <w:tc>
+          <w:tcPr>
+            <w:tcW w:w="1134" w:type="dxa"/>
+          </w:tcPr>
+          <w:p/>
+        </w:tc>
+      </w:tr>
+      <w:tr>
+        <w:tc>
+          <w:tcPr>
+            <w:tcW w:w="700" w:type="dxa"/>
+          </w:tcPr>
+          <w:p/>
+        </w:tc>
+        <w:tc>
+          <w:tcPr>
+            <w:tcW w:w="3406" w:type="dxa"/>
+          </w:tcPr>
+          <w:p/>
+        </w:tc>
+        <w:tc>
+          <w:tcPr>
+            <w:tcW w:w="3827" w:type="dxa"/>
+          </w:tcPr>
+          <w:p/>
+        </w:tc>
+        <w:tc>
+          <w:tcPr>
+            <w:tcW w:w="1134" w:type="dxa"/>
+          </w:tcPr>
+          <w:p/>
+        </w:tc>
+      </w:tr>
+      <w:tr>
+        <w:tc>
+          <w:tcPr>
+            <w:tcW w:w="700" w:type="dxa"/>
+          </w:tcPr>
+          <w:p/>
+        </w:tc>
+        <w:tc>
+          <w:tcPr>
+            <w:tcW w:w="3406" w:type="dxa"/>
+          </w:tcPr>
+          <w:p/>
+        </w:tc>
+        <w:tc>
+          <w:tcPr>
+            <w:tcW w:w="3827" w:type="dxa"/>
+          </w:tcPr>
+          <w:p/>
+        </w:tc>
+        <w:tc>
+          <w:tcPr>
+            <w:tcW w:w="1134" w:type="dxa"/>
+          </w:tcPr>
+          <w:p/>
+        </w:tc>
+      </w:tr>
+      <w:tr>
+        <w:tc>
+          <w:tcPr>
+            <w:tcW w:w="700" w:type="dxa"/>
+          </w:tcPr>
+          <w:p/>
+        </w:tc>
+        <w:tc>
+          <w:tcPr>
+            <w:tcW w:w="3406" w:type="dxa"/>
+          </w:tcPr>
+          <w:p/>
+        </w:tc>
+        <w:tc>
+          <w:tcPr>
+            <w:tcW w:w="3827" w:type="dxa"/>
+          </w:tcPr>
+          <w:p/>
+        </w:tc>
+        <w:tc>
+          <w:tcPr>
+            <w:tcW w:w="1134" w:type="dxa"/>
+          </w:tcPr>
+          <w:p/>
+        </w:tc>
+      </w:tr>
+      <w:tr>
+        <w:tc>
+          <w:tcPr>
+            <w:tcW w:w="700" w:type="dxa"/>
+          </w:tcPr>
+          <w:p/>
+        </w:tc>
+        <w:tc>
+          <w:tcPr>
+            <w:tcW w:w="3406" w:type="dxa"/>
+          </w:tcPr>
+          <w:p/>
+        </w:tc>
+        <w:tc>
+          <w:tcPr>
+            <w:tcW w:w="3827" w:type="dxa"/>
+          </w:tcPr>
+          <w:p/>
+        </w:tc>
+        <w:tc>
+          <w:tcPr>
+            <w:tcW w:w="1134" w:type="dxa"/>
+          </w:tcPr>
+          <w:p/>
+        </w:tc>
+      </w:tr>
+      <w:tr>
+        <w:tc>
+          <w:tcPr>
+            <w:tcW w:w="700" w:type="dxa"/>
+          </w:tcPr>
+          <w:p/>
+        </w:tc>
+        <w:tc>
+          <w:tcPr>
+            <w:tcW w:w="3406" w:type="dxa"/>
+          </w:tcPr>
+          <w:p/>
+        </w:tc>
+        <w:tc>
+          <w:tcPr>
+            <w:tcW w:w="3827" w:type="dxa"/>
+          </w:tcPr>
+          <w:p/>
+        </w:tc>
+        <w:tc>
+          <w:tcPr>
+            <w:tcW w:w="1134" w:type="dxa"/>
+          </w:tcPr>
+          <w:p/>
+        </w:tc>
+      </w:tr>
+      <w:tr>
+        <w:tc>
+          <w:tcPr>
+            <w:tcW w:w="700" w:type="dxa"/>
+          </w:tcPr>
+          <w:p/>
+        </w:tc>
+        <w:tc>
+          <w:tcPr>
+            <w:tcW w:w="3406" w:type="dxa"/>
+          </w:tcPr>
+          <w:p/>
+        </w:tc>
+        <w:tc>
+          <w:tcPr>
+            <w:tcW w:w="3827" w:type="dxa"/>
+          </w:tcPr>
+          <w:p/>
+        </w:tc>
+        <w:tc>
+          <w:tcPr>
+            <w:tcW w:w="1134" w:type="dxa"/>
+          </w:tcPr>
+          <w:p/>
+        </w:tc>
+      </w:tr>
+      <w:tr>
+        <w:tc>
+          <w:tcPr>
+            <w:tcW w:w="700" w:type="dxa"/>
+          </w:tcPr>
+          <w:p/>
+        </w:tc>
+        <w:tc>
+          <w:tcPr>
+            <w:tcW w:w="3406" w:type="dxa"/>
+          </w:tcPr>
+          <w:p/>
+        </w:tc>
+        <w:tc>
+          <w:tcPr>
+            <w:tcW w:w="3827" w:type="dxa"/>
+          </w:tcPr>
+          <w:p/>
+        </w:tc>
+        <w:tc>
+          <w:tcPr>
+            <w:tcW w:w="1134" w:type="dxa"/>
+          </w:tcPr>
+          <w:p/>
+        </w:tc>
+      </w:tr>
+      <w:tr>
+        <w:tc>
+          <w:tcPr>
+            <w:tcW w:w="700" w:type="dxa"/>
+          </w:tcPr>
+          <w:p/>
+        </w:tc>
+        <w:tc>
+          <w:tcPr>
+            <w:tcW w:w="3406" w:type="dxa"/>
+          </w:tcPr>
+          <w:p/>
+        </w:tc>
+        <w:tc>
+          <w:tcPr>
+            <w:tcW w:w="3827" w:type="dxa"/>
+          </w:tcPr>
+          <w:p/>
+        </w:tc>
+        <w:tc>
+          <w:tcPr>
+            <w:tcW w:w="1134" w:type="dxa"/>
+          </w:tcPr>
+          <w:p/>
+        </w:tc>
+      </w:tr>
+      <w:tr>
+        <w:tc>
+          <w:tcPr>
+            <w:tcW w:w="700" w:type="dxa"/>
+          </w:tcPr>
+          <w:p/>
+        </w:tc>
+        <w:tc>
+          <w:tcPr>
+            <w:tcW w:w="3406" w:type="dxa"/>
+          </w:tcPr>
+          <w:p/>
+        </w:tc>
+        <w:tc>
+          <w:tcPr>
+            <w:tcW w:w="3827" w:type="dxa"/>
+          </w:tcPr>
+          <w:p/>
+        </w:tc>
+        <w:tc>
+          <w:tcPr>
+            <w:tcW w:w="1134" w:type="dxa"/>
+          </w:tcPr>
+          <w:p/>
+        </w:tc>
+      </w:tr>
+      <w:tr>
+        <w:tc>
+          <w:tcPr>
+            <w:tcW w:w="700" w:type="dxa"/>
+          </w:tcPr>
+          <w:p/>
+        </w:tc>
+        <w:tc>
+          <w:tcPr>
+            <w:tcW w:w="3406" w:type="dxa"/>
+          </w:tcPr>
+          <w:p/>
+        </w:tc>
+        <w:tc>
+          <w:tcPr>
+            <w:tcW w:w="3827" w:type="dxa"/>
+          </w:tcPr>
+          <w:p/>
+        </w:tc>
+        <w:tc>
+          <w:tcPr>
+            <w:tcW w:w="1134" w:type="dxa"/>
+          </w:tcPr>
+          <w:p/>
+        </w:tc>
+      </w:tr>
+    </w:tbl>
+    <w:p/>
+    <w:p>
+      <w:r>
+        <w:br w:type="page"/>
       </w:r>
     </w:p>
     <w:p>
       <w:pPr>
-        <w:pStyle w:val="Heading3"/>
-        <w:numPr>
-          <w:ilvl w:val="0"/>
-          <w:numId w:val="0"/>
-        </w:numPr>
-        <w:spacing w:after="140"/>
-      </w:pPr>
-      <w:bookmarkStart w:id="32" w:name="_3a73s6j5y3v2" w:colFirst="0" w:colLast="0"/>
-      <w:bookmarkStart w:id="33" w:name="_Toc32263601"/>
-      <w:bookmarkEnd w:id="32"/>
-      <w:r>
-        <w:t>Performance Requirements</w:t>
-      </w:r>
-      <w:bookmarkEnd w:id="33"/>
+        <w:pStyle w:val="Heading1"/>
+      </w:pPr>
+      <w:bookmarkStart w:id="24" w:name="_Toc32263602"/>
+      <w:r>
+        <w:lastRenderedPageBreak/>
+        <w:t xml:space="preserve">System </w:t>
+      </w:r>
+      <w:r>
+        <w:t>Design</w:t>
+      </w:r>
+      <w:bookmarkEnd w:id="24"/>
     </w:p>
     <w:p>
-      <w:pPr>
-        <w:pStyle w:val="Heading4"/>
-        <w:numPr>
-          <w:ilvl w:val="0"/>
-          <w:numId w:val="0"/>
-        </w:numPr>
-        <w:ind w:left="864" w:hanging="864"/>
-      </w:pPr>
-      <w:bookmarkStart w:id="34" w:name="_n9phv2gkigzu" w:colFirst="0" w:colLast="0"/>
-      <w:bookmarkEnd w:id="34"/>
-      <w:r>
-        <w:t>5.1 Performance</w:t>
+      <w:r>
+        <w:t>4.</w:t>
       </w:r>
     </w:p>
     <w:p>
       <w:pPr>
-        <w:numPr>
-          <w:ilvl w:val="0"/>
-          <w:numId w:val="8"/>
-        </w:numPr>
-        <w:spacing w:after="0" w:line="276" w:lineRule="auto"/>
-      </w:pPr>
-      <w:r>
-        <w:t>5.1.1 The web page should load fully in less than 5 seconds</w:t>
-      </w:r>
-    </w:p>
-    <w:p>
-      <w:pPr>
-        <w:numPr>
-          <w:ilvl w:val="0"/>
-          <w:numId w:val="8"/>
-        </w:numPr>
-        <w:spacing w:after="0" w:line="276" w:lineRule="auto"/>
-      </w:pPr>
-      <w:r>
-        <w:t>5.1.2 The chat bot should respond to each query within 5 seconds</w:t>
-      </w:r>
-    </w:p>
-    <w:p>
-      <w:pPr>
-        <w:pStyle w:val="Heading4"/>
-        <w:numPr>
-          <w:ilvl w:val="0"/>
-          <w:numId w:val="0"/>
-        </w:numPr>
-        <w:ind w:left="864" w:hanging="864"/>
-      </w:pPr>
-      <w:bookmarkStart w:id="35" w:name="_rp1vnuvrib0n" w:colFirst="0" w:colLast="0"/>
-      <w:bookmarkEnd w:id="35"/>
-      <w:r>
-        <w:t>5.2 Reliability</w:t>
-      </w:r>
-    </w:p>
-    <w:p>
-      <w:pPr>
-        <w:numPr>
-          <w:ilvl w:val="0"/>
-          <w:numId w:val="10"/>
-        </w:numPr>
-        <w:spacing w:after="0" w:line="276" w:lineRule="auto"/>
-      </w:pPr>
-      <w:r>
-        <w:t>5.2.1 The application should function without failure</w:t>
-      </w:r>
-    </w:p>
-    <w:p>
-      <w:pPr>
-        <w:numPr>
-          <w:ilvl w:val="0"/>
-          <w:numId w:val="10"/>
-        </w:numPr>
-        <w:spacing w:after="0" w:line="276" w:lineRule="auto"/>
-      </w:pPr>
-      <w:r>
-        <w:t>5.2.2 Any errors that do occur during normal operation should be logged, and the user should be clearly informed that an error has occurred.</w:t>
-      </w:r>
-    </w:p>
-    <w:p>
-      <w:pPr>
-        <w:spacing w:after="0" w:line="276" w:lineRule="auto"/>
-        <w:ind w:left="360"/>
-      </w:pPr>
-    </w:p>
-    <w:p/>
-    <w:p/>
-    <w:p>
-      <w:r>
-        <w:br w:type="page"/>
-      </w:r>
-    </w:p>
-    <w:p>
-      <w:pPr>
-        <w:pStyle w:val="Heading1"/>
-      </w:pPr>
-      <w:bookmarkStart w:id="36" w:name="_Toc32263602"/>
-      <w:r>
-        <w:lastRenderedPageBreak/>
-        <w:t>Design</w:t>
-      </w:r>
-      <w:bookmarkEnd w:id="36"/>
-    </w:p>
-    <w:p>
-      <w:pPr>
         <w:pStyle w:val="Heading2"/>
       </w:pPr>
-      <w:bookmarkStart w:id="37" w:name="_Toc32263603"/>
+      <w:bookmarkStart w:id="25" w:name="_Toc32263603"/>
       <w:r>
         <w:t>Methodology</w:t>
       </w:r>
-      <w:bookmarkEnd w:id="37"/>
+      <w:bookmarkEnd w:id="25"/>
     </w:p>
     <w:p>
       <w:pPr>
@@ -6265,6 +6680,14 @@
       </w:r>
       <w:r>
         <w:t>ion</w:t>
+      </w:r>
+    </w:p>
+    <w:p>
+      <w:pPr>
+        <w:pStyle w:val="Heading2"/>
+      </w:pPr>
+      <w:r>
+        <w:t>Design Experimentation</w:t>
       </w:r>
     </w:p>
     <w:p/>
@@ -6286,12 +6709,12 @@
       <w:pPr>
         <w:pStyle w:val="Heading1"/>
       </w:pPr>
-      <w:bookmarkStart w:id="38" w:name="_Toc32263604"/>
+      <w:bookmarkStart w:id="26" w:name="_Toc32263604"/>
       <w:r>
         <w:lastRenderedPageBreak/>
         <w:t>Implementation</w:t>
       </w:r>
-      <w:bookmarkEnd w:id="38"/>
+      <w:bookmarkEnd w:id="26"/>
     </w:p>
     <w:p>
       <w:r>
@@ -6302,12 +6725,12 @@
       <w:pPr>
         <w:pStyle w:val="Heading1"/>
       </w:pPr>
-      <w:bookmarkStart w:id="39" w:name="_Toc32263605"/>
+      <w:bookmarkStart w:id="27" w:name="_Toc32263605"/>
       <w:r>
         <w:lastRenderedPageBreak/>
         <w:t>Testing</w:t>
       </w:r>
-      <w:bookmarkEnd w:id="39"/>
+      <w:bookmarkEnd w:id="27"/>
     </w:p>
     <w:p>
       <w:r>
@@ -6318,12 +6741,12 @@
       <w:pPr>
         <w:pStyle w:val="Heading1"/>
       </w:pPr>
-      <w:bookmarkStart w:id="40" w:name="_Toc32263606"/>
+      <w:bookmarkStart w:id="28" w:name="_Toc32263606"/>
       <w:r>
         <w:lastRenderedPageBreak/>
         <w:t>Project Evaluation</w:t>
       </w:r>
-      <w:bookmarkEnd w:id="40"/>
+      <w:bookmarkEnd w:id="28"/>
     </w:p>
     <w:p>
       <w:r>
@@ -6334,56 +6757,56 @@
       <w:pPr>
         <w:pStyle w:val="Heading1"/>
       </w:pPr>
-      <w:bookmarkStart w:id="41" w:name="_Toc32263607"/>
+      <w:bookmarkStart w:id="29" w:name="_Toc32263607"/>
       <w:r>
         <w:lastRenderedPageBreak/>
         <w:t>Conclusion</w:t>
       </w:r>
-      <w:bookmarkEnd w:id="41"/>
+      <w:bookmarkEnd w:id="29"/>
     </w:p>
     <w:p/>
     <w:p>
       <w:pPr>
         <w:pStyle w:val="Heading2"/>
       </w:pPr>
-      <w:bookmarkStart w:id="42" w:name="_Toc32263608"/>
+      <w:bookmarkStart w:id="30" w:name="_Toc32263608"/>
       <w:r>
         <w:t>Overview</w:t>
       </w:r>
-      <w:bookmarkEnd w:id="42"/>
+      <w:bookmarkEnd w:id="30"/>
     </w:p>
     <w:p/>
     <w:p>
       <w:pPr>
         <w:pStyle w:val="Heading2"/>
       </w:pPr>
-      <w:bookmarkStart w:id="43" w:name="_Toc32263609"/>
+      <w:bookmarkStart w:id="31" w:name="_Toc32263609"/>
       <w:r>
         <w:t>Conclusions</w:t>
       </w:r>
-      <w:bookmarkEnd w:id="43"/>
+      <w:bookmarkEnd w:id="31"/>
     </w:p>
     <w:p/>
     <w:p>
       <w:pPr>
         <w:pStyle w:val="Heading2"/>
       </w:pPr>
-      <w:bookmarkStart w:id="44" w:name="_Toc32263610"/>
+      <w:bookmarkStart w:id="32" w:name="_Toc32263610"/>
       <w:r>
         <w:t>Future Work</w:t>
       </w:r>
-      <w:bookmarkEnd w:id="44"/>
+      <w:bookmarkEnd w:id="32"/>
     </w:p>
     <w:p/>
     <w:p>
       <w:pPr>
         <w:pStyle w:val="Heading2"/>
       </w:pPr>
-      <w:bookmarkStart w:id="45" w:name="_Toc32263611"/>
+      <w:bookmarkStart w:id="33" w:name="_Toc32263611"/>
       <w:r>
         <w:t>Final Statement</w:t>
       </w:r>
-      <w:bookmarkEnd w:id="45"/>
+      <w:bookmarkEnd w:id="33"/>
     </w:p>
     <w:p>
       <w:r>
@@ -6394,12 +6817,12 @@
       <w:pPr>
         <w:pStyle w:val="Heading1"/>
       </w:pPr>
-      <w:bookmarkStart w:id="46" w:name="_Toc32263612"/>
+      <w:bookmarkStart w:id="34" w:name="_Toc32263612"/>
       <w:r>
         <w:lastRenderedPageBreak/>
         <w:t>Ethics</w:t>
       </w:r>
-      <w:bookmarkEnd w:id="46"/>
+      <w:bookmarkEnd w:id="34"/>
     </w:p>
     <w:p/>
     <w:p>
@@ -6413,7 +6836,7 @@
         <w:br w:type="page"/>
       </w:r>
     </w:p>
-    <w:bookmarkStart w:id="47" w:name="_Toc32263613" w:displacedByCustomXml="next"/>
+    <w:bookmarkStart w:id="35" w:name="_Toc32263613" w:displacedByCustomXml="next"/>
     <w:sdt>
       <w:sdtPr>
         <w:rPr>
@@ -6428,7 +6851,6 @@
           <w:docPartUnique/>
         </w:docPartObj>
       </w:sdtPr>
-      <w:sdtEndPr/>
       <w:sdtContent>
         <w:p>
           <w:pPr>
@@ -6437,14 +6859,13 @@
           <w:r>
             <w:t>References</w:t>
           </w:r>
-          <w:bookmarkEnd w:id="47"/>
+          <w:bookmarkEnd w:id="35"/>
         </w:p>
         <w:sdt>
           <w:sdtPr>
             <w:id w:val="-573587230"/>
             <w:bibliography/>
           </w:sdtPr>
-          <w:sdtEndPr/>
           <w:sdtContent>
             <w:p>
               <w:pPr>
@@ -6480,7 +6901,7 @@
               </w:tblGrid>
               <w:tr>
                 <w:trPr>
-                  <w:divId w:val="107236319"/>
+                  <w:divId w:val="1276906693"/>
                   <w:tblCellSpacing w:w="15" w:type="dxa"/>
                 </w:trPr>
                 <w:tc>
@@ -6528,7 +6949,7 @@
               </w:tr>
               <w:tr>
                 <w:trPr>
-                  <w:divId w:val="107236319"/>
+                  <w:divId w:val="1276906693"/>
                   <w:tblCellSpacing w:w="15" w:type="dxa"/>
                 </w:trPr>
                 <w:tc>
@@ -6588,7 +7009,7 @@
               </w:tr>
               <w:tr>
                 <w:trPr>
-                  <w:divId w:val="107236319"/>
+                  <w:divId w:val="1276906693"/>
                   <w:tblCellSpacing w:w="15" w:type="dxa"/>
                 </w:trPr>
                 <w:tc>
@@ -6634,7 +7055,7 @@
               </w:tr>
               <w:tr>
                 <w:trPr>
-                  <w:divId w:val="107236319"/>
+                  <w:divId w:val="1276906693"/>
                   <w:tblCellSpacing w:w="15" w:type="dxa"/>
                 </w:trPr>
                 <w:tc>
@@ -6673,14 +7094,36 @@
                       <w:rPr>
                         <w:noProof/>
                       </w:rPr>
-                      <w:t>V. Ilievski, “Building Advanced Dialogue Managers for Goal-Oriented Dialogue Systems,” 16 Mar 2018. [Online]. Available: https://arxiv.org/pdf/1806.00780.pdf. [Accessed 13 Nov 2019].</w:t>
+                      <w:t xml:space="preserve">R. S. Wallace, “The Anatomy of ALICE,” in </w:t>
+                    </w:r>
+                    <w:r>
+                      <w:rPr>
+                        <w:i/>
+                        <w:iCs/>
+                        <w:noProof/>
+                      </w:rPr>
+                      <w:t>Parsing the Turing Test</w:t>
+                    </w:r>
+                    <w:r>
+                      <w:rPr>
+                        <w:noProof/>
+                      </w:rPr>
+                      <w:t xml:space="preserve">, Dordrecht, Springer, 2009, </w:t>
+                    </w:r>
+                    <w:bookmarkStart w:id="36" w:name="_GoBack"/>
+                    <w:bookmarkEnd w:id="36"/>
+                    <w:r>
+                      <w:rPr>
+                        <w:noProof/>
+                      </w:rPr>
+                      <w:t>pp. 181-210.</w:t>
                     </w:r>
                   </w:p>
                 </w:tc>
               </w:tr>
               <w:tr>
                 <w:trPr>
-                  <w:divId w:val="107236319"/>
+                  <w:divId w:val="1276906693"/>
                   <w:tblCellSpacing w:w="15" w:type="dxa"/>
                 </w:trPr>
                 <w:tc>
@@ -6719,14 +7162,28 @@
                       <w:rPr>
                         <w:noProof/>
                       </w:rPr>
-                      <w:t>S. Kojouharov, “Ultimate Guide to Leveraging NLP &amp; Machine Learning for your Chatbot,” Chatbots Life, 18 Sep 2016. [Online]. Available: https://chatbotslife.com/ultimate-guide-to-leveraging-nlp-machine-learning-for-you-chatbot-531ff2dd870c. [Accessed 13 Nov 2019].</w:t>
+                      <w:t xml:space="preserve">S. M. Shieber, “Lessons from a Restricted Turing Test,” </w:t>
+                    </w:r>
+                    <w:r>
+                      <w:rPr>
+                        <w:i/>
+                        <w:iCs/>
+                        <w:noProof/>
+                      </w:rPr>
+                      <w:t xml:space="preserve">Communications of the Association for Computing Machinery, </w:t>
+                    </w:r>
+                    <w:r>
+                      <w:rPr>
+                        <w:noProof/>
+                      </w:rPr>
+                      <w:t xml:space="preserve">no. 37, pp. 70-78, 4 Apr 1994. </w:t>
                     </w:r>
                   </w:p>
                 </w:tc>
               </w:tr>
               <w:tr>
                 <w:trPr>
-                  <w:divId w:val="107236319"/>
+                  <w:divId w:val="1276906693"/>
                   <w:tblCellSpacing w:w="15" w:type="dxa"/>
                 </w:trPr>
                 <w:tc>
@@ -6765,14 +7222,14 @@
                       <w:rPr>
                         <w:noProof/>
                       </w:rPr>
-                      <w:t>R. Lowe, N. Pow, J. Pineau and I. V. Serban, “The Ubuntu Dialogue Corpus: A Large Dataset for Research in Unstructed Multi-Turn Dialog Systems,” 4 Feb 2016. [Online]. Available: https://arxiv.org/pdf/1506.08909.pdf. [Accessed 13 Nov 2019].</w:t>
+                      <w:t>V. Ilievski, “Building Advanced Dialogue Managers for Goal-Oriented Dialogue Systems,” 16 Mar 2018. [Online]. Available: https://arxiv.org/pdf/1806.00780.pdf. [Accessed 13 Nov 2019].</w:t>
                     </w:r>
                   </w:p>
                 </w:tc>
               </w:tr>
               <w:tr>
                 <w:trPr>
-                  <w:divId w:val="107236319"/>
+                  <w:divId w:val="1276906693"/>
                   <w:tblCellSpacing w:w="15" w:type="dxa"/>
                 </w:trPr>
                 <w:tc>
@@ -6792,6 +7249,98 @@
                         <w:noProof/>
                       </w:rPr>
                       <w:t xml:space="preserve">[7] </w:t>
+                    </w:r>
+                  </w:p>
+                </w:tc>
+                <w:tc>
+                  <w:tcPr>
+                    <w:tcW w:w="0" w:type="auto"/>
+                    <w:hideMark/>
+                  </w:tcPr>
+                  <w:p>
+                    <w:pPr>
+                      <w:pStyle w:val="Bibliography"/>
+                      <w:rPr>
+                        <w:noProof/>
+                      </w:rPr>
+                    </w:pPr>
+                    <w:r>
+                      <w:rPr>
+                        <w:noProof/>
+                      </w:rPr>
+                      <w:t>S. Kojouharov, “Ultimate Guide to Leveraging NLP &amp; Machine Learning for your Chatbot,” Chatbots Life, 18 Sep 2016. [Online]. Available: https://chatbotslife.com/ultimate-guide-to-leveraging-nlp-machine-learning-for-you-chatbot-531ff2dd870c. [Accessed 13 Nov 2019].</w:t>
+                    </w:r>
+                  </w:p>
+                </w:tc>
+              </w:tr>
+              <w:tr>
+                <w:trPr>
+                  <w:divId w:val="1276906693"/>
+                  <w:tblCellSpacing w:w="15" w:type="dxa"/>
+                </w:trPr>
+                <w:tc>
+                  <w:tcPr>
+                    <w:tcW w:w="50" w:type="pct"/>
+                    <w:hideMark/>
+                  </w:tcPr>
+                  <w:p>
+                    <w:pPr>
+                      <w:pStyle w:val="Bibliography"/>
+                      <w:rPr>
+                        <w:noProof/>
+                      </w:rPr>
+                    </w:pPr>
+                    <w:r>
+                      <w:rPr>
+                        <w:noProof/>
+                      </w:rPr>
+                      <w:t xml:space="preserve">[8] </w:t>
+                    </w:r>
+                  </w:p>
+                </w:tc>
+                <w:tc>
+                  <w:tcPr>
+                    <w:tcW w:w="0" w:type="auto"/>
+                    <w:hideMark/>
+                  </w:tcPr>
+                  <w:p>
+                    <w:pPr>
+                      <w:pStyle w:val="Bibliography"/>
+                      <w:rPr>
+                        <w:noProof/>
+                      </w:rPr>
+                    </w:pPr>
+                    <w:r>
+                      <w:rPr>
+                        <w:noProof/>
+                      </w:rPr>
+                      <w:t>R. Lowe, N. Pow, J. Pineau and I. V. Serban, “The Ubuntu Dialogue Corpus: A Large Dataset for Research in Unstructed Multi-Turn Dialog Systems,” 4 Feb 2016. [Online]. Available: https://arxiv.org/pdf/1506.08909.pdf. [Accessed 13 Nov 2019].</w:t>
+                    </w:r>
+                  </w:p>
+                </w:tc>
+              </w:tr>
+              <w:tr>
+                <w:trPr>
+                  <w:divId w:val="1276906693"/>
+                  <w:tblCellSpacing w:w="15" w:type="dxa"/>
+                </w:trPr>
+                <w:tc>
+                  <w:tcPr>
+                    <w:tcW w:w="50" w:type="pct"/>
+                    <w:hideMark/>
+                  </w:tcPr>
+                  <w:p>
+                    <w:pPr>
+                      <w:pStyle w:val="Bibliography"/>
+                      <w:rPr>
+                        <w:noProof/>
+                      </w:rPr>
+                    </w:pPr>
+                    <w:r>
+                      <w:rPr>
+                        <w:noProof/>
+                      </w:rPr>
+                      <w:t xml:space="preserve">[9] </w:t>
                     </w:r>
                   </w:p>
                 </w:tc>
@@ -6832,7 +7381,7 @@
               </w:tr>
               <w:tr>
                 <w:trPr>
-                  <w:divId w:val="107236319"/>
+                  <w:divId w:val="1276906693"/>
                   <w:tblCellSpacing w:w="15" w:type="dxa"/>
                 </w:trPr>
                 <w:tc>
@@ -6851,7 +7400,7 @@
                       <w:rPr>
                         <w:noProof/>
                       </w:rPr>
-                      <w:t xml:space="preserve">[8] </w:t>
+                      <w:t xml:space="preserve">[10] </w:t>
                     </w:r>
                   </w:p>
                 </w:tc>
@@ -6892,125 +7441,7 @@
               </w:tr>
               <w:tr>
                 <w:trPr>
-                  <w:divId w:val="107236319"/>
-                  <w:tblCellSpacing w:w="15" w:type="dxa"/>
-                </w:trPr>
-                <w:tc>
-                  <w:tcPr>
-                    <w:tcW w:w="50" w:type="pct"/>
-                    <w:hideMark/>
-                  </w:tcPr>
-                  <w:p>
-                    <w:pPr>
-                      <w:pStyle w:val="Bibliography"/>
-                      <w:rPr>
-                        <w:noProof/>
-                      </w:rPr>
-                    </w:pPr>
-                    <w:r>
-                      <w:rPr>
-                        <w:noProof/>
-                      </w:rPr>
-                      <w:t xml:space="preserve">[9] </w:t>
-                    </w:r>
-                  </w:p>
-                </w:tc>
-                <w:tc>
-                  <w:tcPr>
-                    <w:tcW w:w="0" w:type="auto"/>
-                    <w:hideMark/>
-                  </w:tcPr>
-                  <w:p>
-                    <w:pPr>
-                      <w:pStyle w:val="Bibliography"/>
-                      <w:rPr>
-                        <w:noProof/>
-                      </w:rPr>
-                    </w:pPr>
-                    <w:r>
-                      <w:rPr>
-                        <w:noProof/>
-                      </w:rPr>
-                      <w:t>Wikimedia Foundation, “List of Wikipedias,” 17 Oct 2019. [Online]. Available: https://meta.wikimedia.org/wiki/List_of_Wikipedias. [Accessed 13 Nov 2019].</w:t>
-                    </w:r>
-                  </w:p>
-                </w:tc>
-              </w:tr>
-              <w:tr>
-                <w:trPr>
-                  <w:divId w:val="107236319"/>
-                  <w:tblCellSpacing w:w="15" w:type="dxa"/>
-                </w:trPr>
-                <w:tc>
-                  <w:tcPr>
-                    <w:tcW w:w="50" w:type="pct"/>
-                    <w:hideMark/>
-                  </w:tcPr>
-                  <w:p>
-                    <w:pPr>
-                      <w:pStyle w:val="Bibliography"/>
-                      <w:rPr>
-                        <w:noProof/>
-                      </w:rPr>
-                    </w:pPr>
-                    <w:r>
-                      <w:rPr>
-                        <w:noProof/>
-                      </w:rPr>
-                      <w:t xml:space="preserve">[10] </w:t>
-                    </w:r>
-                  </w:p>
-                </w:tc>
-                <w:tc>
-                  <w:tcPr>
-                    <w:tcW w:w="0" w:type="auto"/>
-                    <w:hideMark/>
-                  </w:tcPr>
-                  <w:p>
-                    <w:pPr>
-                      <w:pStyle w:val="Bibliography"/>
-                      <w:rPr>
-                        <w:noProof/>
-                      </w:rPr>
-                    </w:pPr>
-                    <w:r>
-                      <w:rPr>
-                        <w:noProof/>
-                      </w:rPr>
-                      <w:t xml:space="preserve">F. Wu and D. S. Weld, “Autonomously semantifying </w:t>
-                    </w:r>
-                    <w:r>
-                      <w:rPr>
-                        <w:noProof/>
-                      </w:rPr>
-                      <w:t>W</w:t>
-                    </w:r>
-                    <w:r>
-                      <w:rPr>
-                        <w:noProof/>
-                      </w:rPr>
-                      <w:t xml:space="preserve">ikipedia,” in </w:t>
-                    </w:r>
-                    <w:r>
-                      <w:rPr>
-                        <w:i/>
-                        <w:iCs/>
-                        <w:noProof/>
-                      </w:rPr>
-                      <w:t>CIKM '07 Proceedings of the sixteenth ACM conference on Conference on information and knowledge management</w:t>
-                    </w:r>
-                    <w:r>
-                      <w:rPr>
-                        <w:noProof/>
-                      </w:rPr>
-                      <w:t xml:space="preserve">, Lisbon, 2007. </w:t>
-                    </w:r>
-                  </w:p>
-                </w:tc>
-              </w:tr>
-              <w:tr>
-                <w:trPr>
-                  <w:divId w:val="107236319"/>
+                  <w:divId w:val="1276906693"/>
                   <w:tblCellSpacing w:w="15" w:type="dxa"/>
                 </w:trPr>
                 <w:tc>
@@ -7049,14 +7480,14 @@
                       <w:rPr>
                         <w:noProof/>
                       </w:rPr>
-                      <w:t>DBpedia, “About | DBpedia,” 2019. [Online]. Available: https://wiki.dbpedia.org/about. [Accessed 13 Nov 2019].</w:t>
+                      <w:t>Wikimedia Foundation, “List of Wikipedias,” 17 Oct 2019. [Online]. Available: https://meta.wikimedia.org/wiki/List_of_Wikipedias. [Accessed 13 Nov 2019].</w:t>
                     </w:r>
                   </w:p>
                 </w:tc>
               </w:tr>
               <w:tr>
                 <w:trPr>
-                  <w:divId w:val="107236319"/>
+                  <w:divId w:val="1276906693"/>
                   <w:tblCellSpacing w:w="15" w:type="dxa"/>
                 </w:trPr>
                 <w:tc>
@@ -7076,6 +7507,112 @@
                         <w:noProof/>
                       </w:rPr>
                       <w:t xml:space="preserve">[12] </w:t>
+                    </w:r>
+                  </w:p>
+                </w:tc>
+                <w:tc>
+                  <w:tcPr>
+                    <w:tcW w:w="0" w:type="auto"/>
+                    <w:hideMark/>
+                  </w:tcPr>
+                  <w:p>
+                    <w:pPr>
+                      <w:pStyle w:val="Bibliography"/>
+                      <w:rPr>
+                        <w:noProof/>
+                      </w:rPr>
+                    </w:pPr>
+                    <w:r>
+                      <w:rPr>
+                        <w:noProof/>
+                      </w:rPr>
+                      <w:t xml:space="preserve">F. Wu and D. S. Weld, “Autonomously semantifying Wikipedia,” in </w:t>
+                    </w:r>
+                    <w:r>
+                      <w:rPr>
+                        <w:i/>
+                        <w:iCs/>
+                        <w:noProof/>
+                      </w:rPr>
+                      <w:t>CIKM '07 Proceedings of the sixteenth ACM conference on Conference on information and knowledge management</w:t>
+                    </w:r>
+                    <w:r>
+                      <w:rPr>
+                        <w:noProof/>
+                      </w:rPr>
+                      <w:t xml:space="preserve">, Lisbon, 2007. </w:t>
+                    </w:r>
+                  </w:p>
+                </w:tc>
+              </w:tr>
+              <w:tr>
+                <w:trPr>
+                  <w:divId w:val="1276906693"/>
+                  <w:tblCellSpacing w:w="15" w:type="dxa"/>
+                </w:trPr>
+                <w:tc>
+                  <w:tcPr>
+                    <w:tcW w:w="50" w:type="pct"/>
+                    <w:hideMark/>
+                  </w:tcPr>
+                  <w:p>
+                    <w:pPr>
+                      <w:pStyle w:val="Bibliography"/>
+                      <w:rPr>
+                        <w:noProof/>
+                      </w:rPr>
+                    </w:pPr>
+                    <w:r>
+                      <w:rPr>
+                        <w:noProof/>
+                      </w:rPr>
+                      <w:t xml:space="preserve">[13] </w:t>
+                    </w:r>
+                  </w:p>
+                </w:tc>
+                <w:tc>
+                  <w:tcPr>
+                    <w:tcW w:w="0" w:type="auto"/>
+                    <w:hideMark/>
+                  </w:tcPr>
+                  <w:p>
+                    <w:pPr>
+                      <w:pStyle w:val="Bibliography"/>
+                      <w:rPr>
+                        <w:noProof/>
+                      </w:rPr>
+                    </w:pPr>
+                    <w:r>
+                      <w:rPr>
+                        <w:noProof/>
+                      </w:rPr>
+                      <w:t>DBpedia, “About | DBpedia,” 2019. [Online]. Available: https://wiki.dbpedia.org/about. [Accessed 13 Nov 2019].</w:t>
+                    </w:r>
+                  </w:p>
+                </w:tc>
+              </w:tr>
+              <w:tr>
+                <w:trPr>
+                  <w:divId w:val="1276906693"/>
+                  <w:tblCellSpacing w:w="15" w:type="dxa"/>
+                </w:trPr>
+                <w:tc>
+                  <w:tcPr>
+                    <w:tcW w:w="50" w:type="pct"/>
+                    <w:hideMark/>
+                  </w:tcPr>
+                  <w:p>
+                    <w:pPr>
+                      <w:pStyle w:val="Bibliography"/>
+                      <w:rPr>
+                        <w:noProof/>
+                      </w:rPr>
+                    </w:pPr>
+                    <w:r>
+                      <w:rPr>
+                        <w:noProof/>
+                      </w:rPr>
+                      <w:t xml:space="preserve">[14] </w:t>
                     </w:r>
                   </w:p>
                 </w:tc>
@@ -7116,7 +7653,7 @@
               </w:tr>
               <w:tr>
                 <w:trPr>
-                  <w:divId w:val="107236319"/>
+                  <w:divId w:val="1276906693"/>
                   <w:tblCellSpacing w:w="15" w:type="dxa"/>
                 </w:trPr>
                 <w:tc>
@@ -7135,7 +7672,8 @@
                       <w:rPr>
                         <w:noProof/>
                       </w:rPr>
-                      <w:t xml:space="preserve">[13] </w:t>
+                      <w:lastRenderedPageBreak/>
+                      <w:t xml:space="preserve">[15] </w:t>
                     </w:r>
                   </w:p>
                 </w:tc>
@@ -7163,7 +7701,7 @@
             </w:tbl>
             <w:p>
               <w:pPr>
-                <w:divId w:val="107236319"/>
+                <w:divId w:val="1276906693"/>
                 <w:rPr>
                   <w:rFonts w:eastAsia="Times New Roman"/>
                   <w:noProof/>
@@ -7194,7 +7732,6 @@
     </w:sdt>
     <w:p>
       <w:r>
-        <w:lastRenderedPageBreak/>
         <w:br w:type="page"/>
       </w:r>
     </w:p>
@@ -7202,12 +7739,12 @@
       <w:pPr>
         <w:pStyle w:val="Heading1"/>
       </w:pPr>
-      <w:bookmarkStart w:id="48" w:name="_Toc32263614"/>
+      <w:bookmarkStart w:id="37" w:name="_Toc32263614"/>
       <w:r>
         <w:lastRenderedPageBreak/>
         <w:t>Appendix</w:t>
       </w:r>
-      <w:bookmarkEnd w:id="48"/>
+      <w:bookmarkEnd w:id="37"/>
     </w:p>
     <w:sectPr>
       <w:pgSz w:w="11906" w:h="16838"/>
@@ -7737,6 +8274,95 @@
     </w:lvl>
   </w:abstractNum>
   <w:abstractNum w:abstractNumId="3" w15:restartNumberingAfterBreak="0">
+    <w:nsid w:val="080F52E6"/>
+    <w:multiLevelType w:val="hybridMultilevel"/>
+    <w:tmpl w:val="5EA8E8B6"/>
+    <w:lvl w:ilvl="0" w:tplc="0809000F">
+      <w:start w:val="1"/>
+      <w:numFmt w:val="decimal"/>
+      <w:lvlText w:val="%1."/>
+      <w:lvlJc w:val="left"/>
+      <w:pPr>
+        <w:ind w:left="720" w:hanging="360"/>
+      </w:pPr>
+      <w:rPr>
+        <w:rFonts w:hint="default"/>
+      </w:rPr>
+    </w:lvl>
+    <w:lvl w:ilvl="1" w:tplc="08090019">
+      <w:start w:val="1"/>
+      <w:numFmt w:val="lowerLetter"/>
+      <w:lvlText w:val="%2."/>
+      <w:lvlJc w:val="left"/>
+      <w:pPr>
+        <w:ind w:left="1440" w:hanging="360"/>
+      </w:pPr>
+    </w:lvl>
+    <w:lvl w:ilvl="2" w:tplc="0809001B" w:tentative="1">
+      <w:start w:val="1"/>
+      <w:numFmt w:val="lowerRoman"/>
+      <w:lvlText w:val="%3."/>
+      <w:lvlJc w:val="right"/>
+      <w:pPr>
+        <w:ind w:left="2160" w:hanging="180"/>
+      </w:pPr>
+    </w:lvl>
+    <w:lvl w:ilvl="3" w:tplc="0809000F" w:tentative="1">
+      <w:start w:val="1"/>
+      <w:numFmt w:val="decimal"/>
+      <w:lvlText w:val="%4."/>
+      <w:lvlJc w:val="left"/>
+      <w:pPr>
+        <w:ind w:left="2880" w:hanging="360"/>
+      </w:pPr>
+    </w:lvl>
+    <w:lvl w:ilvl="4" w:tplc="08090019" w:tentative="1">
+      <w:start w:val="1"/>
+      <w:numFmt w:val="lowerLetter"/>
+      <w:lvlText w:val="%5."/>
+      <w:lvlJc w:val="left"/>
+      <w:pPr>
+        <w:ind w:left="3600" w:hanging="360"/>
+      </w:pPr>
+    </w:lvl>
+    <w:lvl w:ilvl="5" w:tplc="0809001B" w:tentative="1">
+      <w:start w:val="1"/>
+      <w:numFmt w:val="lowerRoman"/>
+      <w:lvlText w:val="%6."/>
+      <w:lvlJc w:val="right"/>
+      <w:pPr>
+        <w:ind w:left="4320" w:hanging="180"/>
+      </w:pPr>
+    </w:lvl>
+    <w:lvl w:ilvl="6" w:tplc="0809000F" w:tentative="1">
+      <w:start w:val="1"/>
+      <w:numFmt w:val="decimal"/>
+      <w:lvlText w:val="%7."/>
+      <w:lvlJc w:val="left"/>
+      <w:pPr>
+        <w:ind w:left="5040" w:hanging="360"/>
+      </w:pPr>
+    </w:lvl>
+    <w:lvl w:ilvl="7" w:tplc="08090019" w:tentative="1">
+      <w:start w:val="1"/>
+      <w:numFmt w:val="lowerLetter"/>
+      <w:lvlText w:val="%8."/>
+      <w:lvlJc w:val="left"/>
+      <w:pPr>
+        <w:ind w:left="5760" w:hanging="360"/>
+      </w:pPr>
+    </w:lvl>
+    <w:lvl w:ilvl="8" w:tplc="0809001B" w:tentative="1">
+      <w:start w:val="1"/>
+      <w:numFmt w:val="lowerRoman"/>
+      <w:lvlText w:val="%9."/>
+      <w:lvlJc w:val="right"/>
+      <w:pPr>
+        <w:ind w:left="6480" w:hanging="180"/>
+      </w:pPr>
+    </w:lvl>
+  </w:abstractNum>
+  <w:abstractNum w:abstractNumId="4" w15:restartNumberingAfterBreak="0">
     <w:nsid w:val="104C6DC0"/>
     <w:multiLevelType w:val="hybridMultilevel"/>
     <w:tmpl w:val="66566130"/>
@@ -7848,7 +8474,7 @@
       </w:rPr>
     </w:lvl>
   </w:abstractNum>
-  <w:abstractNum w:abstractNumId="4" w15:restartNumberingAfterBreak="0">
+  <w:abstractNum w:abstractNumId="5" w15:restartNumberingAfterBreak="0">
     <w:nsid w:val="20F35422"/>
     <w:multiLevelType w:val="multilevel"/>
     <w:tmpl w:val="0809001F"/>
@@ -7934,7 +8560,7 @@
       </w:pPr>
     </w:lvl>
   </w:abstractNum>
-  <w:abstractNum w:abstractNumId="5" w15:restartNumberingAfterBreak="0">
+  <w:abstractNum w:abstractNumId="6" w15:restartNumberingAfterBreak="0">
     <w:nsid w:val="21C715AF"/>
     <w:multiLevelType w:val="multilevel"/>
     <w:tmpl w:val="094AB9CC"/>
@@ -8047,7 +8673,7 @@
       </w:rPr>
     </w:lvl>
   </w:abstractNum>
-  <w:abstractNum w:abstractNumId="6" w15:restartNumberingAfterBreak="0">
+  <w:abstractNum w:abstractNumId="7" w15:restartNumberingAfterBreak="0">
     <w:nsid w:val="33EE6ADF"/>
     <w:multiLevelType w:val="multilevel"/>
     <w:tmpl w:val="87C8ABB6"/>
@@ -8160,7 +8786,7 @@
       </w:rPr>
     </w:lvl>
   </w:abstractNum>
-  <w:abstractNum w:abstractNumId="7" w15:restartNumberingAfterBreak="0">
+  <w:abstractNum w:abstractNumId="8" w15:restartNumberingAfterBreak="0">
     <w:nsid w:val="43002AC3"/>
     <w:multiLevelType w:val="hybridMultilevel"/>
     <w:tmpl w:val="7728C92C"/>
@@ -8273,7 +8899,7 @@
       </w:rPr>
     </w:lvl>
   </w:abstractNum>
-  <w:abstractNum w:abstractNumId="8" w15:restartNumberingAfterBreak="0">
+  <w:abstractNum w:abstractNumId="9" w15:restartNumberingAfterBreak="0">
     <w:nsid w:val="43DC1E8B"/>
     <w:multiLevelType w:val="multilevel"/>
     <w:tmpl w:val="08090025"/>
@@ -8368,7 +8994,7 @@
       </w:pPr>
     </w:lvl>
   </w:abstractNum>
-  <w:abstractNum w:abstractNumId="9" w15:restartNumberingAfterBreak="0">
+  <w:abstractNum w:abstractNumId="10" w15:restartNumberingAfterBreak="0">
     <w:nsid w:val="44524FE6"/>
     <w:multiLevelType w:val="multilevel"/>
     <w:tmpl w:val="C87CB2DA"/>
@@ -8481,7 +9107,208 @@
       </w:rPr>
     </w:lvl>
   </w:abstractNum>
-  <w:abstractNum w:abstractNumId="10" w15:restartNumberingAfterBreak="0">
+  <w:abstractNum w:abstractNumId="11" w15:restartNumberingAfterBreak="0">
+    <w:nsid w:val="45E24299"/>
+    <w:multiLevelType w:val="hybridMultilevel"/>
+    <w:tmpl w:val="16CCDFDC"/>
+    <w:lvl w:ilvl="0" w:tplc="31A4AAF6">
+      <w:numFmt w:val="bullet"/>
+      <w:lvlText w:val="-"/>
+      <w:lvlJc w:val="left"/>
+      <w:pPr>
+        <w:ind w:left="720" w:hanging="360"/>
+      </w:pPr>
+      <w:rPr>
+        <w:rFonts w:ascii="Calibri" w:eastAsiaTheme="minorHAnsi" w:hAnsi="Calibri" w:cs="Calibri" w:hint="default"/>
+      </w:rPr>
+    </w:lvl>
+    <w:lvl w:ilvl="1" w:tplc="08090003" w:tentative="1">
+      <w:start w:val="1"/>
+      <w:numFmt w:val="bullet"/>
+      <w:lvlText w:val="o"/>
+      <w:lvlJc w:val="left"/>
+      <w:pPr>
+        <w:ind w:left="1440" w:hanging="360"/>
+      </w:pPr>
+      <w:rPr>
+        <w:rFonts w:ascii="Courier New" w:hAnsi="Courier New" w:cs="Courier New" w:hint="default"/>
+      </w:rPr>
+    </w:lvl>
+    <w:lvl w:ilvl="2" w:tplc="08090005" w:tentative="1">
+      <w:start w:val="1"/>
+      <w:numFmt w:val="bullet"/>
+      <w:lvlText w:val=""/>
+      <w:lvlJc w:val="left"/>
+      <w:pPr>
+        <w:ind w:left="2160" w:hanging="360"/>
+      </w:pPr>
+      <w:rPr>
+        <w:rFonts w:ascii="Wingdings" w:hAnsi="Wingdings" w:hint="default"/>
+      </w:rPr>
+    </w:lvl>
+    <w:lvl w:ilvl="3" w:tplc="08090001" w:tentative="1">
+      <w:start w:val="1"/>
+      <w:numFmt w:val="bullet"/>
+      <w:lvlText w:val=""/>
+      <w:lvlJc w:val="left"/>
+      <w:pPr>
+        <w:ind w:left="2880" w:hanging="360"/>
+      </w:pPr>
+      <w:rPr>
+        <w:rFonts w:ascii="Symbol" w:hAnsi="Symbol" w:hint="default"/>
+      </w:rPr>
+    </w:lvl>
+    <w:lvl w:ilvl="4" w:tplc="08090003" w:tentative="1">
+      <w:start w:val="1"/>
+      <w:numFmt w:val="bullet"/>
+      <w:lvlText w:val="o"/>
+      <w:lvlJc w:val="left"/>
+      <w:pPr>
+        <w:ind w:left="3600" w:hanging="360"/>
+      </w:pPr>
+      <w:rPr>
+        <w:rFonts w:ascii="Courier New" w:hAnsi="Courier New" w:cs="Courier New" w:hint="default"/>
+      </w:rPr>
+    </w:lvl>
+    <w:lvl w:ilvl="5" w:tplc="08090005" w:tentative="1">
+      <w:start w:val="1"/>
+      <w:numFmt w:val="bullet"/>
+      <w:lvlText w:val=""/>
+      <w:lvlJc w:val="left"/>
+      <w:pPr>
+        <w:ind w:left="4320" w:hanging="360"/>
+      </w:pPr>
+      <w:rPr>
+        <w:rFonts w:ascii="Wingdings" w:hAnsi="Wingdings" w:hint="default"/>
+      </w:rPr>
+    </w:lvl>
+    <w:lvl w:ilvl="6" w:tplc="08090001" w:tentative="1">
+      <w:start w:val="1"/>
+      <w:numFmt w:val="bullet"/>
+      <w:lvlText w:val=""/>
+      <w:lvlJc w:val="left"/>
+      <w:pPr>
+        <w:ind w:left="5040" w:hanging="360"/>
+      </w:pPr>
+      <w:rPr>
+        <w:rFonts w:ascii="Symbol" w:hAnsi="Symbol" w:hint="default"/>
+      </w:rPr>
+    </w:lvl>
+    <w:lvl w:ilvl="7" w:tplc="08090003" w:tentative="1">
+      <w:start w:val="1"/>
+      <w:numFmt w:val="bullet"/>
+      <w:lvlText w:val="o"/>
+      <w:lvlJc w:val="left"/>
+      <w:pPr>
+        <w:ind w:left="5760" w:hanging="360"/>
+      </w:pPr>
+      <w:rPr>
+        <w:rFonts w:ascii="Courier New" w:hAnsi="Courier New" w:cs="Courier New" w:hint="default"/>
+      </w:rPr>
+    </w:lvl>
+    <w:lvl w:ilvl="8" w:tplc="08090005" w:tentative="1">
+      <w:start w:val="1"/>
+      <w:numFmt w:val="bullet"/>
+      <w:lvlText w:val=""/>
+      <w:lvlJc w:val="left"/>
+      <w:pPr>
+        <w:ind w:left="6480" w:hanging="360"/>
+      </w:pPr>
+      <w:rPr>
+        <w:rFonts w:ascii="Wingdings" w:hAnsi="Wingdings" w:hint="default"/>
+      </w:rPr>
+    </w:lvl>
+  </w:abstractNum>
+  <w:abstractNum w:abstractNumId="12" w15:restartNumberingAfterBreak="0">
+    <w:nsid w:val="50BA2EB4"/>
+    <w:multiLevelType w:val="hybridMultilevel"/>
+    <w:tmpl w:val="6D246738"/>
+    <w:lvl w:ilvl="0" w:tplc="0809000F">
+      <w:start w:val="1"/>
+      <w:numFmt w:val="decimal"/>
+      <w:lvlText w:val="%1."/>
+      <w:lvlJc w:val="left"/>
+      <w:pPr>
+        <w:ind w:left="720" w:hanging="360"/>
+      </w:pPr>
+      <w:rPr>
+        <w:rFonts w:hint="default"/>
+      </w:rPr>
+    </w:lvl>
+    <w:lvl w:ilvl="1" w:tplc="08090019" w:tentative="1">
+      <w:start w:val="1"/>
+      <w:numFmt w:val="lowerLetter"/>
+      <w:lvlText w:val="%2."/>
+      <w:lvlJc w:val="left"/>
+      <w:pPr>
+        <w:ind w:left="1440" w:hanging="360"/>
+      </w:pPr>
+    </w:lvl>
+    <w:lvl w:ilvl="2" w:tplc="0809001B" w:tentative="1">
+      <w:start w:val="1"/>
+      <w:numFmt w:val="lowerRoman"/>
+      <w:lvlText w:val="%3."/>
+      <w:lvlJc w:val="right"/>
+      <w:pPr>
+        <w:ind w:left="2160" w:hanging="180"/>
+      </w:pPr>
+    </w:lvl>
+    <w:lvl w:ilvl="3" w:tplc="0809000F" w:tentative="1">
+      <w:start w:val="1"/>
+      <w:numFmt w:val="decimal"/>
+      <w:lvlText w:val="%4."/>
+      <w:lvlJc w:val="left"/>
+      <w:pPr>
+        <w:ind w:left="2880" w:hanging="360"/>
+      </w:pPr>
+    </w:lvl>
+    <w:lvl w:ilvl="4" w:tplc="08090019" w:tentative="1">
+      <w:start w:val="1"/>
+      <w:numFmt w:val="lowerLetter"/>
+      <w:lvlText w:val="%5."/>
+      <w:lvlJc w:val="left"/>
+      <w:pPr>
+        <w:ind w:left="3600" w:hanging="360"/>
+      </w:pPr>
+    </w:lvl>
+    <w:lvl w:ilvl="5" w:tplc="0809001B" w:tentative="1">
+      <w:start w:val="1"/>
+      <w:numFmt w:val="lowerRoman"/>
+      <w:lvlText w:val="%6."/>
+      <w:lvlJc w:val="right"/>
+      <w:pPr>
+        <w:ind w:left="4320" w:hanging="180"/>
+      </w:pPr>
+    </w:lvl>
+    <w:lvl w:ilvl="6" w:tplc="0809000F" w:tentative="1">
+      <w:start w:val="1"/>
+      <w:numFmt w:val="decimal"/>
+      <w:lvlText w:val="%7."/>
+      <w:lvlJc w:val="left"/>
+      <w:pPr>
+        <w:ind w:left="5040" w:hanging="360"/>
+      </w:pPr>
+    </w:lvl>
+    <w:lvl w:ilvl="7" w:tplc="08090019" w:tentative="1">
+      <w:start w:val="1"/>
+      <w:numFmt w:val="lowerLetter"/>
+      <w:lvlText w:val="%8."/>
+      <w:lvlJc w:val="left"/>
+      <w:pPr>
+        <w:ind w:left="5760" w:hanging="360"/>
+      </w:pPr>
+    </w:lvl>
+    <w:lvl w:ilvl="8" w:tplc="0809001B" w:tentative="1">
+      <w:start w:val="1"/>
+      <w:numFmt w:val="lowerRoman"/>
+      <w:lvlText w:val="%9."/>
+      <w:lvlJc w:val="right"/>
+      <w:pPr>
+        <w:ind w:left="6480" w:hanging="180"/>
+      </w:pPr>
+    </w:lvl>
+  </w:abstractNum>
+  <w:abstractNum w:abstractNumId="13" w15:restartNumberingAfterBreak="0">
     <w:nsid w:val="50DE1ED4"/>
     <w:multiLevelType w:val="multilevel"/>
     <w:tmpl w:val="B1AE0A20"/>
@@ -8567,7 +9394,120 @@
       </w:pPr>
     </w:lvl>
   </w:abstractNum>
-  <w:abstractNum w:abstractNumId="11" w15:restartNumberingAfterBreak="0">
+  <w:abstractNum w:abstractNumId="14" w15:restartNumberingAfterBreak="0">
+    <w:nsid w:val="570C1ECA"/>
+    <w:multiLevelType w:val="hybridMultilevel"/>
+    <w:tmpl w:val="C28E5B58"/>
+    <w:lvl w:ilvl="0" w:tplc="08090001">
+      <w:start w:val="1"/>
+      <w:numFmt w:val="bullet"/>
+      <w:lvlText w:val=""/>
+      <w:lvlJc w:val="left"/>
+      <w:pPr>
+        <w:ind w:left="720" w:hanging="360"/>
+      </w:pPr>
+      <w:rPr>
+        <w:rFonts w:ascii="Symbol" w:hAnsi="Symbol" w:hint="default"/>
+      </w:rPr>
+    </w:lvl>
+    <w:lvl w:ilvl="1" w:tplc="08090003">
+      <w:start w:val="1"/>
+      <w:numFmt w:val="bullet"/>
+      <w:lvlText w:val="o"/>
+      <w:lvlJc w:val="left"/>
+      <w:pPr>
+        <w:ind w:left="1440" w:hanging="360"/>
+      </w:pPr>
+      <w:rPr>
+        <w:rFonts w:ascii="Courier New" w:hAnsi="Courier New" w:cs="Courier New" w:hint="default"/>
+      </w:rPr>
+    </w:lvl>
+    <w:lvl w:ilvl="2" w:tplc="08090005" w:tentative="1">
+      <w:start w:val="1"/>
+      <w:numFmt w:val="bullet"/>
+      <w:lvlText w:val=""/>
+      <w:lvlJc w:val="left"/>
+      <w:pPr>
+        <w:ind w:left="2160" w:hanging="360"/>
+      </w:pPr>
+      <w:rPr>
+        <w:rFonts w:ascii="Wingdings" w:hAnsi="Wingdings" w:hint="default"/>
+      </w:rPr>
+    </w:lvl>
+    <w:lvl w:ilvl="3" w:tplc="08090001" w:tentative="1">
+      <w:start w:val="1"/>
+      <w:numFmt w:val="bullet"/>
+      <w:lvlText w:val=""/>
+      <w:lvlJc w:val="left"/>
+      <w:pPr>
+        <w:ind w:left="2880" w:hanging="360"/>
+      </w:pPr>
+      <w:rPr>
+        <w:rFonts w:ascii="Symbol" w:hAnsi="Symbol" w:hint="default"/>
+      </w:rPr>
+    </w:lvl>
+    <w:lvl w:ilvl="4" w:tplc="08090003" w:tentative="1">
+      <w:start w:val="1"/>
+      <w:numFmt w:val="bullet"/>
+      <w:lvlText w:val="o"/>
+      <w:lvlJc w:val="left"/>
+      <w:pPr>
+        <w:ind w:left="3600" w:hanging="360"/>
+      </w:pPr>
+      <w:rPr>
+        <w:rFonts w:ascii="Courier New" w:hAnsi="Courier New" w:cs="Courier New" w:hint="default"/>
+      </w:rPr>
+    </w:lvl>
+    <w:lvl w:ilvl="5" w:tplc="08090005" w:tentative="1">
+      <w:start w:val="1"/>
+      <w:numFmt w:val="bullet"/>
+      <w:lvlText w:val=""/>
+      <w:lvlJc w:val="left"/>
+      <w:pPr>
+        <w:ind w:left="4320" w:hanging="360"/>
+      </w:pPr>
+      <w:rPr>
+        <w:rFonts w:ascii="Wingdings" w:hAnsi="Wingdings" w:hint="default"/>
+      </w:rPr>
+    </w:lvl>
+    <w:lvl w:ilvl="6" w:tplc="08090001" w:tentative="1">
+      <w:start w:val="1"/>
+      <w:numFmt w:val="bullet"/>
+      <w:lvlText w:val=""/>
+      <w:lvlJc w:val="left"/>
+      <w:pPr>
+        <w:ind w:left="5040" w:hanging="360"/>
+      </w:pPr>
+      <w:rPr>
+        <w:rFonts w:ascii="Symbol" w:hAnsi="Symbol" w:hint="default"/>
+      </w:rPr>
+    </w:lvl>
+    <w:lvl w:ilvl="7" w:tplc="08090003" w:tentative="1">
+      <w:start w:val="1"/>
+      <w:numFmt w:val="bullet"/>
+      <w:lvlText w:val="o"/>
+      <w:lvlJc w:val="left"/>
+      <w:pPr>
+        <w:ind w:left="5760" w:hanging="360"/>
+      </w:pPr>
+      <w:rPr>
+        <w:rFonts w:ascii="Courier New" w:hAnsi="Courier New" w:cs="Courier New" w:hint="default"/>
+      </w:rPr>
+    </w:lvl>
+    <w:lvl w:ilvl="8" w:tplc="08090005" w:tentative="1">
+      <w:start w:val="1"/>
+      <w:numFmt w:val="bullet"/>
+      <w:lvlText w:val=""/>
+      <w:lvlJc w:val="left"/>
+      <w:pPr>
+        <w:ind w:left="6480" w:hanging="360"/>
+      </w:pPr>
+      <w:rPr>
+        <w:rFonts w:ascii="Wingdings" w:hAnsi="Wingdings" w:hint="default"/>
+      </w:rPr>
+    </w:lvl>
+  </w:abstractNum>
+  <w:abstractNum w:abstractNumId="15" w15:restartNumberingAfterBreak="0">
     <w:nsid w:val="5A792754"/>
     <w:multiLevelType w:val="hybridMultilevel"/>
     <w:tmpl w:val="FE605454"/>
@@ -8653,7 +9593,7 @@
       </w:pPr>
     </w:lvl>
   </w:abstractNum>
-  <w:abstractNum w:abstractNumId="12" w15:restartNumberingAfterBreak="0">
+  <w:abstractNum w:abstractNumId="16" w15:restartNumberingAfterBreak="0">
     <w:nsid w:val="6CF251D4"/>
     <w:multiLevelType w:val="multilevel"/>
     <w:tmpl w:val="0809001F"/>
@@ -8739,7 +9679,7 @@
       </w:pPr>
     </w:lvl>
   </w:abstractNum>
-  <w:abstractNum w:abstractNumId="13" w15:restartNumberingAfterBreak="0">
+  <w:abstractNum w:abstractNumId="17" w15:restartNumberingAfterBreak="0">
     <w:nsid w:val="772A4AB5"/>
     <w:multiLevelType w:val="hybridMultilevel"/>
     <w:tmpl w:val="9B84B1B8"/>
@@ -8852,7 +9792,7 @@
       </w:rPr>
     </w:lvl>
   </w:abstractNum>
-  <w:abstractNum w:abstractNumId="14" w15:restartNumberingAfterBreak="0">
+  <w:abstractNum w:abstractNumId="18" w15:restartNumberingAfterBreak="0">
     <w:nsid w:val="786934BE"/>
     <w:multiLevelType w:val="multilevel"/>
     <w:tmpl w:val="40AC9730"/>
@@ -8938,7 +9878,120 @@
       </w:pPr>
     </w:lvl>
   </w:abstractNum>
-  <w:abstractNum w:abstractNumId="15" w15:restartNumberingAfterBreak="0">
+  <w:abstractNum w:abstractNumId="19" w15:restartNumberingAfterBreak="0">
+    <w:nsid w:val="7A1C46F0"/>
+    <w:multiLevelType w:val="hybridMultilevel"/>
+    <w:tmpl w:val="371C8502"/>
+    <w:lvl w:ilvl="0" w:tplc="08090001">
+      <w:start w:val="1"/>
+      <w:numFmt w:val="bullet"/>
+      <w:lvlText w:val=""/>
+      <w:lvlJc w:val="left"/>
+      <w:pPr>
+        <w:ind w:left="720" w:hanging="360"/>
+      </w:pPr>
+      <w:rPr>
+        <w:rFonts w:ascii="Symbol" w:hAnsi="Symbol" w:hint="default"/>
+      </w:rPr>
+    </w:lvl>
+    <w:lvl w:ilvl="1" w:tplc="08090003">
+      <w:start w:val="1"/>
+      <w:numFmt w:val="bullet"/>
+      <w:lvlText w:val="o"/>
+      <w:lvlJc w:val="left"/>
+      <w:pPr>
+        <w:ind w:left="1440" w:hanging="360"/>
+      </w:pPr>
+      <w:rPr>
+        <w:rFonts w:ascii="Courier New" w:hAnsi="Courier New" w:cs="Courier New" w:hint="default"/>
+      </w:rPr>
+    </w:lvl>
+    <w:lvl w:ilvl="2" w:tplc="08090005" w:tentative="1">
+      <w:start w:val="1"/>
+      <w:numFmt w:val="bullet"/>
+      <w:lvlText w:val=""/>
+      <w:lvlJc w:val="left"/>
+      <w:pPr>
+        <w:ind w:left="2160" w:hanging="360"/>
+      </w:pPr>
+      <w:rPr>
+        <w:rFonts w:ascii="Wingdings" w:hAnsi="Wingdings" w:hint="default"/>
+      </w:rPr>
+    </w:lvl>
+    <w:lvl w:ilvl="3" w:tplc="08090001" w:tentative="1">
+      <w:start w:val="1"/>
+      <w:numFmt w:val="bullet"/>
+      <w:lvlText w:val=""/>
+      <w:lvlJc w:val="left"/>
+      <w:pPr>
+        <w:ind w:left="2880" w:hanging="360"/>
+      </w:pPr>
+      <w:rPr>
+        <w:rFonts w:ascii="Symbol" w:hAnsi="Symbol" w:hint="default"/>
+      </w:rPr>
+    </w:lvl>
+    <w:lvl w:ilvl="4" w:tplc="08090003" w:tentative="1">
+      <w:start w:val="1"/>
+      <w:numFmt w:val="bullet"/>
+      <w:lvlText w:val="o"/>
+      <w:lvlJc w:val="left"/>
+      <w:pPr>
+        <w:ind w:left="3600" w:hanging="360"/>
+      </w:pPr>
+      <w:rPr>
+        <w:rFonts w:ascii="Courier New" w:hAnsi="Courier New" w:cs="Courier New" w:hint="default"/>
+      </w:rPr>
+    </w:lvl>
+    <w:lvl w:ilvl="5" w:tplc="08090005" w:tentative="1">
+      <w:start w:val="1"/>
+      <w:numFmt w:val="bullet"/>
+      <w:lvlText w:val=""/>
+      <w:lvlJc w:val="left"/>
+      <w:pPr>
+        <w:ind w:left="4320" w:hanging="360"/>
+      </w:pPr>
+      <w:rPr>
+        <w:rFonts w:ascii="Wingdings" w:hAnsi="Wingdings" w:hint="default"/>
+      </w:rPr>
+    </w:lvl>
+    <w:lvl w:ilvl="6" w:tplc="08090001" w:tentative="1">
+      <w:start w:val="1"/>
+      <w:numFmt w:val="bullet"/>
+      <w:lvlText w:val=""/>
+      <w:lvlJc w:val="left"/>
+      <w:pPr>
+        <w:ind w:left="5040" w:hanging="360"/>
+      </w:pPr>
+      <w:rPr>
+        <w:rFonts w:ascii="Symbol" w:hAnsi="Symbol" w:hint="default"/>
+      </w:rPr>
+    </w:lvl>
+    <w:lvl w:ilvl="7" w:tplc="08090003" w:tentative="1">
+      <w:start w:val="1"/>
+      <w:numFmt w:val="bullet"/>
+      <w:lvlText w:val="o"/>
+      <w:lvlJc w:val="left"/>
+      <w:pPr>
+        <w:ind w:left="5760" w:hanging="360"/>
+      </w:pPr>
+      <w:rPr>
+        <w:rFonts w:ascii="Courier New" w:hAnsi="Courier New" w:cs="Courier New" w:hint="default"/>
+      </w:rPr>
+    </w:lvl>
+    <w:lvl w:ilvl="8" w:tplc="08090005" w:tentative="1">
+      <w:start w:val="1"/>
+      <w:numFmt w:val="bullet"/>
+      <w:lvlText w:val=""/>
+      <w:lvlJc w:val="left"/>
+      <w:pPr>
+        <w:ind w:left="6480" w:hanging="360"/>
+      </w:pPr>
+      <w:rPr>
+        <w:rFonts w:ascii="Wingdings" w:hAnsi="Wingdings" w:hint="default"/>
+      </w:rPr>
+    </w:lvl>
+  </w:abstractNum>
+  <w:abstractNum w:abstractNumId="20" w15:restartNumberingAfterBreak="0">
     <w:nsid w:val="7CB20D51"/>
     <w:multiLevelType w:val="multilevel"/>
     <w:tmpl w:val="E4BCA548"/>
@@ -9081,29 +10134,141 @@
       </w:pPr>
     </w:lvl>
   </w:abstractNum>
+  <w:abstractNum w:abstractNumId="21" w15:restartNumberingAfterBreak="0">
+    <w:nsid w:val="7F193084"/>
+    <w:multiLevelType w:val="hybridMultilevel"/>
+    <w:tmpl w:val="20CC80B4"/>
+    <w:lvl w:ilvl="0" w:tplc="78F6E44E">
+      <w:numFmt w:val="bullet"/>
+      <w:lvlText w:val="-"/>
+      <w:lvlJc w:val="left"/>
+      <w:pPr>
+        <w:ind w:left="720" w:hanging="360"/>
+      </w:pPr>
+      <w:rPr>
+        <w:rFonts w:ascii="Calibri" w:eastAsiaTheme="minorHAnsi" w:hAnsi="Calibri" w:cs="Calibri" w:hint="default"/>
+      </w:rPr>
+    </w:lvl>
+    <w:lvl w:ilvl="1" w:tplc="08090003" w:tentative="1">
+      <w:start w:val="1"/>
+      <w:numFmt w:val="bullet"/>
+      <w:lvlText w:val="o"/>
+      <w:lvlJc w:val="left"/>
+      <w:pPr>
+        <w:ind w:left="1440" w:hanging="360"/>
+      </w:pPr>
+      <w:rPr>
+        <w:rFonts w:ascii="Courier New" w:hAnsi="Courier New" w:cs="Courier New" w:hint="default"/>
+      </w:rPr>
+    </w:lvl>
+    <w:lvl w:ilvl="2" w:tplc="08090005" w:tentative="1">
+      <w:start w:val="1"/>
+      <w:numFmt w:val="bullet"/>
+      <w:lvlText w:val=""/>
+      <w:lvlJc w:val="left"/>
+      <w:pPr>
+        <w:ind w:left="2160" w:hanging="360"/>
+      </w:pPr>
+      <w:rPr>
+        <w:rFonts w:ascii="Wingdings" w:hAnsi="Wingdings" w:hint="default"/>
+      </w:rPr>
+    </w:lvl>
+    <w:lvl w:ilvl="3" w:tplc="08090001" w:tentative="1">
+      <w:start w:val="1"/>
+      <w:numFmt w:val="bullet"/>
+      <w:lvlText w:val=""/>
+      <w:lvlJc w:val="left"/>
+      <w:pPr>
+        <w:ind w:left="2880" w:hanging="360"/>
+      </w:pPr>
+      <w:rPr>
+        <w:rFonts w:ascii="Symbol" w:hAnsi="Symbol" w:hint="default"/>
+      </w:rPr>
+    </w:lvl>
+    <w:lvl w:ilvl="4" w:tplc="08090003" w:tentative="1">
+      <w:start w:val="1"/>
+      <w:numFmt w:val="bullet"/>
+      <w:lvlText w:val="o"/>
+      <w:lvlJc w:val="left"/>
+      <w:pPr>
+        <w:ind w:left="3600" w:hanging="360"/>
+      </w:pPr>
+      <w:rPr>
+        <w:rFonts w:ascii="Courier New" w:hAnsi="Courier New" w:cs="Courier New" w:hint="default"/>
+      </w:rPr>
+    </w:lvl>
+    <w:lvl w:ilvl="5" w:tplc="08090005" w:tentative="1">
+      <w:start w:val="1"/>
+      <w:numFmt w:val="bullet"/>
+      <w:lvlText w:val=""/>
+      <w:lvlJc w:val="left"/>
+      <w:pPr>
+        <w:ind w:left="4320" w:hanging="360"/>
+      </w:pPr>
+      <w:rPr>
+        <w:rFonts w:ascii="Wingdings" w:hAnsi="Wingdings" w:hint="default"/>
+      </w:rPr>
+    </w:lvl>
+    <w:lvl w:ilvl="6" w:tplc="08090001" w:tentative="1">
+      <w:start w:val="1"/>
+      <w:numFmt w:val="bullet"/>
+      <w:lvlText w:val=""/>
+      <w:lvlJc w:val="left"/>
+      <w:pPr>
+        <w:ind w:left="5040" w:hanging="360"/>
+      </w:pPr>
+      <w:rPr>
+        <w:rFonts w:ascii="Symbol" w:hAnsi="Symbol" w:hint="default"/>
+      </w:rPr>
+    </w:lvl>
+    <w:lvl w:ilvl="7" w:tplc="08090003" w:tentative="1">
+      <w:start w:val="1"/>
+      <w:numFmt w:val="bullet"/>
+      <w:lvlText w:val="o"/>
+      <w:lvlJc w:val="left"/>
+      <w:pPr>
+        <w:ind w:left="5760" w:hanging="360"/>
+      </w:pPr>
+      <w:rPr>
+        <w:rFonts w:ascii="Courier New" w:hAnsi="Courier New" w:cs="Courier New" w:hint="default"/>
+      </w:rPr>
+    </w:lvl>
+    <w:lvl w:ilvl="8" w:tplc="08090005" w:tentative="1">
+      <w:start w:val="1"/>
+      <w:numFmt w:val="bullet"/>
+      <w:lvlText w:val=""/>
+      <w:lvlJc w:val="left"/>
+      <w:pPr>
+        <w:ind w:left="6480" w:hanging="360"/>
+      </w:pPr>
+      <w:rPr>
+        <w:rFonts w:ascii="Wingdings" w:hAnsi="Wingdings" w:hint="default"/>
+      </w:rPr>
+    </w:lvl>
+  </w:abstractNum>
   <w:num w:numId="1">
     <w:abstractNumId w:val="2"/>
   </w:num>
   <w:num w:numId="2">
-    <w:abstractNumId w:val="3"/>
+    <w:abstractNumId w:val="4"/>
   </w:num>
   <w:num w:numId="3">
-    <w:abstractNumId w:val="11"/>
+    <w:abstractNumId w:val="15"/>
   </w:num>
   <w:num w:numId="4">
-    <w:abstractNumId w:val="12"/>
+    <w:abstractNumId w:val="16"/>
   </w:num>
   <w:num w:numId="5">
-    <w:abstractNumId w:val="15"/>
+    <w:abstractNumId w:val="20"/>
   </w:num>
   <w:num w:numId="6">
-    <w:abstractNumId w:val="4"/>
+    <w:abstractNumId w:val="5"/>
   </w:num>
   <w:num w:numId="7">
-    <w:abstractNumId w:val="5"/>
+    <w:abstractNumId w:val="6"/>
   </w:num>
   <w:num w:numId="8">
-    <w:abstractNumId w:val="6"/>
+    <w:abstractNumId w:val="7"/>
   </w:num>
   <w:num w:numId="9">
     <w:abstractNumId w:val="0"/>
@@ -9112,25 +10277,25 @@
     <w:abstractNumId w:val="1"/>
   </w:num>
   <w:num w:numId="11">
+    <w:abstractNumId w:val="10"/>
+  </w:num>
+  <w:num w:numId="12">
+    <w:abstractNumId w:val="18"/>
+  </w:num>
+  <w:num w:numId="13">
+    <w:abstractNumId w:val="13"/>
+  </w:num>
+  <w:num w:numId="14">
     <w:abstractNumId w:val="9"/>
   </w:num>
-  <w:num w:numId="12">
-    <w:abstractNumId w:val="14"/>
+  <w:num w:numId="15">
+    <w:abstractNumId w:val="17"/>
   </w:num>
-  <w:num w:numId="13">
-    <w:abstractNumId w:val="10"/>
-  </w:num>
-  <w:num w:numId="14">
+  <w:num w:numId="16">
     <w:abstractNumId w:val="8"/>
   </w:num>
-  <w:num w:numId="15">
-    <w:abstractNumId w:val="13"/>
-  </w:num>
-  <w:num w:numId="16">
-    <w:abstractNumId w:val="7"/>
-  </w:num>
   <w:num w:numId="17">
-    <w:abstractNumId w:val="8"/>
+    <w:abstractNumId w:val="9"/>
     <w:lvlOverride w:ilvl="0">
       <w:startOverride w:val="1"/>
     </w:lvlOverride>
@@ -9158,6 +10323,24 @@
     <w:lvlOverride w:ilvl="8">
       <w:startOverride w:val="1"/>
     </w:lvlOverride>
+  </w:num>
+  <w:num w:numId="18">
+    <w:abstractNumId w:val="14"/>
+  </w:num>
+  <w:num w:numId="19">
+    <w:abstractNumId w:val="19"/>
+  </w:num>
+  <w:num w:numId="20">
+    <w:abstractNumId w:val="21"/>
+  </w:num>
+  <w:num w:numId="21">
+    <w:abstractNumId w:val="11"/>
+  </w:num>
+  <w:num w:numId="22">
+    <w:abstractNumId w:val="3"/>
+  </w:num>
+  <w:num w:numId="23">
+    <w:abstractNumId w:val="12"/>
   </w:num>
 </w:numbering>
 </file>
@@ -9800,7 +10983,6 @@
   <w:style w:type="character" w:default="1" w:styleId="DefaultParagraphFont">
     <w:name w:val="Default Paragraph Font"/>
     <w:uiPriority w:val="1"/>
-    <w:semiHidden/>
     <w:unhideWhenUsed/>
   </w:style>
   <w:style w:type="table" w:default="1" w:styleId="TableNormal">
@@ -10126,6 +11308,44 @@
       <w:spacing w:after="0"/>
     </w:pPr>
   </w:style>
+  <w:style w:type="table" w:styleId="TableGrid">
+    <w:name w:val="Table Grid"/>
+    <w:basedOn w:val="TableNormal"/>
+    <w:uiPriority w:val="39"/>
+    <w:rsid w:val="00AC6331"/>
+    <w:pPr>
+      <w:spacing w:after="0" w:line="240" w:lineRule="auto"/>
+    </w:pPr>
+    <w:tblPr>
+      <w:tblBorders>
+        <w:top w:val="single" w:sz="4" w:space="0" w:color="auto"/>
+        <w:left w:val="single" w:sz="4" w:space="0" w:color="auto"/>
+        <w:bottom w:val="single" w:sz="4" w:space="0" w:color="auto"/>
+        <w:right w:val="single" w:sz="4" w:space="0" w:color="auto"/>
+        <w:insideH w:val="single" w:sz="4" w:space="0" w:color="auto"/>
+        <w:insideV w:val="single" w:sz="4" w:space="0" w:color="auto"/>
+      </w:tblBorders>
+    </w:tblPr>
+  </w:style>
+  <w:style w:type="table" w:styleId="TableGridLight">
+    <w:name w:val="Grid Table Light"/>
+    <w:basedOn w:val="TableNormal"/>
+    <w:uiPriority w:val="40"/>
+    <w:rsid w:val="00B553FC"/>
+    <w:pPr>
+      <w:spacing w:after="0" w:line="240" w:lineRule="auto"/>
+    </w:pPr>
+    <w:tblPr>
+      <w:tblBorders>
+        <w:top w:val="single" w:sz="4" w:space="0" w:color="BFBFBF" w:themeColor="background1" w:themeShade="BF"/>
+        <w:left w:val="single" w:sz="4" w:space="0" w:color="BFBFBF" w:themeColor="background1" w:themeShade="BF"/>
+        <w:bottom w:val="single" w:sz="4" w:space="0" w:color="BFBFBF" w:themeColor="background1" w:themeShade="BF"/>
+        <w:right w:val="single" w:sz="4" w:space="0" w:color="BFBFBF" w:themeColor="background1" w:themeShade="BF"/>
+        <w:insideH w:val="single" w:sz="4" w:space="0" w:color="BFBFBF" w:themeColor="background1" w:themeShade="BF"/>
+        <w:insideV w:val="single" w:sz="4" w:space="0" w:color="BFBFBF" w:themeColor="background1" w:themeShade="BF"/>
+      </w:tblBorders>
+    </w:tblPr>
+  </w:style>
 </w:styles>
 </file>
 
@@ -10331,6 +11551,7 @@
   <w:rsids>
     <w:rsidRoot w:val="00502067"/>
     <w:rsid w:val="00301E83"/>
+    <w:rsid w:val="00314A61"/>
     <w:rsid w:val="00502067"/>
     <w:rsid w:val="005900CE"/>
     <w:rsid w:val="00931231"/>
@@ -11235,7 +12456,7 @@
     <b:MonthAccessed>Nov</b:MonthAccessed>
     <b:DayAccessed>13</b:DayAccessed>
     <b:URL>https://arxiv.org/pdf/1806.00780.pdf</b:URL>
-    <b:RefOrder>4</b:RefOrder>
+    <b:RefOrder>6</b:RefOrder>
   </b:Source>
   <b:Source>
     <b:Tag>Ste16</b:Tag>
@@ -11260,7 +12481,7 @@
     <b:MonthAccessed>Nov</b:MonthAccessed>
     <b:DayAccessed>13</b:DayAccessed>
     <b:URL>https://chatbotslife.com/ultimate-guide-to-leveraging-nlp-machine-learning-for-you-chatbot-531ff2dd870c</b:URL>
-    <b:RefOrder>5</b:RefOrder>
+    <b:RefOrder>7</b:RefOrder>
   </b:Source>
   <b:Source>
     <b:Tag>Rya</b:Tag>
@@ -11297,7 +12518,7 @@
     <b:YearAccessed>2019</b:YearAccessed>
     <b:MonthAccessed>Nov</b:MonthAccessed>
     <b:DayAccessed>13</b:DayAccessed>
-    <b:RefOrder>6</b:RefOrder>
+    <b:RefOrder>8</b:RefOrder>
   </b:Source>
   <b:Source>
     <b:Tag>Max06</b:Tag>
@@ -11340,7 +12561,7 @@
     <b:Pages>585-594</b:Pages>
     <b:City>Edinburgh</b:City>
     <b:ConferenceName>Proceedings of the 15th international conference on World Wide Web</b:ConferenceName>
-    <b:RefOrder>7</b:RefOrder>
+    <b:RefOrder>9</b:RefOrder>
   </b:Source>
   <b:Source>
     <b:Tag>Med09</b:Tag>
@@ -11375,7 +12596,7 @@
         </b:NameList>
       </b:Author>
     </b:Author>
-    <b:RefOrder>8</b:RefOrder>
+    <b:RefOrder>10</b:RefOrder>
   </b:Source>
   <b:Source>
     <b:Tag>Wik19</b:Tag>
@@ -11394,7 +12615,7 @@
     <b:MonthAccessed>Nov</b:MonthAccessed>
     <b:DayAccessed>13</b:DayAccessed>
     <b:URL>https://meta.wikimedia.org/wiki/List_of_Wikipedias</b:URL>
-    <b:RefOrder>9</b:RefOrder>
+    <b:RefOrder>11</b:RefOrder>
   </b:Source>
   <b:Source>
     <b:Tag>DBp19</b:Tag>
@@ -11411,7 +12632,7 @@
         <b:Corporate>DBpedia</b:Corporate>
       </b:Author>
     </b:Author>
-    <b:RefOrder>11</b:RefOrder>
+    <b:RefOrder>13</b:RefOrder>
   </b:Source>
   <b:Source>
     <b:Tag>Jen15</b:Tag>
@@ -11436,7 +12657,7 @@
     <b:Pages>167-195</b:Pages>
     <b:Volume>6</b:Volume>
     <b:Issue>2</b:Issue>
-    <b:RefOrder>12</b:RefOrder>
+    <b:RefOrder>14</b:RefOrder>
   </b:Source>
   <b:Source>
     <b:Tag>DBp191</b:Tag>
@@ -11453,7 +12674,7 @@
     <b:MonthAccessed>Nov</b:MonthAccessed>
     <b:DayAccessed>13</b:DayAccessed>
     <b:URL>https://wiki.dbpedia.org/services-resources/ontology</b:URL>
-    <b:RefOrder>13</b:RefOrder>
+    <b:RefOrder>15</b:RefOrder>
   </b:Source>
   <b:Source>
     <b:Tag>WuF07</b:Tag>
@@ -11478,7 +12699,59 @@
         </b:NameList>
       </b:Author>
     </b:Author>
-    <b:RefOrder>10</b:RefOrder>
+    <b:RefOrder>12</b:RefOrder>
+  </b:Source>
+  <b:Source>
+    <b:Tag>Wal09</b:Tag>
+    <b:SourceType>BookSection</b:SourceType>
+    <b:Guid>{2E59A482-01B5-43B5-8EE5-8895E64E317C}</b:Guid>
+    <b:Title>The Anatomy of ALICE</b:Title>
+    <b:Year>2009</b:Year>
+    <b:Author>
+      <b:Author>
+        <b:NameList>
+          <b:Person>
+            <b:Last>Wallace</b:Last>
+            <b:Middle>S</b:Middle>
+            <b:First>Richard</b:First>
+          </b:Person>
+        </b:NameList>
+      </b:Author>
+    </b:Author>
+    <b:City>Dordrecht</b:City>
+    <b:Publisher>Springer</b:Publisher>
+    <b:BookTitle>Parsing the Turing Test</b:BookTitle>
+    <b:Pages>181-210</b:Pages>
+    <b:RefOrder>4</b:RefOrder>
+  </b:Source>
+  <b:Source>
+    <b:Tag>Shi94</b:Tag>
+    <b:SourceType>JournalArticle</b:SourceType>
+    <b:Guid>{CBA60115-8C5E-4467-9FE2-5144A668CA05}</b:Guid>
+    <b:Title>Lessons from a Restricted Turing Test</b:Title>
+    <b:Year>1994</b:Year>
+    <b:JournalName>Communications of the Association for Computing Machinery</b:JournalName>
+    <b:Month>Apr</b:Month>
+    <b:Day>4</b:Day>
+    <b:YearAccessed>2020</b:YearAccessed>
+    <b:MonthAccessed>2</b:MonthAccessed>
+    <b:DayAccessed>11</b:DayAccessed>
+    <b:URL>https://arxiv.org/abs/cmp-lg/9404002</b:URL>
+    <b:Author>
+      <b:Author>
+        <b:NameList>
+          <b:Person>
+            <b:Last>Shieber</b:Last>
+            <b:Middle>M</b:Middle>
+            <b:First>Stuart</b:First>
+          </b:Person>
+        </b:NameList>
+      </b:Author>
+    </b:Author>
+    <b:PeriodicalTitle>arXiv</b:PeriodicalTitle>
+    <b:Pages>70-78</b:Pages>
+    <b:Issue>37</b:Issue>
+    <b:RefOrder>5</b:RefOrder>
   </b:Source>
 </b:Sources>
 </file>
@@ -11492,7 +12765,7 @@
 </file>
 
 <file path=customXml/itemProps2.xml><?xml version="1.0" encoding="utf-8"?>
-<ds:datastoreItem xmlns:ds="http://schemas.openxmlformats.org/officeDocument/2006/customXml" ds:itemID="{8413BF3D-7275-40A6-9606-BF109368A9BF}">
+<ds:datastoreItem xmlns:ds="http://schemas.openxmlformats.org/officeDocument/2006/customXml" ds:itemID="{EB2C3BB9-B596-460C-8CCB-D30900FC488E}">
   <ds:schemaRefs>
     <ds:schemaRef ds:uri="http://schemas.openxmlformats.org/officeDocument/2006/bibliography"/>
   </ds:schemaRefs>

--- a/writeup/DRAFT_com3001_at00672.docx
+++ b/writeup/DRAFT_com3001_at00672.docx
@@ -2,6 +2,8 @@
 <file path=word/document.xml><?xml version="1.0" encoding="utf-8"?>
 <w:document xmlns:wpc="http://schemas.microsoft.com/office/word/2010/wordprocessingCanvas" xmlns:cx="http://schemas.microsoft.com/office/drawing/2014/chartex" xmlns:cx1="http://schemas.microsoft.com/office/drawing/2015/9/8/chartex" xmlns:cx2="http://schemas.microsoft.com/office/drawing/2015/10/21/chartex" xmlns:cx3="http://schemas.microsoft.com/office/drawing/2016/5/9/chartex" xmlns:cx4="http://schemas.microsoft.com/office/drawing/2016/5/10/chartex" xmlns:cx5="http://schemas.microsoft.com/office/drawing/2016/5/11/chartex" xmlns:cx6="http://schemas.microsoft.com/office/drawing/2016/5/12/chartex" xmlns:cx7="http://schemas.microsoft.com/office/drawing/2016/5/13/chartex" xmlns:cx8="http://schemas.microsoft.com/office/drawing/2016/5/14/chartex" xmlns:mc="http://schemas.openxmlformats.org/markup-compatibility/2006" xmlns:aink="http://schemas.microsoft.com/office/drawing/2016/ink" xmlns:am3d="http://schemas.microsoft.com/office/drawing/2017/model3d" xmlns:o="urn:schemas-microsoft-com:office:office" xmlns:r="http://schemas.openxmlformats.org/officeDocument/2006/relationships" xmlns:m="http://schemas.openxmlformats.org/officeDocument/2006/math" xmlns:v="urn:schemas-microsoft-com:vml" xmlns:wp14="http://schemas.microsoft.com/office/word/2010/wordprocessingDrawing" xmlns:wp="http://schemas.openxmlformats.org/drawingml/2006/wordprocessingDrawing" xmlns:w10="urn:schemas-microsoft-com:office:word" xmlns:w="http://schemas.openxmlformats.org/wordprocessingml/2006/main" xmlns:w14="http://schemas.microsoft.com/office/word/2010/wordml" xmlns:w15="http://schemas.microsoft.com/office/word/2012/wordml" xmlns:w16cid="http://schemas.microsoft.com/office/word/2016/wordml/cid" xmlns:w16se="http://schemas.microsoft.com/office/word/2015/wordml/symex" xmlns:wpg="http://schemas.microsoft.com/office/word/2010/wordprocessingGroup" xmlns:wpi="http://schemas.microsoft.com/office/word/2010/wordprocessingInk" xmlns:wne="http://schemas.microsoft.com/office/word/2006/wordml" xmlns:wps="http://schemas.microsoft.com/office/word/2010/wordprocessingShape" mc:Ignorable="w14 w15 w16se w16cid wp14">
   <w:body>
+    <w:bookmarkStart w:id="0" w:name="_GoBack" w:displacedByCustomXml="next"/>
+    <w:bookmarkEnd w:id="0" w:displacedByCustomXml="next"/>
     <w:sdt>
       <w:sdtPr>
         <w:id w:val="-1505198993"/>
@@ -10,6 +12,7 @@
           <w:docPartUnique/>
         </w:docPartObj>
       </w:sdtPr>
+      <w:sdtEndPr/>
       <w:sdtContent>
         <w:p/>
         <w:tbl>
@@ -44,6 +47,7 @@
                 <w:dataBinding w:prefixMappings="xmlns:ns0='http://schemas.openxmlformats.org/officeDocument/2006/extended-properties'" w:xpath="/ns0:Properties[1]/ns0:Company[1]" w:storeItemID="{6668398D-A668-4E3E-A5EB-62B293D839F1}"/>
                 <w:text/>
               </w:sdtPr>
+              <w:sdtEndPr/>
               <w:sdtContent>
                 <w:tc>
                   <w:tcPr>
@@ -97,6 +101,7 @@
                   <w:dataBinding w:prefixMappings="xmlns:ns0='http://schemas.openxmlformats.org/package/2006/metadata/core-properties' xmlns:ns1='http://purl.org/dc/elements/1.1/'" w:xpath="/ns0:coreProperties[1]/ns1:title[1]" w:storeItemID="{6C3C8BC8-F283-45AE-878A-BAB7291924A1}"/>
                   <w:text/>
                 </w:sdtPr>
+                <w:sdtEndPr/>
                 <w:sdtContent>
                   <w:p>
                     <w:pPr>
@@ -116,7 +121,16 @@
                         <w:sz w:val="56"/>
                         <w:szCs w:val="56"/>
                       </w:rPr>
-                      <w:t>Developing a Chatbot to Answer Questions Based on Wikipedia Articles</w:t>
+                      <w:t xml:space="preserve">Developing a Chatbot to Answer Wikipedia </w:t>
+                    </w:r>
+                    <w:r>
+                      <w:rPr>
+                        <w:rFonts w:asciiTheme="majorHAnsi" w:eastAsiaTheme="majorEastAsia" w:hAnsiTheme="majorHAnsi" w:cstheme="majorBidi"/>
+                        <w:color w:val="4472C4" w:themeColor="accent1"/>
+                        <w:sz w:val="56"/>
+                        <w:szCs w:val="56"/>
+                      </w:rPr>
+                      <w:t>Queries</w:t>
                     </w:r>
                   </w:p>
                 </w:sdtContent>
@@ -139,6 +153,7 @@
                 <w:dataBinding w:prefixMappings="xmlns:ns0='http://schemas.openxmlformats.org/package/2006/metadata/core-properties' xmlns:ns1='http://purl.org/dc/elements/1.1/'" w:xpath="/ns0:coreProperties[1]/ns1:subject[1]" w:storeItemID="{6C3C8BC8-F283-45AE-878A-BAB7291924A1}"/>
                 <w:text/>
               </w:sdtPr>
+              <w:sdtEndPr/>
               <w:sdtContent>
                 <w:tc>
                   <w:tcPr>
@@ -207,6 +222,7 @@
                   <w:dataBinding w:prefixMappings="xmlns:ns0='http://schemas.openxmlformats.org/package/2006/metadata/core-properties' xmlns:ns1='http://purl.org/dc/elements/1.1/'" w:xpath="/ns0:coreProperties[1]/ns1:creator[1]" w:storeItemID="{6C3C8BC8-F283-45AE-878A-BAB7291924A1}"/>
                   <w:text/>
                 </w:sdtPr>
+                <w:sdtEndPr/>
                 <w:sdtContent>
                   <w:p>
                     <w:pPr>
@@ -268,7 +284,7 @@
                     <w:sz w:val="28"/>
                     <w:szCs w:val="28"/>
                   </w:rPr>
-                  <w:t>11 February 2020</w:t>
+                  <w:t>13 February 2020</w:t>
                 </w:r>
                 <w:r>
                   <w:rPr>
@@ -306,12 +322,12 @@
         </w:numPr>
         <w:ind w:left="432" w:hanging="432"/>
       </w:pPr>
-      <w:bookmarkStart w:id="0" w:name="_Toc32263577"/>
+      <w:bookmarkStart w:id="1" w:name="_Toc32263577"/>
       <w:r>
         <w:lastRenderedPageBreak/>
         <w:t>Declaration of Originality</w:t>
       </w:r>
-      <w:bookmarkEnd w:id="0"/>
+      <w:bookmarkEnd w:id="1"/>
     </w:p>
     <w:p>
       <w:r>
@@ -380,12 +396,11 @@
           <w:numId w:val="0"/>
         </w:numPr>
       </w:pPr>
-      <w:bookmarkStart w:id="1" w:name="_Toc32263578"/>
-      <w:r>
-        <w:lastRenderedPageBreak/>
+      <w:bookmarkStart w:id="2" w:name="_Toc32263578"/>
+      <w:r>
         <w:t>Acknowledgments</w:t>
       </w:r>
-      <w:bookmarkEnd w:id="1"/>
+      <w:bookmarkEnd w:id="2"/>
     </w:p>
     <w:p/>
     <w:p>
@@ -409,11 +424,11 @@
         </w:numPr>
         <w:ind w:left="432" w:hanging="432"/>
       </w:pPr>
-      <w:bookmarkStart w:id="2" w:name="_Toc32263579"/>
+      <w:bookmarkStart w:id="3" w:name="_Toc32263579"/>
       <w:r>
         <w:t>Abstract</w:t>
       </w:r>
-      <w:bookmarkEnd w:id="2"/>
+      <w:bookmarkEnd w:id="3"/>
     </w:p>
     <w:p/>
     <w:p>
@@ -3634,12 +3649,11 @@
           <w:numId w:val="0"/>
         </w:numPr>
       </w:pPr>
-      <w:bookmarkStart w:id="3" w:name="_Toc32263580"/>
-      <w:r>
-        <w:lastRenderedPageBreak/>
+      <w:bookmarkStart w:id="4" w:name="_Toc32263580"/>
+      <w:r>
         <w:t>List of Figures</w:t>
       </w:r>
-      <w:bookmarkEnd w:id="3"/>
+      <w:bookmarkEnd w:id="4"/>
     </w:p>
     <w:p>
       <w:pPr>
@@ -3809,12 +3823,11 @@
         </w:numPr>
         <w:ind w:left="432" w:hanging="432"/>
       </w:pPr>
-      <w:bookmarkStart w:id="4" w:name="_Toc32263581"/>
-      <w:r>
-        <w:lastRenderedPageBreak/>
+      <w:bookmarkStart w:id="5" w:name="_Toc32263581"/>
+      <w:r>
         <w:t>List of Tables</w:t>
       </w:r>
-      <w:bookmarkEnd w:id="4"/>
+      <w:bookmarkEnd w:id="5"/>
     </w:p>
     <w:p/>
     <w:p/>
@@ -3840,12 +3853,11 @@
         </w:numPr>
         <w:ind w:left="432" w:hanging="432"/>
       </w:pPr>
-      <w:bookmarkStart w:id="5" w:name="_Toc32263582"/>
-      <w:r>
-        <w:lastRenderedPageBreak/>
+      <w:bookmarkStart w:id="6" w:name="_Toc32263582"/>
+      <w:r>
         <w:t>Glossary</w:t>
       </w:r>
-      <w:bookmarkEnd w:id="5"/>
+      <w:bookmarkEnd w:id="6"/>
     </w:p>
     <w:p>
       <w:pPr>
@@ -3868,13 +3880,23 @@
           <w:numId w:val="0"/>
         </w:numPr>
       </w:pPr>
-      <w:bookmarkStart w:id="6" w:name="_Toc32263583"/>
-      <w:r>
-        <w:lastRenderedPageBreak/>
+      <w:bookmarkStart w:id="7" w:name="_Toc32263583"/>
+      <w:r>
         <w:t>Abbreviations</w:t>
       </w:r>
-      <w:bookmarkEnd w:id="6"/>
+      <w:bookmarkEnd w:id="7"/>
     </w:p>
+    <w:p>
+      <w:r>
+        <w:t>HCI</w:t>
+      </w:r>
+    </w:p>
+    <w:p>
+      <w:r>
+        <w:t>IoT</w:t>
+      </w:r>
+    </w:p>
+    <w:p/>
     <w:p>
       <w:r>
         <w:br w:type="page"/>
@@ -3889,11 +3911,11 @@
           <w:numId w:val="17"/>
         </w:numPr>
       </w:pPr>
-      <w:bookmarkStart w:id="7" w:name="_Toc32263584"/>
+      <w:bookmarkStart w:id="8" w:name="_Toc32263584"/>
       <w:r>
         <w:t>Introduction</w:t>
       </w:r>
-      <w:bookmarkEnd w:id="7"/>
+      <w:bookmarkEnd w:id="8"/>
     </w:p>
     <w:p/>
     <w:p>
@@ -3904,20 +3926,9 @@
           <w:szCs w:val="32"/>
         </w:rPr>
       </w:pPr>
-      <w:bookmarkStart w:id="8" w:name="_Toc32263585"/>
+      <w:bookmarkStart w:id="9" w:name="_Toc32263585"/>
       <w:r>
         <w:t>Overview</w:t>
-      </w:r>
-      <w:bookmarkEnd w:id="8"/>
-    </w:p>
-    <w:p/>
-    <w:p>
-      <w:pPr>
-        <w:pStyle w:val="Heading2"/>
-      </w:pPr>
-      <w:bookmarkStart w:id="9" w:name="_Toc32263586"/>
-      <w:r>
-        <w:t>Objectives</w:t>
       </w:r>
       <w:bookmarkEnd w:id="9"/>
     </w:p>
@@ -3926,11 +3937,22 @@
       <w:pPr>
         <w:pStyle w:val="Heading2"/>
       </w:pPr>
-      <w:bookmarkStart w:id="10" w:name="_Toc32263587"/>
+      <w:bookmarkStart w:id="10" w:name="_Toc32263586"/>
+      <w:r>
+        <w:t>Objectives</w:t>
+      </w:r>
+      <w:bookmarkEnd w:id="10"/>
+    </w:p>
+    <w:p/>
+    <w:p>
+      <w:pPr>
+        <w:pStyle w:val="Heading2"/>
+      </w:pPr>
+      <w:bookmarkStart w:id="11" w:name="_Toc32263587"/>
       <w:r>
         <w:t>Report Structure</w:t>
       </w:r>
-      <w:bookmarkEnd w:id="10"/>
+      <w:bookmarkEnd w:id="11"/>
     </w:p>
     <w:p/>
     <w:p/>
@@ -3950,36 +3972,28 @@
       <w:pPr>
         <w:pStyle w:val="Heading1"/>
       </w:pPr>
-      <w:bookmarkStart w:id="11" w:name="_Toc32263588"/>
-      <w:r>
-        <w:lastRenderedPageBreak/>
+      <w:bookmarkStart w:id="12" w:name="_Toc32263588"/>
+      <w:r>
         <w:t>Literature Review</w:t>
       </w:r>
-      <w:bookmarkEnd w:id="11"/>
+      <w:bookmarkEnd w:id="12"/>
     </w:p>
     <w:p>
       <w:r>
-        <w:t xml:space="preserve">In the past decade, conversational chatbots have seen a surge in popularity. The virtual assistant, such as Google Assistant and </w:t>
-      </w:r>
-      <w:proofErr w:type="gramStart"/>
-      <w:r>
-        <w:t>Amazon</w:t>
+        <w:t>In the past decade, conversational chatbots have seen a surge in popularity. The virtual assistant, such as Google Assistant and Amazon</w:t>
       </w:r>
       <w:r>
         <w:t xml:space="preserve"> </w:t>
       </w:r>
       <w:r>
-        <w:t xml:space="preserve"> Alexa</w:t>
-      </w:r>
-      <w:proofErr w:type="gramEnd"/>
-      <w:r>
-        <w:t>, are now entering our homes with Internet of Things devices. In 2017, Google Assistant was installed on over 400 million devices</w:t>
+        <w:t xml:space="preserve"> Alexa, are now entering our homes with Internet of Things devices. In 2017, Google Assistant was installed on over 400 million devices</w:t>
       </w:r>
       <w:sdt>
         <w:sdtPr>
           <w:id w:val="-2077121809"/>
           <w:citation/>
         </w:sdtPr>
+        <w:sdtEndPr/>
         <w:sdtContent>
           <w:r>
             <w:fldChar w:fldCharType="begin"/>
@@ -4015,11 +4029,11 @@
       <w:pPr>
         <w:pStyle w:val="Heading2"/>
       </w:pPr>
-      <w:bookmarkStart w:id="12" w:name="_Toc32263589"/>
+      <w:bookmarkStart w:id="13" w:name="_Toc32263589"/>
       <w:r>
         <w:t>Chatbots</w:t>
       </w:r>
-      <w:bookmarkEnd w:id="12"/>
+      <w:bookmarkEnd w:id="13"/>
     </w:p>
     <w:p>
       <w:r>
@@ -4030,6 +4044,7 @@
           <w:id w:val="-861897493"/>
           <w:citation/>
         </w:sdtPr>
+        <w:sdtEndPr/>
         <w:sdtContent>
           <w:r>
             <w:fldChar w:fldCharType="begin"/>
@@ -4070,6 +4085,7 @@
           <w:id w:val="827796890"/>
           <w:citation/>
         </w:sdtPr>
+        <w:sdtEndPr/>
         <w:sdtContent>
           <w:r>
             <w:fldChar w:fldCharType="begin"/>
@@ -4105,6 +4121,7 @@
           <w:id w:val="321319466"/>
           <w:citation/>
         </w:sdtPr>
+        <w:sdtEndPr/>
         <w:sdtContent>
           <w:r>
             <w:fldChar w:fldCharType="begin"/>
@@ -4166,6 +4183,7 @@
           <w:id w:val="-1972583862"/>
           <w:citation/>
         </w:sdtPr>
+        <w:sdtEndPr/>
         <w:sdtContent>
           <w:r>
             <w:fldChar w:fldCharType="begin"/>
@@ -4227,15 +4245,7 @@
         <w:t xml:space="preserve">well a machine </w:t>
       </w:r>
       <w:r>
-        <w:t xml:space="preserve">can mimic human responses. Although the prize itself was met with some criticism, </w:t>
-      </w:r>
-      <w:proofErr w:type="spellStart"/>
-      <w:r>
-        <w:t>Shieber</w:t>
-      </w:r>
-      <w:proofErr w:type="spellEnd"/>
-      <w:r>
-        <w:t xml:space="preserve"> </w:t>
+        <w:t xml:space="preserve">can mimic human responses. Although the prize itself was met with some criticism, Shieber </w:t>
       </w:r>
       <w:r>
         <w:t>critiques that the goal of the Turing Test is lost on the competition</w:t>
@@ -4245,6 +4255,7 @@
           <w:id w:val="801657732"/>
           <w:citation/>
         </w:sdtPr>
+        <w:sdtEndPr/>
         <w:sdtContent>
           <w:r>
             <w:fldChar w:fldCharType="begin"/>
@@ -4283,22 +4294,400 @@
       </w:r>
     </w:p>
     <w:p>
-      <w:pPr>
-        <w:pStyle w:val="ListParagraph"/>
-        <w:numPr>
-          <w:ilvl w:val="0"/>
-          <w:numId w:val="21"/>
-        </w:numPr>
-      </w:pPr>
-      <w:r>
-        <w:t>Google Assistant</w:t>
+      <w:r>
+        <w:t>Intelligent virtual assistants</w:t>
+      </w:r>
+      <w:r>
+        <w:t xml:space="preserve"> (IVA) are </w:t>
+      </w:r>
+      <w:r>
+        <w:t xml:space="preserve">conversation agents that </w:t>
+      </w:r>
+      <w:r>
+        <w:t>allow users to interact with services and Internet of Things (IoT) devices</w:t>
+      </w:r>
+      <w:sdt>
+        <w:sdtPr>
+          <w:id w:val="1295485973"/>
+          <w:citation/>
+        </w:sdtPr>
+        <w:sdtEndPr/>
+        <w:sdtContent>
+          <w:r>
+            <w:fldChar w:fldCharType="begin"/>
+          </w:r>
+          <w:r>
+            <w:instrText xml:space="preserve"> CITATION Chu18 \l 2057 </w:instrText>
+          </w:r>
+          <w:r>
+            <w:fldChar w:fldCharType="separate"/>
+          </w:r>
+          <w:r>
+            <w:rPr>
+              <w:noProof/>
+            </w:rPr>
+            <w:t xml:space="preserve"> </w:t>
+          </w:r>
+          <w:r>
+            <w:rPr>
+              <w:noProof/>
+            </w:rPr>
+            <w:t>[6]</w:t>
+          </w:r>
+          <w:r>
+            <w:fldChar w:fldCharType="end"/>
+          </w:r>
+        </w:sdtContent>
+      </w:sdt>
+      <w:r>
+        <w:t xml:space="preserve">. </w:t>
+      </w:r>
+      <w:r>
+        <w:t>IVAs are ubiquitous in modern life, with most smartphones pre-equipped with a virtual assistant such as Google Assistant or Apple Siri.</w:t>
+      </w:r>
+      <w:r>
+        <w:t xml:space="preserve"> In many ways, IVAs </w:t>
+      </w:r>
+      <w:r>
+        <w:t>incorporate</w:t>
+      </w:r>
+      <w:r>
+        <w:t xml:space="preserve"> many functions of chatbots</w:t>
+      </w:r>
+      <w:r>
+        <w:t xml:space="preserve">, as well as providing additional features such as voice </w:t>
+      </w:r>
+      <w:r>
+        <w:t xml:space="preserve">input and </w:t>
+      </w:r>
+      <w:r>
+        <w:t>communication</w:t>
+      </w:r>
+      <w:r>
+        <w:t xml:space="preserve"> with </w:t>
+      </w:r>
+      <w:r>
+        <w:t xml:space="preserve">IoT </w:t>
+      </w:r>
+      <w:r>
+        <w:t>“smart devices”.</w:t>
+      </w:r>
+      <w:r>
+        <w:t xml:space="preserve"> ---</w:t>
       </w:r>
     </w:p>
     <w:p>
       <w:r>
-        <w:t>Chatbots are ubiquitous in modern life, with most modern smartphones pre-equipped with a virtual assistant such as Google Assistant or Apple Siri.</w:t>
+        <w:t>Industries are seeing a growing trend in</w:t>
+      </w:r>
+      <w:r>
+        <w:t xml:space="preserve"> chatbot integration in their business. </w:t>
+      </w:r>
+      <w:r>
+        <w:t>Autodesk integrated IBM’s Watson Assistant</w:t>
+      </w:r>
+      <w:sdt>
+        <w:sdtPr>
+          <w:id w:val="1969316632"/>
+          <w:citation/>
+        </w:sdtPr>
+        <w:sdtEndPr/>
+        <w:sdtContent>
+          <w:r>
+            <w:fldChar w:fldCharType="begin"/>
+          </w:r>
+          <w:r>
+            <w:instrText xml:space="preserve"> CITATION IBM17 \l 2057 </w:instrText>
+          </w:r>
+          <w:r>
+            <w:fldChar w:fldCharType="separate"/>
+          </w:r>
+          <w:r>
+            <w:rPr>
+              <w:noProof/>
+            </w:rPr>
+            <w:t xml:space="preserve"> </w:t>
+          </w:r>
+          <w:r>
+            <w:rPr>
+              <w:noProof/>
+            </w:rPr>
+            <w:t>[7]</w:t>
+          </w:r>
+          <w:r>
+            <w:fldChar w:fldCharType="end"/>
+          </w:r>
+        </w:sdtContent>
+      </w:sdt>
+      <w:r>
+        <w:t xml:space="preserve"> to process 100,000 user support conversations, reducing </w:t>
+      </w:r>
+      <w:r>
+        <w:t>the resolution time of enquiries from 38 hours to 5.4 minutes</w:t>
+      </w:r>
+      <w:sdt>
+        <w:sdtPr>
+          <w:id w:val="-1054386537"/>
+          <w:citation/>
+        </w:sdtPr>
+        <w:sdtEndPr/>
+        <w:sdtContent>
+          <w:r>
+            <w:fldChar w:fldCharType="begin"/>
+          </w:r>
+          <w:r>
+            <w:instrText xml:space="preserve"> CITATION Chr17 \l 2057 </w:instrText>
+          </w:r>
+          <w:r>
+            <w:fldChar w:fldCharType="separate"/>
+          </w:r>
+          <w:r>
+            <w:rPr>
+              <w:noProof/>
+            </w:rPr>
+            <w:t xml:space="preserve"> </w:t>
+          </w:r>
+          <w:r>
+            <w:rPr>
+              <w:noProof/>
+            </w:rPr>
+            <w:t>[8]</w:t>
+          </w:r>
+          <w:r>
+            <w:fldChar w:fldCharType="end"/>
+          </w:r>
+        </w:sdtContent>
+      </w:sdt>
+      <w:r>
+        <w:t>. Many technolog</w:t>
+      </w:r>
+      <w:r>
+        <w:t>y companies</w:t>
+      </w:r>
+      <w:r>
+        <w:t xml:space="preserve"> offer AI cloud services</w:t>
+      </w:r>
+      <w:r>
+        <w:t>, many of which allow the integration of chatbots</w:t>
+      </w:r>
+      <w:r>
+        <w:t xml:space="preserve"> including </w:t>
+      </w:r>
+      <w:r>
+        <w:t>Watson Assistant</w:t>
+      </w:r>
+      <w:sdt>
+        <w:sdtPr>
+          <w:id w:val="-579364813"/>
+          <w:citation/>
+        </w:sdtPr>
+        <w:sdtEndPr/>
+        <w:sdtContent>
+          <w:r>
+            <w:fldChar w:fldCharType="begin"/>
+          </w:r>
+          <w:r>
+            <w:instrText xml:space="preserve"> CITATION IBM17 \l 2057 </w:instrText>
+          </w:r>
+          <w:r>
+            <w:fldChar w:fldCharType="separate"/>
+          </w:r>
+          <w:r>
+            <w:rPr>
+              <w:noProof/>
+            </w:rPr>
+            <w:t xml:space="preserve"> </w:t>
+          </w:r>
+          <w:r>
+            <w:rPr>
+              <w:noProof/>
+            </w:rPr>
+            <w:t>[7]</w:t>
+          </w:r>
+          <w:r>
+            <w:fldChar w:fldCharType="end"/>
+          </w:r>
+        </w:sdtContent>
+      </w:sdt>
+      <w:r>
+        <w:t xml:space="preserve"> and </w:t>
+      </w:r>
+      <w:r>
+        <w:t>Microsoft Azure Bot Service</w:t>
+      </w:r>
+      <w:sdt>
+        <w:sdtPr>
+          <w:id w:val="951053020"/>
+          <w:citation/>
+        </w:sdtPr>
+        <w:sdtEndPr/>
+        <w:sdtContent>
+          <w:r>
+            <w:fldChar w:fldCharType="begin"/>
+          </w:r>
+          <w:r>
+            <w:instrText xml:space="preserve"> CITATION Mic20 \l 2057 </w:instrText>
+          </w:r>
+          <w:r>
+            <w:fldChar w:fldCharType="separate"/>
+          </w:r>
+          <w:r>
+            <w:rPr>
+              <w:noProof/>
+            </w:rPr>
+            <w:t xml:space="preserve"> </w:t>
+          </w:r>
+          <w:r>
+            <w:rPr>
+              <w:noProof/>
+            </w:rPr>
+            <w:t>[9]</w:t>
+          </w:r>
+          <w:r>
+            <w:fldChar w:fldCharType="end"/>
+          </w:r>
+        </w:sdtContent>
+      </w:sdt>
+      <w:r>
+        <w:t>.</w:t>
+      </w:r>
+      <w:r>
+        <w:t xml:space="preserve"> </w:t>
+      </w:r>
+      <w:r>
+        <w:t xml:space="preserve">The next section will explore and discuss </w:t>
+      </w:r>
+      <w:r>
+        <w:t>techniques for implementing chatbots</w:t>
+      </w:r>
+      <w:r>
+        <w:t xml:space="preserve"> </w:t>
+      </w:r>
+      <w:r>
+        <w:t>and explore technologies that can be used.</w:t>
       </w:r>
     </w:p>
+    <w:p>
+      <w:pPr>
+        <w:pStyle w:val="Heading2"/>
+      </w:pPr>
+      <w:r>
+        <w:t>Chatbot Models</w:t>
+      </w:r>
+    </w:p>
+    <w:p>
+      <w:r>
+        <w:t>A chatbot usually consists of three</w:t>
+      </w:r>
+      <w:r>
+        <w:t xml:space="preserve"> key components – natural language processing (NLP), </w:t>
+      </w:r>
+      <w:r>
+        <w:t xml:space="preserve"> </w:t>
+      </w:r>
+      <w:r>
+        <w:t xml:space="preserve">Generating a response given the context of a conversation is one of the fundamentals of a chatbot system. </w:t>
+      </w:r>
+      <w:r>
+        <w:t xml:space="preserve">These models are usually </w:t>
+      </w:r>
+      <w:r>
+        <w:t>rule-based or learning-based</w:t>
+      </w:r>
+      <w:sdt>
+        <w:sdtPr>
+          <w:id w:val="-323349347"/>
+          <w:citation/>
+        </w:sdtPr>
+        <w:sdtEndPr/>
+        <w:sdtContent>
+          <w:r>
+            <w:fldChar w:fldCharType="begin"/>
+          </w:r>
+          <w:r>
+            <w:instrText xml:space="preserve"> CITATION Wan13 \l 2057 </w:instrText>
+          </w:r>
+          <w:r>
+            <w:fldChar w:fldCharType="separate"/>
+          </w:r>
+          <w:r>
+            <w:rPr>
+              <w:noProof/>
+            </w:rPr>
+            <w:t xml:space="preserve"> </w:t>
+          </w:r>
+          <w:r>
+            <w:rPr>
+              <w:noProof/>
+            </w:rPr>
+            <w:t>[7]</w:t>
+          </w:r>
+          <w:r>
+            <w:fldChar w:fldCharType="end"/>
+          </w:r>
+        </w:sdtContent>
+      </w:sdt>
+      <w:r>
+        <w:t>, and have their advantages and challenges which will be explored in this section.</w:t>
+      </w:r>
+    </w:p>
+    <w:p>
+      <w:r>
+        <w:t xml:space="preserve">A rule-based model uses </w:t>
+      </w:r>
+      <w:r>
+        <w:t>pre-</w:t>
+      </w:r>
+      <w:r>
+        <w:t xml:space="preserve">defined patterns in order to match </w:t>
+      </w:r>
+      <w:r>
+        <w:t>an input to a response</w:t>
+      </w:r>
+      <w:r>
+        <w:t xml:space="preserve">. This is seen in ALICE, which uses AIML to construct </w:t>
+      </w:r>
+      <w:r>
+        <w:t>stimulus-response pairs</w:t>
+      </w:r>
+      <w:sdt>
+        <w:sdtPr>
+          <w:id w:val="-1026708697"/>
+          <w:citation/>
+        </w:sdtPr>
+        <w:sdtEndPr/>
+        <w:sdtContent>
+          <w:r>
+            <w:fldChar w:fldCharType="begin"/>
+          </w:r>
+          <w:r>
+            <w:instrText xml:space="preserve"> CITATION Wal09 \l 2057 </w:instrText>
+          </w:r>
+          <w:r>
+            <w:fldChar w:fldCharType="separate"/>
+          </w:r>
+          <w:r>
+            <w:rPr>
+              <w:noProof/>
+            </w:rPr>
+            <w:t xml:space="preserve"> </w:t>
+          </w:r>
+          <w:r>
+            <w:rPr>
+              <w:noProof/>
+            </w:rPr>
+            <w:t>[4]</w:t>
+          </w:r>
+          <w:r>
+            <w:fldChar w:fldCharType="end"/>
+          </w:r>
+        </w:sdtContent>
+      </w:sdt>
+      <w:r>
+        <w:t xml:space="preserve">. </w:t>
+      </w:r>
+    </w:p>
+    <w:p/>
     <w:p>
       <w:pPr>
         <w:pStyle w:val="ListParagraph"/>
@@ -4308,21 +4697,71 @@
         </w:numPr>
       </w:pPr>
       <w:r>
-        <w:t>Specific use</w:t>
-      </w:r>
-      <w:r>
-        <w:t xml:space="preserve"> cases</w:t>
+        <w:t>Open/closed domain</w:t>
       </w:r>
     </w:p>
     <w:p>
       <w:pPr>
+        <w:pStyle w:val="ListParagraph"/>
+        <w:numPr>
+          <w:ilvl w:val="0"/>
+          <w:numId w:val="20"/>
+        </w:numPr>
+      </w:pPr>
+      <w:r>
+        <w:t>Generative/retrieval</w:t>
+      </w:r>
+    </w:p>
+    <w:p>
+      <w:pPr>
+        <w:pStyle w:val="ListParagraph"/>
+        <w:numPr>
+          <w:ilvl w:val="0"/>
+          <w:numId w:val="20"/>
+        </w:numPr>
+      </w:pPr>
+      <w:r>
+        <w:t>NLP</w:t>
+      </w:r>
+    </w:p>
+    <w:p>
+      <w:pPr>
+        <w:pStyle w:val="Heading3"/>
+      </w:pPr>
+      <w:r>
+        <w:t>Neural Networks</w:t>
+      </w:r>
+    </w:p>
+    <w:p>
+      <w:pPr>
+        <w:pStyle w:val="Heading3"/>
+      </w:pPr>
+      <w:r>
+        <w:t>Pattern Matching</w:t>
+      </w:r>
+    </w:p>
+    <w:p>
+      <w:pPr>
+        <w:pStyle w:val="ListParagraph"/>
+        <w:numPr>
+          <w:ilvl w:val="0"/>
+          <w:numId w:val="20"/>
+        </w:numPr>
+      </w:pPr>
+      <w:r>
+        <w:t>AIML and other technologies</w:t>
+      </w:r>
+    </w:p>
+    <w:p/>
+    <w:p>
+      <w:pPr>
         <w:pStyle w:val="Heading2"/>
       </w:pPr>
-      <w:bookmarkStart w:id="13" w:name="_Toc32263592"/>
+      <w:bookmarkStart w:id="14" w:name="_Toc32263592"/>
       <w:r>
         <w:t>Datasets</w:t>
       </w:r>
-      <w:bookmarkEnd w:id="13"/>
+      <w:bookmarkEnd w:id="14"/>
     </w:p>
     <w:p>
       <w:r>
@@ -4333,6 +4772,7 @@
           <w:id w:val="340134509"/>
           <w:citation/>
         </w:sdtPr>
+        <w:sdtEndPr/>
         <w:sdtContent>
           <w:r>
             <w:fldChar w:fldCharType="begin"/>
@@ -4353,7 +4793,7 @@
             <w:rPr>
               <w:noProof/>
             </w:rPr>
-            <w:t>[6]</w:t>
+            <w:t>[8]</w:t>
           </w:r>
           <w:r>
             <w:fldChar w:fldCharType="end"/>
@@ -4368,6 +4808,7 @@
           <w:id w:val="766659368"/>
           <w:citation/>
         </w:sdtPr>
+        <w:sdtEndPr/>
         <w:sdtContent>
           <w:r>
             <w:fldChar w:fldCharType="begin"/>
@@ -4388,7 +4829,7 @@
             <w:rPr>
               <w:noProof/>
             </w:rPr>
-            <w:t>[6]</w:t>
+            <w:t>[8]</w:t>
           </w:r>
           <w:r>
             <w:fldChar w:fldCharType="end"/>
@@ -4419,6 +4860,7 @@
           <w:id w:val="-1367130943"/>
           <w:citation/>
         </w:sdtPr>
+        <w:sdtEndPr/>
         <w:sdtContent>
           <w:r>
             <w:fldChar w:fldCharType="begin"/>
@@ -4439,7 +4881,7 @@
             <w:rPr>
               <w:noProof/>
             </w:rPr>
-            <w:t>[7]</w:t>
+            <w:t>[9]</w:t>
           </w:r>
           <w:r>
             <w:fldChar w:fldCharType="end"/>
@@ -4454,6 +4896,7 @@
           <w:id w:val="967788498"/>
           <w:citation/>
         </w:sdtPr>
+        <w:sdtEndPr/>
         <w:sdtContent>
           <w:r>
             <w:fldChar w:fldCharType="begin"/>
@@ -4474,7 +4917,7 @@
             <w:rPr>
               <w:noProof/>
             </w:rPr>
-            <w:t>[8]</w:t>
+            <w:t>[10]</w:t>
           </w:r>
           <w:r>
             <w:fldChar w:fldCharType="end"/>
@@ -4494,7 +4937,6 @@
     </w:p>
     <w:p>
       <w:r>
-        <w:lastRenderedPageBreak/>
         <w:t>In terms of knowledge bases that lend themselves to the question and answer format, Wikipedia is the world’s largest collaboratively edited source of encyclopaedic knowledge</w:t>
       </w:r>
       <w:sdt>
@@ -4502,6 +4944,7 @@
           <w:id w:val="-189615624"/>
           <w:citation/>
         </w:sdtPr>
+        <w:sdtEndPr/>
         <w:sdtContent>
           <w:r>
             <w:fldChar w:fldCharType="begin"/>
@@ -4522,7 +4965,7 @@
             <w:rPr>
               <w:noProof/>
             </w:rPr>
-            <w:t>[9]</w:t>
+            <w:t>[11]</w:t>
           </w:r>
           <w:r>
             <w:fldChar w:fldCharType="end"/>
@@ -4537,6 +4980,7 @@
           <w:id w:val="1088040400"/>
           <w:citation/>
         </w:sdtPr>
+        <w:sdtEndPr/>
         <w:sdtContent>
           <w:r>
             <w:fldChar w:fldCharType="begin"/>
@@ -4551,7 +4995,7 @@
             <w:rPr>
               <w:noProof/>
             </w:rPr>
-            <w:t>[10]</w:t>
+            <w:t>[12]</w:t>
           </w:r>
           <w:r>
             <w:fldChar w:fldCharType="end"/>
@@ -4566,6 +5010,7 @@
           <w:id w:val="643636259"/>
           <w:citation/>
         </w:sdtPr>
+        <w:sdtEndPr/>
         <w:sdtContent>
           <w:r>
             <w:fldChar w:fldCharType="begin"/>
@@ -4586,7 +5031,7 @@
             <w:rPr>
               <w:noProof/>
             </w:rPr>
-            <w:t>[11]</w:t>
+            <w:t>[13]</w:t>
           </w:r>
           <w:r>
             <w:fldChar w:fldCharType="end"/>
@@ -4601,6 +5046,7 @@
           <w:id w:val="761263132"/>
           <w:citation/>
         </w:sdtPr>
+        <w:sdtEndPr/>
         <w:sdtContent>
           <w:r>
             <w:fldChar w:fldCharType="begin"/>
@@ -4615,7 +5061,7 @@
             <w:rPr>
               <w:noProof/>
             </w:rPr>
-            <w:t>[9]</w:t>
+            <w:t>[11]</w:t>
           </w:r>
           <w:r>
             <w:fldChar w:fldCharType="end"/>
@@ -4633,6 +5079,7 @@
           <w:id w:val="-1243711648"/>
           <w:citation/>
         </w:sdtPr>
+        <w:sdtEndPr/>
         <w:sdtContent>
           <w:r>
             <w:fldChar w:fldCharType="begin"/>
@@ -4653,7 +5100,7 @@
             <w:rPr>
               <w:noProof/>
             </w:rPr>
-            <w:t>[9]</w:t>
+            <w:t>[11]</w:t>
           </w:r>
           <w:r>
             <w:fldChar w:fldCharType="end"/>
@@ -4668,6 +5115,7 @@
           <w:id w:val="-1508516748"/>
           <w:citation/>
         </w:sdtPr>
+        <w:sdtEndPr/>
         <w:sdtContent>
           <w:r>
             <w:fldChar w:fldCharType="begin"/>
@@ -4682,7 +5130,7 @@
             <w:rPr>
               <w:noProof/>
             </w:rPr>
-            <w:t>[10]</w:t>
+            <w:t>[12]</w:t>
           </w:r>
           <w:r>
             <w:fldChar w:fldCharType="end"/>
@@ -4697,6 +5145,7 @@
           <w:id w:val="1011873574"/>
           <w:citation/>
         </w:sdtPr>
+        <w:sdtEndPr/>
         <w:sdtContent>
           <w:r>
             <w:fldChar w:fldCharType="begin"/>
@@ -4717,7 +5166,7 @@
             <w:rPr>
               <w:noProof/>
             </w:rPr>
-            <w:t>[12]</w:t>
+            <w:t>[14]</w:t>
           </w:r>
           <w:r>
             <w:fldChar w:fldCharType="end"/>
@@ -4737,6 +5186,7 @@
           <w:id w:val="-247741570"/>
           <w:citation/>
         </w:sdtPr>
+        <w:sdtEndPr/>
         <w:sdtContent>
           <w:r>
             <w:fldChar w:fldCharType="begin"/>
@@ -4757,7 +5207,7 @@
             <w:rPr>
               <w:noProof/>
             </w:rPr>
-            <w:t>[13]</w:t>
+            <w:t>[15]</w:t>
           </w:r>
           <w:r>
             <w:fldChar w:fldCharType="end"/>
@@ -4772,6 +5222,7 @@
           <w:id w:val="1665746493"/>
           <w:citation/>
         </w:sdtPr>
+        <w:sdtEndPr/>
         <w:sdtContent>
           <w:r>
             <w:fldChar w:fldCharType="begin"/>
@@ -4792,7 +5243,7 @@
             <w:rPr>
               <w:noProof/>
             </w:rPr>
-            <w:t>[14]</w:t>
+            <w:t>[16]</w:t>
           </w:r>
           <w:r>
             <w:fldChar w:fldCharType="end"/>
@@ -4860,31 +5311,18 @@
         <w:pStyle w:val="Caption"/>
         <w:jc w:val="center"/>
       </w:pPr>
-      <w:bookmarkStart w:id="14" w:name="_Toc32265715"/>
+      <w:bookmarkStart w:id="15" w:name="_Toc32265715"/>
       <w:r>
         <w:t xml:space="preserve">Figure </w:t>
       </w:r>
-      <w:r>
-        <w:fldChar w:fldCharType="begin"/>
-      </w:r>
-      <w:r>
-        <w:instrText xml:space="preserve"> SEQ Figure \* ARABIC </w:instrText>
-      </w:r>
-      <w:r>
-        <w:fldChar w:fldCharType="separate"/>
-      </w:r>
-      <w:r>
-        <w:rPr>
-          <w:noProof/>
-        </w:rPr>
-        <w:t>1</w:t>
-      </w:r>
-      <w:r>
-        <w:rPr>
-          <w:noProof/>
-        </w:rPr>
-        <w:fldChar w:fldCharType="end"/>
-      </w:r>
+      <w:fldSimple w:instr=" SEQ Figure \* ARABIC ">
+        <w:r>
+          <w:rPr>
+            <w:noProof/>
+          </w:rPr>
+          <w:t>1</w:t>
+        </w:r>
+      </w:fldSimple>
       <w:r>
         <w:t>: DBpedia</w:t>
       </w:r>
@@ -4902,6 +5340,7 @@
           <w:id w:val="-1327586031"/>
           <w:citation/>
         </w:sdtPr>
+        <w:sdtEndPr/>
         <w:sdtContent>
           <w:r>
             <w:rPr>
@@ -4931,7 +5370,7 @@
             <w:rPr>
               <w:noProof/>
             </w:rPr>
-            <w:t>[15]</w:t>
+            <w:t>[17]</w:t>
           </w:r>
           <w:r>
             <w:rPr>
@@ -4941,7 +5380,7 @@
           </w:r>
         </w:sdtContent>
       </w:sdt>
-      <w:bookmarkEnd w:id="14"/>
+      <w:bookmarkEnd w:id="15"/>
     </w:p>
     <w:p>
       <w:r>
@@ -4952,6 +5391,7 @@
           <w:id w:val="1609540055"/>
           <w:citation/>
         </w:sdtPr>
+        <w:sdtEndPr/>
         <w:sdtContent>
           <w:r>
             <w:fldChar w:fldCharType="begin"/>
@@ -4966,7 +5406,7 @@
             <w:rPr>
               <w:noProof/>
             </w:rPr>
-            <w:t>[14]</w:t>
+            <w:t>[16]</w:t>
           </w:r>
           <w:r>
             <w:fldChar w:fldCharType="end"/>
@@ -4988,15 +5428,7 @@
         <w:t xml:space="preserve">Input: </w:t>
       </w:r>
       <w:r>
-        <w:t xml:space="preserve">Wikipedia pages are read from an external source, either from a Wikipedia dump, or using the </w:t>
-      </w:r>
-      <w:proofErr w:type="spellStart"/>
-      <w:r>
-        <w:t>MediaWiki</w:t>
-      </w:r>
-      <w:proofErr w:type="spellEnd"/>
-      <w:r>
-        <w:t xml:space="preserve"> API.</w:t>
+        <w:t>Wikipedia pages are read from an external source, either from a Wikipedia dump, or using the MediaWiki API.</w:t>
       </w:r>
     </w:p>
     <w:p>
@@ -5024,15 +5456,7 @@
         <w:t xml:space="preserve">Extraction: </w:t>
       </w:r>
       <w:r>
-        <w:t xml:space="preserve">The Abstract Syntax Tree of each page is forwarded to the extractors. There are many types of extractors, which will later be described, which extract data such as labels, images and </w:t>
-      </w:r>
-      <w:proofErr w:type="spellStart"/>
-      <w:r>
-        <w:t>infoboxes</w:t>
-      </w:r>
-      <w:proofErr w:type="spellEnd"/>
-      <w:r>
-        <w:t>. Each extractor takes an AST as input and yields a set of Resource Description Framework (RDF) statements. These are XML statements which describe properties and values of resources.</w:t>
+        <w:t>The Abstract Syntax Tree of each page is forwarded to the extractors. There are many types of extractors, which will later be described, which extract data such as labels, images and infoboxes. Each extractor takes an AST as input and yields a set of Resource Description Framework (RDF) statements. These are XML statements which describe properties and values of resources.</w:t>
       </w:r>
     </w:p>
     <w:p>
@@ -5058,7 +5482,6 @@
         <w:rPr>
           <w:noProof/>
         </w:rPr>
-        <w:lastRenderedPageBreak/>
         <w:drawing>
           <wp:inline distT="0" distB="0" distL="0" distR="0" wp14:anchorId="6866EAB1" wp14:editId="4F468129">
             <wp:extent cx="4826836" cy="2676525"/>
@@ -5101,31 +5524,18 @@
         <w:pStyle w:val="Caption"/>
         <w:jc w:val="center"/>
       </w:pPr>
-      <w:bookmarkStart w:id="15" w:name="_Toc32265716"/>
+      <w:bookmarkStart w:id="16" w:name="_Toc32265716"/>
       <w:r>
         <w:t xml:space="preserve">Figure </w:t>
       </w:r>
-      <w:r>
-        <w:fldChar w:fldCharType="begin"/>
-      </w:r>
-      <w:r>
-        <w:instrText xml:space="preserve"> SEQ Figure \* ARABIC </w:instrText>
-      </w:r>
-      <w:r>
-        <w:fldChar w:fldCharType="separate"/>
-      </w:r>
-      <w:r>
-        <w:rPr>
-          <w:noProof/>
-        </w:rPr>
-        <w:t>2</w:t>
-      </w:r>
-      <w:r>
-        <w:rPr>
-          <w:noProof/>
-        </w:rPr>
-        <w:fldChar w:fldCharType="end"/>
-      </w:r>
+      <w:fldSimple w:instr=" SEQ Figure \* ARABIC ">
+        <w:r>
+          <w:rPr>
+            <w:noProof/>
+          </w:rPr>
+          <w:t>2</w:t>
+        </w:r>
+      </w:fldSimple>
       <w:r>
         <w:t>: DBpedia extraction framework</w:t>
       </w:r>
@@ -5134,6 +5544,7 @@
           <w:id w:val="-1819106397"/>
           <w:citation/>
         </w:sdtPr>
+        <w:sdtEndPr/>
         <w:sdtContent>
           <w:r>
             <w:fldChar w:fldCharType="begin"/>
@@ -5154,14 +5565,14 @@
             <w:rPr>
               <w:noProof/>
             </w:rPr>
-            <w:t>[14]</w:t>
+            <w:t>[16]</w:t>
           </w:r>
           <w:r>
             <w:fldChar w:fldCharType="end"/>
           </w:r>
         </w:sdtContent>
       </w:sdt>
-      <w:bookmarkEnd w:id="15"/>
+      <w:bookmarkEnd w:id="16"/>
     </w:p>
     <w:p/>
     <w:p>
@@ -5192,11 +5603,11 @@
       <w:pPr>
         <w:pStyle w:val="Heading2"/>
       </w:pPr>
-      <w:bookmarkStart w:id="16" w:name="_Toc32263593"/>
+      <w:bookmarkStart w:id="17" w:name="_Toc32263593"/>
       <w:r>
         <w:t>Programming Languages</w:t>
       </w:r>
-      <w:bookmarkEnd w:id="16"/>
+      <w:bookmarkEnd w:id="17"/>
     </w:p>
     <w:p>
       <w:pPr>
@@ -5360,11 +5771,11 @@
       <w:pPr>
         <w:pStyle w:val="Heading2"/>
       </w:pPr>
-      <w:bookmarkStart w:id="17" w:name="_Toc32263594"/>
+      <w:bookmarkStart w:id="18" w:name="_Toc32263594"/>
       <w:r>
         <w:t>Existing Solutions</w:t>
       </w:r>
-      <w:bookmarkEnd w:id="17"/>
+      <w:bookmarkEnd w:id="18"/>
     </w:p>
     <w:p>
       <w:pPr>
@@ -5386,13 +5797,8 @@
           <w:numId w:val="1"/>
         </w:numPr>
       </w:pPr>
-      <w:proofErr w:type="spellStart"/>
-      <w:r>
-        <w:t>DBPedia</w:t>
-      </w:r>
-      <w:proofErr w:type="spellEnd"/>
-      <w:r>
-        <w:t xml:space="preserve"> chatbot</w:t>
+      <w:r>
+        <w:t>DBPedia chatbot</w:t>
       </w:r>
     </w:p>
     <w:p>
@@ -5409,14 +5815,6 @@
     </w:p>
     <w:p>
       <w:pPr>
-        <w:pStyle w:val="Heading2"/>
-      </w:pPr>
-      <w:r>
-        <w:t>Existing Research</w:t>
-      </w:r>
-    </w:p>
-    <w:p>
-      <w:pPr>
         <w:pStyle w:val="ListParagraph"/>
         <w:numPr>
           <w:ilvl w:val="0"/>
@@ -5424,6 +5822,26 @@
         </w:numPr>
       </w:pPr>
       <w:r>
+        <w:t>Mitsuku</w:t>
+      </w:r>
+    </w:p>
+    <w:p>
+      <w:pPr>
+        <w:pStyle w:val="Heading2"/>
+      </w:pPr>
+      <w:r>
+        <w:t>Related Works</w:t>
+      </w:r>
+    </w:p>
+    <w:p>
+      <w:pPr>
+        <w:pStyle w:val="ListParagraph"/>
+        <w:numPr>
+          <w:ilvl w:val="0"/>
+          <w:numId w:val="1"/>
+        </w:numPr>
+      </w:pPr>
+      <w:r>
         <w:t>AIML and SPARQL papers</w:t>
       </w:r>
     </w:p>
@@ -5432,12 +5850,11 @@
       <w:pPr>
         <w:pStyle w:val="Heading2"/>
       </w:pPr>
-      <w:bookmarkStart w:id="18" w:name="_Toc32263595"/>
-      <w:r>
-        <w:lastRenderedPageBreak/>
+      <w:bookmarkStart w:id="19" w:name="_Toc32263595"/>
+      <w:r>
         <w:t>Conclusion</w:t>
       </w:r>
-      <w:bookmarkEnd w:id="18"/>
+      <w:bookmarkEnd w:id="19"/>
     </w:p>
     <w:p>
       <w:pPr>
@@ -5456,12 +5873,11 @@
       <w:pPr>
         <w:pStyle w:val="Heading1"/>
       </w:pPr>
-      <w:bookmarkStart w:id="19" w:name="_Toc32263596"/>
-      <w:r>
-        <w:lastRenderedPageBreak/>
+      <w:bookmarkStart w:id="20" w:name="_Toc32263596"/>
+      <w:r>
         <w:t xml:space="preserve">System </w:t>
       </w:r>
-      <w:bookmarkEnd w:id="19"/>
+      <w:bookmarkEnd w:id="20"/>
       <w:r>
         <w:t>Analysis</w:t>
       </w:r>
@@ -5587,11 +6003,11 @@
       <w:pPr>
         <w:pStyle w:val="Heading2"/>
       </w:pPr>
-      <w:bookmarkStart w:id="20" w:name="_Toc32263597"/>
+      <w:bookmarkStart w:id="21" w:name="_Toc32263597"/>
       <w:r>
         <w:t>System Requirements</w:t>
       </w:r>
-      <w:bookmarkEnd w:id="20"/>
+      <w:bookmarkEnd w:id="21"/>
     </w:p>
     <w:p>
       <w:pPr>
@@ -5606,11 +6022,11 @@
       <w:pPr>
         <w:pStyle w:val="Heading3"/>
       </w:pPr>
-      <w:bookmarkStart w:id="21" w:name="_Toc32263599"/>
+      <w:bookmarkStart w:id="22" w:name="_Toc32263599"/>
       <w:r>
         <w:t>Functional Requirements</w:t>
       </w:r>
-      <w:bookmarkEnd w:id="21"/>
+      <w:bookmarkEnd w:id="22"/>
     </w:p>
     <w:p>
       <w:pPr>
@@ -5620,10 +6036,10 @@
           <w:numId w:val="1"/>
         </w:numPr>
       </w:pPr>
-      <w:bookmarkStart w:id="22" w:name="_6yfq39rizsu5" w:colFirst="0" w:colLast="0"/>
-      <w:bookmarkStart w:id="23" w:name="_m272u3ska787" w:colFirst="0" w:colLast="0"/>
-      <w:bookmarkEnd w:id="22"/>
+      <w:bookmarkStart w:id="23" w:name="_6yfq39rizsu5" w:colFirst="0" w:colLast="0"/>
+      <w:bookmarkStart w:id="24" w:name="_m272u3ska787" w:colFirst="0" w:colLast="0"/>
       <w:bookmarkEnd w:id="23"/>
+      <w:bookmarkEnd w:id="24"/>
       <w:r>
         <w:t>Intro</w:t>
       </w:r>
@@ -6642,15 +7058,14 @@
       <w:pPr>
         <w:pStyle w:val="Heading1"/>
       </w:pPr>
-      <w:bookmarkStart w:id="24" w:name="_Toc32263602"/>
-      <w:r>
-        <w:lastRenderedPageBreak/>
+      <w:bookmarkStart w:id="25" w:name="_Toc32263602"/>
+      <w:r>
         <w:t xml:space="preserve">System </w:t>
       </w:r>
       <w:r>
         <w:t>Design</w:t>
       </w:r>
-      <w:bookmarkEnd w:id="24"/>
+      <w:bookmarkEnd w:id="25"/>
     </w:p>
     <w:p>
       <w:r>
@@ -6661,11 +7076,11 @@
       <w:pPr>
         <w:pStyle w:val="Heading2"/>
       </w:pPr>
-      <w:bookmarkStart w:id="25" w:name="_Toc32263603"/>
+      <w:bookmarkStart w:id="26" w:name="_Toc32263603"/>
       <w:r>
         <w:t>Methodology</w:t>
       </w:r>
-      <w:bookmarkEnd w:id="25"/>
+      <w:bookmarkEnd w:id="26"/>
     </w:p>
     <w:p>
       <w:pPr>
@@ -6709,26 +7124,9 @@
       <w:pPr>
         <w:pStyle w:val="Heading1"/>
       </w:pPr>
-      <w:bookmarkStart w:id="26" w:name="_Toc32263604"/>
-      <w:r>
-        <w:lastRenderedPageBreak/>
+      <w:bookmarkStart w:id="27" w:name="_Toc32263604"/>
+      <w:r>
         <w:t>Implementation</w:t>
-      </w:r>
-      <w:bookmarkEnd w:id="26"/>
-    </w:p>
-    <w:p>
-      <w:r>
-        <w:br w:type="page"/>
-      </w:r>
-    </w:p>
-    <w:p>
-      <w:pPr>
-        <w:pStyle w:val="Heading1"/>
-      </w:pPr>
-      <w:bookmarkStart w:id="27" w:name="_Toc32263605"/>
-      <w:r>
-        <w:lastRenderedPageBreak/>
-        <w:t>Testing</w:t>
       </w:r>
       <w:bookmarkEnd w:id="27"/>
     </w:p>
@@ -6741,10 +7139,9 @@
       <w:pPr>
         <w:pStyle w:val="Heading1"/>
       </w:pPr>
-      <w:bookmarkStart w:id="28" w:name="_Toc32263606"/>
-      <w:r>
-        <w:lastRenderedPageBreak/>
-        <w:t>Project Evaluation</w:t>
+      <w:bookmarkStart w:id="28" w:name="_Toc32263605"/>
+      <w:r>
+        <w:t>Testing</w:t>
       </w:r>
       <w:bookmarkEnd w:id="28"/>
     </w:p>
@@ -6757,21 +7154,24 @@
       <w:pPr>
         <w:pStyle w:val="Heading1"/>
       </w:pPr>
-      <w:bookmarkStart w:id="29" w:name="_Toc32263607"/>
-      <w:r>
-        <w:lastRenderedPageBreak/>
-        <w:t>Conclusion</w:t>
+      <w:bookmarkStart w:id="29" w:name="_Toc32263606"/>
+      <w:r>
+        <w:t>Project Evaluation</w:t>
       </w:r>
       <w:bookmarkEnd w:id="29"/>
     </w:p>
-    <w:p/>
     <w:p>
-      <w:pPr>
-        <w:pStyle w:val="Heading2"/>
-      </w:pPr>
-      <w:bookmarkStart w:id="30" w:name="_Toc32263608"/>
-      <w:r>
-        <w:t>Overview</w:t>
+      <w:r>
+        <w:br w:type="page"/>
+      </w:r>
+    </w:p>
+    <w:p>
+      <w:pPr>
+        <w:pStyle w:val="Heading1"/>
+      </w:pPr>
+      <w:bookmarkStart w:id="30" w:name="_Toc32263607"/>
+      <w:r>
+        <w:t>Conclusion</w:t>
       </w:r>
       <w:bookmarkEnd w:id="30"/>
     </w:p>
@@ -6780,9 +7180,9 @@
       <w:pPr>
         <w:pStyle w:val="Heading2"/>
       </w:pPr>
-      <w:bookmarkStart w:id="31" w:name="_Toc32263609"/>
-      <w:r>
-        <w:t>Conclusions</w:t>
+      <w:bookmarkStart w:id="31" w:name="_Toc32263608"/>
+      <w:r>
+        <w:t>Overview</w:t>
       </w:r>
       <w:bookmarkEnd w:id="31"/>
     </w:p>
@@ -6791,9 +7191,9 @@
       <w:pPr>
         <w:pStyle w:val="Heading2"/>
       </w:pPr>
-      <w:bookmarkStart w:id="32" w:name="_Toc32263610"/>
-      <w:r>
-        <w:t>Future Work</w:t>
+      <w:bookmarkStart w:id="32" w:name="_Toc32263609"/>
+      <w:r>
+        <w:t>Conclusions</w:t>
       </w:r>
       <w:bookmarkEnd w:id="32"/>
     </w:p>
@@ -6802,33 +7202,37 @@
       <w:pPr>
         <w:pStyle w:val="Heading2"/>
       </w:pPr>
-      <w:bookmarkStart w:id="33" w:name="_Toc32263611"/>
-      <w:r>
-        <w:t>Final Statement</w:t>
+      <w:bookmarkStart w:id="33" w:name="_Toc32263610"/>
+      <w:r>
+        <w:t>Future Work</w:t>
       </w:r>
       <w:bookmarkEnd w:id="33"/>
-    </w:p>
-    <w:p>
-      <w:r>
-        <w:br w:type="page"/>
-      </w:r>
-    </w:p>
-    <w:p>
-      <w:pPr>
-        <w:pStyle w:val="Heading1"/>
-      </w:pPr>
-      <w:bookmarkStart w:id="34" w:name="_Toc32263612"/>
-      <w:r>
-        <w:lastRenderedPageBreak/>
-        <w:t>Ethics</w:t>
-      </w:r>
-      <w:bookmarkEnd w:id="34"/>
     </w:p>
     <w:p/>
     <w:p>
+      <w:pPr>
+        <w:pStyle w:val="Heading2"/>
+      </w:pPr>
+      <w:bookmarkStart w:id="34" w:name="_Toc32263611"/>
+      <w:r>
+        <w:t>Final Statement</w:t>
+      </w:r>
+      <w:bookmarkEnd w:id="34"/>
+    </w:p>
+    <w:p>
       <w:r>
         <w:br w:type="page"/>
       </w:r>
+    </w:p>
+    <w:p>
+      <w:pPr>
+        <w:pStyle w:val="Heading1"/>
+      </w:pPr>
+      <w:bookmarkStart w:id="35" w:name="_Toc32263612"/>
+      <w:r>
+        <w:t>Ethics</w:t>
+      </w:r>
+      <w:bookmarkEnd w:id="35"/>
     </w:p>
     <w:p/>
     <w:p>
@@ -6836,7 +7240,13 @@
         <w:br w:type="page"/>
       </w:r>
     </w:p>
-    <w:bookmarkStart w:id="35" w:name="_Toc32263613" w:displacedByCustomXml="next"/>
+    <w:p/>
+    <w:p>
+      <w:r>
+        <w:br w:type="page"/>
+      </w:r>
+    </w:p>
+    <w:bookmarkStart w:id="36" w:name="_Toc32263613" w:displacedByCustomXml="next"/>
     <w:sdt>
       <w:sdtPr>
         <w:rPr>
@@ -6851,6 +7261,7 @@
           <w:docPartUnique/>
         </w:docPartObj>
       </w:sdtPr>
+      <w:sdtEndPr/>
       <w:sdtContent>
         <w:p>
           <w:pPr>
@@ -6859,13 +7270,14 @@
           <w:r>
             <w:t>References</w:t>
           </w:r>
-          <w:bookmarkEnd w:id="35"/>
+          <w:bookmarkEnd w:id="36"/>
         </w:p>
         <w:sdt>
           <w:sdtPr>
             <w:id w:val="-573587230"/>
             <w:bibliography/>
           </w:sdtPr>
+          <w:sdtEndPr/>
           <w:sdtContent>
             <w:p>
               <w:pPr>
@@ -6901,7 +7313,7 @@
               </w:tblGrid>
               <w:tr>
                 <w:trPr>
-                  <w:divId w:val="1276906693"/>
+                  <w:divId w:val="1619488453"/>
                   <w:tblCellSpacing w:w="15" w:type="dxa"/>
                 </w:trPr>
                 <w:tc>
@@ -6949,7 +7361,7 @@
               </w:tr>
               <w:tr>
                 <w:trPr>
-                  <w:divId w:val="1276906693"/>
+                  <w:divId w:val="1619488453"/>
                   <w:tblCellSpacing w:w="15" w:type="dxa"/>
                 </w:trPr>
                 <w:tc>
@@ -7009,7 +7421,7 @@
               </w:tr>
               <w:tr>
                 <w:trPr>
-                  <w:divId w:val="1276906693"/>
+                  <w:divId w:val="1619488453"/>
                   <w:tblCellSpacing w:w="15" w:type="dxa"/>
                 </w:trPr>
                 <w:tc>
@@ -7055,7 +7467,7 @@
               </w:tr>
               <w:tr>
                 <w:trPr>
-                  <w:divId w:val="1276906693"/>
+                  <w:divId w:val="1619488453"/>
                   <w:tblCellSpacing w:w="15" w:type="dxa"/>
                 </w:trPr>
                 <w:tc>
@@ -7108,22 +7520,14 @@
                       <w:rPr>
                         <w:noProof/>
                       </w:rPr>
-                      <w:t xml:space="preserve">, Dordrecht, Springer, 2009, </w:t>
-                    </w:r>
-                    <w:bookmarkStart w:id="36" w:name="_GoBack"/>
-                    <w:bookmarkEnd w:id="36"/>
-                    <w:r>
-                      <w:rPr>
-                        <w:noProof/>
-                      </w:rPr>
-                      <w:t>pp. 181-210.</w:t>
+                      <w:t>, Dordrecht, Springer, 2009, pp. 181-210.</w:t>
                     </w:r>
                   </w:p>
                 </w:tc>
               </w:tr>
               <w:tr>
                 <w:trPr>
-                  <w:divId w:val="1276906693"/>
+                  <w:divId w:val="1619488453"/>
                   <w:tblCellSpacing w:w="15" w:type="dxa"/>
                 </w:trPr>
                 <w:tc>
@@ -7183,7 +7587,7 @@
               </w:tr>
               <w:tr>
                 <w:trPr>
-                  <w:divId w:val="1276906693"/>
+                  <w:divId w:val="1619488453"/>
                   <w:tblCellSpacing w:w="15" w:type="dxa"/>
                 </w:trPr>
                 <w:tc>
@@ -7222,14 +7626,28 @@
                       <w:rPr>
                         <w:noProof/>
                       </w:rPr>
-                      <w:t>V. Ilievski, “Building Advanced Dialogue Managers for Goal-Oriented Dialogue Systems,” 16 Mar 2018. [Online]. Available: https://arxiv.org/pdf/1806.00780.pdf. [Accessed 13 Nov 2019].</w:t>
+                      <w:t xml:space="preserve">H. Chung and S. Lee, “Intelligent virtual assistant knows your life,” </w:t>
+                    </w:r>
+                    <w:r>
+                      <w:rPr>
+                        <w:i/>
+                        <w:iCs/>
+                        <w:noProof/>
+                      </w:rPr>
+                      <w:t xml:space="preserve">arXiv preprint, </w:t>
+                    </w:r>
+                    <w:r>
+                      <w:rPr>
+                        <w:noProof/>
+                      </w:rPr>
+                      <w:t xml:space="preserve">vol. arXiv:1803.00466, 2018. </w:t>
                     </w:r>
                   </w:p>
                 </w:tc>
               </w:tr>
               <w:tr>
                 <w:trPr>
-                  <w:divId w:val="1276906693"/>
+                  <w:divId w:val="1619488453"/>
                   <w:tblCellSpacing w:w="15" w:type="dxa"/>
                 </w:trPr>
                 <w:tc>
@@ -7268,14 +7686,28 @@
                       <w:rPr>
                         <w:noProof/>
                       </w:rPr>
-                      <w:t>S. Kojouharov, “Ultimate Guide to Leveraging NLP &amp; Machine Learning for your Chatbot,” Chatbots Life, 18 Sep 2016. [Online]. Available: https://chatbotslife.com/ultimate-guide-to-leveraging-nlp-machine-learning-for-you-chatbot-531ff2dd870c. [Accessed 13 Nov 2019].</w:t>
+                      <w:t xml:space="preserve">H. Wang, Z. Lu, H. Li and E. Chen, “A dataset for research on short-text conversations,” in </w:t>
+                    </w:r>
+                    <w:r>
+                      <w:rPr>
+                        <w:i/>
+                        <w:iCs/>
+                        <w:noProof/>
+                      </w:rPr>
+                      <w:t>Proceedings of the 2013 Conference on Empirical Methods in Natural Language Processing</w:t>
+                    </w:r>
+                    <w:r>
+                      <w:rPr>
+                        <w:noProof/>
+                      </w:rPr>
+                      <w:t>, 2013, pp. 935-945.</w:t>
                     </w:r>
                   </w:p>
                 </w:tc>
               </w:tr>
               <w:tr>
                 <w:trPr>
-                  <w:divId w:val="1276906693"/>
+                  <w:divId w:val="1619488453"/>
                   <w:tblCellSpacing w:w="15" w:type="dxa"/>
                 </w:trPr>
                 <w:tc>
@@ -7314,14 +7746,14 @@
                       <w:rPr>
                         <w:noProof/>
                       </w:rPr>
-                      <w:t>R. Lowe, N. Pow, J. Pineau and I. V. Serban, “The Ubuntu Dialogue Corpus: A Large Dataset for Research in Unstructed Multi-Turn Dialog Systems,” 4 Feb 2016. [Online]. Available: https://arxiv.org/pdf/1506.08909.pdf. [Accessed 13 Nov 2019].</w:t>
+                      <w:t>V. Ilievski, “Building Advanced Dialogue Managers for Goal-Oriented Dialogue Systems,” 16 Mar 2018. [Online]. Available: https://arxiv.org/pdf/1806.00780.pdf. [Accessed 13 Nov 2019].</w:t>
                     </w:r>
                   </w:p>
                 </w:tc>
               </w:tr>
               <w:tr>
                 <w:trPr>
-                  <w:divId w:val="1276906693"/>
+                  <w:divId w:val="1619488453"/>
                   <w:tblCellSpacing w:w="15" w:type="dxa"/>
                 </w:trPr>
                 <w:tc>
@@ -7341,6 +7773,98 @@
                         <w:noProof/>
                       </w:rPr>
                       <w:t xml:space="preserve">[9] </w:t>
+                    </w:r>
+                  </w:p>
+                </w:tc>
+                <w:tc>
+                  <w:tcPr>
+                    <w:tcW w:w="0" w:type="auto"/>
+                    <w:hideMark/>
+                  </w:tcPr>
+                  <w:p>
+                    <w:pPr>
+                      <w:pStyle w:val="Bibliography"/>
+                      <w:rPr>
+                        <w:noProof/>
+                      </w:rPr>
+                    </w:pPr>
+                    <w:r>
+                      <w:rPr>
+                        <w:noProof/>
+                      </w:rPr>
+                      <w:t>S. Kojouharov, “Ultimate Guide to Leveraging NLP &amp; Machine Learning for your Chatbot,” Chatbots Life, 18 Sep 2016. [Online]. Available: https://chatbotslife.com/ultimate-guide-to-leveraging-nlp-machine-learning-for-you-chatbot-531ff2dd870c. [Accessed 13 Nov 2019].</w:t>
+                    </w:r>
+                  </w:p>
+                </w:tc>
+              </w:tr>
+              <w:tr>
+                <w:trPr>
+                  <w:divId w:val="1619488453"/>
+                  <w:tblCellSpacing w:w="15" w:type="dxa"/>
+                </w:trPr>
+                <w:tc>
+                  <w:tcPr>
+                    <w:tcW w:w="50" w:type="pct"/>
+                    <w:hideMark/>
+                  </w:tcPr>
+                  <w:p>
+                    <w:pPr>
+                      <w:pStyle w:val="Bibliography"/>
+                      <w:rPr>
+                        <w:noProof/>
+                      </w:rPr>
+                    </w:pPr>
+                    <w:r>
+                      <w:rPr>
+                        <w:noProof/>
+                      </w:rPr>
+                      <w:t xml:space="preserve">[10] </w:t>
+                    </w:r>
+                  </w:p>
+                </w:tc>
+                <w:tc>
+                  <w:tcPr>
+                    <w:tcW w:w="0" w:type="auto"/>
+                    <w:hideMark/>
+                  </w:tcPr>
+                  <w:p>
+                    <w:pPr>
+                      <w:pStyle w:val="Bibliography"/>
+                      <w:rPr>
+                        <w:noProof/>
+                      </w:rPr>
+                    </w:pPr>
+                    <w:r>
+                      <w:rPr>
+                        <w:noProof/>
+                      </w:rPr>
+                      <w:t>R. Lowe, N. Pow, J. Pineau and I. V. Serban, “The Ubuntu Dialogue Corpus: A Large Dataset for Research in Unstructed Multi-Turn Dialog Systems,” 4 Feb 2016. [Online]. Available: https://arxiv.org/pdf/1506.08909.pdf. [Accessed 13 Nov 2019].</w:t>
+                    </w:r>
+                  </w:p>
+                </w:tc>
+              </w:tr>
+              <w:tr>
+                <w:trPr>
+                  <w:divId w:val="1619488453"/>
+                  <w:tblCellSpacing w:w="15" w:type="dxa"/>
+                </w:trPr>
+                <w:tc>
+                  <w:tcPr>
+                    <w:tcW w:w="50" w:type="pct"/>
+                    <w:hideMark/>
+                  </w:tcPr>
+                  <w:p>
+                    <w:pPr>
+                      <w:pStyle w:val="Bibliography"/>
+                      <w:rPr>
+                        <w:noProof/>
+                      </w:rPr>
+                    </w:pPr>
+                    <w:r>
+                      <w:rPr>
+                        <w:noProof/>
+                      </w:rPr>
+                      <w:t xml:space="preserve">[11] </w:t>
                     </w:r>
                   </w:p>
                 </w:tc>
@@ -7381,7 +7905,7 @@
               </w:tr>
               <w:tr>
                 <w:trPr>
-                  <w:divId w:val="1276906693"/>
+                  <w:divId w:val="1619488453"/>
                   <w:tblCellSpacing w:w="15" w:type="dxa"/>
                 </w:trPr>
                 <w:tc>
@@ -7400,7 +7924,7 @@
                       <w:rPr>
                         <w:noProof/>
                       </w:rPr>
-                      <w:t xml:space="preserve">[10] </w:t>
+                      <w:t xml:space="preserve">[12] </w:t>
                     </w:r>
                   </w:p>
                 </w:tc>
@@ -7441,7 +7965,7 @@
               </w:tr>
               <w:tr>
                 <w:trPr>
-                  <w:divId w:val="1276906693"/>
+                  <w:divId w:val="1619488453"/>
                   <w:tblCellSpacing w:w="15" w:type="dxa"/>
                 </w:trPr>
                 <w:tc>
@@ -7460,7 +7984,7 @@
                       <w:rPr>
                         <w:noProof/>
                       </w:rPr>
-                      <w:t xml:space="preserve">[11] </w:t>
+                      <w:t xml:space="preserve">[13] </w:t>
                     </w:r>
                   </w:p>
                 </w:tc>
@@ -7487,7 +8011,7 @@
               </w:tr>
               <w:tr>
                 <w:trPr>
-                  <w:divId w:val="1276906693"/>
+                  <w:divId w:val="1619488453"/>
                   <w:tblCellSpacing w:w="15" w:type="dxa"/>
                 </w:trPr>
                 <w:tc>
@@ -7506,7 +8030,7 @@
                       <w:rPr>
                         <w:noProof/>
                       </w:rPr>
-                      <w:t xml:space="preserve">[12] </w:t>
+                      <w:t xml:space="preserve">[14] </w:t>
                     </w:r>
                   </w:p>
                 </w:tc>
@@ -7547,7 +8071,7 @@
               </w:tr>
               <w:tr>
                 <w:trPr>
-                  <w:divId w:val="1276906693"/>
+                  <w:divId w:val="1619488453"/>
                   <w:tblCellSpacing w:w="15" w:type="dxa"/>
                 </w:trPr>
                 <w:tc>
@@ -7566,7 +8090,7 @@
                       <w:rPr>
                         <w:noProof/>
                       </w:rPr>
-                      <w:t xml:space="preserve">[13] </w:t>
+                      <w:t xml:space="preserve">[15] </w:t>
                     </w:r>
                   </w:p>
                 </w:tc>
@@ -7593,7 +8117,7 @@
               </w:tr>
               <w:tr>
                 <w:trPr>
-                  <w:divId w:val="1276906693"/>
+                  <w:divId w:val="1619488453"/>
                   <w:tblCellSpacing w:w="15" w:type="dxa"/>
                 </w:trPr>
                 <w:tc>
@@ -7612,7 +8136,7 @@
                       <w:rPr>
                         <w:noProof/>
                       </w:rPr>
-                      <w:t xml:space="preserve">[14] </w:t>
+                      <w:t xml:space="preserve">[16] </w:t>
                     </w:r>
                   </w:p>
                 </w:tc>
@@ -7653,7 +8177,7 @@
               </w:tr>
               <w:tr>
                 <w:trPr>
-                  <w:divId w:val="1276906693"/>
+                  <w:divId w:val="1619488453"/>
                   <w:tblCellSpacing w:w="15" w:type="dxa"/>
                 </w:trPr>
                 <w:tc>
@@ -7672,8 +8196,7 @@
                       <w:rPr>
                         <w:noProof/>
                       </w:rPr>
-                      <w:lastRenderedPageBreak/>
-                      <w:t xml:space="preserve">[15] </w:t>
+                      <w:t xml:space="preserve">[17] </w:t>
                     </w:r>
                   </w:p>
                 </w:tc>
@@ -7701,7 +8224,7 @@
             </w:tbl>
             <w:p>
               <w:pPr>
-                <w:divId w:val="1276906693"/>
+                <w:divId w:val="1619488453"/>
                 <w:rPr>
                   <w:rFonts w:eastAsia="Times New Roman"/>
                   <w:noProof/>
@@ -7741,7 +8264,6 @@
       </w:pPr>
       <w:bookmarkStart w:id="37" w:name="_Toc32263614"/>
       <w:r>
-        <w:lastRenderedPageBreak/>
         <w:t>Appendix</w:t>
       </w:r>
       <w:bookmarkEnd w:id="37"/>
@@ -10983,6 +11505,7 @@
   <w:style w:type="character" w:default="1" w:styleId="DefaultParagraphFont">
     <w:name w:val="Default Paragraph Font"/>
     <w:uiPriority w:val="1"/>
+    <w:semiHidden/>
     <w:unhideWhenUsed/>
   </w:style>
   <w:style w:type="table" w:default="1" w:styleId="TableNormal">
@@ -11346,6 +11869,45 @@
       </w:tblBorders>
     </w:tblPr>
   </w:style>
+  <w:style w:type="paragraph" w:styleId="FootnoteText">
+    <w:name w:val="footnote text"/>
+    <w:basedOn w:val="Normal"/>
+    <w:link w:val="FootnoteTextChar"/>
+    <w:uiPriority w:val="99"/>
+    <w:semiHidden/>
+    <w:unhideWhenUsed/>
+    <w:rsid w:val="0093078E"/>
+    <w:pPr>
+      <w:spacing w:after="0" w:line="240" w:lineRule="auto"/>
+    </w:pPr>
+    <w:rPr>
+      <w:sz w:val="20"/>
+      <w:szCs w:val="20"/>
+    </w:rPr>
+  </w:style>
+  <w:style w:type="character" w:customStyle="1" w:styleId="FootnoteTextChar">
+    <w:name w:val="Footnote Text Char"/>
+    <w:basedOn w:val="DefaultParagraphFont"/>
+    <w:link w:val="FootnoteText"/>
+    <w:uiPriority w:val="99"/>
+    <w:semiHidden/>
+    <w:rsid w:val="0093078E"/>
+    <w:rPr>
+      <w:sz w:val="20"/>
+      <w:szCs w:val="20"/>
+    </w:rPr>
+  </w:style>
+  <w:style w:type="character" w:styleId="FootnoteReference">
+    <w:name w:val="footnote reference"/>
+    <w:basedOn w:val="DefaultParagraphFont"/>
+    <w:uiPriority w:val="99"/>
+    <w:semiHidden/>
+    <w:unhideWhenUsed/>
+    <w:rsid w:val="0093078E"/>
+    <w:rPr>
+      <w:vertAlign w:val="superscript"/>
+    </w:rPr>
+  </w:style>
 </w:styles>
 </file>
 
@@ -11550,11 +12112,14 @@
   </w:compat>
   <w:rsids>
     <w:rsidRoot w:val="00502067"/>
+    <w:rsid w:val="001623A0"/>
     <w:rsid w:val="00301E83"/>
     <w:rsid w:val="00314A61"/>
     <w:rsid w:val="00502067"/>
     <w:rsid w:val="005900CE"/>
     <w:rsid w:val="00931231"/>
+    <w:rsid w:val="00D43E1E"/>
+    <w:rsid w:val="00E77EFC"/>
   </w:rsids>
   <m:mathPr>
     <m:mathFont m:val="Cambria Math"/>
@@ -12456,7 +13021,7 @@
     <b:MonthAccessed>Nov</b:MonthAccessed>
     <b:DayAccessed>13</b:DayAccessed>
     <b:URL>https://arxiv.org/pdf/1806.00780.pdf</b:URL>
-    <b:RefOrder>6</b:RefOrder>
+    <b:RefOrder>11</b:RefOrder>
   </b:Source>
   <b:Source>
     <b:Tag>Ste16</b:Tag>
@@ -12481,7 +13046,7 @@
     <b:MonthAccessed>Nov</b:MonthAccessed>
     <b:DayAccessed>13</b:DayAccessed>
     <b:URL>https://chatbotslife.com/ultimate-guide-to-leveraging-nlp-machine-learning-for-you-chatbot-531ff2dd870c</b:URL>
-    <b:RefOrder>7</b:RefOrder>
+    <b:RefOrder>12</b:RefOrder>
   </b:Source>
   <b:Source>
     <b:Tag>Rya</b:Tag>
@@ -12518,7 +13083,7 @@
     <b:YearAccessed>2019</b:YearAccessed>
     <b:MonthAccessed>Nov</b:MonthAccessed>
     <b:DayAccessed>13</b:DayAccessed>
-    <b:RefOrder>8</b:RefOrder>
+    <b:RefOrder>13</b:RefOrder>
   </b:Source>
   <b:Source>
     <b:Tag>Max06</b:Tag>
@@ -12561,7 +13126,7 @@
     <b:Pages>585-594</b:Pages>
     <b:City>Edinburgh</b:City>
     <b:ConferenceName>Proceedings of the 15th international conference on World Wide Web</b:ConferenceName>
-    <b:RefOrder>9</b:RefOrder>
+    <b:RefOrder>14</b:RefOrder>
   </b:Source>
   <b:Source>
     <b:Tag>Med09</b:Tag>
@@ -12596,7 +13161,7 @@
         </b:NameList>
       </b:Author>
     </b:Author>
-    <b:RefOrder>10</b:RefOrder>
+    <b:RefOrder>15</b:RefOrder>
   </b:Source>
   <b:Source>
     <b:Tag>Wik19</b:Tag>
@@ -12615,7 +13180,7 @@
     <b:MonthAccessed>Nov</b:MonthAccessed>
     <b:DayAccessed>13</b:DayAccessed>
     <b:URL>https://meta.wikimedia.org/wiki/List_of_Wikipedias</b:URL>
-    <b:RefOrder>11</b:RefOrder>
+    <b:RefOrder>16</b:RefOrder>
   </b:Source>
   <b:Source>
     <b:Tag>DBp19</b:Tag>
@@ -12632,7 +13197,7 @@
         <b:Corporate>DBpedia</b:Corporate>
       </b:Author>
     </b:Author>
-    <b:RefOrder>13</b:RefOrder>
+    <b:RefOrder>18</b:RefOrder>
   </b:Source>
   <b:Source>
     <b:Tag>Jen15</b:Tag>
@@ -12657,7 +13222,7 @@
     <b:Pages>167-195</b:Pages>
     <b:Volume>6</b:Volume>
     <b:Issue>2</b:Issue>
-    <b:RefOrder>14</b:RefOrder>
+    <b:RefOrder>19</b:RefOrder>
   </b:Source>
   <b:Source>
     <b:Tag>DBp191</b:Tag>
@@ -12674,7 +13239,7 @@
     <b:MonthAccessed>Nov</b:MonthAccessed>
     <b:DayAccessed>13</b:DayAccessed>
     <b:URL>https://wiki.dbpedia.org/services-resources/ontology</b:URL>
-    <b:RefOrder>15</b:RefOrder>
+    <b:RefOrder>20</b:RefOrder>
   </b:Source>
   <b:Source>
     <b:Tag>WuF07</b:Tag>
@@ -12699,7 +13264,7 @@
         </b:NameList>
       </b:Author>
     </b:Author>
-    <b:RefOrder>12</b:RefOrder>
+    <b:RefOrder>17</b:RefOrder>
   </b:Source>
   <b:Source>
     <b:Tag>Wal09</b:Tag>
@@ -12753,6 +13318,123 @@
     <b:Issue>37</b:Issue>
     <b:RefOrder>5</b:RefOrder>
   </b:Source>
+  <b:Source>
+    <b:Tag>Wan13</b:Tag>
+    <b:SourceType>BookSection</b:SourceType>
+    <b:Guid>{D31A38E7-3AE3-49CD-90E2-17CC99C5FBD7}</b:Guid>
+    <b:Title>A dataset for research on short-text conversations</b:Title>
+    <b:Year>2013</b:Year>
+    <b:Pages>935-945</b:Pages>
+    <b:Author>
+      <b:Author>
+        <b:NameList>
+          <b:Person>
+            <b:Last>Wang</b:Last>
+            <b:First>Hao</b:First>
+          </b:Person>
+          <b:Person>
+            <b:Last>Lu</b:Last>
+            <b:First>Zhengdong</b:First>
+          </b:Person>
+          <b:Person>
+            <b:Last>Li</b:Last>
+            <b:First>Hang</b:First>
+          </b:Person>
+          <b:Person>
+            <b:Last>Chen</b:Last>
+            <b:First>Enhong</b:First>
+          </b:Person>
+        </b:NameList>
+      </b:Author>
+    </b:Author>
+    <b:ConferenceName>Proceedings of the 2013 Conference on Empirical Methods in Natural Language Processin</b:ConferenceName>
+    <b:BookTitle>Proceedings of the 2013 Conference on Empirical Methods in Natural Language Processing</b:BookTitle>
+    <b:RefOrder>10</b:RefOrder>
+  </b:Source>
+  <b:Source>
+    <b:Tag>Chu18</b:Tag>
+    <b:SourceType>JournalArticle</b:SourceType>
+    <b:Guid>{F465AF63-3321-42A3-9D62-10DBD2283F7B}</b:Guid>
+    <b:Title>Intelligent virtual assistant knows your life</b:Title>
+    <b:Year>2018</b:Year>
+    <b:JournalName>arXiv preprint</b:JournalName>
+    <b:Volume>arXiv:1803.00466</b:Volume>
+    <b:Author>
+      <b:Author>
+        <b:NameList>
+          <b:Person>
+            <b:Last>Chung</b:Last>
+            <b:First>Hyunji</b:First>
+          </b:Person>
+          <b:Person>
+            <b:Last>Lee</b:Last>
+            <b:First>Sangjin</b:First>
+          </b:Person>
+        </b:NameList>
+      </b:Author>
+    </b:Author>
+    <b:RefOrder>6</b:RefOrder>
+  </b:Source>
+  <b:Source>
+    <b:Tag>IBM17</b:Tag>
+    <b:SourceType>InternetSite</b:SourceType>
+    <b:Guid>{AC02CD98-5621-4CD8-95D7-A528C2EEC7C3}</b:Guid>
+    <b:Title>Watson Assistant</b:Title>
+    <b:Year>2017</b:Year>
+    <b:Author>
+      <b:Author>
+        <b:Corporate>IBM</b:Corporate>
+      </b:Author>
+    </b:Author>
+    <b:Month>Oct</b:Month>
+    <b:Day>15</b:Day>
+    <b:YearAccessed>2019</b:YearAccessed>
+    <b:MonthAccessed>Feb</b:MonthAccessed>
+    <b:DayAccessed>13</b:DayAccessed>
+    <b:URL>https://www.ibm.com/cloud/watson-assistant/</b:URL>
+    <b:RefOrder>7</b:RefOrder>
+  </b:Source>
+  <b:Source>
+    <b:Tag>Chr17</b:Tag>
+    <b:SourceType>InternetSite</b:SourceType>
+    <b:Guid>{4E302C52-DAEF-45C9-8DEF-9AFFD577D8B0}</b:Guid>
+    <b:Author>
+      <b:Author>
+        <b:NameList>
+          <b:Person>
+            <b:Last>Schneider</b:Last>
+            <b:First>Christie</b:First>
+          </b:Person>
+        </b:NameList>
+      </b:Author>
+    </b:Author>
+    <b:Title>How Autodesk sped up customer response times by 99% with Watson</b:Title>
+    <b:ProductionCompany>IBM</b:ProductionCompany>
+    <b:Year>2017</b:Year>
+    <b:Month>Oct</b:Month>
+    <b:Day>12</b:Day>
+    <b:YearAccessed>2020</b:YearAccessed>
+    <b:MonthAccessed>Feb</b:MonthAccessed>
+    <b:DayAccessed>13</b:DayAccessed>
+    <b:URL>https://www.ibm.com/blogs/watson/2017/10/how-autodesk-sped-up-customer-service-times-with-watson/</b:URL>
+    <b:RefOrder>8</b:RefOrder>
+  </b:Source>
+  <b:Source>
+    <b:Tag>Mic20</b:Tag>
+    <b:SourceType>InternetSite</b:SourceType>
+    <b:Guid>{00EF959B-D3E2-4777-B939-3A7B6622B232}</b:Guid>
+    <b:Author>
+      <b:Author>
+        <b:Corporate>Microsoft Azure</b:Corporate>
+      </b:Author>
+    </b:Author>
+    <b:Title>Azure Bot Service</b:Title>
+    <b:YearAccessed>2020</b:YearAccessed>
+    <b:MonthAccessed>Feb</b:MonthAccessed>
+    <b:DayAccessed>13</b:DayAccessed>
+    <b:URL>https://azure.microsoft.com/en-gb/services/bot-service/</b:URL>
+    <b:RefOrder>9</b:RefOrder>
+  </b:Source>
 </b:Sources>
 </file>
 
@@ -12765,7 +13447,7 @@
 </file>
 
 <file path=customXml/itemProps2.xml><?xml version="1.0" encoding="utf-8"?>
-<ds:datastoreItem xmlns:ds="http://schemas.openxmlformats.org/officeDocument/2006/customXml" ds:itemID="{EB2C3BB9-B596-460C-8CCB-D30900FC488E}">
+<ds:datastoreItem xmlns:ds="http://schemas.openxmlformats.org/officeDocument/2006/customXml" ds:itemID="{474F0B1A-EB48-44AC-A522-1A4BBF28CEB5}">
   <ds:schemaRefs>
     <ds:schemaRef ds:uri="http://schemas.openxmlformats.org/officeDocument/2006/bibliography"/>
   </ds:schemaRefs>

--- a/writeup/DRAFT_com3001_at00672.docx
+++ b/writeup/DRAFT_com3001_at00672.docx
@@ -2,8 +2,6 @@
 <file path=word/document.xml><?xml version="1.0" encoding="utf-8"?>
 <w:document xmlns:wpc="http://schemas.microsoft.com/office/word/2010/wordprocessingCanvas" xmlns:cx="http://schemas.microsoft.com/office/drawing/2014/chartex" xmlns:cx1="http://schemas.microsoft.com/office/drawing/2015/9/8/chartex" xmlns:cx2="http://schemas.microsoft.com/office/drawing/2015/10/21/chartex" xmlns:cx3="http://schemas.microsoft.com/office/drawing/2016/5/9/chartex" xmlns:cx4="http://schemas.microsoft.com/office/drawing/2016/5/10/chartex" xmlns:cx5="http://schemas.microsoft.com/office/drawing/2016/5/11/chartex" xmlns:cx6="http://schemas.microsoft.com/office/drawing/2016/5/12/chartex" xmlns:cx7="http://schemas.microsoft.com/office/drawing/2016/5/13/chartex" xmlns:cx8="http://schemas.microsoft.com/office/drawing/2016/5/14/chartex" xmlns:mc="http://schemas.openxmlformats.org/markup-compatibility/2006" xmlns:aink="http://schemas.microsoft.com/office/drawing/2016/ink" xmlns:am3d="http://schemas.microsoft.com/office/drawing/2017/model3d" xmlns:o="urn:schemas-microsoft-com:office:office" xmlns:r="http://schemas.openxmlformats.org/officeDocument/2006/relationships" xmlns:m="http://schemas.openxmlformats.org/officeDocument/2006/math" xmlns:v="urn:schemas-microsoft-com:vml" xmlns:wp14="http://schemas.microsoft.com/office/word/2010/wordprocessingDrawing" xmlns:wp="http://schemas.openxmlformats.org/drawingml/2006/wordprocessingDrawing" xmlns:w10="urn:schemas-microsoft-com:office:word" xmlns:w="http://schemas.openxmlformats.org/wordprocessingml/2006/main" xmlns:w14="http://schemas.microsoft.com/office/word/2010/wordml" xmlns:w15="http://schemas.microsoft.com/office/word/2012/wordml" xmlns:w16cid="http://schemas.microsoft.com/office/word/2016/wordml/cid" xmlns:w16se="http://schemas.microsoft.com/office/word/2015/wordml/symex" xmlns:wpg="http://schemas.microsoft.com/office/word/2010/wordprocessingGroup" xmlns:wpi="http://schemas.microsoft.com/office/word/2010/wordprocessingInk" xmlns:wne="http://schemas.microsoft.com/office/word/2006/wordml" xmlns:wps="http://schemas.microsoft.com/office/word/2010/wordprocessingShape" mc:Ignorable="w14 w15 w16se w16cid wp14">
   <w:body>
-    <w:bookmarkStart w:id="0" w:name="_GoBack" w:displacedByCustomXml="next"/>
-    <w:bookmarkEnd w:id="0" w:displacedByCustomXml="next"/>
     <w:sdt>
       <w:sdtPr>
         <w:id w:val="-1505198993"/>
@@ -12,7 +10,6 @@
           <w:docPartUnique/>
         </w:docPartObj>
       </w:sdtPr>
-      <w:sdtEndPr/>
       <w:sdtContent>
         <w:p/>
         <w:tbl>
@@ -47,7 +44,6 @@
                 <w:dataBinding w:prefixMappings="xmlns:ns0='http://schemas.openxmlformats.org/officeDocument/2006/extended-properties'" w:xpath="/ns0:Properties[1]/ns0:Company[1]" w:storeItemID="{6668398D-A668-4E3E-A5EB-62B293D839F1}"/>
                 <w:text/>
               </w:sdtPr>
-              <w:sdtEndPr/>
               <w:sdtContent>
                 <w:tc>
                   <w:tcPr>
@@ -101,7 +97,6 @@
                   <w:dataBinding w:prefixMappings="xmlns:ns0='http://schemas.openxmlformats.org/package/2006/metadata/core-properties' xmlns:ns1='http://purl.org/dc/elements/1.1/'" w:xpath="/ns0:coreProperties[1]/ns1:title[1]" w:storeItemID="{6C3C8BC8-F283-45AE-878A-BAB7291924A1}"/>
                   <w:text/>
                 </w:sdtPr>
-                <w:sdtEndPr/>
                 <w:sdtContent>
                   <w:p>
                     <w:pPr>
@@ -153,7 +148,6 @@
                 <w:dataBinding w:prefixMappings="xmlns:ns0='http://schemas.openxmlformats.org/package/2006/metadata/core-properties' xmlns:ns1='http://purl.org/dc/elements/1.1/'" w:xpath="/ns0:coreProperties[1]/ns1:subject[1]" w:storeItemID="{6C3C8BC8-F283-45AE-878A-BAB7291924A1}"/>
                 <w:text/>
               </w:sdtPr>
-              <w:sdtEndPr/>
               <w:sdtContent>
                 <w:tc>
                   <w:tcPr>
@@ -222,7 +216,6 @@
                   <w:dataBinding w:prefixMappings="xmlns:ns0='http://schemas.openxmlformats.org/package/2006/metadata/core-properties' xmlns:ns1='http://purl.org/dc/elements/1.1/'" w:xpath="/ns0:coreProperties[1]/ns1:creator[1]" w:storeItemID="{6C3C8BC8-F283-45AE-878A-BAB7291924A1}"/>
                   <w:text/>
                 </w:sdtPr>
-                <w:sdtEndPr/>
                 <w:sdtContent>
                   <w:p>
                     <w:pPr>
@@ -284,7 +277,7 @@
                     <w:sz w:val="28"/>
                     <w:szCs w:val="28"/>
                   </w:rPr>
-                  <w:t>13 February 2020</w:t>
+                  <w:t>25 February 2020</w:t>
                 </w:r>
                 <w:r>
                   <w:rPr>
@@ -322,11 +315,13 @@
         </w:numPr>
         <w:ind w:left="432" w:hanging="432"/>
       </w:pPr>
-      <w:bookmarkStart w:id="1" w:name="_Toc32263577"/>
+      <w:bookmarkStart w:id="0" w:name="_Toc33544072"/>
+      <w:bookmarkStart w:id="1" w:name="_Toc33545048"/>
       <w:r>
         <w:lastRenderedPageBreak/>
         <w:t>Declaration of Originality</w:t>
       </w:r>
+      <w:bookmarkEnd w:id="0"/>
       <w:bookmarkEnd w:id="1"/>
     </w:p>
     <w:p>
@@ -353,7 +348,7 @@
           <w:footerReference w:type="first" r:id="rId11"/>
           <w:pgSz w:w="11906" w:h="16838"/>
           <w:pgMar w:top="1440" w:right="1440" w:bottom="1440" w:left="1440" w:header="709" w:footer="709" w:gutter="0"/>
-          <w:pgNumType w:start="0"/>
+          <w:pgNumType w:fmt="lowerRoman" w:start="0"/>
           <w:cols w:space="708"/>
           <w:vAlign w:val="center"/>
           <w:titlePg/>
@@ -364,20 +359,6 @@
     <w:p>
       <w:pPr>
         <w:jc w:val="center"/>
-      </w:pPr>
-      <w:r>
-        <w:rPr>
-          <w:rFonts w:cstheme="minorHAnsi"/>
-        </w:rPr>
-        <w:lastRenderedPageBreak/>
-        <w:t>©</w:t>
-      </w:r>
-      <w:r>
-        <w:t xml:space="preserve"> Copyright Alex Turner, January 2020</w:t>
-      </w:r>
-    </w:p>
-    <w:p>
-      <w:pPr>
         <w:sectPr>
           <w:pgSz w:w="11906" w:h="16838"/>
           <w:pgMar w:top="1440" w:right="1440" w:bottom="1440" w:left="1440" w:header="709" w:footer="709" w:gutter="0"/>
@@ -387,6 +368,16 @@
           <w:docGrid w:linePitch="360"/>
         </w:sectPr>
       </w:pPr>
+      <w:r>
+        <w:rPr>
+          <w:rFonts w:cstheme="minorHAnsi"/>
+        </w:rPr>
+        <w:lastRenderedPageBreak/>
+        <w:t>©</w:t>
+      </w:r>
+      <w:r>
+        <w:t xml:space="preserve"> Copyright Alex Turner, January 202</w:t>
+      </w:r>
     </w:p>
     <w:p>
       <w:pPr>
@@ -396,25 +387,23 @@
           <w:numId w:val="0"/>
         </w:numPr>
       </w:pPr>
-      <w:bookmarkStart w:id="2" w:name="_Toc32263578"/>
-      <w:r>
-        <w:t>Acknowledgments</w:t>
+      <w:bookmarkStart w:id="2" w:name="_Toc33544074"/>
+      <w:bookmarkStart w:id="3" w:name="_Toc33545049"/>
+      <w:r>
+        <w:lastRenderedPageBreak/>
+        <w:t>Abstract</w:t>
       </w:r>
       <w:bookmarkEnd w:id="2"/>
-    </w:p>
-    <w:p/>
-    <w:p>
-      <w:pPr>
-        <w:sectPr>
-          <w:pgSz w:w="11906" w:h="16838"/>
-          <w:pgMar w:top="1440" w:right="1440" w:bottom="1440" w:left="1440" w:header="708" w:footer="708" w:gutter="0"/>
-          <w:cols w:space="708"/>
-          <w:titlePg/>
-          <w:docGrid w:linePitch="360"/>
-        </w:sectPr>
-      </w:pPr>
-    </w:p>
-    <w:p/>
+      <w:bookmarkEnd w:id="3"/>
+    </w:p>
+    <w:p>
+      <w:r>
+        <w:t>Abstract here</w:t>
+      </w:r>
+      <w:r>
+        <w:br w:type="page"/>
+      </w:r>
+    </w:p>
     <w:p>
       <w:pPr>
         <w:pStyle w:val="Heading1"/>
@@ -422,40 +411,37 @@
           <w:ilvl w:val="0"/>
           <w:numId w:val="0"/>
         </w:numPr>
-        <w:ind w:left="432" w:hanging="432"/>
-      </w:pPr>
-      <w:bookmarkStart w:id="3" w:name="_Toc32263579"/>
-      <w:r>
-        <w:t>Abstract</w:t>
-      </w:r>
-      <w:bookmarkEnd w:id="3"/>
-    </w:p>
-    <w:p/>
+      </w:pPr>
+      <w:bookmarkStart w:id="4" w:name="_Toc33544073"/>
+      <w:bookmarkStart w:id="5" w:name="_Toc33545050"/>
+      <w:r>
+        <w:lastRenderedPageBreak/>
+        <w:t>Acknowledgments</w:t>
+      </w:r>
+      <w:bookmarkEnd w:id="4"/>
+      <w:bookmarkEnd w:id="5"/>
+    </w:p>
+    <w:p>
+      <w:r>
+        <w:t>My acknowledgments here</w:t>
+      </w:r>
+    </w:p>
     <w:p>
       <w:pPr>
         <w:sectPr>
+          <w:footerReference w:type="first" r:id="rId12"/>
           <w:pgSz w:w="11906" w:h="16838"/>
           <w:pgMar w:top="1440" w:right="1440" w:bottom="1440" w:left="1440" w:header="708" w:footer="708" w:gutter="0"/>
+          <w:pgNumType w:fmt="lowerRoman"/>
           <w:cols w:space="708"/>
           <w:titlePg/>
           <w:docGrid w:linePitch="360"/>
         </w:sectPr>
       </w:pPr>
-      <w:r>
-        <w:t>Abstract here</w:t>
-      </w:r>
-    </w:p>
-    <w:p/>
+    </w:p>
     <w:sdt>
       <w:sdtPr>
-        <w:rPr>
-          <w:rFonts w:asciiTheme="minorHAnsi" w:eastAsiaTheme="minorHAnsi" w:hAnsiTheme="minorHAnsi" w:cstheme="minorBidi"/>
-          <w:color w:val="auto"/>
-          <w:sz w:val="22"/>
-          <w:szCs w:val="22"/>
-          <w:lang w:val="en-GB"/>
-        </w:rPr>
-        <w:id w:val="137081015"/>
+        <w:id w:val="1932860920"/>
         <w:docPartObj>
           <w:docPartGallery w:val="Table of Contents"/>
           <w:docPartUnique/>
@@ -463,9 +449,14 @@
       </w:sdtPr>
       <w:sdtEndPr>
         <w:rPr>
+          <w:rFonts w:asciiTheme="minorHAnsi" w:eastAsiaTheme="minorHAnsi" w:hAnsiTheme="minorHAnsi" w:cstheme="minorBidi"/>
           <w:b/>
           <w:bCs/>
           <w:noProof/>
+          <w:color w:val="auto"/>
+          <w:sz w:val="22"/>
+          <w:szCs w:val="22"/>
+          <w:lang w:val="en-GB"/>
         </w:rPr>
       </w:sdtEndPr>
       <w:sdtContent>
@@ -476,9 +467,10 @@
               <w:ilvl w:val="0"/>
               <w:numId w:val="0"/>
             </w:numPr>
+            <w:ind w:left="432" w:hanging="432"/>
           </w:pPr>
           <w:r>
-            <w:t>Contents</w:t>
+            <w:t>Table of Contents</w:t>
           </w:r>
         </w:p>
         <w:p>
@@ -502,7 +494,7 @@
           <w:r>
             <w:fldChar w:fldCharType="separate"/>
           </w:r>
-          <w:hyperlink w:anchor="_Toc32263577" w:history="1">
+          <w:hyperlink w:anchor="_Toc33545048" w:history="1">
             <w:r>
               <w:rPr>
                 <w:rStyle w:val="Hyperlink"/>
@@ -529,7 +521,7 @@
                 <w:noProof/>
                 <w:webHidden/>
               </w:rPr>
-              <w:instrText xml:space="preserve"> PAGEREF _Toc32263577 \h </w:instrText>
+              <w:instrText xml:space="preserve"> PAGEREF _Toc33545048 \h </w:instrText>
             </w:r>
             <w:r>
               <w:rPr>
@@ -549,7 +541,7 @@
                 <w:noProof/>
                 <w:webHidden/>
               </w:rPr>
-              <w:t>1</w:t>
+              <w:t>i</w:t>
             </w:r>
             <w:r>
               <w:rPr>
@@ -572,13 +564,13 @@
               <w:lang w:eastAsia="en-GB"/>
             </w:rPr>
           </w:pPr>
-          <w:hyperlink w:anchor="_Toc32263578" w:history="1">
+          <w:hyperlink w:anchor="_Toc33545049" w:history="1">
             <w:r>
               <w:rPr>
                 <w:rStyle w:val="Hyperlink"/>
                 <w:noProof/>
               </w:rPr>
-              <w:t>Acknowledgments</w:t>
+              <w:t>Abstract</w:t>
             </w:r>
             <w:r>
               <w:rPr>
@@ -599,7 +591,7 @@
                 <w:noProof/>
                 <w:webHidden/>
               </w:rPr>
-              <w:instrText xml:space="preserve"> PAGEREF _Toc32263578 \h </w:instrText>
+              <w:instrText xml:space="preserve"> PAGEREF _Toc33545049 \h </w:instrText>
             </w:r>
             <w:r>
               <w:rPr>
@@ -619,7 +611,7 @@
                 <w:noProof/>
                 <w:webHidden/>
               </w:rPr>
-              <w:t>3</w:t>
+              <w:t>iii</w:t>
             </w:r>
             <w:r>
               <w:rPr>
@@ -642,13 +634,13 @@
               <w:lang w:eastAsia="en-GB"/>
             </w:rPr>
           </w:pPr>
-          <w:hyperlink w:anchor="_Toc32263579" w:history="1">
+          <w:hyperlink w:anchor="_Toc33545050" w:history="1">
             <w:r>
               <w:rPr>
                 <w:rStyle w:val="Hyperlink"/>
                 <w:noProof/>
               </w:rPr>
-              <w:t>Abstract</w:t>
+              <w:t>Acknowledgments</w:t>
             </w:r>
             <w:r>
               <w:rPr>
@@ -669,7 +661,7 @@
                 <w:noProof/>
                 <w:webHidden/>
               </w:rPr>
-              <w:instrText xml:space="preserve"> PAGEREF _Toc32263579 \h </w:instrText>
+              <w:instrText xml:space="preserve"> PAGEREF _Toc33545050 \h </w:instrText>
             </w:r>
             <w:r>
               <w:rPr>
@@ -689,7 +681,7 @@
                 <w:noProof/>
                 <w:webHidden/>
               </w:rPr>
-              <w:t>4</w:t>
+              <w:t>iv</w:t>
             </w:r>
             <w:r>
               <w:rPr>
@@ -712,7 +704,7 @@
               <w:lang w:eastAsia="en-GB"/>
             </w:rPr>
           </w:pPr>
-          <w:hyperlink w:anchor="_Toc32263580" w:history="1">
+          <w:hyperlink w:anchor="_Toc33545051" w:history="1">
             <w:r>
               <w:rPr>
                 <w:rStyle w:val="Hyperlink"/>
@@ -739,7 +731,7 @@
                 <w:noProof/>
                 <w:webHidden/>
               </w:rPr>
-              <w:instrText xml:space="preserve"> PAGEREF _Toc32263580 \h </w:instrText>
+              <w:instrText xml:space="preserve"> PAGEREF _Toc33545051 \h </w:instrText>
             </w:r>
             <w:r>
               <w:rPr>
@@ -759,7 +751,7 @@
                 <w:noProof/>
                 <w:webHidden/>
               </w:rPr>
-              <w:t>7</w:t>
+              <w:t>vii</w:t>
             </w:r>
             <w:r>
               <w:rPr>
@@ -782,7 +774,7 @@
               <w:lang w:eastAsia="en-GB"/>
             </w:rPr>
           </w:pPr>
-          <w:hyperlink w:anchor="_Toc32263581" w:history="1">
+          <w:hyperlink w:anchor="_Toc33545052" w:history="1">
             <w:r>
               <w:rPr>
                 <w:rStyle w:val="Hyperlink"/>
@@ -809,7 +801,7 @@
                 <w:noProof/>
                 <w:webHidden/>
               </w:rPr>
-              <w:instrText xml:space="preserve"> PAGEREF _Toc32263581 \h </w:instrText>
+              <w:instrText xml:space="preserve"> PAGEREF _Toc33545052 \h </w:instrText>
             </w:r>
             <w:r>
               <w:rPr>
@@ -829,7 +821,7 @@
                 <w:noProof/>
                 <w:webHidden/>
               </w:rPr>
-              <w:t>8</w:t>
+              <w:t>viii</w:t>
             </w:r>
             <w:r>
               <w:rPr>
@@ -852,13 +844,13 @@
               <w:lang w:eastAsia="en-GB"/>
             </w:rPr>
           </w:pPr>
-          <w:hyperlink w:anchor="_Toc32263582" w:history="1">
+          <w:hyperlink w:anchor="_Toc33545053" w:history="1">
             <w:r>
               <w:rPr>
                 <w:rStyle w:val="Hyperlink"/>
                 <w:noProof/>
               </w:rPr>
-              <w:t>Glossary</w:t>
+              <w:t>Abbreviations</w:t>
             </w:r>
             <w:r>
               <w:rPr>
@@ -879,7 +871,7 @@
                 <w:noProof/>
                 <w:webHidden/>
               </w:rPr>
-              <w:instrText xml:space="preserve"> PAGEREF _Toc32263582 \h </w:instrText>
+              <w:instrText xml:space="preserve"> PAGEREF _Toc33545053 \h </w:instrText>
             </w:r>
             <w:r>
               <w:rPr>
@@ -899,77 +891,7 @@
                 <w:noProof/>
                 <w:webHidden/>
               </w:rPr>
-              <w:t>9</w:t>
-            </w:r>
-            <w:r>
-              <w:rPr>
-                <w:noProof/>
-                <w:webHidden/>
-              </w:rPr>
-              <w:fldChar w:fldCharType="end"/>
-            </w:r>
-          </w:hyperlink>
-        </w:p>
-        <w:p>
-          <w:pPr>
-            <w:pStyle w:val="TOC1"/>
-            <w:tabs>
-              <w:tab w:val="right" w:leader="dot" w:pos="9016"/>
-            </w:tabs>
-            <w:rPr>
-              <w:rFonts w:eastAsiaTheme="minorEastAsia"/>
-              <w:noProof/>
-              <w:lang w:eastAsia="en-GB"/>
-            </w:rPr>
-          </w:pPr>
-          <w:hyperlink w:anchor="_Toc32263583" w:history="1">
-            <w:r>
-              <w:rPr>
-                <w:rStyle w:val="Hyperlink"/>
-                <w:noProof/>
-              </w:rPr>
-              <w:t>Abbreviations</w:t>
-            </w:r>
-            <w:r>
-              <w:rPr>
-                <w:noProof/>
-                <w:webHidden/>
-              </w:rPr>
-              <w:tab/>
-            </w:r>
-            <w:r>
-              <w:rPr>
-                <w:noProof/>
-                <w:webHidden/>
-              </w:rPr>
-              <w:fldChar w:fldCharType="begin"/>
-            </w:r>
-            <w:r>
-              <w:rPr>
-                <w:noProof/>
-                <w:webHidden/>
-              </w:rPr>
-              <w:instrText xml:space="preserve"> PAGEREF _Toc32263583 \h </w:instrText>
-            </w:r>
-            <w:r>
-              <w:rPr>
-                <w:noProof/>
-                <w:webHidden/>
-              </w:rPr>
-            </w:r>
-            <w:r>
-              <w:rPr>
-                <w:noProof/>
-                <w:webHidden/>
-              </w:rPr>
-              <w:fldChar w:fldCharType="separate"/>
-            </w:r>
-            <w:r>
-              <w:rPr>
-                <w:noProof/>
-                <w:webHidden/>
-              </w:rPr>
-              <w:t>10</w:t>
+              <w:t>ix</w:t>
             </w:r>
             <w:r>
               <w:rPr>
@@ -993,7 +915,7 @@
               <w:lang w:eastAsia="en-GB"/>
             </w:rPr>
           </w:pPr>
-          <w:hyperlink w:anchor="_Toc32263584" w:history="1">
+          <w:hyperlink w:anchor="_Toc33545054" w:history="1">
             <w:r>
               <w:rPr>
                 <w:rStyle w:val="Hyperlink"/>
@@ -1035,7 +957,7 @@
                 <w:noProof/>
                 <w:webHidden/>
               </w:rPr>
-              <w:instrText xml:space="preserve"> PAGEREF _Toc32263584 \h </w:instrText>
+              <w:instrText xml:space="preserve"> PAGEREF _Toc33545054 \h </w:instrText>
             </w:r>
             <w:r>
               <w:rPr>
@@ -1055,7 +977,7 @@
                 <w:noProof/>
                 <w:webHidden/>
               </w:rPr>
-              <w:t>11</w:t>
+              <w:t>1</w:t>
             </w:r>
             <w:r>
               <w:rPr>
@@ -1079,7 +1001,7 @@
               <w:lang w:eastAsia="en-GB"/>
             </w:rPr>
           </w:pPr>
-          <w:hyperlink w:anchor="_Toc32263585" w:history="1">
+          <w:hyperlink w:anchor="_Toc33545055" w:history="1">
             <w:r>
               <w:rPr>
                 <w:rStyle w:val="Hyperlink"/>
@@ -1121,7 +1043,7 @@
                 <w:noProof/>
                 <w:webHidden/>
               </w:rPr>
-              <w:instrText xml:space="preserve"> PAGEREF _Toc32263585 \h </w:instrText>
+              <w:instrText xml:space="preserve"> PAGEREF _Toc33545055 \h </w:instrText>
             </w:r>
             <w:r>
               <w:rPr>
@@ -1141,7 +1063,7 @@
                 <w:noProof/>
                 <w:webHidden/>
               </w:rPr>
-              <w:t>11</w:t>
+              <w:t>1</w:t>
             </w:r>
             <w:r>
               <w:rPr>
@@ -1165,7 +1087,7 @@
               <w:lang w:eastAsia="en-GB"/>
             </w:rPr>
           </w:pPr>
-          <w:hyperlink w:anchor="_Toc32263586" w:history="1">
+          <w:hyperlink w:anchor="_Toc33545056" w:history="1">
             <w:r>
               <w:rPr>
                 <w:rStyle w:val="Hyperlink"/>
@@ -1207,7 +1129,7 @@
                 <w:noProof/>
                 <w:webHidden/>
               </w:rPr>
-              <w:instrText xml:space="preserve"> PAGEREF _Toc32263586 \h </w:instrText>
+              <w:instrText xml:space="preserve"> PAGEREF _Toc33545056 \h </w:instrText>
             </w:r>
             <w:r>
               <w:rPr>
@@ -1227,7 +1149,7 @@
                 <w:noProof/>
                 <w:webHidden/>
               </w:rPr>
-              <w:t>11</w:t>
+              <w:t>1</w:t>
             </w:r>
             <w:r>
               <w:rPr>
@@ -1251,7 +1173,7 @@
               <w:lang w:eastAsia="en-GB"/>
             </w:rPr>
           </w:pPr>
-          <w:hyperlink w:anchor="_Toc32263587" w:history="1">
+          <w:hyperlink w:anchor="_Toc33545057" w:history="1">
             <w:r>
               <w:rPr>
                 <w:rStyle w:val="Hyperlink"/>
@@ -1293,7 +1215,7 @@
                 <w:noProof/>
                 <w:webHidden/>
               </w:rPr>
-              <w:instrText xml:space="preserve"> PAGEREF _Toc32263587 \h </w:instrText>
+              <w:instrText xml:space="preserve"> PAGEREF _Toc33545057 \h </w:instrText>
             </w:r>
             <w:r>
               <w:rPr>
@@ -1313,7 +1235,7 @@
                 <w:noProof/>
                 <w:webHidden/>
               </w:rPr>
-              <w:t>11</w:t>
+              <w:t>1</w:t>
             </w:r>
             <w:r>
               <w:rPr>
@@ -1337,7 +1259,7 @@
               <w:lang w:eastAsia="en-GB"/>
             </w:rPr>
           </w:pPr>
-          <w:hyperlink w:anchor="_Toc32263588" w:history="1">
+          <w:hyperlink w:anchor="_Toc33545058" w:history="1">
             <w:r>
               <w:rPr>
                 <w:rStyle w:val="Hyperlink"/>
@@ -1379,7 +1301,7 @@
                 <w:noProof/>
                 <w:webHidden/>
               </w:rPr>
-              <w:instrText xml:space="preserve"> PAGEREF _Toc32263588 \h </w:instrText>
+              <w:instrText xml:space="preserve"> PAGEREF _Toc33545058 \h </w:instrText>
             </w:r>
             <w:r>
               <w:rPr>
@@ -1399,7 +1321,7 @@
                 <w:noProof/>
                 <w:webHidden/>
               </w:rPr>
-              <w:t>12</w:t>
+              <w:t>2</w:t>
             </w:r>
             <w:r>
               <w:rPr>
@@ -1423,7 +1345,7 @@
               <w:lang w:eastAsia="en-GB"/>
             </w:rPr>
           </w:pPr>
-          <w:hyperlink w:anchor="_Toc32263589" w:history="1">
+          <w:hyperlink w:anchor="_Toc33545059" w:history="1">
             <w:r>
               <w:rPr>
                 <w:rStyle w:val="Hyperlink"/>
@@ -1465,7 +1387,7 @@
                 <w:noProof/>
                 <w:webHidden/>
               </w:rPr>
-              <w:instrText xml:space="preserve"> PAGEREF _Toc32263589 \h </w:instrText>
+              <w:instrText xml:space="preserve"> PAGEREF _Toc33545059 \h </w:instrText>
             </w:r>
             <w:r>
               <w:rPr>
@@ -1485,7 +1407,7 @@
                 <w:noProof/>
                 <w:webHidden/>
               </w:rPr>
-              <w:t>12</w:t>
+              <w:t>2</w:t>
             </w:r>
             <w:r>
               <w:rPr>
@@ -1509,7 +1431,7 @@
               <w:lang w:eastAsia="en-GB"/>
             </w:rPr>
           </w:pPr>
-          <w:hyperlink w:anchor="_Toc32263590" w:history="1">
+          <w:hyperlink w:anchor="_Toc33545060" w:history="1">
             <w:r>
               <w:rPr>
                 <w:rStyle w:val="Hyperlink"/>
@@ -1530,7 +1452,7 @@
                 <w:rStyle w:val="Hyperlink"/>
                 <w:noProof/>
               </w:rPr>
-              <w:t>Natural Language Processing</w:t>
+              <w:t>Chatbot Models</w:t>
             </w:r>
             <w:r>
               <w:rPr>
@@ -1551,7 +1473,7 @@
                 <w:noProof/>
                 <w:webHidden/>
               </w:rPr>
-              <w:instrText xml:space="preserve"> PAGEREF _Toc32263590 \h </w:instrText>
+              <w:instrText xml:space="preserve"> PAGEREF _Toc33545060 \h </w:instrText>
             </w:r>
             <w:r>
               <w:rPr>
@@ -1571,7 +1493,179 @@
                 <w:noProof/>
                 <w:webHidden/>
               </w:rPr>
-              <w:t>12</w:t>
+              <w:t>2</w:t>
+            </w:r>
+            <w:r>
+              <w:rPr>
+                <w:noProof/>
+                <w:webHidden/>
+              </w:rPr>
+              <w:fldChar w:fldCharType="end"/>
+            </w:r>
+          </w:hyperlink>
+        </w:p>
+        <w:p>
+          <w:pPr>
+            <w:pStyle w:val="TOC3"/>
+            <w:tabs>
+              <w:tab w:val="left" w:pos="1320"/>
+              <w:tab w:val="right" w:leader="dot" w:pos="9016"/>
+            </w:tabs>
+            <w:rPr>
+              <w:rFonts w:eastAsiaTheme="minorEastAsia"/>
+              <w:noProof/>
+              <w:lang w:eastAsia="en-GB"/>
+            </w:rPr>
+          </w:pPr>
+          <w:hyperlink w:anchor="_Toc33545061" w:history="1">
+            <w:r>
+              <w:rPr>
+                <w:rStyle w:val="Hyperlink"/>
+                <w:noProof/>
+              </w:rPr>
+              <w:t>2.2.1</w:t>
+            </w:r>
+            <w:r>
+              <w:rPr>
+                <w:rFonts w:eastAsiaTheme="minorEastAsia"/>
+                <w:noProof/>
+                <w:lang w:eastAsia="en-GB"/>
+              </w:rPr>
+              <w:tab/>
+            </w:r>
+            <w:r>
+              <w:rPr>
+                <w:rStyle w:val="Hyperlink"/>
+                <w:noProof/>
+              </w:rPr>
+              <w:t>Pattern Matching</w:t>
+            </w:r>
+            <w:r>
+              <w:rPr>
+                <w:noProof/>
+                <w:webHidden/>
+              </w:rPr>
+              <w:tab/>
+            </w:r>
+            <w:r>
+              <w:rPr>
+                <w:noProof/>
+                <w:webHidden/>
+              </w:rPr>
+              <w:fldChar w:fldCharType="begin"/>
+            </w:r>
+            <w:r>
+              <w:rPr>
+                <w:noProof/>
+                <w:webHidden/>
+              </w:rPr>
+              <w:instrText xml:space="preserve"> PAGEREF _Toc33545061 \h </w:instrText>
+            </w:r>
+            <w:r>
+              <w:rPr>
+                <w:noProof/>
+                <w:webHidden/>
+              </w:rPr>
+            </w:r>
+            <w:r>
+              <w:rPr>
+                <w:noProof/>
+                <w:webHidden/>
+              </w:rPr>
+              <w:fldChar w:fldCharType="separate"/>
+            </w:r>
+            <w:r>
+              <w:rPr>
+                <w:noProof/>
+                <w:webHidden/>
+              </w:rPr>
+              <w:t>3</w:t>
+            </w:r>
+            <w:r>
+              <w:rPr>
+                <w:noProof/>
+                <w:webHidden/>
+              </w:rPr>
+              <w:fldChar w:fldCharType="end"/>
+            </w:r>
+          </w:hyperlink>
+        </w:p>
+        <w:p>
+          <w:pPr>
+            <w:pStyle w:val="TOC3"/>
+            <w:tabs>
+              <w:tab w:val="left" w:pos="1320"/>
+              <w:tab w:val="right" w:leader="dot" w:pos="9016"/>
+            </w:tabs>
+            <w:rPr>
+              <w:rFonts w:eastAsiaTheme="minorEastAsia"/>
+              <w:noProof/>
+              <w:lang w:eastAsia="en-GB"/>
+            </w:rPr>
+          </w:pPr>
+          <w:hyperlink w:anchor="_Toc33545062" w:history="1">
+            <w:r>
+              <w:rPr>
+                <w:rStyle w:val="Hyperlink"/>
+                <w:noProof/>
+              </w:rPr>
+              <w:t>2.2.2</w:t>
+            </w:r>
+            <w:r>
+              <w:rPr>
+                <w:rFonts w:eastAsiaTheme="minorEastAsia"/>
+                <w:noProof/>
+                <w:lang w:eastAsia="en-GB"/>
+              </w:rPr>
+              <w:tab/>
+            </w:r>
+            <w:r>
+              <w:rPr>
+                <w:rStyle w:val="Hyperlink"/>
+                <w:noProof/>
+              </w:rPr>
+              <w:t>Neural Networks</w:t>
+            </w:r>
+            <w:r>
+              <w:rPr>
+                <w:noProof/>
+                <w:webHidden/>
+              </w:rPr>
+              <w:tab/>
+            </w:r>
+            <w:r>
+              <w:rPr>
+                <w:noProof/>
+                <w:webHidden/>
+              </w:rPr>
+              <w:fldChar w:fldCharType="begin"/>
+            </w:r>
+            <w:r>
+              <w:rPr>
+                <w:noProof/>
+                <w:webHidden/>
+              </w:rPr>
+              <w:instrText xml:space="preserve"> PAGEREF _Toc33545062 \h </w:instrText>
+            </w:r>
+            <w:r>
+              <w:rPr>
+                <w:noProof/>
+                <w:webHidden/>
+              </w:rPr>
+            </w:r>
+            <w:r>
+              <w:rPr>
+                <w:noProof/>
+                <w:webHidden/>
+              </w:rPr>
+              <w:fldChar w:fldCharType="separate"/>
+            </w:r>
+            <w:r>
+              <w:rPr>
+                <w:noProof/>
+                <w:webHidden/>
+              </w:rPr>
+              <w:t>3</w:t>
             </w:r>
             <w:r>
               <w:rPr>
@@ -1595,7 +1689,7 @@
               <w:lang w:eastAsia="en-GB"/>
             </w:rPr>
           </w:pPr>
-          <w:hyperlink w:anchor="_Toc32263591" w:history="1">
+          <w:hyperlink w:anchor="_Toc33545063" w:history="1">
             <w:r>
               <w:rPr>
                 <w:rStyle w:val="Hyperlink"/>
@@ -1616,7 +1710,7 @@
                 <w:rStyle w:val="Hyperlink"/>
                 <w:noProof/>
               </w:rPr>
-              <w:t>Machine Learning</w:t>
+              <w:t>Datasets</w:t>
             </w:r>
             <w:r>
               <w:rPr>
@@ -1637,7 +1731,7 @@
                 <w:noProof/>
                 <w:webHidden/>
               </w:rPr>
-              <w:instrText xml:space="preserve"> PAGEREF _Toc32263591 \h </w:instrText>
+              <w:instrText xml:space="preserve"> PAGEREF _Toc33545063 \h </w:instrText>
             </w:r>
             <w:r>
               <w:rPr>
@@ -1657,7 +1751,265 @@
                 <w:noProof/>
                 <w:webHidden/>
               </w:rPr>
-              <w:t>12</w:t>
+              <w:t>3</w:t>
+            </w:r>
+            <w:r>
+              <w:rPr>
+                <w:noProof/>
+                <w:webHidden/>
+              </w:rPr>
+              <w:fldChar w:fldCharType="end"/>
+            </w:r>
+          </w:hyperlink>
+        </w:p>
+        <w:p>
+          <w:pPr>
+            <w:pStyle w:val="TOC3"/>
+            <w:tabs>
+              <w:tab w:val="left" w:pos="1320"/>
+              <w:tab w:val="right" w:leader="dot" w:pos="9016"/>
+            </w:tabs>
+            <w:rPr>
+              <w:rFonts w:eastAsiaTheme="minorEastAsia"/>
+              <w:noProof/>
+              <w:lang w:eastAsia="en-GB"/>
+            </w:rPr>
+          </w:pPr>
+          <w:hyperlink w:anchor="_Toc33545064" w:history="1">
+            <w:r>
+              <w:rPr>
+                <w:rStyle w:val="Hyperlink"/>
+                <w:noProof/>
+              </w:rPr>
+              <w:t>2.3.1</w:t>
+            </w:r>
+            <w:r>
+              <w:rPr>
+                <w:rFonts w:eastAsiaTheme="minorEastAsia"/>
+                <w:noProof/>
+                <w:lang w:eastAsia="en-GB"/>
+              </w:rPr>
+              <w:tab/>
+            </w:r>
+            <w:r>
+              <w:rPr>
+                <w:rStyle w:val="Hyperlink"/>
+                <w:noProof/>
+              </w:rPr>
+              <w:t>Ubuntu Dialogue Corpus</w:t>
+            </w:r>
+            <w:r>
+              <w:rPr>
+                <w:noProof/>
+                <w:webHidden/>
+              </w:rPr>
+              <w:tab/>
+            </w:r>
+            <w:r>
+              <w:rPr>
+                <w:noProof/>
+                <w:webHidden/>
+              </w:rPr>
+              <w:fldChar w:fldCharType="begin"/>
+            </w:r>
+            <w:r>
+              <w:rPr>
+                <w:noProof/>
+                <w:webHidden/>
+              </w:rPr>
+              <w:instrText xml:space="preserve"> PAGEREF _Toc33545064 \h </w:instrText>
+            </w:r>
+            <w:r>
+              <w:rPr>
+                <w:noProof/>
+                <w:webHidden/>
+              </w:rPr>
+            </w:r>
+            <w:r>
+              <w:rPr>
+                <w:noProof/>
+                <w:webHidden/>
+              </w:rPr>
+              <w:fldChar w:fldCharType="separate"/>
+            </w:r>
+            <w:r>
+              <w:rPr>
+                <w:noProof/>
+                <w:webHidden/>
+              </w:rPr>
+              <w:t>3</w:t>
+            </w:r>
+            <w:r>
+              <w:rPr>
+                <w:noProof/>
+                <w:webHidden/>
+              </w:rPr>
+              <w:fldChar w:fldCharType="end"/>
+            </w:r>
+          </w:hyperlink>
+        </w:p>
+        <w:p>
+          <w:pPr>
+            <w:pStyle w:val="TOC3"/>
+            <w:tabs>
+              <w:tab w:val="left" w:pos="1320"/>
+              <w:tab w:val="right" w:leader="dot" w:pos="9016"/>
+            </w:tabs>
+            <w:rPr>
+              <w:rFonts w:eastAsiaTheme="minorEastAsia"/>
+              <w:noProof/>
+              <w:lang w:eastAsia="en-GB"/>
+            </w:rPr>
+          </w:pPr>
+          <w:hyperlink w:anchor="_Toc33545065" w:history="1">
+            <w:r>
+              <w:rPr>
+                <w:rStyle w:val="Hyperlink"/>
+                <w:noProof/>
+              </w:rPr>
+              <w:t>2.3.2</w:t>
+            </w:r>
+            <w:r>
+              <w:rPr>
+                <w:rFonts w:eastAsiaTheme="minorEastAsia"/>
+                <w:noProof/>
+                <w:lang w:eastAsia="en-GB"/>
+              </w:rPr>
+              <w:tab/>
+            </w:r>
+            <w:r>
+              <w:rPr>
+                <w:rStyle w:val="Hyperlink"/>
+                <w:noProof/>
+              </w:rPr>
+              <w:t>DBPedia</w:t>
+            </w:r>
+            <w:r>
+              <w:rPr>
+                <w:noProof/>
+                <w:webHidden/>
+              </w:rPr>
+              <w:tab/>
+            </w:r>
+            <w:r>
+              <w:rPr>
+                <w:noProof/>
+                <w:webHidden/>
+              </w:rPr>
+              <w:fldChar w:fldCharType="begin"/>
+            </w:r>
+            <w:r>
+              <w:rPr>
+                <w:noProof/>
+                <w:webHidden/>
+              </w:rPr>
+              <w:instrText xml:space="preserve"> PAGEREF _Toc33545065 \h </w:instrText>
+            </w:r>
+            <w:r>
+              <w:rPr>
+                <w:noProof/>
+                <w:webHidden/>
+              </w:rPr>
+            </w:r>
+            <w:r>
+              <w:rPr>
+                <w:noProof/>
+                <w:webHidden/>
+              </w:rPr>
+              <w:fldChar w:fldCharType="separate"/>
+            </w:r>
+            <w:r>
+              <w:rPr>
+                <w:noProof/>
+                <w:webHidden/>
+              </w:rPr>
+              <w:t>4</w:t>
+            </w:r>
+            <w:r>
+              <w:rPr>
+                <w:noProof/>
+                <w:webHidden/>
+              </w:rPr>
+              <w:fldChar w:fldCharType="end"/>
+            </w:r>
+          </w:hyperlink>
+        </w:p>
+        <w:p>
+          <w:pPr>
+            <w:pStyle w:val="TOC3"/>
+            <w:tabs>
+              <w:tab w:val="left" w:pos="1320"/>
+              <w:tab w:val="right" w:leader="dot" w:pos="9016"/>
+            </w:tabs>
+            <w:rPr>
+              <w:rFonts w:eastAsiaTheme="minorEastAsia"/>
+              <w:noProof/>
+              <w:lang w:eastAsia="en-GB"/>
+            </w:rPr>
+          </w:pPr>
+          <w:hyperlink w:anchor="_Toc33545066" w:history="1">
+            <w:r>
+              <w:rPr>
+                <w:rStyle w:val="Hyperlink"/>
+                <w:noProof/>
+              </w:rPr>
+              <w:t>2.3.3</w:t>
+            </w:r>
+            <w:r>
+              <w:rPr>
+                <w:rFonts w:eastAsiaTheme="minorEastAsia"/>
+                <w:noProof/>
+                <w:lang w:eastAsia="en-GB"/>
+              </w:rPr>
+              <w:tab/>
+            </w:r>
+            <w:r>
+              <w:rPr>
+                <w:rStyle w:val="Hyperlink"/>
+                <w:noProof/>
+              </w:rPr>
+              <w:t>Other Candidates</w:t>
+            </w:r>
+            <w:r>
+              <w:rPr>
+                <w:noProof/>
+                <w:webHidden/>
+              </w:rPr>
+              <w:tab/>
+            </w:r>
+            <w:r>
+              <w:rPr>
+                <w:noProof/>
+                <w:webHidden/>
+              </w:rPr>
+              <w:fldChar w:fldCharType="begin"/>
+            </w:r>
+            <w:r>
+              <w:rPr>
+                <w:noProof/>
+                <w:webHidden/>
+              </w:rPr>
+              <w:instrText xml:space="preserve"> PAGEREF _Toc33545066 \h </w:instrText>
+            </w:r>
+            <w:r>
+              <w:rPr>
+                <w:noProof/>
+                <w:webHidden/>
+              </w:rPr>
+            </w:r>
+            <w:r>
+              <w:rPr>
+                <w:noProof/>
+                <w:webHidden/>
+              </w:rPr>
+              <w:fldChar w:fldCharType="separate"/>
+            </w:r>
+            <w:r>
+              <w:rPr>
+                <w:noProof/>
+                <w:webHidden/>
+              </w:rPr>
+              <w:t>5</w:t>
             </w:r>
             <w:r>
               <w:rPr>
@@ -1681,7 +2033,7 @@
               <w:lang w:eastAsia="en-GB"/>
             </w:rPr>
           </w:pPr>
-          <w:hyperlink w:anchor="_Toc32263592" w:history="1">
+          <w:hyperlink w:anchor="_Toc33545067" w:history="1">
             <w:r>
               <w:rPr>
                 <w:rStyle w:val="Hyperlink"/>
@@ -1702,7 +2054,7 @@
                 <w:rStyle w:val="Hyperlink"/>
                 <w:noProof/>
               </w:rPr>
-              <w:t>Datasets</w:t>
+              <w:t>Programming Languages</w:t>
             </w:r>
             <w:r>
               <w:rPr>
@@ -1723,7 +2075,7 @@
                 <w:noProof/>
                 <w:webHidden/>
               </w:rPr>
-              <w:instrText xml:space="preserve"> PAGEREF _Toc32263592 \h </w:instrText>
+              <w:instrText xml:space="preserve"> PAGEREF _Toc33545067 \h </w:instrText>
             </w:r>
             <w:r>
               <w:rPr>
@@ -1743,7 +2095,179 @@
                 <w:noProof/>
                 <w:webHidden/>
               </w:rPr>
-              <w:t>12</w:t>
+              <w:t>5</w:t>
+            </w:r>
+            <w:r>
+              <w:rPr>
+                <w:noProof/>
+                <w:webHidden/>
+              </w:rPr>
+              <w:fldChar w:fldCharType="end"/>
+            </w:r>
+          </w:hyperlink>
+        </w:p>
+        <w:p>
+          <w:pPr>
+            <w:pStyle w:val="TOC3"/>
+            <w:tabs>
+              <w:tab w:val="left" w:pos="1320"/>
+              <w:tab w:val="right" w:leader="dot" w:pos="9016"/>
+            </w:tabs>
+            <w:rPr>
+              <w:rFonts w:eastAsiaTheme="minorEastAsia"/>
+              <w:noProof/>
+              <w:lang w:eastAsia="en-GB"/>
+            </w:rPr>
+          </w:pPr>
+          <w:hyperlink w:anchor="_Toc33545068" w:history="1">
+            <w:r>
+              <w:rPr>
+                <w:rStyle w:val="Hyperlink"/>
+                <w:noProof/>
+              </w:rPr>
+              <w:t>2.4.1</w:t>
+            </w:r>
+            <w:r>
+              <w:rPr>
+                <w:rFonts w:eastAsiaTheme="minorEastAsia"/>
+                <w:noProof/>
+                <w:lang w:eastAsia="en-GB"/>
+              </w:rPr>
+              <w:tab/>
+            </w:r>
+            <w:r>
+              <w:rPr>
+                <w:rStyle w:val="Hyperlink"/>
+                <w:noProof/>
+              </w:rPr>
+              <w:t>Java</w:t>
+            </w:r>
+            <w:r>
+              <w:rPr>
+                <w:noProof/>
+                <w:webHidden/>
+              </w:rPr>
+              <w:tab/>
+            </w:r>
+            <w:r>
+              <w:rPr>
+                <w:noProof/>
+                <w:webHidden/>
+              </w:rPr>
+              <w:fldChar w:fldCharType="begin"/>
+            </w:r>
+            <w:r>
+              <w:rPr>
+                <w:noProof/>
+                <w:webHidden/>
+              </w:rPr>
+              <w:instrText xml:space="preserve"> PAGEREF _Toc33545068 \h </w:instrText>
+            </w:r>
+            <w:r>
+              <w:rPr>
+                <w:noProof/>
+                <w:webHidden/>
+              </w:rPr>
+            </w:r>
+            <w:r>
+              <w:rPr>
+                <w:noProof/>
+                <w:webHidden/>
+              </w:rPr>
+              <w:fldChar w:fldCharType="separate"/>
+            </w:r>
+            <w:r>
+              <w:rPr>
+                <w:noProof/>
+                <w:webHidden/>
+              </w:rPr>
+              <w:t>5</w:t>
+            </w:r>
+            <w:r>
+              <w:rPr>
+                <w:noProof/>
+                <w:webHidden/>
+              </w:rPr>
+              <w:fldChar w:fldCharType="end"/>
+            </w:r>
+          </w:hyperlink>
+        </w:p>
+        <w:p>
+          <w:pPr>
+            <w:pStyle w:val="TOC3"/>
+            <w:tabs>
+              <w:tab w:val="left" w:pos="1320"/>
+              <w:tab w:val="right" w:leader="dot" w:pos="9016"/>
+            </w:tabs>
+            <w:rPr>
+              <w:rFonts w:eastAsiaTheme="minorEastAsia"/>
+              <w:noProof/>
+              <w:lang w:eastAsia="en-GB"/>
+            </w:rPr>
+          </w:pPr>
+          <w:hyperlink w:anchor="_Toc33545069" w:history="1">
+            <w:r>
+              <w:rPr>
+                <w:rStyle w:val="Hyperlink"/>
+                <w:noProof/>
+              </w:rPr>
+              <w:t>2.4.2</w:t>
+            </w:r>
+            <w:r>
+              <w:rPr>
+                <w:rFonts w:eastAsiaTheme="minorEastAsia"/>
+                <w:noProof/>
+                <w:lang w:eastAsia="en-GB"/>
+              </w:rPr>
+              <w:tab/>
+            </w:r>
+            <w:r>
+              <w:rPr>
+                <w:rStyle w:val="Hyperlink"/>
+                <w:noProof/>
+              </w:rPr>
+              <w:t>Python</w:t>
+            </w:r>
+            <w:r>
+              <w:rPr>
+                <w:noProof/>
+                <w:webHidden/>
+              </w:rPr>
+              <w:tab/>
+            </w:r>
+            <w:r>
+              <w:rPr>
+                <w:noProof/>
+                <w:webHidden/>
+              </w:rPr>
+              <w:fldChar w:fldCharType="begin"/>
+            </w:r>
+            <w:r>
+              <w:rPr>
+                <w:noProof/>
+                <w:webHidden/>
+              </w:rPr>
+              <w:instrText xml:space="preserve"> PAGEREF _Toc33545069 \h </w:instrText>
+            </w:r>
+            <w:r>
+              <w:rPr>
+                <w:noProof/>
+                <w:webHidden/>
+              </w:rPr>
+            </w:r>
+            <w:r>
+              <w:rPr>
+                <w:noProof/>
+                <w:webHidden/>
+              </w:rPr>
+              <w:fldChar w:fldCharType="separate"/>
+            </w:r>
+            <w:r>
+              <w:rPr>
+                <w:noProof/>
+                <w:webHidden/>
+              </w:rPr>
+              <w:t>5</w:t>
             </w:r>
             <w:r>
               <w:rPr>
@@ -1767,7 +2291,7 @@
               <w:lang w:eastAsia="en-GB"/>
             </w:rPr>
           </w:pPr>
-          <w:hyperlink w:anchor="_Toc32263593" w:history="1">
+          <w:hyperlink w:anchor="_Toc33545070" w:history="1">
             <w:r>
               <w:rPr>
                 <w:rStyle w:val="Hyperlink"/>
@@ -1788,7 +2312,7 @@
                 <w:rStyle w:val="Hyperlink"/>
                 <w:noProof/>
               </w:rPr>
-              <w:t>Programming Languages</w:t>
+              <w:t>User Interface</w:t>
             </w:r>
             <w:r>
               <w:rPr>
@@ -1809,7 +2333,7 @@
                 <w:noProof/>
                 <w:webHidden/>
               </w:rPr>
-              <w:instrText xml:space="preserve"> PAGEREF _Toc32263593 \h </w:instrText>
+              <w:instrText xml:space="preserve"> PAGEREF _Toc33545070 \h </w:instrText>
             </w:r>
             <w:r>
               <w:rPr>
@@ -1829,7 +2353,7 @@
                 <w:noProof/>
                 <w:webHidden/>
               </w:rPr>
-              <w:t>14</w:t>
+              <w:t>5</w:t>
             </w:r>
             <w:r>
               <w:rPr>
@@ -1853,7 +2377,7 @@
               <w:lang w:eastAsia="en-GB"/>
             </w:rPr>
           </w:pPr>
-          <w:hyperlink w:anchor="_Toc32263594" w:history="1">
+          <w:hyperlink w:anchor="_Toc33545071" w:history="1">
             <w:r>
               <w:rPr>
                 <w:rStyle w:val="Hyperlink"/>
@@ -1895,7 +2419,7 @@
                 <w:noProof/>
                 <w:webHidden/>
               </w:rPr>
-              <w:instrText xml:space="preserve"> PAGEREF _Toc32263594 \h </w:instrText>
+              <w:instrText xml:space="preserve"> PAGEREF _Toc33545071 \h </w:instrText>
             </w:r>
             <w:r>
               <w:rPr>
@@ -1915,7 +2439,7 @@
                 <w:noProof/>
                 <w:webHidden/>
               </w:rPr>
-              <w:t>14</w:t>
+              <w:t>5</w:t>
             </w:r>
             <w:r>
               <w:rPr>
@@ -1939,7 +2463,7 @@
               <w:lang w:eastAsia="en-GB"/>
             </w:rPr>
           </w:pPr>
-          <w:hyperlink w:anchor="_Toc32263595" w:history="1">
+          <w:hyperlink w:anchor="_Toc33545072" w:history="1">
             <w:r>
               <w:rPr>
                 <w:rStyle w:val="Hyperlink"/>
@@ -1960,6 +2484,92 @@
                 <w:rStyle w:val="Hyperlink"/>
                 <w:noProof/>
               </w:rPr>
+              <w:t>Related Works</w:t>
+            </w:r>
+            <w:r>
+              <w:rPr>
+                <w:noProof/>
+                <w:webHidden/>
+              </w:rPr>
+              <w:tab/>
+            </w:r>
+            <w:r>
+              <w:rPr>
+                <w:noProof/>
+                <w:webHidden/>
+              </w:rPr>
+              <w:fldChar w:fldCharType="begin"/>
+            </w:r>
+            <w:r>
+              <w:rPr>
+                <w:noProof/>
+                <w:webHidden/>
+              </w:rPr>
+              <w:instrText xml:space="preserve"> PAGEREF _Toc33545072 \h </w:instrText>
+            </w:r>
+            <w:r>
+              <w:rPr>
+                <w:noProof/>
+                <w:webHidden/>
+              </w:rPr>
+            </w:r>
+            <w:r>
+              <w:rPr>
+                <w:noProof/>
+                <w:webHidden/>
+              </w:rPr>
+              <w:fldChar w:fldCharType="separate"/>
+            </w:r>
+            <w:r>
+              <w:rPr>
+                <w:noProof/>
+                <w:webHidden/>
+              </w:rPr>
+              <w:t>6</w:t>
+            </w:r>
+            <w:r>
+              <w:rPr>
+                <w:noProof/>
+                <w:webHidden/>
+              </w:rPr>
+              <w:fldChar w:fldCharType="end"/>
+            </w:r>
+          </w:hyperlink>
+        </w:p>
+        <w:p>
+          <w:pPr>
+            <w:pStyle w:val="TOC2"/>
+            <w:tabs>
+              <w:tab w:val="left" w:pos="880"/>
+              <w:tab w:val="right" w:leader="dot" w:pos="9016"/>
+            </w:tabs>
+            <w:rPr>
+              <w:rFonts w:eastAsiaTheme="minorEastAsia"/>
+              <w:noProof/>
+              <w:lang w:eastAsia="en-GB"/>
+            </w:rPr>
+          </w:pPr>
+          <w:hyperlink w:anchor="_Toc33545073" w:history="1">
+            <w:r>
+              <w:rPr>
+                <w:rStyle w:val="Hyperlink"/>
+                <w:noProof/>
+              </w:rPr>
+              <w:t>2.8</w:t>
+            </w:r>
+            <w:r>
+              <w:rPr>
+                <w:rFonts w:eastAsiaTheme="minorEastAsia"/>
+                <w:noProof/>
+                <w:lang w:eastAsia="en-GB"/>
+              </w:rPr>
+              <w:tab/>
+            </w:r>
+            <w:r>
+              <w:rPr>
+                <w:rStyle w:val="Hyperlink"/>
+                <w:noProof/>
+              </w:rPr>
               <w:t>Conclusion</w:t>
             </w:r>
             <w:r>
@@ -1981,7 +2591,7 @@
                 <w:noProof/>
                 <w:webHidden/>
               </w:rPr>
-              <w:instrText xml:space="preserve"> PAGEREF _Toc32263595 \h </w:instrText>
+              <w:instrText xml:space="preserve"> PAGEREF _Toc33545073 \h </w:instrText>
             </w:r>
             <w:r>
               <w:rPr>
@@ -2001,7 +2611,7 @@
                 <w:noProof/>
                 <w:webHidden/>
               </w:rPr>
-              <w:t>14</w:t>
+              <w:t>6</w:t>
             </w:r>
             <w:r>
               <w:rPr>
@@ -2025,7 +2635,7 @@
               <w:lang w:eastAsia="en-GB"/>
             </w:rPr>
           </w:pPr>
-          <w:hyperlink w:anchor="_Toc32263596" w:history="1">
+          <w:hyperlink w:anchor="_Toc33545074" w:history="1">
             <w:r>
               <w:rPr>
                 <w:rStyle w:val="Hyperlink"/>
@@ -2046,7 +2656,7 @@
                 <w:rStyle w:val="Hyperlink"/>
                 <w:noProof/>
               </w:rPr>
-              <w:t>Problem Analysis</w:t>
+              <w:t>System Analysis</w:t>
             </w:r>
             <w:r>
               <w:rPr>
@@ -2067,7 +2677,7 @@
                 <w:noProof/>
                 <w:webHidden/>
               </w:rPr>
-              <w:instrText xml:space="preserve"> PAGEREF _Toc32263596 \h </w:instrText>
+              <w:instrText xml:space="preserve"> PAGEREF _Toc33545074 \h </w:instrText>
             </w:r>
             <w:r>
               <w:rPr>
@@ -2087,7 +2697,351 @@
                 <w:noProof/>
                 <w:webHidden/>
               </w:rPr>
-              <w:t>15</w:t>
+              <w:t>7</w:t>
+            </w:r>
+            <w:r>
+              <w:rPr>
+                <w:noProof/>
+                <w:webHidden/>
+              </w:rPr>
+              <w:fldChar w:fldCharType="end"/>
+            </w:r>
+          </w:hyperlink>
+        </w:p>
+        <w:p>
+          <w:pPr>
+            <w:pStyle w:val="TOC2"/>
+            <w:tabs>
+              <w:tab w:val="left" w:pos="880"/>
+              <w:tab w:val="right" w:leader="dot" w:pos="9016"/>
+            </w:tabs>
+            <w:rPr>
+              <w:rFonts w:eastAsiaTheme="minorEastAsia"/>
+              <w:noProof/>
+              <w:lang w:eastAsia="en-GB"/>
+            </w:rPr>
+          </w:pPr>
+          <w:hyperlink w:anchor="_Toc33545075" w:history="1">
+            <w:r>
+              <w:rPr>
+                <w:rStyle w:val="Hyperlink"/>
+                <w:noProof/>
+              </w:rPr>
+              <w:t>3.1</w:t>
+            </w:r>
+            <w:r>
+              <w:rPr>
+                <w:rFonts w:eastAsiaTheme="minorEastAsia"/>
+                <w:noProof/>
+                <w:lang w:eastAsia="en-GB"/>
+              </w:rPr>
+              <w:tab/>
+            </w:r>
+            <w:r>
+              <w:rPr>
+                <w:rStyle w:val="Hyperlink"/>
+                <w:noProof/>
+              </w:rPr>
+              <w:t>Feasibility Study</w:t>
+            </w:r>
+            <w:r>
+              <w:rPr>
+                <w:noProof/>
+                <w:webHidden/>
+              </w:rPr>
+              <w:tab/>
+            </w:r>
+            <w:r>
+              <w:rPr>
+                <w:noProof/>
+                <w:webHidden/>
+              </w:rPr>
+              <w:fldChar w:fldCharType="begin"/>
+            </w:r>
+            <w:r>
+              <w:rPr>
+                <w:noProof/>
+                <w:webHidden/>
+              </w:rPr>
+              <w:instrText xml:space="preserve"> PAGEREF _Toc33545075 \h </w:instrText>
+            </w:r>
+            <w:r>
+              <w:rPr>
+                <w:noProof/>
+                <w:webHidden/>
+              </w:rPr>
+            </w:r>
+            <w:r>
+              <w:rPr>
+                <w:noProof/>
+                <w:webHidden/>
+              </w:rPr>
+              <w:fldChar w:fldCharType="separate"/>
+            </w:r>
+            <w:r>
+              <w:rPr>
+                <w:noProof/>
+                <w:webHidden/>
+              </w:rPr>
+              <w:t>7</w:t>
+            </w:r>
+            <w:r>
+              <w:rPr>
+                <w:noProof/>
+                <w:webHidden/>
+              </w:rPr>
+              <w:fldChar w:fldCharType="end"/>
+            </w:r>
+          </w:hyperlink>
+        </w:p>
+        <w:p>
+          <w:pPr>
+            <w:pStyle w:val="TOC2"/>
+            <w:tabs>
+              <w:tab w:val="left" w:pos="880"/>
+              <w:tab w:val="right" w:leader="dot" w:pos="9016"/>
+            </w:tabs>
+            <w:rPr>
+              <w:rFonts w:eastAsiaTheme="minorEastAsia"/>
+              <w:noProof/>
+              <w:lang w:eastAsia="en-GB"/>
+            </w:rPr>
+          </w:pPr>
+          <w:hyperlink w:anchor="_Toc33545076" w:history="1">
+            <w:r>
+              <w:rPr>
+                <w:rStyle w:val="Hyperlink"/>
+                <w:noProof/>
+              </w:rPr>
+              <w:t>3.2</w:t>
+            </w:r>
+            <w:r>
+              <w:rPr>
+                <w:rFonts w:eastAsiaTheme="minorEastAsia"/>
+                <w:noProof/>
+                <w:lang w:eastAsia="en-GB"/>
+              </w:rPr>
+              <w:tab/>
+            </w:r>
+            <w:r>
+              <w:rPr>
+                <w:rStyle w:val="Hyperlink"/>
+                <w:noProof/>
+              </w:rPr>
+              <w:t>System Requirements</w:t>
+            </w:r>
+            <w:r>
+              <w:rPr>
+                <w:noProof/>
+                <w:webHidden/>
+              </w:rPr>
+              <w:tab/>
+            </w:r>
+            <w:r>
+              <w:rPr>
+                <w:noProof/>
+                <w:webHidden/>
+              </w:rPr>
+              <w:fldChar w:fldCharType="begin"/>
+            </w:r>
+            <w:r>
+              <w:rPr>
+                <w:noProof/>
+                <w:webHidden/>
+              </w:rPr>
+              <w:instrText xml:space="preserve"> PAGEREF _Toc33545076 \h </w:instrText>
+            </w:r>
+            <w:r>
+              <w:rPr>
+                <w:noProof/>
+                <w:webHidden/>
+              </w:rPr>
+            </w:r>
+            <w:r>
+              <w:rPr>
+                <w:noProof/>
+                <w:webHidden/>
+              </w:rPr>
+              <w:fldChar w:fldCharType="separate"/>
+            </w:r>
+            <w:r>
+              <w:rPr>
+                <w:noProof/>
+                <w:webHidden/>
+              </w:rPr>
+              <w:t>7</w:t>
+            </w:r>
+            <w:r>
+              <w:rPr>
+                <w:noProof/>
+                <w:webHidden/>
+              </w:rPr>
+              <w:fldChar w:fldCharType="end"/>
+            </w:r>
+          </w:hyperlink>
+        </w:p>
+        <w:p>
+          <w:pPr>
+            <w:pStyle w:val="TOC3"/>
+            <w:tabs>
+              <w:tab w:val="left" w:pos="1320"/>
+              <w:tab w:val="right" w:leader="dot" w:pos="9016"/>
+            </w:tabs>
+            <w:rPr>
+              <w:rFonts w:eastAsiaTheme="minorEastAsia"/>
+              <w:noProof/>
+              <w:lang w:eastAsia="en-GB"/>
+            </w:rPr>
+          </w:pPr>
+          <w:hyperlink w:anchor="_Toc33545077" w:history="1">
+            <w:r>
+              <w:rPr>
+                <w:rStyle w:val="Hyperlink"/>
+                <w:noProof/>
+              </w:rPr>
+              <w:t>3.2.1</w:t>
+            </w:r>
+            <w:r>
+              <w:rPr>
+                <w:rFonts w:eastAsiaTheme="minorEastAsia"/>
+                <w:noProof/>
+                <w:lang w:eastAsia="en-GB"/>
+              </w:rPr>
+              <w:tab/>
+            </w:r>
+            <w:r>
+              <w:rPr>
+                <w:rStyle w:val="Hyperlink"/>
+                <w:noProof/>
+              </w:rPr>
+              <w:t>Functional Requirements</w:t>
+            </w:r>
+            <w:r>
+              <w:rPr>
+                <w:noProof/>
+                <w:webHidden/>
+              </w:rPr>
+              <w:tab/>
+            </w:r>
+            <w:r>
+              <w:rPr>
+                <w:noProof/>
+                <w:webHidden/>
+              </w:rPr>
+              <w:fldChar w:fldCharType="begin"/>
+            </w:r>
+            <w:r>
+              <w:rPr>
+                <w:noProof/>
+                <w:webHidden/>
+              </w:rPr>
+              <w:instrText xml:space="preserve"> PAGEREF _Toc33545077 \h </w:instrText>
+            </w:r>
+            <w:r>
+              <w:rPr>
+                <w:noProof/>
+                <w:webHidden/>
+              </w:rPr>
+            </w:r>
+            <w:r>
+              <w:rPr>
+                <w:noProof/>
+                <w:webHidden/>
+              </w:rPr>
+              <w:fldChar w:fldCharType="separate"/>
+            </w:r>
+            <w:r>
+              <w:rPr>
+                <w:noProof/>
+                <w:webHidden/>
+              </w:rPr>
+              <w:t>7</w:t>
+            </w:r>
+            <w:r>
+              <w:rPr>
+                <w:noProof/>
+                <w:webHidden/>
+              </w:rPr>
+              <w:fldChar w:fldCharType="end"/>
+            </w:r>
+          </w:hyperlink>
+        </w:p>
+        <w:p>
+          <w:pPr>
+            <w:pStyle w:val="TOC3"/>
+            <w:tabs>
+              <w:tab w:val="left" w:pos="1320"/>
+              <w:tab w:val="right" w:leader="dot" w:pos="9016"/>
+            </w:tabs>
+            <w:rPr>
+              <w:rFonts w:eastAsiaTheme="minorEastAsia"/>
+              <w:noProof/>
+              <w:lang w:eastAsia="en-GB"/>
+            </w:rPr>
+          </w:pPr>
+          <w:hyperlink w:anchor="_Toc33545078" w:history="1">
+            <w:r>
+              <w:rPr>
+                <w:rStyle w:val="Hyperlink"/>
+                <w:noProof/>
+              </w:rPr>
+              <w:t>3.2.2</w:t>
+            </w:r>
+            <w:r>
+              <w:rPr>
+                <w:rFonts w:eastAsiaTheme="minorEastAsia"/>
+                <w:noProof/>
+                <w:lang w:eastAsia="en-GB"/>
+              </w:rPr>
+              <w:tab/>
+            </w:r>
+            <w:r>
+              <w:rPr>
+                <w:rStyle w:val="Hyperlink"/>
+                <w:noProof/>
+              </w:rPr>
+              <w:t>Performance Requirements</w:t>
+            </w:r>
+            <w:r>
+              <w:rPr>
+                <w:noProof/>
+                <w:webHidden/>
+              </w:rPr>
+              <w:tab/>
+            </w:r>
+            <w:r>
+              <w:rPr>
+                <w:noProof/>
+                <w:webHidden/>
+              </w:rPr>
+              <w:fldChar w:fldCharType="begin"/>
+            </w:r>
+            <w:r>
+              <w:rPr>
+                <w:noProof/>
+                <w:webHidden/>
+              </w:rPr>
+              <w:instrText xml:space="preserve"> PAGEREF _Toc33545078 \h </w:instrText>
+            </w:r>
+            <w:r>
+              <w:rPr>
+                <w:noProof/>
+                <w:webHidden/>
+              </w:rPr>
+            </w:r>
+            <w:r>
+              <w:rPr>
+                <w:noProof/>
+                <w:webHidden/>
+              </w:rPr>
+              <w:fldChar w:fldCharType="separate"/>
+            </w:r>
+            <w:r>
+              <w:rPr>
+                <w:noProof/>
+                <w:webHidden/>
+              </w:rPr>
+              <w:t>9</w:t>
             </w:r>
             <w:r>
               <w:rPr>
@@ -2111,7 +3065,7 @@
               <w:lang w:eastAsia="en-GB"/>
             </w:rPr>
           </w:pPr>
-          <w:hyperlink w:anchor="_Toc32263597" w:history="1">
+          <w:hyperlink w:anchor="_Toc33545079" w:history="1">
             <w:r>
               <w:rPr>
                 <w:rStyle w:val="Hyperlink"/>
@@ -2132,7 +3086,7 @@
                 <w:rStyle w:val="Hyperlink"/>
                 <w:noProof/>
               </w:rPr>
-              <w:t>System Requirements</w:t>
+              <w:t>System Design</w:t>
             </w:r>
             <w:r>
               <w:rPr>
@@ -2153,7 +3107,7 @@
                 <w:noProof/>
                 <w:webHidden/>
               </w:rPr>
-              <w:instrText xml:space="preserve"> PAGEREF _Toc32263597 \h </w:instrText>
+              <w:instrText xml:space="preserve"> PAGEREF _Toc33545079 \h </w:instrText>
             </w:r>
             <w:r>
               <w:rPr>
@@ -2173,7 +3127,7 @@
                 <w:noProof/>
                 <w:webHidden/>
               </w:rPr>
-              <w:t>16</w:t>
+              <w:t>10</w:t>
             </w:r>
             <w:r>
               <w:rPr>
@@ -2197,7 +3151,7 @@
               <w:lang w:eastAsia="en-GB"/>
             </w:rPr>
           </w:pPr>
-          <w:hyperlink w:anchor="_Toc32263598" w:history="1">
+          <w:hyperlink w:anchor="_Toc33545080" w:history="1">
             <w:r>
               <w:rPr>
                 <w:rStyle w:val="Hyperlink"/>
@@ -2218,7 +3172,7 @@
                 <w:rStyle w:val="Hyperlink"/>
                 <w:noProof/>
               </w:rPr>
-              <w:t>Requirements Gathering</w:t>
+              <w:t>Methodology</w:t>
             </w:r>
             <w:r>
               <w:rPr>
@@ -2239,7 +3193,7 @@
                 <w:noProof/>
                 <w:webHidden/>
               </w:rPr>
-              <w:instrText xml:space="preserve"> PAGEREF _Toc32263598 \h </w:instrText>
+              <w:instrText xml:space="preserve"> PAGEREF _Toc33545080 \h </w:instrText>
             </w:r>
             <w:r>
               <w:rPr>
@@ -2259,7 +3213,7 @@
                 <w:noProof/>
                 <w:webHidden/>
               </w:rPr>
-              <w:t>16</w:t>
+              <w:t>10</w:t>
             </w:r>
             <w:r>
               <w:rPr>
@@ -2283,7 +3237,7 @@
               <w:lang w:eastAsia="en-GB"/>
             </w:rPr>
           </w:pPr>
-          <w:hyperlink w:anchor="_Toc32263599" w:history="1">
+          <w:hyperlink w:anchor="_Toc33545081" w:history="1">
             <w:r>
               <w:rPr>
                 <w:rStyle w:val="Hyperlink"/>
@@ -2304,7 +3258,7 @@
                 <w:rStyle w:val="Hyperlink"/>
                 <w:noProof/>
               </w:rPr>
-              <w:t>Software Requirements</w:t>
+              <w:t>Design Experimentation</w:t>
             </w:r>
             <w:r>
               <w:rPr>
@@ -2325,7 +3279,7 @@
                 <w:noProof/>
                 <w:webHidden/>
               </w:rPr>
-              <w:instrText xml:space="preserve"> PAGEREF _Toc32263599 \h </w:instrText>
+              <w:instrText xml:space="preserve"> PAGEREF _Toc33545081 \h </w:instrText>
             </w:r>
             <w:r>
               <w:rPr>
@@ -2345,147 +3299,7 @@
                 <w:noProof/>
                 <w:webHidden/>
               </w:rPr>
-              <w:t>16</w:t>
-            </w:r>
-            <w:r>
-              <w:rPr>
-                <w:noProof/>
-                <w:webHidden/>
-              </w:rPr>
-              <w:fldChar w:fldCharType="end"/>
-            </w:r>
-          </w:hyperlink>
-        </w:p>
-        <w:p>
-          <w:pPr>
-            <w:pStyle w:val="TOC3"/>
-            <w:tabs>
-              <w:tab w:val="right" w:leader="dot" w:pos="9016"/>
-            </w:tabs>
-            <w:rPr>
-              <w:rFonts w:eastAsiaTheme="minorEastAsia"/>
-              <w:noProof/>
-              <w:lang w:eastAsia="en-GB"/>
-            </w:rPr>
-          </w:pPr>
-          <w:hyperlink w:anchor="_Toc32263600" w:history="1">
-            <w:r>
-              <w:rPr>
-                <w:rStyle w:val="Hyperlink"/>
-                <w:noProof/>
-              </w:rPr>
-              <w:t>Functional Requirements</w:t>
-            </w:r>
-            <w:r>
-              <w:rPr>
-                <w:noProof/>
-                <w:webHidden/>
-              </w:rPr>
-              <w:tab/>
-            </w:r>
-            <w:r>
-              <w:rPr>
-                <w:noProof/>
-                <w:webHidden/>
-              </w:rPr>
-              <w:fldChar w:fldCharType="begin"/>
-            </w:r>
-            <w:r>
-              <w:rPr>
-                <w:noProof/>
-                <w:webHidden/>
-              </w:rPr>
-              <w:instrText xml:space="preserve"> PAGEREF _Toc32263600 \h </w:instrText>
-            </w:r>
-            <w:r>
-              <w:rPr>
-                <w:noProof/>
-                <w:webHidden/>
-              </w:rPr>
-            </w:r>
-            <w:r>
-              <w:rPr>
-                <w:noProof/>
-                <w:webHidden/>
-              </w:rPr>
-              <w:fldChar w:fldCharType="separate"/>
-            </w:r>
-            <w:r>
-              <w:rPr>
-                <w:noProof/>
-                <w:webHidden/>
-              </w:rPr>
-              <w:t>16</w:t>
-            </w:r>
-            <w:r>
-              <w:rPr>
-                <w:noProof/>
-                <w:webHidden/>
-              </w:rPr>
-              <w:fldChar w:fldCharType="end"/>
-            </w:r>
-          </w:hyperlink>
-        </w:p>
-        <w:p>
-          <w:pPr>
-            <w:pStyle w:val="TOC3"/>
-            <w:tabs>
-              <w:tab w:val="right" w:leader="dot" w:pos="9016"/>
-            </w:tabs>
-            <w:rPr>
-              <w:rFonts w:eastAsiaTheme="minorEastAsia"/>
-              <w:noProof/>
-              <w:lang w:eastAsia="en-GB"/>
-            </w:rPr>
-          </w:pPr>
-          <w:hyperlink w:anchor="_Toc32263601" w:history="1">
-            <w:r>
-              <w:rPr>
-                <w:rStyle w:val="Hyperlink"/>
-                <w:noProof/>
-              </w:rPr>
-              <w:t>Performance Requirements</w:t>
-            </w:r>
-            <w:r>
-              <w:rPr>
-                <w:noProof/>
-                <w:webHidden/>
-              </w:rPr>
-              <w:tab/>
-            </w:r>
-            <w:r>
-              <w:rPr>
-                <w:noProof/>
-                <w:webHidden/>
-              </w:rPr>
-              <w:fldChar w:fldCharType="begin"/>
-            </w:r>
-            <w:r>
-              <w:rPr>
-                <w:noProof/>
-                <w:webHidden/>
-              </w:rPr>
-              <w:instrText xml:space="preserve"> PAGEREF _Toc32263601 \h </w:instrText>
-            </w:r>
-            <w:r>
-              <w:rPr>
-                <w:noProof/>
-                <w:webHidden/>
-              </w:rPr>
-            </w:r>
-            <w:r>
-              <w:rPr>
-                <w:noProof/>
-                <w:webHidden/>
-              </w:rPr>
-              <w:fldChar w:fldCharType="separate"/>
-            </w:r>
-            <w:r>
-              <w:rPr>
-                <w:noProof/>
-                <w:webHidden/>
-              </w:rPr>
-              <w:t>17</w:t>
+              <w:t>10</w:t>
             </w:r>
             <w:r>
               <w:rPr>
@@ -2509,7 +3323,7 @@
               <w:lang w:eastAsia="en-GB"/>
             </w:rPr>
           </w:pPr>
-          <w:hyperlink w:anchor="_Toc32263602" w:history="1">
+          <w:hyperlink w:anchor="_Toc33545082" w:history="1">
             <w:r>
               <w:rPr>
                 <w:rStyle w:val="Hyperlink"/>
@@ -2530,7 +3344,7 @@
                 <w:rStyle w:val="Hyperlink"/>
                 <w:noProof/>
               </w:rPr>
-              <w:t>Design</w:t>
+              <w:t>Implementation</w:t>
             </w:r>
             <w:r>
               <w:rPr>
@@ -2551,7 +3365,7 @@
                 <w:noProof/>
                 <w:webHidden/>
               </w:rPr>
-              <w:instrText xml:space="preserve"> PAGEREF _Toc32263602 \h </w:instrText>
+              <w:instrText xml:space="preserve"> PAGEREF _Toc33545082 \h </w:instrText>
             </w:r>
             <w:r>
               <w:rPr>
@@ -2571,7 +3385,265 @@
                 <w:noProof/>
                 <w:webHidden/>
               </w:rPr>
-              <w:t>18</w:t>
+              <w:t>11</w:t>
+            </w:r>
+            <w:r>
+              <w:rPr>
+                <w:noProof/>
+                <w:webHidden/>
+              </w:rPr>
+              <w:fldChar w:fldCharType="end"/>
+            </w:r>
+          </w:hyperlink>
+        </w:p>
+        <w:p>
+          <w:pPr>
+            <w:pStyle w:val="TOC1"/>
+            <w:tabs>
+              <w:tab w:val="left" w:pos="440"/>
+              <w:tab w:val="right" w:leader="dot" w:pos="9016"/>
+            </w:tabs>
+            <w:rPr>
+              <w:rFonts w:eastAsiaTheme="minorEastAsia"/>
+              <w:noProof/>
+              <w:lang w:eastAsia="en-GB"/>
+            </w:rPr>
+          </w:pPr>
+          <w:hyperlink w:anchor="_Toc33545083" w:history="1">
+            <w:r>
+              <w:rPr>
+                <w:rStyle w:val="Hyperlink"/>
+                <w:noProof/>
+              </w:rPr>
+              <w:t>6</w:t>
+            </w:r>
+            <w:r>
+              <w:rPr>
+                <w:rFonts w:eastAsiaTheme="minorEastAsia"/>
+                <w:noProof/>
+                <w:lang w:eastAsia="en-GB"/>
+              </w:rPr>
+              <w:tab/>
+            </w:r>
+            <w:r>
+              <w:rPr>
+                <w:rStyle w:val="Hyperlink"/>
+                <w:noProof/>
+              </w:rPr>
+              <w:t>Testing</w:t>
+            </w:r>
+            <w:r>
+              <w:rPr>
+                <w:noProof/>
+                <w:webHidden/>
+              </w:rPr>
+              <w:tab/>
+            </w:r>
+            <w:r>
+              <w:rPr>
+                <w:noProof/>
+                <w:webHidden/>
+              </w:rPr>
+              <w:fldChar w:fldCharType="begin"/>
+            </w:r>
+            <w:r>
+              <w:rPr>
+                <w:noProof/>
+                <w:webHidden/>
+              </w:rPr>
+              <w:instrText xml:space="preserve"> PAGEREF _Toc33545083 \h </w:instrText>
+            </w:r>
+            <w:r>
+              <w:rPr>
+                <w:noProof/>
+                <w:webHidden/>
+              </w:rPr>
+            </w:r>
+            <w:r>
+              <w:rPr>
+                <w:noProof/>
+                <w:webHidden/>
+              </w:rPr>
+              <w:fldChar w:fldCharType="separate"/>
+            </w:r>
+            <w:r>
+              <w:rPr>
+                <w:noProof/>
+                <w:webHidden/>
+              </w:rPr>
+              <w:t>12</w:t>
+            </w:r>
+            <w:r>
+              <w:rPr>
+                <w:noProof/>
+                <w:webHidden/>
+              </w:rPr>
+              <w:fldChar w:fldCharType="end"/>
+            </w:r>
+          </w:hyperlink>
+        </w:p>
+        <w:p>
+          <w:pPr>
+            <w:pStyle w:val="TOC1"/>
+            <w:tabs>
+              <w:tab w:val="left" w:pos="440"/>
+              <w:tab w:val="right" w:leader="dot" w:pos="9016"/>
+            </w:tabs>
+            <w:rPr>
+              <w:rFonts w:eastAsiaTheme="minorEastAsia"/>
+              <w:noProof/>
+              <w:lang w:eastAsia="en-GB"/>
+            </w:rPr>
+          </w:pPr>
+          <w:hyperlink w:anchor="_Toc33545084" w:history="1">
+            <w:r>
+              <w:rPr>
+                <w:rStyle w:val="Hyperlink"/>
+                <w:noProof/>
+              </w:rPr>
+              <w:t>7</w:t>
+            </w:r>
+            <w:r>
+              <w:rPr>
+                <w:rFonts w:eastAsiaTheme="minorEastAsia"/>
+                <w:noProof/>
+                <w:lang w:eastAsia="en-GB"/>
+              </w:rPr>
+              <w:tab/>
+            </w:r>
+            <w:r>
+              <w:rPr>
+                <w:rStyle w:val="Hyperlink"/>
+                <w:noProof/>
+              </w:rPr>
+              <w:t>Project Evaluation</w:t>
+            </w:r>
+            <w:r>
+              <w:rPr>
+                <w:noProof/>
+                <w:webHidden/>
+              </w:rPr>
+              <w:tab/>
+            </w:r>
+            <w:r>
+              <w:rPr>
+                <w:noProof/>
+                <w:webHidden/>
+              </w:rPr>
+              <w:fldChar w:fldCharType="begin"/>
+            </w:r>
+            <w:r>
+              <w:rPr>
+                <w:noProof/>
+                <w:webHidden/>
+              </w:rPr>
+              <w:instrText xml:space="preserve"> PAGEREF _Toc33545084 \h </w:instrText>
+            </w:r>
+            <w:r>
+              <w:rPr>
+                <w:noProof/>
+                <w:webHidden/>
+              </w:rPr>
+            </w:r>
+            <w:r>
+              <w:rPr>
+                <w:noProof/>
+                <w:webHidden/>
+              </w:rPr>
+              <w:fldChar w:fldCharType="separate"/>
+            </w:r>
+            <w:r>
+              <w:rPr>
+                <w:noProof/>
+                <w:webHidden/>
+              </w:rPr>
+              <w:t>13</w:t>
+            </w:r>
+            <w:r>
+              <w:rPr>
+                <w:noProof/>
+                <w:webHidden/>
+              </w:rPr>
+              <w:fldChar w:fldCharType="end"/>
+            </w:r>
+          </w:hyperlink>
+        </w:p>
+        <w:p>
+          <w:pPr>
+            <w:pStyle w:val="TOC1"/>
+            <w:tabs>
+              <w:tab w:val="left" w:pos="440"/>
+              <w:tab w:val="right" w:leader="dot" w:pos="9016"/>
+            </w:tabs>
+            <w:rPr>
+              <w:rFonts w:eastAsiaTheme="minorEastAsia"/>
+              <w:noProof/>
+              <w:lang w:eastAsia="en-GB"/>
+            </w:rPr>
+          </w:pPr>
+          <w:hyperlink w:anchor="_Toc33545085" w:history="1">
+            <w:r>
+              <w:rPr>
+                <w:rStyle w:val="Hyperlink"/>
+                <w:noProof/>
+              </w:rPr>
+              <w:t>8</w:t>
+            </w:r>
+            <w:r>
+              <w:rPr>
+                <w:rFonts w:eastAsiaTheme="minorEastAsia"/>
+                <w:noProof/>
+                <w:lang w:eastAsia="en-GB"/>
+              </w:rPr>
+              <w:tab/>
+            </w:r>
+            <w:r>
+              <w:rPr>
+                <w:rStyle w:val="Hyperlink"/>
+                <w:noProof/>
+              </w:rPr>
+              <w:t>Conclusion</w:t>
+            </w:r>
+            <w:r>
+              <w:rPr>
+                <w:noProof/>
+                <w:webHidden/>
+              </w:rPr>
+              <w:tab/>
+            </w:r>
+            <w:r>
+              <w:rPr>
+                <w:noProof/>
+                <w:webHidden/>
+              </w:rPr>
+              <w:fldChar w:fldCharType="begin"/>
+            </w:r>
+            <w:r>
+              <w:rPr>
+                <w:noProof/>
+                <w:webHidden/>
+              </w:rPr>
+              <w:instrText xml:space="preserve"> PAGEREF _Toc33545085 \h </w:instrText>
+            </w:r>
+            <w:r>
+              <w:rPr>
+                <w:noProof/>
+                <w:webHidden/>
+              </w:rPr>
+            </w:r>
+            <w:r>
+              <w:rPr>
+                <w:noProof/>
+                <w:webHidden/>
+              </w:rPr>
+              <w:fldChar w:fldCharType="separate"/>
+            </w:r>
+            <w:r>
+              <w:rPr>
+                <w:noProof/>
+                <w:webHidden/>
+              </w:rPr>
+              <w:t>14</w:t>
             </w:r>
             <w:r>
               <w:rPr>
@@ -2595,13 +3667,13 @@
               <w:lang w:eastAsia="en-GB"/>
             </w:rPr>
           </w:pPr>
-          <w:hyperlink w:anchor="_Toc32263603" w:history="1">
+          <w:hyperlink w:anchor="_Toc33545086" w:history="1">
             <w:r>
               <w:rPr>
                 <w:rStyle w:val="Hyperlink"/>
                 <w:noProof/>
               </w:rPr>
-              <w:t>5.1</w:t>
+              <w:t>8.1</w:t>
             </w:r>
             <w:r>
               <w:rPr>
@@ -2616,7 +3688,7 @@
                 <w:rStyle w:val="Hyperlink"/>
                 <w:noProof/>
               </w:rPr>
-              <w:t>Methodology</w:t>
+              <w:t>Overview</w:t>
             </w:r>
             <w:r>
               <w:rPr>
@@ -2637,7 +3709,7 @@
                 <w:noProof/>
                 <w:webHidden/>
               </w:rPr>
-              <w:instrText xml:space="preserve"> PAGEREF _Toc32263603 \h </w:instrText>
+              <w:instrText xml:space="preserve"> PAGEREF _Toc33545086 \h </w:instrText>
             </w:r>
             <w:r>
               <w:rPr>
@@ -2657,351 +3729,7 @@
                 <w:noProof/>
                 <w:webHidden/>
               </w:rPr>
-              <w:t>18</w:t>
-            </w:r>
-            <w:r>
-              <w:rPr>
-                <w:noProof/>
-                <w:webHidden/>
-              </w:rPr>
-              <w:fldChar w:fldCharType="end"/>
-            </w:r>
-          </w:hyperlink>
-        </w:p>
-        <w:p>
-          <w:pPr>
-            <w:pStyle w:val="TOC1"/>
-            <w:tabs>
-              <w:tab w:val="left" w:pos="440"/>
-              <w:tab w:val="right" w:leader="dot" w:pos="9016"/>
-            </w:tabs>
-            <w:rPr>
-              <w:rFonts w:eastAsiaTheme="minorEastAsia"/>
-              <w:noProof/>
-              <w:lang w:eastAsia="en-GB"/>
-            </w:rPr>
-          </w:pPr>
-          <w:hyperlink w:anchor="_Toc32263604" w:history="1">
-            <w:r>
-              <w:rPr>
-                <w:rStyle w:val="Hyperlink"/>
-                <w:noProof/>
-              </w:rPr>
-              <w:t>6</w:t>
-            </w:r>
-            <w:r>
-              <w:rPr>
-                <w:rFonts w:eastAsiaTheme="minorEastAsia"/>
-                <w:noProof/>
-                <w:lang w:eastAsia="en-GB"/>
-              </w:rPr>
-              <w:tab/>
-            </w:r>
-            <w:r>
-              <w:rPr>
-                <w:rStyle w:val="Hyperlink"/>
-                <w:noProof/>
-              </w:rPr>
-              <w:t>Implementation</w:t>
-            </w:r>
-            <w:r>
-              <w:rPr>
-                <w:noProof/>
-                <w:webHidden/>
-              </w:rPr>
-              <w:tab/>
-            </w:r>
-            <w:r>
-              <w:rPr>
-                <w:noProof/>
-                <w:webHidden/>
-              </w:rPr>
-              <w:fldChar w:fldCharType="begin"/>
-            </w:r>
-            <w:r>
-              <w:rPr>
-                <w:noProof/>
-                <w:webHidden/>
-              </w:rPr>
-              <w:instrText xml:space="preserve"> PAGEREF _Toc32263604 \h </w:instrText>
-            </w:r>
-            <w:r>
-              <w:rPr>
-                <w:noProof/>
-                <w:webHidden/>
-              </w:rPr>
-            </w:r>
-            <w:r>
-              <w:rPr>
-                <w:noProof/>
-                <w:webHidden/>
-              </w:rPr>
-              <w:fldChar w:fldCharType="separate"/>
-            </w:r>
-            <w:r>
-              <w:rPr>
-                <w:noProof/>
-                <w:webHidden/>
-              </w:rPr>
-              <w:t>19</w:t>
-            </w:r>
-            <w:r>
-              <w:rPr>
-                <w:noProof/>
-                <w:webHidden/>
-              </w:rPr>
-              <w:fldChar w:fldCharType="end"/>
-            </w:r>
-          </w:hyperlink>
-        </w:p>
-        <w:p>
-          <w:pPr>
-            <w:pStyle w:val="TOC1"/>
-            <w:tabs>
-              <w:tab w:val="left" w:pos="440"/>
-              <w:tab w:val="right" w:leader="dot" w:pos="9016"/>
-            </w:tabs>
-            <w:rPr>
-              <w:rFonts w:eastAsiaTheme="minorEastAsia"/>
-              <w:noProof/>
-              <w:lang w:eastAsia="en-GB"/>
-            </w:rPr>
-          </w:pPr>
-          <w:hyperlink w:anchor="_Toc32263605" w:history="1">
-            <w:r>
-              <w:rPr>
-                <w:rStyle w:val="Hyperlink"/>
-                <w:noProof/>
-              </w:rPr>
-              <w:t>7</w:t>
-            </w:r>
-            <w:r>
-              <w:rPr>
-                <w:rFonts w:eastAsiaTheme="minorEastAsia"/>
-                <w:noProof/>
-                <w:lang w:eastAsia="en-GB"/>
-              </w:rPr>
-              <w:tab/>
-            </w:r>
-            <w:r>
-              <w:rPr>
-                <w:rStyle w:val="Hyperlink"/>
-                <w:noProof/>
-              </w:rPr>
-              <w:t>Testing</w:t>
-            </w:r>
-            <w:r>
-              <w:rPr>
-                <w:noProof/>
-                <w:webHidden/>
-              </w:rPr>
-              <w:tab/>
-            </w:r>
-            <w:r>
-              <w:rPr>
-                <w:noProof/>
-                <w:webHidden/>
-              </w:rPr>
-              <w:fldChar w:fldCharType="begin"/>
-            </w:r>
-            <w:r>
-              <w:rPr>
-                <w:noProof/>
-                <w:webHidden/>
-              </w:rPr>
-              <w:instrText xml:space="preserve"> PAGEREF _Toc32263605 \h </w:instrText>
-            </w:r>
-            <w:r>
-              <w:rPr>
-                <w:noProof/>
-                <w:webHidden/>
-              </w:rPr>
-            </w:r>
-            <w:r>
-              <w:rPr>
-                <w:noProof/>
-                <w:webHidden/>
-              </w:rPr>
-              <w:fldChar w:fldCharType="separate"/>
-            </w:r>
-            <w:r>
-              <w:rPr>
-                <w:noProof/>
-                <w:webHidden/>
-              </w:rPr>
-              <w:t>20</w:t>
-            </w:r>
-            <w:r>
-              <w:rPr>
-                <w:noProof/>
-                <w:webHidden/>
-              </w:rPr>
-              <w:fldChar w:fldCharType="end"/>
-            </w:r>
-          </w:hyperlink>
-        </w:p>
-        <w:p>
-          <w:pPr>
-            <w:pStyle w:val="TOC1"/>
-            <w:tabs>
-              <w:tab w:val="left" w:pos="440"/>
-              <w:tab w:val="right" w:leader="dot" w:pos="9016"/>
-            </w:tabs>
-            <w:rPr>
-              <w:rFonts w:eastAsiaTheme="minorEastAsia"/>
-              <w:noProof/>
-              <w:lang w:eastAsia="en-GB"/>
-            </w:rPr>
-          </w:pPr>
-          <w:hyperlink w:anchor="_Toc32263606" w:history="1">
-            <w:r>
-              <w:rPr>
-                <w:rStyle w:val="Hyperlink"/>
-                <w:noProof/>
-              </w:rPr>
-              <w:t>8</w:t>
-            </w:r>
-            <w:r>
-              <w:rPr>
-                <w:rFonts w:eastAsiaTheme="minorEastAsia"/>
-                <w:noProof/>
-                <w:lang w:eastAsia="en-GB"/>
-              </w:rPr>
-              <w:tab/>
-            </w:r>
-            <w:r>
-              <w:rPr>
-                <w:rStyle w:val="Hyperlink"/>
-                <w:noProof/>
-              </w:rPr>
-              <w:t>Project Evaluation</w:t>
-            </w:r>
-            <w:r>
-              <w:rPr>
-                <w:noProof/>
-                <w:webHidden/>
-              </w:rPr>
-              <w:tab/>
-            </w:r>
-            <w:r>
-              <w:rPr>
-                <w:noProof/>
-                <w:webHidden/>
-              </w:rPr>
-              <w:fldChar w:fldCharType="begin"/>
-            </w:r>
-            <w:r>
-              <w:rPr>
-                <w:noProof/>
-                <w:webHidden/>
-              </w:rPr>
-              <w:instrText xml:space="preserve"> PAGEREF _Toc32263606 \h </w:instrText>
-            </w:r>
-            <w:r>
-              <w:rPr>
-                <w:noProof/>
-                <w:webHidden/>
-              </w:rPr>
-            </w:r>
-            <w:r>
-              <w:rPr>
-                <w:noProof/>
-                <w:webHidden/>
-              </w:rPr>
-              <w:fldChar w:fldCharType="separate"/>
-            </w:r>
-            <w:r>
-              <w:rPr>
-                <w:noProof/>
-                <w:webHidden/>
-              </w:rPr>
-              <w:t>21</w:t>
-            </w:r>
-            <w:r>
-              <w:rPr>
-                <w:noProof/>
-                <w:webHidden/>
-              </w:rPr>
-              <w:fldChar w:fldCharType="end"/>
-            </w:r>
-          </w:hyperlink>
-        </w:p>
-        <w:p>
-          <w:pPr>
-            <w:pStyle w:val="TOC1"/>
-            <w:tabs>
-              <w:tab w:val="left" w:pos="440"/>
-              <w:tab w:val="right" w:leader="dot" w:pos="9016"/>
-            </w:tabs>
-            <w:rPr>
-              <w:rFonts w:eastAsiaTheme="minorEastAsia"/>
-              <w:noProof/>
-              <w:lang w:eastAsia="en-GB"/>
-            </w:rPr>
-          </w:pPr>
-          <w:hyperlink w:anchor="_Toc32263607" w:history="1">
-            <w:r>
-              <w:rPr>
-                <w:rStyle w:val="Hyperlink"/>
-                <w:noProof/>
-              </w:rPr>
-              <w:t>9</w:t>
-            </w:r>
-            <w:r>
-              <w:rPr>
-                <w:rFonts w:eastAsiaTheme="minorEastAsia"/>
-                <w:noProof/>
-                <w:lang w:eastAsia="en-GB"/>
-              </w:rPr>
-              <w:tab/>
-            </w:r>
-            <w:r>
-              <w:rPr>
-                <w:rStyle w:val="Hyperlink"/>
-                <w:noProof/>
-              </w:rPr>
-              <w:t>Conclusion</w:t>
-            </w:r>
-            <w:r>
-              <w:rPr>
-                <w:noProof/>
-                <w:webHidden/>
-              </w:rPr>
-              <w:tab/>
-            </w:r>
-            <w:r>
-              <w:rPr>
-                <w:noProof/>
-                <w:webHidden/>
-              </w:rPr>
-              <w:fldChar w:fldCharType="begin"/>
-            </w:r>
-            <w:r>
-              <w:rPr>
-                <w:noProof/>
-                <w:webHidden/>
-              </w:rPr>
-              <w:instrText xml:space="preserve"> PAGEREF _Toc32263607 \h </w:instrText>
-            </w:r>
-            <w:r>
-              <w:rPr>
-                <w:noProof/>
-                <w:webHidden/>
-              </w:rPr>
-            </w:r>
-            <w:r>
-              <w:rPr>
-                <w:noProof/>
-                <w:webHidden/>
-              </w:rPr>
-              <w:fldChar w:fldCharType="separate"/>
-            </w:r>
-            <w:r>
-              <w:rPr>
-                <w:noProof/>
-                <w:webHidden/>
-              </w:rPr>
-              <w:t>22</w:t>
+              <w:t>14</w:t>
             </w:r>
             <w:r>
               <w:rPr>
@@ -3025,13 +3753,13 @@
               <w:lang w:eastAsia="en-GB"/>
             </w:rPr>
           </w:pPr>
-          <w:hyperlink w:anchor="_Toc32263608" w:history="1">
+          <w:hyperlink w:anchor="_Toc33545087" w:history="1">
             <w:r>
               <w:rPr>
                 <w:rStyle w:val="Hyperlink"/>
                 <w:noProof/>
               </w:rPr>
-              <w:t>9.1</w:t>
+              <w:t>8.2</w:t>
             </w:r>
             <w:r>
               <w:rPr>
@@ -3046,7 +3774,7 @@
                 <w:rStyle w:val="Hyperlink"/>
                 <w:noProof/>
               </w:rPr>
-              <w:t>Overview</w:t>
+              <w:t>Conclusions</w:t>
             </w:r>
             <w:r>
               <w:rPr>
@@ -3067,7 +3795,7 @@
                 <w:noProof/>
                 <w:webHidden/>
               </w:rPr>
-              <w:instrText xml:space="preserve"> PAGEREF _Toc32263608 \h </w:instrText>
+              <w:instrText xml:space="preserve"> PAGEREF _Toc33545087 \h </w:instrText>
             </w:r>
             <w:r>
               <w:rPr>
@@ -3087,7 +3815,7 @@
                 <w:noProof/>
                 <w:webHidden/>
               </w:rPr>
-              <w:t>22</w:t>
+              <w:t>14</w:t>
             </w:r>
             <w:r>
               <w:rPr>
@@ -3111,13 +3839,13 @@
               <w:lang w:eastAsia="en-GB"/>
             </w:rPr>
           </w:pPr>
-          <w:hyperlink w:anchor="_Toc32263609" w:history="1">
+          <w:hyperlink w:anchor="_Toc33545088" w:history="1">
             <w:r>
               <w:rPr>
                 <w:rStyle w:val="Hyperlink"/>
                 <w:noProof/>
               </w:rPr>
-              <w:t>9.2</w:t>
+              <w:t>8.3</w:t>
             </w:r>
             <w:r>
               <w:rPr>
@@ -3132,7 +3860,7 @@
                 <w:rStyle w:val="Hyperlink"/>
                 <w:noProof/>
               </w:rPr>
-              <w:t>Conclusions</w:t>
+              <w:t>Future Work</w:t>
             </w:r>
             <w:r>
               <w:rPr>
@@ -3153,7 +3881,7 @@
                 <w:noProof/>
                 <w:webHidden/>
               </w:rPr>
-              <w:instrText xml:space="preserve"> PAGEREF _Toc32263609 \h </w:instrText>
+              <w:instrText xml:space="preserve"> PAGEREF _Toc33545088 \h </w:instrText>
             </w:r>
             <w:r>
               <w:rPr>
@@ -3173,7 +3901,7 @@
                 <w:noProof/>
                 <w:webHidden/>
               </w:rPr>
-              <w:t>22</w:t>
+              <w:t>14</w:t>
             </w:r>
             <w:r>
               <w:rPr>
@@ -3197,13 +3925,13 @@
               <w:lang w:eastAsia="en-GB"/>
             </w:rPr>
           </w:pPr>
-          <w:hyperlink w:anchor="_Toc32263610" w:history="1">
+          <w:hyperlink w:anchor="_Toc33545089" w:history="1">
             <w:r>
               <w:rPr>
                 <w:rStyle w:val="Hyperlink"/>
                 <w:noProof/>
               </w:rPr>
-              <w:t>9.3</w:t>
+              <w:t>8.4</w:t>
             </w:r>
             <w:r>
               <w:rPr>
@@ -3218,7 +3946,7 @@
                 <w:rStyle w:val="Hyperlink"/>
                 <w:noProof/>
               </w:rPr>
-              <w:t>Future Work</w:t>
+              <w:t>Final Statement</w:t>
             </w:r>
             <w:r>
               <w:rPr>
@@ -3239,7 +3967,7 @@
                 <w:noProof/>
                 <w:webHidden/>
               </w:rPr>
-              <w:instrText xml:space="preserve"> PAGEREF _Toc32263610 \h </w:instrText>
+              <w:instrText xml:space="preserve"> PAGEREF _Toc33545089 \h </w:instrText>
             </w:r>
             <w:r>
               <w:rPr>
@@ -3259,7 +3987,7 @@
                 <w:noProof/>
                 <w:webHidden/>
               </w:rPr>
-              <w:t>22</w:t>
+              <w:t>14</w:t>
             </w:r>
             <w:r>
               <w:rPr>
@@ -3272,9 +4000,8 @@
         </w:p>
         <w:p>
           <w:pPr>
-            <w:pStyle w:val="TOC2"/>
+            <w:pStyle w:val="TOC1"/>
             <w:tabs>
-              <w:tab w:val="left" w:pos="880"/>
               <w:tab w:val="right" w:leader="dot" w:pos="9016"/>
             </w:tabs>
             <w:rPr>
@@ -3283,38 +4010,23 @@
               <w:lang w:eastAsia="en-GB"/>
             </w:rPr>
           </w:pPr>
-          <w:hyperlink w:anchor="_Toc32263611" w:history="1">
+          <w:hyperlink w:anchor="_Toc33545090" w:history="1">
             <w:r>
               <w:rPr>
                 <w:rStyle w:val="Hyperlink"/>
                 <w:noProof/>
               </w:rPr>
-              <w:t>9.4</w:t>
-            </w:r>
-            <w:r>
-              <w:rPr>
-                <w:rFonts w:eastAsiaTheme="minorEastAsia"/>
-                <w:noProof/>
-                <w:lang w:eastAsia="en-GB"/>
+              <w:t>Ethics</w:t>
+            </w:r>
+            <w:r>
+              <w:rPr>
+                <w:noProof/>
+                <w:webHidden/>
               </w:rPr>
               <w:tab/>
             </w:r>
             <w:r>
               <w:rPr>
-                <w:rStyle w:val="Hyperlink"/>
-                <w:noProof/>
-              </w:rPr>
-              <w:t>Final Statement</w:t>
-            </w:r>
-            <w:r>
-              <w:rPr>
-                <w:noProof/>
-                <w:webHidden/>
-              </w:rPr>
-              <w:tab/>
-            </w:r>
-            <w:r>
-              <w:rPr>
                 <w:noProof/>
                 <w:webHidden/>
               </w:rPr>
@@ -3325,7 +4037,7 @@
                 <w:noProof/>
                 <w:webHidden/>
               </w:rPr>
-              <w:instrText xml:space="preserve"> PAGEREF _Toc32263611 \h </w:instrText>
+              <w:instrText xml:space="preserve"> PAGEREF _Toc33545090 \h </w:instrText>
             </w:r>
             <w:r>
               <w:rPr>
@@ -3345,7 +4057,7 @@
                 <w:noProof/>
                 <w:webHidden/>
               </w:rPr>
-              <w:t>22</w:t>
+              <w:t>15</w:t>
             </w:r>
             <w:r>
               <w:rPr>
@@ -3360,7 +4072,6 @@
           <w:pPr>
             <w:pStyle w:val="TOC1"/>
             <w:tabs>
-              <w:tab w:val="left" w:pos="660"/>
               <w:tab w:val="right" w:leader="dot" w:pos="9016"/>
             </w:tabs>
             <w:rPr>
@@ -3369,38 +4080,23 @@
               <w:lang w:eastAsia="en-GB"/>
             </w:rPr>
           </w:pPr>
-          <w:hyperlink w:anchor="_Toc32263612" w:history="1">
+          <w:hyperlink w:anchor="_Toc33545091" w:history="1">
             <w:r>
               <w:rPr>
                 <w:rStyle w:val="Hyperlink"/>
                 <w:noProof/>
               </w:rPr>
-              <w:t>10</w:t>
-            </w:r>
-            <w:r>
-              <w:rPr>
-                <w:rFonts w:eastAsiaTheme="minorEastAsia"/>
-                <w:noProof/>
-                <w:lang w:eastAsia="en-GB"/>
+              <w:t>References</w:t>
+            </w:r>
+            <w:r>
+              <w:rPr>
+                <w:noProof/>
+                <w:webHidden/>
               </w:rPr>
               <w:tab/>
             </w:r>
             <w:r>
               <w:rPr>
-                <w:rStyle w:val="Hyperlink"/>
-                <w:noProof/>
-              </w:rPr>
-              <w:t>Ethics</w:t>
-            </w:r>
-            <w:r>
-              <w:rPr>
-                <w:noProof/>
-                <w:webHidden/>
-              </w:rPr>
-              <w:tab/>
-            </w:r>
-            <w:r>
-              <w:rPr>
                 <w:noProof/>
                 <w:webHidden/>
               </w:rPr>
@@ -3411,7 +4107,7 @@
                 <w:noProof/>
                 <w:webHidden/>
               </w:rPr>
-              <w:instrText xml:space="preserve"> PAGEREF _Toc32263612 \h </w:instrText>
+              <w:instrText xml:space="preserve"> PAGEREF _Toc33545091 \h </w:instrText>
             </w:r>
             <w:r>
               <w:rPr>
@@ -3431,7 +4127,7 @@
                 <w:noProof/>
                 <w:webHidden/>
               </w:rPr>
-              <w:t>23</w:t>
+              <w:t>17</w:t>
             </w:r>
             <w:r>
               <w:rPr>
@@ -3446,7 +4142,6 @@
           <w:pPr>
             <w:pStyle w:val="TOC1"/>
             <w:tabs>
-              <w:tab w:val="left" w:pos="660"/>
               <w:tab w:val="right" w:leader="dot" w:pos="9016"/>
             </w:tabs>
             <w:rPr>
@@ -3455,38 +4150,23 @@
               <w:lang w:eastAsia="en-GB"/>
             </w:rPr>
           </w:pPr>
-          <w:hyperlink w:anchor="_Toc32263613" w:history="1">
+          <w:hyperlink w:anchor="_Toc33545092" w:history="1">
             <w:r>
               <w:rPr>
                 <w:rStyle w:val="Hyperlink"/>
                 <w:noProof/>
               </w:rPr>
-              <w:t>11</w:t>
-            </w:r>
-            <w:r>
-              <w:rPr>
-                <w:rFonts w:eastAsiaTheme="minorEastAsia"/>
-                <w:noProof/>
-                <w:lang w:eastAsia="en-GB"/>
+              <w:t>Appendix</w:t>
+            </w:r>
+            <w:r>
+              <w:rPr>
+                <w:noProof/>
+                <w:webHidden/>
               </w:rPr>
               <w:tab/>
             </w:r>
             <w:r>
               <w:rPr>
-                <w:rStyle w:val="Hyperlink"/>
-                <w:noProof/>
-              </w:rPr>
-              <w:t>References</w:t>
-            </w:r>
-            <w:r>
-              <w:rPr>
-                <w:noProof/>
-                <w:webHidden/>
-              </w:rPr>
-              <w:tab/>
-            </w:r>
-            <w:r>
-              <w:rPr>
                 <w:noProof/>
                 <w:webHidden/>
               </w:rPr>
@@ -3497,7 +4177,7 @@
                 <w:noProof/>
                 <w:webHidden/>
               </w:rPr>
-              <w:instrText xml:space="preserve"> PAGEREF _Toc32263613 \h </w:instrText>
+              <w:instrText xml:space="preserve"> PAGEREF _Toc33545092 \h </w:instrText>
             </w:r>
             <w:r>
               <w:rPr>
@@ -3517,7 +4197,7 @@
                 <w:noProof/>
                 <w:webHidden/>
               </w:rPr>
-              <w:t>25</w:t>
+              <w:t>19</w:t>
             </w:r>
             <w:r>
               <w:rPr>
@@ -3529,99 +4209,6 @@
           </w:hyperlink>
         </w:p>
         <w:p>
-          <w:pPr>
-            <w:pStyle w:val="TOC1"/>
-            <w:tabs>
-              <w:tab w:val="left" w:pos="660"/>
-              <w:tab w:val="right" w:leader="dot" w:pos="9016"/>
-            </w:tabs>
-            <w:rPr>
-              <w:rFonts w:eastAsiaTheme="minorEastAsia"/>
-              <w:noProof/>
-              <w:lang w:eastAsia="en-GB"/>
-            </w:rPr>
-          </w:pPr>
-          <w:hyperlink w:anchor="_Toc32263614" w:history="1">
-            <w:r>
-              <w:rPr>
-                <w:rStyle w:val="Hyperlink"/>
-                <w:noProof/>
-              </w:rPr>
-              <w:t>12</w:t>
-            </w:r>
-            <w:r>
-              <w:rPr>
-                <w:rFonts w:eastAsiaTheme="minorEastAsia"/>
-                <w:noProof/>
-                <w:lang w:eastAsia="en-GB"/>
-              </w:rPr>
-              <w:tab/>
-            </w:r>
-            <w:r>
-              <w:rPr>
-                <w:rStyle w:val="Hyperlink"/>
-                <w:noProof/>
-              </w:rPr>
-              <w:t>Appendix</w:t>
-            </w:r>
-            <w:r>
-              <w:rPr>
-                <w:noProof/>
-                <w:webHidden/>
-              </w:rPr>
-              <w:tab/>
-            </w:r>
-            <w:r>
-              <w:rPr>
-                <w:noProof/>
-                <w:webHidden/>
-              </w:rPr>
-              <w:fldChar w:fldCharType="begin"/>
-            </w:r>
-            <w:r>
-              <w:rPr>
-                <w:noProof/>
-                <w:webHidden/>
-              </w:rPr>
-              <w:instrText xml:space="preserve"> PAGEREF _Toc32263614 \h </w:instrText>
-            </w:r>
-            <w:r>
-              <w:rPr>
-                <w:noProof/>
-                <w:webHidden/>
-              </w:rPr>
-            </w:r>
-            <w:r>
-              <w:rPr>
-                <w:noProof/>
-                <w:webHidden/>
-              </w:rPr>
-              <w:fldChar w:fldCharType="separate"/>
-            </w:r>
-            <w:r>
-              <w:rPr>
-                <w:noProof/>
-                <w:webHidden/>
-              </w:rPr>
-              <w:t>27</w:t>
-            </w:r>
-            <w:r>
-              <w:rPr>
-                <w:noProof/>
-                <w:webHidden/>
-              </w:rPr>
-              <w:fldChar w:fldCharType="end"/>
-            </w:r>
-          </w:hyperlink>
-        </w:p>
-        <w:p>
-          <w:pPr>
-            <w:rPr>
-              <w:b/>
-              <w:bCs/>
-              <w:noProof/>
-            </w:rPr>
-          </w:pPr>
           <w:r>
             <w:rPr>
               <w:b/>
@@ -3649,11 +4236,14 @@
           <w:numId w:val="0"/>
         </w:numPr>
       </w:pPr>
-      <w:bookmarkStart w:id="4" w:name="_Toc32263580"/>
-      <w:r>
+      <w:bookmarkStart w:id="6" w:name="_Toc33544075"/>
+      <w:bookmarkStart w:id="7" w:name="_Toc33545051"/>
+      <w:r>
+        <w:lastRenderedPageBreak/>
         <w:t>List of Figures</w:t>
       </w:r>
-      <w:bookmarkEnd w:id="4"/>
+      <w:bookmarkEnd w:id="6"/>
+      <w:bookmarkEnd w:id="7"/>
     </w:p>
     <w:p>
       <w:pPr>
@@ -3676,13 +4266,13 @@
       <w:r>
         <w:fldChar w:fldCharType="separate"/>
       </w:r>
-      <w:hyperlink w:anchor="_Toc32265715" w:history="1">
+      <w:hyperlink w:anchor="_Toc33542301" w:history="1">
         <w:r>
           <w:rPr>
             <w:rStyle w:val="Hyperlink"/>
             <w:noProof/>
           </w:rPr>
-          <w:t>Figure 1: DBpedia Ontology instances per class [13]</w:t>
+          <w:t>Figure 1: DBpedia Ontology instances per class [24]</w:t>
         </w:r>
         <w:r>
           <w:rPr>
@@ -3703,77 +4293,7 @@
             <w:noProof/>
             <w:webHidden/>
           </w:rPr>
-          <w:instrText xml:space="preserve"> PAGEREF _Toc32265715 \h </w:instrText>
-        </w:r>
-        <w:r>
-          <w:rPr>
-            <w:noProof/>
-            <w:webHidden/>
-          </w:rPr>
-        </w:r>
-        <w:r>
-          <w:rPr>
-            <w:noProof/>
-            <w:webHidden/>
-          </w:rPr>
-          <w:fldChar w:fldCharType="separate"/>
-        </w:r>
-        <w:r>
-          <w:rPr>
-            <w:noProof/>
-            <w:webHidden/>
-          </w:rPr>
-          <w:t>13</w:t>
-        </w:r>
-        <w:r>
-          <w:rPr>
-            <w:noProof/>
-            <w:webHidden/>
-          </w:rPr>
-          <w:fldChar w:fldCharType="end"/>
-        </w:r>
-      </w:hyperlink>
-    </w:p>
-    <w:p>
-      <w:pPr>
-        <w:pStyle w:val="TableofFigures"/>
-        <w:tabs>
-          <w:tab w:val="right" w:leader="dot" w:pos="9016"/>
-        </w:tabs>
-        <w:rPr>
-          <w:rFonts w:eastAsiaTheme="minorEastAsia"/>
-          <w:noProof/>
-          <w:lang w:eastAsia="en-GB"/>
-        </w:rPr>
-      </w:pPr>
-      <w:hyperlink w:anchor="_Toc32265716" w:history="1">
-        <w:r>
-          <w:rPr>
-            <w:rStyle w:val="Hyperlink"/>
-            <w:noProof/>
-          </w:rPr>
-          <w:t>Figure 2: DBpedia extraction framework [12]</w:t>
-        </w:r>
-        <w:r>
-          <w:rPr>
-            <w:noProof/>
-            <w:webHidden/>
-          </w:rPr>
-          <w:tab/>
-        </w:r>
-        <w:r>
-          <w:rPr>
-            <w:noProof/>
-            <w:webHidden/>
-          </w:rPr>
-          <w:fldChar w:fldCharType="begin"/>
-        </w:r>
-        <w:r>
-          <w:rPr>
-            <w:noProof/>
-            <w:webHidden/>
-          </w:rPr>
-          <w:instrText xml:space="preserve"> PAGEREF _Toc32265716 \h </w:instrText>
+          <w:instrText xml:space="preserve"> PAGEREF _Toc33542301 \h </w:instrText>
         </w:r>
         <w:r>
           <w:rPr>
@@ -3805,6 +4325,76 @@
       </w:hyperlink>
     </w:p>
     <w:p>
+      <w:pPr>
+        <w:pStyle w:val="TableofFigures"/>
+        <w:tabs>
+          <w:tab w:val="right" w:leader="dot" w:pos="9016"/>
+        </w:tabs>
+        <w:rPr>
+          <w:rFonts w:eastAsiaTheme="minorEastAsia"/>
+          <w:noProof/>
+          <w:lang w:eastAsia="en-GB"/>
+        </w:rPr>
+      </w:pPr>
+      <w:hyperlink w:anchor="_Toc33542302" w:history="1">
+        <w:r>
+          <w:rPr>
+            <w:rStyle w:val="Hyperlink"/>
+            <w:noProof/>
+          </w:rPr>
+          <w:t>Figure 2: DBpedia extraction framework [23]</w:t>
+        </w:r>
+        <w:r>
+          <w:rPr>
+            <w:noProof/>
+            <w:webHidden/>
+          </w:rPr>
+          <w:tab/>
+        </w:r>
+        <w:r>
+          <w:rPr>
+            <w:noProof/>
+            <w:webHidden/>
+          </w:rPr>
+          <w:fldChar w:fldCharType="begin"/>
+        </w:r>
+        <w:r>
+          <w:rPr>
+            <w:noProof/>
+            <w:webHidden/>
+          </w:rPr>
+          <w:instrText xml:space="preserve"> PAGEREF _Toc33542302 \h </w:instrText>
+        </w:r>
+        <w:r>
+          <w:rPr>
+            <w:noProof/>
+            <w:webHidden/>
+          </w:rPr>
+        </w:r>
+        <w:r>
+          <w:rPr>
+            <w:noProof/>
+            <w:webHidden/>
+          </w:rPr>
+          <w:fldChar w:fldCharType="separate"/>
+        </w:r>
+        <w:r>
+          <w:rPr>
+            <w:noProof/>
+            <w:webHidden/>
+          </w:rPr>
+          <w:t>15</w:t>
+        </w:r>
+        <w:r>
+          <w:rPr>
+            <w:noProof/>
+            <w:webHidden/>
+          </w:rPr>
+          <w:fldChar w:fldCharType="end"/>
+        </w:r>
+      </w:hyperlink>
+    </w:p>
+    <w:p>
       <w:r>
         <w:fldChar w:fldCharType="end"/>
       </w:r>
@@ -3823,13 +4413,99 @@
         </w:numPr>
         <w:ind w:left="432" w:hanging="432"/>
       </w:pPr>
-      <w:bookmarkStart w:id="5" w:name="_Toc32263581"/>
-      <w:r>
+      <w:bookmarkStart w:id="8" w:name="_Toc33544076"/>
+      <w:bookmarkStart w:id="9" w:name="_Toc33545052"/>
+      <w:r>
+        <w:lastRenderedPageBreak/>
         <w:t>List of Tables</w:t>
       </w:r>
-      <w:bookmarkEnd w:id="5"/>
-    </w:p>
-    <w:p/>
+      <w:bookmarkEnd w:id="8"/>
+      <w:bookmarkEnd w:id="9"/>
+    </w:p>
+    <w:p>
+      <w:pPr>
+        <w:pStyle w:val="TableofFigures"/>
+        <w:tabs>
+          <w:tab w:val="right" w:leader="dot" w:pos="9016"/>
+        </w:tabs>
+        <w:rPr>
+          <w:rFonts w:eastAsiaTheme="minorEastAsia"/>
+          <w:noProof/>
+          <w:lang w:eastAsia="en-GB"/>
+        </w:rPr>
+      </w:pPr>
+      <w:r>
+        <w:fldChar w:fldCharType="begin"/>
+      </w:r>
+      <w:r>
+        <w:instrText xml:space="preserve"> TOC \h \z \c "Table" </w:instrText>
+      </w:r>
+      <w:r>
+        <w:fldChar w:fldCharType="separate"/>
+      </w:r>
+      <w:hyperlink w:anchor="_Toc33542311" w:history="1">
+        <w:r>
+          <w:rPr>
+            <w:rStyle w:val="Hyperlink"/>
+            <w:noProof/>
+          </w:rPr>
+          <w:t>Table 1: Common DBPedia classes with the number of their instances and example properties, as described in [25]</w:t>
+        </w:r>
+        <w:r>
+          <w:rPr>
+            <w:noProof/>
+            <w:webHidden/>
+          </w:rPr>
+          <w:tab/>
+        </w:r>
+        <w:r>
+          <w:rPr>
+            <w:noProof/>
+            <w:webHidden/>
+          </w:rPr>
+          <w:fldChar w:fldCharType="begin"/>
+        </w:r>
+        <w:r>
+          <w:rPr>
+            <w:noProof/>
+            <w:webHidden/>
+          </w:rPr>
+          <w:instrText xml:space="preserve"> PAGEREF _Toc33542311 \h </w:instrText>
+        </w:r>
+        <w:r>
+          <w:rPr>
+            <w:noProof/>
+            <w:webHidden/>
+          </w:rPr>
+        </w:r>
+        <w:r>
+          <w:rPr>
+            <w:noProof/>
+            <w:webHidden/>
+          </w:rPr>
+          <w:fldChar w:fldCharType="separate"/>
+        </w:r>
+        <w:r>
+          <w:rPr>
+            <w:noProof/>
+            <w:webHidden/>
+          </w:rPr>
+          <w:t>15</w:t>
+        </w:r>
+        <w:r>
+          <w:rPr>
+            <w:noProof/>
+            <w:webHidden/>
+          </w:rPr>
+          <w:fldChar w:fldCharType="end"/>
+        </w:r>
+      </w:hyperlink>
+    </w:p>
+    <w:p>
+      <w:r>
+        <w:fldChar w:fldCharType="end"/>
+      </w:r>
+    </w:p>
     <w:p/>
     <w:p>
       <w:pPr>
@@ -3851,40 +4527,15 @@
           <w:ilvl w:val="0"/>
           <w:numId w:val="0"/>
         </w:numPr>
-        <w:ind w:left="432" w:hanging="432"/>
-      </w:pPr>
-      <w:bookmarkStart w:id="6" w:name="_Toc32263582"/>
-      <w:r>
-        <w:t>Glossary</w:t>
-      </w:r>
-      <w:bookmarkEnd w:id="6"/>
-    </w:p>
-    <w:p>
-      <w:pPr>
-        <w:rPr>
-          <w:rFonts w:asciiTheme="majorHAnsi" w:eastAsiaTheme="majorEastAsia" w:hAnsiTheme="majorHAnsi" w:cstheme="majorBidi"/>
-          <w:color w:val="2F5496" w:themeColor="accent1" w:themeShade="BF"/>
-          <w:sz w:val="32"/>
-          <w:szCs w:val="32"/>
-        </w:rPr>
-      </w:pPr>
-      <w:r>
-        <w:br w:type="page"/>
-      </w:r>
-    </w:p>
-    <w:p>
-      <w:pPr>
-        <w:pStyle w:val="Heading1"/>
-        <w:numPr>
-          <w:ilvl w:val="0"/>
-          <w:numId w:val="0"/>
-        </w:numPr>
-      </w:pPr>
-      <w:bookmarkStart w:id="7" w:name="_Toc32263583"/>
-      <w:r>
+      </w:pPr>
+      <w:bookmarkStart w:id="10" w:name="_Toc33544078"/>
+      <w:bookmarkStart w:id="11" w:name="_Toc33545053"/>
+      <w:r>
+        <w:lastRenderedPageBreak/>
         <w:t>Abbreviations</w:t>
       </w:r>
-      <w:bookmarkEnd w:id="7"/>
+      <w:bookmarkEnd w:id="10"/>
+      <w:bookmarkEnd w:id="11"/>
     </w:p>
     <w:p>
       <w:r>
@@ -3896,13 +4547,51 @@
         <w:t>IoT</w:t>
       </w:r>
     </w:p>
-    <w:p/>
-    <w:p>
-      <w:r>
-        <w:br w:type="page"/>
-      </w:r>
-    </w:p>
-    <w:p/>
+    <w:p>
+      <w:r>
+        <w:t>RDF</w:t>
+      </w:r>
+    </w:p>
+    <w:p>
+      <w:r>
+        <w:t>ALICE</w:t>
+      </w:r>
+    </w:p>
+    <w:p>
+      <w:r>
+        <w:t>IVA</w:t>
+      </w:r>
+    </w:p>
+    <w:p>
+      <w:r>
+        <w:t>NLP</w:t>
+      </w:r>
+    </w:p>
+    <w:p>
+      <w:r>
+        <w:t>RG</w:t>
+      </w:r>
+    </w:p>
+    <w:p>
+      <w:r>
+        <w:t>AIML</w:t>
+      </w:r>
+    </w:p>
+    <w:p>
+      <w:pPr>
+        <w:sectPr>
+          <w:pgSz w:w="11906" w:h="16838"/>
+          <w:pgMar w:top="1440" w:right="1440" w:bottom="1440" w:left="1440" w:header="708" w:footer="708" w:gutter="0"/>
+          <w:pgNumType w:fmt="lowerRoman"/>
+          <w:cols w:space="708"/>
+          <w:titlePg/>
+          <w:docGrid w:linePitch="360"/>
+        </w:sectPr>
+      </w:pPr>
+      <w:r>
+        <w:t>XML</w:t>
+      </w:r>
+    </w:p>
     <w:p>
       <w:pPr>
         <w:pStyle w:val="Heading1"/>
@@ -3911,11 +4600,14 @@
           <w:numId w:val="17"/>
         </w:numPr>
       </w:pPr>
-      <w:bookmarkStart w:id="8" w:name="_Toc32263584"/>
-      <w:r>
+      <w:bookmarkStart w:id="12" w:name="_Toc33544079"/>
+      <w:bookmarkStart w:id="13" w:name="_Toc33545054"/>
+      <w:r>
+        <w:lastRenderedPageBreak/>
         <w:t>Introduction</w:t>
       </w:r>
-      <w:bookmarkEnd w:id="8"/>
+      <w:bookmarkEnd w:id="12"/>
+      <w:bookmarkEnd w:id="13"/>
     </w:p>
     <w:p/>
     <w:p>
@@ -3926,33 +4618,39 @@
           <w:szCs w:val="32"/>
         </w:rPr>
       </w:pPr>
-      <w:bookmarkStart w:id="9" w:name="_Toc32263585"/>
+      <w:bookmarkStart w:id="14" w:name="_Toc33544080"/>
+      <w:bookmarkStart w:id="15" w:name="_Toc33545055"/>
       <w:r>
         <w:t>Overview</w:t>
       </w:r>
-      <w:bookmarkEnd w:id="9"/>
+      <w:bookmarkEnd w:id="14"/>
+      <w:bookmarkEnd w:id="15"/>
     </w:p>
     <w:p/>
     <w:p>
       <w:pPr>
         <w:pStyle w:val="Heading2"/>
       </w:pPr>
-      <w:bookmarkStart w:id="10" w:name="_Toc32263586"/>
+      <w:bookmarkStart w:id="16" w:name="_Toc33544081"/>
+      <w:bookmarkStart w:id="17" w:name="_Toc33545056"/>
       <w:r>
         <w:t>Objectives</w:t>
       </w:r>
-      <w:bookmarkEnd w:id="10"/>
+      <w:bookmarkEnd w:id="16"/>
+      <w:bookmarkEnd w:id="17"/>
     </w:p>
     <w:p/>
     <w:p>
       <w:pPr>
         <w:pStyle w:val="Heading2"/>
       </w:pPr>
-      <w:bookmarkStart w:id="11" w:name="_Toc32263587"/>
+      <w:bookmarkStart w:id="18" w:name="_Toc33544082"/>
+      <w:bookmarkStart w:id="19" w:name="_Toc33545057"/>
       <w:r>
         <w:t>Report Structure</w:t>
       </w:r>
-      <w:bookmarkEnd w:id="11"/>
+      <w:bookmarkEnd w:id="18"/>
+      <w:bookmarkEnd w:id="19"/>
     </w:p>
     <w:p/>
     <w:p/>
@@ -3972,28 +4670,30 @@
       <w:pPr>
         <w:pStyle w:val="Heading1"/>
       </w:pPr>
-      <w:bookmarkStart w:id="12" w:name="_Toc32263588"/>
-      <w:r>
+      <w:bookmarkStart w:id="20" w:name="_Toc33544083"/>
+      <w:bookmarkStart w:id="21" w:name="_Toc33545058"/>
+      <w:r>
+        <w:lastRenderedPageBreak/>
         <w:t>Literature Review</w:t>
       </w:r>
-      <w:bookmarkEnd w:id="12"/>
-    </w:p>
-    <w:p>
-      <w:r>
-        <w:t>In the past decade, conversational chatbots have seen a surge in popularity. The virtual assistant, such as Google Assistant and Amazon</w:t>
-      </w:r>
-      <w:r>
-        <w:t xml:space="preserve"> </w:t>
-      </w:r>
-      <w:r>
-        <w:t xml:space="preserve"> Alexa, are now entering our homes with Internet of Things devices. In 2017, Google Assistant was installed on over 400 million devices</w:t>
+      <w:bookmarkEnd w:id="20"/>
+      <w:bookmarkEnd w:id="21"/>
+    </w:p>
+    <w:p>
+      <w:r>
+        <w:t xml:space="preserve">In the past decade, conversational chatbots have seen a surge in popularity. The virtual assistant, such as Google Assistant and </w:t>
+      </w:r>
+      <w:r>
+        <w:t>Amazon Alexa</w:t>
+      </w:r>
+      <w:r>
+        <w:t>, are now entering our homes with Internet of Things devices. In 2017, Google Assistant was installed on over 400 million devices</w:t>
       </w:r>
       <w:sdt>
         <w:sdtPr>
           <w:id w:val="-2077121809"/>
           <w:citation/>
         </w:sdtPr>
-        <w:sdtEndPr/>
         <w:sdtContent>
           <w:r>
             <w:fldChar w:fldCharType="begin"/>
@@ -4022,18 +4722,25 @@
         </w:sdtContent>
       </w:sdt>
       <w:r>
-        <w:t>. Furthermore, specialized chatbots have seen an influx within banking, retail, and healthcare. Chatbots represent a trend towards using natural language in the realm of human-computer interaction (HCI).  This literature review will explore how chatbots are implemented, their benefits, and how this project can innovate within the chatbot space.</w:t>
+        <w:t>. Furthermore, specialized chatbots have seen an influx within banking, retail,</w:t>
+      </w:r>
+      <w:bookmarkStart w:id="22" w:name="_GoBack"/>
+      <w:bookmarkEnd w:id="22"/>
+      <w:r>
+        <w:t xml:space="preserve"> and healthcare. Chatbots represent a trend towards using natural language in the realm of human-computer interaction (HCI).  This literature review will explore how chatbots are implemented, their benefits, and how this project can innovate within the chatbot space.</w:t>
       </w:r>
     </w:p>
     <w:p>
       <w:pPr>
         <w:pStyle w:val="Heading2"/>
       </w:pPr>
-      <w:bookmarkStart w:id="13" w:name="_Toc32263589"/>
+      <w:bookmarkStart w:id="23" w:name="_Toc33544084"/>
+      <w:bookmarkStart w:id="24" w:name="_Toc33545059"/>
       <w:r>
         <w:t>Chatbots</w:t>
       </w:r>
-      <w:bookmarkEnd w:id="13"/>
+      <w:bookmarkEnd w:id="23"/>
+      <w:bookmarkEnd w:id="24"/>
     </w:p>
     <w:p>
       <w:r>
@@ -4044,7 +4751,6 @@
           <w:id w:val="-861897493"/>
           <w:citation/>
         </w:sdtPr>
-        <w:sdtEndPr/>
         <w:sdtContent>
           <w:r>
             <w:fldChar w:fldCharType="begin"/>
@@ -4085,7 +4791,6 @@
           <w:id w:val="827796890"/>
           <w:citation/>
         </w:sdtPr>
-        <w:sdtEndPr/>
         <w:sdtContent>
           <w:r>
             <w:fldChar w:fldCharType="begin"/>
@@ -4121,7 +4826,6 @@
           <w:id w:val="321319466"/>
           <w:citation/>
         </w:sdtPr>
-        <w:sdtEndPr/>
         <w:sdtContent>
           <w:r>
             <w:fldChar w:fldCharType="begin"/>
@@ -4183,7 +4887,6 @@
           <w:id w:val="-1972583862"/>
           <w:citation/>
         </w:sdtPr>
-        <w:sdtEndPr/>
         <w:sdtContent>
           <w:r>
             <w:fldChar w:fldCharType="begin"/>
@@ -4245,7 +4948,48 @@
         <w:t xml:space="preserve">well a machine </w:t>
       </w:r>
       <w:r>
-        <w:t xml:space="preserve">can mimic human responses. Although the prize itself was met with some criticism, Shieber </w:t>
+        <w:t>can mimic human responses</w:t>
+      </w:r>
+      <w:sdt>
+        <w:sdtPr>
+          <w:id w:val="1015431836"/>
+          <w:citation/>
+        </w:sdtPr>
+        <w:sdtContent>
+          <w:r>
+            <w:fldChar w:fldCharType="begin"/>
+          </w:r>
+          <w:r>
+            <w:instrText xml:space="preserve"> CITATION Kee14 \l 2057 </w:instrText>
+          </w:r>
+          <w:r>
+            <w:fldChar w:fldCharType="separate"/>
+          </w:r>
+          <w:r>
+            <w:rPr>
+              <w:noProof/>
+            </w:rPr>
+            <w:t xml:space="preserve"> </w:t>
+          </w:r>
+          <w:r>
+            <w:rPr>
+              <w:noProof/>
+            </w:rPr>
+            <w:t>[5]</w:t>
+          </w:r>
+          <w:r>
+            <w:fldChar w:fldCharType="end"/>
+          </w:r>
+        </w:sdtContent>
+      </w:sdt>
+      <w:r>
+        <w:t>. Although the prize itself was met with some criticism</w:t>
+      </w:r>
+      <w:r>
+        <w:t xml:space="preserve"> - </w:t>
+      </w:r>
+      <w:r>
+        <w:t xml:space="preserve"> Shieber </w:t>
       </w:r>
       <w:r>
         <w:t>critiques that the goal of the Turing Test is lost on the competition</w:t>
@@ -4255,7 +4999,6 @@
           <w:id w:val="801657732"/>
           <w:citation/>
         </w:sdtPr>
-        <w:sdtEndPr/>
         <w:sdtContent>
           <w:r>
             <w:fldChar w:fldCharType="begin"/>
@@ -4284,13 +5027,22 @@
         </w:sdtContent>
       </w:sdt>
       <w:r>
-        <w:t xml:space="preserve">, ALICE </w:t>
+        <w:t xml:space="preserve"> -</w:t>
+      </w:r>
+      <w:r>
+        <w:t xml:space="preserve"> ALICE </w:t>
       </w:r>
       <w:r>
         <w:t xml:space="preserve">provides a framework </w:t>
       </w:r>
       <w:r>
-        <w:t>for many of the fundamentals we see in modern chatbots and AI.</w:t>
+        <w:t xml:space="preserve">for many of the fundamentals we see in modern chatbots and </w:t>
+      </w:r>
+      <w:r>
+        <w:t>artificial intelligence</w:t>
+      </w:r>
+      <w:r>
+        <w:t>.</w:t>
       </w:r>
     </w:p>
     <w:p>
@@ -4311,7 +5063,6 @@
           <w:id w:val="1295485973"/>
           <w:citation/>
         </w:sdtPr>
-        <w:sdtEndPr/>
         <w:sdtContent>
           <w:r>
             <w:fldChar w:fldCharType="begin"/>
@@ -4391,7 +5142,6 @@
           <w:id w:val="1969316632"/>
           <w:citation/>
         </w:sdtPr>
-        <w:sdtEndPr/>
         <w:sdtContent>
           <w:r>
             <w:fldChar w:fldCharType="begin"/>
@@ -4430,7 +5180,6 @@
           <w:id w:val="-1054386537"/>
           <w:citation/>
         </w:sdtPr>
-        <w:sdtEndPr/>
         <w:sdtContent>
           <w:r>
             <w:fldChar w:fldCharType="begin"/>
@@ -4481,7 +5230,6 @@
           <w:id w:val="-579364813"/>
           <w:citation/>
         </w:sdtPr>
-        <w:sdtEndPr/>
         <w:sdtContent>
           <w:r>
             <w:fldChar w:fldCharType="begin"/>
@@ -4520,7 +5268,6 @@
           <w:id w:val="951053020"/>
           <w:citation/>
         </w:sdtPr>
-        <w:sdtEndPr/>
         <w:sdtContent>
           <w:r>
             <w:fldChar w:fldCharType="begin"/>
@@ -4571,9 +5318,13 @@
       <w:pPr>
         <w:pStyle w:val="Heading2"/>
       </w:pPr>
+      <w:bookmarkStart w:id="25" w:name="_Toc33544085"/>
+      <w:bookmarkStart w:id="26" w:name="_Toc33545060"/>
       <w:r>
         <w:t>Chatbot Models</w:t>
       </w:r>
+      <w:bookmarkEnd w:id="25"/>
+      <w:bookmarkEnd w:id="26"/>
     </w:p>
     <w:p>
       <w:r>
@@ -4583,10 +5334,52 @@
         <w:t xml:space="preserve"> key components – natural language processing (NLP), </w:t>
       </w:r>
       <w:r>
+        <w:t>response generation (RG) and the knowledge base</w:t>
+      </w:r>
+      <w:sdt>
+        <w:sdtPr>
+          <w:id w:val="-717733954"/>
+          <w:citation/>
+        </w:sdtPr>
+        <w:sdtContent>
+          <w:r>
+            <w:fldChar w:fldCharType="begin"/>
+          </w:r>
+          <w:r>
+            <w:instrText xml:space="preserve"> CITATION Jac17 \l 2057 </w:instrText>
+          </w:r>
+          <w:r>
+            <w:fldChar w:fldCharType="separate"/>
+          </w:r>
+          <w:r>
+            <w:rPr>
+              <w:noProof/>
+            </w:rPr>
+            <w:t xml:space="preserve"> </w:t>
+          </w:r>
+          <w:r>
+            <w:rPr>
+              <w:noProof/>
+            </w:rPr>
+            <w:t>[10]</w:t>
+          </w:r>
+          <w:r>
+            <w:fldChar w:fldCharType="end"/>
+          </w:r>
+        </w:sdtContent>
+      </w:sdt>
+      <w:r>
+        <w:t>.</w:t>
+      </w:r>
+      <w:r>
         <w:t xml:space="preserve"> </w:t>
       </w:r>
       <w:r>
-        <w:t xml:space="preserve">Generating a response given the context of a conversation is one of the fundamentals of a chatbot system. </w:t>
+        <w:t xml:space="preserve">Generating a response given the context of a </w:t>
+      </w:r>
+      <w:r>
+        <w:lastRenderedPageBreak/>
+        <w:t xml:space="preserve">conversation is one of the fundamentals of a chatbot system. </w:t>
       </w:r>
       <w:r>
         <w:t xml:space="preserve">These models are usually </w:t>
@@ -4599,7 +5392,6 @@
           <w:id w:val="-323349347"/>
           <w:citation/>
         </w:sdtPr>
-        <w:sdtEndPr/>
         <w:sdtContent>
           <w:r>
             <w:fldChar w:fldCharType="begin"/>
@@ -4620,7 +5412,7 @@
             <w:rPr>
               <w:noProof/>
             </w:rPr>
-            <w:t>[7]</w:t>
+            <w:t>[11]</w:t>
           </w:r>
           <w:r>
             <w:fldChar w:fldCharType="end"/>
@@ -4632,30 +5424,26 @@
       </w:r>
     </w:p>
     <w:p>
-      <w:r>
-        <w:t xml:space="preserve">A rule-based model uses </w:t>
-      </w:r>
-      <w:r>
-        <w:t>pre-</w:t>
-      </w:r>
-      <w:r>
-        <w:t xml:space="preserve">defined patterns in order to match </w:t>
-      </w:r>
-      <w:r>
-        <w:t>an input to a response</w:t>
-      </w:r>
-      <w:r>
-        <w:t xml:space="preserve">. This is seen in ALICE, which uses AIML to construct </w:t>
-      </w:r>
-      <w:r>
-        <w:t>stimulus-response pairs</w:t>
+      <w:pPr>
+        <w:pStyle w:val="Heading3"/>
+      </w:pPr>
+      <w:bookmarkStart w:id="27" w:name="_Toc33544086"/>
+      <w:bookmarkStart w:id="28" w:name="_Toc33545061"/>
+      <w:r>
+        <w:t>Pattern Matching</w:t>
+      </w:r>
+      <w:bookmarkEnd w:id="27"/>
+      <w:bookmarkEnd w:id="28"/>
+    </w:p>
+    <w:p>
+      <w:r>
+        <w:t>A rule-based model uses pre-defined patterns in order to match an input to a response. This is seen in ALICE, which uses AIML to construct stimulus-response pairs</w:t>
       </w:r>
       <w:sdt>
         <w:sdtPr>
           <w:id w:val="-1026708697"/>
           <w:citation/>
         </w:sdtPr>
-        <w:sdtEndPr/>
         <w:sdtContent>
           <w:r>
             <w:fldChar w:fldCharType="begin"/>
@@ -4684,10 +5472,273 @@
         </w:sdtContent>
       </w:sdt>
       <w:r>
+        <w:t>. AIML is an XML-based dialect, which defines units of conversation as a</w:t>
+      </w:r>
+      <w:r>
+        <w:rPr>
+          <w:i/>
+          <w:iCs/>
+        </w:rPr>
+        <w:t xml:space="preserve"> category</w:t>
+      </w:r>
+      <w:r>
+        <w:t xml:space="preserve">, with a defined input or stimulus </w:t>
+      </w:r>
+      <w:r>
+        <w:t xml:space="preserve">known as a </w:t>
+      </w:r>
+      <w:r>
+        <w:rPr>
+          <w:i/>
+          <w:iCs/>
+        </w:rPr>
+        <w:t>pattern</w:t>
+      </w:r>
+      <w:r>
+        <w:t xml:space="preserve">. The response is defined within a </w:t>
+      </w:r>
+      <w:r>
+        <w:rPr>
+          <w:i/>
+          <w:iCs/>
+        </w:rPr>
+        <w:t>template</w:t>
+      </w:r>
+      <w:sdt>
+        <w:sdtPr>
+          <w:rPr>
+            <w:i/>
+            <w:iCs/>
+          </w:rPr>
+          <w:id w:val="-1547836464"/>
+          <w:citation/>
+        </w:sdtPr>
+        <w:sdtContent>
+          <w:r>
+            <w:rPr>
+              <w:i/>
+              <w:iCs/>
+            </w:rPr>
+            <w:fldChar w:fldCharType="begin"/>
+          </w:r>
+          <w:r>
+            <w:rPr>
+              <w:i/>
+              <w:iCs/>
+            </w:rPr>
+            <w:instrText xml:space="preserve"> CITATION Wal09 \l 2057 </w:instrText>
+          </w:r>
+          <w:r>
+            <w:rPr>
+              <w:i/>
+              <w:iCs/>
+            </w:rPr>
+            <w:fldChar w:fldCharType="separate"/>
+          </w:r>
+          <w:r>
+            <w:rPr>
+              <w:i/>
+              <w:iCs/>
+              <w:noProof/>
+            </w:rPr>
+            <w:t xml:space="preserve"> </w:t>
+          </w:r>
+          <w:r>
+            <w:rPr>
+              <w:noProof/>
+            </w:rPr>
+            <w:t>[4]</w:t>
+          </w:r>
+          <w:r>
+            <w:rPr>
+              <w:i/>
+              <w:iCs/>
+            </w:rPr>
+            <w:fldChar w:fldCharType="end"/>
+          </w:r>
+        </w:sdtContent>
+      </w:sdt>
+      <w:r>
+        <w:t>, and can make use of utilities such as wildcards and states to help the interpreter to perform some logical processing.</w:t>
+      </w:r>
+    </w:p>
+    <w:p>
+      <w:r>
+        <w:t xml:space="preserve">Rule-based models are limited by the </w:t>
+      </w:r>
+      <w:r>
+        <w:t xml:space="preserve">definitions of its rules, but can be powerful when used in </w:t>
+      </w:r>
+    </w:p>
+    <w:p>
+      <w:pPr>
+        <w:pStyle w:val="Heading3"/>
+      </w:pPr>
+      <w:bookmarkStart w:id="29" w:name="_Toc33544087"/>
+      <w:bookmarkStart w:id="30" w:name="_Toc33545062"/>
+      <w:r>
+        <w:t>Neural Networks</w:t>
+      </w:r>
+      <w:bookmarkEnd w:id="29"/>
+      <w:bookmarkEnd w:id="30"/>
+    </w:p>
+    <w:p>
+      <w:r>
+        <w:t>When deal</w:t>
+      </w:r>
+      <w:r>
+        <w:t>ing with open-domain conversations, we can use neural networks to train a chatbot model to deal with unexpected inputs and complex multi-step conversations</w:t>
+      </w:r>
+      <w:sdt>
+        <w:sdtPr>
+          <w:id w:val="-1394190982"/>
+          <w:citation/>
+        </w:sdtPr>
+        <w:sdtContent>
+          <w:r>
+            <w:fldChar w:fldCharType="begin"/>
+          </w:r>
+          <w:r>
+            <w:instrText xml:space="preserve"> CITATION Vin15 \l 2057 </w:instrText>
+          </w:r>
+          <w:r>
+            <w:fldChar w:fldCharType="separate"/>
+          </w:r>
+          <w:r>
+            <w:rPr>
+              <w:noProof/>
+            </w:rPr>
+            <w:t xml:space="preserve"> </w:t>
+          </w:r>
+          <w:r>
+            <w:rPr>
+              <w:noProof/>
+            </w:rPr>
+            <w:t>[12]</w:t>
+          </w:r>
+          <w:r>
+            <w:fldChar w:fldCharType="end"/>
+          </w:r>
+        </w:sdtContent>
+      </w:sdt>
+      <w:r>
         <w:t xml:space="preserve">. </w:t>
       </w:r>
-    </w:p>
-    <w:p/>
+      <w:r>
+        <w:t xml:space="preserve">This can be seen in </w:t>
+      </w:r>
+      <w:sdt>
+        <w:sdtPr>
+          <w:id w:val="-791440251"/>
+          <w:citation/>
+        </w:sdtPr>
+        <w:sdtContent>
+          <w:r>
+            <w:fldChar w:fldCharType="begin"/>
+          </w:r>
+          <w:r>
+            <w:instrText xml:space="preserve"> CITATION Vin15 \l 2057 </w:instrText>
+          </w:r>
+          <w:r>
+            <w:fldChar w:fldCharType="separate"/>
+          </w:r>
+          <w:r>
+            <w:rPr>
+              <w:noProof/>
+            </w:rPr>
+            <w:t>[12]</w:t>
+          </w:r>
+          <w:r>
+            <w:fldChar w:fldCharType="end"/>
+          </w:r>
+        </w:sdtContent>
+      </w:sdt>
+      <w:r>
+        <w:t xml:space="preserve">, which uses the </w:t>
+      </w:r>
+      <w:r>
+        <w:rPr>
+          <w:i/>
+          <w:iCs/>
+        </w:rPr>
+        <w:t>seq2seq</w:t>
+      </w:r>
+      <w:r>
+        <w:t xml:space="preserve"> framework</w:t>
+      </w:r>
+      <w:sdt>
+        <w:sdtPr>
+          <w:id w:val="-2051149193"/>
+          <w:citation/>
+        </w:sdtPr>
+        <w:sdtContent>
+          <w:r>
+            <w:fldChar w:fldCharType="begin"/>
+          </w:r>
+          <w:r>
+            <w:instrText xml:space="preserve"> CITATION Sut14 \l 2057 </w:instrText>
+          </w:r>
+          <w:r>
+            <w:fldChar w:fldCharType="separate"/>
+          </w:r>
+          <w:r>
+            <w:rPr>
+              <w:noProof/>
+            </w:rPr>
+            <w:t xml:space="preserve"> </w:t>
+          </w:r>
+          <w:r>
+            <w:rPr>
+              <w:noProof/>
+            </w:rPr>
+            <w:t>[13]</w:t>
+          </w:r>
+          <w:r>
+            <w:fldChar w:fldCharType="end"/>
+          </w:r>
+        </w:sdtContent>
+      </w:sdt>
+      <w:r>
+        <w:t xml:space="preserve">, which is based on recurrent neural networks (RNN) to produce a generative conversational model. The advantage of using an RNN is its reusability for multiple datasets, as well as extract knowledge from noisy datasets, as concluded in </w:t>
+      </w:r>
+      <w:sdt>
+        <w:sdtPr>
+          <w:id w:val="1488364520"/>
+          <w:citation/>
+        </w:sdtPr>
+        <w:sdtContent>
+          <w:r>
+            <w:fldChar w:fldCharType="begin"/>
+          </w:r>
+          <w:r>
+            <w:instrText xml:space="preserve"> CITATION Vin15 \l 2057 </w:instrText>
+          </w:r>
+          <w:r>
+            <w:fldChar w:fldCharType="separate"/>
+          </w:r>
+          <w:r>
+            <w:rPr>
+              <w:noProof/>
+            </w:rPr>
+            <w:t>[12]</w:t>
+          </w:r>
+          <w:r>
+            <w:fldChar w:fldCharType="end"/>
+          </w:r>
+        </w:sdtContent>
+      </w:sdt>
+      <w:r>
+        <w:t>.</w:t>
+      </w:r>
+    </w:p>
+    <w:p>
+      <w:r>
+        <w:t xml:space="preserve">The neural network approach has a clear advantage in open-domain conversations, and training from multiple datasets, however the results can be unexpected and can require </w:t>
+      </w:r>
+      <w:r>
+        <w:t>----------</w:t>
+      </w:r>
+    </w:p>
     <w:p>
       <w:pPr>
         <w:pStyle w:val="ListParagraph"/>
@@ -4712,6 +5763,226 @@
         <w:t>Generative/retrieval</w:t>
       </w:r>
     </w:p>
+    <w:p/>
+    <w:p/>
+    <w:p>
+      <w:pPr>
+        <w:pStyle w:val="Heading2"/>
+      </w:pPr>
+      <w:bookmarkStart w:id="31" w:name="_Toc33544088"/>
+      <w:bookmarkStart w:id="32" w:name="_Toc33545063"/>
+      <w:r>
+        <w:t>Datasets</w:t>
+      </w:r>
+      <w:bookmarkEnd w:id="31"/>
+      <w:bookmarkEnd w:id="32"/>
+    </w:p>
+    <w:p>
+      <w:r>
+        <w:t>Typically, chatbots are divided into two groups, open-domain and closed-domain</w:t>
+      </w:r>
+      <w:sdt>
+        <w:sdtPr>
+          <w:id w:val="340134509"/>
+          <w:citation/>
+        </w:sdtPr>
+        <w:sdtContent>
+          <w:r>
+            <w:fldChar w:fldCharType="begin"/>
+          </w:r>
+          <w:r>
+            <w:instrText xml:space="preserve">CITATION Vla18 \l 2057 </w:instrText>
+          </w:r>
+          <w:r>
+            <w:fldChar w:fldCharType="separate"/>
+          </w:r>
+          <w:r>
+            <w:rPr>
+              <w:noProof/>
+            </w:rPr>
+            <w:t xml:space="preserve"> </w:t>
+          </w:r>
+          <w:r>
+            <w:rPr>
+              <w:noProof/>
+            </w:rPr>
+            <w:t>[14]</w:t>
+          </w:r>
+          <w:r>
+            <w:fldChar w:fldCharType="end"/>
+          </w:r>
+        </w:sdtContent>
+      </w:sdt>
+      <w:r>
+        <w:t>. In an open-domain system, the conversation can go in any direction, and the user can talk to the chatbot about any topic. A closed-domain system is restricted to a narrower topic area or set of function – these are the chatbots we see most in real-world applications such as customer service and banking. For this project, the focus will be on a closed-domain system as the goal is to create a chatbot that can achieve a goal – these are often called Goal-Oriented (GO) Chatbots</w:t>
+      </w:r>
+      <w:sdt>
+        <w:sdtPr>
+          <w:id w:val="766659368"/>
+          <w:citation/>
+        </w:sdtPr>
+        <w:sdtContent>
+          <w:r>
+            <w:fldChar w:fldCharType="begin"/>
+          </w:r>
+          <w:r>
+            <w:instrText xml:space="preserve">CITATION Vla18 \l 2057 </w:instrText>
+          </w:r>
+          <w:r>
+            <w:fldChar w:fldCharType="separate"/>
+          </w:r>
+          <w:r>
+            <w:rPr>
+              <w:noProof/>
+            </w:rPr>
+            <w:t xml:space="preserve"> </w:t>
+          </w:r>
+          <w:r>
+            <w:rPr>
+              <w:noProof/>
+            </w:rPr>
+            <w:t>[14]</w:t>
+          </w:r>
+          <w:r>
+            <w:fldChar w:fldCharType="end"/>
+          </w:r>
+        </w:sdtContent>
+      </w:sdt>
+      <w:r>
+        <w:t>. However, to create a GO chatbot, one must have a goal the chatbot should achieve, and a dataset from which to learn.</w:t>
+      </w:r>
+      <w:r>
+        <w:t xml:space="preserve"> The selection criteria for this project includes a dataset that is large enough to allow querying and searching, as well as conditional select queries to find records that fit the user query. </w:t>
+      </w:r>
+      <w:r>
+        <w:t>The dataset should also be open to use for research projects, and readily available to access online or download.</w:t>
+      </w:r>
+    </w:p>
+    <w:p>
+      <w:pPr>
+        <w:pStyle w:val="Heading3"/>
+      </w:pPr>
+      <w:bookmarkStart w:id="33" w:name="_Toc33544089"/>
+      <w:bookmarkStart w:id="34" w:name="_Toc33545064"/>
+      <w:r>
+        <w:t>Ubuntu Dialogue Corpus</w:t>
+      </w:r>
+      <w:bookmarkEnd w:id="33"/>
+      <w:bookmarkEnd w:id="34"/>
+    </w:p>
+    <w:p>
+      <w:r>
+        <w:t>The Ubuntu Dialogue Corpus (UDC), is one of the largest public dialog</w:t>
+      </w:r>
+      <w:r>
+        <w:t>ue</w:t>
+      </w:r>
+      <w:r>
+        <w:t xml:space="preserve"> datasets available</w:t>
+      </w:r>
+      <w:sdt>
+        <w:sdtPr>
+          <w:id w:val="-1367130943"/>
+          <w:citation/>
+        </w:sdtPr>
+        <w:sdtContent>
+          <w:r>
+            <w:fldChar w:fldCharType="begin"/>
+          </w:r>
+          <w:r>
+            <w:instrText xml:space="preserve">CITATION Ste16 \l 2057 </w:instrText>
+          </w:r>
+          <w:r>
+            <w:fldChar w:fldCharType="separate"/>
+          </w:r>
+          <w:r>
+            <w:rPr>
+              <w:noProof/>
+            </w:rPr>
+            <w:t xml:space="preserve"> </w:t>
+          </w:r>
+          <w:r>
+            <w:rPr>
+              <w:noProof/>
+            </w:rPr>
+            <w:t>[15]</w:t>
+          </w:r>
+          <w:r>
+            <w:fldChar w:fldCharType="end"/>
+          </w:r>
+        </w:sdtContent>
+      </w:sdt>
+      <w:r>
+        <w:t>, consisting of 1 million multi-turn dialogues from users receiving technical support for Ubuntu-related problems</w:t>
+      </w:r>
+      <w:sdt>
+        <w:sdtPr>
+          <w:id w:val="967788498"/>
+          <w:citation/>
+        </w:sdtPr>
+        <w:sdtContent>
+          <w:r>
+            <w:fldChar w:fldCharType="begin"/>
+          </w:r>
+          <w:r>
+            <w:instrText xml:space="preserve">CITATION Rya \l 2057 </w:instrText>
+          </w:r>
+          <w:r>
+            <w:fldChar w:fldCharType="separate"/>
+          </w:r>
+          <w:r>
+            <w:rPr>
+              <w:noProof/>
+            </w:rPr>
+            <w:t xml:space="preserve"> </w:t>
+          </w:r>
+          <w:r>
+            <w:rPr>
+              <w:noProof/>
+            </w:rPr>
+            <w:t>[16]</w:t>
+          </w:r>
+          <w:r>
+            <w:fldChar w:fldCharType="end"/>
+          </w:r>
+        </w:sdtContent>
+      </w:sdt>
+      <w:r>
+        <w:t xml:space="preserve">. </w:t>
+      </w:r>
+      <w:r>
+        <w:t xml:space="preserve">This dataset has been used in several dialogue system implementations successfully, as seen in </w:t>
+      </w:r>
+      <w:sdt>
+        <w:sdtPr>
+          <w:id w:val="432490315"/>
+          <w:citation/>
+        </w:sdtPr>
+        <w:sdtContent>
+          <w:r>
+            <w:fldChar w:fldCharType="begin"/>
+          </w:r>
+          <w:r>
+            <w:instrText xml:space="preserve"> CITATION Low16 \l 2057 </w:instrText>
+          </w:r>
+          <w:r>
+            <w:fldChar w:fldCharType="separate"/>
+          </w:r>
+          <w:r>
+            <w:rPr>
+              <w:noProof/>
+            </w:rPr>
+            <w:t>[17]</w:t>
+          </w:r>
+          <w:r>
+            <w:fldChar w:fldCharType="end"/>
+          </w:r>
+        </w:sdtContent>
+      </w:sdt>
+      <w:r>
+        <w:t xml:space="preserve"> where Lowe et al. compare learning architectures for multi-turn dialogue systems. The drawback of this dataset is its utility and expandability for this project; while it allows us to explore chatbots in a multi-turn context, from an end-user point of view, an average user may not find any use in using it. Furthermore, we are limited to questions around Ubuntu help questions, and it is not ideal for searching and querying the dataset to great effect. </w:t>
+      </w:r>
+    </w:p>
     <w:p>
       <w:pPr>
         <w:pStyle w:val="ListParagraph"/>
@@ -4721,23 +5992,7 @@
         </w:numPr>
       </w:pPr>
       <w:r>
-        <w:t>NLP</w:t>
-      </w:r>
-    </w:p>
-    <w:p>
-      <w:pPr>
-        <w:pStyle w:val="Heading3"/>
-      </w:pPr>
-      <w:r>
-        <w:t>Neural Networks</w:t>
-      </w:r>
-    </w:p>
-    <w:p>
-      <w:pPr>
-        <w:pStyle w:val="Heading3"/>
-      </w:pPr>
-      <w:r>
-        <w:t>Pattern Matching</w:t>
+        <w:t>Excerpts</w:t>
       </w:r>
     </w:p>
     <w:p>
@@ -4749,191 +6004,23 @@
         </w:numPr>
       </w:pPr>
       <w:r>
-        <w:t>AIML and other technologies</w:t>
-      </w:r>
-    </w:p>
-    <w:p/>
-    <w:p>
-      <w:pPr>
-        <w:pStyle w:val="Heading2"/>
-      </w:pPr>
-      <w:bookmarkStart w:id="14" w:name="_Toc32263592"/>
-      <w:r>
-        <w:t>Datasets</w:t>
-      </w:r>
-      <w:bookmarkEnd w:id="14"/>
-    </w:p>
-    <w:p>
-      <w:r>
-        <w:t>Typically, chatbots are divided into two groups, open-domain and closed-domain</w:t>
-      </w:r>
-      <w:sdt>
-        <w:sdtPr>
-          <w:id w:val="340134509"/>
-          <w:citation/>
-        </w:sdtPr>
-        <w:sdtEndPr/>
-        <w:sdtContent>
-          <w:r>
-            <w:fldChar w:fldCharType="begin"/>
-          </w:r>
-          <w:r>
-            <w:instrText xml:space="preserve">CITATION Vla18 \l 2057 </w:instrText>
-          </w:r>
-          <w:r>
-            <w:fldChar w:fldCharType="separate"/>
-          </w:r>
-          <w:r>
-            <w:rPr>
-              <w:noProof/>
-            </w:rPr>
-            <w:t xml:space="preserve"> </w:t>
-          </w:r>
-          <w:r>
-            <w:rPr>
-              <w:noProof/>
-            </w:rPr>
-            <w:t>[8]</w:t>
-          </w:r>
-          <w:r>
-            <w:fldChar w:fldCharType="end"/>
-          </w:r>
-        </w:sdtContent>
-      </w:sdt>
-      <w:r>
-        <w:t>. In an open-domain system, the conversation can go in any direction, and the user can talk to the chatbot about any topic. A closed-domain system is restricted to a narrower topic area or set of function – these are the chatbots we see most in real-world applications such as customer service and banking. For this project, the focus will be on a closed-domain system as the goal is to create a chatbot that can achieve a goal – these are often called Goal-Oriented (GO) Chatbots</w:t>
-      </w:r>
-      <w:sdt>
-        <w:sdtPr>
-          <w:id w:val="766659368"/>
-          <w:citation/>
-        </w:sdtPr>
-        <w:sdtEndPr/>
-        <w:sdtContent>
-          <w:r>
-            <w:fldChar w:fldCharType="begin"/>
-          </w:r>
-          <w:r>
-            <w:instrText xml:space="preserve">CITATION Vla18 \l 2057 </w:instrText>
-          </w:r>
-          <w:r>
-            <w:fldChar w:fldCharType="separate"/>
-          </w:r>
-          <w:r>
-            <w:rPr>
-              <w:noProof/>
-            </w:rPr>
-            <w:t xml:space="preserve"> </w:t>
-          </w:r>
-          <w:r>
-            <w:rPr>
-              <w:noProof/>
-            </w:rPr>
-            <w:t>[8]</w:t>
-          </w:r>
-          <w:r>
-            <w:fldChar w:fldCharType="end"/>
-          </w:r>
-        </w:sdtContent>
-      </w:sdt>
-      <w:r>
-        <w:t>. However, to create a GO chatbot, one must have a goal the chatbot should achieve, and a dataset from which to learn.</w:t>
-      </w:r>
-    </w:p>
-    <w:p>
-      <w:pPr>
-        <w:rPr>
-          <w:b/>
-        </w:rPr>
-      </w:pPr>
-      <w:r>
-        <w:t>The Ubuntu Dialogue Corpus (UDC), is one of the largest public dialog</w:t>
-      </w:r>
-      <w:r>
-        <w:t>ue</w:t>
-      </w:r>
-      <w:r>
-        <w:t xml:space="preserve"> datasets available</w:t>
-      </w:r>
-      <w:sdt>
-        <w:sdtPr>
-          <w:id w:val="-1367130943"/>
-          <w:citation/>
-        </w:sdtPr>
-        <w:sdtEndPr/>
-        <w:sdtContent>
-          <w:r>
-            <w:fldChar w:fldCharType="begin"/>
-          </w:r>
-          <w:r>
-            <w:instrText xml:space="preserve">CITATION Ste16 \l 2057 </w:instrText>
-          </w:r>
-          <w:r>
-            <w:fldChar w:fldCharType="separate"/>
-          </w:r>
-          <w:r>
-            <w:rPr>
-              <w:noProof/>
-            </w:rPr>
-            <w:t xml:space="preserve"> </w:t>
-          </w:r>
-          <w:r>
-            <w:rPr>
-              <w:noProof/>
-            </w:rPr>
-            <w:t>[9]</w:t>
-          </w:r>
-          <w:r>
-            <w:fldChar w:fldCharType="end"/>
-          </w:r>
-        </w:sdtContent>
-      </w:sdt>
-      <w:r>
-        <w:t>, consisting of 1 million multi-turn dialogues from users receiving technical support for Ubuntu-related problems</w:t>
-      </w:r>
-      <w:sdt>
-        <w:sdtPr>
-          <w:id w:val="967788498"/>
-          <w:citation/>
-        </w:sdtPr>
-        <w:sdtEndPr/>
-        <w:sdtContent>
-          <w:r>
-            <w:fldChar w:fldCharType="begin"/>
-          </w:r>
-          <w:r>
-            <w:instrText xml:space="preserve">CITATION Rya \l 2057 </w:instrText>
-          </w:r>
-          <w:r>
-            <w:fldChar w:fldCharType="separate"/>
-          </w:r>
-          <w:r>
-            <w:rPr>
-              <w:noProof/>
-            </w:rPr>
-            <w:t xml:space="preserve"> </w:t>
-          </w:r>
-          <w:r>
-            <w:rPr>
-              <w:noProof/>
-            </w:rPr>
-            <w:t>[10]</w:t>
-          </w:r>
-          <w:r>
-            <w:fldChar w:fldCharType="end"/>
-          </w:r>
-        </w:sdtContent>
-      </w:sdt>
-      <w:r>
-        <w:t xml:space="preserve">. </w:t>
-      </w:r>
-      <w:r>
-        <w:rPr>
-          <w:b/>
-          <w:u w:val="single"/>
-        </w:rPr>
-        <w:t>continue</w:t>
-      </w:r>
+        <w:lastRenderedPageBreak/>
+        <w:t>Applications</w:t>
+      </w:r>
+    </w:p>
+    <w:p>
+      <w:pPr>
+        <w:pStyle w:val="Heading3"/>
+      </w:pPr>
+      <w:bookmarkStart w:id="35" w:name="_Toc33544090"/>
+      <w:bookmarkStart w:id="36" w:name="_Toc33545065"/>
+      <w:proofErr w:type="spellStart"/>
+      <w:r>
+        <w:t>DBPedia</w:t>
+      </w:r>
+      <w:bookmarkEnd w:id="35"/>
+      <w:bookmarkEnd w:id="36"/>
+      <w:proofErr w:type="spellEnd"/>
     </w:p>
     <w:p>
       <w:r>
@@ -4944,7 +6031,6 @@
           <w:id w:val="-189615624"/>
           <w:citation/>
         </w:sdtPr>
-        <w:sdtEndPr/>
         <w:sdtContent>
           <w:r>
             <w:fldChar w:fldCharType="begin"/>
@@ -4965,7 +6051,7 @@
             <w:rPr>
               <w:noProof/>
             </w:rPr>
-            <w:t>[11]</w:t>
+            <w:t>[18]</w:t>
           </w:r>
           <w:r>
             <w:fldChar w:fldCharType="end"/>
@@ -4980,7 +6066,6 @@
           <w:id w:val="1088040400"/>
           <w:citation/>
         </w:sdtPr>
-        <w:sdtEndPr/>
         <w:sdtContent>
           <w:r>
             <w:fldChar w:fldCharType="begin"/>
@@ -4995,7 +6080,7 @@
             <w:rPr>
               <w:noProof/>
             </w:rPr>
-            <w:t>[12]</w:t>
+            <w:t>[19]</w:t>
           </w:r>
           <w:r>
             <w:fldChar w:fldCharType="end"/>
@@ -5010,7 +6095,6 @@
           <w:id w:val="643636259"/>
           <w:citation/>
         </w:sdtPr>
-        <w:sdtEndPr/>
         <w:sdtContent>
           <w:r>
             <w:fldChar w:fldCharType="begin"/>
@@ -5031,7 +6115,7 @@
             <w:rPr>
               <w:noProof/>
             </w:rPr>
-            <w:t>[13]</w:t>
+            <w:t>[20]</w:t>
           </w:r>
           <w:r>
             <w:fldChar w:fldCharType="end"/>
@@ -5046,7 +6130,6 @@
           <w:id w:val="761263132"/>
           <w:citation/>
         </w:sdtPr>
-        <w:sdtEndPr/>
         <w:sdtContent>
           <w:r>
             <w:fldChar w:fldCharType="begin"/>
@@ -5061,7 +6144,7 @@
             <w:rPr>
               <w:noProof/>
             </w:rPr>
-            <w:t>[11]</w:t>
+            <w:t>[18]</w:t>
           </w:r>
           <w:r>
             <w:fldChar w:fldCharType="end"/>
@@ -5079,7 +6162,6 @@
           <w:id w:val="-1243711648"/>
           <w:citation/>
         </w:sdtPr>
-        <w:sdtEndPr/>
         <w:sdtContent>
           <w:r>
             <w:fldChar w:fldCharType="begin"/>
@@ -5100,7 +6182,7 @@
             <w:rPr>
               <w:noProof/>
             </w:rPr>
-            <w:t>[11]</w:t>
+            <w:t>[18]</w:t>
           </w:r>
           <w:r>
             <w:fldChar w:fldCharType="end"/>
@@ -5115,7 +6197,6 @@
           <w:id w:val="-1508516748"/>
           <w:citation/>
         </w:sdtPr>
-        <w:sdtEndPr/>
         <w:sdtContent>
           <w:r>
             <w:fldChar w:fldCharType="begin"/>
@@ -5130,7 +6211,7 @@
             <w:rPr>
               <w:noProof/>
             </w:rPr>
-            <w:t>[12]</w:t>
+            <w:t>[19]</w:t>
           </w:r>
           <w:r>
             <w:fldChar w:fldCharType="end"/>
@@ -5145,7 +6226,6 @@
           <w:id w:val="1011873574"/>
           <w:citation/>
         </w:sdtPr>
-        <w:sdtEndPr/>
         <w:sdtContent>
           <w:r>
             <w:fldChar w:fldCharType="begin"/>
@@ -5166,7 +6246,7 @@
             <w:rPr>
               <w:noProof/>
             </w:rPr>
-            <w:t>[14]</w:t>
+            <w:t>[21]</w:t>
           </w:r>
           <w:r>
             <w:fldChar w:fldCharType="end"/>
@@ -5186,7 +6266,6 @@
           <w:id w:val="-247741570"/>
           <w:citation/>
         </w:sdtPr>
-        <w:sdtEndPr/>
         <w:sdtContent>
           <w:r>
             <w:fldChar w:fldCharType="begin"/>
@@ -5207,7 +6286,7 @@
             <w:rPr>
               <w:noProof/>
             </w:rPr>
-            <w:t>[15]</w:t>
+            <w:t>[22]</w:t>
           </w:r>
           <w:r>
             <w:fldChar w:fldCharType="end"/>
@@ -5215,14 +6294,25 @@
         </w:sdtContent>
       </w:sdt>
       <w:r>
-        <w:t>, including Wikipedia. The English version of the DBpedia knowledge base describes 4.58 million things, out of which 4.22 million are classified in a consistent ontology [], consisting of 320 classes described by 1,650 different properties</w:t>
+        <w:t>, including Wikipedia. The English version of the DBpedia knowledge base describes 4.58 million things, out of which 4.2</w:t>
+      </w:r>
+      <w:r>
+        <w:t>3</w:t>
+      </w:r>
+      <w:r>
+        <w:t xml:space="preserve"> million are classified in a consistent ontology, </w:t>
+      </w:r>
+      <w:r>
+        <w:t>comprising</w:t>
+      </w:r>
+      <w:r>
+        <w:t xml:space="preserve"> of 320 classes described by 1,650 different properties</w:t>
       </w:r>
       <w:sdt>
         <w:sdtPr>
           <w:id w:val="1665746493"/>
           <w:citation/>
         </w:sdtPr>
-        <w:sdtEndPr/>
         <w:sdtContent>
           <w:r>
             <w:fldChar w:fldCharType="begin"/>
@@ -5243,7 +6333,7 @@
             <w:rPr>
               <w:noProof/>
             </w:rPr>
-            <w:t>[16]</w:t>
+            <w:t>[23]</w:t>
           </w:r>
           <w:r>
             <w:fldChar w:fldCharType="end"/>
@@ -5285,7 +6375,7 @@
                     <pic:cNvPicPr/>
                   </pic:nvPicPr>
                   <pic:blipFill>
-                    <a:blip r:embed="rId12"/>
+                    <a:blip r:embed="rId13"/>
                     <a:stretch>
                       <a:fillRect/>
                     </a:stretch>
@@ -5311,18 +6401,31 @@
         <w:pStyle w:val="Caption"/>
         <w:jc w:val="center"/>
       </w:pPr>
-      <w:bookmarkStart w:id="15" w:name="_Toc32265715"/>
+      <w:bookmarkStart w:id="37" w:name="_Toc33542301"/>
       <w:r>
         <w:t xml:space="preserve">Figure </w:t>
       </w:r>
-      <w:fldSimple w:instr=" SEQ Figure \* ARABIC ">
-        <w:r>
-          <w:rPr>
-            <w:noProof/>
-          </w:rPr>
-          <w:t>1</w:t>
-        </w:r>
-      </w:fldSimple>
+      <w:r>
+        <w:fldChar w:fldCharType="begin"/>
+      </w:r>
+      <w:r>
+        <w:instrText xml:space="preserve"> SEQ Figure \* ARABIC </w:instrText>
+      </w:r>
+      <w:r>
+        <w:fldChar w:fldCharType="separate"/>
+      </w:r>
+      <w:r>
+        <w:rPr>
+          <w:noProof/>
+        </w:rPr>
+        <w:t>1</w:t>
+      </w:r>
+      <w:r>
+        <w:rPr>
+          <w:noProof/>
+        </w:rPr>
+        <w:fldChar w:fldCharType="end"/>
+      </w:r>
       <w:r>
         <w:t>: DBpedia</w:t>
       </w:r>
@@ -5340,7 +6443,6 @@
           <w:id w:val="-1327586031"/>
           <w:citation/>
         </w:sdtPr>
-        <w:sdtEndPr/>
         <w:sdtContent>
           <w:r>
             <w:rPr>
@@ -5370,7 +6472,7 @@
             <w:rPr>
               <w:noProof/>
             </w:rPr>
-            <w:t>[17]</w:t>
+            <w:t>[24]</w:t>
           </w:r>
           <w:r>
             <w:rPr>
@@ -5380,7 +6482,7 @@
           </w:r>
         </w:sdtContent>
       </w:sdt>
-      <w:bookmarkEnd w:id="15"/>
+      <w:bookmarkEnd w:id="37"/>
     </w:p>
     <w:p>
       <w:r>
@@ -5391,7 +6493,6 @@
           <w:id w:val="1609540055"/>
           <w:citation/>
         </w:sdtPr>
-        <w:sdtEndPr/>
         <w:sdtContent>
           <w:r>
             <w:fldChar w:fldCharType="begin"/>
@@ -5406,7 +6507,7 @@
             <w:rPr>
               <w:noProof/>
             </w:rPr>
-            <w:t>[16]</w:t>
+            <w:t>[23]</w:t>
           </w:r>
           <w:r>
             <w:fldChar w:fldCharType="end"/>
@@ -5428,7 +6529,15 @@
         <w:t xml:space="preserve">Input: </w:t>
       </w:r>
       <w:r>
-        <w:t>Wikipedia pages are read from an external source, either from a Wikipedia dump, or using the MediaWiki API.</w:t>
+        <w:t xml:space="preserve">Wikipedia pages are read from an external source, either from a Wikipedia dump, or using the </w:t>
+      </w:r>
+      <w:proofErr w:type="spellStart"/>
+      <w:r>
+        <w:t>MediaWiki</w:t>
+      </w:r>
+      <w:proofErr w:type="spellEnd"/>
+      <w:r>
+        <w:t xml:space="preserve"> API.</w:t>
       </w:r>
     </w:p>
     <w:p>
@@ -5456,7 +6565,15 @@
         <w:t xml:space="preserve">Extraction: </w:t>
       </w:r>
       <w:r>
-        <w:t>The Abstract Syntax Tree of each page is forwarded to the extractors. There are many types of extractors, which will later be described, which extract data such as labels, images and infoboxes. Each extractor takes an AST as input and yields a set of Resource Description Framework (RDF) statements. These are XML statements which describe properties and values of resources.</w:t>
+        <w:t xml:space="preserve">The Abstract Syntax Tree of each page is forwarded to the extractors. There are many types of extractors, which will later be described, which extract data such as labels, images and </w:t>
+      </w:r>
+      <w:proofErr w:type="spellStart"/>
+      <w:r>
+        <w:t>infoboxes</w:t>
+      </w:r>
+      <w:proofErr w:type="spellEnd"/>
+      <w:r>
+        <w:t>. Each extractor takes an AST as input and yields a set of Resource Description Framework (RDF) statements. These are XML statements which describe properties and values of resources.</w:t>
       </w:r>
     </w:p>
     <w:p>
@@ -5482,6 +6599,7 @@
         <w:rPr>
           <w:noProof/>
         </w:rPr>
+        <w:lastRenderedPageBreak/>
         <w:drawing>
           <wp:inline distT="0" distB="0" distL="0" distR="0" wp14:anchorId="6866EAB1" wp14:editId="4F468129">
             <wp:extent cx="4826836" cy="2676525"/>
@@ -5498,7 +6616,7 @@
                     <pic:cNvPicPr/>
                   </pic:nvPicPr>
                   <pic:blipFill>
-                    <a:blip r:embed="rId13"/>
+                    <a:blip r:embed="rId14"/>
                     <a:stretch>
                       <a:fillRect/>
                     </a:stretch>
@@ -5524,18 +6642,31 @@
         <w:pStyle w:val="Caption"/>
         <w:jc w:val="center"/>
       </w:pPr>
-      <w:bookmarkStart w:id="16" w:name="_Toc32265716"/>
+      <w:bookmarkStart w:id="38" w:name="_Toc33542302"/>
       <w:r>
         <w:t xml:space="preserve">Figure </w:t>
       </w:r>
-      <w:fldSimple w:instr=" SEQ Figure \* ARABIC ">
-        <w:r>
-          <w:rPr>
-            <w:noProof/>
-          </w:rPr>
-          <w:t>2</w:t>
-        </w:r>
-      </w:fldSimple>
+      <w:r>
+        <w:fldChar w:fldCharType="begin"/>
+      </w:r>
+      <w:r>
+        <w:instrText xml:space="preserve"> SEQ Figure \* ARABIC </w:instrText>
+      </w:r>
+      <w:r>
+        <w:fldChar w:fldCharType="separate"/>
+      </w:r>
+      <w:r>
+        <w:rPr>
+          <w:noProof/>
+        </w:rPr>
+        <w:t>2</w:t>
+      </w:r>
+      <w:r>
+        <w:rPr>
+          <w:noProof/>
+        </w:rPr>
+        <w:fldChar w:fldCharType="end"/>
+      </w:r>
       <w:r>
         <w:t>: DBpedia extraction framework</w:t>
       </w:r>
@@ -5544,7 +6675,6 @@
           <w:id w:val="-1819106397"/>
           <w:citation/>
         </w:sdtPr>
-        <w:sdtEndPr/>
         <w:sdtContent>
           <w:r>
             <w:fldChar w:fldCharType="begin"/>
@@ -5565,14 +6695,647 @@
             <w:rPr>
               <w:noProof/>
             </w:rPr>
-            <w:t>[16]</w:t>
+            <w:t>[23]</w:t>
           </w:r>
           <w:r>
             <w:fldChar w:fldCharType="end"/>
           </w:r>
         </w:sdtContent>
       </w:sdt>
-      <w:bookmarkEnd w:id="16"/>
+      <w:bookmarkEnd w:id="38"/>
+    </w:p>
+    <w:p>
+      <w:r>
+        <w:t xml:space="preserve">The </w:t>
+      </w:r>
+      <w:proofErr w:type="spellStart"/>
+      <w:r>
+        <w:t>DBPedia</w:t>
+      </w:r>
+      <w:proofErr w:type="spellEnd"/>
+      <w:r>
+        <w:t xml:space="preserve"> ontology organises </w:t>
+      </w:r>
+      <w:r>
+        <w:t>its entities using RDF</w:t>
+      </w:r>
+      <w:r>
+        <w:t xml:space="preserve"> models, each of which has many properties and are linked to subclasses and super-classes where necessary. This can be seen in </w:t>
+      </w:r>
+      <w:r>
+        <w:fldChar w:fldCharType="begin"/>
+      </w:r>
+      <w:r>
+        <w:instrText xml:space="preserve"> REF _Ref33542435 \h </w:instrText>
+      </w:r>
+      <w:r>
+        <w:fldChar w:fldCharType="separate"/>
+      </w:r>
+      <w:r>
+        <w:t xml:space="preserve">Table </w:t>
+      </w:r>
+      <w:r>
+        <w:rPr>
+          <w:noProof/>
+        </w:rPr>
+        <w:t>1</w:t>
+      </w:r>
+      <w:r>
+        <w:fldChar w:fldCharType="end"/>
+      </w:r>
+      <w:r>
+        <w:t xml:space="preserve">, where a subclass may inherit the properties of its parent class. This can assist querying and searching, as we can </w:t>
+      </w:r>
+      <w:r>
+        <w:t xml:space="preserve">query based on properties of a given class, as well as filtering and matching with conditional queries. </w:t>
+      </w:r>
+    </w:p>
+    <w:tbl>
+      <w:tblPr>
+        <w:tblStyle w:val="PlainTable2"/>
+        <w:tblW w:w="0" w:type="auto"/>
+        <w:tblLook w:val="04A0" w:firstRow="1" w:lastRow="0" w:firstColumn="1" w:lastColumn="0" w:noHBand="0" w:noVBand="1"/>
+      </w:tblPr>
+      <w:tblGrid>
+        <w:gridCol w:w="3005"/>
+        <w:gridCol w:w="1243"/>
+        <w:gridCol w:w="4768"/>
+      </w:tblGrid>
+      <w:tr>
+        <w:trPr>
+          <w:cnfStyle w:val="100000000000" w:firstRow="1" w:lastRow="0" w:firstColumn="0" w:lastColumn="0" w:oddVBand="0" w:evenVBand="0" w:oddHBand="0" w:evenHBand="0" w:firstRowFirstColumn="0" w:firstRowLastColumn="0" w:lastRowFirstColumn="0" w:lastRowLastColumn="0"/>
+        </w:trPr>
+        <w:tc>
+          <w:tcPr>
+            <w:cnfStyle w:val="001000000000" w:firstRow="0" w:lastRow="0" w:firstColumn="1" w:lastColumn="0" w:oddVBand="0" w:evenVBand="0" w:oddHBand="0" w:evenHBand="0" w:firstRowFirstColumn="0" w:firstRowLastColumn="0" w:lastRowFirstColumn="0" w:lastRowLastColumn="0"/>
+            <w:tcW w:w="3005" w:type="dxa"/>
+            <w:tcBorders>
+              <w:top w:val="single" w:sz="4" w:space="0" w:color="7F7F7F" w:themeColor="text1" w:themeTint="80"/>
+              <w:bottom w:val="single" w:sz="4" w:space="0" w:color="auto"/>
+            </w:tcBorders>
+            <w:shd w:val="clear" w:color="auto" w:fill="F2F2F2" w:themeFill="background1" w:themeFillShade="F2"/>
+          </w:tcPr>
+          <w:p>
+            <w:r>
+              <w:t>Ontology class</w:t>
+            </w:r>
+          </w:p>
+        </w:tc>
+        <w:tc>
+          <w:tcPr>
+            <w:tcW w:w="1243" w:type="dxa"/>
+            <w:tcBorders>
+              <w:top w:val="single" w:sz="4" w:space="0" w:color="7F7F7F" w:themeColor="text1" w:themeTint="80"/>
+              <w:bottom w:val="single" w:sz="4" w:space="0" w:color="auto"/>
+            </w:tcBorders>
+            <w:shd w:val="clear" w:color="auto" w:fill="F2F2F2" w:themeFill="background1" w:themeFillShade="F2"/>
+          </w:tcPr>
+          <w:p>
+            <w:pPr>
+              <w:cnfStyle w:val="100000000000" w:firstRow="1" w:lastRow="0" w:firstColumn="0" w:lastColumn="0" w:oddVBand="0" w:evenVBand="0" w:oddHBand="0" w:evenHBand="0" w:firstRowFirstColumn="0" w:firstRowLastColumn="0" w:lastRowFirstColumn="0" w:lastRowLastColumn="0"/>
+            </w:pPr>
+            <w:r>
+              <w:t>Instances</w:t>
+            </w:r>
+          </w:p>
+        </w:tc>
+        <w:tc>
+          <w:tcPr>
+            <w:tcW w:w="4768" w:type="dxa"/>
+            <w:tcBorders>
+              <w:top w:val="single" w:sz="4" w:space="0" w:color="7F7F7F" w:themeColor="text1" w:themeTint="80"/>
+              <w:bottom w:val="single" w:sz="4" w:space="0" w:color="auto"/>
+            </w:tcBorders>
+            <w:shd w:val="clear" w:color="auto" w:fill="F2F2F2" w:themeFill="background1" w:themeFillShade="F2"/>
+          </w:tcPr>
+          <w:p>
+            <w:pPr>
+              <w:cnfStyle w:val="100000000000" w:firstRow="1" w:lastRow="0" w:firstColumn="0" w:lastColumn="0" w:oddVBand="0" w:evenVBand="0" w:oddHBand="0" w:evenHBand="0" w:firstRowFirstColumn="0" w:firstRowLastColumn="0" w:lastRowFirstColumn="0" w:lastRowLastColumn="0"/>
+            </w:pPr>
+            <w:r>
+              <w:t>Example properties</w:t>
+            </w:r>
+          </w:p>
+        </w:tc>
+      </w:tr>
+      <w:tr>
+        <w:trPr>
+          <w:cnfStyle w:val="000000100000" w:firstRow="0" w:lastRow="0" w:firstColumn="0" w:lastColumn="0" w:oddVBand="0" w:evenVBand="0" w:oddHBand="1" w:evenHBand="0" w:firstRowFirstColumn="0" w:firstRowLastColumn="0" w:lastRowFirstColumn="0" w:lastRowLastColumn="0"/>
+        </w:trPr>
+        <w:tc>
+          <w:tcPr>
+            <w:cnfStyle w:val="001000000000" w:firstRow="0" w:lastRow="0" w:firstColumn="1" w:lastColumn="0" w:oddVBand="0" w:evenVBand="0" w:oddHBand="0" w:evenHBand="0" w:firstRowFirstColumn="0" w:firstRowLastColumn="0" w:lastRowFirstColumn="0" w:lastRowLastColumn="0"/>
+            <w:tcW w:w="3005" w:type="dxa"/>
+            <w:tcBorders>
+              <w:top w:val="single" w:sz="4" w:space="0" w:color="auto"/>
+              <w:bottom w:val="nil"/>
+            </w:tcBorders>
+            <w:shd w:val="clear" w:color="auto" w:fill="F2F2F2" w:themeFill="background1" w:themeFillShade="F2"/>
+          </w:tcPr>
+          <w:p>
+            <w:pPr>
+              <w:rPr>
+                <w:b w:val="0"/>
+                <w:bCs w:val="0"/>
+              </w:rPr>
+            </w:pPr>
+            <w:r>
+              <w:rPr>
+                <w:b w:val="0"/>
+                <w:bCs w:val="0"/>
+              </w:rPr>
+              <w:t>Person</w:t>
+            </w:r>
+          </w:p>
+        </w:tc>
+        <w:tc>
+          <w:tcPr>
+            <w:tcW w:w="1243" w:type="dxa"/>
+            <w:tcBorders>
+              <w:top w:val="single" w:sz="4" w:space="0" w:color="auto"/>
+              <w:bottom w:val="nil"/>
+            </w:tcBorders>
+            <w:shd w:val="clear" w:color="auto" w:fill="F2F2F2" w:themeFill="background1" w:themeFillShade="F2"/>
+          </w:tcPr>
+          <w:p>
+            <w:pPr>
+              <w:cnfStyle w:val="000000100000" w:firstRow="0" w:lastRow="0" w:firstColumn="0" w:lastColumn="0" w:oddVBand="0" w:evenVBand="0" w:oddHBand="1" w:evenHBand="0" w:firstRowFirstColumn="0" w:firstRowLastColumn="0" w:lastRowFirstColumn="0" w:lastRowLastColumn="0"/>
+            </w:pPr>
+            <w:r>
+              <w:t>198,056</w:t>
+            </w:r>
+          </w:p>
+        </w:tc>
+        <w:tc>
+          <w:tcPr>
+            <w:tcW w:w="4768" w:type="dxa"/>
+            <w:tcBorders>
+              <w:top w:val="single" w:sz="4" w:space="0" w:color="auto"/>
+              <w:bottom w:val="nil"/>
+            </w:tcBorders>
+            <w:shd w:val="clear" w:color="auto" w:fill="F2F2F2" w:themeFill="background1" w:themeFillShade="F2"/>
+          </w:tcPr>
+          <w:p>
+            <w:pPr>
+              <w:cnfStyle w:val="000000100000" w:firstRow="0" w:lastRow="0" w:firstColumn="0" w:lastColumn="0" w:oddVBand="0" w:evenVBand="0" w:oddHBand="1" w:evenHBand="0" w:firstRowFirstColumn="0" w:firstRowLastColumn="0" w:lastRowFirstColumn="0" w:lastRowLastColumn="0"/>
+            </w:pPr>
+            <w:r>
+              <w:t>name, birthdate, birthplace, employer, spouse</w:t>
+            </w:r>
+          </w:p>
+        </w:tc>
+      </w:tr>
+      <w:tr>
+        <w:tc>
+          <w:tcPr>
+            <w:cnfStyle w:val="001000000000" w:firstRow="0" w:lastRow="0" w:firstColumn="1" w:lastColumn="0" w:oddVBand="0" w:evenVBand="0" w:oddHBand="0" w:evenHBand="0" w:firstRowFirstColumn="0" w:firstRowLastColumn="0" w:lastRowFirstColumn="0" w:lastRowLastColumn="0"/>
+            <w:tcW w:w="3005" w:type="dxa"/>
+            <w:tcBorders>
+              <w:top w:val="nil"/>
+              <w:bottom w:val="nil"/>
+            </w:tcBorders>
+            <w:shd w:val="clear" w:color="auto" w:fill="F2F2F2" w:themeFill="background1" w:themeFillShade="F2"/>
+          </w:tcPr>
+          <w:p>
+            <w:pPr>
+              <w:rPr>
+                <w:b w:val="0"/>
+                <w:bCs w:val="0"/>
+              </w:rPr>
+            </w:pPr>
+            <w:r>
+              <w:rPr>
+                <w:b w:val="0"/>
+                <w:bCs w:val="0"/>
+              </w:rPr>
+              <w:t xml:space="preserve">  Artist</w:t>
+            </w:r>
+          </w:p>
+        </w:tc>
+        <w:tc>
+          <w:tcPr>
+            <w:tcW w:w="1243" w:type="dxa"/>
+            <w:tcBorders>
+              <w:top w:val="nil"/>
+              <w:bottom w:val="nil"/>
+            </w:tcBorders>
+            <w:shd w:val="clear" w:color="auto" w:fill="F2F2F2" w:themeFill="background1" w:themeFillShade="F2"/>
+          </w:tcPr>
+          <w:p>
+            <w:pPr>
+              <w:cnfStyle w:val="000000000000" w:firstRow="0" w:lastRow="0" w:firstColumn="0" w:lastColumn="0" w:oddVBand="0" w:evenVBand="0" w:oddHBand="0" w:evenHBand="0" w:firstRowFirstColumn="0" w:firstRowLastColumn="0" w:lastRowFirstColumn="0" w:lastRowLastColumn="0"/>
+            </w:pPr>
+            <w:r>
+              <w:t>54,262</w:t>
+            </w:r>
+          </w:p>
+        </w:tc>
+        <w:tc>
+          <w:tcPr>
+            <w:tcW w:w="4768" w:type="dxa"/>
+            <w:tcBorders>
+              <w:top w:val="nil"/>
+              <w:bottom w:val="nil"/>
+            </w:tcBorders>
+            <w:shd w:val="clear" w:color="auto" w:fill="F2F2F2" w:themeFill="background1" w:themeFillShade="F2"/>
+          </w:tcPr>
+          <w:p>
+            <w:pPr>
+              <w:cnfStyle w:val="000000000000" w:firstRow="0" w:lastRow="0" w:firstColumn="0" w:lastColumn="0" w:oddVBand="0" w:evenVBand="0" w:oddHBand="0" w:evenHBand="0" w:firstRowFirstColumn="0" w:firstRowLastColumn="0" w:lastRowFirstColumn="0" w:lastRowLastColumn="0"/>
+            </w:pPr>
+            <w:proofErr w:type="spellStart"/>
+            <w:r>
+              <w:t>activeyears</w:t>
+            </w:r>
+            <w:proofErr w:type="spellEnd"/>
+            <w:r>
+              <w:t>, awards, occupation, genre</w:t>
+            </w:r>
+          </w:p>
+        </w:tc>
+      </w:tr>
+      <w:tr>
+        <w:trPr>
+          <w:cnfStyle w:val="000000100000" w:firstRow="0" w:lastRow="0" w:firstColumn="0" w:lastColumn="0" w:oddVBand="0" w:evenVBand="0" w:oddHBand="1" w:evenHBand="0" w:firstRowFirstColumn="0" w:firstRowLastColumn="0" w:lastRowFirstColumn="0" w:lastRowLastColumn="0"/>
+        </w:trPr>
+        <w:tc>
+          <w:tcPr>
+            <w:cnfStyle w:val="001000000000" w:firstRow="0" w:lastRow="0" w:firstColumn="1" w:lastColumn="0" w:oddVBand="0" w:evenVBand="0" w:oddHBand="0" w:evenHBand="0" w:firstRowFirstColumn="0" w:firstRowLastColumn="0" w:lastRowFirstColumn="0" w:lastRowLastColumn="0"/>
+            <w:tcW w:w="3005" w:type="dxa"/>
+            <w:tcBorders>
+              <w:top w:val="nil"/>
+              <w:bottom w:val="nil"/>
+            </w:tcBorders>
+            <w:shd w:val="clear" w:color="auto" w:fill="F2F2F2" w:themeFill="background1" w:themeFillShade="F2"/>
+          </w:tcPr>
+          <w:p>
+            <w:pPr>
+              <w:rPr>
+                <w:b w:val="0"/>
+                <w:bCs w:val="0"/>
+              </w:rPr>
+            </w:pPr>
+            <w:r>
+              <w:rPr>
+                <w:b w:val="0"/>
+                <w:bCs w:val="0"/>
+              </w:rPr>
+              <w:t xml:space="preserve">    Actor</w:t>
+            </w:r>
+          </w:p>
+        </w:tc>
+        <w:tc>
+          <w:tcPr>
+            <w:tcW w:w="1243" w:type="dxa"/>
+            <w:tcBorders>
+              <w:top w:val="nil"/>
+              <w:bottom w:val="nil"/>
+            </w:tcBorders>
+            <w:shd w:val="clear" w:color="auto" w:fill="F2F2F2" w:themeFill="background1" w:themeFillShade="F2"/>
+          </w:tcPr>
+          <w:p>
+            <w:pPr>
+              <w:cnfStyle w:val="000000100000" w:firstRow="0" w:lastRow="0" w:firstColumn="0" w:lastColumn="0" w:oddVBand="0" w:evenVBand="0" w:oddHBand="1" w:evenHBand="0" w:firstRowFirstColumn="0" w:firstRowLastColumn="0" w:lastRowFirstColumn="0" w:lastRowLastColumn="0"/>
+            </w:pPr>
+            <w:r>
+              <w:t>26,009</w:t>
+            </w:r>
+          </w:p>
+        </w:tc>
+        <w:tc>
+          <w:tcPr>
+            <w:tcW w:w="4768" w:type="dxa"/>
+            <w:tcBorders>
+              <w:top w:val="nil"/>
+              <w:bottom w:val="nil"/>
+            </w:tcBorders>
+            <w:shd w:val="clear" w:color="auto" w:fill="F2F2F2" w:themeFill="background1" w:themeFillShade="F2"/>
+          </w:tcPr>
+          <w:p>
+            <w:pPr>
+              <w:cnfStyle w:val="000000100000" w:firstRow="0" w:lastRow="0" w:firstColumn="0" w:lastColumn="0" w:oddVBand="0" w:evenVBand="0" w:oddHBand="1" w:evenHBand="0" w:firstRowFirstColumn="0" w:firstRowLastColumn="0" w:lastRowFirstColumn="0" w:lastRowLastColumn="0"/>
+            </w:pPr>
+            <w:proofErr w:type="spellStart"/>
+            <w:r>
+              <w:t>academyaward</w:t>
+            </w:r>
+            <w:proofErr w:type="spellEnd"/>
+            <w:r>
+              <w:t xml:space="preserve">, </w:t>
+            </w:r>
+            <w:proofErr w:type="spellStart"/>
+            <w:r>
+              <w:t>goldenglobeaward</w:t>
+            </w:r>
+            <w:proofErr w:type="spellEnd"/>
+            <w:r>
+              <w:t xml:space="preserve">, </w:t>
+            </w:r>
+            <w:proofErr w:type="spellStart"/>
+            <w:r>
+              <w:t>activeyears</w:t>
+            </w:r>
+            <w:proofErr w:type="spellEnd"/>
+          </w:p>
+        </w:tc>
+      </w:tr>
+      <w:tr>
+        <w:tc>
+          <w:tcPr>
+            <w:cnfStyle w:val="001000000000" w:firstRow="0" w:lastRow="0" w:firstColumn="1" w:lastColumn="0" w:oddVBand="0" w:evenVBand="0" w:oddHBand="0" w:evenHBand="0" w:firstRowFirstColumn="0" w:firstRowLastColumn="0" w:lastRowFirstColumn="0" w:lastRowLastColumn="0"/>
+            <w:tcW w:w="3005" w:type="dxa"/>
+            <w:tcBorders>
+              <w:top w:val="nil"/>
+              <w:bottom w:val="nil"/>
+            </w:tcBorders>
+            <w:shd w:val="clear" w:color="auto" w:fill="F2F2F2" w:themeFill="background1" w:themeFillShade="F2"/>
+          </w:tcPr>
+          <w:p>
+            <w:pPr>
+              <w:rPr>
+                <w:b w:val="0"/>
+                <w:bCs w:val="0"/>
+              </w:rPr>
+            </w:pPr>
+            <w:r>
+              <w:rPr>
+                <w:b w:val="0"/>
+                <w:bCs w:val="0"/>
+              </w:rPr>
+              <w:t xml:space="preserve">    </w:t>
+            </w:r>
+            <w:proofErr w:type="spellStart"/>
+            <w:r>
+              <w:rPr>
+                <w:b w:val="0"/>
+                <w:bCs w:val="0"/>
+              </w:rPr>
+              <w:t>MusicalArtist</w:t>
+            </w:r>
+            <w:proofErr w:type="spellEnd"/>
+          </w:p>
+        </w:tc>
+        <w:tc>
+          <w:tcPr>
+            <w:tcW w:w="1243" w:type="dxa"/>
+            <w:tcBorders>
+              <w:top w:val="nil"/>
+              <w:bottom w:val="nil"/>
+            </w:tcBorders>
+            <w:shd w:val="clear" w:color="auto" w:fill="F2F2F2" w:themeFill="background1" w:themeFillShade="F2"/>
+          </w:tcPr>
+          <w:p>
+            <w:pPr>
+              <w:cnfStyle w:val="000000000000" w:firstRow="0" w:lastRow="0" w:firstColumn="0" w:lastColumn="0" w:oddVBand="0" w:evenVBand="0" w:oddHBand="0" w:evenHBand="0" w:firstRowFirstColumn="0" w:firstRowLastColumn="0" w:lastRowFirstColumn="0" w:lastRowLastColumn="0"/>
+            </w:pPr>
+            <w:r>
+              <w:t>19,535</w:t>
+            </w:r>
+          </w:p>
+        </w:tc>
+        <w:tc>
+          <w:tcPr>
+            <w:tcW w:w="4768" w:type="dxa"/>
+            <w:tcBorders>
+              <w:top w:val="nil"/>
+              <w:bottom w:val="nil"/>
+            </w:tcBorders>
+            <w:shd w:val="clear" w:color="auto" w:fill="F2F2F2" w:themeFill="background1" w:themeFillShade="F2"/>
+          </w:tcPr>
+          <w:p>
+            <w:pPr>
+              <w:cnfStyle w:val="000000000000" w:firstRow="0" w:lastRow="0" w:firstColumn="0" w:lastColumn="0" w:oddVBand="0" w:evenVBand="0" w:oddHBand="0" w:evenHBand="0" w:firstRowFirstColumn="0" w:firstRowLastColumn="0" w:lastRowFirstColumn="0" w:lastRowLastColumn="0"/>
+            </w:pPr>
+            <w:r>
+              <w:t xml:space="preserve">genre, instrument, label, </w:t>
+            </w:r>
+            <w:proofErr w:type="spellStart"/>
+            <w:r>
+              <w:t>voiceType</w:t>
+            </w:r>
+            <w:proofErr w:type="spellEnd"/>
+          </w:p>
+        </w:tc>
+      </w:tr>
+      <w:tr>
+        <w:trPr>
+          <w:cnfStyle w:val="000000100000" w:firstRow="0" w:lastRow="0" w:firstColumn="0" w:lastColumn="0" w:oddVBand="0" w:evenVBand="0" w:oddHBand="1" w:evenHBand="0" w:firstRowFirstColumn="0" w:firstRowLastColumn="0" w:lastRowFirstColumn="0" w:lastRowLastColumn="0"/>
+        </w:trPr>
+        <w:tc>
+          <w:tcPr>
+            <w:cnfStyle w:val="001000000000" w:firstRow="0" w:lastRow="0" w:firstColumn="1" w:lastColumn="0" w:oddVBand="0" w:evenVBand="0" w:oddHBand="0" w:evenHBand="0" w:firstRowFirstColumn="0" w:firstRowLastColumn="0" w:lastRowFirstColumn="0" w:lastRowLastColumn="0"/>
+            <w:tcW w:w="3005" w:type="dxa"/>
+            <w:tcBorders>
+              <w:top w:val="nil"/>
+              <w:bottom w:val="nil"/>
+            </w:tcBorders>
+            <w:shd w:val="clear" w:color="auto" w:fill="F2F2F2" w:themeFill="background1" w:themeFillShade="F2"/>
+          </w:tcPr>
+          <w:p>
+            <w:pPr>
+              <w:rPr>
+                <w:b w:val="0"/>
+                <w:bCs w:val="0"/>
+              </w:rPr>
+            </w:pPr>
+            <w:r>
+              <w:rPr>
+                <w:b w:val="0"/>
+                <w:bCs w:val="0"/>
+              </w:rPr>
+              <w:t xml:space="preserve">  Athlete</w:t>
+            </w:r>
+          </w:p>
+        </w:tc>
+        <w:tc>
+          <w:tcPr>
+            <w:tcW w:w="1243" w:type="dxa"/>
+            <w:tcBorders>
+              <w:top w:val="nil"/>
+              <w:bottom w:val="nil"/>
+            </w:tcBorders>
+            <w:shd w:val="clear" w:color="auto" w:fill="F2F2F2" w:themeFill="background1" w:themeFillShade="F2"/>
+          </w:tcPr>
+          <w:p>
+            <w:pPr>
+              <w:cnfStyle w:val="000000100000" w:firstRow="0" w:lastRow="0" w:firstColumn="0" w:lastColumn="0" w:oddVBand="0" w:evenVBand="0" w:oddHBand="1" w:evenHBand="0" w:firstRowFirstColumn="0" w:firstRowLastColumn="0" w:lastRowFirstColumn="0" w:lastRowLastColumn="0"/>
+            </w:pPr>
+            <w:r>
+              <w:t>74,832</w:t>
+            </w:r>
+          </w:p>
+        </w:tc>
+        <w:tc>
+          <w:tcPr>
+            <w:tcW w:w="4768" w:type="dxa"/>
+            <w:tcBorders>
+              <w:top w:val="nil"/>
+              <w:bottom w:val="nil"/>
+            </w:tcBorders>
+            <w:shd w:val="clear" w:color="auto" w:fill="F2F2F2" w:themeFill="background1" w:themeFillShade="F2"/>
+          </w:tcPr>
+          <w:p>
+            <w:pPr>
+              <w:cnfStyle w:val="000000100000" w:firstRow="0" w:lastRow="0" w:firstColumn="0" w:lastColumn="0" w:oddVBand="0" w:evenVBand="0" w:oddHBand="1" w:evenHBand="0" w:firstRowFirstColumn="0" w:firstRowLastColumn="0" w:lastRowFirstColumn="0" w:lastRowLastColumn="0"/>
+            </w:pPr>
+            <w:r>
+              <w:t xml:space="preserve">current Team, </w:t>
+            </w:r>
+            <w:proofErr w:type="spellStart"/>
+            <w:r>
+              <w:t>currentPosition</w:t>
+            </w:r>
+            <w:proofErr w:type="spellEnd"/>
+            <w:r>
+              <w:t xml:space="preserve">, </w:t>
+            </w:r>
+            <w:proofErr w:type="spellStart"/>
+            <w:r>
+              <w:t>currentNumber</w:t>
+            </w:r>
+            <w:proofErr w:type="spellEnd"/>
+          </w:p>
+        </w:tc>
+      </w:tr>
+      <w:tr>
+        <w:tc>
+          <w:tcPr>
+            <w:cnfStyle w:val="001000000000" w:firstRow="0" w:lastRow="0" w:firstColumn="1" w:lastColumn="0" w:oddVBand="0" w:evenVBand="0" w:oddHBand="0" w:evenHBand="0" w:firstRowFirstColumn="0" w:firstRowLastColumn="0" w:lastRowFirstColumn="0" w:lastRowLastColumn="0"/>
+            <w:tcW w:w="3005" w:type="dxa"/>
+            <w:tcBorders>
+              <w:top w:val="nil"/>
+              <w:bottom w:val="single" w:sz="4" w:space="0" w:color="auto"/>
+            </w:tcBorders>
+            <w:shd w:val="clear" w:color="auto" w:fill="F2F2F2" w:themeFill="background1" w:themeFillShade="F2"/>
+          </w:tcPr>
+          <w:p>
+            <w:pPr>
+              <w:rPr>
+                <w:b w:val="0"/>
+                <w:bCs w:val="0"/>
+              </w:rPr>
+            </w:pPr>
+            <w:r>
+              <w:rPr>
+                <w:b w:val="0"/>
+                <w:bCs w:val="0"/>
+              </w:rPr>
+              <w:t xml:space="preserve">  Politician</w:t>
+            </w:r>
+          </w:p>
+        </w:tc>
+        <w:tc>
+          <w:tcPr>
+            <w:tcW w:w="1243" w:type="dxa"/>
+            <w:tcBorders>
+              <w:top w:val="nil"/>
+              <w:bottom w:val="single" w:sz="4" w:space="0" w:color="auto"/>
+            </w:tcBorders>
+            <w:shd w:val="clear" w:color="auto" w:fill="F2F2F2" w:themeFill="background1" w:themeFillShade="F2"/>
+          </w:tcPr>
+          <w:p>
+            <w:pPr>
+              <w:cnfStyle w:val="000000000000" w:firstRow="0" w:lastRow="0" w:firstColumn="0" w:lastColumn="0" w:oddVBand="0" w:evenVBand="0" w:oddHBand="0" w:evenHBand="0" w:firstRowFirstColumn="0" w:firstRowLastColumn="0" w:lastRowFirstColumn="0" w:lastRowLastColumn="0"/>
+            </w:pPr>
+            <w:r>
+              <w:t>12,874</w:t>
+            </w:r>
+          </w:p>
+        </w:tc>
+        <w:tc>
+          <w:tcPr>
+            <w:tcW w:w="4768" w:type="dxa"/>
+            <w:tcBorders>
+              <w:top w:val="nil"/>
+              <w:bottom w:val="single" w:sz="4" w:space="0" w:color="auto"/>
+            </w:tcBorders>
+            <w:shd w:val="clear" w:color="auto" w:fill="F2F2F2" w:themeFill="background1" w:themeFillShade="F2"/>
+          </w:tcPr>
+          <w:p>
+            <w:pPr>
+              <w:keepNext/>
+              <w:cnfStyle w:val="000000000000" w:firstRow="0" w:lastRow="0" w:firstColumn="0" w:lastColumn="0" w:oddVBand="0" w:evenVBand="0" w:oddHBand="0" w:evenHBand="0" w:firstRowFirstColumn="0" w:firstRowLastColumn="0" w:lastRowFirstColumn="0" w:lastRowLastColumn="0"/>
+            </w:pPr>
+            <w:r>
+              <w:t>predecessor, successor, party</w:t>
+            </w:r>
+          </w:p>
+        </w:tc>
+      </w:tr>
+    </w:tbl>
+    <w:p>
+      <w:pPr>
+        <w:pStyle w:val="Caption"/>
+        <w:jc w:val="center"/>
+      </w:pPr>
+      <w:bookmarkStart w:id="39" w:name="_Toc33542311"/>
+      <w:bookmarkStart w:id="40" w:name="_Ref33542435"/>
+      <w:r>
+        <w:t xml:space="preserve">Table </w:t>
+      </w:r>
+      <w:r>
+        <w:fldChar w:fldCharType="begin"/>
+      </w:r>
+      <w:r>
+        <w:instrText xml:space="preserve"> SEQ Table \* ARABIC </w:instrText>
+      </w:r>
+      <w:r>
+        <w:fldChar w:fldCharType="separate"/>
+      </w:r>
+      <w:r>
+        <w:rPr>
+          <w:noProof/>
+        </w:rPr>
+        <w:t>1</w:t>
+      </w:r>
+      <w:r>
+        <w:fldChar w:fldCharType="end"/>
+      </w:r>
+      <w:bookmarkEnd w:id="40"/>
+      <w:r>
+        <w:t xml:space="preserve">: Common </w:t>
+      </w:r>
+      <w:proofErr w:type="spellStart"/>
+      <w:r>
+        <w:t>DBPedia</w:t>
+      </w:r>
+      <w:proofErr w:type="spellEnd"/>
+      <w:r>
+        <w:t xml:space="preserve"> classes with the number of their instances and example properties, as described in</w:t>
+      </w:r>
+      <w:sdt>
+        <w:sdtPr>
+          <w:id w:val="2057737266"/>
+          <w:citation/>
+        </w:sdtPr>
+        <w:sdtContent>
+          <w:r>
+            <w:fldChar w:fldCharType="begin"/>
+          </w:r>
+          <w:r>
+            <w:instrText xml:space="preserve"> CITATION Biz98 \l 2057 </w:instrText>
+          </w:r>
+          <w:r>
+            <w:fldChar w:fldCharType="separate"/>
+          </w:r>
+          <w:r>
+            <w:rPr>
+              <w:noProof/>
+            </w:rPr>
+            <w:t xml:space="preserve"> </w:t>
+          </w:r>
+          <w:r>
+            <w:rPr>
+              <w:noProof/>
+            </w:rPr>
+            <w:t>[25]</w:t>
+          </w:r>
+          <w:r>
+            <w:fldChar w:fldCharType="end"/>
+          </w:r>
+        </w:sdtContent>
+      </w:sdt>
+      <w:bookmarkEnd w:id="39"/>
     </w:p>
     <w:p/>
     <w:p>
@@ -5601,13 +7364,66 @@
     </w:p>
     <w:p>
       <w:pPr>
+        <w:pStyle w:val="Heading3"/>
+      </w:pPr>
+      <w:bookmarkStart w:id="41" w:name="_Toc33544091"/>
+      <w:bookmarkStart w:id="42" w:name="_Toc33545066"/>
+      <w:r>
+        <w:t>Other Candidates</w:t>
+      </w:r>
+      <w:bookmarkEnd w:id="41"/>
+      <w:bookmarkEnd w:id="42"/>
+    </w:p>
+    <w:p>
+      <w:pPr>
         <w:pStyle w:val="Heading2"/>
       </w:pPr>
-      <w:bookmarkStart w:id="17" w:name="_Toc32263593"/>
+      <w:bookmarkStart w:id="43" w:name="_Toc33544092"/>
+      <w:bookmarkStart w:id="44" w:name="_Toc33545067"/>
       <w:r>
         <w:t>Programming Languages</w:t>
       </w:r>
-      <w:bookmarkEnd w:id="17"/>
+      <w:bookmarkEnd w:id="43"/>
+      <w:bookmarkEnd w:id="44"/>
+    </w:p>
+    <w:p>
+      <w:pPr>
+        <w:pStyle w:val="Heading3"/>
+      </w:pPr>
+      <w:bookmarkStart w:id="45" w:name="_Toc33544093"/>
+      <w:bookmarkStart w:id="46" w:name="_Toc33545068"/>
+      <w:r>
+        <w:t>Java</w:t>
+      </w:r>
+      <w:bookmarkEnd w:id="45"/>
+      <w:bookmarkEnd w:id="46"/>
+    </w:p>
+    <w:p>
+      <w:pPr>
+        <w:pStyle w:val="Heading3"/>
+      </w:pPr>
+      <w:bookmarkStart w:id="47" w:name="_Toc33544094"/>
+      <w:bookmarkStart w:id="48" w:name="_Toc33545069"/>
+      <w:r>
+        <w:t>Python</w:t>
+      </w:r>
+      <w:bookmarkEnd w:id="47"/>
+      <w:bookmarkEnd w:id="48"/>
+    </w:p>
+    <w:p>
+      <w:pPr>
+        <w:pStyle w:val="Heading2"/>
+      </w:pPr>
+      <w:bookmarkStart w:id="49" w:name="_Toc33544095"/>
+      <w:bookmarkStart w:id="50" w:name="_Toc33545070"/>
+      <w:r>
+        <w:t>User</w:t>
+      </w:r>
+      <w:r>
+        <w:t xml:space="preserve"> Interface</w:t>
+      </w:r>
+      <w:bookmarkEnd w:id="49"/>
+      <w:bookmarkEnd w:id="50"/>
     </w:p>
     <w:p>
       <w:pPr>
@@ -5618,7 +7434,7 @@
         </w:numPr>
       </w:pPr>
       <w:r>
-        <w:t>Java</w:t>
+        <w:t>Vs standalone/command line</w:t>
       </w:r>
     </w:p>
     <w:p>
@@ -5630,8 +7446,44 @@
         </w:numPr>
       </w:pPr>
       <w:r>
-        <w:t>Python</w:t>
-      </w:r>
+        <w:t>Web technologies</w:t>
+      </w:r>
+    </w:p>
+    <w:p>
+      <w:pPr>
+        <w:pStyle w:val="ListParagraph"/>
+        <w:numPr>
+          <w:ilvl w:val="1"/>
+          <w:numId w:val="1"/>
+        </w:numPr>
+      </w:pPr>
+      <w:r>
+        <w:t>JSP</w:t>
+      </w:r>
+    </w:p>
+    <w:p>
+      <w:pPr>
+        <w:pStyle w:val="ListParagraph"/>
+        <w:numPr>
+          <w:ilvl w:val="1"/>
+          <w:numId w:val="1"/>
+        </w:numPr>
+      </w:pPr>
+      <w:r>
+        <w:t>Spring</w:t>
+      </w:r>
+    </w:p>
+    <w:p>
+      <w:pPr>
+        <w:pStyle w:val="Heading2"/>
+      </w:pPr>
+      <w:bookmarkStart w:id="51" w:name="_Toc33544096"/>
+      <w:bookmarkStart w:id="52" w:name="_Toc33545071"/>
+      <w:r>
+        <w:t>Existing Solutions</w:t>
+      </w:r>
+      <w:bookmarkEnd w:id="51"/>
+      <w:bookmarkEnd w:id="52"/>
     </w:p>
     <w:p>
       <w:pPr>
@@ -5642,15 +7494,7 @@
         </w:numPr>
       </w:pPr>
       <w:r>
-        <w:t>Libraries</w:t>
-      </w:r>
-    </w:p>
-    <w:p>
-      <w:pPr>
-        <w:pStyle w:val="Heading2"/>
-      </w:pPr>
-      <w:r>
-        <w:t>Chatbots</w:t>
+        <w:t>Google Search/Assistant</w:t>
       </w:r>
     </w:p>
     <w:p>
@@ -5661,8 +7505,13 @@
           <w:numId w:val="1"/>
         </w:numPr>
       </w:pPr>
-      <w:r>
-        <w:t>AIML</w:t>
+      <w:proofErr w:type="spellStart"/>
+      <w:r>
+        <w:t>DBPedia</w:t>
+      </w:r>
+      <w:proofErr w:type="spellEnd"/>
+      <w:r>
+        <w:t xml:space="preserve"> chatbot</w:t>
       </w:r>
     </w:p>
     <w:p>
@@ -5674,30 +7523,9 @@
         </w:numPr>
       </w:pPr>
       <w:r>
-        <w:t>ALICE framework</w:t>
-      </w:r>
-    </w:p>
-    <w:p>
-      <w:pPr>
-        <w:pStyle w:val="ListParagraph"/>
-        <w:numPr>
-          <w:ilvl w:val="1"/>
-          <w:numId w:val="1"/>
-        </w:numPr>
-        <w:rPr>
-          <w:rStyle w:val="Hyperlink"/>
-          <w:color w:val="auto"/>
-          <w:u w:val="none"/>
-        </w:rPr>
-      </w:pPr>
-      <w:hyperlink r:id="rId14" w:history="1">
-        <w:r>
-          <w:rPr>
-            <w:rStyle w:val="Hyperlink"/>
-          </w:rPr>
-          <w:t>https://ieeexplore.ieee.org/document/7810979</w:t>
-        </w:r>
-      </w:hyperlink>
+        <w:lastRenderedPageBreak/>
+        <w:t>Analysis</w:t>
+      </w:r>
     </w:p>
     <w:p>
       <w:pPr>
@@ -5707,17 +7535,23 @@
           <w:numId w:val="1"/>
         </w:numPr>
       </w:pPr>
-      <w:r>
-        <w:t>Alternatives</w:t>
-      </w:r>
+      <w:proofErr w:type="spellStart"/>
+      <w:r>
+        <w:t>Mitsuku</w:t>
+      </w:r>
+      <w:proofErr w:type="spellEnd"/>
     </w:p>
     <w:p>
       <w:pPr>
         <w:pStyle w:val="Heading2"/>
       </w:pPr>
-      <w:r>
-        <w:t>Web Interface</w:t>
-      </w:r>
+      <w:bookmarkStart w:id="53" w:name="_Toc33544097"/>
+      <w:bookmarkStart w:id="54" w:name="_Toc33545072"/>
+      <w:r>
+        <w:t>Related Works</w:t>
+      </w:r>
+      <w:bookmarkEnd w:id="53"/>
+      <w:bookmarkEnd w:id="54"/>
     </w:p>
     <w:p>
       <w:pPr>
@@ -5728,133 +7562,21 @@
         </w:numPr>
       </w:pPr>
       <w:r>
-        <w:t>Vs standalone/command line</w:t>
-      </w:r>
-    </w:p>
-    <w:p>
-      <w:pPr>
-        <w:pStyle w:val="ListParagraph"/>
-        <w:numPr>
-          <w:ilvl w:val="0"/>
-          <w:numId w:val="1"/>
-        </w:numPr>
-      </w:pPr>
-      <w:r>
-        <w:t>Web technologies</w:t>
-      </w:r>
-    </w:p>
-    <w:p>
-      <w:pPr>
-        <w:pStyle w:val="ListParagraph"/>
-        <w:numPr>
-          <w:ilvl w:val="1"/>
-          <w:numId w:val="1"/>
-        </w:numPr>
-      </w:pPr>
-      <w:r>
-        <w:t>JSP</w:t>
-      </w:r>
-    </w:p>
-    <w:p>
-      <w:pPr>
-        <w:pStyle w:val="ListParagraph"/>
-        <w:numPr>
-          <w:ilvl w:val="1"/>
-          <w:numId w:val="1"/>
-        </w:numPr>
-      </w:pPr>
-      <w:r>
-        <w:t>Spring</w:t>
-      </w:r>
-    </w:p>
+        <w:t>AIML and SPARQL papers</w:t>
+      </w:r>
+    </w:p>
+    <w:p/>
     <w:p>
       <w:pPr>
         <w:pStyle w:val="Heading2"/>
       </w:pPr>
-      <w:bookmarkStart w:id="18" w:name="_Toc32263594"/>
-      <w:r>
-        <w:t>Existing Solutions</w:t>
-      </w:r>
-      <w:bookmarkEnd w:id="18"/>
-    </w:p>
-    <w:p>
-      <w:pPr>
-        <w:pStyle w:val="ListParagraph"/>
-        <w:numPr>
-          <w:ilvl w:val="0"/>
-          <w:numId w:val="1"/>
-        </w:numPr>
-      </w:pPr>
-      <w:r>
-        <w:t>Google Search/Assistant</w:t>
-      </w:r>
-    </w:p>
-    <w:p>
-      <w:pPr>
-        <w:pStyle w:val="ListParagraph"/>
-        <w:numPr>
-          <w:ilvl w:val="0"/>
-          <w:numId w:val="1"/>
-        </w:numPr>
-      </w:pPr>
-      <w:r>
-        <w:t>DBPedia chatbot</w:t>
-      </w:r>
-    </w:p>
-    <w:p>
-      <w:pPr>
-        <w:pStyle w:val="ListParagraph"/>
-        <w:numPr>
-          <w:ilvl w:val="1"/>
-          <w:numId w:val="1"/>
-        </w:numPr>
-      </w:pPr>
-      <w:r>
-        <w:t>Analysis</w:t>
-      </w:r>
-    </w:p>
-    <w:p>
-      <w:pPr>
-        <w:pStyle w:val="ListParagraph"/>
-        <w:numPr>
-          <w:ilvl w:val="0"/>
-          <w:numId w:val="1"/>
-        </w:numPr>
-      </w:pPr>
-      <w:r>
-        <w:t>Mitsuku</w:t>
-      </w:r>
-    </w:p>
-    <w:p>
-      <w:pPr>
-        <w:pStyle w:val="Heading2"/>
-      </w:pPr>
-      <w:r>
-        <w:t>Related Works</w:t>
-      </w:r>
-    </w:p>
-    <w:p>
-      <w:pPr>
-        <w:pStyle w:val="ListParagraph"/>
-        <w:numPr>
-          <w:ilvl w:val="0"/>
-          <w:numId w:val="1"/>
-        </w:numPr>
-      </w:pPr>
-      <w:r>
-        <w:t>AIML and SPARQL papers</w:t>
-      </w:r>
-    </w:p>
-    <w:p/>
-    <w:p>
-      <w:pPr>
-        <w:pStyle w:val="Heading2"/>
-      </w:pPr>
-      <w:bookmarkStart w:id="19" w:name="_Toc32263595"/>
+      <w:bookmarkStart w:id="55" w:name="_Toc33544098"/>
+      <w:bookmarkStart w:id="56" w:name="_Toc33545073"/>
       <w:r>
         <w:t>Conclusion</w:t>
       </w:r>
-      <w:bookmarkEnd w:id="19"/>
+      <w:bookmarkEnd w:id="55"/>
+      <w:bookmarkEnd w:id="56"/>
     </w:p>
     <w:p>
       <w:pPr>
@@ -5873,14 +7595,17 @@
       <w:pPr>
         <w:pStyle w:val="Heading1"/>
       </w:pPr>
-      <w:bookmarkStart w:id="20" w:name="_Toc32263596"/>
-      <w:r>
+      <w:bookmarkStart w:id="57" w:name="_Toc33544099"/>
+      <w:bookmarkStart w:id="58" w:name="_Toc33545074"/>
+      <w:r>
+        <w:lastRenderedPageBreak/>
         <w:t xml:space="preserve">System </w:t>
       </w:r>
-      <w:bookmarkEnd w:id="20"/>
       <w:r>
         <w:t>Analysis</w:t>
       </w:r>
+      <w:bookmarkEnd w:id="57"/>
+      <w:bookmarkEnd w:id="58"/>
     </w:p>
     <w:p/>
     <w:p>
@@ -5983,9 +7708,13 @@
       <w:pPr>
         <w:pStyle w:val="Heading2"/>
       </w:pPr>
+      <w:bookmarkStart w:id="59" w:name="_Toc33544100"/>
+      <w:bookmarkStart w:id="60" w:name="_Toc33545075"/>
       <w:r>
         <w:t>Feasibility Study</w:t>
       </w:r>
+      <w:bookmarkEnd w:id="59"/>
+      <w:bookmarkEnd w:id="60"/>
     </w:p>
     <w:p>
       <w:pPr>
@@ -6003,11 +7732,13 @@
       <w:pPr>
         <w:pStyle w:val="Heading2"/>
       </w:pPr>
-      <w:bookmarkStart w:id="21" w:name="_Toc32263597"/>
+      <w:bookmarkStart w:id="61" w:name="_Toc33544101"/>
+      <w:bookmarkStart w:id="62" w:name="_Toc33545076"/>
       <w:r>
         <w:t>System Requirements</w:t>
       </w:r>
-      <w:bookmarkEnd w:id="21"/>
+      <w:bookmarkEnd w:id="61"/>
+      <w:bookmarkEnd w:id="62"/>
     </w:p>
     <w:p>
       <w:pPr>
@@ -6022,11 +7753,13 @@
       <w:pPr>
         <w:pStyle w:val="Heading3"/>
       </w:pPr>
-      <w:bookmarkStart w:id="22" w:name="_Toc32263599"/>
+      <w:bookmarkStart w:id="63" w:name="_Toc33544102"/>
+      <w:bookmarkStart w:id="64" w:name="_Toc33545077"/>
       <w:r>
         <w:t>Functional Requirements</w:t>
       </w:r>
-      <w:bookmarkEnd w:id="22"/>
+      <w:bookmarkEnd w:id="63"/>
+      <w:bookmarkEnd w:id="64"/>
     </w:p>
     <w:p>
       <w:pPr>
@@ -6036,1018 +7769,999 @@
           <w:numId w:val="1"/>
         </w:numPr>
       </w:pPr>
-      <w:bookmarkStart w:id="23" w:name="_6yfq39rizsu5" w:colFirst="0" w:colLast="0"/>
-      <w:bookmarkStart w:id="24" w:name="_m272u3ska787" w:colFirst="0" w:colLast="0"/>
-      <w:bookmarkEnd w:id="23"/>
-      <w:bookmarkEnd w:id="24"/>
+      <w:bookmarkStart w:id="65" w:name="_6yfq39rizsu5" w:colFirst="0" w:colLast="0"/>
+      <w:bookmarkStart w:id="66" w:name="_m272u3ska787" w:colFirst="0" w:colLast="0"/>
+      <w:bookmarkEnd w:id="65"/>
+      <w:bookmarkEnd w:id="66"/>
       <w:r>
         <w:t>Intro</w:t>
       </w:r>
     </w:p>
-    <w:tbl>
-      <w:tblPr>
-        <w:tblStyle w:val="TableGridLight"/>
-        <w:tblW w:w="9067" w:type="dxa"/>
-        <w:tblLook w:val="04A0" w:firstRow="1" w:lastRow="0" w:firstColumn="1" w:lastColumn="0" w:noHBand="0" w:noVBand="1"/>
-      </w:tblPr>
-      <w:tblGrid>
-        <w:gridCol w:w="763"/>
-        <w:gridCol w:w="3379"/>
-        <w:gridCol w:w="3793"/>
-        <w:gridCol w:w="1132"/>
-      </w:tblGrid>
-      <w:tr>
-        <w:tc>
-          <w:tcPr>
-            <w:tcW w:w="700" w:type="dxa"/>
-          </w:tcPr>
-          <w:p>
-            <w:pPr>
-              <w:jc w:val="center"/>
-              <w:rPr>
-                <w:b/>
-                <w:bCs/>
-              </w:rPr>
-            </w:pPr>
-            <w:r>
-              <w:rPr>
-                <w:b/>
-                <w:bCs/>
-              </w:rPr>
-              <w:t>ID</w:t>
-            </w:r>
-          </w:p>
-        </w:tc>
-        <w:tc>
-          <w:tcPr>
-            <w:tcW w:w="3406" w:type="dxa"/>
-          </w:tcPr>
-          <w:p>
-            <w:pPr>
-              <w:jc w:val="center"/>
-              <w:rPr>
-                <w:b/>
-                <w:bCs/>
-              </w:rPr>
-            </w:pPr>
-            <w:r>
-              <w:rPr>
-                <w:b/>
-                <w:bCs/>
-              </w:rPr>
-              <w:t>Requirement</w:t>
-            </w:r>
-          </w:p>
-        </w:tc>
-        <w:tc>
-          <w:tcPr>
-            <w:tcW w:w="3827" w:type="dxa"/>
-          </w:tcPr>
-          <w:p>
-            <w:pPr>
-              <w:jc w:val="center"/>
-              <w:rPr>
-                <w:b/>
-                <w:bCs/>
-              </w:rPr>
-            </w:pPr>
-            <w:r>
-              <w:rPr>
-                <w:b/>
-                <w:bCs/>
-              </w:rPr>
-              <w:t>Assessment</w:t>
-            </w:r>
-          </w:p>
-        </w:tc>
-        <w:tc>
-          <w:tcPr>
-            <w:tcW w:w="1134" w:type="dxa"/>
-          </w:tcPr>
-          <w:p>
-            <w:pPr>
-              <w:jc w:val="center"/>
-              <w:rPr>
-                <w:b/>
-                <w:bCs/>
-              </w:rPr>
-            </w:pPr>
-            <w:r>
-              <w:rPr>
-                <w:b/>
-                <w:bCs/>
-              </w:rPr>
-              <w:t>Priority</w:t>
-            </w:r>
-          </w:p>
-        </w:tc>
-      </w:tr>
-      <w:tr>
-        <w:tc>
-          <w:tcPr>
-            <w:tcW w:w="700" w:type="dxa"/>
-          </w:tcPr>
-          <w:p>
-            <w:r>
-              <w:t>F1</w:t>
-            </w:r>
-          </w:p>
-        </w:tc>
-        <w:tc>
-          <w:tcPr>
-            <w:tcW w:w="8367" w:type="dxa"/>
-            <w:gridSpan w:val="3"/>
-          </w:tcPr>
-          <w:p>
-            <w:pPr>
-              <w:rPr>
-                <w:b/>
-                <w:bCs/>
-              </w:rPr>
-            </w:pPr>
-            <w:r>
-              <w:rPr>
-                <w:b/>
-                <w:bCs/>
-              </w:rPr>
-              <w:t>User Interaction</w:t>
-            </w:r>
-          </w:p>
-        </w:tc>
-      </w:tr>
-      <w:tr>
-        <w:tc>
-          <w:tcPr>
-            <w:tcW w:w="700" w:type="dxa"/>
-          </w:tcPr>
-          <w:p>
-            <w:r>
-              <w:t>F1.1</w:t>
-            </w:r>
-          </w:p>
-        </w:tc>
-        <w:tc>
-          <w:tcPr>
-            <w:tcW w:w="3406" w:type="dxa"/>
-          </w:tcPr>
-          <w:p>
-            <w:r>
-              <w:t xml:space="preserve">The system should allow the user to interact with the chatbot </w:t>
-            </w:r>
-            <w:r>
-              <w:t>through the web browser</w:t>
-            </w:r>
-            <w:r>
-              <w:t xml:space="preserve"> </w:t>
-            </w:r>
-          </w:p>
-        </w:tc>
-        <w:tc>
-          <w:tcPr>
-            <w:tcW w:w="3827" w:type="dxa"/>
-          </w:tcPr>
-          <w:p>
-            <w:r>
-              <w:t xml:space="preserve">The chatbot is shown </w:t>
-            </w:r>
-          </w:p>
-        </w:tc>
-        <w:tc>
-          <w:tcPr>
-            <w:tcW w:w="1134" w:type="dxa"/>
-          </w:tcPr>
-          <w:p>
-            <w:r>
-              <w:t>Essential</w:t>
-            </w:r>
-          </w:p>
-        </w:tc>
-      </w:tr>
-      <w:tr>
-        <w:tc>
-          <w:tcPr>
-            <w:tcW w:w="700" w:type="dxa"/>
-          </w:tcPr>
-          <w:p>
-            <w:r>
-              <w:t>F1.2</w:t>
-            </w:r>
-          </w:p>
-        </w:tc>
-        <w:tc>
-          <w:tcPr>
-            <w:tcW w:w="3406" w:type="dxa"/>
-          </w:tcPr>
-          <w:p>
-            <w:r>
-              <w:t>The user should be able to send queries to the chatbot</w:t>
-            </w:r>
-          </w:p>
-        </w:tc>
-        <w:tc>
-          <w:tcPr>
-            <w:tcW w:w="3827" w:type="dxa"/>
-          </w:tcPr>
-          <w:p/>
-        </w:tc>
-        <w:tc>
-          <w:tcPr>
-            <w:tcW w:w="1134" w:type="dxa"/>
-          </w:tcPr>
-          <w:p>
-            <w:r>
-              <w:t>Essential</w:t>
-            </w:r>
-          </w:p>
-        </w:tc>
-      </w:tr>
-      <w:tr>
-        <w:tc>
-          <w:tcPr>
-            <w:tcW w:w="700" w:type="dxa"/>
-          </w:tcPr>
-          <w:p>
-            <w:r>
-              <w:t>F1.3</w:t>
-            </w:r>
-          </w:p>
-        </w:tc>
-        <w:tc>
-          <w:tcPr>
-            <w:tcW w:w="3406" w:type="dxa"/>
-          </w:tcPr>
-          <w:p>
-            <w:r>
-              <w:t xml:space="preserve">The user should be able to </w:t>
-            </w:r>
-            <w:r>
-              <w:t xml:space="preserve">see the response of the chatbot in the webpage </w:t>
-            </w:r>
-          </w:p>
-        </w:tc>
-        <w:tc>
-          <w:tcPr>
-            <w:tcW w:w="3827" w:type="dxa"/>
-          </w:tcPr>
-          <w:p/>
-        </w:tc>
-        <w:tc>
-          <w:tcPr>
-            <w:tcW w:w="1134" w:type="dxa"/>
-          </w:tcPr>
-          <w:p>
-            <w:r>
-              <w:t>Essential</w:t>
-            </w:r>
-          </w:p>
-        </w:tc>
-      </w:tr>
-      <w:tr>
-        <w:tc>
-          <w:tcPr>
-            <w:tcW w:w="700" w:type="dxa"/>
-          </w:tcPr>
-          <w:p>
-            <w:r>
-              <w:t>F1.4</w:t>
-            </w:r>
-          </w:p>
-        </w:tc>
-        <w:tc>
-          <w:tcPr>
-            <w:tcW w:w="3406" w:type="dxa"/>
-          </w:tcPr>
-          <w:p>
-            <w:r>
-              <w:t>The user should be able to see the conversation with the chatbot in the webpage</w:t>
-            </w:r>
-          </w:p>
-        </w:tc>
-        <w:tc>
-          <w:tcPr>
-            <w:tcW w:w="3827" w:type="dxa"/>
-          </w:tcPr>
-          <w:p/>
-        </w:tc>
-        <w:tc>
-          <w:tcPr>
-            <w:tcW w:w="1134" w:type="dxa"/>
-          </w:tcPr>
-          <w:p>
-            <w:r>
-              <w:t>Essential</w:t>
-            </w:r>
-          </w:p>
-        </w:tc>
-      </w:tr>
-      <w:tr>
-        <w:tc>
-          <w:tcPr>
-            <w:tcW w:w="700" w:type="dxa"/>
-          </w:tcPr>
-          <w:p>
-            <w:r>
-              <w:t>F2</w:t>
-            </w:r>
-          </w:p>
-        </w:tc>
-        <w:tc>
-          <w:tcPr>
-            <w:tcW w:w="8367" w:type="dxa"/>
-            <w:gridSpan w:val="3"/>
-          </w:tcPr>
-          <w:p>
-            <w:r>
-              <w:rPr>
-                <w:b/>
-                <w:bCs/>
-              </w:rPr>
-              <w:t>Basic Queries</w:t>
-            </w:r>
-          </w:p>
-        </w:tc>
-      </w:tr>
-      <w:tr>
-        <w:tc>
-          <w:tcPr>
-            <w:tcW w:w="700" w:type="dxa"/>
-          </w:tcPr>
-          <w:p>
-            <w:r>
-              <w:t>F2.1</w:t>
-            </w:r>
-          </w:p>
-        </w:tc>
-        <w:tc>
-          <w:tcPr>
-            <w:tcW w:w="8367" w:type="dxa"/>
-            <w:gridSpan w:val="3"/>
-          </w:tcPr>
-          <w:p>
-            <w:r>
-              <w:rPr>
-                <w:b/>
-                <w:bCs/>
-              </w:rPr>
-              <w:t>Basic Person Queries</w:t>
-            </w:r>
-          </w:p>
-        </w:tc>
-      </w:tr>
-      <w:tr>
-        <w:tc>
-          <w:tcPr>
-            <w:tcW w:w="700" w:type="dxa"/>
-          </w:tcPr>
-          <w:p>
-            <w:r>
-              <w:t>F2.1.1</w:t>
-            </w:r>
-          </w:p>
-        </w:tc>
-        <w:tc>
-          <w:tcPr>
-            <w:tcW w:w="3406" w:type="dxa"/>
-          </w:tcPr>
-          <w:p>
-            <w:pPr>
-              <w:rPr>
-                <w:i/>
-                <w:iCs/>
-              </w:rPr>
-            </w:pPr>
-            <w:r>
-              <w:rPr>
-                <w:i/>
-                <w:iCs/>
-              </w:rPr>
-              <w:t>‘Who is X’</w:t>
-            </w:r>
-          </w:p>
-          <w:p>
-            <w:r>
-              <w:t>The application should take a query about a person</w:t>
-            </w:r>
-            <w:r>
-              <w:t xml:space="preserve"> </w:t>
-            </w:r>
-            <w:r>
-              <w:t>and respond with a description of that person</w:t>
-            </w:r>
-          </w:p>
-        </w:tc>
-        <w:tc>
-          <w:tcPr>
-            <w:tcW w:w="3827" w:type="dxa"/>
-          </w:tcPr>
-          <w:p/>
-        </w:tc>
-        <w:tc>
-          <w:tcPr>
-            <w:tcW w:w="1134" w:type="dxa"/>
-          </w:tcPr>
-          <w:p/>
-        </w:tc>
-      </w:tr>
-      <w:tr>
-        <w:tc>
-          <w:tcPr>
-            <w:tcW w:w="700" w:type="dxa"/>
-          </w:tcPr>
-          <w:p>
-            <w:r>
-              <w:t>F2.1.2</w:t>
-            </w:r>
-          </w:p>
-        </w:tc>
-        <w:tc>
-          <w:tcPr>
-            <w:tcW w:w="3406" w:type="dxa"/>
-          </w:tcPr>
-          <w:p>
-            <w:pPr>
-              <w:rPr>
-                <w:rFonts w:eastAsia="Liberation Sans" w:cstheme="minorHAnsi"/>
-                <w:i/>
-                <w:iCs/>
-              </w:rPr>
-            </w:pPr>
-            <w:r>
-              <w:rPr>
-                <w:rFonts w:eastAsia="Liberation Sans" w:cstheme="minorHAnsi"/>
-                <w:i/>
-                <w:iCs/>
-              </w:rPr>
-              <w:t>‘When was X born’</w:t>
-            </w:r>
-          </w:p>
-          <w:p>
-            <w:r>
-              <w:rPr>
-                <w:rFonts w:eastAsia="Liberation Sans" w:cstheme="minorHAnsi"/>
-              </w:rPr>
-              <w:t xml:space="preserve">The application should take a user query about the birthdate of a person and return the </w:t>
-            </w:r>
-            <w:r>
-              <w:rPr>
-                <w:rFonts w:eastAsia="Liberation Sans" w:cstheme="minorHAnsi"/>
-              </w:rPr>
-              <w:t>birthdate</w:t>
-            </w:r>
-            <w:r>
-              <w:rPr>
-                <w:rFonts w:eastAsia="Liberation Sans" w:cstheme="minorHAnsi"/>
-              </w:rPr>
-              <w:t xml:space="preserve"> of th</w:t>
-            </w:r>
-            <w:r>
-              <w:rPr>
-                <w:rFonts w:eastAsia="Liberation Sans" w:cstheme="minorHAnsi"/>
-              </w:rPr>
-              <w:t>at</w:t>
-            </w:r>
-            <w:r>
-              <w:rPr>
-                <w:rFonts w:eastAsia="Liberation Sans" w:cstheme="minorHAnsi"/>
-              </w:rPr>
-              <w:t xml:space="preserve"> given person.</w:t>
-            </w:r>
-          </w:p>
-        </w:tc>
-        <w:tc>
-          <w:tcPr>
-            <w:tcW w:w="3827" w:type="dxa"/>
-          </w:tcPr>
-          <w:p/>
-        </w:tc>
-        <w:tc>
-          <w:tcPr>
-            <w:tcW w:w="1134" w:type="dxa"/>
-          </w:tcPr>
-          <w:p/>
-        </w:tc>
-      </w:tr>
-      <w:tr>
-        <w:tc>
-          <w:tcPr>
-            <w:tcW w:w="700" w:type="dxa"/>
-          </w:tcPr>
-          <w:p/>
-        </w:tc>
-        <w:tc>
-          <w:tcPr>
-            <w:tcW w:w="3406" w:type="dxa"/>
-          </w:tcPr>
-          <w:p/>
-        </w:tc>
-        <w:tc>
-          <w:tcPr>
-            <w:tcW w:w="3827" w:type="dxa"/>
-          </w:tcPr>
-          <w:p/>
-        </w:tc>
-        <w:tc>
-          <w:tcPr>
-            <w:tcW w:w="1134" w:type="dxa"/>
-          </w:tcPr>
-          <w:p/>
-        </w:tc>
-      </w:tr>
-      <w:tr>
-        <w:tc>
-          <w:tcPr>
-            <w:tcW w:w="700" w:type="dxa"/>
-          </w:tcPr>
-          <w:p/>
-        </w:tc>
-        <w:tc>
-          <w:tcPr>
-            <w:tcW w:w="3406" w:type="dxa"/>
-          </w:tcPr>
-          <w:p/>
-        </w:tc>
-        <w:tc>
-          <w:tcPr>
-            <w:tcW w:w="3827" w:type="dxa"/>
-          </w:tcPr>
-          <w:p/>
-        </w:tc>
-        <w:tc>
-          <w:tcPr>
-            <w:tcW w:w="1134" w:type="dxa"/>
-          </w:tcPr>
-          <w:p/>
-        </w:tc>
-      </w:tr>
-      <w:tr>
-        <w:tc>
-          <w:tcPr>
-            <w:tcW w:w="700" w:type="dxa"/>
-          </w:tcPr>
-          <w:p/>
-        </w:tc>
-        <w:tc>
-          <w:tcPr>
-            <w:tcW w:w="3406" w:type="dxa"/>
-          </w:tcPr>
-          <w:p/>
-        </w:tc>
-        <w:tc>
-          <w:tcPr>
-            <w:tcW w:w="3827" w:type="dxa"/>
-          </w:tcPr>
-          <w:p/>
-        </w:tc>
-        <w:tc>
-          <w:tcPr>
-            <w:tcW w:w="1134" w:type="dxa"/>
-          </w:tcPr>
-          <w:p/>
-        </w:tc>
-      </w:tr>
-      <w:tr>
-        <w:tc>
-          <w:tcPr>
-            <w:tcW w:w="700" w:type="dxa"/>
-          </w:tcPr>
-          <w:p/>
-        </w:tc>
-        <w:tc>
-          <w:tcPr>
-            <w:tcW w:w="3406" w:type="dxa"/>
-          </w:tcPr>
-          <w:p/>
-        </w:tc>
-        <w:tc>
-          <w:tcPr>
-            <w:tcW w:w="3827" w:type="dxa"/>
-          </w:tcPr>
-          <w:p/>
-        </w:tc>
-        <w:tc>
-          <w:tcPr>
-            <w:tcW w:w="1134" w:type="dxa"/>
-          </w:tcPr>
-          <w:p/>
-        </w:tc>
-      </w:tr>
-      <w:tr>
-        <w:tc>
-          <w:tcPr>
-            <w:tcW w:w="700" w:type="dxa"/>
-          </w:tcPr>
-          <w:p/>
-        </w:tc>
-        <w:tc>
-          <w:tcPr>
-            <w:tcW w:w="3406" w:type="dxa"/>
-          </w:tcPr>
-          <w:p/>
-        </w:tc>
-        <w:tc>
-          <w:tcPr>
-            <w:tcW w:w="3827" w:type="dxa"/>
-          </w:tcPr>
-          <w:p/>
-        </w:tc>
-        <w:tc>
-          <w:tcPr>
-            <w:tcW w:w="1134" w:type="dxa"/>
-          </w:tcPr>
-          <w:p/>
-        </w:tc>
-      </w:tr>
-      <w:tr>
-        <w:tc>
-          <w:tcPr>
-            <w:tcW w:w="700" w:type="dxa"/>
-          </w:tcPr>
-          <w:p/>
-        </w:tc>
-        <w:tc>
-          <w:tcPr>
-            <w:tcW w:w="3406" w:type="dxa"/>
-          </w:tcPr>
-          <w:p/>
-        </w:tc>
-        <w:tc>
-          <w:tcPr>
-            <w:tcW w:w="3827" w:type="dxa"/>
-          </w:tcPr>
-          <w:p/>
-        </w:tc>
-        <w:tc>
-          <w:tcPr>
-            <w:tcW w:w="1134" w:type="dxa"/>
-          </w:tcPr>
-          <w:p/>
-        </w:tc>
-      </w:tr>
-      <w:tr>
-        <w:tc>
-          <w:tcPr>
-            <w:tcW w:w="700" w:type="dxa"/>
-          </w:tcPr>
-          <w:p/>
-        </w:tc>
-        <w:tc>
-          <w:tcPr>
-            <w:tcW w:w="3406" w:type="dxa"/>
-          </w:tcPr>
-          <w:p/>
-        </w:tc>
-        <w:tc>
-          <w:tcPr>
-            <w:tcW w:w="3827" w:type="dxa"/>
-          </w:tcPr>
-          <w:p/>
-        </w:tc>
-        <w:tc>
-          <w:tcPr>
-            <w:tcW w:w="1134" w:type="dxa"/>
-          </w:tcPr>
-          <w:p/>
-        </w:tc>
-      </w:tr>
-      <w:tr>
-        <w:tc>
-          <w:tcPr>
-            <w:tcW w:w="700" w:type="dxa"/>
-          </w:tcPr>
-          <w:p/>
-        </w:tc>
-        <w:tc>
-          <w:tcPr>
-            <w:tcW w:w="3406" w:type="dxa"/>
-          </w:tcPr>
-          <w:p/>
-        </w:tc>
-        <w:tc>
-          <w:tcPr>
-            <w:tcW w:w="3827" w:type="dxa"/>
-          </w:tcPr>
-          <w:p/>
-        </w:tc>
-        <w:tc>
-          <w:tcPr>
-            <w:tcW w:w="1134" w:type="dxa"/>
-          </w:tcPr>
-          <w:p/>
-        </w:tc>
-      </w:tr>
-      <w:tr>
-        <w:tc>
-          <w:tcPr>
-            <w:tcW w:w="700" w:type="dxa"/>
-          </w:tcPr>
-          <w:p/>
-        </w:tc>
-        <w:tc>
-          <w:tcPr>
-            <w:tcW w:w="3406" w:type="dxa"/>
-          </w:tcPr>
-          <w:p/>
-        </w:tc>
-        <w:tc>
-          <w:tcPr>
-            <w:tcW w:w="3827" w:type="dxa"/>
-          </w:tcPr>
-          <w:p/>
-        </w:tc>
-        <w:tc>
-          <w:tcPr>
-            <w:tcW w:w="1134" w:type="dxa"/>
-          </w:tcPr>
-          <w:p/>
-        </w:tc>
-      </w:tr>
-      <w:tr>
-        <w:tc>
-          <w:tcPr>
-            <w:tcW w:w="700" w:type="dxa"/>
-          </w:tcPr>
-          <w:p/>
-        </w:tc>
-        <w:tc>
-          <w:tcPr>
-            <w:tcW w:w="3406" w:type="dxa"/>
-          </w:tcPr>
-          <w:p/>
-        </w:tc>
-        <w:tc>
-          <w:tcPr>
-            <w:tcW w:w="3827" w:type="dxa"/>
-          </w:tcPr>
-          <w:p/>
-        </w:tc>
-        <w:tc>
-          <w:tcPr>
-            <w:tcW w:w="1134" w:type="dxa"/>
-          </w:tcPr>
-          <w:p/>
-        </w:tc>
-      </w:tr>
-      <w:tr>
-        <w:tc>
-          <w:tcPr>
-            <w:tcW w:w="700" w:type="dxa"/>
-          </w:tcPr>
-          <w:p/>
-        </w:tc>
-        <w:tc>
-          <w:tcPr>
-            <w:tcW w:w="3406" w:type="dxa"/>
-          </w:tcPr>
-          <w:p/>
-        </w:tc>
-        <w:tc>
-          <w:tcPr>
-            <w:tcW w:w="3827" w:type="dxa"/>
-          </w:tcPr>
-          <w:p/>
-        </w:tc>
-        <w:tc>
-          <w:tcPr>
-            <w:tcW w:w="1134" w:type="dxa"/>
-          </w:tcPr>
-          <w:p/>
-        </w:tc>
-      </w:tr>
-      <w:tr>
-        <w:tc>
-          <w:tcPr>
-            <w:tcW w:w="700" w:type="dxa"/>
-          </w:tcPr>
-          <w:p/>
-        </w:tc>
-        <w:tc>
-          <w:tcPr>
-            <w:tcW w:w="3406" w:type="dxa"/>
-          </w:tcPr>
-          <w:p/>
-        </w:tc>
-        <w:tc>
-          <w:tcPr>
-            <w:tcW w:w="3827" w:type="dxa"/>
-          </w:tcPr>
-          <w:p/>
-        </w:tc>
-        <w:tc>
-          <w:tcPr>
-            <w:tcW w:w="1134" w:type="dxa"/>
-          </w:tcPr>
-          <w:p/>
-        </w:tc>
-      </w:tr>
-      <w:tr>
-        <w:tc>
-          <w:tcPr>
-            <w:tcW w:w="700" w:type="dxa"/>
-          </w:tcPr>
-          <w:p/>
-        </w:tc>
-        <w:tc>
-          <w:tcPr>
-            <w:tcW w:w="3406" w:type="dxa"/>
-          </w:tcPr>
-          <w:p/>
-        </w:tc>
-        <w:tc>
-          <w:tcPr>
-            <w:tcW w:w="3827" w:type="dxa"/>
-          </w:tcPr>
-          <w:p/>
-        </w:tc>
-        <w:tc>
-          <w:tcPr>
-            <w:tcW w:w="1134" w:type="dxa"/>
-          </w:tcPr>
-          <w:p/>
-        </w:tc>
-      </w:tr>
-      <w:tr>
-        <w:tc>
-          <w:tcPr>
-            <w:tcW w:w="700" w:type="dxa"/>
-          </w:tcPr>
-          <w:p/>
-        </w:tc>
-        <w:tc>
-          <w:tcPr>
-            <w:tcW w:w="3406" w:type="dxa"/>
-          </w:tcPr>
-          <w:p/>
-        </w:tc>
-        <w:tc>
-          <w:tcPr>
-            <w:tcW w:w="3827" w:type="dxa"/>
-          </w:tcPr>
-          <w:p/>
-        </w:tc>
-        <w:tc>
-          <w:tcPr>
-            <w:tcW w:w="1134" w:type="dxa"/>
-          </w:tcPr>
-          <w:p/>
-        </w:tc>
-      </w:tr>
-      <w:tr>
-        <w:tc>
-          <w:tcPr>
-            <w:tcW w:w="700" w:type="dxa"/>
-          </w:tcPr>
-          <w:p/>
-        </w:tc>
-        <w:tc>
-          <w:tcPr>
-            <w:tcW w:w="3406" w:type="dxa"/>
-          </w:tcPr>
-          <w:p/>
-        </w:tc>
-        <w:tc>
-          <w:tcPr>
-            <w:tcW w:w="3827" w:type="dxa"/>
-          </w:tcPr>
-          <w:p/>
-        </w:tc>
-        <w:tc>
-          <w:tcPr>
-            <w:tcW w:w="1134" w:type="dxa"/>
-          </w:tcPr>
-          <w:p/>
-        </w:tc>
-      </w:tr>
-      <w:tr>
-        <w:tc>
-          <w:tcPr>
-            <w:tcW w:w="700" w:type="dxa"/>
-          </w:tcPr>
-          <w:p/>
-        </w:tc>
-        <w:tc>
-          <w:tcPr>
-            <w:tcW w:w="3406" w:type="dxa"/>
-          </w:tcPr>
-          <w:p/>
-        </w:tc>
-        <w:tc>
-          <w:tcPr>
-            <w:tcW w:w="3827" w:type="dxa"/>
-          </w:tcPr>
-          <w:p/>
-        </w:tc>
-        <w:tc>
-          <w:tcPr>
-            <w:tcW w:w="1134" w:type="dxa"/>
-          </w:tcPr>
-          <w:p/>
-        </w:tc>
-      </w:tr>
-      <w:tr>
-        <w:tc>
-          <w:tcPr>
-            <w:tcW w:w="700" w:type="dxa"/>
-          </w:tcPr>
-          <w:p/>
-        </w:tc>
-        <w:tc>
-          <w:tcPr>
-            <w:tcW w:w="3406" w:type="dxa"/>
-          </w:tcPr>
-          <w:p/>
-        </w:tc>
-        <w:tc>
-          <w:tcPr>
-            <w:tcW w:w="3827" w:type="dxa"/>
-          </w:tcPr>
-          <w:p/>
-        </w:tc>
-        <w:tc>
-          <w:tcPr>
-            <w:tcW w:w="1134" w:type="dxa"/>
-          </w:tcPr>
-          <w:p/>
-        </w:tc>
-      </w:tr>
-      <w:tr>
-        <w:tc>
-          <w:tcPr>
-            <w:tcW w:w="700" w:type="dxa"/>
-          </w:tcPr>
-          <w:p/>
-        </w:tc>
-        <w:tc>
-          <w:tcPr>
-            <w:tcW w:w="3406" w:type="dxa"/>
-          </w:tcPr>
-          <w:p/>
-        </w:tc>
-        <w:tc>
-          <w:tcPr>
-            <w:tcW w:w="3827" w:type="dxa"/>
-          </w:tcPr>
-          <w:p/>
-        </w:tc>
-        <w:tc>
-          <w:tcPr>
-            <w:tcW w:w="1134" w:type="dxa"/>
-          </w:tcPr>
-          <w:p/>
-        </w:tc>
-      </w:tr>
-      <w:tr>
-        <w:tc>
-          <w:tcPr>
-            <w:tcW w:w="700" w:type="dxa"/>
-          </w:tcPr>
-          <w:p/>
-        </w:tc>
-        <w:tc>
-          <w:tcPr>
-            <w:tcW w:w="3406" w:type="dxa"/>
-          </w:tcPr>
-          <w:p/>
-        </w:tc>
-        <w:tc>
-          <w:tcPr>
-            <w:tcW w:w="3827" w:type="dxa"/>
-          </w:tcPr>
-          <w:p/>
-        </w:tc>
-        <w:tc>
-          <w:tcPr>
-            <w:tcW w:w="1134" w:type="dxa"/>
-          </w:tcPr>
-          <w:p/>
-        </w:tc>
-      </w:tr>
-      <w:tr>
-        <w:tc>
-          <w:tcPr>
-            <w:tcW w:w="700" w:type="dxa"/>
-          </w:tcPr>
-          <w:p/>
-        </w:tc>
-        <w:tc>
-          <w:tcPr>
-            <w:tcW w:w="3406" w:type="dxa"/>
-          </w:tcPr>
-          <w:p/>
-        </w:tc>
-        <w:tc>
-          <w:tcPr>
-            <w:tcW w:w="3827" w:type="dxa"/>
-          </w:tcPr>
-          <w:p/>
-        </w:tc>
-        <w:tc>
-          <w:tcPr>
-            <w:tcW w:w="1134" w:type="dxa"/>
-          </w:tcPr>
-          <w:p/>
-        </w:tc>
-      </w:tr>
-    </w:tbl>
+    <w:p>
+      <w:pPr>
+        <w:pStyle w:val="Heading4"/>
+        <w:numPr>
+          <w:ilvl w:val="0"/>
+          <w:numId w:val="0"/>
+        </w:numPr>
+        <w:ind w:left="864" w:hanging="864"/>
+      </w:pPr>
+      <w:r>
+        <w:t>1.0.0 User Interaction</w:t>
+      </w:r>
+    </w:p>
+    <w:p>
+      <w:pPr>
+        <w:numPr>
+          <w:ilvl w:val="0"/>
+          <w:numId w:val="12"/>
+        </w:numPr>
+        <w:spacing w:after="0" w:line="276" w:lineRule="auto"/>
+        <w:rPr>
+          <w:rFonts w:eastAsia="Liberation Sans" w:cstheme="minorHAnsi"/>
+        </w:rPr>
+      </w:pPr>
+      <w:r>
+        <w:rPr>
+          <w:rFonts w:eastAsia="Liberation Sans" w:cstheme="minorHAnsi"/>
+        </w:rPr>
+        <w:t>1.1.0 The application should allow the user to interact with the chat bot</w:t>
+      </w:r>
+    </w:p>
+    <w:p>
+      <w:pPr>
+        <w:numPr>
+          <w:ilvl w:val="0"/>
+          <w:numId w:val="12"/>
+        </w:numPr>
+        <w:spacing w:after="0" w:line="276" w:lineRule="auto"/>
+        <w:rPr>
+          <w:rFonts w:eastAsia="Liberation Sans" w:cstheme="minorHAnsi"/>
+        </w:rPr>
+      </w:pPr>
+      <w:r>
+        <w:rPr>
+          <w:rFonts w:eastAsia="Liberation Sans" w:cstheme="minorHAnsi"/>
+        </w:rPr>
+        <w:t>1.1.1 The user should be able to access the chatbot in a browser</w:t>
+      </w:r>
+    </w:p>
+    <w:p>
+      <w:pPr>
+        <w:numPr>
+          <w:ilvl w:val="0"/>
+          <w:numId w:val="12"/>
+        </w:numPr>
+        <w:spacing w:after="0" w:line="276" w:lineRule="auto"/>
+        <w:rPr>
+          <w:rFonts w:eastAsia="Liberation Sans" w:cstheme="minorHAnsi"/>
+        </w:rPr>
+      </w:pPr>
+      <w:r>
+        <w:rPr>
+          <w:rFonts w:eastAsia="Liberation Sans" w:cstheme="minorHAnsi"/>
+        </w:rPr>
+        <w:t>1.1.2 The user should have a text box to type their query</w:t>
+      </w:r>
+    </w:p>
+    <w:p>
+      <w:pPr>
+        <w:numPr>
+          <w:ilvl w:val="0"/>
+          <w:numId w:val="12"/>
+        </w:numPr>
+        <w:spacing w:after="0" w:line="276" w:lineRule="auto"/>
+        <w:rPr>
+          <w:rFonts w:eastAsia="Liberation Sans" w:cstheme="minorHAnsi"/>
+        </w:rPr>
+      </w:pPr>
+      <w:r>
+        <w:rPr>
+          <w:rFonts w:eastAsia="Liberation Sans" w:cstheme="minorHAnsi"/>
+        </w:rPr>
+        <w:t>1.1.3 The user should clearly see the response of the chatbot in the webpage</w:t>
+      </w:r>
+    </w:p>
+    <w:p>
+      <w:pPr>
+        <w:numPr>
+          <w:ilvl w:val="0"/>
+          <w:numId w:val="12"/>
+        </w:numPr>
+        <w:spacing w:after="0" w:line="276" w:lineRule="auto"/>
+        <w:rPr>
+          <w:rFonts w:eastAsia="Liberation Sans" w:cstheme="minorHAnsi"/>
+        </w:rPr>
+      </w:pPr>
+      <w:r>
+        <w:rPr>
+          <w:rFonts w:eastAsia="Liberation Sans" w:cstheme="minorHAnsi"/>
+        </w:rPr>
+        <w:t>1.1.4 The user should be able to clearly see their conversation with the chatbot in the webpage</w:t>
+      </w:r>
+    </w:p>
+    <w:p>
+      <w:pPr>
+        <w:pStyle w:val="Heading4"/>
+        <w:numPr>
+          <w:ilvl w:val="0"/>
+          <w:numId w:val="0"/>
+        </w:numPr>
+        <w:ind w:left="864" w:hanging="864"/>
+      </w:pPr>
+      <w:bookmarkStart w:id="67" w:name="_gjdgxs" w:colFirst="0" w:colLast="0"/>
+      <w:bookmarkEnd w:id="67"/>
+      <w:r>
+        <w:t>2.0.0 Queries</w:t>
+      </w:r>
+    </w:p>
+    <w:p>
+      <w:pPr>
+        <w:numPr>
+          <w:ilvl w:val="0"/>
+          <w:numId w:val="11"/>
+        </w:numPr>
+        <w:spacing w:after="0" w:line="276" w:lineRule="auto"/>
+        <w:rPr>
+          <w:rFonts w:eastAsia="Liberation Sans" w:cstheme="minorHAnsi"/>
+        </w:rPr>
+      </w:pPr>
+      <w:r>
+        <w:rPr>
+          <w:rFonts w:eastAsia="Liberation Sans" w:cstheme="minorHAnsi"/>
+        </w:rPr>
+        <w:t>2.1.0 The chatbot can answer basic questions about people:</w:t>
+      </w:r>
+    </w:p>
+    <w:p>
+      <w:pPr>
+        <w:numPr>
+          <w:ilvl w:val="1"/>
+          <w:numId w:val="11"/>
+        </w:numPr>
+        <w:spacing w:after="0" w:line="276" w:lineRule="auto"/>
+        <w:rPr>
+          <w:rFonts w:eastAsia="Liberation Sans" w:cstheme="minorHAnsi"/>
+        </w:rPr>
+      </w:pPr>
+      <w:r>
+        <w:rPr>
+          <w:rFonts w:eastAsia="Liberation Sans" w:cstheme="minorHAnsi"/>
+        </w:rPr>
+        <w:t xml:space="preserve">2.1.1 The application should take a user query about a person </w:t>
+      </w:r>
+      <w:proofErr w:type="gramStart"/>
+      <w:r>
+        <w:rPr>
+          <w:rFonts w:eastAsia="Liberation Sans" w:cstheme="minorHAnsi"/>
+        </w:rPr>
+        <w:t>-  ‘</w:t>
+      </w:r>
+      <w:proofErr w:type="gramEnd"/>
+      <w:r>
+        <w:rPr>
+          <w:rFonts w:eastAsia="Liberation Sans" w:cstheme="minorHAnsi"/>
+        </w:rPr>
+        <w:t>who is X’ -  and respond with a description of that person.</w:t>
+      </w:r>
+    </w:p>
+    <w:p>
+      <w:pPr>
+        <w:numPr>
+          <w:ilvl w:val="1"/>
+          <w:numId w:val="11"/>
+        </w:numPr>
+        <w:spacing w:after="0" w:line="276" w:lineRule="auto"/>
+        <w:rPr>
+          <w:rFonts w:eastAsia="Liberation Sans" w:cstheme="minorHAnsi"/>
+        </w:rPr>
+      </w:pPr>
+      <w:r>
+        <w:rPr>
+          <w:rFonts w:eastAsia="Liberation Sans" w:cstheme="minorHAnsi"/>
+        </w:rPr>
+        <w:t>2.1.2 The application should take a user query about the birthdate of a person – ‘when was X born’ and return the birthday of the given person.</w:t>
+      </w:r>
+    </w:p>
+    <w:p>
+      <w:pPr>
+        <w:numPr>
+          <w:ilvl w:val="1"/>
+          <w:numId w:val="11"/>
+        </w:numPr>
+        <w:spacing w:after="0" w:line="276" w:lineRule="auto"/>
+        <w:rPr>
+          <w:rFonts w:eastAsia="Liberation Sans" w:cstheme="minorHAnsi"/>
+        </w:rPr>
+      </w:pPr>
+      <w:r>
+        <w:rPr>
+          <w:rFonts w:eastAsia="Liberation Sans" w:cstheme="minorHAnsi"/>
+        </w:rPr>
+        <w:t>2.1.3 The application should take a user query about the age of a person - ‘how old is X’ - and return the age of the given person.</w:t>
+      </w:r>
+    </w:p>
+    <w:p>
+      <w:pPr>
+        <w:numPr>
+          <w:ilvl w:val="1"/>
+          <w:numId w:val="11"/>
+        </w:numPr>
+        <w:spacing w:after="0" w:line="276" w:lineRule="auto"/>
+        <w:rPr>
+          <w:rFonts w:eastAsia="Liberation Sans" w:cstheme="minorHAnsi"/>
+        </w:rPr>
+      </w:pPr>
+      <w:r>
+        <w:rPr>
+          <w:rFonts w:eastAsia="Liberation Sans" w:cstheme="minorHAnsi"/>
+        </w:rPr>
+        <w:t xml:space="preserve">2.1.4 The application should take a user query about the birth place of a person – ‘where was X born’ </w:t>
+      </w:r>
+      <w:proofErr w:type="gramStart"/>
+      <w:r>
+        <w:rPr>
+          <w:rFonts w:eastAsia="Liberation Sans" w:cstheme="minorHAnsi"/>
+        </w:rPr>
+        <w:t>-  and</w:t>
+      </w:r>
+      <w:proofErr w:type="gramEnd"/>
+      <w:r>
+        <w:rPr>
+          <w:rFonts w:eastAsia="Liberation Sans" w:cstheme="minorHAnsi"/>
+        </w:rPr>
+        <w:t xml:space="preserve"> return the birth place of the given person. </w:t>
+      </w:r>
+    </w:p>
+    <w:p>
+      <w:pPr>
+        <w:numPr>
+          <w:ilvl w:val="1"/>
+          <w:numId w:val="11"/>
+        </w:numPr>
+        <w:spacing w:after="0" w:line="276" w:lineRule="auto"/>
+        <w:rPr>
+          <w:rFonts w:eastAsia="Liberation Sans" w:cstheme="minorHAnsi"/>
+        </w:rPr>
+      </w:pPr>
+      <w:r>
+        <w:rPr>
+          <w:rFonts w:eastAsia="Liberation Sans" w:cstheme="minorHAnsi"/>
+        </w:rPr>
+        <w:t xml:space="preserve">2.1.5 The application should take a user query about the death date of a person – ‘when did X die’ and return the </w:t>
+      </w:r>
+      <w:proofErr w:type="gramStart"/>
+      <w:r>
+        <w:rPr>
+          <w:rFonts w:eastAsia="Liberation Sans" w:cstheme="minorHAnsi"/>
+        </w:rPr>
+        <w:t>birth place</w:t>
+      </w:r>
+      <w:proofErr w:type="gramEnd"/>
+      <w:r>
+        <w:rPr>
+          <w:rFonts w:eastAsia="Liberation Sans" w:cstheme="minorHAnsi"/>
+        </w:rPr>
+        <w:t xml:space="preserve"> of the given person. </w:t>
+      </w:r>
+    </w:p>
+    <w:p>
+      <w:pPr>
+        <w:numPr>
+          <w:ilvl w:val="1"/>
+          <w:numId w:val="11"/>
+        </w:numPr>
+        <w:spacing w:after="0" w:line="276" w:lineRule="auto"/>
+        <w:rPr>
+          <w:rFonts w:eastAsia="Liberation Sans" w:cstheme="minorHAnsi"/>
+        </w:rPr>
+      </w:pPr>
+      <w:r>
+        <w:rPr>
+          <w:rFonts w:eastAsia="Liberation Sans" w:cstheme="minorHAnsi"/>
+        </w:rPr>
+        <w:t>2.1.6 The application should take a user query about what a person is known for – ‘what is X known for’ and return a description of what the given person is known for.</w:t>
+      </w:r>
+    </w:p>
+    <w:p>
+      <w:pPr>
+        <w:numPr>
+          <w:ilvl w:val="1"/>
+          <w:numId w:val="11"/>
+        </w:numPr>
+        <w:spacing w:after="0" w:line="276" w:lineRule="auto"/>
+        <w:rPr>
+          <w:rFonts w:eastAsia="Liberation Sans" w:cstheme="minorHAnsi"/>
+        </w:rPr>
+      </w:pPr>
+      <w:r>
+        <w:rPr>
+          <w:rFonts w:eastAsia="Liberation Sans" w:cstheme="minorHAnsi"/>
+        </w:rPr>
+        <w:t>2.1.7 The application should take a user query about what a person looks like – ‘photo of X’ or ‘what does X look like’ - and return a photo of the person</w:t>
+      </w:r>
+    </w:p>
+    <w:p>
+      <w:pPr>
+        <w:numPr>
+          <w:ilvl w:val="1"/>
+          <w:numId w:val="11"/>
+        </w:numPr>
+        <w:spacing w:after="0" w:line="276" w:lineRule="auto"/>
+        <w:rPr>
+          <w:rFonts w:eastAsia="Liberation Sans" w:cstheme="minorHAnsi"/>
+        </w:rPr>
+      </w:pPr>
+      <w:r>
+        <w:rPr>
+          <w:rFonts w:eastAsia="Liberation Sans" w:cstheme="minorHAnsi"/>
+        </w:rPr>
+        <w:t xml:space="preserve">2.1.8 The application should take a user query about linking to the Wikipedia page of a </w:t>
+      </w:r>
+      <w:proofErr w:type="gramStart"/>
+      <w:r>
+        <w:rPr>
+          <w:rFonts w:eastAsia="Liberation Sans" w:cstheme="minorHAnsi"/>
+        </w:rPr>
+        <w:t>person, and</w:t>
+      </w:r>
+      <w:proofErr w:type="gramEnd"/>
+      <w:r>
+        <w:rPr>
+          <w:rFonts w:eastAsia="Liberation Sans" w:cstheme="minorHAnsi"/>
+        </w:rPr>
+        <w:t xml:space="preserve"> return a link to that page.</w:t>
+      </w:r>
+    </w:p>
+    <w:p>
+      <w:pPr>
+        <w:numPr>
+          <w:ilvl w:val="0"/>
+          <w:numId w:val="11"/>
+        </w:numPr>
+        <w:spacing w:after="0" w:line="276" w:lineRule="auto"/>
+        <w:rPr>
+          <w:rFonts w:eastAsia="Liberation Sans" w:cstheme="minorHAnsi"/>
+        </w:rPr>
+      </w:pPr>
+      <w:r>
+        <w:rPr>
+          <w:rFonts w:eastAsia="Liberation Sans" w:cstheme="minorHAnsi"/>
+        </w:rPr>
+        <w:t>2.2.0 The chatbot can answer questions about countries:</w:t>
+      </w:r>
+    </w:p>
+    <w:p>
+      <w:pPr>
+        <w:numPr>
+          <w:ilvl w:val="1"/>
+          <w:numId w:val="11"/>
+        </w:numPr>
+        <w:spacing w:after="0" w:line="276" w:lineRule="auto"/>
+        <w:rPr>
+          <w:rFonts w:eastAsia="Liberation Sans" w:cstheme="minorHAnsi"/>
+        </w:rPr>
+      </w:pPr>
+      <w:r>
+        <w:rPr>
+          <w:rFonts w:eastAsia="Liberation Sans" w:cstheme="minorHAnsi"/>
+        </w:rPr>
+        <w:lastRenderedPageBreak/>
+        <w:t xml:space="preserve">2.2.1 The application should take a query about a </w:t>
+      </w:r>
+      <w:proofErr w:type="gramStart"/>
+      <w:r>
+        <w:rPr>
+          <w:rFonts w:eastAsia="Liberation Sans" w:cstheme="minorHAnsi"/>
+        </w:rPr>
+        <w:t>country, and</w:t>
+      </w:r>
+      <w:proofErr w:type="gramEnd"/>
+      <w:r>
+        <w:rPr>
+          <w:rFonts w:eastAsia="Liberation Sans" w:cstheme="minorHAnsi"/>
+        </w:rPr>
+        <w:t xml:space="preserve"> return the description of that given country.</w:t>
+      </w:r>
+    </w:p>
+    <w:p>
+      <w:pPr>
+        <w:numPr>
+          <w:ilvl w:val="1"/>
+          <w:numId w:val="11"/>
+        </w:numPr>
+        <w:spacing w:after="0" w:line="276" w:lineRule="auto"/>
+        <w:rPr>
+          <w:rFonts w:eastAsia="Liberation Sans" w:cstheme="minorHAnsi"/>
+        </w:rPr>
+      </w:pPr>
+      <w:r>
+        <w:rPr>
+          <w:rFonts w:eastAsia="Liberation Sans" w:cstheme="minorHAnsi"/>
+        </w:rPr>
+        <w:t xml:space="preserve">2.2.2 The application should take a query about the population of a </w:t>
+      </w:r>
+      <w:proofErr w:type="gramStart"/>
+      <w:r>
+        <w:rPr>
+          <w:rFonts w:eastAsia="Liberation Sans" w:cstheme="minorHAnsi"/>
+        </w:rPr>
+        <w:t>country, and</w:t>
+      </w:r>
+      <w:proofErr w:type="gramEnd"/>
+      <w:r>
+        <w:rPr>
+          <w:rFonts w:eastAsia="Liberation Sans" w:cstheme="minorHAnsi"/>
+        </w:rPr>
+        <w:t xml:space="preserve"> return the population of that given country.</w:t>
+      </w:r>
+    </w:p>
+    <w:p>
+      <w:pPr>
+        <w:numPr>
+          <w:ilvl w:val="1"/>
+          <w:numId w:val="11"/>
+        </w:numPr>
+        <w:spacing w:after="0" w:line="276" w:lineRule="auto"/>
+        <w:rPr>
+          <w:rFonts w:eastAsia="Liberation Sans" w:cstheme="minorHAnsi"/>
+        </w:rPr>
+      </w:pPr>
+      <w:r>
+        <w:rPr>
+          <w:rFonts w:eastAsia="Liberation Sans" w:cstheme="minorHAnsi"/>
+        </w:rPr>
+        <w:t xml:space="preserve">2.2.3 The application should take a query about the capital of a </w:t>
+      </w:r>
+      <w:proofErr w:type="gramStart"/>
+      <w:r>
+        <w:rPr>
+          <w:rFonts w:eastAsia="Liberation Sans" w:cstheme="minorHAnsi"/>
+        </w:rPr>
+        <w:t>country, and</w:t>
+      </w:r>
+      <w:proofErr w:type="gramEnd"/>
+      <w:r>
+        <w:rPr>
+          <w:rFonts w:eastAsia="Liberation Sans" w:cstheme="minorHAnsi"/>
+        </w:rPr>
+        <w:t xml:space="preserve"> return the capital of the country.</w:t>
+      </w:r>
+    </w:p>
+    <w:p>
+      <w:pPr>
+        <w:numPr>
+          <w:ilvl w:val="0"/>
+          <w:numId w:val="11"/>
+        </w:numPr>
+        <w:spacing w:after="0" w:line="276" w:lineRule="auto"/>
+        <w:rPr>
+          <w:rFonts w:eastAsia="Liberation Sans" w:cstheme="minorHAnsi"/>
+        </w:rPr>
+      </w:pPr>
+      <w:r>
+        <w:rPr>
+          <w:rFonts w:eastAsia="Liberation Sans" w:cstheme="minorHAnsi"/>
+        </w:rPr>
+        <w:t xml:space="preserve">2.2.3 The application should take a query about the description of a </w:t>
+      </w:r>
+      <w:proofErr w:type="gramStart"/>
+      <w:r>
+        <w:rPr>
+          <w:rFonts w:eastAsia="Liberation Sans" w:cstheme="minorHAnsi"/>
+        </w:rPr>
+        <w:t>country, and</w:t>
+      </w:r>
+      <w:proofErr w:type="gramEnd"/>
+      <w:r>
+        <w:rPr>
+          <w:rFonts w:eastAsia="Liberation Sans" w:cstheme="minorHAnsi"/>
+        </w:rPr>
+        <w:t xml:space="preserve"> return the description of that given country.</w:t>
+      </w:r>
+    </w:p>
+    <w:p>
+      <w:pPr>
+        <w:numPr>
+          <w:ilvl w:val="0"/>
+          <w:numId w:val="11"/>
+        </w:numPr>
+        <w:spacing w:after="0" w:line="276" w:lineRule="auto"/>
+        <w:rPr>
+          <w:rFonts w:eastAsia="Liberation Sans" w:cstheme="minorHAnsi"/>
+        </w:rPr>
+      </w:pPr>
+      <w:r>
+        <w:rPr>
+          <w:rFonts w:eastAsia="Liberation Sans" w:cstheme="minorHAnsi"/>
+        </w:rPr>
+        <w:t xml:space="preserve">2.2.4 The application should take a query about the flag of a </w:t>
+      </w:r>
+      <w:proofErr w:type="gramStart"/>
+      <w:r>
+        <w:rPr>
+          <w:rFonts w:eastAsia="Liberation Sans" w:cstheme="minorHAnsi"/>
+        </w:rPr>
+        <w:t>country, and</w:t>
+      </w:r>
+      <w:proofErr w:type="gramEnd"/>
+      <w:r>
+        <w:rPr>
+          <w:rFonts w:eastAsia="Liberation Sans" w:cstheme="minorHAnsi"/>
+        </w:rPr>
+        <w:t xml:space="preserve"> return the flag image of that given country.</w:t>
+      </w:r>
+    </w:p>
+    <w:p>
+      <w:pPr>
+        <w:numPr>
+          <w:ilvl w:val="0"/>
+          <w:numId w:val="11"/>
+        </w:numPr>
+        <w:spacing w:after="140" w:line="276" w:lineRule="auto"/>
+        <w:rPr>
+          <w:rFonts w:eastAsia="Liberation Sans" w:cstheme="minorHAnsi"/>
+        </w:rPr>
+      </w:pPr>
+      <w:r>
+        <w:rPr>
+          <w:rFonts w:eastAsia="Liberation Sans" w:cstheme="minorHAnsi"/>
+        </w:rPr>
+        <w:t xml:space="preserve">2.2.5 The application should take a query about where a country is on a </w:t>
+      </w:r>
+      <w:proofErr w:type="gramStart"/>
+      <w:r>
+        <w:rPr>
+          <w:rFonts w:eastAsia="Liberation Sans" w:cstheme="minorHAnsi"/>
+        </w:rPr>
+        <w:t>map, and</w:t>
+      </w:r>
+      <w:proofErr w:type="gramEnd"/>
+      <w:r>
+        <w:rPr>
+          <w:rFonts w:eastAsia="Liberation Sans" w:cstheme="minorHAnsi"/>
+        </w:rPr>
+        <w:t xml:space="preserve"> return a google maps location of that country.</w:t>
+      </w:r>
+    </w:p>
+    <w:p>
+      <w:pPr>
+        <w:pStyle w:val="Heading4"/>
+        <w:numPr>
+          <w:ilvl w:val="0"/>
+          <w:numId w:val="0"/>
+        </w:numPr>
+        <w:ind w:left="864" w:hanging="864"/>
+      </w:pPr>
+      <w:bookmarkStart w:id="68" w:name="_z0ek0smm0fro" w:colFirst="0" w:colLast="0"/>
+      <w:bookmarkEnd w:id="68"/>
+      <w:r>
+        <w:t>3.0.0 Advanced Queries</w:t>
+      </w:r>
+    </w:p>
+    <w:p>
+      <w:pPr>
+        <w:numPr>
+          <w:ilvl w:val="2"/>
+          <w:numId w:val="13"/>
+        </w:numPr>
+        <w:spacing w:before="140" w:after="120" w:line="240" w:lineRule="auto"/>
+      </w:pPr>
+      <w:r>
+        <w:t>The chatbot can perform advanced query searches and comparisons:</w:t>
+      </w:r>
+    </w:p>
+    <w:p>
+      <w:pPr>
+        <w:numPr>
+          <w:ilvl w:val="0"/>
+          <w:numId w:val="9"/>
+        </w:numPr>
+        <w:spacing w:after="0" w:line="276" w:lineRule="auto"/>
+        <w:rPr>
+          <w:rFonts w:eastAsia="Liberation Sans" w:cstheme="minorHAnsi"/>
+        </w:rPr>
+      </w:pPr>
+      <w:r>
+        <w:rPr>
+          <w:rFonts w:eastAsia="Liberation Sans" w:cstheme="minorHAnsi"/>
+        </w:rPr>
+        <w:t>3.</w:t>
+      </w:r>
+      <w:r>
+        <w:rPr>
+          <w:rFonts w:eastAsia="Liberation Sans" w:cstheme="minorHAnsi"/>
+        </w:rPr>
+        <w:t>1</w:t>
+      </w:r>
+      <w:r>
+        <w:rPr>
+          <w:rFonts w:eastAsia="Liberation Sans" w:cstheme="minorHAnsi"/>
+        </w:rPr>
+        <w:t>.0 Advanced People queries</w:t>
+      </w:r>
+    </w:p>
+    <w:p>
+      <w:pPr>
+        <w:numPr>
+          <w:ilvl w:val="1"/>
+          <w:numId w:val="9"/>
+        </w:numPr>
+        <w:spacing w:after="0" w:line="276" w:lineRule="auto"/>
+        <w:rPr>
+          <w:rFonts w:eastAsia="Liberation Sans" w:cstheme="minorHAnsi"/>
+        </w:rPr>
+      </w:pPr>
+      <w:r>
+        <w:rPr>
+          <w:rFonts w:eastAsia="Liberation Sans" w:cstheme="minorHAnsi"/>
+        </w:rPr>
+        <w:t xml:space="preserve">3.1.1 The user can ask for a list of people born </w:t>
+      </w:r>
+      <w:proofErr w:type="gramStart"/>
+      <w:r>
+        <w:rPr>
+          <w:rFonts w:eastAsia="Liberation Sans" w:cstheme="minorHAnsi"/>
+        </w:rPr>
+        <w:t>in a given year</w:t>
+      </w:r>
+      <w:proofErr w:type="gramEnd"/>
+      <w:r>
+        <w:rPr>
+          <w:rFonts w:eastAsia="Liberation Sans" w:cstheme="minorHAnsi"/>
+        </w:rPr>
+        <w:t>, e.g. ‘who was born in 1995’ and the chatbot returns a list of notable people born in that year</w:t>
+      </w:r>
+    </w:p>
+    <w:p>
+      <w:pPr>
+        <w:numPr>
+          <w:ilvl w:val="1"/>
+          <w:numId w:val="9"/>
+        </w:numPr>
+        <w:spacing w:after="0" w:line="276" w:lineRule="auto"/>
+        <w:rPr>
+          <w:rFonts w:eastAsia="Liberation Sans" w:cstheme="minorHAnsi"/>
+        </w:rPr>
+      </w:pPr>
+      <w:r>
+        <w:rPr>
+          <w:rFonts w:eastAsia="Liberation Sans" w:cstheme="minorHAnsi"/>
+        </w:rPr>
+        <w:t xml:space="preserve">3.1.2 The user can ask for a list of people born </w:t>
+      </w:r>
+      <w:proofErr w:type="gramStart"/>
+      <w:r>
+        <w:rPr>
+          <w:rFonts w:eastAsia="Liberation Sans" w:cstheme="minorHAnsi"/>
+        </w:rPr>
+        <w:t>in a given</w:t>
+      </w:r>
+      <w:proofErr w:type="gramEnd"/>
+      <w:r>
+        <w:rPr>
+          <w:rFonts w:eastAsia="Liberation Sans" w:cstheme="minorHAnsi"/>
+        </w:rPr>
+        <w:t xml:space="preserve"> place, e.g. ‘who was born in London’ and the chatbot returns a list of notable people born in that place</w:t>
+      </w:r>
+    </w:p>
+    <w:p>
+      <w:pPr>
+        <w:numPr>
+          <w:ilvl w:val="1"/>
+          <w:numId w:val="9"/>
+        </w:numPr>
+        <w:spacing w:after="0" w:line="276" w:lineRule="auto"/>
+        <w:rPr>
+          <w:rFonts w:eastAsia="Liberation Sans" w:cstheme="minorHAnsi"/>
+        </w:rPr>
+      </w:pPr>
+      <w:r>
+        <w:rPr>
+          <w:rFonts w:eastAsia="Liberation Sans" w:cstheme="minorHAnsi"/>
+        </w:rPr>
+        <w:t xml:space="preserve">3.1.3 The user can ask for winners of a given prize, e.g. ‘who won the Nobel Peace Prize [in 2009]’ and the chatbot returns a list of winners of that prize, or the winner of the prize </w:t>
+      </w:r>
+      <w:proofErr w:type="gramStart"/>
+      <w:r>
+        <w:rPr>
+          <w:rFonts w:eastAsia="Liberation Sans" w:cstheme="minorHAnsi"/>
+        </w:rPr>
+        <w:t>in a given year</w:t>
+      </w:r>
+      <w:proofErr w:type="gramEnd"/>
+      <w:r>
+        <w:rPr>
+          <w:rFonts w:eastAsia="Liberation Sans" w:cstheme="minorHAnsi"/>
+        </w:rPr>
+        <w:t>.</w:t>
+      </w:r>
+    </w:p>
+    <w:p>
+      <w:pPr>
+        <w:numPr>
+          <w:ilvl w:val="0"/>
+          <w:numId w:val="9"/>
+        </w:numPr>
+        <w:spacing w:after="0" w:line="276" w:lineRule="auto"/>
+        <w:rPr>
+          <w:rFonts w:eastAsia="Liberation Sans" w:cstheme="minorHAnsi"/>
+        </w:rPr>
+      </w:pPr>
+      <w:r>
+        <w:rPr>
+          <w:rFonts w:eastAsia="Liberation Sans" w:cstheme="minorHAnsi"/>
+        </w:rPr>
+        <w:t>3.</w:t>
+      </w:r>
+      <w:r>
+        <w:rPr>
+          <w:rFonts w:eastAsia="Liberation Sans" w:cstheme="minorHAnsi"/>
+        </w:rPr>
+        <w:t>2</w:t>
+      </w:r>
+      <w:r>
+        <w:rPr>
+          <w:rFonts w:eastAsia="Liberation Sans" w:cstheme="minorHAnsi"/>
+        </w:rPr>
+        <w:t>.0 Advanced Country queries</w:t>
+      </w:r>
+    </w:p>
+    <w:p>
+      <w:pPr>
+        <w:numPr>
+          <w:ilvl w:val="1"/>
+          <w:numId w:val="9"/>
+        </w:numPr>
+        <w:spacing w:after="0" w:line="276" w:lineRule="auto"/>
+        <w:rPr>
+          <w:rFonts w:eastAsia="Liberation Sans" w:cstheme="minorHAnsi"/>
+        </w:rPr>
+      </w:pPr>
+      <w:r>
+        <w:rPr>
+          <w:rFonts w:eastAsia="Liberation Sans" w:cstheme="minorHAnsi"/>
+        </w:rPr>
+        <w:t>3.2.1 The user can ask the chatbot for a list of countries with a given official language, e.g. ‘which countries speak Italian’, and the chatbot will return a list of countries which identify that language as their official language.</w:t>
+      </w:r>
+    </w:p>
+    <w:p>
+      <w:pPr>
+        <w:pStyle w:val="ListParagraph"/>
+        <w:numPr>
+          <w:ilvl w:val="0"/>
+          <w:numId w:val="9"/>
+        </w:numPr>
+        <w:spacing w:before="140" w:after="120" w:line="240" w:lineRule="auto"/>
+      </w:pPr>
+      <w:r>
+        <w:t>3.3.0 Combining queries with AND operator:</w:t>
+      </w:r>
+    </w:p>
+    <w:p>
+      <w:pPr>
+        <w:pStyle w:val="ListParagraph"/>
+        <w:numPr>
+          <w:ilvl w:val="1"/>
+          <w:numId w:val="9"/>
+        </w:numPr>
+        <w:spacing w:before="140" w:after="120" w:line="240" w:lineRule="auto"/>
+      </w:pPr>
+      <w:r>
+        <w:t>3.3.1 The user should be able to combine queries using ‘AND’ to find people who satisfy two conditions. For example, ‘people who were born in 1980 AND were born in London’</w:t>
+      </w:r>
+    </w:p>
+    <w:p>
+      <w:pPr>
+        <w:pStyle w:val="ListParagraph"/>
+        <w:numPr>
+          <w:ilvl w:val="0"/>
+          <w:numId w:val="9"/>
+        </w:numPr>
+        <w:spacing w:before="140" w:after="120" w:line="240" w:lineRule="auto"/>
+      </w:pPr>
+      <w:r>
+        <w:t>3.4.0 Context-aware queries:</w:t>
+      </w:r>
+    </w:p>
+    <w:p>
+      <w:pPr>
+        <w:pStyle w:val="ListParagraph"/>
+        <w:numPr>
+          <w:ilvl w:val="1"/>
+          <w:numId w:val="9"/>
+        </w:numPr>
+        <w:spacing w:before="140" w:after="120" w:line="240" w:lineRule="auto"/>
+      </w:pPr>
+      <w:r>
+        <w:t xml:space="preserve">3.4.1 The user should be able to ask sequential queries about a topic and the chatbot will be able to answer queries within that context. For example, the user first </w:t>
+      </w:r>
+      <w:proofErr w:type="gramStart"/>
+      <w:r>
+        <w:t>asks</w:t>
+      </w:r>
+      <w:proofErr w:type="gramEnd"/>
+      <w:r>
+        <w:t xml:space="preserve"> ‘Where was X born’, the chatbot responds, and the user asks a follow up question ‘What about Y?’. The chatbot will then respond to the second query with an answer that satisfies the query ‘where was Y born’.</w:t>
+      </w:r>
+    </w:p>
+    <w:p>
+      <w:pPr>
+        <w:pStyle w:val="Heading4"/>
+        <w:numPr>
+          <w:ilvl w:val="0"/>
+          <w:numId w:val="0"/>
+        </w:numPr>
+        <w:spacing w:after="140"/>
+        <w:ind w:left="864" w:hanging="864"/>
+      </w:pPr>
+      <w:bookmarkStart w:id="69" w:name="_20ds7bnsiqir" w:colFirst="0" w:colLast="0"/>
+      <w:bookmarkEnd w:id="69"/>
+      <w:r>
+        <w:t>4.0 Conversation</w:t>
+      </w:r>
+    </w:p>
+    <w:p>
+      <w:pPr>
+        <w:numPr>
+          <w:ilvl w:val="0"/>
+          <w:numId w:val="7"/>
+        </w:numPr>
+        <w:spacing w:after="0" w:line="276" w:lineRule="auto"/>
+        <w:rPr>
+          <w:rFonts w:eastAsia="Liberation Sans" w:cstheme="minorHAnsi"/>
+        </w:rPr>
+      </w:pPr>
+      <w:r>
+        <w:rPr>
+          <w:rFonts w:eastAsia="Liberation Sans" w:cstheme="minorHAnsi"/>
+        </w:rPr>
+        <w:t>4.1 The user should greet the chat bot and be returned with a similar greeting – e.g. Hello.</w:t>
+      </w:r>
+    </w:p>
+    <w:p>
+      <w:pPr>
+        <w:numPr>
+          <w:ilvl w:val="0"/>
+          <w:numId w:val="7"/>
+        </w:numPr>
+        <w:spacing w:after="0" w:line="276" w:lineRule="auto"/>
+        <w:rPr>
+          <w:rFonts w:eastAsia="Liberation Sans" w:cstheme="minorHAnsi"/>
+        </w:rPr>
+      </w:pPr>
+      <w:r>
+        <w:rPr>
+          <w:rFonts w:eastAsia="Liberation Sans" w:cstheme="minorHAnsi"/>
+        </w:rPr>
+        <w:t xml:space="preserve">4.2 The user should be able to ask for example queries and the chat bot returns </w:t>
+      </w:r>
+      <w:proofErr w:type="gramStart"/>
+      <w:r>
+        <w:rPr>
+          <w:rFonts w:eastAsia="Liberation Sans" w:cstheme="minorHAnsi"/>
+        </w:rPr>
+        <w:t>a number of</w:t>
+      </w:r>
+      <w:proofErr w:type="gramEnd"/>
+      <w:r>
+        <w:rPr>
+          <w:rFonts w:eastAsia="Liberation Sans" w:cstheme="minorHAnsi"/>
+        </w:rPr>
+        <w:t xml:space="preserve"> working example queries</w:t>
+      </w:r>
+    </w:p>
+    <w:p>
+      <w:pPr>
+        <w:numPr>
+          <w:ilvl w:val="0"/>
+          <w:numId w:val="7"/>
+        </w:numPr>
+        <w:spacing w:after="140" w:line="276" w:lineRule="auto"/>
+        <w:rPr>
+          <w:rFonts w:eastAsia="Liberation Sans" w:cstheme="minorHAnsi"/>
+        </w:rPr>
+      </w:pPr>
+      <w:r>
+        <w:rPr>
+          <w:rFonts w:eastAsia="Liberation Sans" w:cstheme="minorHAnsi"/>
+        </w:rPr>
+        <w:t>4.3 The user should be able to ask for help using the chatbot and be returned with a statement about how to use the chat bot.</w:t>
+      </w:r>
+    </w:p>
+    <w:p>
+      <w:pPr>
+        <w:pStyle w:val="Heading3"/>
+      </w:pPr>
+      <w:bookmarkStart w:id="70" w:name="_3a73s6j5y3v2" w:colFirst="0" w:colLast="0"/>
+      <w:bookmarkStart w:id="71" w:name="_Toc33544103"/>
+      <w:bookmarkStart w:id="72" w:name="_Toc33545078"/>
+      <w:bookmarkEnd w:id="70"/>
+      <w:r>
+        <w:lastRenderedPageBreak/>
+        <w:t>Performance Requirements</w:t>
+      </w:r>
+      <w:bookmarkEnd w:id="71"/>
+      <w:bookmarkEnd w:id="72"/>
+    </w:p>
+    <w:p>
+      <w:pPr>
+        <w:pStyle w:val="Heading4"/>
+        <w:numPr>
+          <w:ilvl w:val="0"/>
+          <w:numId w:val="0"/>
+        </w:numPr>
+        <w:ind w:left="864" w:hanging="864"/>
+      </w:pPr>
+      <w:bookmarkStart w:id="73" w:name="_n9phv2gkigzu" w:colFirst="0" w:colLast="0"/>
+      <w:bookmarkEnd w:id="73"/>
+      <w:r>
+        <w:t>5.1 Performance</w:t>
+      </w:r>
+    </w:p>
+    <w:p>
+      <w:pPr>
+        <w:numPr>
+          <w:ilvl w:val="0"/>
+          <w:numId w:val="8"/>
+        </w:numPr>
+        <w:spacing w:after="0" w:line="276" w:lineRule="auto"/>
+      </w:pPr>
+      <w:r>
+        <w:t>5.1.1 The web page should load fully in less than 5 seconds</w:t>
+      </w:r>
+    </w:p>
+    <w:p>
+      <w:pPr>
+        <w:numPr>
+          <w:ilvl w:val="0"/>
+          <w:numId w:val="8"/>
+        </w:numPr>
+        <w:spacing w:after="0" w:line="276" w:lineRule="auto"/>
+      </w:pPr>
+      <w:r>
+        <w:t>5.1.2 The chat bot should respond to each query within 5 seconds</w:t>
+      </w:r>
+    </w:p>
+    <w:p>
+      <w:pPr>
+        <w:pStyle w:val="Heading4"/>
+        <w:numPr>
+          <w:ilvl w:val="0"/>
+          <w:numId w:val="0"/>
+        </w:numPr>
+        <w:ind w:left="864" w:hanging="864"/>
+      </w:pPr>
+      <w:bookmarkStart w:id="74" w:name="_rp1vnuvrib0n" w:colFirst="0" w:colLast="0"/>
+      <w:bookmarkEnd w:id="74"/>
+      <w:r>
+        <w:t>5.2 Reliability</w:t>
+      </w:r>
+    </w:p>
+    <w:p>
+      <w:pPr>
+        <w:numPr>
+          <w:ilvl w:val="0"/>
+          <w:numId w:val="10"/>
+        </w:numPr>
+        <w:spacing w:after="0" w:line="276" w:lineRule="auto"/>
+      </w:pPr>
+      <w:r>
+        <w:t>5.2.1 The application should function without failure</w:t>
+      </w:r>
+    </w:p>
+    <w:p>
+      <w:pPr>
+        <w:numPr>
+          <w:ilvl w:val="0"/>
+          <w:numId w:val="10"/>
+        </w:numPr>
+        <w:spacing w:after="0" w:line="276" w:lineRule="auto"/>
+      </w:pPr>
+      <w:r>
+        <w:t>5.2.2 Any errors that do occur during normal operation should be logged, and the user should be clearly informed that an error has occurred.</w:t>
+      </w:r>
+    </w:p>
     <w:p/>
     <w:p>
       <w:r>
@@ -7058,14 +8772,17 @@
       <w:pPr>
         <w:pStyle w:val="Heading1"/>
       </w:pPr>
-      <w:bookmarkStart w:id="25" w:name="_Toc32263602"/>
-      <w:r>
+      <w:bookmarkStart w:id="75" w:name="_Toc33544104"/>
+      <w:bookmarkStart w:id="76" w:name="_Toc33545079"/>
+      <w:r>
+        <w:lastRenderedPageBreak/>
         <w:t xml:space="preserve">System </w:t>
       </w:r>
       <w:r>
         <w:t>Design</w:t>
       </w:r>
-      <w:bookmarkEnd w:id="25"/>
+      <w:bookmarkEnd w:id="75"/>
+      <w:bookmarkEnd w:id="76"/>
     </w:p>
     <w:p>
       <w:r>
@@ -7076,11 +8793,13 @@
       <w:pPr>
         <w:pStyle w:val="Heading2"/>
       </w:pPr>
-      <w:bookmarkStart w:id="26" w:name="_Toc32263603"/>
+      <w:bookmarkStart w:id="77" w:name="_Toc33544105"/>
+      <w:bookmarkStart w:id="78" w:name="_Toc33545080"/>
       <w:r>
         <w:t>Methodology</w:t>
       </w:r>
-      <w:bookmarkEnd w:id="26"/>
+      <w:bookmarkEnd w:id="77"/>
+      <w:bookmarkEnd w:id="78"/>
     </w:p>
     <w:p>
       <w:pPr>
@@ -7101,9 +8820,13 @@
       <w:pPr>
         <w:pStyle w:val="Heading2"/>
       </w:pPr>
+      <w:bookmarkStart w:id="79" w:name="_Toc33544106"/>
+      <w:bookmarkStart w:id="80" w:name="_Toc33545081"/>
       <w:r>
         <w:t>Design Experimentation</w:t>
       </w:r>
+      <w:bookmarkEnd w:id="79"/>
+      <w:bookmarkEnd w:id="80"/>
     </w:p>
     <w:p/>
     <w:p/>
@@ -7124,11 +8847,14 @@
       <w:pPr>
         <w:pStyle w:val="Heading1"/>
       </w:pPr>
-      <w:bookmarkStart w:id="27" w:name="_Toc32263604"/>
-      <w:r>
+      <w:bookmarkStart w:id="81" w:name="_Toc33544107"/>
+      <w:bookmarkStart w:id="82" w:name="_Toc33545082"/>
+      <w:r>
+        <w:lastRenderedPageBreak/>
         <w:t>Implementation</w:t>
       </w:r>
-      <w:bookmarkEnd w:id="27"/>
+      <w:bookmarkEnd w:id="81"/>
+      <w:bookmarkEnd w:id="82"/>
     </w:p>
     <w:p>
       <w:r>
@@ -7139,11 +8865,14 @@
       <w:pPr>
         <w:pStyle w:val="Heading1"/>
       </w:pPr>
-      <w:bookmarkStart w:id="28" w:name="_Toc32263605"/>
-      <w:r>
+      <w:bookmarkStart w:id="83" w:name="_Toc33544108"/>
+      <w:bookmarkStart w:id="84" w:name="_Toc33545083"/>
+      <w:r>
+        <w:lastRenderedPageBreak/>
         <w:t>Testing</w:t>
       </w:r>
-      <w:bookmarkEnd w:id="28"/>
+      <w:bookmarkEnd w:id="83"/>
+      <w:bookmarkEnd w:id="84"/>
     </w:p>
     <w:p>
       <w:r>
@@ -7154,11 +8883,14 @@
       <w:pPr>
         <w:pStyle w:val="Heading1"/>
       </w:pPr>
-      <w:bookmarkStart w:id="29" w:name="_Toc32263606"/>
-      <w:r>
+      <w:bookmarkStart w:id="85" w:name="_Toc33544109"/>
+      <w:bookmarkStart w:id="86" w:name="_Toc33545084"/>
+      <w:r>
+        <w:lastRenderedPageBreak/>
         <w:t>Project Evaluation</w:t>
       </w:r>
-      <w:bookmarkEnd w:id="29"/>
+      <w:bookmarkEnd w:id="85"/>
+      <w:bookmarkEnd w:id="86"/>
     </w:p>
     <w:p>
       <w:r>
@@ -7169,55 +8901,66 @@
       <w:pPr>
         <w:pStyle w:val="Heading1"/>
       </w:pPr>
-      <w:bookmarkStart w:id="30" w:name="_Toc32263607"/>
-      <w:r>
+      <w:bookmarkStart w:id="87" w:name="_Toc33544110"/>
+      <w:bookmarkStart w:id="88" w:name="_Toc33545085"/>
+      <w:r>
+        <w:lastRenderedPageBreak/>
         <w:t>Conclusion</w:t>
       </w:r>
-      <w:bookmarkEnd w:id="30"/>
+      <w:bookmarkEnd w:id="87"/>
+      <w:bookmarkEnd w:id="88"/>
     </w:p>
     <w:p/>
     <w:p>
       <w:pPr>
         <w:pStyle w:val="Heading2"/>
       </w:pPr>
-      <w:bookmarkStart w:id="31" w:name="_Toc32263608"/>
+      <w:bookmarkStart w:id="89" w:name="_Toc33544111"/>
+      <w:bookmarkStart w:id="90" w:name="_Toc33545086"/>
       <w:r>
         <w:t>Overview</w:t>
       </w:r>
-      <w:bookmarkEnd w:id="31"/>
+      <w:bookmarkEnd w:id="89"/>
+      <w:bookmarkEnd w:id="90"/>
     </w:p>
     <w:p/>
     <w:p>
       <w:pPr>
         <w:pStyle w:val="Heading2"/>
       </w:pPr>
-      <w:bookmarkStart w:id="32" w:name="_Toc32263609"/>
+      <w:bookmarkStart w:id="91" w:name="_Toc33544112"/>
+      <w:bookmarkStart w:id="92" w:name="_Toc33545087"/>
       <w:r>
         <w:t>Conclusions</w:t>
       </w:r>
-      <w:bookmarkEnd w:id="32"/>
+      <w:bookmarkEnd w:id="91"/>
+      <w:bookmarkEnd w:id="92"/>
     </w:p>
     <w:p/>
     <w:p>
       <w:pPr>
         <w:pStyle w:val="Heading2"/>
       </w:pPr>
-      <w:bookmarkStart w:id="33" w:name="_Toc32263610"/>
+      <w:bookmarkStart w:id="93" w:name="_Toc33544113"/>
+      <w:bookmarkStart w:id="94" w:name="_Toc33545088"/>
       <w:r>
         <w:t>Future Work</w:t>
       </w:r>
-      <w:bookmarkEnd w:id="33"/>
+      <w:bookmarkEnd w:id="93"/>
+      <w:bookmarkEnd w:id="94"/>
     </w:p>
     <w:p/>
     <w:p>
       <w:pPr>
         <w:pStyle w:val="Heading2"/>
       </w:pPr>
-      <w:bookmarkStart w:id="34" w:name="_Toc32263611"/>
+      <w:bookmarkStart w:id="95" w:name="_Toc33544114"/>
+      <w:bookmarkStart w:id="96" w:name="_Toc33545089"/>
       <w:r>
         <w:t>Final Statement</w:t>
       </w:r>
-      <w:bookmarkEnd w:id="34"/>
+      <w:bookmarkEnd w:id="95"/>
+      <w:bookmarkEnd w:id="96"/>
     </w:p>
     <w:p>
       <w:r>
@@ -7227,12 +8970,20 @@
     <w:p>
       <w:pPr>
         <w:pStyle w:val="Heading1"/>
-      </w:pPr>
-      <w:bookmarkStart w:id="35" w:name="_Toc32263612"/>
-      <w:r>
+        <w:numPr>
+          <w:ilvl w:val="0"/>
+          <w:numId w:val="0"/>
+        </w:numPr>
+        <w:ind w:left="432" w:hanging="432"/>
+      </w:pPr>
+      <w:bookmarkStart w:id="97" w:name="_Toc33544115"/>
+      <w:bookmarkStart w:id="98" w:name="_Toc33545090"/>
+      <w:r>
+        <w:lastRenderedPageBreak/>
         <w:t>Ethics</w:t>
       </w:r>
-      <w:bookmarkEnd w:id="35"/>
+      <w:bookmarkEnd w:id="97"/>
+      <w:bookmarkEnd w:id="98"/>
     </w:p>
     <w:p/>
     <w:p>
@@ -7246,7 +8997,8 @@
         <w:br w:type="page"/>
       </w:r>
     </w:p>
-    <w:bookmarkStart w:id="36" w:name="_Toc32263613" w:displacedByCustomXml="next"/>
+    <w:bookmarkStart w:id="99" w:name="_Toc33545091" w:displacedByCustomXml="next"/>
+    <w:bookmarkStart w:id="100" w:name="_Toc33544116" w:displacedByCustomXml="next"/>
     <w:sdt>
       <w:sdtPr>
         <w:rPr>
@@ -7261,23 +9013,27 @@
           <w:docPartUnique/>
         </w:docPartObj>
       </w:sdtPr>
-      <w:sdtEndPr/>
       <w:sdtContent>
         <w:p>
           <w:pPr>
             <w:pStyle w:val="Heading1"/>
+            <w:numPr>
+              <w:ilvl w:val="0"/>
+              <w:numId w:val="0"/>
+            </w:numPr>
+            <w:ind w:left="432" w:hanging="432"/>
           </w:pPr>
           <w:r>
             <w:t>References</w:t>
           </w:r>
-          <w:bookmarkEnd w:id="36"/>
+          <w:bookmarkEnd w:id="100"/>
+          <w:bookmarkEnd w:id="99"/>
         </w:p>
         <w:sdt>
           <w:sdtPr>
             <w:id w:val="-573587230"/>
             <w:bibliography/>
           </w:sdtPr>
-          <w:sdtEndPr/>
           <w:sdtContent>
             <w:p>
               <w:pPr>
@@ -7313,7 +9069,7 @@
               </w:tblGrid>
               <w:tr>
                 <w:trPr>
-                  <w:divId w:val="1619488453"/>
+                  <w:divId w:val="815535177"/>
                   <w:tblCellSpacing w:w="15" w:type="dxa"/>
                 </w:trPr>
                 <w:tc>
@@ -7361,7 +9117,7 @@
               </w:tr>
               <w:tr>
                 <w:trPr>
-                  <w:divId w:val="1619488453"/>
+                  <w:divId w:val="815535177"/>
                   <w:tblCellSpacing w:w="15" w:type="dxa"/>
                 </w:trPr>
                 <w:tc>
@@ -7421,7 +9177,7 @@
               </w:tr>
               <w:tr>
                 <w:trPr>
-                  <w:divId w:val="1619488453"/>
+                  <w:divId w:val="815535177"/>
                   <w:tblCellSpacing w:w="15" w:type="dxa"/>
                 </w:trPr>
                 <w:tc>
@@ -7467,7 +9223,7 @@
               </w:tr>
               <w:tr>
                 <w:trPr>
-                  <w:divId w:val="1619488453"/>
+                  <w:divId w:val="815535177"/>
                   <w:tblCellSpacing w:w="15" w:type="dxa"/>
                 </w:trPr>
                 <w:tc>
@@ -7527,7 +9283,7 @@
               </w:tr>
               <w:tr>
                 <w:trPr>
-                  <w:divId w:val="1619488453"/>
+                  <w:divId w:val="815535177"/>
                   <w:tblCellSpacing w:w="15" w:type="dxa"/>
                 </w:trPr>
                 <w:tc>
@@ -7587,7 +9343,7 @@
               </w:tr>
               <w:tr>
                 <w:trPr>
-                  <w:divId w:val="1619488453"/>
+                  <w:divId w:val="815535177"/>
                   <w:tblCellSpacing w:w="15" w:type="dxa"/>
                 </w:trPr>
                 <w:tc>
@@ -7647,7 +9403,7 @@
               </w:tr>
               <w:tr>
                 <w:trPr>
-                  <w:divId w:val="1619488453"/>
+                  <w:divId w:val="815535177"/>
                   <w:tblCellSpacing w:w="15" w:type="dxa"/>
                 </w:trPr>
                 <w:tc>
@@ -7667,6 +9423,204 @@
                         <w:noProof/>
                       </w:rPr>
                       <w:t xml:space="preserve">[7] </w:t>
+                    </w:r>
+                  </w:p>
+                </w:tc>
+                <w:tc>
+                  <w:tcPr>
+                    <w:tcW w:w="0" w:type="auto"/>
+                    <w:hideMark/>
+                  </w:tcPr>
+                  <w:p>
+                    <w:pPr>
+                      <w:pStyle w:val="Bibliography"/>
+                      <w:rPr>
+                        <w:noProof/>
+                      </w:rPr>
+                    </w:pPr>
+                    <w:r>
+                      <w:rPr>
+                        <w:noProof/>
+                      </w:rPr>
+                      <w:t>IBM, “Watson Assistant,” 15 Oct 2017. [Online]. Available: https://www.ibm.com/cloud/watson-assistant/. [Accessed 13 Feb 2019].</w:t>
+                    </w:r>
+                  </w:p>
+                </w:tc>
+              </w:tr>
+              <w:tr>
+                <w:trPr>
+                  <w:divId w:val="815535177"/>
+                  <w:tblCellSpacing w:w="15" w:type="dxa"/>
+                </w:trPr>
+                <w:tc>
+                  <w:tcPr>
+                    <w:tcW w:w="50" w:type="pct"/>
+                    <w:hideMark/>
+                  </w:tcPr>
+                  <w:p>
+                    <w:pPr>
+                      <w:pStyle w:val="Bibliography"/>
+                      <w:rPr>
+                        <w:noProof/>
+                      </w:rPr>
+                    </w:pPr>
+                    <w:r>
+                      <w:rPr>
+                        <w:noProof/>
+                      </w:rPr>
+                      <w:t xml:space="preserve">[8] </w:t>
+                    </w:r>
+                  </w:p>
+                </w:tc>
+                <w:tc>
+                  <w:tcPr>
+                    <w:tcW w:w="0" w:type="auto"/>
+                    <w:hideMark/>
+                  </w:tcPr>
+                  <w:p>
+                    <w:pPr>
+                      <w:pStyle w:val="Bibliography"/>
+                      <w:rPr>
+                        <w:noProof/>
+                      </w:rPr>
+                    </w:pPr>
+                    <w:r>
+                      <w:rPr>
+                        <w:noProof/>
+                      </w:rPr>
+                      <w:t>C. Schneider, “How Autodesk sped up customer response times by 99% with Watson,” IBM, 12 Oct 2017. [Online]. Available: https://www.ibm.com/blogs/watson/2017/10/how-autodesk-sped-up-customer-service-times-with-watson/. [Accessed 13 Feb 2020].</w:t>
+                    </w:r>
+                  </w:p>
+                </w:tc>
+              </w:tr>
+              <w:tr>
+                <w:trPr>
+                  <w:divId w:val="815535177"/>
+                  <w:tblCellSpacing w:w="15" w:type="dxa"/>
+                </w:trPr>
+                <w:tc>
+                  <w:tcPr>
+                    <w:tcW w:w="50" w:type="pct"/>
+                    <w:hideMark/>
+                  </w:tcPr>
+                  <w:p>
+                    <w:pPr>
+                      <w:pStyle w:val="Bibliography"/>
+                      <w:rPr>
+                        <w:noProof/>
+                      </w:rPr>
+                    </w:pPr>
+                    <w:r>
+                      <w:rPr>
+                        <w:noProof/>
+                      </w:rPr>
+                      <w:t xml:space="preserve">[9] </w:t>
+                    </w:r>
+                  </w:p>
+                </w:tc>
+                <w:tc>
+                  <w:tcPr>
+                    <w:tcW w:w="0" w:type="auto"/>
+                    <w:hideMark/>
+                  </w:tcPr>
+                  <w:p>
+                    <w:pPr>
+                      <w:pStyle w:val="Bibliography"/>
+                      <w:rPr>
+                        <w:noProof/>
+                      </w:rPr>
+                    </w:pPr>
+                    <w:r>
+                      <w:rPr>
+                        <w:noProof/>
+                      </w:rPr>
+                      <w:t>Microsoft Azure, “Azure Bot Service,” [Online]. Available: https://azure.microsoft.com/en-gb/services/bot-service/. [Accessed 13 Feb 2020].</w:t>
+                    </w:r>
+                  </w:p>
+                </w:tc>
+              </w:tr>
+              <w:tr>
+                <w:trPr>
+                  <w:divId w:val="815535177"/>
+                  <w:tblCellSpacing w:w="15" w:type="dxa"/>
+                </w:trPr>
+                <w:tc>
+                  <w:tcPr>
+                    <w:tcW w:w="50" w:type="pct"/>
+                    <w:hideMark/>
+                  </w:tcPr>
+                  <w:p>
+                    <w:pPr>
+                      <w:pStyle w:val="Bibliography"/>
+                      <w:rPr>
+                        <w:noProof/>
+                      </w:rPr>
+                    </w:pPr>
+                    <w:r>
+                      <w:rPr>
+                        <w:noProof/>
+                      </w:rPr>
+                      <w:t xml:space="preserve">[10] </w:t>
+                    </w:r>
+                  </w:p>
+                </w:tc>
+                <w:tc>
+                  <w:tcPr>
+                    <w:tcW w:w="0" w:type="auto"/>
+                    <w:hideMark/>
+                  </w:tcPr>
+                  <w:p>
+                    <w:pPr>
+                      <w:pStyle w:val="Bibliography"/>
+                      <w:rPr>
+                        <w:noProof/>
+                      </w:rPr>
+                    </w:pPr>
+                    <w:r>
+                      <w:rPr>
+                        <w:noProof/>
+                      </w:rPr>
+                      <w:t xml:space="preserve">J. Cahn, “CHATBOT: Architecture, design, &amp; development,” </w:t>
+                    </w:r>
+                    <w:r>
+                      <w:rPr>
+                        <w:i/>
+                        <w:iCs/>
+                        <w:noProof/>
+                      </w:rPr>
+                      <w:t xml:space="preserve">University of Pennsylvania School of Engineering and Applied Science Department of Computer and Information Science, </w:t>
+                    </w:r>
+                    <w:r>
+                      <w:rPr>
+                        <w:noProof/>
+                      </w:rPr>
+                      <w:t xml:space="preserve">26 Apr 2017. </w:t>
+                    </w:r>
+                  </w:p>
+                </w:tc>
+              </w:tr>
+              <w:tr>
+                <w:trPr>
+                  <w:divId w:val="815535177"/>
+                  <w:tblCellSpacing w:w="15" w:type="dxa"/>
+                </w:trPr>
+                <w:tc>
+                  <w:tcPr>
+                    <w:tcW w:w="50" w:type="pct"/>
+                    <w:hideMark/>
+                  </w:tcPr>
+                  <w:p>
+                    <w:pPr>
+                      <w:pStyle w:val="Bibliography"/>
+                      <w:rPr>
+                        <w:noProof/>
+                      </w:rPr>
+                    </w:pPr>
+                    <w:r>
+                      <w:rPr>
+                        <w:noProof/>
+                      </w:rPr>
+                      <w:t xml:space="preserve">[11] </w:t>
                     </w:r>
                   </w:p>
                 </w:tc>
@@ -7707,7 +9661,7 @@
               </w:tr>
               <w:tr>
                 <w:trPr>
-                  <w:divId w:val="1619488453"/>
+                  <w:divId w:val="815535177"/>
                   <w:tblCellSpacing w:w="15" w:type="dxa"/>
                 </w:trPr>
                 <w:tc>
@@ -7726,7 +9680,99 @@
                       <w:rPr>
                         <w:noProof/>
                       </w:rPr>
-                      <w:t xml:space="preserve">[8] </w:t>
+                      <w:t xml:space="preserve">[12] </w:t>
+                    </w:r>
+                  </w:p>
+                </w:tc>
+                <w:tc>
+                  <w:tcPr>
+                    <w:tcW w:w="0" w:type="auto"/>
+                    <w:hideMark/>
+                  </w:tcPr>
+                  <w:p>
+                    <w:pPr>
+                      <w:pStyle w:val="Bibliography"/>
+                      <w:rPr>
+                        <w:noProof/>
+                      </w:rPr>
+                    </w:pPr>
+                    <w:r>
+                      <w:rPr>
+                        <w:noProof/>
+                      </w:rPr>
+                      <w:t>O. Vinyals and Q. Le, “A Neural Conversational Model,” 19 Jun 2015. [Online]. Available: https://arxiv.org/pdf/1506.05869.pdf. [Accessed 25 Feb 2020].</w:t>
+                    </w:r>
+                  </w:p>
+                </w:tc>
+              </w:tr>
+              <w:tr>
+                <w:trPr>
+                  <w:divId w:val="815535177"/>
+                  <w:tblCellSpacing w:w="15" w:type="dxa"/>
+                </w:trPr>
+                <w:tc>
+                  <w:tcPr>
+                    <w:tcW w:w="50" w:type="pct"/>
+                    <w:hideMark/>
+                  </w:tcPr>
+                  <w:p>
+                    <w:pPr>
+                      <w:pStyle w:val="Bibliography"/>
+                      <w:rPr>
+                        <w:noProof/>
+                      </w:rPr>
+                    </w:pPr>
+                    <w:r>
+                      <w:rPr>
+                        <w:noProof/>
+                      </w:rPr>
+                      <w:t xml:space="preserve">[13] </w:t>
+                    </w:r>
+                  </w:p>
+                </w:tc>
+                <w:tc>
+                  <w:tcPr>
+                    <w:tcW w:w="0" w:type="auto"/>
+                    <w:hideMark/>
+                  </w:tcPr>
+                  <w:p>
+                    <w:pPr>
+                      <w:pStyle w:val="Bibliography"/>
+                      <w:rPr>
+                        <w:noProof/>
+                      </w:rPr>
+                    </w:pPr>
+                    <w:r>
+                      <w:rPr>
+                        <w:noProof/>
+                      </w:rPr>
+                      <w:t>I. Sutskever, O. Vinyals and Q. Le, “Sequence to Sequence Learning with Neural Networks,” 14 Dec 2014. [Online]. Available: https://arxiv.org/abs/1409.3215v3. [Accessed 20 Feb 2020].</w:t>
+                    </w:r>
+                  </w:p>
+                </w:tc>
+              </w:tr>
+              <w:tr>
+                <w:trPr>
+                  <w:divId w:val="815535177"/>
+                  <w:tblCellSpacing w:w="15" w:type="dxa"/>
+                </w:trPr>
+                <w:tc>
+                  <w:tcPr>
+                    <w:tcW w:w="50" w:type="pct"/>
+                    <w:hideMark/>
+                  </w:tcPr>
+                  <w:p>
+                    <w:pPr>
+                      <w:pStyle w:val="Bibliography"/>
+                      <w:rPr>
+                        <w:noProof/>
+                      </w:rPr>
+                    </w:pPr>
+                    <w:r>
+                      <w:rPr>
+                        <w:noProof/>
+                      </w:rPr>
+                      <w:t xml:space="preserve">[14] </w:t>
                     </w:r>
                   </w:p>
                 </w:tc>
@@ -7753,7 +9799,7 @@
               </w:tr>
               <w:tr>
                 <w:trPr>
-                  <w:divId w:val="1619488453"/>
+                  <w:divId w:val="815535177"/>
                   <w:tblCellSpacing w:w="15" w:type="dxa"/>
                 </w:trPr>
                 <w:tc>
@@ -7772,7 +9818,8 @@
                       <w:rPr>
                         <w:noProof/>
                       </w:rPr>
-                      <w:t xml:space="preserve">[9] </w:t>
+                      <w:lastRenderedPageBreak/>
+                      <w:t xml:space="preserve">[15] </w:t>
                     </w:r>
                   </w:p>
                 </w:tc>
@@ -7799,7 +9846,7 @@
               </w:tr>
               <w:tr>
                 <w:trPr>
-                  <w:divId w:val="1619488453"/>
+                  <w:divId w:val="815535177"/>
                   <w:tblCellSpacing w:w="15" w:type="dxa"/>
                 </w:trPr>
                 <w:tc>
@@ -7818,7 +9865,7 @@
                       <w:rPr>
                         <w:noProof/>
                       </w:rPr>
-                      <w:t xml:space="preserve">[10] </w:t>
+                      <w:t xml:space="preserve">[16] </w:t>
                     </w:r>
                   </w:p>
                 </w:tc>
@@ -7845,7 +9892,7 @@
               </w:tr>
               <w:tr>
                 <w:trPr>
-                  <w:divId w:val="1619488453"/>
+                  <w:divId w:val="815535177"/>
                   <w:tblCellSpacing w:w="15" w:type="dxa"/>
                 </w:trPr>
                 <w:tc>
@@ -7864,7 +9911,53 @@
                       <w:rPr>
                         <w:noProof/>
                       </w:rPr>
-                      <w:t xml:space="preserve">[11] </w:t>
+                      <w:t xml:space="preserve">[17] </w:t>
+                    </w:r>
+                  </w:p>
+                </w:tc>
+                <w:tc>
+                  <w:tcPr>
+                    <w:tcW w:w="0" w:type="auto"/>
+                    <w:hideMark/>
+                  </w:tcPr>
+                  <w:p>
+                    <w:pPr>
+                      <w:pStyle w:val="Bibliography"/>
+                      <w:rPr>
+                        <w:noProof/>
+                      </w:rPr>
+                    </w:pPr>
+                    <w:r>
+                      <w:rPr>
+                        <w:noProof/>
+                      </w:rPr>
+                      <w:t>R. Lowe, N. Pow, I. Serban and J. Pineau, “The Ubuntu Dialogue Corpus: A Large Dataset for Research in Unstructured Multi-Turn Dialogue Systems,” 4 Feb 2016. [Online]. Available: https://arxiv.org/abs/1506.08909. [Accessed 25 Feb 2020].</w:t>
+                    </w:r>
+                  </w:p>
+                </w:tc>
+              </w:tr>
+              <w:tr>
+                <w:trPr>
+                  <w:divId w:val="815535177"/>
+                  <w:tblCellSpacing w:w="15" w:type="dxa"/>
+                </w:trPr>
+                <w:tc>
+                  <w:tcPr>
+                    <w:tcW w:w="50" w:type="pct"/>
+                    <w:hideMark/>
+                  </w:tcPr>
+                  <w:p>
+                    <w:pPr>
+                      <w:pStyle w:val="Bibliography"/>
+                      <w:rPr>
+                        <w:noProof/>
+                      </w:rPr>
+                    </w:pPr>
+                    <w:r>
+                      <w:rPr>
+                        <w:noProof/>
+                      </w:rPr>
+                      <w:t xml:space="preserve">[18] </w:t>
                     </w:r>
                   </w:p>
                 </w:tc>
@@ -7905,7 +9998,7 @@
               </w:tr>
               <w:tr>
                 <w:trPr>
-                  <w:divId w:val="1619488453"/>
+                  <w:divId w:val="815535177"/>
                   <w:tblCellSpacing w:w="15" w:type="dxa"/>
                 </w:trPr>
                 <w:tc>
@@ -7924,7 +10017,7 @@
                       <w:rPr>
                         <w:noProof/>
                       </w:rPr>
-                      <w:t xml:space="preserve">[12] </w:t>
+                      <w:t xml:space="preserve">[19] </w:t>
                     </w:r>
                   </w:p>
                 </w:tc>
@@ -7965,7 +10058,7 @@
               </w:tr>
               <w:tr>
                 <w:trPr>
-                  <w:divId w:val="1619488453"/>
+                  <w:divId w:val="815535177"/>
                   <w:tblCellSpacing w:w="15" w:type="dxa"/>
                 </w:trPr>
                 <w:tc>
@@ -7984,7 +10077,7 @@
                       <w:rPr>
                         <w:noProof/>
                       </w:rPr>
-                      <w:t xml:space="preserve">[13] </w:t>
+                      <w:t xml:space="preserve">[20] </w:t>
                     </w:r>
                   </w:p>
                 </w:tc>
@@ -8011,7 +10104,7 @@
               </w:tr>
               <w:tr>
                 <w:trPr>
-                  <w:divId w:val="1619488453"/>
+                  <w:divId w:val="815535177"/>
                   <w:tblCellSpacing w:w="15" w:type="dxa"/>
                 </w:trPr>
                 <w:tc>
@@ -8030,7 +10123,7 @@
                       <w:rPr>
                         <w:noProof/>
                       </w:rPr>
-                      <w:t xml:space="preserve">[14] </w:t>
+                      <w:t xml:space="preserve">[21] </w:t>
                     </w:r>
                   </w:p>
                 </w:tc>
@@ -8071,7 +10164,7 @@
               </w:tr>
               <w:tr>
                 <w:trPr>
-                  <w:divId w:val="1619488453"/>
+                  <w:divId w:val="815535177"/>
                   <w:tblCellSpacing w:w="15" w:type="dxa"/>
                 </w:trPr>
                 <w:tc>
@@ -8090,7 +10183,7 @@
                       <w:rPr>
                         <w:noProof/>
                       </w:rPr>
-                      <w:t xml:space="preserve">[15] </w:t>
+                      <w:t xml:space="preserve">[22] </w:t>
                     </w:r>
                   </w:p>
                 </w:tc>
@@ -8117,7 +10210,7 @@
               </w:tr>
               <w:tr>
                 <w:trPr>
-                  <w:divId w:val="1619488453"/>
+                  <w:divId w:val="815535177"/>
                   <w:tblCellSpacing w:w="15" w:type="dxa"/>
                 </w:trPr>
                 <w:tc>
@@ -8136,7 +10229,7 @@
                       <w:rPr>
                         <w:noProof/>
                       </w:rPr>
-                      <w:t xml:space="preserve">[16] </w:t>
+                      <w:t xml:space="preserve">[23] </w:t>
                     </w:r>
                   </w:p>
                 </w:tc>
@@ -8177,7 +10270,7 @@
               </w:tr>
               <w:tr>
                 <w:trPr>
-                  <w:divId w:val="1619488453"/>
+                  <w:divId w:val="815535177"/>
                   <w:tblCellSpacing w:w="15" w:type="dxa"/>
                 </w:trPr>
                 <w:tc>
@@ -8196,7 +10289,7 @@
                       <w:rPr>
                         <w:noProof/>
                       </w:rPr>
-                      <w:t xml:space="preserve">[17] </w:t>
+                      <w:t xml:space="preserve">[24] </w:t>
                     </w:r>
                   </w:p>
                 </w:tc>
@@ -8221,10 +10314,70 @@
                   </w:p>
                 </w:tc>
               </w:tr>
+              <w:tr>
+                <w:trPr>
+                  <w:divId w:val="815535177"/>
+                  <w:tblCellSpacing w:w="15" w:type="dxa"/>
+                </w:trPr>
+                <w:tc>
+                  <w:tcPr>
+                    <w:tcW w:w="50" w:type="pct"/>
+                    <w:hideMark/>
+                  </w:tcPr>
+                  <w:p>
+                    <w:pPr>
+                      <w:pStyle w:val="Bibliography"/>
+                      <w:rPr>
+                        <w:noProof/>
+                      </w:rPr>
+                    </w:pPr>
+                    <w:r>
+                      <w:rPr>
+                        <w:noProof/>
+                      </w:rPr>
+                      <w:t xml:space="preserve">[25] </w:t>
+                    </w:r>
+                  </w:p>
+                </w:tc>
+                <w:tc>
+                  <w:tcPr>
+                    <w:tcW w:w="0" w:type="auto"/>
+                    <w:hideMark/>
+                  </w:tcPr>
+                  <w:p>
+                    <w:pPr>
+                      <w:pStyle w:val="Bibliography"/>
+                      <w:rPr>
+                        <w:noProof/>
+                      </w:rPr>
+                    </w:pPr>
+                    <w:r>
+                      <w:rPr>
+                        <w:noProof/>
+                      </w:rPr>
+                      <w:t xml:space="preserve">C. Bizer, J. Lehmann, G. Kobilarow, S. Auer, C. Becker, R. Cygniak and S. Hellman, “DBPedia - A crystallization point for the Web of Data,” </w:t>
+                    </w:r>
+                    <w:r>
+                      <w:rPr>
+                        <w:i/>
+                        <w:iCs/>
+                        <w:noProof/>
+                      </w:rPr>
+                      <w:t xml:space="preserve">Journal of web semantics, </w:t>
+                    </w:r>
+                    <w:r>
+                      <w:rPr>
+                        <w:noProof/>
+                      </w:rPr>
+                      <w:t xml:space="preserve">vol. 7, no. 3, pp. 154-165, 2998. </w:t>
+                    </w:r>
+                  </w:p>
+                </w:tc>
+              </w:tr>
             </w:tbl>
             <w:p>
               <w:pPr>
-                <w:divId w:val="1619488453"/>
+                <w:divId w:val="815535177"/>
                 <w:rPr>
                   <w:rFonts w:eastAsia="Times New Roman"/>
                   <w:noProof/>
@@ -8261,16 +10414,26 @@
     <w:p>
       <w:pPr>
         <w:pStyle w:val="Heading1"/>
-      </w:pPr>
-      <w:bookmarkStart w:id="37" w:name="_Toc32263614"/>
-      <w:r>
+        <w:numPr>
+          <w:ilvl w:val="0"/>
+          <w:numId w:val="0"/>
+        </w:numPr>
+        <w:ind w:left="432" w:hanging="432"/>
+      </w:pPr>
+      <w:bookmarkStart w:id="101" w:name="_Toc33544117"/>
+      <w:bookmarkStart w:id="102" w:name="_Toc33545092"/>
+      <w:r>
+        <w:lastRenderedPageBreak/>
         <w:t>Appendix</w:t>
       </w:r>
-      <w:bookmarkEnd w:id="37"/>
+      <w:bookmarkEnd w:id="101"/>
+      <w:bookmarkEnd w:id="102"/>
     </w:p>
     <w:sectPr>
+      <w:footerReference w:type="first" r:id="rId15"/>
       <w:pgSz w:w="11906" w:h="16838"/>
       <w:pgMar w:top="1440" w:right="1440" w:bottom="1440" w:left="1440" w:header="708" w:footer="708" w:gutter="0"/>
+      <w:pgNumType w:start="1"/>
       <w:cols w:space="708"/>
       <w:titlePg/>
       <w:docGrid w:linePitch="360"/>
@@ -8329,7 +10492,7 @@
           <w:fldChar w:fldCharType="begin"/>
         </w:r>
         <w:r>
-          <w:instrText xml:space="preserve"> PAGE   \* MERGEFORMAT </w:instrText>
+          <w:instrText xml:space="preserve"> PAGE  \* roman  \* MERGEFORMAT </w:instrText>
         </w:r>
         <w:r>
           <w:fldChar w:fldCharType="separate"/>
@@ -8338,12 +10501,9 @@
           <w:rPr>
             <w:noProof/>
           </w:rPr>
-          <w:t>2</w:t>
+          <w:t>i</w:t>
         </w:r>
         <w:r>
-          <w:rPr>
-            <w:noProof/>
-          </w:rPr>
           <w:fldChar w:fldCharType="end"/>
         </w:r>
       </w:p>
@@ -8382,7 +10542,107 @@
           <w:fldChar w:fldCharType="begin"/>
         </w:r>
         <w:r>
-          <w:instrText xml:space="preserve"> PAGE   \* MERGEFORMAT </w:instrText>
+          <w:instrText xml:space="preserve"> PAGE  \* roman  \* MERGEFORMAT </w:instrText>
+        </w:r>
+        <w:r>
+          <w:fldChar w:fldCharType="separate"/>
+        </w:r>
+        <w:r>
+          <w:rPr>
+            <w:noProof/>
+          </w:rPr>
+          <w:t>iv</w:t>
+        </w:r>
+        <w:r>
+          <w:fldChar w:fldCharType="end"/>
+        </w:r>
+      </w:p>
+    </w:sdtContent>
+  </w:sdt>
+  <w:p>
+    <w:pPr>
+      <w:pStyle w:val="Footer"/>
+    </w:pPr>
+  </w:p>
+</w:ftr>
+</file>
+
+<file path=word/footer3.xml><?xml version="1.0" encoding="utf-8"?>
+<w:ftr xmlns:wpc="http://schemas.microsoft.com/office/word/2010/wordprocessingCanvas" xmlns:cx="http://schemas.microsoft.com/office/drawing/2014/chartex" xmlns:cx1="http://schemas.microsoft.com/office/drawing/2015/9/8/chartex" xmlns:cx2="http://schemas.microsoft.com/office/drawing/2015/10/21/chartex" xmlns:cx3="http://schemas.microsoft.com/office/drawing/2016/5/9/chartex" xmlns:cx4="http://schemas.microsoft.com/office/drawing/2016/5/10/chartex" xmlns:cx5="http://schemas.microsoft.com/office/drawing/2016/5/11/chartex" xmlns:cx6="http://schemas.microsoft.com/office/drawing/2016/5/12/chartex" xmlns:cx7="http://schemas.microsoft.com/office/drawing/2016/5/13/chartex" xmlns:cx8="http://schemas.microsoft.com/office/drawing/2016/5/14/chartex" xmlns:mc="http://schemas.openxmlformats.org/markup-compatibility/2006" xmlns:aink="http://schemas.microsoft.com/office/drawing/2016/ink" xmlns:am3d="http://schemas.microsoft.com/office/drawing/2017/model3d" xmlns:o="urn:schemas-microsoft-com:office:office" xmlns:r="http://schemas.openxmlformats.org/officeDocument/2006/relationships" xmlns:m="http://schemas.openxmlformats.org/officeDocument/2006/math" xmlns:v="urn:schemas-microsoft-com:vml" xmlns:wp14="http://schemas.microsoft.com/office/word/2010/wordprocessingDrawing" xmlns:wp="http://schemas.openxmlformats.org/drawingml/2006/wordprocessingDrawing" xmlns:w10="urn:schemas-microsoft-com:office:word" xmlns:w="http://schemas.openxmlformats.org/wordprocessingml/2006/main" xmlns:w14="http://schemas.microsoft.com/office/word/2010/wordml" xmlns:w15="http://schemas.microsoft.com/office/word/2012/wordml" xmlns:w16cid="http://schemas.microsoft.com/office/word/2016/wordml/cid" xmlns:w16se="http://schemas.microsoft.com/office/word/2015/wordml/symex" xmlns:wpg="http://schemas.microsoft.com/office/word/2010/wordprocessingGroup" xmlns:wpi="http://schemas.microsoft.com/office/word/2010/wordprocessingInk" xmlns:wne="http://schemas.microsoft.com/office/word/2006/wordml" xmlns:wps="http://schemas.microsoft.com/office/word/2010/wordprocessingShape" mc:Ignorable="w14 w15 w16se w16cid wp14">
+  <w:sdt>
+    <w:sdtPr>
+      <w:id w:val="1580173286"/>
+      <w:docPartObj>
+        <w:docPartGallery w:val="Page Numbers (Bottom of Page)"/>
+        <w:docPartUnique/>
+      </w:docPartObj>
+    </w:sdtPr>
+    <w:sdtEndPr>
+      <w:rPr>
+        <w:noProof/>
+      </w:rPr>
+    </w:sdtEndPr>
+    <w:sdtContent>
+      <w:p>
+        <w:pPr>
+          <w:pStyle w:val="Footer"/>
+          <w:jc w:val="right"/>
+        </w:pPr>
+        <w:r>
+          <w:fldChar w:fldCharType="begin"/>
+        </w:r>
+        <w:r>
+          <w:instrText xml:space="preserve"> PAGE  \* roman  \* MERGEFORMAT </w:instrText>
+        </w:r>
+        <w:r>
+          <w:fldChar w:fldCharType="separate"/>
+        </w:r>
+        <w:r>
+          <w:rPr>
+            <w:noProof/>
+          </w:rPr>
+          <w:t>iv</w:t>
+        </w:r>
+        <w:r>
+          <w:fldChar w:fldCharType="end"/>
+        </w:r>
+      </w:p>
+    </w:sdtContent>
+  </w:sdt>
+  <w:p>
+    <w:pPr>
+      <w:pStyle w:val="Footer"/>
+    </w:pPr>
+  </w:p>
+</w:ftr>
+</file>
+
+<file path=word/footer4.xml><?xml version="1.0" encoding="utf-8"?>
+<w:ftr xmlns:wpc="http://schemas.microsoft.com/office/word/2010/wordprocessingCanvas" xmlns:cx="http://schemas.microsoft.com/office/drawing/2014/chartex" xmlns:cx1="http://schemas.microsoft.com/office/drawing/2015/9/8/chartex" xmlns:cx2="http://schemas.microsoft.com/office/drawing/2015/10/21/chartex" xmlns:cx3="http://schemas.microsoft.com/office/drawing/2016/5/9/chartex" xmlns:cx4="http://schemas.microsoft.com/office/drawing/2016/5/10/chartex" xmlns:cx5="http://schemas.microsoft.com/office/drawing/2016/5/11/chartex" xmlns:cx6="http://schemas.microsoft.com/office/drawing/2016/5/12/chartex" xmlns:cx7="http://schemas.microsoft.com/office/drawing/2016/5/13/chartex" xmlns:cx8="http://schemas.microsoft.com/office/drawing/2016/5/14/chartex" xmlns:mc="http://schemas.openxmlformats.org/markup-compatibility/2006" xmlns:aink="http://schemas.microsoft.com/office/drawing/2016/ink" xmlns:am3d="http://schemas.microsoft.com/office/drawing/2017/model3d" xmlns:o="urn:schemas-microsoft-com:office:office" xmlns:r="http://schemas.openxmlformats.org/officeDocument/2006/relationships" xmlns:m="http://schemas.openxmlformats.org/officeDocument/2006/math" xmlns:v="urn:schemas-microsoft-com:vml" xmlns:wp14="http://schemas.microsoft.com/office/word/2010/wordprocessingDrawing" xmlns:wp="http://schemas.openxmlformats.org/drawingml/2006/wordprocessingDrawing" xmlns:w10="urn:schemas-microsoft-com:office:word" xmlns:w="http://schemas.openxmlformats.org/wordprocessingml/2006/main" xmlns:w14="http://schemas.microsoft.com/office/word/2010/wordml" xmlns:w15="http://schemas.microsoft.com/office/word/2012/wordml" xmlns:w16cid="http://schemas.microsoft.com/office/word/2016/wordml/cid" xmlns:w16se="http://schemas.microsoft.com/office/word/2015/wordml/symex" xmlns:wpg="http://schemas.microsoft.com/office/word/2010/wordprocessingGroup" xmlns:wpi="http://schemas.microsoft.com/office/word/2010/wordprocessingInk" xmlns:wne="http://schemas.microsoft.com/office/word/2006/wordml" xmlns:wps="http://schemas.microsoft.com/office/word/2010/wordprocessingShape" mc:Ignorable="w14 w15 w16se w16cid wp14">
+  <w:sdt>
+    <w:sdtPr>
+      <w:id w:val="949128222"/>
+      <w:docPartObj>
+        <w:docPartGallery w:val="Page Numbers (Bottom of Page)"/>
+        <w:docPartUnique/>
+      </w:docPartObj>
+    </w:sdtPr>
+    <w:sdtEndPr>
+      <w:rPr>
+        <w:noProof/>
+      </w:rPr>
+    </w:sdtEndPr>
+    <w:sdtContent>
+      <w:p>
+        <w:pPr>
+          <w:pStyle w:val="Footer"/>
+          <w:jc w:val="right"/>
+        </w:pPr>
+        <w:r>
+          <w:fldChar w:fldCharType="begin"/>
+        </w:r>
+        <w:r>
+          <w:instrText xml:space="preserve"> PAGE  \* Arabic  \* MERGEFORMAT </w:instrText>
         </w:r>
         <w:r>
           <w:fldChar w:fldCharType="separate"/>
@@ -8394,9 +10654,6 @@
           <w:t>2</w:t>
         </w:r>
         <w:r>
-          <w:rPr>
-            <w:noProof/>
-          </w:rPr>
           <w:fldChar w:fldCharType="end"/>
         </w:r>
       </w:p>
@@ -11908,6 +14165,86 @@
       <w:vertAlign w:val="superscript"/>
     </w:rPr>
   </w:style>
+  <w:style w:type="table" w:styleId="PlainTable2">
+    <w:name w:val="Plain Table 2"/>
+    <w:basedOn w:val="TableNormal"/>
+    <w:uiPriority w:val="42"/>
+    <w:rsid w:val="00BC112E"/>
+    <w:pPr>
+      <w:spacing w:after="0" w:line="240" w:lineRule="auto"/>
+    </w:pPr>
+    <w:tblPr>
+      <w:tblStyleRowBandSize w:val="1"/>
+      <w:tblStyleColBandSize w:val="1"/>
+      <w:tblBorders>
+        <w:top w:val="single" w:sz="4" w:space="0" w:color="7F7F7F" w:themeColor="text1" w:themeTint="80"/>
+        <w:bottom w:val="single" w:sz="4" w:space="0" w:color="7F7F7F" w:themeColor="text1" w:themeTint="80"/>
+      </w:tblBorders>
+    </w:tblPr>
+    <w:tblStylePr w:type="firstRow">
+      <w:rPr>
+        <w:b/>
+        <w:bCs/>
+      </w:rPr>
+      <w:tblPr/>
+      <w:tcPr>
+        <w:tcBorders>
+          <w:bottom w:val="single" w:sz="4" w:space="0" w:color="7F7F7F" w:themeColor="text1" w:themeTint="80"/>
+        </w:tcBorders>
+      </w:tcPr>
+    </w:tblStylePr>
+    <w:tblStylePr w:type="lastRow">
+      <w:rPr>
+        <w:b/>
+        <w:bCs/>
+      </w:rPr>
+      <w:tblPr/>
+      <w:tcPr>
+        <w:tcBorders>
+          <w:top w:val="single" w:sz="4" w:space="0" w:color="7F7F7F" w:themeColor="text1" w:themeTint="80"/>
+        </w:tcBorders>
+      </w:tcPr>
+    </w:tblStylePr>
+    <w:tblStylePr w:type="firstCol">
+      <w:rPr>
+        <w:b/>
+        <w:bCs/>
+      </w:rPr>
+    </w:tblStylePr>
+    <w:tblStylePr w:type="lastCol">
+      <w:rPr>
+        <w:b/>
+        <w:bCs/>
+      </w:rPr>
+    </w:tblStylePr>
+    <w:tblStylePr w:type="band1Vert">
+      <w:tblPr/>
+      <w:tcPr>
+        <w:tcBorders>
+          <w:left w:val="single" w:sz="4" w:space="0" w:color="7F7F7F" w:themeColor="text1" w:themeTint="80"/>
+          <w:right w:val="single" w:sz="4" w:space="0" w:color="7F7F7F" w:themeColor="text1" w:themeTint="80"/>
+        </w:tcBorders>
+      </w:tcPr>
+    </w:tblStylePr>
+    <w:tblStylePr w:type="band2Vert">
+      <w:tblPr/>
+      <w:tcPr>
+        <w:tcBorders>
+          <w:left w:val="single" w:sz="4" w:space="0" w:color="7F7F7F" w:themeColor="text1" w:themeTint="80"/>
+          <w:right w:val="single" w:sz="4" w:space="0" w:color="7F7F7F" w:themeColor="text1" w:themeTint="80"/>
+        </w:tcBorders>
+      </w:tcPr>
+    </w:tblStylePr>
+    <w:tblStylePr w:type="band1Horz">
+      <w:tblPr/>
+      <w:tcPr>
+        <w:tcBorders>
+          <w:top w:val="single" w:sz="4" w:space="0" w:color="7F7F7F" w:themeColor="text1" w:themeTint="80"/>
+          <w:bottom w:val="single" w:sz="4" w:space="0" w:color="7F7F7F" w:themeColor="text1" w:themeTint="80"/>
+        </w:tcBorders>
+      </w:tcPr>
+    </w:tblStylePr>
+  </w:style>
 </w:styles>
 </file>
 
@@ -12050,14 +14387,14 @@
     <w:charset w:val="00"/>
     <w:family w:val="roman"/>
     <w:pitch w:val="variable"/>
-    <w:sig w:usb0="E0002EFF" w:usb1="C000785B" w:usb2="00000009" w:usb3="00000000" w:csb0="000001FF" w:csb1="00000000"/>
+    <w:sig w:usb0="E0002AFF" w:usb1="C0007841" w:usb2="00000009" w:usb3="00000000" w:csb0="000001FF" w:csb1="00000000"/>
   </w:font>
   <w:font w:name="Calibri">
     <w:panose1 w:val="020F0502020204030204"/>
     <w:charset w:val="00"/>
     <w:family w:val="swiss"/>
     <w:pitch w:val="variable"/>
-    <w:sig w:usb0="E4002EFF" w:usb1="C000247B" w:usb2="00000009" w:usb3="00000000" w:csb0="000001FF" w:csb1="00000000"/>
+    <w:sig w:usb0="E0002AFF" w:usb1="4000ACFF" w:usb2="00000001" w:usb3="00000000" w:csb0="000001FF" w:csb1="00000000"/>
   </w:font>
   <w:font w:name="Courier New">
     <w:panose1 w:val="02070309020205020404"/>
@@ -12085,7 +14422,7 @@
     <w:charset w:val="00"/>
     <w:family w:val="swiss"/>
     <w:pitch w:val="variable"/>
-    <w:sig w:usb0="E4002EFF" w:usb1="C000247B" w:usb2="00000009" w:usb3="00000000" w:csb0="000001FF" w:csb1="00000000"/>
+    <w:sig w:usb0="A0002AEF" w:usb1="4000207B" w:usb2="00000000" w:usb3="00000000" w:csb0="000001FF" w:csb1="00000000"/>
   </w:font>
   <w:font w:name="Liberation Sans">
     <w:altName w:val="Arial"/>
@@ -12117,6 +14454,7 @@
     <w:rsid w:val="00314A61"/>
     <w:rsid w:val="00502067"/>
     <w:rsid w:val="005900CE"/>
+    <w:rsid w:val="008C7E0B"/>
     <w:rsid w:val="00931231"/>
     <w:rsid w:val="00D43E1E"/>
     <w:rsid w:val="00E77EFC"/>
@@ -13021,7 +15359,7 @@
     <b:MonthAccessed>Nov</b:MonthAccessed>
     <b:DayAccessed>13</b:DayAccessed>
     <b:URL>https://arxiv.org/pdf/1806.00780.pdf</b:URL>
-    <b:RefOrder>11</b:RefOrder>
+    <b:RefOrder>15</b:RefOrder>
   </b:Source>
   <b:Source>
     <b:Tag>Ste16</b:Tag>
@@ -13046,7 +15384,7 @@
     <b:MonthAccessed>Nov</b:MonthAccessed>
     <b:DayAccessed>13</b:DayAccessed>
     <b:URL>https://chatbotslife.com/ultimate-guide-to-leveraging-nlp-machine-learning-for-you-chatbot-531ff2dd870c</b:URL>
-    <b:RefOrder>12</b:RefOrder>
+    <b:RefOrder>16</b:RefOrder>
   </b:Source>
   <b:Source>
     <b:Tag>Rya</b:Tag>
@@ -13083,7 +15421,7 @@
     <b:YearAccessed>2019</b:YearAccessed>
     <b:MonthAccessed>Nov</b:MonthAccessed>
     <b:DayAccessed>13</b:DayAccessed>
-    <b:RefOrder>13</b:RefOrder>
+    <b:RefOrder>17</b:RefOrder>
   </b:Source>
   <b:Source>
     <b:Tag>Max06</b:Tag>
@@ -13126,7 +15464,7 @@
     <b:Pages>585-594</b:Pages>
     <b:City>Edinburgh</b:City>
     <b:ConferenceName>Proceedings of the 15th international conference on World Wide Web</b:ConferenceName>
-    <b:RefOrder>14</b:RefOrder>
+    <b:RefOrder>19</b:RefOrder>
   </b:Source>
   <b:Source>
     <b:Tag>Med09</b:Tag>
@@ -13161,7 +15499,7 @@
         </b:NameList>
       </b:Author>
     </b:Author>
-    <b:RefOrder>15</b:RefOrder>
+    <b:RefOrder>20</b:RefOrder>
   </b:Source>
   <b:Source>
     <b:Tag>Wik19</b:Tag>
@@ -13180,7 +15518,7 @@
     <b:MonthAccessed>Nov</b:MonthAccessed>
     <b:DayAccessed>13</b:DayAccessed>
     <b:URL>https://meta.wikimedia.org/wiki/List_of_Wikipedias</b:URL>
-    <b:RefOrder>16</b:RefOrder>
+    <b:RefOrder>21</b:RefOrder>
   </b:Source>
   <b:Source>
     <b:Tag>DBp19</b:Tag>
@@ -13197,7 +15535,7 @@
         <b:Corporate>DBpedia</b:Corporate>
       </b:Author>
     </b:Author>
-    <b:RefOrder>18</b:RefOrder>
+    <b:RefOrder>23</b:RefOrder>
   </b:Source>
   <b:Source>
     <b:Tag>Jen15</b:Tag>
@@ -13222,7 +15560,7 @@
     <b:Pages>167-195</b:Pages>
     <b:Volume>6</b:Volume>
     <b:Issue>2</b:Issue>
-    <b:RefOrder>19</b:RefOrder>
+    <b:RefOrder>24</b:RefOrder>
   </b:Source>
   <b:Source>
     <b:Tag>DBp191</b:Tag>
@@ -13239,7 +15577,7 @@
     <b:MonthAccessed>Nov</b:MonthAccessed>
     <b:DayAccessed>13</b:DayAccessed>
     <b:URL>https://wiki.dbpedia.org/services-resources/ontology</b:URL>
-    <b:RefOrder>20</b:RefOrder>
+    <b:RefOrder>25</b:RefOrder>
   </b:Source>
   <b:Source>
     <b:Tag>WuF07</b:Tag>
@@ -13264,7 +15602,7 @@
         </b:NameList>
       </b:Author>
     </b:Author>
-    <b:RefOrder>17</b:RefOrder>
+    <b:RefOrder>22</b:RefOrder>
   </b:Source>
   <b:Source>
     <b:Tag>Wal09</b:Tag>
@@ -13316,7 +15654,7 @@
     <b:PeriodicalTitle>arXiv</b:PeriodicalTitle>
     <b:Pages>70-78</b:Pages>
     <b:Issue>37</b:Issue>
-    <b:RefOrder>5</b:RefOrder>
+    <b:RefOrder>6</b:RefOrder>
   </b:Source>
   <b:Source>
     <b:Tag>Wan13</b:Tag>
@@ -13349,7 +15687,7 @@
     </b:Author>
     <b:ConferenceName>Proceedings of the 2013 Conference on Empirical Methods in Natural Language Processin</b:ConferenceName>
     <b:BookTitle>Proceedings of the 2013 Conference on Empirical Methods in Natural Language Processing</b:BookTitle>
-    <b:RefOrder>10</b:RefOrder>
+    <b:RefOrder>12</b:RefOrder>
   </b:Source>
   <b:Source>
     <b:Tag>Chu18</b:Tag>
@@ -13373,7 +15711,7 @@
         </b:NameList>
       </b:Author>
     </b:Author>
-    <b:RefOrder>6</b:RefOrder>
+    <b:RefOrder>7</b:RefOrder>
   </b:Source>
   <b:Source>
     <b:Tag>IBM17</b:Tag>
@@ -13392,7 +15730,7 @@
     <b:MonthAccessed>Feb</b:MonthAccessed>
     <b:DayAccessed>13</b:DayAccessed>
     <b:URL>https://www.ibm.com/cloud/watson-assistant/</b:URL>
-    <b:RefOrder>7</b:RefOrder>
+    <b:RefOrder>8</b:RefOrder>
   </b:Source>
   <b:Source>
     <b:Tag>Chr17</b:Tag>
@@ -13417,7 +15755,7 @@
     <b:MonthAccessed>Feb</b:MonthAccessed>
     <b:DayAccessed>13</b:DayAccessed>
     <b:URL>https://www.ibm.com/blogs/watson/2017/10/how-autodesk-sped-up-customer-service-times-with-watson/</b:URL>
-    <b:RefOrder>8</b:RefOrder>
+    <b:RefOrder>9</b:RefOrder>
   </b:Source>
   <b:Source>
     <b:Tag>Mic20</b:Tag>
@@ -13433,7 +15771,195 @@
     <b:MonthAccessed>Feb</b:MonthAccessed>
     <b:DayAccessed>13</b:DayAccessed>
     <b:URL>https://azure.microsoft.com/en-gb/services/bot-service/</b:URL>
-    <b:RefOrder>9</b:RefOrder>
+    <b:RefOrder>10</b:RefOrder>
+  </b:Source>
+  <b:Source>
+    <b:Tag>Jac17</b:Tag>
+    <b:SourceType>ArticleInAPeriodical</b:SourceType>
+    <b:Guid>{F9398AAC-5E32-48F3-A28E-4E0CD092098C}</b:Guid>
+    <b:Title>CHATBOT: Architecture, design, &amp; development</b:Title>
+    <b:Year>2017</b:Year>
+    <b:Month>Apr</b:Month>
+    <b:Day>26</b:Day>
+    <b:Author>
+      <b:Author>
+        <b:NameList>
+          <b:Person>
+            <b:Last>Cahn</b:Last>
+            <b:First>Jack</b:First>
+          </b:Person>
+        </b:NameList>
+      </b:Author>
+    </b:Author>
+    <b:PeriodicalTitle>University of Pennsylvania School of Engineering and Applied Science Department of Computer and Information Science</b:PeriodicalTitle>
+    <b:RefOrder>11</b:RefOrder>
+  </b:Source>
+  <b:Source>
+    <b:Tag>Vin15</b:Tag>
+    <b:SourceType>DocumentFromInternetSite</b:SourceType>
+    <b:Guid>{D3C2DEF7-FF46-49CA-864C-66CEE2D0D3D5}</b:Guid>
+    <b:Title>A Neural Conversational Model</b:Title>
+    <b:Year>2015</b:Year>
+    <b:Month>Jun</b:Month>
+    <b:Day>19</b:Day>
+    <b:YearAccessed>2020</b:YearAccessed>
+    <b:MonthAccessed>Feb</b:MonthAccessed>
+    <b:DayAccessed>25</b:DayAccessed>
+    <b:URL>https://arxiv.org/pdf/1506.05869.pdf</b:URL>
+    <b:Author>
+      <b:Author>
+        <b:NameList>
+          <b:Person>
+            <b:Last>Vinyals</b:Last>
+            <b:First>Oriol</b:First>
+          </b:Person>
+          <b:Person>
+            <b:Last>Le</b:Last>
+            <b:First>Quoc</b:First>
+          </b:Person>
+        </b:NameList>
+      </b:Author>
+    </b:Author>
+    <b:RefOrder>13</b:RefOrder>
+  </b:Source>
+  <b:Source>
+    <b:Tag>Sut14</b:Tag>
+    <b:SourceType>DocumentFromInternetSite</b:SourceType>
+    <b:Guid>{2736966D-233B-4BA4-8622-63BEFC782081}</b:Guid>
+    <b:Title>Sequence to Sequence Learning with Neural Networks</b:Title>
+    <b:Year>2014</b:Year>
+    <b:Month>Dec</b:Month>
+    <b:Day>14</b:Day>
+    <b:YearAccessed>2020</b:YearAccessed>
+    <b:MonthAccessed>Feb</b:MonthAccessed>
+    <b:DayAccessed>20</b:DayAccessed>
+    <b:URL>https://arxiv.org/abs/1409.3215v3</b:URL>
+    <b:Author>
+      <b:Author>
+        <b:NameList>
+          <b:Person>
+            <b:Last>Sutskever</b:Last>
+            <b:First>Ilya</b:First>
+          </b:Person>
+          <b:Person>
+            <b:Last>Vinyals</b:Last>
+            <b:First>Oriol</b:First>
+          </b:Person>
+          <b:Person>
+            <b:Last>Le</b:Last>
+            <b:First>Quoc</b:First>
+          </b:Person>
+        </b:NameList>
+      </b:Author>
+    </b:Author>
+    <b:RefOrder>14</b:RefOrder>
+  </b:Source>
+  <b:Source>
+    <b:Tag>Low16</b:Tag>
+    <b:SourceType>DocumentFromInternetSite</b:SourceType>
+    <b:Guid>{C8AF62AE-B55E-40DF-8483-DEB9FB91CE91}</b:Guid>
+    <b:Title>The Ubuntu Dialogue Corpus: A Large Dataset for Research in Unstructured Multi-Turn Dialogue Systems</b:Title>
+    <b:Year>2016</b:Year>
+    <b:Month>Feb</b:Month>
+    <b:Day>4</b:Day>
+    <b:YearAccessed>2020</b:YearAccessed>
+    <b:MonthAccessed>Feb</b:MonthAccessed>
+    <b:DayAccessed>25</b:DayAccessed>
+    <b:URL>https://arxiv.org/abs/1506.08909</b:URL>
+    <b:Author>
+      <b:Author>
+        <b:NameList>
+          <b:Person>
+            <b:Last>Lowe</b:Last>
+            <b:First>Ryan</b:First>
+          </b:Person>
+          <b:Person>
+            <b:Last>Pow</b:Last>
+            <b:First>Nissan</b:First>
+          </b:Person>
+          <b:Person>
+            <b:Last>Serban</b:Last>
+            <b:First>Iulian</b:First>
+          </b:Person>
+          <b:Person>
+            <b:Last>Pineau</b:Last>
+            <b:First>Joelle</b:First>
+          </b:Person>
+        </b:NameList>
+      </b:Author>
+    </b:Author>
+    <b:RefOrder>18</b:RefOrder>
+  </b:Source>
+  <b:Source>
+    <b:Tag>Biz98</b:Tag>
+    <b:SourceType>JournalArticle</b:SourceType>
+    <b:Guid>{78D42561-7C4A-4E40-BFDA-2F5BA742D843}</b:Guid>
+    <b:Title>DBPedia - A crystallization point for the Web of Data</b:Title>
+    <b:Year>2998</b:Year>
+    <b:Pages>154-165</b:Pages>
+    <b:Author>
+      <b:Author>
+        <b:NameList>
+          <b:Person>
+            <b:Last>Bizer</b:Last>
+            <b:First>Christian</b:First>
+          </b:Person>
+          <b:Person>
+            <b:Last>Lehmann</b:Last>
+            <b:First>Jens</b:First>
+          </b:Person>
+          <b:Person>
+            <b:Last>Kobilarow</b:Last>
+            <b:First>Georgi</b:First>
+          </b:Person>
+          <b:Person>
+            <b:Last>Auer</b:Last>
+            <b:First>Sören</b:First>
+          </b:Person>
+          <b:Person>
+            <b:Last>Becker</b:Last>
+            <b:First>Christian</b:First>
+          </b:Person>
+          <b:Person>
+            <b:Last>Cygniak</b:Last>
+            <b:First>Richard</b:First>
+          </b:Person>
+          <b:Person>
+            <b:Last>Hellman</b:Last>
+            <b:First>Sebastian</b:First>
+          </b:Person>
+        </b:NameList>
+      </b:Author>
+    </b:Author>
+    <b:JournalName>Journal of web semantics</b:JournalName>
+    <b:Volume>7</b:Volume>
+    <b:Issue>3</b:Issue>
+    <b:RefOrder>26</b:RefOrder>
+  </b:Source>
+  <b:Source>
+    <b:Tag>Kee14</b:Tag>
+    <b:SourceType>InternetSite</b:SourceType>
+    <b:Guid>{C0BE7E44-72D3-42B2-B793-0CCAA9801ABA}</b:Guid>
+    <b:Title>The Loebner Prize, a Turing Test competition at Bletchley Park</b:Title>
+    <b:Year>2014</b:Year>
+    <b:ProductionCompany>University of Exeter</b:ProductionCompany>
+    <b:Month>Dec</b:Month>
+    <b:Day>8</b:Day>
+    <b:YearAccessed>2020</b:YearAccessed>
+    <b:MonthAccessed>Feb</b:MonthAccessed>
+    <b:DayAccessed>25</b:DayAccessed>
+    <b:URL>https://blogs.exeter.ac.uk/exeterblog/blog/2014/12/08/the-loebner-prize-a-turing-test-competition-at-bletchley-park/</b:URL>
+    <b:Author>
+      <b:Author>
+        <b:NameList>
+          <b:Person>
+            <b:Last>Keedwell</b:Last>
+            <b:First>Edward</b:First>
+          </b:Person>
+        </b:NameList>
+      </b:Author>
+    </b:Author>
+    <b:RefOrder>5</b:RefOrder>
   </b:Source>
 </b:Sources>
 </file>
@@ -13447,7 +15973,7 @@
 </file>
 
 <file path=customXml/itemProps2.xml><?xml version="1.0" encoding="utf-8"?>
-<ds:datastoreItem xmlns:ds="http://schemas.openxmlformats.org/officeDocument/2006/customXml" ds:itemID="{474F0B1A-EB48-44AC-A522-1A4BBF28CEB5}">
+<ds:datastoreItem xmlns:ds="http://schemas.openxmlformats.org/officeDocument/2006/customXml" ds:itemID="{53F4F8B0-0657-405D-A564-7EBF15170A54}">
   <ds:schemaRefs>
     <ds:schemaRef ds:uri="http://schemas.openxmlformats.org/officeDocument/2006/bibliography"/>
   </ds:schemaRefs>

--- a/writeup/DRAFT_com3001_at00672.docx
+++ b/writeup/DRAFT_com3001_at00672.docx
@@ -277,7 +277,7 @@
                     <w:sz w:val="28"/>
                     <w:szCs w:val="28"/>
                   </w:rPr>
-                  <w:t>25 February 2020</w:t>
+                  <w:t>4 March 2020</w:t>
                 </w:r>
                 <w:r>
                   <w:rPr>
@@ -316,7 +316,7 @@
         <w:ind w:left="432" w:hanging="432"/>
       </w:pPr>
       <w:bookmarkStart w:id="0" w:name="_Toc33544072"/>
-      <w:bookmarkStart w:id="1" w:name="_Toc33545048"/>
+      <w:bookmarkStart w:id="1" w:name="_Toc34213334"/>
       <w:r>
         <w:lastRenderedPageBreak/>
         <w:t>Declaration of Originality</w:t>
@@ -376,7 +376,10 @@
         <w:t>©</w:t>
       </w:r>
       <w:r>
-        <w:t xml:space="preserve"> Copyright Alex Turner, January 202</w:t>
+        <w:t xml:space="preserve"> Copyright Alex Turner, 202</w:t>
+      </w:r>
+      <w:r>
+        <w:t>0</w:t>
       </w:r>
     </w:p>
     <w:p>
@@ -388,7 +391,7 @@
         </w:numPr>
       </w:pPr>
       <w:bookmarkStart w:id="2" w:name="_Toc33544074"/>
-      <w:bookmarkStart w:id="3" w:name="_Toc33545049"/>
+      <w:bookmarkStart w:id="3" w:name="_Toc34213335"/>
       <w:r>
         <w:lastRenderedPageBreak/>
         <w:t>Abstract</w:t>
@@ -413,7 +416,7 @@
         </w:numPr>
       </w:pPr>
       <w:bookmarkStart w:id="4" w:name="_Toc33544073"/>
-      <w:bookmarkStart w:id="5" w:name="_Toc33545050"/>
+      <w:bookmarkStart w:id="5" w:name="_Toc34213336"/>
       <w:r>
         <w:lastRenderedPageBreak/>
         <w:t>Acknowledgments</w:t>
@@ -441,6 +444,13 @@
     </w:p>
     <w:sdt>
       <w:sdtPr>
+        <w:rPr>
+          <w:rFonts w:asciiTheme="minorHAnsi" w:eastAsiaTheme="minorHAnsi" w:hAnsiTheme="minorHAnsi" w:cstheme="minorBidi"/>
+          <w:color w:val="auto"/>
+          <w:sz w:val="22"/>
+          <w:szCs w:val="22"/>
+          <w:lang w:val="en-GB"/>
+        </w:rPr>
         <w:id w:val="1932860920"/>
         <w:docPartObj>
           <w:docPartGallery w:val="Table of Contents"/>
@@ -449,14 +459,9 @@
       </w:sdtPr>
       <w:sdtEndPr>
         <w:rPr>
-          <w:rFonts w:asciiTheme="minorHAnsi" w:eastAsiaTheme="minorHAnsi" w:hAnsiTheme="minorHAnsi" w:cstheme="minorBidi"/>
           <w:b/>
           <w:bCs/>
           <w:noProof/>
-          <w:color w:val="auto"/>
-          <w:sz w:val="22"/>
-          <w:szCs w:val="22"/>
-          <w:lang w:val="en-GB"/>
         </w:rPr>
       </w:sdtEndPr>
       <w:sdtContent>
@@ -494,7 +499,7 @@
           <w:r>
             <w:fldChar w:fldCharType="separate"/>
           </w:r>
-          <w:hyperlink w:anchor="_Toc33545048" w:history="1">
+          <w:hyperlink w:anchor="_Toc34213334" w:history="1">
             <w:r>
               <w:rPr>
                 <w:rStyle w:val="Hyperlink"/>
@@ -521,7 +526,7 @@
                 <w:noProof/>
                 <w:webHidden/>
               </w:rPr>
-              <w:instrText xml:space="preserve"> PAGEREF _Toc33545048 \h </w:instrText>
+              <w:instrText xml:space="preserve"> PAGEREF _Toc34213334 \h </w:instrText>
             </w:r>
             <w:r>
               <w:rPr>
@@ -564,7 +569,7 @@
               <w:lang w:eastAsia="en-GB"/>
             </w:rPr>
           </w:pPr>
-          <w:hyperlink w:anchor="_Toc33545049" w:history="1">
+          <w:hyperlink w:anchor="_Toc34213335" w:history="1">
             <w:r>
               <w:rPr>
                 <w:rStyle w:val="Hyperlink"/>
@@ -591,7 +596,7 @@
                 <w:noProof/>
                 <w:webHidden/>
               </w:rPr>
-              <w:instrText xml:space="preserve"> PAGEREF _Toc33545049 \h </w:instrText>
+              <w:instrText xml:space="preserve"> PAGEREF _Toc34213335 \h </w:instrText>
             </w:r>
             <w:r>
               <w:rPr>
@@ -634,7 +639,7 @@
               <w:lang w:eastAsia="en-GB"/>
             </w:rPr>
           </w:pPr>
-          <w:hyperlink w:anchor="_Toc33545050" w:history="1">
+          <w:hyperlink w:anchor="_Toc34213336" w:history="1">
             <w:r>
               <w:rPr>
                 <w:rStyle w:val="Hyperlink"/>
@@ -661,7 +666,7 @@
                 <w:noProof/>
                 <w:webHidden/>
               </w:rPr>
-              <w:instrText xml:space="preserve"> PAGEREF _Toc33545050 \h </w:instrText>
+              <w:instrText xml:space="preserve"> PAGEREF _Toc34213336 \h </w:instrText>
             </w:r>
             <w:r>
               <w:rPr>
@@ -704,7 +709,7 @@
               <w:lang w:eastAsia="en-GB"/>
             </w:rPr>
           </w:pPr>
-          <w:hyperlink w:anchor="_Toc33545051" w:history="1">
+          <w:hyperlink w:anchor="_Toc34213337" w:history="1">
             <w:r>
               <w:rPr>
                 <w:rStyle w:val="Hyperlink"/>
@@ -731,7 +736,7 @@
                 <w:noProof/>
                 <w:webHidden/>
               </w:rPr>
-              <w:instrText xml:space="preserve"> PAGEREF _Toc33545051 \h </w:instrText>
+              <w:instrText xml:space="preserve"> PAGEREF _Toc34213337 \h </w:instrText>
             </w:r>
             <w:r>
               <w:rPr>
@@ -774,7 +779,7 @@
               <w:lang w:eastAsia="en-GB"/>
             </w:rPr>
           </w:pPr>
-          <w:hyperlink w:anchor="_Toc33545052" w:history="1">
+          <w:hyperlink w:anchor="_Toc34213338" w:history="1">
             <w:r>
               <w:rPr>
                 <w:rStyle w:val="Hyperlink"/>
@@ -801,7 +806,7 @@
                 <w:noProof/>
                 <w:webHidden/>
               </w:rPr>
-              <w:instrText xml:space="preserve"> PAGEREF _Toc33545052 \h </w:instrText>
+              <w:instrText xml:space="preserve"> PAGEREF _Toc34213338 \h </w:instrText>
             </w:r>
             <w:r>
               <w:rPr>
@@ -844,7 +849,7 @@
               <w:lang w:eastAsia="en-GB"/>
             </w:rPr>
           </w:pPr>
-          <w:hyperlink w:anchor="_Toc33545053" w:history="1">
+          <w:hyperlink w:anchor="_Toc34213339" w:history="1">
             <w:r>
               <w:rPr>
                 <w:rStyle w:val="Hyperlink"/>
@@ -871,7 +876,7 @@
                 <w:noProof/>
                 <w:webHidden/>
               </w:rPr>
-              <w:instrText xml:space="preserve"> PAGEREF _Toc33545053 \h </w:instrText>
+              <w:instrText xml:space="preserve"> PAGEREF _Toc34213339 \h </w:instrText>
             </w:r>
             <w:r>
               <w:rPr>
@@ -915,7 +920,7 @@
               <w:lang w:eastAsia="en-GB"/>
             </w:rPr>
           </w:pPr>
-          <w:hyperlink w:anchor="_Toc33545054" w:history="1">
+          <w:hyperlink w:anchor="_Toc34213340" w:history="1">
             <w:r>
               <w:rPr>
                 <w:rStyle w:val="Hyperlink"/>
@@ -957,7 +962,7 @@
                 <w:noProof/>
                 <w:webHidden/>
               </w:rPr>
-              <w:instrText xml:space="preserve"> PAGEREF _Toc33545054 \h </w:instrText>
+              <w:instrText xml:space="preserve"> PAGEREF _Toc34213340 \h </w:instrText>
             </w:r>
             <w:r>
               <w:rPr>
@@ -1001,7 +1006,7 @@
               <w:lang w:eastAsia="en-GB"/>
             </w:rPr>
           </w:pPr>
-          <w:hyperlink w:anchor="_Toc33545055" w:history="1">
+          <w:hyperlink w:anchor="_Toc34213341" w:history="1">
             <w:r>
               <w:rPr>
                 <w:rStyle w:val="Hyperlink"/>
@@ -1043,7 +1048,7 @@
                 <w:noProof/>
                 <w:webHidden/>
               </w:rPr>
-              <w:instrText xml:space="preserve"> PAGEREF _Toc33545055 \h </w:instrText>
+              <w:instrText xml:space="preserve"> PAGEREF _Toc34213341 \h </w:instrText>
             </w:r>
             <w:r>
               <w:rPr>
@@ -1087,7 +1092,7 @@
               <w:lang w:eastAsia="en-GB"/>
             </w:rPr>
           </w:pPr>
-          <w:hyperlink w:anchor="_Toc33545056" w:history="1">
+          <w:hyperlink w:anchor="_Toc34213342" w:history="1">
             <w:r>
               <w:rPr>
                 <w:rStyle w:val="Hyperlink"/>
@@ -1129,7 +1134,7 @@
                 <w:noProof/>
                 <w:webHidden/>
               </w:rPr>
-              <w:instrText xml:space="preserve"> PAGEREF _Toc33545056 \h </w:instrText>
+              <w:instrText xml:space="preserve"> PAGEREF _Toc34213342 \h </w:instrText>
             </w:r>
             <w:r>
               <w:rPr>
@@ -1173,7 +1178,7 @@
               <w:lang w:eastAsia="en-GB"/>
             </w:rPr>
           </w:pPr>
-          <w:hyperlink w:anchor="_Toc33545057" w:history="1">
+          <w:hyperlink w:anchor="_Toc34213343" w:history="1">
             <w:r>
               <w:rPr>
                 <w:rStyle w:val="Hyperlink"/>
@@ -1215,7 +1220,7 @@
                 <w:noProof/>
                 <w:webHidden/>
               </w:rPr>
-              <w:instrText xml:space="preserve"> PAGEREF _Toc33545057 \h </w:instrText>
+              <w:instrText xml:space="preserve"> PAGEREF _Toc34213343 \h </w:instrText>
             </w:r>
             <w:r>
               <w:rPr>
@@ -1259,7 +1264,7 @@
               <w:lang w:eastAsia="en-GB"/>
             </w:rPr>
           </w:pPr>
-          <w:hyperlink w:anchor="_Toc33545058" w:history="1">
+          <w:hyperlink w:anchor="_Toc34213344" w:history="1">
             <w:r>
               <w:rPr>
                 <w:rStyle w:val="Hyperlink"/>
@@ -1301,7 +1306,7 @@
                 <w:noProof/>
                 <w:webHidden/>
               </w:rPr>
-              <w:instrText xml:space="preserve"> PAGEREF _Toc33545058 \h </w:instrText>
+              <w:instrText xml:space="preserve"> PAGEREF _Toc34213344 \h </w:instrText>
             </w:r>
             <w:r>
               <w:rPr>
@@ -1345,7 +1350,7 @@
               <w:lang w:eastAsia="en-GB"/>
             </w:rPr>
           </w:pPr>
-          <w:hyperlink w:anchor="_Toc33545059" w:history="1">
+          <w:hyperlink w:anchor="_Toc34213345" w:history="1">
             <w:r>
               <w:rPr>
                 <w:rStyle w:val="Hyperlink"/>
@@ -1387,7 +1392,7 @@
                 <w:noProof/>
                 <w:webHidden/>
               </w:rPr>
-              <w:instrText xml:space="preserve"> PAGEREF _Toc33545059 \h </w:instrText>
+              <w:instrText xml:space="preserve"> PAGEREF _Toc34213345 \h </w:instrText>
             </w:r>
             <w:r>
               <w:rPr>
@@ -1431,7 +1436,7 @@
               <w:lang w:eastAsia="en-GB"/>
             </w:rPr>
           </w:pPr>
-          <w:hyperlink w:anchor="_Toc33545060" w:history="1">
+          <w:hyperlink w:anchor="_Toc34213346" w:history="1">
             <w:r>
               <w:rPr>
                 <w:rStyle w:val="Hyperlink"/>
@@ -1473,7 +1478,7 @@
                 <w:noProof/>
                 <w:webHidden/>
               </w:rPr>
-              <w:instrText xml:space="preserve"> PAGEREF _Toc33545060 \h </w:instrText>
+              <w:instrText xml:space="preserve"> PAGEREF _Toc34213346 \h </w:instrText>
             </w:r>
             <w:r>
               <w:rPr>
@@ -1493,7 +1498,7 @@
                 <w:noProof/>
                 <w:webHidden/>
               </w:rPr>
-              <w:t>2</w:t>
+              <w:t>3</w:t>
             </w:r>
             <w:r>
               <w:rPr>
@@ -1517,7 +1522,7 @@
               <w:lang w:eastAsia="en-GB"/>
             </w:rPr>
           </w:pPr>
-          <w:hyperlink w:anchor="_Toc33545061" w:history="1">
+          <w:hyperlink w:anchor="_Toc34213347" w:history="1">
             <w:r>
               <w:rPr>
                 <w:rStyle w:val="Hyperlink"/>
@@ -1559,7 +1564,7 @@
                 <w:noProof/>
                 <w:webHidden/>
               </w:rPr>
-              <w:instrText xml:space="preserve"> PAGEREF _Toc33545061 \h </w:instrText>
+              <w:instrText xml:space="preserve"> PAGEREF _Toc34213347 \h </w:instrText>
             </w:r>
             <w:r>
               <w:rPr>
@@ -1603,7 +1608,7 @@
               <w:lang w:eastAsia="en-GB"/>
             </w:rPr>
           </w:pPr>
-          <w:hyperlink w:anchor="_Toc33545062" w:history="1">
+          <w:hyperlink w:anchor="_Toc34213348" w:history="1">
             <w:r>
               <w:rPr>
                 <w:rStyle w:val="Hyperlink"/>
@@ -1645,7 +1650,7 @@
                 <w:noProof/>
                 <w:webHidden/>
               </w:rPr>
-              <w:instrText xml:space="preserve"> PAGEREF _Toc33545062 \h </w:instrText>
+              <w:instrText xml:space="preserve"> PAGEREF _Toc34213348 \h </w:instrText>
             </w:r>
             <w:r>
               <w:rPr>
@@ -1689,7 +1694,7 @@
               <w:lang w:eastAsia="en-GB"/>
             </w:rPr>
           </w:pPr>
-          <w:hyperlink w:anchor="_Toc33545063" w:history="1">
+          <w:hyperlink w:anchor="_Toc34213349" w:history="1">
             <w:r>
               <w:rPr>
                 <w:rStyle w:val="Hyperlink"/>
@@ -1731,7 +1736,7 @@
                 <w:noProof/>
                 <w:webHidden/>
               </w:rPr>
-              <w:instrText xml:space="preserve"> PAGEREF _Toc33545063 \h </w:instrText>
+              <w:instrText xml:space="preserve"> PAGEREF _Toc34213349 \h </w:instrText>
             </w:r>
             <w:r>
               <w:rPr>
@@ -1775,7 +1780,7 @@
               <w:lang w:eastAsia="en-GB"/>
             </w:rPr>
           </w:pPr>
-          <w:hyperlink w:anchor="_Toc33545064" w:history="1">
+          <w:hyperlink w:anchor="_Toc34213350" w:history="1">
             <w:r>
               <w:rPr>
                 <w:rStyle w:val="Hyperlink"/>
@@ -1817,7 +1822,7 @@
                 <w:noProof/>
                 <w:webHidden/>
               </w:rPr>
-              <w:instrText xml:space="preserve"> PAGEREF _Toc33545064 \h </w:instrText>
+              <w:instrText xml:space="preserve"> PAGEREF _Toc34213350 \h </w:instrText>
             </w:r>
             <w:r>
               <w:rPr>
@@ -1861,7 +1866,7 @@
               <w:lang w:eastAsia="en-GB"/>
             </w:rPr>
           </w:pPr>
-          <w:hyperlink w:anchor="_Toc33545065" w:history="1">
+          <w:hyperlink w:anchor="_Toc34213351" w:history="1">
             <w:r>
               <w:rPr>
                 <w:rStyle w:val="Hyperlink"/>
@@ -1903,7 +1908,7 @@
                 <w:noProof/>
                 <w:webHidden/>
               </w:rPr>
-              <w:instrText xml:space="preserve"> PAGEREF _Toc33545065 \h </w:instrText>
+              <w:instrText xml:space="preserve"> PAGEREF _Toc34213351 \h </w:instrText>
             </w:r>
             <w:r>
               <w:rPr>
@@ -1947,7 +1952,7 @@
               <w:lang w:eastAsia="en-GB"/>
             </w:rPr>
           </w:pPr>
-          <w:hyperlink w:anchor="_Toc33545066" w:history="1">
+          <w:hyperlink w:anchor="_Toc34213352" w:history="1">
             <w:r>
               <w:rPr>
                 <w:rStyle w:val="Hyperlink"/>
@@ -1989,7 +1994,7 @@
                 <w:noProof/>
                 <w:webHidden/>
               </w:rPr>
-              <w:instrText xml:space="preserve"> PAGEREF _Toc33545066 \h </w:instrText>
+              <w:instrText xml:space="preserve"> PAGEREF _Toc34213352 \h </w:instrText>
             </w:r>
             <w:r>
               <w:rPr>
@@ -2033,7 +2038,7 @@
               <w:lang w:eastAsia="en-GB"/>
             </w:rPr>
           </w:pPr>
-          <w:hyperlink w:anchor="_Toc33545067" w:history="1">
+          <w:hyperlink w:anchor="_Toc34213353" w:history="1">
             <w:r>
               <w:rPr>
                 <w:rStyle w:val="Hyperlink"/>
@@ -2075,7 +2080,7 @@
                 <w:noProof/>
                 <w:webHidden/>
               </w:rPr>
-              <w:instrText xml:space="preserve"> PAGEREF _Toc33545067 \h </w:instrText>
+              <w:instrText xml:space="preserve"> PAGEREF _Toc34213353 \h </w:instrText>
             </w:r>
             <w:r>
               <w:rPr>
@@ -2095,7 +2100,7 @@
                 <w:noProof/>
                 <w:webHidden/>
               </w:rPr>
-              <w:t>5</w:t>
+              <w:t>6</w:t>
             </w:r>
             <w:r>
               <w:rPr>
@@ -2119,7 +2124,7 @@
               <w:lang w:eastAsia="en-GB"/>
             </w:rPr>
           </w:pPr>
-          <w:hyperlink w:anchor="_Toc33545068" w:history="1">
+          <w:hyperlink w:anchor="_Toc34213354" w:history="1">
             <w:r>
               <w:rPr>
                 <w:rStyle w:val="Hyperlink"/>
@@ -2140,7 +2145,7 @@
                 <w:rStyle w:val="Hyperlink"/>
                 <w:noProof/>
               </w:rPr>
-              <w:t>Java</w:t>
+              <w:t>Python</w:t>
             </w:r>
             <w:r>
               <w:rPr>
@@ -2161,7 +2166,7 @@
                 <w:noProof/>
                 <w:webHidden/>
               </w:rPr>
-              <w:instrText xml:space="preserve"> PAGEREF _Toc33545068 \h </w:instrText>
+              <w:instrText xml:space="preserve"> PAGEREF _Toc34213354 \h </w:instrText>
             </w:r>
             <w:r>
               <w:rPr>
@@ -2181,7 +2186,7 @@
                 <w:noProof/>
                 <w:webHidden/>
               </w:rPr>
-              <w:t>5</w:t>
+              <w:t>6</w:t>
             </w:r>
             <w:r>
               <w:rPr>
@@ -2205,7 +2210,7 @@
               <w:lang w:eastAsia="en-GB"/>
             </w:rPr>
           </w:pPr>
-          <w:hyperlink w:anchor="_Toc33545069" w:history="1">
+          <w:hyperlink w:anchor="_Toc34213355" w:history="1">
             <w:r>
               <w:rPr>
                 <w:rStyle w:val="Hyperlink"/>
@@ -2226,7 +2231,7 @@
                 <w:rStyle w:val="Hyperlink"/>
                 <w:noProof/>
               </w:rPr>
-              <w:t>Python</w:t>
+              <w:t>Java</w:t>
             </w:r>
             <w:r>
               <w:rPr>
@@ -2247,7 +2252,7 @@
                 <w:noProof/>
                 <w:webHidden/>
               </w:rPr>
-              <w:instrText xml:space="preserve"> PAGEREF _Toc33545069 \h </w:instrText>
+              <w:instrText xml:space="preserve"> PAGEREF _Toc34213355 \h </w:instrText>
             </w:r>
             <w:r>
               <w:rPr>
@@ -2267,7 +2272,179 @@
                 <w:noProof/>
                 <w:webHidden/>
               </w:rPr>
-              <w:t>5</w:t>
+              <w:t>6</w:t>
+            </w:r>
+            <w:r>
+              <w:rPr>
+                <w:noProof/>
+                <w:webHidden/>
+              </w:rPr>
+              <w:fldChar w:fldCharType="end"/>
+            </w:r>
+          </w:hyperlink>
+        </w:p>
+        <w:p>
+          <w:pPr>
+            <w:pStyle w:val="TOC3"/>
+            <w:tabs>
+              <w:tab w:val="left" w:pos="1320"/>
+              <w:tab w:val="right" w:leader="dot" w:pos="9016"/>
+            </w:tabs>
+            <w:rPr>
+              <w:rFonts w:eastAsiaTheme="minorEastAsia"/>
+              <w:noProof/>
+              <w:lang w:eastAsia="en-GB"/>
+            </w:rPr>
+          </w:pPr>
+          <w:hyperlink w:anchor="_Toc34213356" w:history="1">
+            <w:r>
+              <w:rPr>
+                <w:rStyle w:val="Hyperlink"/>
+                <w:noProof/>
+              </w:rPr>
+              <w:t>2.4.3</w:t>
+            </w:r>
+            <w:r>
+              <w:rPr>
+                <w:rFonts w:eastAsiaTheme="minorEastAsia"/>
+                <w:noProof/>
+                <w:lang w:eastAsia="en-GB"/>
+              </w:rPr>
+              <w:tab/>
+            </w:r>
+            <w:r>
+              <w:rPr>
+                <w:rStyle w:val="Hyperlink"/>
+                <w:noProof/>
+              </w:rPr>
+              <w:t>Clojure?</w:t>
+            </w:r>
+            <w:r>
+              <w:rPr>
+                <w:noProof/>
+                <w:webHidden/>
+              </w:rPr>
+              <w:tab/>
+            </w:r>
+            <w:r>
+              <w:rPr>
+                <w:noProof/>
+                <w:webHidden/>
+              </w:rPr>
+              <w:fldChar w:fldCharType="begin"/>
+            </w:r>
+            <w:r>
+              <w:rPr>
+                <w:noProof/>
+                <w:webHidden/>
+              </w:rPr>
+              <w:instrText xml:space="preserve"> PAGEREF _Toc34213356 \h </w:instrText>
+            </w:r>
+            <w:r>
+              <w:rPr>
+                <w:noProof/>
+                <w:webHidden/>
+              </w:rPr>
+            </w:r>
+            <w:r>
+              <w:rPr>
+                <w:noProof/>
+                <w:webHidden/>
+              </w:rPr>
+              <w:fldChar w:fldCharType="separate"/>
+            </w:r>
+            <w:r>
+              <w:rPr>
+                <w:noProof/>
+                <w:webHidden/>
+              </w:rPr>
+              <w:t>6</w:t>
+            </w:r>
+            <w:r>
+              <w:rPr>
+                <w:noProof/>
+                <w:webHidden/>
+              </w:rPr>
+              <w:fldChar w:fldCharType="end"/>
+            </w:r>
+          </w:hyperlink>
+        </w:p>
+        <w:p>
+          <w:pPr>
+            <w:pStyle w:val="TOC3"/>
+            <w:tabs>
+              <w:tab w:val="left" w:pos="1320"/>
+              <w:tab w:val="right" w:leader="dot" w:pos="9016"/>
+            </w:tabs>
+            <w:rPr>
+              <w:rFonts w:eastAsiaTheme="minorEastAsia"/>
+              <w:noProof/>
+              <w:lang w:eastAsia="en-GB"/>
+            </w:rPr>
+          </w:pPr>
+          <w:hyperlink w:anchor="_Toc34213357" w:history="1">
+            <w:r>
+              <w:rPr>
+                <w:rStyle w:val="Hyperlink"/>
+                <w:noProof/>
+              </w:rPr>
+              <w:t>2.4.4</w:t>
+            </w:r>
+            <w:r>
+              <w:rPr>
+                <w:rFonts w:eastAsiaTheme="minorEastAsia"/>
+                <w:noProof/>
+                <w:lang w:eastAsia="en-GB"/>
+              </w:rPr>
+              <w:tab/>
+            </w:r>
+            <w:r>
+              <w:rPr>
+                <w:rStyle w:val="Hyperlink"/>
+                <w:noProof/>
+              </w:rPr>
+              <w:t>Analysis</w:t>
+            </w:r>
+            <w:r>
+              <w:rPr>
+                <w:noProof/>
+                <w:webHidden/>
+              </w:rPr>
+              <w:tab/>
+            </w:r>
+            <w:r>
+              <w:rPr>
+                <w:noProof/>
+                <w:webHidden/>
+              </w:rPr>
+              <w:fldChar w:fldCharType="begin"/>
+            </w:r>
+            <w:r>
+              <w:rPr>
+                <w:noProof/>
+                <w:webHidden/>
+              </w:rPr>
+              <w:instrText xml:space="preserve"> PAGEREF _Toc34213357 \h </w:instrText>
+            </w:r>
+            <w:r>
+              <w:rPr>
+                <w:noProof/>
+                <w:webHidden/>
+              </w:rPr>
+            </w:r>
+            <w:r>
+              <w:rPr>
+                <w:noProof/>
+                <w:webHidden/>
+              </w:rPr>
+              <w:fldChar w:fldCharType="separate"/>
+            </w:r>
+            <w:r>
+              <w:rPr>
+                <w:noProof/>
+                <w:webHidden/>
+              </w:rPr>
+              <w:t>6</w:t>
             </w:r>
             <w:r>
               <w:rPr>
@@ -2291,7 +2468,7 @@
               <w:lang w:eastAsia="en-GB"/>
             </w:rPr>
           </w:pPr>
-          <w:hyperlink w:anchor="_Toc33545070" w:history="1">
+          <w:hyperlink w:anchor="_Toc34213358" w:history="1">
             <w:r>
               <w:rPr>
                 <w:rStyle w:val="Hyperlink"/>
@@ -2333,7 +2510,7 @@
                 <w:noProof/>
                 <w:webHidden/>
               </w:rPr>
-              <w:instrText xml:space="preserve"> PAGEREF _Toc33545070 \h </w:instrText>
+              <w:instrText xml:space="preserve"> PAGEREF _Toc34213358 \h </w:instrText>
             </w:r>
             <w:r>
               <w:rPr>
@@ -2353,7 +2530,7 @@
                 <w:noProof/>
                 <w:webHidden/>
               </w:rPr>
-              <w:t>5</w:t>
+              <w:t>6</w:t>
             </w:r>
             <w:r>
               <w:rPr>
@@ -2377,7 +2554,7 @@
               <w:lang w:eastAsia="en-GB"/>
             </w:rPr>
           </w:pPr>
-          <w:hyperlink w:anchor="_Toc33545071" w:history="1">
+          <w:hyperlink w:anchor="_Toc34213359" w:history="1">
             <w:r>
               <w:rPr>
                 <w:rStyle w:val="Hyperlink"/>
@@ -2419,7 +2596,7 @@
                 <w:noProof/>
                 <w:webHidden/>
               </w:rPr>
-              <w:instrText xml:space="preserve"> PAGEREF _Toc33545071 \h </w:instrText>
+              <w:instrText xml:space="preserve"> PAGEREF _Toc34213359 \h </w:instrText>
             </w:r>
             <w:r>
               <w:rPr>
@@ -2439,7 +2616,7 @@
                 <w:noProof/>
                 <w:webHidden/>
               </w:rPr>
-              <w:t>5</w:t>
+              <w:t>6</w:t>
             </w:r>
             <w:r>
               <w:rPr>
@@ -2463,7 +2640,7 @@
               <w:lang w:eastAsia="en-GB"/>
             </w:rPr>
           </w:pPr>
-          <w:hyperlink w:anchor="_Toc33545072" w:history="1">
+          <w:hyperlink w:anchor="_Toc34213360" w:history="1">
             <w:r>
               <w:rPr>
                 <w:rStyle w:val="Hyperlink"/>
@@ -2505,7 +2682,7 @@
                 <w:noProof/>
                 <w:webHidden/>
               </w:rPr>
-              <w:instrText xml:space="preserve"> PAGEREF _Toc33545072 \h </w:instrText>
+              <w:instrText xml:space="preserve"> PAGEREF _Toc34213360 \h </w:instrText>
             </w:r>
             <w:r>
               <w:rPr>
@@ -2525,7 +2702,7 @@
                 <w:noProof/>
                 <w:webHidden/>
               </w:rPr>
-              <w:t>6</w:t>
+              <w:t>7</w:t>
             </w:r>
             <w:r>
               <w:rPr>
@@ -2549,7 +2726,7 @@
               <w:lang w:eastAsia="en-GB"/>
             </w:rPr>
           </w:pPr>
-          <w:hyperlink w:anchor="_Toc33545073" w:history="1">
+          <w:hyperlink w:anchor="_Toc34213361" w:history="1">
             <w:r>
               <w:rPr>
                 <w:rStyle w:val="Hyperlink"/>
@@ -2591,7 +2768,7 @@
                 <w:noProof/>
                 <w:webHidden/>
               </w:rPr>
-              <w:instrText xml:space="preserve"> PAGEREF _Toc33545073 \h </w:instrText>
+              <w:instrText xml:space="preserve"> PAGEREF _Toc34213361 \h </w:instrText>
             </w:r>
             <w:r>
               <w:rPr>
@@ -2611,7 +2788,7 @@
                 <w:noProof/>
                 <w:webHidden/>
               </w:rPr>
-              <w:t>6</w:t>
+              <w:t>7</w:t>
             </w:r>
             <w:r>
               <w:rPr>
@@ -2635,7 +2812,7 @@
               <w:lang w:eastAsia="en-GB"/>
             </w:rPr>
           </w:pPr>
-          <w:hyperlink w:anchor="_Toc33545074" w:history="1">
+          <w:hyperlink w:anchor="_Toc34213362" w:history="1">
             <w:r>
               <w:rPr>
                 <w:rStyle w:val="Hyperlink"/>
@@ -2677,7 +2854,7 @@
                 <w:noProof/>
                 <w:webHidden/>
               </w:rPr>
-              <w:instrText xml:space="preserve"> PAGEREF _Toc33545074 \h </w:instrText>
+              <w:instrText xml:space="preserve"> PAGEREF _Toc34213362 \h </w:instrText>
             </w:r>
             <w:r>
               <w:rPr>
@@ -2697,7 +2874,7 @@
                 <w:noProof/>
                 <w:webHidden/>
               </w:rPr>
-              <w:t>7</w:t>
+              <w:t>8</w:t>
             </w:r>
             <w:r>
               <w:rPr>
@@ -2721,7 +2898,7 @@
               <w:lang w:eastAsia="en-GB"/>
             </w:rPr>
           </w:pPr>
-          <w:hyperlink w:anchor="_Toc33545075" w:history="1">
+          <w:hyperlink w:anchor="_Toc34213363" w:history="1">
             <w:r>
               <w:rPr>
                 <w:rStyle w:val="Hyperlink"/>
@@ -2763,7 +2940,7 @@
                 <w:noProof/>
                 <w:webHidden/>
               </w:rPr>
-              <w:instrText xml:space="preserve"> PAGEREF _Toc33545075 \h </w:instrText>
+              <w:instrText xml:space="preserve"> PAGEREF _Toc34213363 \h </w:instrText>
             </w:r>
             <w:r>
               <w:rPr>
@@ -2783,7 +2960,7 @@
                 <w:noProof/>
                 <w:webHidden/>
               </w:rPr>
-              <w:t>7</w:t>
+              <w:t>8</w:t>
             </w:r>
             <w:r>
               <w:rPr>
@@ -2807,7 +2984,7 @@
               <w:lang w:eastAsia="en-GB"/>
             </w:rPr>
           </w:pPr>
-          <w:hyperlink w:anchor="_Toc33545076" w:history="1">
+          <w:hyperlink w:anchor="_Toc34213364" w:history="1">
             <w:r>
               <w:rPr>
                 <w:rStyle w:val="Hyperlink"/>
@@ -2849,7 +3026,7 @@
                 <w:noProof/>
                 <w:webHidden/>
               </w:rPr>
-              <w:instrText xml:space="preserve"> PAGEREF _Toc33545076 \h </w:instrText>
+              <w:instrText xml:space="preserve"> PAGEREF _Toc34213364 \h </w:instrText>
             </w:r>
             <w:r>
               <w:rPr>
@@ -2869,7 +3046,7 @@
                 <w:noProof/>
                 <w:webHidden/>
               </w:rPr>
-              <w:t>7</w:t>
+              <w:t>8</w:t>
             </w:r>
             <w:r>
               <w:rPr>
@@ -2893,7 +3070,7 @@
               <w:lang w:eastAsia="en-GB"/>
             </w:rPr>
           </w:pPr>
-          <w:hyperlink w:anchor="_Toc33545077" w:history="1">
+          <w:hyperlink w:anchor="_Toc34213365" w:history="1">
             <w:r>
               <w:rPr>
                 <w:rStyle w:val="Hyperlink"/>
@@ -2935,7 +3112,7 @@
                 <w:noProof/>
                 <w:webHidden/>
               </w:rPr>
-              <w:instrText xml:space="preserve"> PAGEREF _Toc33545077 \h </w:instrText>
+              <w:instrText xml:space="preserve"> PAGEREF _Toc34213365 \h </w:instrText>
             </w:r>
             <w:r>
               <w:rPr>
@@ -2955,7 +3132,7 @@
                 <w:noProof/>
                 <w:webHidden/>
               </w:rPr>
-              <w:t>7</w:t>
+              <w:t>8</w:t>
             </w:r>
             <w:r>
               <w:rPr>
@@ -2979,7 +3156,7 @@
               <w:lang w:eastAsia="en-GB"/>
             </w:rPr>
           </w:pPr>
-          <w:hyperlink w:anchor="_Toc33545078" w:history="1">
+          <w:hyperlink w:anchor="_Toc34213366" w:history="1">
             <w:r>
               <w:rPr>
                 <w:rStyle w:val="Hyperlink"/>
@@ -3021,7 +3198,7 @@
                 <w:noProof/>
                 <w:webHidden/>
               </w:rPr>
-              <w:instrText xml:space="preserve"> PAGEREF _Toc33545078 \h </w:instrText>
+              <w:instrText xml:space="preserve"> PAGEREF _Toc34213366 \h </w:instrText>
             </w:r>
             <w:r>
               <w:rPr>
@@ -3041,7 +3218,7 @@
                 <w:noProof/>
                 <w:webHidden/>
               </w:rPr>
-              <w:t>9</w:t>
+              <w:t>10</w:t>
             </w:r>
             <w:r>
               <w:rPr>
@@ -3065,7 +3242,7 @@
               <w:lang w:eastAsia="en-GB"/>
             </w:rPr>
           </w:pPr>
-          <w:hyperlink w:anchor="_Toc33545079" w:history="1">
+          <w:hyperlink w:anchor="_Toc34213367" w:history="1">
             <w:r>
               <w:rPr>
                 <w:rStyle w:val="Hyperlink"/>
@@ -3107,7 +3284,7 @@
                 <w:noProof/>
                 <w:webHidden/>
               </w:rPr>
-              <w:instrText xml:space="preserve"> PAGEREF _Toc33545079 \h </w:instrText>
+              <w:instrText xml:space="preserve"> PAGEREF _Toc34213367 \h </w:instrText>
             </w:r>
             <w:r>
               <w:rPr>
@@ -3127,7 +3304,7 @@
                 <w:noProof/>
                 <w:webHidden/>
               </w:rPr>
-              <w:t>10</w:t>
+              <w:t>11</w:t>
             </w:r>
             <w:r>
               <w:rPr>
@@ -3151,7 +3328,7 @@
               <w:lang w:eastAsia="en-GB"/>
             </w:rPr>
           </w:pPr>
-          <w:hyperlink w:anchor="_Toc33545080" w:history="1">
+          <w:hyperlink w:anchor="_Toc34213368" w:history="1">
             <w:r>
               <w:rPr>
                 <w:rStyle w:val="Hyperlink"/>
@@ -3193,7 +3370,7 @@
                 <w:noProof/>
                 <w:webHidden/>
               </w:rPr>
-              <w:instrText xml:space="preserve"> PAGEREF _Toc33545080 \h </w:instrText>
+              <w:instrText xml:space="preserve"> PAGEREF _Toc34213368 \h </w:instrText>
             </w:r>
             <w:r>
               <w:rPr>
@@ -3213,7 +3390,7 @@
                 <w:noProof/>
                 <w:webHidden/>
               </w:rPr>
-              <w:t>10</w:t>
+              <w:t>11</w:t>
             </w:r>
             <w:r>
               <w:rPr>
@@ -3237,7 +3414,7 @@
               <w:lang w:eastAsia="en-GB"/>
             </w:rPr>
           </w:pPr>
-          <w:hyperlink w:anchor="_Toc33545081" w:history="1">
+          <w:hyperlink w:anchor="_Toc34213369" w:history="1">
             <w:r>
               <w:rPr>
                 <w:rStyle w:val="Hyperlink"/>
@@ -3279,7 +3456,7 @@
                 <w:noProof/>
                 <w:webHidden/>
               </w:rPr>
-              <w:instrText xml:space="preserve"> PAGEREF _Toc33545081 \h </w:instrText>
+              <w:instrText xml:space="preserve"> PAGEREF _Toc34213369 \h </w:instrText>
             </w:r>
             <w:r>
               <w:rPr>
@@ -3299,7 +3476,7 @@
                 <w:noProof/>
                 <w:webHidden/>
               </w:rPr>
-              <w:t>10</w:t>
+              <w:t>12</w:t>
             </w:r>
             <w:r>
               <w:rPr>
@@ -3323,7 +3500,7 @@
               <w:lang w:eastAsia="en-GB"/>
             </w:rPr>
           </w:pPr>
-          <w:hyperlink w:anchor="_Toc33545082" w:history="1">
+          <w:hyperlink w:anchor="_Toc34213370" w:history="1">
             <w:r>
               <w:rPr>
                 <w:rStyle w:val="Hyperlink"/>
@@ -3365,7 +3542,7 @@
                 <w:noProof/>
                 <w:webHidden/>
               </w:rPr>
-              <w:instrText xml:space="preserve"> PAGEREF _Toc33545082 \h </w:instrText>
+              <w:instrText xml:space="preserve"> PAGEREF _Toc34213370 \h </w:instrText>
             </w:r>
             <w:r>
               <w:rPr>
@@ -3385,7 +3562,7 @@
                 <w:noProof/>
                 <w:webHidden/>
               </w:rPr>
-              <w:t>11</w:t>
+              <w:t>13</w:t>
             </w:r>
             <w:r>
               <w:rPr>
@@ -3409,7 +3586,7 @@
               <w:lang w:eastAsia="en-GB"/>
             </w:rPr>
           </w:pPr>
-          <w:hyperlink w:anchor="_Toc33545083" w:history="1">
+          <w:hyperlink w:anchor="_Toc34213371" w:history="1">
             <w:r>
               <w:rPr>
                 <w:rStyle w:val="Hyperlink"/>
@@ -3451,7 +3628,7 @@
                 <w:noProof/>
                 <w:webHidden/>
               </w:rPr>
-              <w:instrText xml:space="preserve"> PAGEREF _Toc33545083 \h </w:instrText>
+              <w:instrText xml:space="preserve"> PAGEREF _Toc34213371 \h </w:instrText>
             </w:r>
             <w:r>
               <w:rPr>
@@ -3471,7 +3648,7 @@
                 <w:noProof/>
                 <w:webHidden/>
               </w:rPr>
-              <w:t>12</w:t>
+              <w:t>14</w:t>
             </w:r>
             <w:r>
               <w:rPr>
@@ -3495,7 +3672,7 @@
               <w:lang w:eastAsia="en-GB"/>
             </w:rPr>
           </w:pPr>
-          <w:hyperlink w:anchor="_Toc33545084" w:history="1">
+          <w:hyperlink w:anchor="_Toc34213372" w:history="1">
             <w:r>
               <w:rPr>
                 <w:rStyle w:val="Hyperlink"/>
@@ -3537,7 +3714,7 @@
                 <w:noProof/>
                 <w:webHidden/>
               </w:rPr>
-              <w:instrText xml:space="preserve"> PAGEREF _Toc33545084 \h </w:instrText>
+              <w:instrText xml:space="preserve"> PAGEREF _Toc34213372 \h </w:instrText>
             </w:r>
             <w:r>
               <w:rPr>
@@ -3557,7 +3734,7 @@
                 <w:noProof/>
                 <w:webHidden/>
               </w:rPr>
-              <w:t>13</w:t>
+              <w:t>15</w:t>
             </w:r>
             <w:r>
               <w:rPr>
@@ -3581,7 +3758,7 @@
               <w:lang w:eastAsia="en-GB"/>
             </w:rPr>
           </w:pPr>
-          <w:hyperlink w:anchor="_Toc33545085" w:history="1">
+          <w:hyperlink w:anchor="_Toc34213373" w:history="1">
             <w:r>
               <w:rPr>
                 <w:rStyle w:val="Hyperlink"/>
@@ -3623,7 +3800,7 @@
                 <w:noProof/>
                 <w:webHidden/>
               </w:rPr>
-              <w:instrText xml:space="preserve"> PAGEREF _Toc33545085 \h </w:instrText>
+              <w:instrText xml:space="preserve"> PAGEREF _Toc34213373 \h </w:instrText>
             </w:r>
             <w:r>
               <w:rPr>
@@ -3643,7 +3820,7 @@
                 <w:noProof/>
                 <w:webHidden/>
               </w:rPr>
-              <w:t>14</w:t>
+              <w:t>16</w:t>
             </w:r>
             <w:r>
               <w:rPr>
@@ -3667,7 +3844,7 @@
               <w:lang w:eastAsia="en-GB"/>
             </w:rPr>
           </w:pPr>
-          <w:hyperlink w:anchor="_Toc33545086" w:history="1">
+          <w:hyperlink w:anchor="_Toc34213374" w:history="1">
             <w:r>
               <w:rPr>
                 <w:rStyle w:val="Hyperlink"/>
@@ -3709,7 +3886,7 @@
                 <w:noProof/>
                 <w:webHidden/>
               </w:rPr>
-              <w:instrText xml:space="preserve"> PAGEREF _Toc33545086 \h </w:instrText>
+              <w:instrText xml:space="preserve"> PAGEREF _Toc34213374 \h </w:instrText>
             </w:r>
             <w:r>
               <w:rPr>
@@ -3729,7 +3906,7 @@
                 <w:noProof/>
                 <w:webHidden/>
               </w:rPr>
-              <w:t>14</w:t>
+              <w:t>16</w:t>
             </w:r>
             <w:r>
               <w:rPr>
@@ -3753,7 +3930,7 @@
               <w:lang w:eastAsia="en-GB"/>
             </w:rPr>
           </w:pPr>
-          <w:hyperlink w:anchor="_Toc33545087" w:history="1">
+          <w:hyperlink w:anchor="_Toc34213375" w:history="1">
             <w:r>
               <w:rPr>
                 <w:rStyle w:val="Hyperlink"/>
@@ -3795,7 +3972,7 @@
                 <w:noProof/>
                 <w:webHidden/>
               </w:rPr>
-              <w:instrText xml:space="preserve"> PAGEREF _Toc33545087 \h </w:instrText>
+              <w:instrText xml:space="preserve"> PAGEREF _Toc34213375 \h </w:instrText>
             </w:r>
             <w:r>
               <w:rPr>
@@ -3815,7 +3992,7 @@
                 <w:noProof/>
                 <w:webHidden/>
               </w:rPr>
-              <w:t>14</w:t>
+              <w:t>16</w:t>
             </w:r>
             <w:r>
               <w:rPr>
@@ -3839,7 +4016,7 @@
               <w:lang w:eastAsia="en-GB"/>
             </w:rPr>
           </w:pPr>
-          <w:hyperlink w:anchor="_Toc33545088" w:history="1">
+          <w:hyperlink w:anchor="_Toc34213376" w:history="1">
             <w:r>
               <w:rPr>
                 <w:rStyle w:val="Hyperlink"/>
@@ -3881,7 +4058,7 @@
                 <w:noProof/>
                 <w:webHidden/>
               </w:rPr>
-              <w:instrText xml:space="preserve"> PAGEREF _Toc33545088 \h </w:instrText>
+              <w:instrText xml:space="preserve"> PAGEREF _Toc34213376 \h </w:instrText>
             </w:r>
             <w:r>
               <w:rPr>
@@ -3901,7 +4078,7 @@
                 <w:noProof/>
                 <w:webHidden/>
               </w:rPr>
-              <w:t>14</w:t>
+              <w:t>16</w:t>
             </w:r>
             <w:r>
               <w:rPr>
@@ -3925,7 +4102,7 @@
               <w:lang w:eastAsia="en-GB"/>
             </w:rPr>
           </w:pPr>
-          <w:hyperlink w:anchor="_Toc33545089" w:history="1">
+          <w:hyperlink w:anchor="_Toc34213377" w:history="1">
             <w:r>
               <w:rPr>
                 <w:rStyle w:val="Hyperlink"/>
@@ -3967,7 +4144,7 @@
                 <w:noProof/>
                 <w:webHidden/>
               </w:rPr>
-              <w:instrText xml:space="preserve"> PAGEREF _Toc33545089 \h </w:instrText>
+              <w:instrText xml:space="preserve"> PAGEREF _Toc34213377 \h </w:instrText>
             </w:r>
             <w:r>
               <w:rPr>
@@ -3987,7 +4164,7 @@
                 <w:noProof/>
                 <w:webHidden/>
               </w:rPr>
-              <w:t>14</w:t>
+              <w:t>16</w:t>
             </w:r>
             <w:r>
               <w:rPr>
@@ -4010,7 +4187,7 @@
               <w:lang w:eastAsia="en-GB"/>
             </w:rPr>
           </w:pPr>
-          <w:hyperlink w:anchor="_Toc33545090" w:history="1">
+          <w:hyperlink w:anchor="_Toc34213378" w:history="1">
             <w:r>
               <w:rPr>
                 <w:rStyle w:val="Hyperlink"/>
@@ -4037,7 +4214,7 @@
                 <w:noProof/>
                 <w:webHidden/>
               </w:rPr>
-              <w:instrText xml:space="preserve"> PAGEREF _Toc33545090 \h </w:instrText>
+              <w:instrText xml:space="preserve"> PAGEREF _Toc34213378 \h </w:instrText>
             </w:r>
             <w:r>
               <w:rPr>
@@ -4057,7 +4234,7 @@
                 <w:noProof/>
                 <w:webHidden/>
               </w:rPr>
-              <w:t>15</w:t>
+              <w:t>17</w:t>
             </w:r>
             <w:r>
               <w:rPr>
@@ -4080,7 +4257,7 @@
               <w:lang w:eastAsia="en-GB"/>
             </w:rPr>
           </w:pPr>
-          <w:hyperlink w:anchor="_Toc33545091" w:history="1">
+          <w:hyperlink w:anchor="_Toc34213379" w:history="1">
             <w:r>
               <w:rPr>
                 <w:rStyle w:val="Hyperlink"/>
@@ -4107,7 +4284,7 @@
                 <w:noProof/>
                 <w:webHidden/>
               </w:rPr>
-              <w:instrText xml:space="preserve"> PAGEREF _Toc33545091 \h </w:instrText>
+              <w:instrText xml:space="preserve"> PAGEREF _Toc34213379 \h </w:instrText>
             </w:r>
             <w:r>
               <w:rPr>
@@ -4127,7 +4304,7 @@
                 <w:noProof/>
                 <w:webHidden/>
               </w:rPr>
-              <w:t>17</w:t>
+              <w:t>19</w:t>
             </w:r>
             <w:r>
               <w:rPr>
@@ -4150,7 +4327,7 @@
               <w:lang w:eastAsia="en-GB"/>
             </w:rPr>
           </w:pPr>
-          <w:hyperlink w:anchor="_Toc33545092" w:history="1">
+          <w:hyperlink w:anchor="_Toc34213380" w:history="1">
             <w:r>
               <w:rPr>
                 <w:rStyle w:val="Hyperlink"/>
@@ -4177,7 +4354,7 @@
                 <w:noProof/>
                 <w:webHidden/>
               </w:rPr>
-              <w:instrText xml:space="preserve"> PAGEREF _Toc33545092 \h </w:instrText>
+              <w:instrText xml:space="preserve"> PAGEREF _Toc34213380 \h </w:instrText>
             </w:r>
             <w:r>
               <w:rPr>
@@ -4197,7 +4374,7 @@
                 <w:noProof/>
                 <w:webHidden/>
               </w:rPr>
-              <w:t>19</w:t>
+              <w:t>22</w:t>
             </w:r>
             <w:r>
               <w:rPr>
@@ -4237,7 +4414,7 @@
         </w:numPr>
       </w:pPr>
       <w:bookmarkStart w:id="6" w:name="_Toc33544075"/>
-      <w:bookmarkStart w:id="7" w:name="_Toc33545051"/>
+      <w:bookmarkStart w:id="7" w:name="_Toc34213337"/>
       <w:r>
         <w:lastRenderedPageBreak/>
         <w:t>List of Figures</w:t>
@@ -4414,7 +4591,7 @@
         <w:ind w:left="432" w:hanging="432"/>
       </w:pPr>
       <w:bookmarkStart w:id="8" w:name="_Toc33544076"/>
-      <w:bookmarkStart w:id="9" w:name="_Toc33545052"/>
+      <w:bookmarkStart w:id="9" w:name="_Toc34213338"/>
       <w:r>
         <w:lastRenderedPageBreak/>
         <w:t>List of Tables</w:t>
@@ -4529,7 +4706,7 @@
         </w:numPr>
       </w:pPr>
       <w:bookmarkStart w:id="10" w:name="_Toc33544078"/>
-      <w:bookmarkStart w:id="11" w:name="_Toc33545053"/>
+      <w:bookmarkStart w:id="11" w:name="_Toc34213339"/>
       <w:r>
         <w:lastRenderedPageBreak/>
         <w:t>Abbreviations</w:t>
@@ -4545,6 +4722,11 @@
     <w:p>
       <w:r>
         <w:t>IoT</w:t>
+      </w:r>
+    </w:p>
+    <w:p>
+      <w:r>
+        <w:t>ML</w:t>
       </w:r>
     </w:p>
     <w:p>
@@ -4601,7 +4783,7 @@
         </w:numPr>
       </w:pPr>
       <w:bookmarkStart w:id="12" w:name="_Toc33544079"/>
-      <w:bookmarkStart w:id="13" w:name="_Toc33545054"/>
+      <w:bookmarkStart w:id="13" w:name="_Toc34213340"/>
       <w:r>
         <w:lastRenderedPageBreak/>
         <w:t>Introduction</w:t>
@@ -4619,7 +4801,7 @@
         </w:rPr>
       </w:pPr>
       <w:bookmarkStart w:id="14" w:name="_Toc33544080"/>
-      <w:bookmarkStart w:id="15" w:name="_Toc33545055"/>
+      <w:bookmarkStart w:id="15" w:name="_Toc34213341"/>
       <w:r>
         <w:t>Overview</w:t>
       </w:r>
@@ -4632,7 +4814,7 @@
         <w:pStyle w:val="Heading2"/>
       </w:pPr>
       <w:bookmarkStart w:id="16" w:name="_Toc33544081"/>
-      <w:bookmarkStart w:id="17" w:name="_Toc33545056"/>
+      <w:bookmarkStart w:id="17" w:name="_Toc34213342"/>
       <w:r>
         <w:t>Objectives</w:t>
       </w:r>
@@ -4645,7 +4827,7 @@
         <w:pStyle w:val="Heading2"/>
       </w:pPr>
       <w:bookmarkStart w:id="18" w:name="_Toc33544082"/>
-      <w:bookmarkStart w:id="19" w:name="_Toc33545057"/>
+      <w:bookmarkStart w:id="19" w:name="_Toc34213343"/>
       <w:r>
         <w:t>Report Structure</w:t>
       </w:r>
@@ -4671,7 +4853,7 @@
         <w:pStyle w:val="Heading1"/>
       </w:pPr>
       <w:bookmarkStart w:id="20" w:name="_Toc33544083"/>
-      <w:bookmarkStart w:id="21" w:name="_Toc33545058"/>
+      <w:bookmarkStart w:id="21" w:name="_Toc34213344"/>
       <w:r>
         <w:lastRenderedPageBreak/>
         <w:t>Literature Review</w:t>
@@ -4681,13 +4863,40 @@
     </w:p>
     <w:p>
       <w:r>
-        <w:t xml:space="preserve">In the past decade, conversational chatbots have seen a surge in popularity. The virtual assistant, such as Google Assistant and </w:t>
+        <w:t xml:space="preserve">In the past decade, conversational chatbots have seen a surge in popularity. </w:t>
+      </w:r>
+      <w:r>
+        <w:t>Virtual</w:t>
+      </w:r>
+      <w:r>
+        <w:t xml:space="preserve"> assistant</w:t>
+      </w:r>
+      <w:r>
+        <w:t>s</w:t>
+      </w:r>
+      <w:r>
+        <w:t xml:space="preserve">, such as Google Assistant and </w:t>
       </w:r>
       <w:r>
         <w:t>Amazon Alexa</w:t>
       </w:r>
       <w:r>
-        <w:t>, are now entering our homes with Internet of Things devices. In 2017, Google Assistant was installed on over 400 million devices</w:t>
+        <w:t xml:space="preserve">, are now entering our homes </w:t>
+      </w:r>
+      <w:r>
+        <w:t>via</w:t>
+      </w:r>
+      <w:r>
+        <w:t xml:space="preserve"> commercial</w:t>
+      </w:r>
+      <w:r>
+        <w:t xml:space="preserve"> Internet of Things devices. In 2017, Google Assistant was </w:t>
+      </w:r>
+      <w:r>
+        <w:t>present</w:t>
+      </w:r>
+      <w:r>
+        <w:t xml:space="preserve"> on over 400 million devices</w:t>
       </w:r>
       <w:sdt>
         <w:sdtPr>
@@ -4722,25 +4931,73 @@
         </w:sdtContent>
       </w:sdt>
       <w:r>
-        <w:t>. Furthermore, specialized chatbots have seen an influx within banking, retail,</w:t>
-      </w:r>
-      <w:bookmarkStart w:id="22" w:name="_GoBack"/>
+        <w:t>. Furthermore, specialized chatbots have seen an influx within banking, retail, and healthcare</w:t>
+      </w:r>
+      <w:sdt>
+        <w:sdtPr>
+          <w:id w:val="1224874968"/>
+          <w:citation/>
+        </w:sdtPr>
+        <w:sdtContent>
+          <w:r>
+            <w:fldChar w:fldCharType="begin"/>
+          </w:r>
+          <w:r>
+            <w:instrText xml:space="preserve"> CITATION Gra17 \l 2057 </w:instrText>
+          </w:r>
+          <w:r>
+            <w:fldChar w:fldCharType="separate"/>
+          </w:r>
+          <w:r>
+            <w:rPr>
+              <w:noProof/>
+            </w:rPr>
+            <w:t xml:space="preserve"> </w:t>
+          </w:r>
+          <w:r>
+            <w:rPr>
+              <w:noProof/>
+            </w:rPr>
+            <w:t>[2]</w:t>
+          </w:r>
+          <w:r>
+            <w:fldChar w:fldCharType="end"/>
+          </w:r>
+        </w:sdtContent>
+      </w:sdt>
+      <w:r>
+        <w:t>;</w:t>
+      </w:r>
+      <w:r>
+        <w:t xml:space="preserve"> </w:t>
+      </w:r>
+      <w:r>
+        <w:t>c</w:t>
+      </w:r>
+      <w:r>
+        <w:t xml:space="preserve">hatbots represent a trend towards using natural language in the realm of human-computer interaction (HCI).  This literature review will explore how chatbots are implemented, their benefits, and how this project can </w:t>
+      </w:r>
+      <w:r>
+        <w:t>implement current technologies to create a novel chatbot</w:t>
+      </w:r>
+      <w:r>
+        <w:t xml:space="preserve"> application</w:t>
+      </w:r>
+      <w:r>
+        <w:t>.</w:t>
+      </w:r>
+    </w:p>
+    <w:p>
+      <w:pPr>
+        <w:pStyle w:val="Heading2"/>
+      </w:pPr>
+      <w:bookmarkStart w:id="22" w:name="_Toc33544084"/>
+      <w:bookmarkStart w:id="23" w:name="_Toc34213345"/>
+      <w:r>
+        <w:t>Chatbots</w:t>
+      </w:r>
       <w:bookmarkEnd w:id="22"/>
-      <w:r>
-        <w:t xml:space="preserve"> and healthcare. Chatbots represent a trend towards using natural language in the realm of human-computer interaction (HCI).  This literature review will explore how chatbots are implemented, their benefits, and how this project can innovate within the chatbot space.</w:t>
-      </w:r>
-    </w:p>
-    <w:p>
-      <w:pPr>
-        <w:pStyle w:val="Heading2"/>
-      </w:pPr>
-      <w:bookmarkStart w:id="23" w:name="_Toc33544084"/>
-      <w:bookmarkStart w:id="24" w:name="_Toc33545059"/>
-      <w:r>
-        <w:t>Chatbots</w:t>
-      </w:r>
       <w:bookmarkEnd w:id="23"/>
-      <w:bookmarkEnd w:id="24"/>
     </w:p>
     <w:p>
       <w:r>
@@ -4779,7 +5036,13 @@
         </w:sdtContent>
       </w:sdt>
       <w:r>
-        <w:t>, wherein Turing describes a test to determine whether a human evaluator can distinguish between a human and a machine during a natural language conversation. This test became known as the Turing test, and asks the question ‘Can machines think?’. However, the goal of many chatbots is not to create true artificial intelligence, but rather to using pattern matching and conversational responses to mimic the responses of a human.</w:t>
+        <w:t>, wherein Turing describes a test to determine whether a human evaluator can distinguish between a human and a machine during a natural language conversation. This test became known as the Turing test, and asks the question</w:t>
+      </w:r>
+      <w:r>
+        <w:t>:</w:t>
+      </w:r>
+      <w:r>
+        <w:t xml:space="preserve"> ‘Can machines think?’. However, the goal of many chatbots is not to create true artificial intelligence, but rather to using pattern matching and conversational responses to mimic the responses of a human.</w:t>
       </w:r>
     </w:p>
     <w:p>
@@ -5019,7 +5282,7 @@
             <w:rPr>
               <w:noProof/>
             </w:rPr>
-            <w:t>[5]</w:t>
+            <w:t>[6]</w:t>
           </w:r>
           <w:r>
             <w:fldChar w:fldCharType="end"/>
@@ -5083,7 +5346,7 @@
             <w:rPr>
               <w:noProof/>
             </w:rPr>
-            <w:t>[6]</w:t>
+            <w:t>[7]</w:t>
           </w:r>
           <w:r>
             <w:fldChar w:fldCharType="end"/>
@@ -5162,7 +5425,7 @@
             <w:rPr>
               <w:noProof/>
             </w:rPr>
-            <w:t>[7]</w:t>
+            <w:t>[8]</w:t>
           </w:r>
           <w:r>
             <w:fldChar w:fldCharType="end"/>
@@ -5200,7 +5463,7 @@
             <w:rPr>
               <w:noProof/>
             </w:rPr>
-            <w:t>[8]</w:t>
+            <w:t>[9]</w:t>
           </w:r>
           <w:r>
             <w:fldChar w:fldCharType="end"/>
@@ -5250,7 +5513,7 @@
             <w:rPr>
               <w:noProof/>
             </w:rPr>
-            <w:t>[7]</w:t>
+            <w:t>[8]</w:t>
           </w:r>
           <w:r>
             <w:fldChar w:fldCharType="end"/>
@@ -5288,7 +5551,7 @@
             <w:rPr>
               <w:noProof/>
             </w:rPr>
-            <w:t>[9]</w:t>
+            <w:t>[10]</w:t>
           </w:r>
           <w:r>
             <w:fldChar w:fldCharType="end"/>
@@ -5315,16 +5578,22 @@
       </w:r>
     </w:p>
     <w:p>
+      <w:r>
+        <w:br w:type="page"/>
+      </w:r>
+    </w:p>
+    <w:p>
       <w:pPr>
         <w:pStyle w:val="Heading2"/>
       </w:pPr>
-      <w:bookmarkStart w:id="25" w:name="_Toc33544085"/>
-      <w:bookmarkStart w:id="26" w:name="_Toc33545060"/>
-      <w:r>
+      <w:bookmarkStart w:id="24" w:name="_Toc33544085"/>
+      <w:bookmarkStart w:id="25" w:name="_Toc34213346"/>
+      <w:r>
+        <w:lastRenderedPageBreak/>
         <w:t>Chatbot Models</w:t>
       </w:r>
+      <w:bookmarkEnd w:id="24"/>
       <w:bookmarkEnd w:id="25"/>
-      <w:bookmarkEnd w:id="26"/>
     </w:p>
     <w:p>
       <w:r>
@@ -5361,7 +5630,7 @@
             <w:rPr>
               <w:noProof/>
             </w:rPr>
-            <w:t>[10]</w:t>
+            <w:t>[11]</w:t>
           </w:r>
           <w:r>
             <w:fldChar w:fldCharType="end"/>
@@ -5375,11 +5644,7 @@
         <w:t xml:space="preserve"> </w:t>
       </w:r>
       <w:r>
-        <w:t xml:space="preserve">Generating a response given the context of a </w:t>
-      </w:r>
-      <w:r>
-        <w:lastRenderedPageBreak/>
-        <w:t xml:space="preserve">conversation is one of the fundamentals of a chatbot system. </w:t>
+        <w:t xml:space="preserve">Generating a response given the context of a conversation is one of the fundamentals of a chatbot system. </w:t>
       </w:r>
       <w:r>
         <w:t xml:space="preserve">These models are usually </w:t>
@@ -5412,7 +5677,7 @@
             <w:rPr>
               <w:noProof/>
             </w:rPr>
-            <w:t>[11]</w:t>
+            <w:t>[12]</w:t>
           </w:r>
           <w:r>
             <w:fldChar w:fldCharType="end"/>
@@ -5420,20 +5685,32 @@
         </w:sdtContent>
       </w:sdt>
       <w:r>
-        <w:t>, and have their advantages and challenges which will be explored in this section.</w:t>
+        <w:t xml:space="preserve">, and </w:t>
+      </w:r>
+      <w:r>
+        <w:t>each has</w:t>
+      </w:r>
+      <w:r>
+        <w:t xml:space="preserve"> </w:t>
+      </w:r>
+      <w:r>
+        <w:t xml:space="preserve">its </w:t>
+      </w:r>
+      <w:r>
+        <w:t>advantages and challenges which will be explored in this section.</w:t>
       </w:r>
     </w:p>
     <w:p>
       <w:pPr>
         <w:pStyle w:val="Heading3"/>
       </w:pPr>
-      <w:bookmarkStart w:id="27" w:name="_Toc33544086"/>
-      <w:bookmarkStart w:id="28" w:name="_Toc33545061"/>
+      <w:bookmarkStart w:id="26" w:name="_Toc33544086"/>
+      <w:bookmarkStart w:id="27" w:name="_Toc34213347"/>
       <w:r>
         <w:t>Pattern Matching</w:t>
       </w:r>
+      <w:bookmarkEnd w:id="26"/>
       <w:bookmarkEnd w:id="27"/>
-      <w:bookmarkEnd w:id="28"/>
     </w:p>
     <w:p>
       <w:r>
@@ -5564,23 +5841,88 @@
     </w:p>
     <w:p>
       <w:r>
-        <w:t xml:space="preserve">Rule-based models are limited by the </w:t>
-      </w:r>
-      <w:r>
-        <w:t xml:space="preserve">definitions of its rules, but can be powerful when used in </w:t>
+        <w:t xml:space="preserve">Rule-based models are </w:t>
+      </w:r>
+      <w:r>
+        <w:t xml:space="preserve">inherently </w:t>
+      </w:r>
+      <w:r>
+        <w:t xml:space="preserve">limited by the </w:t>
+      </w:r>
+      <w:r>
+        <w:t xml:space="preserve">definitions of its </w:t>
+      </w:r>
+      <w:r>
+        <w:t>own ruleset</w:t>
+      </w:r>
+      <w:r>
+        <w:t xml:space="preserve">, but </w:t>
+      </w:r>
+      <w:r>
+        <w:t xml:space="preserve">they </w:t>
+      </w:r>
+      <w:r>
+        <w:t xml:space="preserve">can be </w:t>
+      </w:r>
+      <w:r>
+        <w:t>effective in closed-domain systems</w:t>
+      </w:r>
+      <w:r>
+        <w:t xml:space="preserve"> where the context of the conversation is known.</w:t>
+      </w:r>
+      <w:r>
+        <w:t xml:space="preserve"> This method is easier to implement and debug, but may be thrown by unexpected inputs do not match the definitions of the rules</w:t>
+      </w:r>
+      <w:r>
+        <w:t>. Rule-based models, in particular AIML, are widely-adopted by chatbot platforms such as Pandorabots</w:t>
+      </w:r>
+      <w:sdt>
+        <w:sdtPr>
+          <w:id w:val="308598176"/>
+          <w:citation/>
+        </w:sdtPr>
+        <w:sdtContent>
+          <w:r>
+            <w:fldChar w:fldCharType="begin"/>
+          </w:r>
+          <w:r>
+            <w:instrText xml:space="preserve"> CITATION Pan20 \l 2057 </w:instrText>
+          </w:r>
+          <w:r>
+            <w:fldChar w:fldCharType="separate"/>
+          </w:r>
+          <w:r>
+            <w:rPr>
+              <w:noProof/>
+            </w:rPr>
+            <w:t xml:space="preserve"> </w:t>
+          </w:r>
+          <w:r>
+            <w:rPr>
+              <w:noProof/>
+            </w:rPr>
+            <w:t>[14]</w:t>
+          </w:r>
+          <w:r>
+            <w:fldChar w:fldCharType="end"/>
+          </w:r>
+        </w:sdtContent>
+      </w:sdt>
+      <w:r>
+        <w:t>.</w:t>
       </w:r>
     </w:p>
     <w:p>
       <w:pPr>
         <w:pStyle w:val="Heading3"/>
       </w:pPr>
-      <w:bookmarkStart w:id="29" w:name="_Toc33544087"/>
-      <w:bookmarkStart w:id="30" w:name="_Toc33545062"/>
+      <w:bookmarkStart w:id="28" w:name="_Toc33544087"/>
+      <w:bookmarkStart w:id="29" w:name="_Toc34213348"/>
       <w:r>
         <w:t>Neural Networks</w:t>
       </w:r>
+      <w:bookmarkEnd w:id="28"/>
       <w:bookmarkEnd w:id="29"/>
-      <w:bookmarkEnd w:id="30"/>
     </w:p>
     <w:p>
       <w:r>
@@ -5614,7 +5956,7 @@
             <w:rPr>
               <w:noProof/>
             </w:rPr>
-            <w:t>[12]</w:t>
+            <w:t>[13]</w:t>
           </w:r>
           <w:r>
             <w:fldChar w:fldCharType="end"/>
@@ -5646,7 +5988,7 @@
             <w:rPr>
               <w:noProof/>
             </w:rPr>
-            <w:t>[12]</w:t>
+            <w:t>[13]</w:t>
           </w:r>
           <w:r>
             <w:fldChar w:fldCharType="end"/>
@@ -5691,7 +6033,7 @@
             <w:rPr>
               <w:noProof/>
             </w:rPr>
-            <w:t>[13]</w:t>
+            <w:t>[14]</w:t>
           </w:r>
           <w:r>
             <w:fldChar w:fldCharType="end"/>
@@ -5720,7 +6062,7 @@
             <w:rPr>
               <w:noProof/>
             </w:rPr>
-            <w:t>[12]</w:t>
+            <w:t>[13]</w:t>
           </w:r>
           <w:r>
             <w:fldChar w:fldCharType="end"/>
@@ -5733,49 +6075,28 @@
     </w:p>
     <w:p>
       <w:r>
+        <w:t>----------</w:t>
+      </w:r>
+    </w:p>
+    <w:p>
+      <w:r>
         <w:t xml:space="preserve">The neural network approach has a clear advantage in open-domain conversations, and training from multiple datasets, however the results can be unexpected and can require </w:t>
       </w:r>
       <w:r>
-        <w:t>----------</w:t>
-      </w:r>
-    </w:p>
-    <w:p>
-      <w:pPr>
-        <w:pStyle w:val="ListParagraph"/>
-        <w:numPr>
-          <w:ilvl w:val="0"/>
-          <w:numId w:val="20"/>
-        </w:numPr>
-      </w:pPr>
-      <w:r>
-        <w:t>Open/closed domain</w:t>
-      </w:r>
-    </w:p>
-    <w:p>
-      <w:pPr>
-        <w:pStyle w:val="ListParagraph"/>
-        <w:numPr>
-          <w:ilvl w:val="0"/>
-          <w:numId w:val="20"/>
-        </w:numPr>
-      </w:pPr>
-      <w:r>
-        <w:t>Generative/retrieval</w:t>
-      </w:r>
-    </w:p>
-    <w:p/>
-    <w:p/>
+        <w:t>rigorous debugging.</w:t>
+      </w:r>
+    </w:p>
     <w:p>
       <w:pPr>
         <w:pStyle w:val="Heading2"/>
       </w:pPr>
-      <w:bookmarkStart w:id="31" w:name="_Toc33544088"/>
-      <w:bookmarkStart w:id="32" w:name="_Toc33545063"/>
+      <w:bookmarkStart w:id="30" w:name="_Toc33544088"/>
+      <w:bookmarkStart w:id="31" w:name="_Toc34213349"/>
       <w:r>
         <w:t>Datasets</w:t>
       </w:r>
+      <w:bookmarkEnd w:id="30"/>
       <w:bookmarkEnd w:id="31"/>
-      <w:bookmarkEnd w:id="32"/>
     </w:p>
     <w:p>
       <w:r>
@@ -5806,7 +6127,7 @@
             <w:rPr>
               <w:noProof/>
             </w:rPr>
-            <w:t>[14]</w:t>
+            <w:t>[15]</w:t>
           </w:r>
           <w:r>
             <w:fldChar w:fldCharType="end"/>
@@ -5841,7 +6162,7 @@
             <w:rPr>
               <w:noProof/>
             </w:rPr>
-            <w:t>[14]</w:t>
+            <w:t>[15]</w:t>
           </w:r>
           <w:r>
             <w:fldChar w:fldCharType="end"/>
@@ -5852,7 +6173,19 @@
         <w:t>. However, to create a GO chatbot, one must have a goal the chatbot should achieve, and a dataset from which to learn.</w:t>
       </w:r>
       <w:r>
-        <w:t xml:space="preserve"> The selection criteria for this project includes a dataset that is large enough to allow querying and searching, as well as conditional select queries to find records that fit the user query. </w:t>
+        <w:t xml:space="preserve"> The selection criteria for this project includes a dataset that is large enough to allow querying and searching, as well as conditional</w:t>
+      </w:r>
+      <w:r>
+        <w:t>ly</w:t>
+      </w:r>
+      <w:r>
+        <w:t xml:space="preserve"> select</w:t>
+      </w:r>
+      <w:r>
+        <w:t xml:space="preserve">ing </w:t>
+      </w:r>
+      <w:r>
+        <w:t xml:space="preserve">records that fit the user query. </w:t>
       </w:r>
       <w:r>
         <w:t>The dataset should also be open to use for research projects, and readily available to access online or download.</w:t>
@@ -5862,13 +6195,13 @@
       <w:pPr>
         <w:pStyle w:val="Heading3"/>
       </w:pPr>
-      <w:bookmarkStart w:id="33" w:name="_Toc33544089"/>
-      <w:bookmarkStart w:id="34" w:name="_Toc33545064"/>
+      <w:bookmarkStart w:id="32" w:name="_Toc33544089"/>
+      <w:bookmarkStart w:id="33" w:name="_Toc34213350"/>
       <w:r>
         <w:t>Ubuntu Dialogue Corpus</w:t>
       </w:r>
+      <w:bookmarkEnd w:id="32"/>
       <w:bookmarkEnd w:id="33"/>
-      <w:bookmarkEnd w:id="34"/>
     </w:p>
     <w:p>
       <w:r>
@@ -5905,7 +6238,7 @@
             <w:rPr>
               <w:noProof/>
             </w:rPr>
-            <w:t>[15]</w:t>
+            <w:t>[16]</w:t>
           </w:r>
           <w:r>
             <w:fldChar w:fldCharType="end"/>
@@ -5940,7 +6273,7 @@
             <w:rPr>
               <w:noProof/>
             </w:rPr>
-            <w:t>[16]</w:t>
+            <w:t>[17]</w:t>
           </w:r>
           <w:r>
             <w:fldChar w:fldCharType="end"/>
@@ -5972,7 +6305,7 @@
             <w:rPr>
               <w:noProof/>
             </w:rPr>
-            <w:t>[17]</w:t>
+            <w:t>[18]</w:t>
           </w:r>
           <w:r>
             <w:fldChar w:fldCharType="end"/>
@@ -5980,7 +6313,7 @@
         </w:sdtContent>
       </w:sdt>
       <w:r>
-        <w:t xml:space="preserve"> where Lowe et al. compare learning architectures for multi-turn dialogue systems. The drawback of this dataset is its utility and expandability for this project; while it allows us to explore chatbots in a multi-turn context, from an end-user point of view, an average user may not find any use in using it. Furthermore, we are limited to questions around Ubuntu help questions, and it is not ideal for searching and querying the dataset to great effect. </w:t>
+        <w:t xml:space="preserve"> where Lowe et al. compare learning architectures for multi-turn dialogue systems. </w:t>
       </w:r>
     </w:p>
     <w:p>
@@ -5992,39 +6325,111 @@
         </w:numPr>
       </w:pPr>
       <w:r>
+        <w:lastRenderedPageBreak/>
         <w:t>Excerpts</w:t>
       </w:r>
     </w:p>
     <w:p>
-      <w:pPr>
-        <w:pStyle w:val="ListParagraph"/>
-        <w:numPr>
-          <w:ilvl w:val="0"/>
-          <w:numId w:val="20"/>
-        </w:numPr>
-      </w:pPr>
-      <w:r>
-        <w:lastRenderedPageBreak/>
-        <w:t>Applications</w:t>
+      <w:r>
+        <w:t xml:space="preserve">The corpus is widely used in research experiments </w:t>
+      </w:r>
+      <w:sdt>
+        <w:sdtPr>
+          <w:id w:val="580947877"/>
+          <w:citation/>
+        </w:sdtPr>
+        <w:sdtContent>
+          <w:r>
+            <w:fldChar w:fldCharType="begin"/>
+          </w:r>
+          <w:r>
+            <w:instrText xml:space="preserve"> CITATION Rud15 \l 2057 </w:instrText>
+          </w:r>
+          <w:r>
+            <w:fldChar w:fldCharType="separate"/>
+          </w:r>
+          <w:r>
+            <w:rPr>
+              <w:noProof/>
+            </w:rPr>
+            <w:t>[21]</w:t>
+          </w:r>
+          <w:r>
+            <w:fldChar w:fldCharType="end"/>
+          </w:r>
+        </w:sdtContent>
+      </w:sdt>
+      <w:r>
+        <w:t xml:space="preserve">, and has been used to train neural network models for more general use </w:t>
+      </w:r>
+      <w:sdt>
+        <w:sdtPr>
+          <w:id w:val="-2025089556"/>
+          <w:citation/>
+        </w:sdtPr>
+        <w:sdtContent>
+          <w:r>
+            <w:fldChar w:fldCharType="begin"/>
+          </w:r>
+          <w:r>
+            <w:instrText xml:space="preserve"> CITATION Rya17 \l 2057 </w:instrText>
+          </w:r>
+          <w:r>
+            <w:fldChar w:fldCharType="separate"/>
+          </w:r>
+          <w:r>
+            <w:rPr>
+              <w:noProof/>
+            </w:rPr>
+            <w:t>[22]</w:t>
+          </w:r>
+          <w:r>
+            <w:fldChar w:fldCharType="end"/>
+          </w:r>
+        </w:sdtContent>
+      </w:sdt>
+      <w:r>
+        <w:t>. However, t</w:t>
+      </w:r>
+      <w:r>
+        <w:t xml:space="preserve">he drawback of this dataset is its utility and expandability for this project; while it allows us to explore chatbots in a multi-turn context, from an end-user point of view, </w:t>
+      </w:r>
+      <w:r>
+        <w:t>the</w:t>
+      </w:r>
+      <w:r>
+        <w:t xml:space="preserve"> average user may not find any use in </w:t>
+      </w:r>
+      <w:r>
+        <w:t>the information it provides</w:t>
+      </w:r>
+      <w:r>
+        <w:t xml:space="preserve">. Furthermore, we are limited to questions around Ubuntu help questions, and it is not ideal for searching and querying the dataset to great effect. </w:t>
       </w:r>
     </w:p>
     <w:p>
       <w:pPr>
         <w:pStyle w:val="Heading3"/>
       </w:pPr>
-      <w:bookmarkStart w:id="35" w:name="_Toc33544090"/>
-      <w:bookmarkStart w:id="36" w:name="_Toc33545065"/>
+      <w:bookmarkStart w:id="34" w:name="_Toc33544090"/>
+      <w:bookmarkStart w:id="35" w:name="_Toc34213351"/>
       <w:proofErr w:type="spellStart"/>
       <w:r>
         <w:t>DBPedia</w:t>
       </w:r>
+      <w:bookmarkEnd w:id="34"/>
       <w:bookmarkEnd w:id="35"/>
-      <w:bookmarkEnd w:id="36"/>
       <w:proofErr w:type="spellEnd"/>
     </w:p>
     <w:p>
       <w:r>
-        <w:t>In terms of knowledge bases that lend themselves to the question and answer format, Wikipedia is the world’s largest collaboratively edited source of encyclopaedic knowledge</w:t>
+        <w:t xml:space="preserve">In terms of knowledge bases </w:t>
+      </w:r>
+      <w:r>
+        <w:t>which</w:t>
+      </w:r>
+      <w:r>
+        <w:t xml:space="preserve"> lend themselves to the question and answer format, Wikipedia is the world’s largest collaboratively edited source of encyclopaedic knowledge</w:t>
       </w:r>
       <w:sdt>
         <w:sdtPr>
@@ -6051,7 +6456,7 @@
             <w:rPr>
               <w:noProof/>
             </w:rPr>
-            <w:t>[18]</w:t>
+            <w:t>[19]</w:t>
           </w:r>
           <w:r>
             <w:fldChar w:fldCharType="end"/>
@@ -6080,7 +6485,7 @@
             <w:rPr>
               <w:noProof/>
             </w:rPr>
-            <w:t>[19]</w:t>
+            <w:t>[20]</w:t>
           </w:r>
           <w:r>
             <w:fldChar w:fldCharType="end"/>
@@ -6115,7 +6520,7 @@
             <w:rPr>
               <w:noProof/>
             </w:rPr>
-            <w:t>[20]</w:t>
+            <w:t>[21]</w:t>
           </w:r>
           <w:r>
             <w:fldChar w:fldCharType="end"/>
@@ -6144,7 +6549,7 @@
             <w:rPr>
               <w:noProof/>
             </w:rPr>
-            <w:t>[18]</w:t>
+            <w:t>[19]</w:t>
           </w:r>
           <w:r>
             <w:fldChar w:fldCharType="end"/>
@@ -6182,7 +6587,7 @@
             <w:rPr>
               <w:noProof/>
             </w:rPr>
-            <w:t>[18]</w:t>
+            <w:t>[19]</w:t>
           </w:r>
           <w:r>
             <w:fldChar w:fldCharType="end"/>
@@ -6211,7 +6616,7 @@
             <w:rPr>
               <w:noProof/>
             </w:rPr>
-            <w:t>[19]</w:t>
+            <w:t>[20]</w:t>
           </w:r>
           <w:r>
             <w:fldChar w:fldCharType="end"/>
@@ -6246,7 +6651,7 @@
             <w:rPr>
               <w:noProof/>
             </w:rPr>
-            <w:t>[21]</w:t>
+            <w:t>[22]</w:t>
           </w:r>
           <w:r>
             <w:fldChar w:fldCharType="end"/>
@@ -6286,7 +6691,7 @@
             <w:rPr>
               <w:noProof/>
             </w:rPr>
-            <w:t>[22]</w:t>
+            <w:t>[23]</w:t>
           </w:r>
           <w:r>
             <w:fldChar w:fldCharType="end"/>
@@ -6333,7 +6738,7 @@
             <w:rPr>
               <w:noProof/>
             </w:rPr>
-            <w:t>[23]</w:t>
+            <w:t>[24]</w:t>
           </w:r>
           <w:r>
             <w:fldChar w:fldCharType="end"/>
@@ -6401,31 +6806,18 @@
         <w:pStyle w:val="Caption"/>
         <w:jc w:val="center"/>
       </w:pPr>
-      <w:bookmarkStart w:id="37" w:name="_Toc33542301"/>
+      <w:bookmarkStart w:id="36" w:name="_Toc33542301"/>
       <w:r>
         <w:t xml:space="preserve">Figure </w:t>
       </w:r>
-      <w:r>
-        <w:fldChar w:fldCharType="begin"/>
-      </w:r>
-      <w:r>
-        <w:instrText xml:space="preserve"> SEQ Figure \* ARABIC </w:instrText>
-      </w:r>
-      <w:r>
-        <w:fldChar w:fldCharType="separate"/>
-      </w:r>
-      <w:r>
-        <w:rPr>
-          <w:noProof/>
-        </w:rPr>
-        <w:t>1</w:t>
-      </w:r>
-      <w:r>
-        <w:rPr>
-          <w:noProof/>
-        </w:rPr>
-        <w:fldChar w:fldCharType="end"/>
-      </w:r>
+      <w:fldSimple w:instr=" SEQ Figure \* ARABIC ">
+        <w:r>
+          <w:rPr>
+            <w:noProof/>
+          </w:rPr>
+          <w:t>1</w:t>
+        </w:r>
+      </w:fldSimple>
       <w:r>
         <w:t>: DBpedia</w:t>
       </w:r>
@@ -6472,7 +6864,7 @@
             <w:rPr>
               <w:noProof/>
             </w:rPr>
-            <w:t>[24]</w:t>
+            <w:t>[25]</w:t>
           </w:r>
           <w:r>
             <w:rPr>
@@ -6482,7 +6874,7 @@
           </w:r>
         </w:sdtContent>
       </w:sdt>
-      <w:bookmarkEnd w:id="37"/>
+      <w:bookmarkEnd w:id="36"/>
     </w:p>
     <w:p>
       <w:r>
@@ -6507,7 +6899,7 @@
             <w:rPr>
               <w:noProof/>
             </w:rPr>
-            <w:t>[23]</w:t>
+            <w:t>[24]</w:t>
           </w:r>
           <w:r>
             <w:fldChar w:fldCharType="end"/>
@@ -6562,6 +6954,7 @@
         <w:rPr>
           <w:b/>
         </w:rPr>
+        <w:lastRenderedPageBreak/>
         <w:t xml:space="preserve">Extraction: </w:t>
       </w:r>
       <w:r>
@@ -6599,7 +6992,6 @@
         <w:rPr>
           <w:noProof/>
         </w:rPr>
-        <w:lastRenderedPageBreak/>
         <w:drawing>
           <wp:inline distT="0" distB="0" distL="0" distR="0" wp14:anchorId="6866EAB1" wp14:editId="4F468129">
             <wp:extent cx="4826836" cy="2676525"/>
@@ -6642,31 +7034,18 @@
         <w:pStyle w:val="Caption"/>
         <w:jc w:val="center"/>
       </w:pPr>
-      <w:bookmarkStart w:id="38" w:name="_Toc33542302"/>
+      <w:bookmarkStart w:id="37" w:name="_Toc33542302"/>
       <w:r>
         <w:t xml:space="preserve">Figure </w:t>
       </w:r>
-      <w:r>
-        <w:fldChar w:fldCharType="begin"/>
-      </w:r>
-      <w:r>
-        <w:instrText xml:space="preserve"> SEQ Figure \* ARABIC </w:instrText>
-      </w:r>
-      <w:r>
-        <w:fldChar w:fldCharType="separate"/>
-      </w:r>
-      <w:r>
-        <w:rPr>
-          <w:noProof/>
-        </w:rPr>
-        <w:t>2</w:t>
-      </w:r>
-      <w:r>
-        <w:rPr>
-          <w:noProof/>
-        </w:rPr>
-        <w:fldChar w:fldCharType="end"/>
-      </w:r>
+      <w:fldSimple w:instr=" SEQ Figure \* ARABIC ">
+        <w:r>
+          <w:rPr>
+            <w:noProof/>
+          </w:rPr>
+          <w:t>2</w:t>
+        </w:r>
+      </w:fldSimple>
       <w:r>
         <w:t>: DBpedia extraction framework</w:t>
       </w:r>
@@ -6695,14 +7074,14 @@
             <w:rPr>
               <w:noProof/>
             </w:rPr>
-            <w:t>[23]</w:t>
+            <w:t>[24]</w:t>
           </w:r>
           <w:r>
             <w:fldChar w:fldCharType="end"/>
           </w:r>
         </w:sdtContent>
       </w:sdt>
-      <w:bookmarkEnd w:id="38"/>
+      <w:bookmarkEnd w:id="37"/>
     </w:p>
     <w:p>
       <w:r>
@@ -7268,30 +7647,20 @@
         <w:pStyle w:val="Caption"/>
         <w:jc w:val="center"/>
       </w:pPr>
+      <w:bookmarkStart w:id="38" w:name="_Ref33542435"/>
       <w:bookmarkStart w:id="39" w:name="_Toc33542311"/>
-      <w:bookmarkStart w:id="40" w:name="_Ref33542435"/>
       <w:r>
         <w:t xml:space="preserve">Table </w:t>
       </w:r>
-      <w:r>
-        <w:fldChar w:fldCharType="begin"/>
-      </w:r>
-      <w:r>
-        <w:instrText xml:space="preserve"> SEQ Table \* ARABIC </w:instrText>
-      </w:r>
-      <w:r>
-        <w:fldChar w:fldCharType="separate"/>
-      </w:r>
-      <w:r>
-        <w:rPr>
-          <w:noProof/>
-        </w:rPr>
-        <w:t>1</w:t>
-      </w:r>
-      <w:r>
-        <w:fldChar w:fldCharType="end"/>
-      </w:r>
-      <w:bookmarkEnd w:id="40"/>
+      <w:fldSimple w:instr=" SEQ Table \* ARABIC ">
+        <w:r>
+          <w:rPr>
+            <w:noProof/>
+          </w:rPr>
+          <w:t>1</w:t>
+        </w:r>
+      </w:fldSimple>
+      <w:bookmarkEnd w:id="38"/>
       <w:r>
         <w:t xml:space="preserve">: Common </w:t>
       </w:r>
@@ -7328,7 +7697,7 @@
             <w:rPr>
               <w:noProof/>
             </w:rPr>
-            <w:t>[25]</w:t>
+            <w:t>[26]</w:t>
           </w:r>
           <w:r>
             <w:fldChar w:fldCharType="end"/>
@@ -7337,7 +7706,851 @@
       </w:sdt>
       <w:bookmarkEnd w:id="39"/>
     </w:p>
-    <w:p/>
+    <w:p>
+      <w:bookmarkStart w:id="40" w:name="_Toc33544091"/>
+      <w:r>
+        <w:t xml:space="preserve">The </w:t>
+      </w:r>
+      <w:r>
+        <w:t>data extracted is mapped to the ontology classes and properties to provide structured RDF statements. This allows instances of classes to be queried using SPARQL ----</w:t>
+      </w:r>
+    </w:p>
+    <w:p>
+      <w:r>
+        <w:t>Code example -------</w:t>
+      </w:r>
+    </w:p>
+    <w:p>
+      <w:proofErr w:type="spellStart"/>
+      <w:r>
+        <w:t>DBPedia</w:t>
+      </w:r>
+      <w:proofErr w:type="spellEnd"/>
+      <w:r>
+        <w:t xml:space="preserve"> provides a number of </w:t>
+      </w:r>
+    </w:p>
+    <w:p>
+      <w:pPr>
+        <w:pStyle w:val="Heading3"/>
+      </w:pPr>
+      <w:bookmarkStart w:id="41" w:name="_Toc34213352"/>
+      <w:r>
+        <w:t>Other Candidates</w:t>
+      </w:r>
+      <w:bookmarkEnd w:id="40"/>
+      <w:bookmarkEnd w:id="41"/>
+    </w:p>
+    <w:p>
+      <w:r>
+        <w:t>----</w:t>
+      </w:r>
+    </w:p>
+    <w:p>
+      <w:pPr>
+        <w:rPr>
+          <w:rFonts w:asciiTheme="majorHAnsi" w:eastAsiaTheme="majorEastAsia" w:hAnsiTheme="majorHAnsi" w:cstheme="majorBidi"/>
+          <w:color w:val="1F3763" w:themeColor="accent1" w:themeShade="7F"/>
+          <w:sz w:val="24"/>
+          <w:szCs w:val="24"/>
+        </w:rPr>
+      </w:pPr>
+      <w:r>
+        <w:br w:type="page"/>
+      </w:r>
+    </w:p>
+    <w:p>
+      <w:pPr>
+        <w:pStyle w:val="Heading2"/>
+      </w:pPr>
+      <w:bookmarkStart w:id="42" w:name="_Toc33544092"/>
+      <w:bookmarkStart w:id="43" w:name="_Toc34213353"/>
+      <w:r>
+        <w:lastRenderedPageBreak/>
+        <w:t>Programming Languages</w:t>
+      </w:r>
+      <w:bookmarkEnd w:id="42"/>
+      <w:bookmarkEnd w:id="43"/>
+    </w:p>
+    <w:p>
+      <w:r>
+        <w:t xml:space="preserve">At its core, the language used </w:t>
+      </w:r>
+      <w:r>
+        <w:t xml:space="preserve">to implement a chatbot has few criteria; it needs to be able to process natural language, provide a user interface for input and output, and can optionally interact with a data source. A bare minimum chatbot could therefore be implemented with virtually any programming language. However, it is important to consider the capabilities of the language, including support for </w:t>
+      </w:r>
+      <w:r>
+        <w:t>machine learning</w:t>
+      </w:r>
+      <w:r>
+        <w:t xml:space="preserve">, database interactions and user interface designs. This section will compare programming technologies based on their performance, their compatibility with </w:t>
+      </w:r>
+      <w:r>
+        <w:t>the chatbot models previously discussed in the report, and the availability of libraries</w:t>
+      </w:r>
+      <w:r>
+        <w:t xml:space="preserve"> and functionality</w:t>
+      </w:r>
+      <w:r>
+        <w:t xml:space="preserve"> </w:t>
+      </w:r>
+      <w:r>
+        <w:t>which</w:t>
+      </w:r>
+      <w:r>
+        <w:t xml:space="preserve"> may be useful for implementing a </w:t>
+      </w:r>
+      <w:r>
+        <w:t>fully featured</w:t>
+      </w:r>
+      <w:r>
+        <w:t xml:space="preserve">, </w:t>
+      </w:r>
+      <w:r>
+        <w:t xml:space="preserve">extensible </w:t>
+      </w:r>
+      <w:r>
+        <w:t xml:space="preserve">chatbot. </w:t>
+      </w:r>
+    </w:p>
+    <w:p>
+      <w:pPr>
+        <w:pStyle w:val="Heading3"/>
+      </w:pPr>
+      <w:bookmarkStart w:id="44" w:name="_Toc34213354"/>
+      <w:r>
+        <w:t>Python</w:t>
+      </w:r>
+      <w:bookmarkEnd w:id="44"/>
+    </w:p>
+    <w:p>
+      <w:r>
+        <w:t xml:space="preserve">Python has been widely adopted </w:t>
+      </w:r>
+      <w:r>
+        <w:t xml:space="preserve">in the </w:t>
+      </w:r>
+      <w:r>
+        <w:t>scientific</w:t>
+      </w:r>
+      <w:r>
+        <w:t xml:space="preserve"> industry</w:t>
+      </w:r>
+      <w:sdt>
+        <w:sdtPr>
+          <w:id w:val="50506180"/>
+          <w:citation/>
+        </w:sdtPr>
+        <w:sdtContent>
+          <w:r>
+            <w:fldChar w:fldCharType="begin"/>
+          </w:r>
+          <w:r>
+            <w:instrText xml:space="preserve"> CITATION Ste09 \l 2057 </w:instrText>
+          </w:r>
+          <w:r>
+            <w:fldChar w:fldCharType="separate"/>
+          </w:r>
+          <w:r>
+            <w:rPr>
+              <w:noProof/>
+            </w:rPr>
+            <w:t xml:space="preserve"> </w:t>
+          </w:r>
+          <w:r>
+            <w:rPr>
+              <w:noProof/>
+            </w:rPr>
+            <w:t>[27]</w:t>
+          </w:r>
+          <w:r>
+            <w:fldChar w:fldCharType="end"/>
+          </w:r>
+        </w:sdtContent>
+      </w:sdt>
+      <w:r>
+        <w:t xml:space="preserve">, touted for its </w:t>
+      </w:r>
+      <w:r>
+        <w:t>extensive collection of scientific libraries</w:t>
+      </w:r>
+      <w:sdt>
+        <w:sdtPr>
+          <w:id w:val="464932951"/>
+          <w:citation/>
+        </w:sdtPr>
+        <w:sdtContent>
+          <w:r>
+            <w:fldChar w:fldCharType="begin"/>
+          </w:r>
+          <w:r>
+            <w:instrText xml:space="preserve"> CITATION Hoy11 \l 2057 </w:instrText>
+          </w:r>
+          <w:r>
+            <w:fldChar w:fldCharType="separate"/>
+          </w:r>
+          <w:r>
+            <w:rPr>
+              <w:noProof/>
+            </w:rPr>
+            <w:t xml:space="preserve"> </w:t>
+          </w:r>
+          <w:r>
+            <w:rPr>
+              <w:noProof/>
+            </w:rPr>
+            <w:t>[28]</w:t>
+          </w:r>
+          <w:r>
+            <w:fldChar w:fldCharType="end"/>
+          </w:r>
+        </w:sdtContent>
+      </w:sdt>
+      <w:r>
+        <w:t xml:space="preserve">; it recently eclipsed Java to become the most popular language, according to </w:t>
+      </w:r>
+      <w:r>
+        <w:t>IEEE Spectrum</w:t>
+      </w:r>
+      <w:sdt>
+        <w:sdtPr>
+          <w:id w:val="-1391640594"/>
+          <w:citation/>
+        </w:sdtPr>
+        <w:sdtContent>
+          <w:r>
+            <w:fldChar w:fldCharType="begin"/>
+          </w:r>
+          <w:r>
+            <w:instrText xml:space="preserve"> CITATION Ste19 \l 2057 </w:instrText>
+          </w:r>
+          <w:r>
+            <w:fldChar w:fldCharType="separate"/>
+          </w:r>
+          <w:r>
+            <w:rPr>
+              <w:noProof/>
+            </w:rPr>
+            <w:t xml:space="preserve"> </w:t>
+          </w:r>
+          <w:r>
+            <w:rPr>
+              <w:noProof/>
+            </w:rPr>
+            <w:t>[29]</w:t>
+          </w:r>
+          <w:r>
+            <w:fldChar w:fldCharType="end"/>
+          </w:r>
+        </w:sdtContent>
+      </w:sdt>
+      <w:r>
+        <w:t xml:space="preserve">. </w:t>
+      </w:r>
+      <w:r>
+        <w:t xml:space="preserve">Natural language processing can be quickly implemented with libraries such as </w:t>
+      </w:r>
+      <w:r>
+        <w:rPr>
+          <w:i/>
+          <w:iCs/>
+        </w:rPr>
+        <w:t>Natural Language Toolkit (NLTK)</w:t>
+      </w:r>
+      <w:sdt>
+        <w:sdtPr>
+          <w:id w:val="2008708685"/>
+          <w:citation/>
+        </w:sdtPr>
+        <w:sdtContent>
+          <w:r>
+            <w:fldChar w:fldCharType="begin"/>
+          </w:r>
+          <w:r>
+            <w:instrText xml:space="preserve"> CITATION NLT19 \l 2057 </w:instrText>
+          </w:r>
+          <w:r>
+            <w:fldChar w:fldCharType="separate"/>
+          </w:r>
+          <w:r>
+            <w:rPr>
+              <w:noProof/>
+            </w:rPr>
+            <w:t xml:space="preserve"> </w:t>
+          </w:r>
+          <w:r>
+            <w:rPr>
+              <w:noProof/>
+            </w:rPr>
+            <w:t>[29]</w:t>
+          </w:r>
+          <w:r>
+            <w:fldChar w:fldCharType="end"/>
+          </w:r>
+        </w:sdtContent>
+      </w:sdt>
+      <w:r>
+        <w:t>; artificial neural</w:t>
+      </w:r>
+      <w:r>
+        <w:t xml:space="preserve"> </w:t>
+      </w:r>
+      <w:r>
+        <w:t xml:space="preserve">networks (ANNs) can be leveraged with many libraries such as </w:t>
+      </w:r>
+      <w:proofErr w:type="spellStart"/>
+      <w:r>
+        <w:rPr>
+          <w:i/>
+          <w:iCs/>
+        </w:rPr>
+        <w:t>Scikit</w:t>
+      </w:r>
+      <w:proofErr w:type="spellEnd"/>
+      <w:r>
+        <w:rPr>
+          <w:i/>
+          <w:iCs/>
+        </w:rPr>
+        <w:t>-learn</w:t>
+      </w:r>
+      <w:r>
+        <w:t xml:space="preserve"> </w:t>
+      </w:r>
+      <w:sdt>
+        <w:sdtPr>
+          <w:id w:val="-346483375"/>
+          <w:citation/>
+        </w:sdtPr>
+        <w:sdtContent>
+          <w:r>
+            <w:fldChar w:fldCharType="begin"/>
+          </w:r>
+          <w:r>
+            <w:instrText xml:space="preserve"> CITATION Ped11 \l 2057 </w:instrText>
+          </w:r>
+          <w:r>
+            <w:fldChar w:fldCharType="separate"/>
+          </w:r>
+          <w:r>
+            <w:rPr>
+              <w:noProof/>
+            </w:rPr>
+            <w:t>[30]</w:t>
+          </w:r>
+          <w:r>
+            <w:fldChar w:fldCharType="end"/>
+          </w:r>
+        </w:sdtContent>
+      </w:sdt>
+      <w:r>
+        <w:t xml:space="preserve">. </w:t>
+      </w:r>
+      <w:r>
+        <w:t>Newer developments in machine learning include</w:t>
+      </w:r>
+      <w:r>
+        <w:t xml:space="preserve"> TensorFlow</w:t>
+      </w:r>
+      <w:sdt>
+        <w:sdtPr>
+          <w:id w:val="1058124573"/>
+          <w:citation/>
+        </w:sdtPr>
+        <w:sdtContent>
+          <w:r>
+            <w:fldChar w:fldCharType="begin"/>
+          </w:r>
+          <w:r>
+            <w:instrText xml:space="preserve"> CITATION Aba16 \l 2057 </w:instrText>
+          </w:r>
+          <w:r>
+            <w:fldChar w:fldCharType="separate"/>
+          </w:r>
+          <w:r>
+            <w:rPr>
+              <w:noProof/>
+            </w:rPr>
+            <w:t xml:space="preserve"> </w:t>
+          </w:r>
+          <w:r>
+            <w:rPr>
+              <w:noProof/>
+            </w:rPr>
+            <w:t>[31]</w:t>
+          </w:r>
+          <w:r>
+            <w:fldChar w:fldCharType="end"/>
+          </w:r>
+        </w:sdtContent>
+      </w:sdt>
+      <w:r>
+        <w:t>, which</w:t>
+      </w:r>
+      <w:r>
+        <w:t xml:space="preserve"> provides a novel </w:t>
+      </w:r>
+      <w:r>
+        <w:t xml:space="preserve">learning framework </w:t>
+      </w:r>
+      <w:r>
+        <w:t>utilised for</w:t>
+      </w:r>
+      <w:r>
+        <w:t xml:space="preserve"> large scale ML implementations</w:t>
+      </w:r>
+      <w:r>
+        <w:t xml:space="preserve"> such as healthcare </w:t>
+      </w:r>
+      <w:sdt>
+        <w:sdtPr>
+          <w:id w:val="-79752886"/>
+          <w:citation/>
+        </w:sdtPr>
+        <w:sdtContent>
+          <w:r>
+            <w:fldChar w:fldCharType="begin"/>
+          </w:r>
+          <w:r>
+            <w:instrText xml:space="preserve"> CITATION Jas19 \l 2057 </w:instrText>
+          </w:r>
+          <w:r>
+            <w:fldChar w:fldCharType="separate"/>
+          </w:r>
+          <w:r>
+            <w:rPr>
+              <w:noProof/>
+            </w:rPr>
+            <w:t>[32]</w:t>
+          </w:r>
+          <w:r>
+            <w:fldChar w:fldCharType="end"/>
+          </w:r>
+        </w:sdtContent>
+      </w:sdt>
+      <w:r>
+        <w:t xml:space="preserve"> and Google’s own search engine </w:t>
+      </w:r>
+      <w:sdt>
+        <w:sdtPr>
+          <w:id w:val="1864864068"/>
+          <w:citation/>
+        </w:sdtPr>
+        <w:sdtContent>
+          <w:r>
+            <w:fldChar w:fldCharType="begin"/>
+          </w:r>
+          <w:r>
+            <w:instrText xml:space="preserve"> CITATION Sun15 \l 2057 </w:instrText>
+          </w:r>
+          <w:r>
+            <w:fldChar w:fldCharType="separate"/>
+          </w:r>
+          <w:r>
+            <w:rPr>
+              <w:noProof/>
+            </w:rPr>
+            <w:t>[33]</w:t>
+          </w:r>
+          <w:r>
+            <w:fldChar w:fldCharType="end"/>
+          </w:r>
+        </w:sdtContent>
+      </w:sdt>
+      <w:r>
+        <w:t>. In the chatbot realm, Python allows</w:t>
+      </w:r>
+      <w:r>
+        <w:t xml:space="preserve"> for interpretation of AIML</w:t>
+      </w:r>
+      <w:r>
+        <w:t xml:space="preserve"> with the </w:t>
+      </w:r>
+      <w:r>
+        <w:rPr>
+          <w:i/>
+          <w:iCs/>
+        </w:rPr>
+        <w:t>python-</w:t>
+      </w:r>
+      <w:proofErr w:type="spellStart"/>
+      <w:r>
+        <w:rPr>
+          <w:i/>
+          <w:iCs/>
+        </w:rPr>
+        <w:t>aiml</w:t>
+      </w:r>
+      <w:proofErr w:type="spellEnd"/>
+      <w:r>
+        <w:t xml:space="preserve"> library </w:t>
+      </w:r>
+      <w:sdt>
+        <w:sdtPr>
+          <w:id w:val="-772631184"/>
+          <w:citation/>
+        </w:sdtPr>
+        <w:sdtContent>
+          <w:r>
+            <w:fldChar w:fldCharType="begin"/>
+          </w:r>
+          <w:r>
+            <w:instrText xml:space="preserve">CITATION Vil19 \l 2057 </w:instrText>
+          </w:r>
+          <w:r>
+            <w:fldChar w:fldCharType="separate"/>
+          </w:r>
+          <w:r>
+            <w:rPr>
+              <w:noProof/>
+            </w:rPr>
+            <w:t>[34]</w:t>
+          </w:r>
+          <w:r>
+            <w:fldChar w:fldCharType="end"/>
+          </w:r>
+        </w:sdtContent>
+      </w:sdt>
+      <w:r>
+        <w:t xml:space="preserve">; </w:t>
+      </w:r>
+      <w:r>
+        <w:t xml:space="preserve">more </w:t>
+      </w:r>
+      <w:r>
+        <w:t xml:space="preserve">comprehensive chatbot libraries can also be utilised, such as </w:t>
+      </w:r>
+      <w:proofErr w:type="spellStart"/>
+      <w:r>
+        <w:rPr>
+          <w:i/>
+          <w:iCs/>
+        </w:rPr>
+        <w:t>ChatterBot</w:t>
+      </w:r>
+      <w:proofErr w:type="spellEnd"/>
+      <w:r>
+        <w:t xml:space="preserve"> </w:t>
+      </w:r>
+      <w:sdt>
+        <w:sdtPr>
+          <w:id w:val="1271584247"/>
+          <w:citation/>
+        </w:sdtPr>
+        <w:sdtContent>
+          <w:r>
+            <w:fldChar w:fldCharType="begin"/>
+          </w:r>
+          <w:r>
+            <w:instrText xml:space="preserve"> CITATION Gun19 \l 2057 </w:instrText>
+          </w:r>
+          <w:r>
+            <w:fldChar w:fldCharType="separate"/>
+          </w:r>
+          <w:r>
+            <w:rPr>
+              <w:noProof/>
+            </w:rPr>
+            <w:t>[35]</w:t>
+          </w:r>
+          <w:r>
+            <w:fldChar w:fldCharType="end"/>
+          </w:r>
+        </w:sdtContent>
+      </w:sdt>
+      <w:r>
+        <w:t>.</w:t>
+      </w:r>
+      <w:r>
+        <w:t xml:space="preserve"> Using Python</w:t>
+      </w:r>
+      <w:r>
+        <w:t xml:space="preserve"> would therefore give the freedom to explore various technologies </w:t>
+      </w:r>
+      <w:r>
+        <w:t>for</w:t>
+      </w:r>
+      <w:r>
+        <w:t xml:space="preserve"> implement</w:t>
+      </w:r>
+      <w:r>
+        <w:t>ing</w:t>
+      </w:r>
+      <w:r>
+        <w:t xml:space="preserve"> the project and extend the functionality</w:t>
+      </w:r>
+      <w:r>
+        <w:t xml:space="preserve"> in the future</w:t>
+      </w:r>
+      <w:r>
+        <w:t>, given the abundance of relevant libraries.</w:t>
+      </w:r>
+    </w:p>
+    <w:p>
+      <w:r>
+        <w:t xml:space="preserve">In the context of linking data sources, the database access layer in Python is inherently weaker than </w:t>
+      </w:r>
+      <w:r>
+        <w:t xml:space="preserve">other technologies such as JDBC and ODBC </w:t>
+      </w:r>
+      <w:sdt>
+        <w:sdtPr>
+          <w:id w:val="-1853568660"/>
+          <w:citation/>
+        </w:sdtPr>
+        <w:sdtContent>
+          <w:r>
+            <w:fldChar w:fldCharType="begin"/>
+          </w:r>
+          <w:r>
+            <w:instrText xml:space="preserve"> CITATION And20 \l 2057 </w:instrText>
+          </w:r>
+          <w:r>
+            <w:fldChar w:fldCharType="separate"/>
+          </w:r>
+          <w:r>
+            <w:rPr>
+              <w:noProof/>
+            </w:rPr>
+            <w:t>[36]</w:t>
+          </w:r>
+          <w:r>
+            <w:fldChar w:fldCharType="end"/>
+          </w:r>
+        </w:sdtContent>
+      </w:sdt>
+      <w:r>
+        <w:t xml:space="preserve">. However, this is mainly a concern for enterprise solutions, as Python’s DB-API specification can connect to most databases </w:t>
+      </w:r>
+      <w:sdt>
+        <w:sdtPr>
+          <w:id w:val="-1969661230"/>
+          <w:citation/>
+        </w:sdtPr>
+        <w:sdtContent>
+          <w:r>
+            <w:fldChar w:fldCharType="begin"/>
+          </w:r>
+          <w:r>
+            <w:instrText xml:space="preserve"> CITATION Mar17 \l 2057 </w:instrText>
+          </w:r>
+          <w:r>
+            <w:fldChar w:fldCharType="separate"/>
+          </w:r>
+          <w:r>
+            <w:rPr>
+              <w:noProof/>
+            </w:rPr>
+            <w:t>[37]</w:t>
+          </w:r>
+          <w:r>
+            <w:fldChar w:fldCharType="end"/>
+          </w:r>
+        </w:sdtContent>
+      </w:sdt>
+      <w:r>
+        <w:t>. Furtherm</w:t>
+      </w:r>
+      <w:r>
+        <w:t xml:space="preserve">ore, connecting to a SPARQL endpoint and parsing RDF graphs is possible through </w:t>
+      </w:r>
+      <w:proofErr w:type="spellStart"/>
+      <w:r>
+        <w:t>RDFLib</w:t>
+      </w:r>
+      <w:proofErr w:type="spellEnd"/>
+      <w:sdt>
+        <w:sdtPr>
+          <w:id w:val="-159311145"/>
+          <w:citation/>
+        </w:sdtPr>
+        <w:sdtContent>
+          <w:r>
+            <w:fldChar w:fldCharType="begin"/>
+          </w:r>
+          <w:r>
+            <w:instrText xml:space="preserve"> CITATION RDF19 \l 2057 </w:instrText>
+          </w:r>
+          <w:r>
+            <w:fldChar w:fldCharType="separate"/>
+          </w:r>
+          <w:r>
+            <w:rPr>
+              <w:noProof/>
+            </w:rPr>
+            <w:t xml:space="preserve"> </w:t>
+          </w:r>
+          <w:r>
+            <w:rPr>
+              <w:noProof/>
+            </w:rPr>
+            <w:t>[38]</w:t>
+          </w:r>
+          <w:r>
+            <w:fldChar w:fldCharType="end"/>
+          </w:r>
+        </w:sdtContent>
+      </w:sdt>
+      <w:r>
+        <w:t xml:space="preserve">. There are also many Python web frameworks that can handle </w:t>
+      </w:r>
+      <w:r>
+        <w:t>user interaction</w:t>
+      </w:r>
+      <w:r>
+        <w:t xml:space="preserve">, routing, and security. </w:t>
+      </w:r>
+      <w:r>
+        <w:t>Some of the</w:t>
+      </w:r>
+      <w:r>
+        <w:t xml:space="preserve"> popular web frameworks </w:t>
+      </w:r>
+      <w:r>
+        <w:t>include</w:t>
+      </w:r>
+      <w:r>
+        <w:t xml:space="preserve"> </w:t>
+      </w:r>
+      <w:r>
+        <w:t xml:space="preserve">Django, </w:t>
+      </w:r>
+      <w:proofErr w:type="spellStart"/>
+      <w:r>
+        <w:t>TurboGears</w:t>
+      </w:r>
+      <w:proofErr w:type="spellEnd"/>
+      <w:r>
+        <w:t>, and Flask</w:t>
+      </w:r>
+      <w:sdt>
+        <w:sdtPr>
+          <w:id w:val="-746957443"/>
+          <w:citation/>
+        </w:sdtPr>
+        <w:sdtContent>
+          <w:r>
+            <w:fldChar w:fldCharType="begin"/>
+          </w:r>
+          <w:r>
+            <w:instrText xml:space="preserve"> CITATION Pyt20 \l 2057 </w:instrText>
+          </w:r>
+          <w:r>
+            <w:fldChar w:fldCharType="separate"/>
+          </w:r>
+          <w:r>
+            <w:rPr>
+              <w:noProof/>
+            </w:rPr>
+            <w:t xml:space="preserve"> </w:t>
+          </w:r>
+          <w:r>
+            <w:rPr>
+              <w:noProof/>
+            </w:rPr>
+            <w:t>[40]</w:t>
+          </w:r>
+          <w:r>
+            <w:fldChar w:fldCharType="end"/>
+          </w:r>
+        </w:sdtContent>
+      </w:sdt>
+      <w:r>
+        <w:t>.</w:t>
+      </w:r>
+      <w:r>
+        <w:t xml:space="preserve"> </w:t>
+      </w:r>
+      <w:r>
+        <w:t>T</w:t>
+      </w:r>
+      <w:r>
+        <w:t>hese frameworks vary in their features and quirks, but for the scale of this project it is safe to assume that any of them will fit the criteria</w:t>
+      </w:r>
+      <w:r>
+        <w:t xml:space="preserve"> and they can be explored further in the experimentation phase</w:t>
+      </w:r>
+      <w:r>
+        <w:t>.</w:t>
+      </w:r>
+    </w:p>
+    <w:p>
+      <w:r>
+        <w:t>Python has been used extensively in the machine learning</w:t>
+      </w:r>
+      <w:r>
+        <w:t xml:space="preserve"> field, and can be seen in a number of Machine Learning as a Service (</w:t>
+      </w:r>
+      <w:proofErr w:type="spellStart"/>
+      <w:r>
+        <w:t>MLaas</w:t>
+      </w:r>
+      <w:proofErr w:type="spellEnd"/>
+      <w:r>
+        <w:t xml:space="preserve">) services; the Microsoft Azure Machine Learning </w:t>
+      </w:r>
+      <w:r>
+        <w:t>service uses Python for training and modelling</w:t>
+      </w:r>
+      <w:sdt>
+        <w:sdtPr>
+          <w:id w:val="1367100532"/>
+          <w:citation/>
+        </w:sdtPr>
+        <w:sdtContent>
+          <w:r>
+            <w:fldChar w:fldCharType="begin"/>
+          </w:r>
+          <w:r>
+            <w:instrText xml:space="preserve"> CITATION Mic19 \l 2057 </w:instrText>
+          </w:r>
+          <w:r>
+            <w:fldChar w:fldCharType="separate"/>
+          </w:r>
+          <w:r>
+            <w:rPr>
+              <w:noProof/>
+            </w:rPr>
+            <w:t xml:space="preserve"> </w:t>
+          </w:r>
+          <w:r>
+            <w:rPr>
+              <w:noProof/>
+            </w:rPr>
+            <w:t>[41]</w:t>
+          </w:r>
+          <w:r>
+            <w:fldChar w:fldCharType="end"/>
+          </w:r>
+        </w:sdtContent>
+      </w:sdt>
+      <w:r>
+        <w:t>.</w:t>
+      </w:r>
+      <w:r>
+        <w:t xml:space="preserve"> -------</w:t>
+      </w:r>
+    </w:p>
+    <w:p>
+      <w:pPr>
+        <w:pStyle w:val="Heading3"/>
+      </w:pPr>
+      <w:bookmarkStart w:id="45" w:name="_Toc34213355"/>
+      <w:r>
+        <w:t>Java</w:t>
+      </w:r>
+      <w:bookmarkEnd w:id="45"/>
+    </w:p>
+    <w:p>
+      <w:pPr>
+        <w:pStyle w:val="Heading3"/>
+      </w:pPr>
+      <w:bookmarkStart w:id="46" w:name="_Toc34213356"/>
+      <w:r>
+        <w:t>Clojure?</w:t>
+      </w:r>
+      <w:bookmarkEnd w:id="46"/>
+    </w:p>
     <w:p>
       <w:pPr>
         <w:pStyle w:val="ListParagraph"/>
@@ -7347,83 +8560,33 @@
         </w:numPr>
       </w:pPr>
       <w:r>
-        <w:t>Ontology</w:t>
-      </w:r>
-    </w:p>
-    <w:p>
-      <w:pPr>
-        <w:pStyle w:val="ListParagraph"/>
-        <w:numPr>
-          <w:ilvl w:val="0"/>
-          <w:numId w:val="2"/>
-        </w:numPr>
-      </w:pPr>
-      <w:r>
-        <w:t>Endpoint (SPARQL)</w:t>
+        <w:t>Lisp - Pandorabots</w:t>
       </w:r>
     </w:p>
     <w:p>
       <w:pPr>
         <w:pStyle w:val="Heading3"/>
       </w:pPr>
-      <w:bookmarkStart w:id="41" w:name="_Toc33544091"/>
-      <w:bookmarkStart w:id="42" w:name="_Toc33545066"/>
-      <w:r>
-        <w:t>Other Candidates</w:t>
-      </w:r>
-      <w:bookmarkEnd w:id="41"/>
-      <w:bookmarkEnd w:id="42"/>
+      <w:bookmarkStart w:id="47" w:name="_Toc34213357"/>
+      <w:r>
+        <w:t>Analysis</w:t>
+      </w:r>
+      <w:bookmarkEnd w:id="47"/>
     </w:p>
     <w:p>
       <w:pPr>
         <w:pStyle w:val="Heading2"/>
       </w:pPr>
-      <w:bookmarkStart w:id="43" w:name="_Toc33544092"/>
-      <w:bookmarkStart w:id="44" w:name="_Toc33545067"/>
-      <w:r>
-        <w:t>Programming Languages</w:t>
-      </w:r>
-      <w:bookmarkEnd w:id="43"/>
-      <w:bookmarkEnd w:id="44"/>
-    </w:p>
-    <w:p>
-      <w:pPr>
-        <w:pStyle w:val="Heading3"/>
-      </w:pPr>
-      <w:bookmarkStart w:id="45" w:name="_Toc33544093"/>
-      <w:bookmarkStart w:id="46" w:name="_Toc33545068"/>
-      <w:r>
-        <w:t>Java</w:t>
-      </w:r>
-      <w:bookmarkEnd w:id="45"/>
-      <w:bookmarkEnd w:id="46"/>
-    </w:p>
-    <w:p>
-      <w:pPr>
-        <w:pStyle w:val="Heading3"/>
-      </w:pPr>
-      <w:bookmarkStart w:id="47" w:name="_Toc33544094"/>
-      <w:bookmarkStart w:id="48" w:name="_Toc33545069"/>
-      <w:r>
-        <w:t>Python</w:t>
-      </w:r>
-      <w:bookmarkEnd w:id="47"/>
+      <w:bookmarkStart w:id="48" w:name="_Toc33544095"/>
+      <w:bookmarkStart w:id="49" w:name="_Toc34213358"/>
+      <w:r>
+        <w:t>User</w:t>
+      </w:r>
+      <w:r>
+        <w:t xml:space="preserve"> Interface</w:t>
+      </w:r>
       <w:bookmarkEnd w:id="48"/>
-    </w:p>
-    <w:p>
-      <w:pPr>
-        <w:pStyle w:val="Heading2"/>
-      </w:pPr>
-      <w:bookmarkStart w:id="49" w:name="_Toc33544095"/>
-      <w:bookmarkStart w:id="50" w:name="_Toc33545070"/>
-      <w:r>
-        <w:t>User</w:t>
-      </w:r>
-      <w:r>
-        <w:t xml:space="preserve"> Interface</w:t>
-      </w:r>
       <w:bookmarkEnd w:id="49"/>
-      <w:bookmarkEnd w:id="50"/>
     </w:p>
     <w:p>
       <w:pPr>
@@ -7474,15 +8637,28 @@
       </w:r>
     </w:p>
     <w:p>
+      <w:r>
+        <w:br w:type="page"/>
+      </w:r>
+    </w:p>
+    <w:p>
       <w:pPr>
         <w:pStyle w:val="Heading2"/>
       </w:pPr>
-      <w:bookmarkStart w:id="51" w:name="_Toc33544096"/>
-      <w:bookmarkStart w:id="52" w:name="_Toc33545071"/>
-      <w:r>
+      <w:bookmarkStart w:id="50" w:name="_Toc33544096"/>
+      <w:bookmarkStart w:id="51" w:name="_Toc34213359"/>
+      <w:r>
+        <w:lastRenderedPageBreak/>
         <w:t>Existing Solutions</w:t>
       </w:r>
+      <w:bookmarkEnd w:id="50"/>
       <w:bookmarkEnd w:id="51"/>
+    </w:p>
+    <w:p>
+      <w:r>
+        <w:t xml:space="preserve">Chatbots are ubiquitous in business and consumer use, ranging from </w:t>
+      </w:r>
+      <w:bookmarkStart w:id="52" w:name="_GoBack"/>
       <w:bookmarkEnd w:id="52"/>
     </w:p>
     <w:p>
@@ -7507,6 +8683,20 @@
       </w:pPr>
       <w:proofErr w:type="spellStart"/>
       <w:r>
+        <w:t>DialogFlow</w:t>
+      </w:r>
+      <w:proofErr w:type="spellEnd"/>
+    </w:p>
+    <w:p>
+      <w:pPr>
+        <w:pStyle w:val="ListParagraph"/>
+        <w:numPr>
+          <w:ilvl w:val="0"/>
+          <w:numId w:val="1"/>
+        </w:numPr>
+      </w:pPr>
+      <w:proofErr w:type="spellStart"/>
+      <w:r>
         <w:t>DBPedia</w:t>
       </w:r>
       <w:proofErr w:type="spellEnd"/>
@@ -7523,7 +8713,6 @@
         </w:numPr>
       </w:pPr>
       <w:r>
-        <w:lastRenderedPageBreak/>
         <w:t>Analysis</w:t>
       </w:r>
     </w:p>
@@ -7546,7 +8735,7 @@
         <w:pStyle w:val="Heading2"/>
       </w:pPr>
       <w:bookmarkStart w:id="53" w:name="_Toc33544097"/>
-      <w:bookmarkStart w:id="54" w:name="_Toc33545072"/>
+      <w:bookmarkStart w:id="54" w:name="_Toc34213360"/>
       <w:r>
         <w:t>Related Works</w:t>
       </w:r>
@@ -7571,7 +8760,7 @@
         <w:pStyle w:val="Heading2"/>
       </w:pPr>
       <w:bookmarkStart w:id="55" w:name="_Toc33544098"/>
-      <w:bookmarkStart w:id="56" w:name="_Toc33545073"/>
+      <w:bookmarkStart w:id="56" w:name="_Toc34213361"/>
       <w:r>
         <w:t>Conclusion</w:t>
       </w:r>
@@ -7596,7 +8785,7 @@
         <w:pStyle w:val="Heading1"/>
       </w:pPr>
       <w:bookmarkStart w:id="57" w:name="_Toc33544099"/>
-      <w:bookmarkStart w:id="58" w:name="_Toc33545074"/>
+      <w:bookmarkStart w:id="58" w:name="_Toc34213362"/>
       <w:r>
         <w:lastRenderedPageBreak/>
         <w:t xml:space="preserve">System </w:t>
@@ -7608,6 +8797,30 @@
       <w:bookmarkEnd w:id="58"/>
     </w:p>
     <w:p/>
+    <w:p>
+      <w:pPr>
+        <w:pStyle w:val="ListParagraph"/>
+        <w:numPr>
+          <w:ilvl w:val="0"/>
+          <w:numId w:val="22"/>
+        </w:numPr>
+      </w:pPr>
+      <w:r>
+        <w:t>Feasibility Study</w:t>
+      </w:r>
+    </w:p>
+    <w:p>
+      <w:pPr>
+        <w:pStyle w:val="ListParagraph"/>
+        <w:numPr>
+          <w:ilvl w:val="0"/>
+          <w:numId w:val="22"/>
+        </w:numPr>
+      </w:pPr>
+      <w:r>
+        <w:t>Requirements</w:t>
+      </w:r>
+    </w:p>
     <w:p>
       <w:pPr>
         <w:pStyle w:val="ListParagraph"/>
@@ -7617,7 +8830,43 @@
         </w:numPr>
       </w:pPr>
       <w:r>
-        <w:t>Existing Solutions</w:t>
+        <w:t>Requirements gathering</w:t>
+      </w:r>
+    </w:p>
+    <w:p>
+      <w:pPr>
+        <w:pStyle w:val="ListParagraph"/>
+        <w:numPr>
+          <w:ilvl w:val="1"/>
+          <w:numId w:val="22"/>
+        </w:numPr>
+      </w:pPr>
+      <w:r>
+        <w:t>Functional requirements</w:t>
+      </w:r>
+    </w:p>
+    <w:p>
+      <w:pPr>
+        <w:pStyle w:val="ListParagraph"/>
+        <w:numPr>
+          <w:ilvl w:val="1"/>
+          <w:numId w:val="22"/>
+        </w:numPr>
+      </w:pPr>
+      <w:r>
+        <w:t>Non-functional requirements</w:t>
+      </w:r>
+    </w:p>
+    <w:p>
+      <w:pPr>
+        <w:pStyle w:val="ListParagraph"/>
+        <w:numPr>
+          <w:ilvl w:val="1"/>
+          <w:numId w:val="22"/>
+        </w:numPr>
+      </w:pPr>
+      <w:r>
+        <w:t>Requirements prioritisation</w:t>
       </w:r>
     </w:p>
     <w:p>
@@ -7629,78 +8878,6 @@
         </w:numPr>
       </w:pPr>
       <w:r>
-        <w:t>Feasibility Study</w:t>
-      </w:r>
-    </w:p>
-    <w:p>
-      <w:pPr>
-        <w:pStyle w:val="ListParagraph"/>
-        <w:numPr>
-          <w:ilvl w:val="0"/>
-          <w:numId w:val="22"/>
-        </w:numPr>
-      </w:pPr>
-      <w:r>
-        <w:t>Requirements</w:t>
-      </w:r>
-    </w:p>
-    <w:p>
-      <w:pPr>
-        <w:pStyle w:val="ListParagraph"/>
-        <w:numPr>
-          <w:ilvl w:val="1"/>
-          <w:numId w:val="22"/>
-        </w:numPr>
-      </w:pPr>
-      <w:r>
-        <w:t>Requirements gathering</w:t>
-      </w:r>
-    </w:p>
-    <w:p>
-      <w:pPr>
-        <w:pStyle w:val="ListParagraph"/>
-        <w:numPr>
-          <w:ilvl w:val="1"/>
-          <w:numId w:val="22"/>
-        </w:numPr>
-      </w:pPr>
-      <w:r>
-        <w:t>Functional requirements</w:t>
-      </w:r>
-    </w:p>
-    <w:p>
-      <w:pPr>
-        <w:pStyle w:val="ListParagraph"/>
-        <w:numPr>
-          <w:ilvl w:val="1"/>
-          <w:numId w:val="22"/>
-        </w:numPr>
-      </w:pPr>
-      <w:r>
-        <w:t>Non-functional requirements</w:t>
-      </w:r>
-    </w:p>
-    <w:p>
-      <w:pPr>
-        <w:pStyle w:val="ListParagraph"/>
-        <w:numPr>
-          <w:ilvl w:val="1"/>
-          <w:numId w:val="22"/>
-        </w:numPr>
-      </w:pPr>
-      <w:r>
-        <w:t>Requirements prioritisation</w:t>
-      </w:r>
-    </w:p>
-    <w:p>
-      <w:pPr>
-        <w:pStyle w:val="ListParagraph"/>
-        <w:numPr>
-          <w:ilvl w:val="0"/>
-          <w:numId w:val="22"/>
-        </w:numPr>
-      </w:pPr>
-      <w:r>
         <w:t>Planning</w:t>
       </w:r>
     </w:p>
@@ -7709,7 +8886,7 @@
         <w:pStyle w:val="Heading2"/>
       </w:pPr>
       <w:bookmarkStart w:id="59" w:name="_Toc33544100"/>
-      <w:bookmarkStart w:id="60" w:name="_Toc33545075"/>
+      <w:bookmarkStart w:id="60" w:name="_Toc34213363"/>
       <w:r>
         <w:t>Feasibility Study</w:t>
       </w:r>
@@ -7733,7 +8910,7 @@
         <w:pStyle w:val="Heading2"/>
       </w:pPr>
       <w:bookmarkStart w:id="61" w:name="_Toc33544101"/>
-      <w:bookmarkStart w:id="62" w:name="_Toc33545076"/>
+      <w:bookmarkStart w:id="62" w:name="_Toc34213364"/>
       <w:r>
         <w:t>System Requirements</w:t>
       </w:r>
@@ -7754,7 +8931,7 @@
         <w:pStyle w:val="Heading3"/>
       </w:pPr>
       <w:bookmarkStart w:id="63" w:name="_Toc33544102"/>
-      <w:bookmarkStart w:id="64" w:name="_Toc33545077"/>
+      <w:bookmarkStart w:id="64" w:name="_Toc34213365"/>
       <w:r>
         <w:t>Functional Requirements</w:t>
       </w:r>
@@ -7928,21 +9105,7 @@
         <w:rPr>
           <w:rFonts w:eastAsia="Liberation Sans" w:cstheme="minorHAnsi"/>
         </w:rPr>
-        <w:t xml:space="preserve">2.1.1 The application should take a user query about a person </w:t>
-      </w:r>
-      <w:proofErr w:type="gramStart"/>
-      <w:r>
-        <w:rPr>
-          <w:rFonts w:eastAsia="Liberation Sans" w:cstheme="minorHAnsi"/>
-        </w:rPr>
-        <w:t>-  ‘</w:t>
-      </w:r>
-      <w:proofErr w:type="gramEnd"/>
-      <w:r>
-        <w:rPr>
-          <w:rFonts w:eastAsia="Liberation Sans" w:cstheme="minorHAnsi"/>
-        </w:rPr>
-        <w:t>who is X’ -  and respond with a description of that person.</w:t>
+        <w:t>2.1.1 The application should take a user query about a person -  ‘who is X’ -  and respond with a description of that person.</w:t>
       </w:r>
     </w:p>
     <w:p>
@@ -7996,21 +9159,7 @@
         <w:rPr>
           <w:rFonts w:eastAsia="Liberation Sans" w:cstheme="minorHAnsi"/>
         </w:rPr>
-        <w:t xml:space="preserve">2.1.4 The application should take a user query about the birth place of a person – ‘where was X born’ </w:t>
-      </w:r>
-      <w:proofErr w:type="gramStart"/>
-      <w:r>
-        <w:rPr>
-          <w:rFonts w:eastAsia="Liberation Sans" w:cstheme="minorHAnsi"/>
-        </w:rPr>
-        <w:t>-  and</w:t>
-      </w:r>
-      <w:proofErr w:type="gramEnd"/>
-      <w:r>
-        <w:rPr>
-          <w:rFonts w:eastAsia="Liberation Sans" w:cstheme="minorHAnsi"/>
-        </w:rPr>
-        <w:t xml:space="preserve"> return the birth place of the given person. </w:t>
+        <w:t xml:space="preserve">2.1.4 The application should take a user query about the birth place of a person – ‘where was X born’ -  and return the birth place of the given person. </w:t>
       </w:r>
     </w:p>
     <w:p>
@@ -8028,21 +9177,7 @@
         <w:rPr>
           <w:rFonts w:eastAsia="Liberation Sans" w:cstheme="minorHAnsi"/>
         </w:rPr>
-        <w:t xml:space="preserve">2.1.5 The application should take a user query about the death date of a person – ‘when did X die’ and return the </w:t>
-      </w:r>
-      <w:proofErr w:type="gramStart"/>
-      <w:r>
-        <w:rPr>
-          <w:rFonts w:eastAsia="Liberation Sans" w:cstheme="minorHAnsi"/>
-        </w:rPr>
-        <w:t>birth place</w:t>
-      </w:r>
-      <w:proofErr w:type="gramEnd"/>
-      <w:r>
-        <w:rPr>
-          <w:rFonts w:eastAsia="Liberation Sans" w:cstheme="minorHAnsi"/>
-        </w:rPr>
-        <w:t xml:space="preserve"> of the given person. </w:t>
+        <w:t xml:space="preserve">2.1.5 The application should take a user query about the death date of a person – ‘when did X die’ and return the birth place of the given person. </w:t>
       </w:r>
     </w:p>
     <w:p>
@@ -8096,21 +9231,7 @@
         <w:rPr>
           <w:rFonts w:eastAsia="Liberation Sans" w:cstheme="minorHAnsi"/>
         </w:rPr>
-        <w:t xml:space="preserve">2.1.8 The application should take a user query about linking to the Wikipedia page of a </w:t>
-      </w:r>
-      <w:proofErr w:type="gramStart"/>
-      <w:r>
-        <w:rPr>
-          <w:rFonts w:eastAsia="Liberation Sans" w:cstheme="minorHAnsi"/>
-        </w:rPr>
-        <w:t>person, and</w:t>
-      </w:r>
-      <w:proofErr w:type="gramEnd"/>
-      <w:r>
-        <w:rPr>
-          <w:rFonts w:eastAsia="Liberation Sans" w:cstheme="minorHAnsi"/>
-        </w:rPr>
-        <w:t xml:space="preserve"> return a link to that page.</w:t>
+        <w:t>2.1.8 The application should take a user query about linking to the Wikipedia page of a person, and return a link to that page.</w:t>
       </w:r>
     </w:p>
     <w:p>
@@ -8147,21 +9268,7 @@
           <w:rFonts w:eastAsia="Liberation Sans" w:cstheme="minorHAnsi"/>
         </w:rPr>
         <w:lastRenderedPageBreak/>
-        <w:t xml:space="preserve">2.2.1 The application should take a query about a </w:t>
-      </w:r>
-      <w:proofErr w:type="gramStart"/>
-      <w:r>
-        <w:rPr>
-          <w:rFonts w:eastAsia="Liberation Sans" w:cstheme="minorHAnsi"/>
-        </w:rPr>
-        <w:t>country, and</w:t>
-      </w:r>
-      <w:proofErr w:type="gramEnd"/>
-      <w:r>
-        <w:rPr>
-          <w:rFonts w:eastAsia="Liberation Sans" w:cstheme="minorHAnsi"/>
-        </w:rPr>
-        <w:t xml:space="preserve"> return the description of that given country.</w:t>
+        <w:t>2.2.1 The application should take a query about a country, and return the description of that given country.</w:t>
       </w:r>
     </w:p>
     <w:p>
@@ -8179,21 +9286,7 @@
         <w:rPr>
           <w:rFonts w:eastAsia="Liberation Sans" w:cstheme="minorHAnsi"/>
         </w:rPr>
-        <w:t xml:space="preserve">2.2.2 The application should take a query about the population of a </w:t>
-      </w:r>
-      <w:proofErr w:type="gramStart"/>
-      <w:r>
-        <w:rPr>
-          <w:rFonts w:eastAsia="Liberation Sans" w:cstheme="minorHAnsi"/>
-        </w:rPr>
-        <w:t>country, and</w:t>
-      </w:r>
-      <w:proofErr w:type="gramEnd"/>
-      <w:r>
-        <w:rPr>
-          <w:rFonts w:eastAsia="Liberation Sans" w:cstheme="minorHAnsi"/>
-        </w:rPr>
-        <w:t xml:space="preserve"> return the population of that given country.</w:t>
+        <w:t>2.2.2 The application should take a query about the population of a country, and return the population of that given country.</w:t>
       </w:r>
     </w:p>
     <w:p>
@@ -8211,21 +9304,7 @@
         <w:rPr>
           <w:rFonts w:eastAsia="Liberation Sans" w:cstheme="minorHAnsi"/>
         </w:rPr>
-        <w:t xml:space="preserve">2.2.3 The application should take a query about the capital of a </w:t>
-      </w:r>
-      <w:proofErr w:type="gramStart"/>
-      <w:r>
-        <w:rPr>
-          <w:rFonts w:eastAsia="Liberation Sans" w:cstheme="minorHAnsi"/>
-        </w:rPr>
-        <w:t>country, and</w:t>
-      </w:r>
-      <w:proofErr w:type="gramEnd"/>
-      <w:r>
-        <w:rPr>
-          <w:rFonts w:eastAsia="Liberation Sans" w:cstheme="minorHAnsi"/>
-        </w:rPr>
-        <w:t xml:space="preserve"> return the capital of the country.</w:t>
+        <w:t>2.2.3 The application should take a query about the capital of a country, and return the capital of the country.</w:t>
       </w:r>
     </w:p>
     <w:p>
@@ -8243,21 +9322,7 @@
         <w:rPr>
           <w:rFonts w:eastAsia="Liberation Sans" w:cstheme="minorHAnsi"/>
         </w:rPr>
-        <w:t xml:space="preserve">2.2.3 The application should take a query about the description of a </w:t>
-      </w:r>
-      <w:proofErr w:type="gramStart"/>
-      <w:r>
-        <w:rPr>
-          <w:rFonts w:eastAsia="Liberation Sans" w:cstheme="minorHAnsi"/>
-        </w:rPr>
-        <w:t>country, and</w:t>
-      </w:r>
-      <w:proofErr w:type="gramEnd"/>
-      <w:r>
-        <w:rPr>
-          <w:rFonts w:eastAsia="Liberation Sans" w:cstheme="minorHAnsi"/>
-        </w:rPr>
-        <w:t xml:space="preserve"> return the description of that given country.</w:t>
+        <w:t>2.2.3 The application should take a query about the description of a country, and return the description of that given country.</w:t>
       </w:r>
     </w:p>
     <w:p>
@@ -8275,21 +9340,7 @@
         <w:rPr>
           <w:rFonts w:eastAsia="Liberation Sans" w:cstheme="minorHAnsi"/>
         </w:rPr>
-        <w:t xml:space="preserve">2.2.4 The application should take a query about the flag of a </w:t>
-      </w:r>
-      <w:proofErr w:type="gramStart"/>
-      <w:r>
-        <w:rPr>
-          <w:rFonts w:eastAsia="Liberation Sans" w:cstheme="minorHAnsi"/>
-        </w:rPr>
-        <w:t>country, and</w:t>
-      </w:r>
-      <w:proofErr w:type="gramEnd"/>
-      <w:r>
-        <w:rPr>
-          <w:rFonts w:eastAsia="Liberation Sans" w:cstheme="minorHAnsi"/>
-        </w:rPr>
-        <w:t xml:space="preserve"> return the flag image of that given country.</w:t>
+        <w:t>2.2.4 The application should take a query about the flag of a country, and return the flag image of that given country.</w:t>
       </w:r>
     </w:p>
     <w:p>
@@ -8307,21 +9358,7 @@
         <w:rPr>
           <w:rFonts w:eastAsia="Liberation Sans" w:cstheme="minorHAnsi"/>
         </w:rPr>
-        <w:t xml:space="preserve">2.2.5 The application should take a query about where a country is on a </w:t>
-      </w:r>
-      <w:proofErr w:type="gramStart"/>
-      <w:r>
-        <w:rPr>
-          <w:rFonts w:eastAsia="Liberation Sans" w:cstheme="minorHAnsi"/>
-        </w:rPr>
-        <w:t>map, and</w:t>
-      </w:r>
-      <w:proofErr w:type="gramEnd"/>
-      <w:r>
-        <w:rPr>
-          <w:rFonts w:eastAsia="Liberation Sans" w:cstheme="minorHAnsi"/>
-        </w:rPr>
-        <w:t xml:space="preserve"> return a google maps location of that country.</w:t>
+        <w:t>2.2.5 The application should take a query about where a country is on a map, and return a google maps location of that country.</w:t>
       </w:r>
     </w:p>
     <w:p>
@@ -8396,21 +9433,7 @@
         <w:rPr>
           <w:rFonts w:eastAsia="Liberation Sans" w:cstheme="minorHAnsi"/>
         </w:rPr>
-        <w:t xml:space="preserve">3.1.1 The user can ask for a list of people born </w:t>
-      </w:r>
-      <w:proofErr w:type="gramStart"/>
-      <w:r>
-        <w:rPr>
-          <w:rFonts w:eastAsia="Liberation Sans" w:cstheme="minorHAnsi"/>
-        </w:rPr>
-        <w:t>in a given year</w:t>
-      </w:r>
-      <w:proofErr w:type="gramEnd"/>
-      <w:r>
-        <w:rPr>
-          <w:rFonts w:eastAsia="Liberation Sans" w:cstheme="minorHAnsi"/>
-        </w:rPr>
-        <w:t>, e.g. ‘who was born in 1995’ and the chatbot returns a list of notable people born in that year</w:t>
+        <w:t>3.1.1 The user can ask for a list of people born in a given year, e.g. ‘who was born in 1995’ and the chatbot returns a list of notable people born in that year</w:t>
       </w:r>
     </w:p>
     <w:p>
@@ -8428,21 +9451,7 @@
         <w:rPr>
           <w:rFonts w:eastAsia="Liberation Sans" w:cstheme="minorHAnsi"/>
         </w:rPr>
-        <w:t xml:space="preserve">3.1.2 The user can ask for a list of people born </w:t>
-      </w:r>
-      <w:proofErr w:type="gramStart"/>
-      <w:r>
-        <w:rPr>
-          <w:rFonts w:eastAsia="Liberation Sans" w:cstheme="minorHAnsi"/>
-        </w:rPr>
-        <w:t>in a given</w:t>
-      </w:r>
-      <w:proofErr w:type="gramEnd"/>
-      <w:r>
-        <w:rPr>
-          <w:rFonts w:eastAsia="Liberation Sans" w:cstheme="minorHAnsi"/>
-        </w:rPr>
-        <w:t xml:space="preserve"> place, e.g. ‘who was born in London’ and the chatbot returns a list of notable people born in that place</w:t>
+        <w:t>3.1.2 The user can ask for a list of people born in a given place, e.g. ‘who was born in London’ and the chatbot returns a list of notable people born in that place</w:t>
       </w:r>
     </w:p>
     <w:p>
@@ -8460,21 +9469,7 @@
         <w:rPr>
           <w:rFonts w:eastAsia="Liberation Sans" w:cstheme="minorHAnsi"/>
         </w:rPr>
-        <w:t xml:space="preserve">3.1.3 The user can ask for winners of a given prize, e.g. ‘who won the Nobel Peace Prize [in 2009]’ and the chatbot returns a list of winners of that prize, or the winner of the prize </w:t>
-      </w:r>
-      <w:proofErr w:type="gramStart"/>
-      <w:r>
-        <w:rPr>
-          <w:rFonts w:eastAsia="Liberation Sans" w:cstheme="minorHAnsi"/>
-        </w:rPr>
-        <w:t>in a given year</w:t>
-      </w:r>
-      <w:proofErr w:type="gramEnd"/>
-      <w:r>
-        <w:rPr>
-          <w:rFonts w:eastAsia="Liberation Sans" w:cstheme="minorHAnsi"/>
-        </w:rPr>
-        <w:t>.</w:t>
+        <w:t>3.1.3 The user can ask for winners of a given prize, e.g. ‘who won the Nobel Peace Prize [in 2009]’ and the chatbot returns a list of winners of that prize, or the winner of the prize in a given year.</w:t>
       </w:r>
     </w:p>
     <w:p>
@@ -8574,15 +9569,7 @@
         <w:spacing w:before="140" w:after="120" w:line="240" w:lineRule="auto"/>
       </w:pPr>
       <w:r>
-        <w:t xml:space="preserve">3.4.1 The user should be able to ask sequential queries about a topic and the chatbot will be able to answer queries within that context. For example, the user first </w:t>
-      </w:r>
-      <w:proofErr w:type="gramStart"/>
-      <w:r>
-        <w:t>asks</w:t>
-      </w:r>
-      <w:proofErr w:type="gramEnd"/>
-      <w:r>
-        <w:t xml:space="preserve"> ‘Where was X born’, the chatbot responds, and the user asks a follow up question ‘What about Y?’. The chatbot will then respond to the second query with an answer that satisfies the query ‘where was Y born’.</w:t>
+        <w:t>3.4.1 The user should be able to ask sequential queries about a topic and the chatbot will be able to answer queries within that context. For example, the user first asks ‘Where was X born’, the chatbot responds, and the user asks a follow up question ‘What about Y?’. The chatbot will then respond to the second query with an answer that satisfies the query ‘where was Y born’.</w:t>
       </w:r>
     </w:p>
     <w:p>
@@ -8634,21 +9621,7 @@
         <w:rPr>
           <w:rFonts w:eastAsia="Liberation Sans" w:cstheme="minorHAnsi"/>
         </w:rPr>
-        <w:t xml:space="preserve">4.2 The user should be able to ask for example queries and the chat bot returns </w:t>
-      </w:r>
-      <w:proofErr w:type="gramStart"/>
-      <w:r>
-        <w:rPr>
-          <w:rFonts w:eastAsia="Liberation Sans" w:cstheme="minorHAnsi"/>
-        </w:rPr>
-        <w:t>a number of</w:t>
-      </w:r>
-      <w:proofErr w:type="gramEnd"/>
-      <w:r>
-        <w:rPr>
-          <w:rFonts w:eastAsia="Liberation Sans" w:cstheme="minorHAnsi"/>
-        </w:rPr>
-        <w:t xml:space="preserve"> working example queries</w:t>
+        <w:t>4.2 The user should be able to ask for example queries and the chat bot returns a number of working example queries</w:t>
       </w:r>
     </w:p>
     <w:p>
@@ -8675,7 +9648,7 @@
       </w:pPr>
       <w:bookmarkStart w:id="70" w:name="_3a73s6j5y3v2" w:colFirst="0" w:colLast="0"/>
       <w:bookmarkStart w:id="71" w:name="_Toc33544103"/>
-      <w:bookmarkStart w:id="72" w:name="_Toc33545078"/>
+      <w:bookmarkStart w:id="72" w:name="_Toc34213366"/>
       <w:bookmarkEnd w:id="70"/>
       <w:r>
         <w:lastRenderedPageBreak/>
@@ -8773,7 +9746,7 @@
         <w:pStyle w:val="Heading1"/>
       </w:pPr>
       <w:bookmarkStart w:id="75" w:name="_Toc33544104"/>
-      <w:bookmarkStart w:id="76" w:name="_Toc33545079"/>
+      <w:bookmarkStart w:id="76" w:name="_Toc34213367"/>
       <w:r>
         <w:lastRenderedPageBreak/>
         <w:t xml:space="preserve">System </w:t>
@@ -8785,16 +9758,11 @@
       <w:bookmarkEnd w:id="76"/>
     </w:p>
     <w:p>
-      <w:r>
-        <w:t>4.</w:t>
-      </w:r>
-    </w:p>
-    <w:p>
       <w:pPr>
         <w:pStyle w:val="Heading2"/>
       </w:pPr>
       <w:bookmarkStart w:id="77" w:name="_Toc33544105"/>
-      <w:bookmarkStart w:id="78" w:name="_Toc33545080"/>
+      <w:bookmarkStart w:id="78" w:name="_Toc34213368"/>
       <w:r>
         <w:t>Methodology</w:t>
       </w:r>
@@ -8817,17 +9785,164 @@
       </w:r>
     </w:p>
     <w:p>
+      <w:r>
+        <w:rPr>
+          <w:noProof/>
+        </w:rPr>
+        <w:drawing>
+          <wp:inline distT="114300" distB="114300" distL="114300" distR="114300" wp14:anchorId="785717FC" wp14:editId="40401442">
+            <wp:extent cx="5639867" cy="3443288"/>
+            <wp:effectExtent l="0" t="0" r="0" b="0"/>
+            <wp:docPr id="5" name="image1.png"/>
+            <wp:cNvGraphicFramePr/>
+            <a:graphic xmlns:a="http://schemas.openxmlformats.org/drawingml/2006/main">
+              <a:graphicData uri="http://schemas.openxmlformats.org/drawingml/2006/picture">
+                <pic:pic xmlns:pic="http://schemas.openxmlformats.org/drawingml/2006/picture">
+                  <pic:nvPicPr>
+                    <pic:cNvPr id="0" name="image1.png"/>
+                    <pic:cNvPicPr preferRelativeResize="0"/>
+                  </pic:nvPicPr>
+                  <pic:blipFill>
+                    <a:blip r:embed="rId15"/>
+                    <a:srcRect l="10631" t="10397" r="10465" b="52374"/>
+                    <a:stretch>
+                      <a:fillRect/>
+                    </a:stretch>
+                  </pic:blipFill>
+                  <pic:spPr>
+                    <a:xfrm>
+                      <a:off x="0" y="0"/>
+                      <a:ext cx="5639867" cy="3443288"/>
+                    </a:xfrm>
+                    <a:prstGeom prst="rect">
+                      <a:avLst/>
+                    </a:prstGeom>
+                    <a:ln/>
+                  </pic:spPr>
+                </pic:pic>
+              </a:graphicData>
+            </a:graphic>
+          </wp:inline>
+        </w:drawing>
+      </w:r>
+    </w:p>
+    <w:p>
+      <w:pPr>
+        <w:ind w:left="360"/>
+        <w:jc w:val="center"/>
+      </w:pPr>
+      <w:r>
+        <w:rPr>
+          <w:noProof/>
+        </w:rPr>
+        <w:lastRenderedPageBreak/>
+        <w:drawing>
+          <wp:inline distT="114300" distB="114300" distL="114300" distR="114300" wp14:anchorId="64D942DC" wp14:editId="39A97112">
+            <wp:extent cx="5286375" cy="4578012"/>
+            <wp:effectExtent l="0" t="0" r="0" b="0"/>
+            <wp:docPr id="4" name="image3.png"/>
+            <wp:cNvGraphicFramePr/>
+            <a:graphic xmlns:a="http://schemas.openxmlformats.org/drawingml/2006/main">
+              <a:graphicData uri="http://schemas.openxmlformats.org/drawingml/2006/picture">
+                <pic:pic xmlns:pic="http://schemas.openxmlformats.org/drawingml/2006/picture">
+                  <pic:nvPicPr>
+                    <pic:cNvPr id="0" name="image3.png"/>
+                    <pic:cNvPicPr preferRelativeResize="0"/>
+                  </pic:nvPicPr>
+                  <pic:blipFill>
+                    <a:blip r:embed="rId16"/>
+                    <a:srcRect/>
+                    <a:stretch>
+                      <a:fillRect/>
+                    </a:stretch>
+                  </pic:blipFill>
+                  <pic:spPr>
+                    <a:xfrm>
+                      <a:off x="0" y="0"/>
+                      <a:ext cx="5300025" cy="4589833"/>
+                    </a:xfrm>
+                    <a:prstGeom prst="rect">
+                      <a:avLst/>
+                    </a:prstGeom>
+                    <a:ln/>
+                  </pic:spPr>
+                </pic:pic>
+              </a:graphicData>
+            </a:graphic>
+          </wp:inline>
+        </w:drawing>
+      </w:r>
+    </w:p>
+    <w:p>
+      <w:r>
+        <w:rPr>
+          <w:noProof/>
+        </w:rPr>
+        <w:drawing>
+          <wp:inline distT="0" distB="0" distL="0" distR="0" wp14:anchorId="081CFB89" wp14:editId="3DAE509A">
+            <wp:extent cx="5724525" cy="2047875"/>
+            <wp:effectExtent l="0" t="0" r="0" b="0"/>
+            <wp:docPr id="3" name="Picture 3"/>
+            <wp:cNvGraphicFramePr>
+              <a:graphicFrameLocks xmlns:a="http://schemas.openxmlformats.org/drawingml/2006/main" noChangeAspect="1"/>
+            </wp:cNvGraphicFramePr>
+            <a:graphic xmlns:a="http://schemas.openxmlformats.org/drawingml/2006/main">
+              <a:graphicData uri="http://schemas.openxmlformats.org/drawingml/2006/picture">
+                <pic:pic xmlns:pic="http://schemas.openxmlformats.org/drawingml/2006/picture">
+                  <pic:nvPicPr>
+                    <pic:cNvPr id="0" name="Picture 1"/>
+                    <pic:cNvPicPr>
+                      <a:picLocks noChangeAspect="1" noChangeArrowheads="1"/>
+                    </pic:cNvPicPr>
+                  </pic:nvPicPr>
+                  <pic:blipFill>
+                    <a:blip r:embed="rId17" cstate="print">
+                      <a:extLst>
+                        <a:ext uri="{28A0092B-C50C-407E-A947-70E740481C1C}">
+                          <a14:useLocalDpi xmlns:a14="http://schemas.microsoft.com/office/drawing/2010/main" val="0"/>
+                        </a:ext>
+                      </a:extLst>
+                    </a:blip>
+                    <a:srcRect/>
+                    <a:stretch>
+                      <a:fillRect/>
+                    </a:stretch>
+                  </pic:blipFill>
+                  <pic:spPr bwMode="auto">
+                    <a:xfrm>
+                      <a:off x="0" y="0"/>
+                      <a:ext cx="5724525" cy="2047875"/>
+                    </a:xfrm>
+                    <a:prstGeom prst="rect">
+                      <a:avLst/>
+                    </a:prstGeom>
+                    <a:noFill/>
+                    <a:ln>
+                      <a:noFill/>
+                    </a:ln>
+                  </pic:spPr>
+                </pic:pic>
+              </a:graphicData>
+            </a:graphic>
+          </wp:inline>
+        </w:drawing>
+      </w:r>
+    </w:p>
+    <w:p/>
+    <w:p>
       <w:pPr>
         <w:pStyle w:val="Heading2"/>
       </w:pPr>
       <w:bookmarkStart w:id="79" w:name="_Toc33544106"/>
-      <w:bookmarkStart w:id="80" w:name="_Toc33545081"/>
+      <w:bookmarkStart w:id="80" w:name="_Toc34213369"/>
       <w:r>
         <w:t>Design Experimentation</w:t>
       </w:r>
       <w:bookmarkEnd w:id="79"/>
       <w:bookmarkEnd w:id="80"/>
     </w:p>
+    <w:p/>
+    <w:p/>
     <w:p/>
     <w:p/>
     <w:p>
@@ -8848,7 +9963,7 @@
         <w:pStyle w:val="Heading1"/>
       </w:pPr>
       <w:bookmarkStart w:id="81" w:name="_Toc33544107"/>
-      <w:bookmarkStart w:id="82" w:name="_Toc33545082"/>
+      <w:bookmarkStart w:id="82" w:name="_Toc34213370"/>
       <w:r>
         <w:lastRenderedPageBreak/>
         <w:t>Implementation</w:t>
@@ -8866,7 +9981,7 @@
         <w:pStyle w:val="Heading1"/>
       </w:pPr>
       <w:bookmarkStart w:id="83" w:name="_Toc33544108"/>
-      <w:bookmarkStart w:id="84" w:name="_Toc33545083"/>
+      <w:bookmarkStart w:id="84" w:name="_Toc34213371"/>
       <w:r>
         <w:lastRenderedPageBreak/>
         <w:t>Testing</w:t>
@@ -8884,7 +9999,7 @@
         <w:pStyle w:val="Heading1"/>
       </w:pPr>
       <w:bookmarkStart w:id="85" w:name="_Toc33544109"/>
-      <w:bookmarkStart w:id="86" w:name="_Toc33545084"/>
+      <w:bookmarkStart w:id="86" w:name="_Toc34213372"/>
       <w:r>
         <w:lastRenderedPageBreak/>
         <w:t>Project Evaluation</w:t>
@@ -8902,7 +10017,7 @@
         <w:pStyle w:val="Heading1"/>
       </w:pPr>
       <w:bookmarkStart w:id="87" w:name="_Toc33544110"/>
-      <w:bookmarkStart w:id="88" w:name="_Toc33545085"/>
+      <w:bookmarkStart w:id="88" w:name="_Toc34213373"/>
       <w:r>
         <w:lastRenderedPageBreak/>
         <w:t>Conclusion</w:t>
@@ -8916,7 +10031,7 @@
         <w:pStyle w:val="Heading2"/>
       </w:pPr>
       <w:bookmarkStart w:id="89" w:name="_Toc33544111"/>
-      <w:bookmarkStart w:id="90" w:name="_Toc33545086"/>
+      <w:bookmarkStart w:id="90" w:name="_Toc34213374"/>
       <w:r>
         <w:t>Overview</w:t>
       </w:r>
@@ -8929,7 +10044,7 @@
         <w:pStyle w:val="Heading2"/>
       </w:pPr>
       <w:bookmarkStart w:id="91" w:name="_Toc33544112"/>
-      <w:bookmarkStart w:id="92" w:name="_Toc33545087"/>
+      <w:bookmarkStart w:id="92" w:name="_Toc34213375"/>
       <w:r>
         <w:t>Conclusions</w:t>
       </w:r>
@@ -8942,7 +10057,7 @@
         <w:pStyle w:val="Heading2"/>
       </w:pPr>
       <w:bookmarkStart w:id="93" w:name="_Toc33544113"/>
-      <w:bookmarkStart w:id="94" w:name="_Toc33545088"/>
+      <w:bookmarkStart w:id="94" w:name="_Toc34213376"/>
       <w:r>
         <w:t>Future Work</w:t>
       </w:r>
@@ -8955,7 +10070,7 @@
         <w:pStyle w:val="Heading2"/>
       </w:pPr>
       <w:bookmarkStart w:id="95" w:name="_Toc33544114"/>
-      <w:bookmarkStart w:id="96" w:name="_Toc33545089"/>
+      <w:bookmarkStart w:id="96" w:name="_Toc34213377"/>
       <w:r>
         <w:t>Final Statement</w:t>
       </w:r>
@@ -8977,7 +10092,7 @@
         <w:ind w:left="432" w:hanging="432"/>
       </w:pPr>
       <w:bookmarkStart w:id="97" w:name="_Toc33544115"/>
-      <w:bookmarkStart w:id="98" w:name="_Toc33545090"/>
+      <w:bookmarkStart w:id="98" w:name="_Toc34213378"/>
       <w:r>
         <w:lastRenderedPageBreak/>
         <w:t>Ethics</w:t>
@@ -8997,7 +10112,7 @@
         <w:br w:type="page"/>
       </w:r>
     </w:p>
-    <w:bookmarkStart w:id="99" w:name="_Toc33545091" w:displacedByCustomXml="next"/>
+    <w:bookmarkStart w:id="99" w:name="_Toc34213379" w:displacedByCustomXml="next"/>
     <w:bookmarkStart w:id="100" w:name="_Toc33544116" w:displacedByCustomXml="next"/>
     <w:sdt>
       <w:sdtPr>
@@ -9069,7 +10184,7 @@
               </w:tblGrid>
               <w:tr>
                 <w:trPr>
-                  <w:divId w:val="815535177"/>
+                  <w:divId w:val="42947250"/>
                   <w:tblCellSpacing w:w="15" w:type="dxa"/>
                 </w:trPr>
                 <w:tc>
@@ -9117,7 +10232,7 @@
               </w:tr>
               <w:tr>
                 <w:trPr>
-                  <w:divId w:val="815535177"/>
+                  <w:divId w:val="42947250"/>
                   <w:tblCellSpacing w:w="15" w:type="dxa"/>
                 </w:trPr>
                 <w:tc>
@@ -9177,7 +10292,7 @@
               </w:tr>
               <w:tr>
                 <w:trPr>
-                  <w:divId w:val="815535177"/>
+                  <w:divId w:val="42947250"/>
                   <w:tblCellSpacing w:w="15" w:type="dxa"/>
                 </w:trPr>
                 <w:tc>
@@ -9223,7 +10338,7 @@
               </w:tr>
               <w:tr>
                 <w:trPr>
-                  <w:divId w:val="815535177"/>
+                  <w:divId w:val="42947250"/>
                   <w:tblCellSpacing w:w="15" w:type="dxa"/>
                 </w:trPr>
                 <w:tc>
@@ -9283,7 +10398,7 @@
               </w:tr>
               <w:tr>
                 <w:trPr>
-                  <w:divId w:val="815535177"/>
+                  <w:divId w:val="42947250"/>
                   <w:tblCellSpacing w:w="15" w:type="dxa"/>
                 </w:trPr>
                 <w:tc>
@@ -9322,28 +10437,14 @@
                       <w:rPr>
                         <w:noProof/>
                       </w:rPr>
-                      <w:t xml:space="preserve">S. M. Shieber, “Lessons from a Restricted Turing Test,” </w:t>
-                    </w:r>
-                    <w:r>
-                      <w:rPr>
-                        <w:i/>
-                        <w:iCs/>
-                        <w:noProof/>
-                      </w:rPr>
-                      <w:t xml:space="preserve">Communications of the Association for Computing Machinery, </w:t>
-                    </w:r>
-                    <w:r>
-                      <w:rPr>
-                        <w:noProof/>
-                      </w:rPr>
-                      <w:t xml:space="preserve">no. 37, pp. 70-78, 4 Apr 1994. </w:t>
+                      <w:t>E. Keedwell, “The Loebner Prize, a Turing Test competition at Bletchley Park,” University of Exeter, 8 Dec 2014. [Online]. Available: https://blogs.exeter.ac.uk/exeterblog/blog/2014/12/08/the-loebner-prize-a-turing-test-competition-at-bletchley-park/. [Accessed 25 Feb 2020].</w:t>
                     </w:r>
                   </w:p>
                 </w:tc>
               </w:tr>
               <w:tr>
                 <w:trPr>
-                  <w:divId w:val="815535177"/>
+                  <w:divId w:val="42947250"/>
                   <w:tblCellSpacing w:w="15" w:type="dxa"/>
                 </w:trPr>
                 <w:tc>
@@ -9382,7 +10483,7 @@
                       <w:rPr>
                         <w:noProof/>
                       </w:rPr>
-                      <w:t xml:space="preserve">H. Chung and S. Lee, “Intelligent virtual assistant knows your life,” </w:t>
+                      <w:t xml:space="preserve">S. M. Shieber, “Lessons from a Restricted Turing Test,” </w:t>
                     </w:r>
                     <w:r>
                       <w:rPr>
@@ -9390,20 +10491,20 @@
                         <w:iCs/>
                         <w:noProof/>
                       </w:rPr>
-                      <w:t xml:space="preserve">arXiv preprint, </w:t>
+                      <w:t xml:space="preserve">Communications of the Association for Computing Machinery, </w:t>
                     </w:r>
                     <w:r>
                       <w:rPr>
                         <w:noProof/>
                       </w:rPr>
-                      <w:t xml:space="preserve">vol. arXiv:1803.00466, 2018. </w:t>
+                      <w:t xml:space="preserve">no. 37, pp. 70-78, 4 Apr 1994. </w:t>
                     </w:r>
                   </w:p>
                 </w:tc>
               </w:tr>
               <w:tr>
                 <w:trPr>
-                  <w:divId w:val="815535177"/>
+                  <w:divId w:val="42947250"/>
                   <w:tblCellSpacing w:w="15" w:type="dxa"/>
                 </w:trPr>
                 <w:tc>
@@ -9442,14 +10543,28 @@
                       <w:rPr>
                         <w:noProof/>
                       </w:rPr>
-                      <w:t>IBM, “Watson Assistant,” 15 Oct 2017. [Online]. Available: https://www.ibm.com/cloud/watson-assistant/. [Accessed 13 Feb 2019].</w:t>
+                      <w:t xml:space="preserve">H. Chung and S. Lee, “Intelligent virtual assistant knows your life,” </w:t>
+                    </w:r>
+                    <w:r>
+                      <w:rPr>
+                        <w:i/>
+                        <w:iCs/>
+                        <w:noProof/>
+                      </w:rPr>
+                      <w:t xml:space="preserve">arXiv preprint, </w:t>
+                    </w:r>
+                    <w:r>
+                      <w:rPr>
+                        <w:noProof/>
+                      </w:rPr>
+                      <w:t xml:space="preserve">vol. arXiv:1803.00466, 2018. </w:t>
                     </w:r>
                   </w:p>
                 </w:tc>
               </w:tr>
               <w:tr>
                 <w:trPr>
-                  <w:divId w:val="815535177"/>
+                  <w:divId w:val="42947250"/>
                   <w:tblCellSpacing w:w="15" w:type="dxa"/>
                 </w:trPr>
                 <w:tc>
@@ -9488,14 +10603,14 @@
                       <w:rPr>
                         <w:noProof/>
                       </w:rPr>
-                      <w:t>C. Schneider, “How Autodesk sped up customer response times by 99% with Watson,” IBM, 12 Oct 2017. [Online]. Available: https://www.ibm.com/blogs/watson/2017/10/how-autodesk-sped-up-customer-service-times-with-watson/. [Accessed 13 Feb 2020].</w:t>
+                      <w:t>IBM, “Watson Assistant,” 15 Oct 2017. [Online]. Available: https://www.ibm.com/cloud/watson-assistant/. [Accessed 13 Feb 2019].</w:t>
                     </w:r>
                   </w:p>
                 </w:tc>
               </w:tr>
               <w:tr>
                 <w:trPr>
-                  <w:divId w:val="815535177"/>
+                  <w:divId w:val="42947250"/>
                   <w:tblCellSpacing w:w="15" w:type="dxa"/>
                 </w:trPr>
                 <w:tc>
@@ -9534,14 +10649,14 @@
                       <w:rPr>
                         <w:noProof/>
                       </w:rPr>
-                      <w:t>Microsoft Azure, “Azure Bot Service,” [Online]. Available: https://azure.microsoft.com/en-gb/services/bot-service/. [Accessed 13 Feb 2020].</w:t>
+                      <w:t>C. Schneider, “How Autodesk sped up customer response times by 99% with Watson,” IBM, 12 Oct 2017. [Online]. Available: https://www.ibm.com/blogs/watson/2017/10/how-autodesk-sped-up-customer-service-times-with-watson/. [Accessed 13 Feb 2020].</w:t>
                     </w:r>
                   </w:p>
                 </w:tc>
               </w:tr>
               <w:tr>
                 <w:trPr>
-                  <w:divId w:val="815535177"/>
+                  <w:divId w:val="42947250"/>
                   <w:tblCellSpacing w:w="15" w:type="dxa"/>
                 </w:trPr>
                 <w:tc>
@@ -9580,28 +10695,14 @@
                       <w:rPr>
                         <w:noProof/>
                       </w:rPr>
-                      <w:t xml:space="preserve">J. Cahn, “CHATBOT: Architecture, design, &amp; development,” </w:t>
-                    </w:r>
-                    <w:r>
-                      <w:rPr>
-                        <w:i/>
-                        <w:iCs/>
-                        <w:noProof/>
-                      </w:rPr>
-                      <w:t xml:space="preserve">University of Pennsylvania School of Engineering and Applied Science Department of Computer and Information Science, </w:t>
-                    </w:r>
-                    <w:r>
-                      <w:rPr>
-                        <w:noProof/>
-                      </w:rPr>
-                      <w:t xml:space="preserve">26 Apr 2017. </w:t>
+                      <w:t>Microsoft Azure, “Azure Bot Service,” [Online]. Available: https://azure.microsoft.com/en-gb/services/bot-service/. [Accessed 13 Feb 2020].</w:t>
                     </w:r>
                   </w:p>
                 </w:tc>
               </w:tr>
               <w:tr>
                 <w:trPr>
-                  <w:divId w:val="815535177"/>
+                  <w:divId w:val="42947250"/>
                   <w:tblCellSpacing w:w="15" w:type="dxa"/>
                 </w:trPr>
                 <w:tc>
@@ -9640,7 +10741,7 @@
                       <w:rPr>
                         <w:noProof/>
                       </w:rPr>
-                      <w:t xml:space="preserve">H. Wang, Z. Lu, H. Li and E. Chen, “A dataset for research on short-text conversations,” in </w:t>
+                      <w:t xml:space="preserve">J. Cahn, “CHATBOT: Architecture, design, &amp; development,” </w:t>
                     </w:r>
                     <w:r>
                       <w:rPr>
@@ -9648,20 +10749,20 @@
                         <w:iCs/>
                         <w:noProof/>
                       </w:rPr>
-                      <w:t>Proceedings of the 2013 Conference on Empirical Methods in Natural Language Processing</w:t>
+                      <w:t xml:space="preserve">University of Pennsylvania School of Engineering and Applied Science Department of Computer and Information Science, </w:t>
                     </w:r>
                     <w:r>
                       <w:rPr>
                         <w:noProof/>
                       </w:rPr>
-                      <w:t>, 2013, pp. 935-945.</w:t>
+                      <w:t xml:space="preserve">26 Apr 2017. </w:t>
                     </w:r>
                   </w:p>
                 </w:tc>
               </w:tr>
               <w:tr>
                 <w:trPr>
-                  <w:divId w:val="815535177"/>
+                  <w:divId w:val="42947250"/>
                   <w:tblCellSpacing w:w="15" w:type="dxa"/>
                 </w:trPr>
                 <w:tc>
@@ -9700,14 +10801,28 @@
                       <w:rPr>
                         <w:noProof/>
                       </w:rPr>
-                      <w:t>O. Vinyals and Q. Le, “A Neural Conversational Model,” 19 Jun 2015. [Online]. Available: https://arxiv.org/pdf/1506.05869.pdf. [Accessed 25 Feb 2020].</w:t>
+                      <w:t xml:space="preserve">H. Wang, Z. Lu, H. Li and E. Chen, “A dataset for research on short-text conversations,” in </w:t>
+                    </w:r>
+                    <w:r>
+                      <w:rPr>
+                        <w:i/>
+                        <w:iCs/>
+                        <w:noProof/>
+                      </w:rPr>
+                      <w:t>Proceedings of the 2013 Conference on Empirical Methods in Natural Language Processing</w:t>
+                    </w:r>
+                    <w:r>
+                      <w:rPr>
+                        <w:noProof/>
+                      </w:rPr>
+                      <w:t>, 2013, pp. 935-945.</w:t>
                     </w:r>
                   </w:p>
                 </w:tc>
               </w:tr>
               <w:tr>
                 <w:trPr>
-                  <w:divId w:val="815535177"/>
+                  <w:divId w:val="42947250"/>
                   <w:tblCellSpacing w:w="15" w:type="dxa"/>
                 </w:trPr>
                 <w:tc>
@@ -9746,14 +10861,14 @@
                       <w:rPr>
                         <w:noProof/>
                       </w:rPr>
-                      <w:t>I. Sutskever, O. Vinyals and Q. Le, “Sequence to Sequence Learning with Neural Networks,” 14 Dec 2014. [Online]. Available: https://arxiv.org/abs/1409.3215v3. [Accessed 20 Feb 2020].</w:t>
+                      <w:t>O. Vinyals and Q. Le, “A Neural Conversational Model,” 19 Jun 2015. [Online]. Available: https://arxiv.org/pdf/1506.05869.pdf. [Accessed 25 Feb 2020].</w:t>
                     </w:r>
                   </w:p>
                 </w:tc>
               </w:tr>
               <w:tr>
                 <w:trPr>
-                  <w:divId w:val="815535177"/>
+                  <w:divId w:val="42947250"/>
                   <w:tblCellSpacing w:w="15" w:type="dxa"/>
                 </w:trPr>
                 <w:tc>
@@ -9792,14 +10907,14 @@
                       <w:rPr>
                         <w:noProof/>
                       </w:rPr>
-                      <w:t>V. Ilievski, “Building Advanced Dialogue Managers for Goal-Oriented Dialogue Systems,” 16 Mar 2018. [Online]. Available: https://arxiv.org/pdf/1806.00780.pdf. [Accessed 13 Nov 2019].</w:t>
+                      <w:t>I. Sutskever, O. Vinyals and Q. Le, “Sequence to Sequence Learning with Neural Networks,” 14 Dec 2014. [Online]. Available: https://arxiv.org/abs/1409.3215v3. [Accessed 20 Feb 2020].</w:t>
                     </w:r>
                   </w:p>
                 </w:tc>
               </w:tr>
               <w:tr>
                 <w:trPr>
-                  <w:divId w:val="815535177"/>
+                  <w:divId w:val="42947250"/>
                   <w:tblCellSpacing w:w="15" w:type="dxa"/>
                 </w:trPr>
                 <w:tc>
@@ -9839,14 +10954,14 @@
                       <w:rPr>
                         <w:noProof/>
                       </w:rPr>
-                      <w:t>S. Kojouharov, “Ultimate Guide to Leveraging NLP &amp; Machine Learning for your Chatbot,” Chatbots Life, 18 Sep 2016. [Online]. Available: https://chatbotslife.com/ultimate-guide-to-leveraging-nlp-machine-learning-for-you-chatbot-531ff2dd870c. [Accessed 13 Nov 2019].</w:t>
+                      <w:t>V. Ilievski, “Building Advanced Dialogue Managers for Goal-Oriented Dialogue Systems,” 16 Mar 2018. [Online]. Available: https://arxiv.org/pdf/1806.00780.pdf. [Accessed 13 Nov 2019].</w:t>
                     </w:r>
                   </w:p>
                 </w:tc>
               </w:tr>
               <w:tr>
                 <w:trPr>
-                  <w:divId w:val="815535177"/>
+                  <w:divId w:val="42947250"/>
                   <w:tblCellSpacing w:w="15" w:type="dxa"/>
                 </w:trPr>
                 <w:tc>
@@ -9885,14 +11000,14 @@
                       <w:rPr>
                         <w:noProof/>
                       </w:rPr>
-                      <w:t>R. Lowe, N. Pow, J. Pineau and I. V. Serban, “The Ubuntu Dialogue Corpus: A Large Dataset for Research in Unstructed Multi-Turn Dialog Systems,” 4 Feb 2016. [Online]. Available: https://arxiv.org/pdf/1506.08909.pdf. [Accessed 13 Nov 2019].</w:t>
+                      <w:t>S. Kojouharov, “Ultimate Guide to Leveraging NLP &amp; Machine Learning for your Chatbot,” Chatbots Life, 18 Sep 2016. [Online]. Available: https://chatbotslife.com/ultimate-guide-to-leveraging-nlp-machine-learning-for-you-chatbot-531ff2dd870c. [Accessed 13 Nov 2019].</w:t>
                     </w:r>
                   </w:p>
                 </w:tc>
               </w:tr>
               <w:tr>
                 <w:trPr>
-                  <w:divId w:val="815535177"/>
+                  <w:divId w:val="42947250"/>
                   <w:tblCellSpacing w:w="15" w:type="dxa"/>
                 </w:trPr>
                 <w:tc>
@@ -9931,14 +11046,14 @@
                       <w:rPr>
                         <w:noProof/>
                       </w:rPr>
-                      <w:t>R. Lowe, N. Pow, I. Serban and J. Pineau, “The Ubuntu Dialogue Corpus: A Large Dataset for Research in Unstructured Multi-Turn Dialogue Systems,” 4 Feb 2016. [Online]. Available: https://arxiv.org/abs/1506.08909. [Accessed 25 Feb 2020].</w:t>
+                      <w:t>R. Lowe, N. Pow, J. Pineau and I. V. Serban, “The Ubuntu Dialogue Corpus: A Large Dataset for Research in Unstructed Multi-Turn Dialog Systems,” 4 Feb 2016. [Online]. Available: https://arxiv.org/pdf/1506.08909.pdf. [Accessed 13 Nov 2019].</w:t>
                     </w:r>
                   </w:p>
                 </w:tc>
               </w:tr>
               <w:tr>
                 <w:trPr>
-                  <w:divId w:val="815535177"/>
+                  <w:divId w:val="42947250"/>
                   <w:tblCellSpacing w:w="15" w:type="dxa"/>
                 </w:trPr>
                 <w:tc>
@@ -9977,28 +11092,14 @@
                       <w:rPr>
                         <w:noProof/>
                       </w:rPr>
-                      <w:t xml:space="preserve">M. Völkel, M. Krötzch, D. Vrandecic, H. Haller and R. Studer, “Semantic Wikipedia,” in </w:t>
-                    </w:r>
-                    <w:r>
-                      <w:rPr>
-                        <w:i/>
-                        <w:iCs/>
-                        <w:noProof/>
-                      </w:rPr>
-                      <w:t>Proceedings of the 15th international conference on World Wide Web</w:t>
-                    </w:r>
-                    <w:r>
-                      <w:rPr>
-                        <w:noProof/>
-                      </w:rPr>
-                      <w:t xml:space="preserve">, Edinburgh, 2006. </w:t>
+                      <w:t>R. Lowe, N. Pow, I. Serban and J. Pineau, “The Ubuntu Dialogue Corpus: A Large Dataset for Research in Unstructured Multi-Turn Dialogue Systems,” 4 Feb 2016. [Online]. Available: https://arxiv.org/abs/1506.08909. [Accessed 25 Feb 2020].</w:t>
                     </w:r>
                   </w:p>
                 </w:tc>
               </w:tr>
               <w:tr>
                 <w:trPr>
-                  <w:divId w:val="815535177"/>
+                  <w:divId w:val="42947250"/>
                   <w:tblCellSpacing w:w="15" w:type="dxa"/>
                 </w:trPr>
                 <w:tc>
@@ -10037,7 +11138,7 @@
                       <w:rPr>
                         <w:noProof/>
                       </w:rPr>
-                      <w:t xml:space="preserve">O. Medelyan, D. Milne, C. Legg and I. H. Witten, “Mining meaning from Wikipedia,” </w:t>
+                      <w:t xml:space="preserve">M. Völkel, M. Krötzch, D. Vrandecic, H. Haller and R. Studer, “Semantic Wikipedia,” in </w:t>
                     </w:r>
                     <w:r>
                       <w:rPr>
@@ -10045,20 +11146,20 @@
                         <w:iCs/>
                         <w:noProof/>
                       </w:rPr>
-                      <w:t xml:space="preserve">International Journal of Human-Computer Studies, </w:t>
+                      <w:t>Proceedings of the 15th international conference on World Wide Web</w:t>
                     </w:r>
                     <w:r>
                       <w:rPr>
                         <w:noProof/>
                       </w:rPr>
-                      <w:t xml:space="preserve">vol. 67, no. 9, pp. 716-754, 2009. </w:t>
+                      <w:t xml:space="preserve">, Edinburgh, 2006. </w:t>
                     </w:r>
                   </w:p>
                 </w:tc>
               </w:tr>
               <w:tr>
                 <w:trPr>
-                  <w:divId w:val="815535177"/>
+                  <w:divId w:val="42947250"/>
                   <w:tblCellSpacing w:w="15" w:type="dxa"/>
                 </w:trPr>
                 <w:tc>
@@ -10097,14 +11198,28 @@
                       <w:rPr>
                         <w:noProof/>
                       </w:rPr>
-                      <w:t>Wikimedia Foundation, “List of Wikipedias,” 17 Oct 2019. [Online]. Available: https://meta.wikimedia.org/wiki/List_of_Wikipedias. [Accessed 13 Nov 2019].</w:t>
+                      <w:t xml:space="preserve">O. Medelyan, D. Milne, C. Legg and I. H. Witten, “Mining meaning from Wikipedia,” </w:t>
+                    </w:r>
+                    <w:r>
+                      <w:rPr>
+                        <w:i/>
+                        <w:iCs/>
+                        <w:noProof/>
+                      </w:rPr>
+                      <w:t xml:space="preserve">International Journal of Human-Computer Studies, </w:t>
+                    </w:r>
+                    <w:r>
+                      <w:rPr>
+                        <w:noProof/>
+                      </w:rPr>
+                      <w:t xml:space="preserve">vol. 67, no. 9, pp. 716-754, 2009. </w:t>
                     </w:r>
                   </w:p>
                 </w:tc>
               </w:tr>
               <w:tr>
                 <w:trPr>
-                  <w:divId w:val="815535177"/>
+                  <w:divId w:val="42947250"/>
                   <w:tblCellSpacing w:w="15" w:type="dxa"/>
                 </w:trPr>
                 <w:tc>
@@ -10143,28 +11258,14 @@
                       <w:rPr>
                         <w:noProof/>
                       </w:rPr>
-                      <w:t xml:space="preserve">F. Wu and D. S. Weld, “Autonomously semantifying Wikipedia,” in </w:t>
-                    </w:r>
-                    <w:r>
-                      <w:rPr>
-                        <w:i/>
-                        <w:iCs/>
-                        <w:noProof/>
-                      </w:rPr>
-                      <w:t>CIKM '07 Proceedings of the sixteenth ACM conference on Conference on information and knowledge management</w:t>
-                    </w:r>
-                    <w:r>
-                      <w:rPr>
-                        <w:noProof/>
-                      </w:rPr>
-                      <w:t xml:space="preserve">, Lisbon, 2007. </w:t>
+                      <w:t>Wikimedia Foundation, “List of Wikipedias,” 17 Oct 2019. [Online]. Available: https://meta.wikimedia.org/wiki/List_of_Wikipedias. [Accessed 13 Nov 2019].</w:t>
                     </w:r>
                   </w:p>
                 </w:tc>
               </w:tr>
               <w:tr>
                 <w:trPr>
-                  <w:divId w:val="815535177"/>
+                  <w:divId w:val="42947250"/>
                   <w:tblCellSpacing w:w="15" w:type="dxa"/>
                 </w:trPr>
                 <w:tc>
@@ -10203,14 +11304,28 @@
                       <w:rPr>
                         <w:noProof/>
                       </w:rPr>
-                      <w:t>DBpedia, “About | DBpedia,” 2019. [Online]. Available: https://wiki.dbpedia.org/about. [Accessed 13 Nov 2019].</w:t>
+                      <w:t xml:space="preserve">F. Wu and D. S. Weld, “Autonomously semantifying Wikipedia,” in </w:t>
+                    </w:r>
+                    <w:r>
+                      <w:rPr>
+                        <w:i/>
+                        <w:iCs/>
+                        <w:noProof/>
+                      </w:rPr>
+                      <w:t>CIKM '07 Proceedings of the sixteenth ACM conference on Conference on information and knowledge management</w:t>
+                    </w:r>
+                    <w:r>
+                      <w:rPr>
+                        <w:noProof/>
+                      </w:rPr>
+                      <w:t xml:space="preserve">, Lisbon, 2007. </w:t>
                     </w:r>
                   </w:p>
                 </w:tc>
               </w:tr>
               <w:tr>
                 <w:trPr>
-                  <w:divId w:val="815535177"/>
+                  <w:divId w:val="42947250"/>
                   <w:tblCellSpacing w:w="15" w:type="dxa"/>
                 </w:trPr>
                 <w:tc>
@@ -10249,28 +11364,14 @@
                       <w:rPr>
                         <w:noProof/>
                       </w:rPr>
-                      <w:t xml:space="preserve">J. Lehmann and et al., “DBpedia – A Large-scale, Multilingual Knowledge Base Extracted from Wikipedia,” </w:t>
-                    </w:r>
-                    <w:r>
-                      <w:rPr>
-                        <w:i/>
-                        <w:iCs/>
-                        <w:noProof/>
-                      </w:rPr>
-                      <w:t xml:space="preserve">Semantic Web, </w:t>
-                    </w:r>
-                    <w:r>
-                      <w:rPr>
-                        <w:noProof/>
-                      </w:rPr>
-                      <w:t xml:space="preserve">vol. 6, no. 2, pp. 167-195, 2015. </w:t>
+                      <w:t>DBpedia, “About | DBpedia,” 2019. [Online]. Available: https://wiki.dbpedia.org/about. [Accessed 13 Nov 2019].</w:t>
                     </w:r>
                   </w:p>
                 </w:tc>
               </w:tr>
               <w:tr>
                 <w:trPr>
-                  <w:divId w:val="815535177"/>
+                  <w:divId w:val="42947250"/>
                   <w:tblCellSpacing w:w="15" w:type="dxa"/>
                 </w:trPr>
                 <w:tc>
@@ -10309,14 +11410,28 @@
                       <w:rPr>
                         <w:noProof/>
                       </w:rPr>
-                      <w:t>DBpedia, “Ontology | DBpedia,” 2019. [Online]. Available: https://wiki.dbpedia.org/services-resources/ontology. [Accessed 13 Nov 2019].</w:t>
+                      <w:t xml:space="preserve">J. Lehmann and et al., “DBpedia – A Large-scale, Multilingual Knowledge Base Extracted from Wikipedia,” </w:t>
+                    </w:r>
+                    <w:r>
+                      <w:rPr>
+                        <w:i/>
+                        <w:iCs/>
+                        <w:noProof/>
+                      </w:rPr>
+                      <w:t xml:space="preserve">Semantic Web, </w:t>
+                    </w:r>
+                    <w:r>
+                      <w:rPr>
+                        <w:noProof/>
+                      </w:rPr>
+                      <w:t xml:space="preserve">vol. 6, no. 2, pp. 167-195, 2015. </w:t>
                     </w:r>
                   </w:p>
                 </w:tc>
               </w:tr>
               <w:tr>
                 <w:trPr>
-                  <w:divId w:val="815535177"/>
+                  <w:divId w:val="42947250"/>
                   <w:tblCellSpacing w:w="15" w:type="dxa"/>
                 </w:trPr>
                 <w:tc>
@@ -10355,6 +11470,52 @@
                       <w:rPr>
                         <w:noProof/>
                       </w:rPr>
+                      <w:t>DBpedia, “Ontology | DBpedia,” 2019. [Online]. Available: https://wiki.dbpedia.org/services-resources/ontology. [Accessed 13 Nov 2019].</w:t>
+                    </w:r>
+                  </w:p>
+                </w:tc>
+              </w:tr>
+              <w:tr>
+                <w:trPr>
+                  <w:divId w:val="42947250"/>
+                  <w:tblCellSpacing w:w="15" w:type="dxa"/>
+                </w:trPr>
+                <w:tc>
+                  <w:tcPr>
+                    <w:tcW w:w="50" w:type="pct"/>
+                    <w:hideMark/>
+                  </w:tcPr>
+                  <w:p>
+                    <w:pPr>
+                      <w:pStyle w:val="Bibliography"/>
+                      <w:rPr>
+                        <w:noProof/>
+                      </w:rPr>
+                    </w:pPr>
+                    <w:r>
+                      <w:rPr>
+                        <w:noProof/>
+                      </w:rPr>
+                      <w:t xml:space="preserve">[26] </w:t>
+                    </w:r>
+                  </w:p>
+                </w:tc>
+                <w:tc>
+                  <w:tcPr>
+                    <w:tcW w:w="0" w:type="auto"/>
+                    <w:hideMark/>
+                  </w:tcPr>
+                  <w:p>
+                    <w:pPr>
+                      <w:pStyle w:val="Bibliography"/>
+                      <w:rPr>
+                        <w:noProof/>
+                      </w:rPr>
+                    </w:pPr>
+                    <w:r>
+                      <w:rPr>
+                        <w:noProof/>
+                      </w:rPr>
                       <w:t xml:space="preserve">C. Bizer, J. Lehmann, G. Kobilarow, S. Auer, C. Becker, R. Cygniak and S. Hellman, “DBPedia - A crystallization point for the Web of Data,” </w:t>
                     </w:r>
                     <w:r>
@@ -10370,6 +11531,601 @@
                         <w:noProof/>
                       </w:rPr>
                       <w:t xml:space="preserve">vol. 7, no. 3, pp. 154-165, 2998. </w:t>
+                    </w:r>
+                  </w:p>
+                </w:tc>
+              </w:tr>
+              <w:tr>
+                <w:trPr>
+                  <w:divId w:val="42947250"/>
+                  <w:tblCellSpacing w:w="15" w:type="dxa"/>
+                </w:trPr>
+                <w:tc>
+                  <w:tcPr>
+                    <w:tcW w:w="50" w:type="pct"/>
+                    <w:hideMark/>
+                  </w:tcPr>
+                  <w:p>
+                    <w:pPr>
+                      <w:pStyle w:val="Bibliography"/>
+                      <w:rPr>
+                        <w:noProof/>
+                      </w:rPr>
+                    </w:pPr>
+                    <w:r>
+                      <w:rPr>
+                        <w:noProof/>
+                      </w:rPr>
+                      <w:t xml:space="preserve">[27] </w:t>
+                    </w:r>
+                  </w:p>
+                </w:tc>
+                <w:tc>
+                  <w:tcPr>
+                    <w:tcW w:w="0" w:type="auto"/>
+                    <w:hideMark/>
+                  </w:tcPr>
+                  <w:p>
+                    <w:pPr>
+                      <w:pStyle w:val="Bibliography"/>
+                      <w:rPr>
+                        <w:noProof/>
+                      </w:rPr>
+                    </w:pPr>
+                    <w:r>
+                      <w:rPr>
+                        <w:noProof/>
+                      </w:rPr>
+                      <w:t xml:space="preserve">S. Bird, E. Klein and E. Loper, Natural Language Processing with Python, Sebastopol, CA: O'Reilly Media, Inc., 2009. </w:t>
+                    </w:r>
+                  </w:p>
+                </w:tc>
+              </w:tr>
+              <w:tr>
+                <w:trPr>
+                  <w:divId w:val="42947250"/>
+                  <w:tblCellSpacing w:w="15" w:type="dxa"/>
+                </w:trPr>
+                <w:tc>
+                  <w:tcPr>
+                    <w:tcW w:w="50" w:type="pct"/>
+                    <w:hideMark/>
+                  </w:tcPr>
+                  <w:p>
+                    <w:pPr>
+                      <w:pStyle w:val="Bibliography"/>
+                      <w:rPr>
+                        <w:noProof/>
+                      </w:rPr>
+                    </w:pPr>
+                    <w:r>
+                      <w:rPr>
+                        <w:noProof/>
+                      </w:rPr>
+                      <w:t xml:space="preserve">[28] </w:t>
+                    </w:r>
+                  </w:p>
+                </w:tc>
+                <w:tc>
+                  <w:tcPr>
+                    <w:tcW w:w="0" w:type="auto"/>
+                    <w:hideMark/>
+                  </w:tcPr>
+                  <w:p>
+                    <w:pPr>
+                      <w:pStyle w:val="Bibliography"/>
+                      <w:rPr>
+                        <w:noProof/>
+                      </w:rPr>
+                    </w:pPr>
+                    <w:r>
+                      <w:rPr>
+                        <w:noProof/>
+                      </w:rPr>
+                      <w:t xml:space="preserve">H. Koepke, “Why Python rocks for research,” </w:t>
+                    </w:r>
+                    <w:r>
+                      <w:rPr>
+                        <w:i/>
+                        <w:iCs/>
+                        <w:noProof/>
+                      </w:rPr>
+                      <w:t xml:space="preserve">Hacker Monthly, </w:t>
+                    </w:r>
+                    <w:r>
+                      <w:rPr>
+                        <w:noProof/>
+                      </w:rPr>
+                      <w:t xml:space="preserve">vol. 8, 2011. </w:t>
+                    </w:r>
+                  </w:p>
+                </w:tc>
+              </w:tr>
+              <w:tr>
+                <w:trPr>
+                  <w:divId w:val="42947250"/>
+                  <w:tblCellSpacing w:w="15" w:type="dxa"/>
+                </w:trPr>
+                <w:tc>
+                  <w:tcPr>
+                    <w:tcW w:w="50" w:type="pct"/>
+                    <w:hideMark/>
+                  </w:tcPr>
+                  <w:p>
+                    <w:pPr>
+                      <w:pStyle w:val="Bibliography"/>
+                      <w:rPr>
+                        <w:noProof/>
+                      </w:rPr>
+                    </w:pPr>
+                    <w:r>
+                      <w:rPr>
+                        <w:noProof/>
+                      </w:rPr>
+                      <w:t xml:space="preserve">[29] </w:t>
+                    </w:r>
+                  </w:p>
+                </w:tc>
+                <w:tc>
+                  <w:tcPr>
+                    <w:tcW w:w="0" w:type="auto"/>
+                    <w:hideMark/>
+                  </w:tcPr>
+                  <w:p>
+                    <w:pPr>
+                      <w:pStyle w:val="Bibliography"/>
+                      <w:rPr>
+                        <w:noProof/>
+                      </w:rPr>
+                    </w:pPr>
+                    <w:r>
+                      <w:rPr>
+                        <w:noProof/>
+                      </w:rPr>
+                      <w:t>NLTK Project, “Natural Language Toolkit - NLTK,” 20 Aug 2019. [Online]. Available: http://www.nltk.org/. [Accessed 3 Mar 2020].</w:t>
+                    </w:r>
+                  </w:p>
+                </w:tc>
+              </w:tr>
+              <w:tr>
+                <w:trPr>
+                  <w:divId w:val="42947250"/>
+                  <w:tblCellSpacing w:w="15" w:type="dxa"/>
+                </w:trPr>
+                <w:tc>
+                  <w:tcPr>
+                    <w:tcW w:w="50" w:type="pct"/>
+                    <w:hideMark/>
+                  </w:tcPr>
+                  <w:p>
+                    <w:pPr>
+                      <w:pStyle w:val="Bibliography"/>
+                      <w:rPr>
+                        <w:noProof/>
+                      </w:rPr>
+                    </w:pPr>
+                    <w:r>
+                      <w:rPr>
+                        <w:noProof/>
+                      </w:rPr>
+                      <w:lastRenderedPageBreak/>
+                      <w:t xml:space="preserve">[30] </w:t>
+                    </w:r>
+                  </w:p>
+                </w:tc>
+                <w:tc>
+                  <w:tcPr>
+                    <w:tcW w:w="0" w:type="auto"/>
+                    <w:hideMark/>
+                  </w:tcPr>
+                  <w:p>
+                    <w:pPr>
+                      <w:pStyle w:val="Bibliography"/>
+                      <w:rPr>
+                        <w:noProof/>
+                      </w:rPr>
+                    </w:pPr>
+                    <w:r>
+                      <w:rPr>
+                        <w:noProof/>
+                      </w:rPr>
+                      <w:t xml:space="preserve">P. Fabian, G. Varoquaux, A. Gramfort, V. Michel, B. Thirion, O. Grisel and M. Blondel, “Scikit-learn: Machine learning in Python,” </w:t>
+                    </w:r>
+                    <w:r>
+                      <w:rPr>
+                        <w:i/>
+                        <w:iCs/>
+                        <w:noProof/>
+                      </w:rPr>
+                      <w:t xml:space="preserve">Journal of machine learning research, </w:t>
+                    </w:r>
+                    <w:r>
+                      <w:rPr>
+                        <w:noProof/>
+                      </w:rPr>
+                      <w:t xml:space="preserve">vol. 12, no. Oct, pp. 2825-2830, 2011. </w:t>
+                    </w:r>
+                  </w:p>
+                </w:tc>
+              </w:tr>
+              <w:tr>
+                <w:trPr>
+                  <w:divId w:val="42947250"/>
+                  <w:tblCellSpacing w:w="15" w:type="dxa"/>
+                </w:trPr>
+                <w:tc>
+                  <w:tcPr>
+                    <w:tcW w:w="50" w:type="pct"/>
+                    <w:hideMark/>
+                  </w:tcPr>
+                  <w:p>
+                    <w:pPr>
+                      <w:pStyle w:val="Bibliography"/>
+                      <w:rPr>
+                        <w:noProof/>
+                      </w:rPr>
+                    </w:pPr>
+                    <w:r>
+                      <w:rPr>
+                        <w:noProof/>
+                      </w:rPr>
+                      <w:t xml:space="preserve">[31] </w:t>
+                    </w:r>
+                  </w:p>
+                </w:tc>
+                <w:tc>
+                  <w:tcPr>
+                    <w:tcW w:w="0" w:type="auto"/>
+                    <w:hideMark/>
+                  </w:tcPr>
+                  <w:p>
+                    <w:pPr>
+                      <w:pStyle w:val="Bibliography"/>
+                      <w:rPr>
+                        <w:noProof/>
+                      </w:rPr>
+                    </w:pPr>
+                    <w:r>
+                      <w:rPr>
+                        <w:noProof/>
+                      </w:rPr>
+                      <w:t xml:space="preserve">M. Abadi, P. Barham, J. Chen, Z. Chen, A. Davis and J. Dean, “TensorFlow: A System for Large-Scale Machine Learning,” in </w:t>
+                    </w:r>
+                    <w:r>
+                      <w:rPr>
+                        <w:i/>
+                        <w:iCs/>
+                        <w:noProof/>
+                      </w:rPr>
+                      <w:t>12th {USENIX} Symposium on Operating Systems Design and Implementation ({OSDI} 16)</w:t>
+                    </w:r>
+                    <w:r>
+                      <w:rPr>
+                        <w:noProof/>
+                      </w:rPr>
+                      <w:t xml:space="preserve">, Savannah, 2016. </w:t>
+                    </w:r>
+                  </w:p>
+                </w:tc>
+              </w:tr>
+              <w:tr>
+                <w:trPr>
+                  <w:divId w:val="42947250"/>
+                  <w:tblCellSpacing w:w="15" w:type="dxa"/>
+                </w:trPr>
+                <w:tc>
+                  <w:tcPr>
+                    <w:tcW w:w="50" w:type="pct"/>
+                    <w:hideMark/>
+                  </w:tcPr>
+                  <w:p>
+                    <w:pPr>
+                      <w:pStyle w:val="Bibliography"/>
+                      <w:rPr>
+                        <w:noProof/>
+                      </w:rPr>
+                    </w:pPr>
+                    <w:r>
+                      <w:rPr>
+                        <w:noProof/>
+                      </w:rPr>
+                      <w:t xml:space="preserve">[32] </w:t>
+                    </w:r>
+                  </w:p>
+                </w:tc>
+                <w:tc>
+                  <w:tcPr>
+                    <w:tcW w:w="0" w:type="auto"/>
+                    <w:hideMark/>
+                  </w:tcPr>
+                  <w:p>
+                    <w:pPr>
+                      <w:pStyle w:val="Bibliography"/>
+                      <w:rPr>
+                        <w:noProof/>
+                      </w:rPr>
+                    </w:pPr>
+                    <w:r>
+                      <w:rPr>
+                        <w:noProof/>
+                      </w:rPr>
+                      <w:t>J. Polzin, “Intelligent Scanning Using Deep Learning for MRI,” GE Healthcare Global Magnetic Resonance Imaging, 1 Mar 2019. [Online]. Available: https://blog.tensorflow.org/2019/03/intelligent-scanning-using-deep-learning.html. [Accessed 3 Feb 2020].</w:t>
+                    </w:r>
+                  </w:p>
+                </w:tc>
+              </w:tr>
+              <w:tr>
+                <w:trPr>
+                  <w:divId w:val="42947250"/>
+                  <w:tblCellSpacing w:w="15" w:type="dxa"/>
+                </w:trPr>
+                <w:tc>
+                  <w:tcPr>
+                    <w:tcW w:w="50" w:type="pct"/>
+                    <w:hideMark/>
+                  </w:tcPr>
+                  <w:p>
+                    <w:pPr>
+                      <w:pStyle w:val="Bibliography"/>
+                      <w:rPr>
+                        <w:noProof/>
+                      </w:rPr>
+                    </w:pPr>
+                    <w:r>
+                      <w:rPr>
+                        <w:noProof/>
+                      </w:rPr>
+                      <w:t xml:space="preserve">[33] </w:t>
+                    </w:r>
+                  </w:p>
+                </w:tc>
+                <w:tc>
+                  <w:tcPr>
+                    <w:tcW w:w="0" w:type="auto"/>
+                    <w:hideMark/>
+                  </w:tcPr>
+                  <w:p>
+                    <w:pPr>
+                      <w:pStyle w:val="Bibliography"/>
+                      <w:rPr>
+                        <w:noProof/>
+                      </w:rPr>
+                    </w:pPr>
+                    <w:r>
+                      <w:rPr>
+                        <w:noProof/>
+                      </w:rPr>
+                      <w:t>S. Pichai, “TensorFlow: smarter machine learning, for everyone,” Google, 9 Nov 2015. [Online]. Available: https://googleblog.blogspot.com/2015/11/tensorflow-smarter-machine-learning-for.html. [Accessed 3 Feb 2020].</w:t>
+                    </w:r>
+                  </w:p>
+                </w:tc>
+              </w:tr>
+              <w:tr>
+                <w:trPr>
+                  <w:divId w:val="42947250"/>
+                  <w:tblCellSpacing w:w="15" w:type="dxa"/>
+                </w:trPr>
+                <w:tc>
+                  <w:tcPr>
+                    <w:tcW w:w="50" w:type="pct"/>
+                    <w:hideMark/>
+                  </w:tcPr>
+                  <w:p>
+                    <w:pPr>
+                      <w:pStyle w:val="Bibliography"/>
+                      <w:rPr>
+                        <w:noProof/>
+                      </w:rPr>
+                    </w:pPr>
+                    <w:r>
+                      <w:rPr>
+                        <w:noProof/>
+                      </w:rPr>
+                      <w:t xml:space="preserve">[34] </w:t>
+                    </w:r>
+                  </w:p>
+                </w:tc>
+                <w:tc>
+                  <w:tcPr>
+                    <w:tcW w:w="0" w:type="auto"/>
+                    <w:hideMark/>
+                  </w:tcPr>
+                  <w:p>
+                    <w:pPr>
+                      <w:pStyle w:val="Bibliography"/>
+                      <w:rPr>
+                        <w:noProof/>
+                      </w:rPr>
+                    </w:pPr>
+                    <w:r>
+                      <w:rPr>
+                        <w:noProof/>
+                      </w:rPr>
+                      <w:t>P. Villegas, “python-aiml,” GitHub repository, 2019. [Online]. Available: https://github.com/paulovn/python-aiml. [Accessed 3 Feb 2020].</w:t>
+                    </w:r>
+                  </w:p>
+                </w:tc>
+              </w:tr>
+              <w:tr>
+                <w:trPr>
+                  <w:divId w:val="42947250"/>
+                  <w:tblCellSpacing w:w="15" w:type="dxa"/>
+                </w:trPr>
+                <w:tc>
+                  <w:tcPr>
+                    <w:tcW w:w="50" w:type="pct"/>
+                    <w:hideMark/>
+                  </w:tcPr>
+                  <w:p>
+                    <w:pPr>
+                      <w:pStyle w:val="Bibliography"/>
+                      <w:rPr>
+                        <w:noProof/>
+                      </w:rPr>
+                    </w:pPr>
+                    <w:r>
+                      <w:rPr>
+                        <w:noProof/>
+                      </w:rPr>
+                      <w:t xml:space="preserve">[35] </w:t>
+                    </w:r>
+                  </w:p>
+                </w:tc>
+                <w:tc>
+                  <w:tcPr>
+                    <w:tcW w:w="0" w:type="auto"/>
+                    <w:hideMark/>
+                  </w:tcPr>
+                  <w:p>
+                    <w:pPr>
+                      <w:pStyle w:val="Bibliography"/>
+                      <w:rPr>
+                        <w:noProof/>
+                      </w:rPr>
+                    </w:pPr>
+                    <w:r>
+                      <w:rPr>
+                        <w:noProof/>
+                      </w:rPr>
+                      <w:t>G. Cox, “About ChatterBot,” ChatterBot, 12 Jan 2019. [Online]. Available: https://chatterbot.readthedocs.io/en/stable/. [Accessed 3 Feb 2020].</w:t>
+                    </w:r>
+                  </w:p>
+                </w:tc>
+              </w:tr>
+              <w:tr>
+                <w:trPr>
+                  <w:divId w:val="42947250"/>
+                  <w:tblCellSpacing w:w="15" w:type="dxa"/>
+                </w:trPr>
+                <w:tc>
+                  <w:tcPr>
+                    <w:tcW w:w="50" w:type="pct"/>
+                    <w:hideMark/>
+                  </w:tcPr>
+                  <w:p>
+                    <w:pPr>
+                      <w:pStyle w:val="Bibliography"/>
+                      <w:rPr>
+                        <w:noProof/>
+                      </w:rPr>
+                    </w:pPr>
+                    <w:r>
+                      <w:rPr>
+                        <w:noProof/>
+                      </w:rPr>
+                      <w:t xml:space="preserve">[36] </w:t>
+                    </w:r>
+                  </w:p>
+                </w:tc>
+                <w:tc>
+                  <w:tcPr>
+                    <w:tcW w:w="0" w:type="auto"/>
+                    <w:hideMark/>
+                  </w:tcPr>
+                  <w:p>
+                    <w:pPr>
+                      <w:pStyle w:val="Bibliography"/>
+                      <w:rPr>
+                        <w:noProof/>
+                      </w:rPr>
+                    </w:pPr>
+                    <w:r>
+                      <w:rPr>
+                        <w:noProof/>
+                      </w:rPr>
+                      <w:t xml:space="preserve">A. F. Vermeulen, Industrial Machine Learning, Berkeley, CA: Apress, 2020. </w:t>
+                    </w:r>
+                  </w:p>
+                </w:tc>
+              </w:tr>
+              <w:tr>
+                <w:trPr>
+                  <w:divId w:val="42947250"/>
+                  <w:tblCellSpacing w:w="15" w:type="dxa"/>
+                </w:trPr>
+                <w:tc>
+                  <w:tcPr>
+                    <w:tcW w:w="50" w:type="pct"/>
+                    <w:hideMark/>
+                  </w:tcPr>
+                  <w:p>
+                    <w:pPr>
+                      <w:pStyle w:val="Bibliography"/>
+                      <w:rPr>
+                        <w:noProof/>
+                      </w:rPr>
+                    </w:pPr>
+                    <w:r>
+                      <w:rPr>
+                        <w:noProof/>
+                      </w:rPr>
+                      <w:t xml:space="preserve">[37] </w:t>
+                    </w:r>
+                  </w:p>
+                </w:tc>
+                <w:tc>
+                  <w:tcPr>
+                    <w:tcW w:w="0" w:type="auto"/>
+                    <w:hideMark/>
+                  </w:tcPr>
+                  <w:p>
+                    <w:pPr>
+                      <w:pStyle w:val="Bibliography"/>
+                      <w:rPr>
+                        <w:noProof/>
+                      </w:rPr>
+                    </w:pPr>
+                    <w:r>
+                      <w:rPr>
+                        <w:noProof/>
+                      </w:rPr>
+                      <w:t>M.-A. Lemburg, “PEP 249 -- Python Database API Specification v2.0,” 11 Nov 2017. [Online]. Available: https://www.python.org/dev/peps/pep-0249/. [Accessed 3 Feb 2020].</w:t>
+                    </w:r>
+                  </w:p>
+                </w:tc>
+              </w:tr>
+              <w:tr>
+                <w:trPr>
+                  <w:divId w:val="42947250"/>
+                  <w:tblCellSpacing w:w="15" w:type="dxa"/>
+                </w:trPr>
+                <w:tc>
+                  <w:tcPr>
+                    <w:tcW w:w="50" w:type="pct"/>
+                    <w:hideMark/>
+                  </w:tcPr>
+                  <w:p>
+                    <w:pPr>
+                      <w:pStyle w:val="Bibliography"/>
+                      <w:rPr>
+                        <w:noProof/>
+                      </w:rPr>
+                    </w:pPr>
+                    <w:r>
+                      <w:rPr>
+                        <w:noProof/>
+                      </w:rPr>
+                      <w:t xml:space="preserve">[38] </w:t>
+                    </w:r>
+                  </w:p>
+                </w:tc>
+                <w:tc>
+                  <w:tcPr>
+                    <w:tcW w:w="0" w:type="auto"/>
+                    <w:hideMark/>
+                  </w:tcPr>
+                  <w:p>
+                    <w:pPr>
+                      <w:pStyle w:val="Bibliography"/>
+                      <w:rPr>
+                        <w:noProof/>
+                      </w:rPr>
+                    </w:pPr>
+                    <w:r>
+                      <w:rPr>
+                        <w:noProof/>
+                      </w:rPr>
+                      <w:t>RDFLib Team, “rdflib 4.2.2,” 7 May 2019. [Online]. Available: https://rdflib.readthedocs.io/en/stable/. [Accessed 3 Mar 2020].</w:t>
                     </w:r>
                   </w:p>
                 </w:tc>
@@ -10377,7 +12133,7 @@
             </w:tbl>
             <w:p>
               <w:pPr>
-                <w:divId w:val="815535177"/>
+                <w:divId w:val="42947250"/>
                 <w:rPr>
                   <w:rFonts w:eastAsia="Times New Roman"/>
                   <w:noProof/>
@@ -10421,7 +12177,7 @@
         <w:ind w:left="432" w:hanging="432"/>
       </w:pPr>
       <w:bookmarkStart w:id="101" w:name="_Toc33544117"/>
-      <w:bookmarkStart w:id="102" w:name="_Toc33545092"/>
+      <w:bookmarkStart w:id="102" w:name="_Toc34213380"/>
       <w:r>
         <w:lastRenderedPageBreak/>
         <w:t>Appendix</w:t>
@@ -10430,7 +12186,7 @@
       <w:bookmarkEnd w:id="102"/>
     </w:p>
     <w:sectPr>
-      <w:footerReference w:type="first" r:id="rId15"/>
+      <w:footerReference w:type="first" r:id="rId18"/>
       <w:pgSz w:w="11906" w:h="16838"/>
       <w:pgMar w:top="1440" w:right="1440" w:bottom="1440" w:left="1440" w:header="708" w:footer="708" w:gutter="0"/>
       <w:pgNumType w:start="1"/>
@@ -10471,7 +12227,7 @@
 <w:ftr xmlns:wpc="http://schemas.microsoft.com/office/word/2010/wordprocessingCanvas" xmlns:cx="http://schemas.microsoft.com/office/drawing/2014/chartex" xmlns:cx1="http://schemas.microsoft.com/office/drawing/2015/9/8/chartex" xmlns:cx2="http://schemas.microsoft.com/office/drawing/2015/10/21/chartex" xmlns:cx3="http://schemas.microsoft.com/office/drawing/2016/5/9/chartex" xmlns:cx4="http://schemas.microsoft.com/office/drawing/2016/5/10/chartex" xmlns:cx5="http://schemas.microsoft.com/office/drawing/2016/5/11/chartex" xmlns:cx6="http://schemas.microsoft.com/office/drawing/2016/5/12/chartex" xmlns:cx7="http://schemas.microsoft.com/office/drawing/2016/5/13/chartex" xmlns:cx8="http://schemas.microsoft.com/office/drawing/2016/5/14/chartex" xmlns:mc="http://schemas.openxmlformats.org/markup-compatibility/2006" xmlns:aink="http://schemas.microsoft.com/office/drawing/2016/ink" xmlns:am3d="http://schemas.microsoft.com/office/drawing/2017/model3d" xmlns:o="urn:schemas-microsoft-com:office:office" xmlns:r="http://schemas.openxmlformats.org/officeDocument/2006/relationships" xmlns:m="http://schemas.openxmlformats.org/officeDocument/2006/math" xmlns:v="urn:schemas-microsoft-com:vml" xmlns:wp14="http://schemas.microsoft.com/office/word/2010/wordprocessingDrawing" xmlns:wp="http://schemas.openxmlformats.org/drawingml/2006/wordprocessingDrawing" xmlns:w10="urn:schemas-microsoft-com:office:word" xmlns:w="http://schemas.openxmlformats.org/wordprocessingml/2006/main" xmlns:w14="http://schemas.microsoft.com/office/word/2010/wordml" xmlns:w15="http://schemas.microsoft.com/office/word/2012/wordml" xmlns:w16cid="http://schemas.microsoft.com/office/word/2016/wordml/cid" xmlns:w16se="http://schemas.microsoft.com/office/word/2015/wordml/symex" xmlns:wpg="http://schemas.microsoft.com/office/word/2010/wordprocessingGroup" xmlns:wpi="http://schemas.microsoft.com/office/word/2010/wordprocessingInk" xmlns:wne="http://schemas.microsoft.com/office/word/2006/wordml" xmlns:wps="http://schemas.microsoft.com/office/word/2010/wordprocessingShape" mc:Ignorable="w14 w15 w16se w16cid wp14">
   <w:sdt>
     <w:sdtPr>
-      <w:id w:val="-1626996059"/>
+      <w:id w:val="1303121775"/>
       <w:docPartObj>
         <w:docPartGallery w:val="Page Numbers (Bottom of Page)"/>
         <w:docPartUnique/>
@@ -10492,7 +12248,7 @@
           <w:fldChar w:fldCharType="begin"/>
         </w:r>
         <w:r>
-          <w:instrText xml:space="preserve"> PAGE  \* roman  \* MERGEFORMAT </w:instrText>
+          <w:instrText xml:space="preserve"> PAGE   \* MERGEFORMAT </w:instrText>
         </w:r>
         <w:r>
           <w:fldChar w:fldCharType="separate"/>
@@ -10501,9 +12257,12 @@
           <w:rPr>
             <w:noProof/>
           </w:rPr>
-          <w:t>i</w:t>
+          <w:t>2</w:t>
         </w:r>
         <w:r>
+          <w:rPr>
+            <w:noProof/>
+          </w:rPr>
           <w:fldChar w:fldCharType="end"/>
         </w:r>
       </w:p>
@@ -10621,7 +12380,7 @@
 <w:ftr xmlns:wpc="http://schemas.microsoft.com/office/word/2010/wordprocessingCanvas" xmlns:cx="http://schemas.microsoft.com/office/drawing/2014/chartex" xmlns:cx1="http://schemas.microsoft.com/office/drawing/2015/9/8/chartex" xmlns:cx2="http://schemas.microsoft.com/office/drawing/2015/10/21/chartex" xmlns:cx3="http://schemas.microsoft.com/office/drawing/2016/5/9/chartex" xmlns:cx4="http://schemas.microsoft.com/office/drawing/2016/5/10/chartex" xmlns:cx5="http://schemas.microsoft.com/office/drawing/2016/5/11/chartex" xmlns:cx6="http://schemas.microsoft.com/office/drawing/2016/5/12/chartex" xmlns:cx7="http://schemas.microsoft.com/office/drawing/2016/5/13/chartex" xmlns:cx8="http://schemas.microsoft.com/office/drawing/2016/5/14/chartex" xmlns:mc="http://schemas.openxmlformats.org/markup-compatibility/2006" xmlns:aink="http://schemas.microsoft.com/office/drawing/2016/ink" xmlns:am3d="http://schemas.microsoft.com/office/drawing/2017/model3d" xmlns:o="urn:schemas-microsoft-com:office:office" xmlns:r="http://schemas.openxmlformats.org/officeDocument/2006/relationships" xmlns:m="http://schemas.openxmlformats.org/officeDocument/2006/math" xmlns:v="urn:schemas-microsoft-com:vml" xmlns:wp14="http://schemas.microsoft.com/office/word/2010/wordprocessingDrawing" xmlns:wp="http://schemas.openxmlformats.org/drawingml/2006/wordprocessingDrawing" xmlns:w10="urn:schemas-microsoft-com:office:word" xmlns:w="http://schemas.openxmlformats.org/wordprocessingml/2006/main" xmlns:w14="http://schemas.microsoft.com/office/word/2010/wordml" xmlns:w15="http://schemas.microsoft.com/office/word/2012/wordml" xmlns:w16cid="http://schemas.microsoft.com/office/word/2016/wordml/cid" xmlns:w16se="http://schemas.microsoft.com/office/word/2015/wordml/symex" xmlns:wpg="http://schemas.microsoft.com/office/word/2010/wordprocessingGroup" xmlns:wpi="http://schemas.microsoft.com/office/word/2010/wordprocessingInk" xmlns:wne="http://schemas.microsoft.com/office/word/2006/wordml" xmlns:wps="http://schemas.microsoft.com/office/word/2010/wordprocessingShape" mc:Ignorable="w14 w15 w16se w16cid wp14">
   <w:sdt>
     <w:sdtPr>
-      <w:id w:val="949128222"/>
+      <w:id w:val="529544944"/>
       <w:docPartObj>
         <w:docPartGallery w:val="Page Numbers (Bottom of Page)"/>
         <w:docPartUnique/>
@@ -10642,7 +12401,7 @@
           <w:fldChar w:fldCharType="begin"/>
         </w:r>
         <w:r>
-          <w:instrText xml:space="preserve"> PAGE  \* Arabic  \* MERGEFORMAT </w:instrText>
+          <w:instrText xml:space="preserve"> PAGE   \* MERGEFORMAT </w:instrText>
         </w:r>
         <w:r>
           <w:fldChar w:fldCharType="separate"/>
@@ -10654,6 +12413,9 @@
           <w:t>2</w:t>
         </w:r>
         <w:r>
+          <w:rPr>
+            <w:noProof/>
+          </w:rPr>
           <w:fldChar w:fldCharType="end"/>
         </w:r>
       </w:p>
@@ -10706,7 +12468,6 @@
     </w:r>
     <w:r>
       <w:tab/>
-      <w:t>COM3001</w:t>
     </w:r>
   </w:p>
 </w:hdr>
@@ -14387,14 +16148,14 @@
     <w:charset w:val="00"/>
     <w:family w:val="roman"/>
     <w:pitch w:val="variable"/>
-    <w:sig w:usb0="E0002AFF" w:usb1="C0007841" w:usb2="00000009" w:usb3="00000000" w:csb0="000001FF" w:csb1="00000000"/>
+    <w:sig w:usb0="E0002EFF" w:usb1="C000785B" w:usb2="00000009" w:usb3="00000000" w:csb0="000001FF" w:csb1="00000000"/>
   </w:font>
   <w:font w:name="Calibri">
     <w:panose1 w:val="020F0502020204030204"/>
     <w:charset w:val="00"/>
     <w:family w:val="swiss"/>
     <w:pitch w:val="variable"/>
-    <w:sig w:usb0="E0002AFF" w:usb1="4000ACFF" w:usb2="00000001" w:usb3="00000000" w:csb0="000001FF" w:csb1="00000000"/>
+    <w:sig w:usb0="E4002EFF" w:usb1="C000247B" w:usb2="00000009" w:usb3="00000000" w:csb0="000001FF" w:csb1="00000000"/>
   </w:font>
   <w:font w:name="Courier New">
     <w:panose1 w:val="02070309020205020404"/>
@@ -14422,7 +16183,7 @@
     <w:charset w:val="00"/>
     <w:family w:val="swiss"/>
     <w:pitch w:val="variable"/>
-    <w:sig w:usb0="A0002AEF" w:usb1="4000207B" w:usb2="00000000" w:usb3="00000000" w:csb0="000001FF" w:csb1="00000000"/>
+    <w:sig w:usb0="E4002EFF" w:usb1="C000247B" w:usb2="00000009" w:usb3="00000000" w:csb0="000001FF" w:csb1="00000000"/>
   </w:font>
   <w:font w:name="Liberation Sans">
     <w:altName w:val="Arial"/>
@@ -14449,13 +16210,18 @@
   </w:compat>
   <w:rsids>
     <w:rsidRoot w:val="00502067"/>
+    <w:rsid w:val="000B1B86"/>
     <w:rsid w:val="001623A0"/>
     <w:rsid w:val="00301E83"/>
     <w:rsid w:val="00314A61"/>
+    <w:rsid w:val="00413887"/>
     <w:rsid w:val="00502067"/>
+    <w:rsid w:val="00527217"/>
     <w:rsid w:val="005900CE"/>
+    <w:rsid w:val="005A5BCD"/>
     <w:rsid w:val="008C7E0B"/>
     <w:rsid w:val="00931231"/>
+    <w:rsid w:val="00C727BE"/>
     <w:rsid w:val="00D43E1E"/>
     <w:rsid w:val="00E77EFC"/>
   </w:rsids>
@@ -15315,7 +17081,7 @@
     <b:Volume>59</b:Volume>
     <b:Issue>236</b:Issue>
     <b:BookTitle>Parsing the Turing Test</b:BookTitle>
-    <b:RefOrder>2</b:RefOrder>
+    <b:RefOrder>3</b:RefOrder>
   </b:Source>
   <b:Source>
     <b:Tag>Jos76</b:Tag>
@@ -15335,7 +17101,7 @@
     </b:Author>
     <b:City>New York</b:City>
     <b:Publisher>W.H. Freeman and Company</b:Publisher>
-    <b:RefOrder>3</b:RefOrder>
+    <b:RefOrder>4</b:RefOrder>
   </b:Source>
   <b:Source>
     <b:Tag>Vla18</b:Tag>
@@ -15359,7 +17125,7 @@
     <b:MonthAccessed>Nov</b:MonthAccessed>
     <b:DayAccessed>13</b:DayAccessed>
     <b:URL>https://arxiv.org/pdf/1806.00780.pdf</b:URL>
-    <b:RefOrder>15</b:RefOrder>
+    <b:RefOrder>17</b:RefOrder>
   </b:Source>
   <b:Source>
     <b:Tag>Ste16</b:Tag>
@@ -15384,7 +17150,7 @@
     <b:MonthAccessed>Nov</b:MonthAccessed>
     <b:DayAccessed>13</b:DayAccessed>
     <b:URL>https://chatbotslife.com/ultimate-guide-to-leveraging-nlp-machine-learning-for-you-chatbot-531ff2dd870c</b:URL>
-    <b:RefOrder>16</b:RefOrder>
+    <b:RefOrder>18</b:RefOrder>
   </b:Source>
   <b:Source>
     <b:Tag>Rya</b:Tag>
@@ -15421,7 +17187,7 @@
     <b:YearAccessed>2019</b:YearAccessed>
     <b:MonthAccessed>Nov</b:MonthAccessed>
     <b:DayAccessed>13</b:DayAccessed>
-    <b:RefOrder>17</b:RefOrder>
+    <b:RefOrder>19</b:RefOrder>
   </b:Source>
   <b:Source>
     <b:Tag>Max06</b:Tag>
@@ -15464,7 +17230,7 @@
     <b:Pages>585-594</b:Pages>
     <b:City>Edinburgh</b:City>
     <b:ConferenceName>Proceedings of the 15th international conference on World Wide Web</b:ConferenceName>
-    <b:RefOrder>19</b:RefOrder>
+    <b:RefOrder>23</b:RefOrder>
   </b:Source>
   <b:Source>
     <b:Tag>Med09</b:Tag>
@@ -15499,7 +17265,7 @@
         </b:NameList>
       </b:Author>
     </b:Author>
-    <b:RefOrder>20</b:RefOrder>
+    <b:RefOrder>24</b:RefOrder>
   </b:Source>
   <b:Source>
     <b:Tag>Wik19</b:Tag>
@@ -15518,7 +17284,7 @@
     <b:MonthAccessed>Nov</b:MonthAccessed>
     <b:DayAccessed>13</b:DayAccessed>
     <b:URL>https://meta.wikimedia.org/wiki/List_of_Wikipedias</b:URL>
-    <b:RefOrder>21</b:RefOrder>
+    <b:RefOrder>25</b:RefOrder>
   </b:Source>
   <b:Source>
     <b:Tag>DBp19</b:Tag>
@@ -15535,7 +17301,7 @@
         <b:Corporate>DBpedia</b:Corporate>
       </b:Author>
     </b:Author>
-    <b:RefOrder>23</b:RefOrder>
+    <b:RefOrder>27</b:RefOrder>
   </b:Source>
   <b:Source>
     <b:Tag>Jen15</b:Tag>
@@ -15560,7 +17326,7 @@
     <b:Pages>167-195</b:Pages>
     <b:Volume>6</b:Volume>
     <b:Issue>2</b:Issue>
-    <b:RefOrder>24</b:RefOrder>
+    <b:RefOrder>28</b:RefOrder>
   </b:Source>
   <b:Source>
     <b:Tag>DBp191</b:Tag>
@@ -15577,7 +17343,7 @@
     <b:MonthAccessed>Nov</b:MonthAccessed>
     <b:DayAccessed>13</b:DayAccessed>
     <b:URL>https://wiki.dbpedia.org/services-resources/ontology</b:URL>
-    <b:RefOrder>25</b:RefOrder>
+    <b:RefOrder>29</b:RefOrder>
   </b:Source>
   <b:Source>
     <b:Tag>WuF07</b:Tag>
@@ -15602,7 +17368,7 @@
         </b:NameList>
       </b:Author>
     </b:Author>
-    <b:RefOrder>22</b:RefOrder>
+    <b:RefOrder>26</b:RefOrder>
   </b:Source>
   <b:Source>
     <b:Tag>Wal09</b:Tag>
@@ -15625,7 +17391,7 @@
     <b:Publisher>Springer</b:Publisher>
     <b:BookTitle>Parsing the Turing Test</b:BookTitle>
     <b:Pages>181-210</b:Pages>
-    <b:RefOrder>4</b:RefOrder>
+    <b:RefOrder>5</b:RefOrder>
   </b:Source>
   <b:Source>
     <b:Tag>Shi94</b:Tag>
@@ -15654,7 +17420,7 @@
     <b:PeriodicalTitle>arXiv</b:PeriodicalTitle>
     <b:Pages>70-78</b:Pages>
     <b:Issue>37</b:Issue>
-    <b:RefOrder>6</b:RefOrder>
+    <b:RefOrder>7</b:RefOrder>
   </b:Source>
   <b:Source>
     <b:Tag>Wan13</b:Tag>
@@ -15687,7 +17453,7 @@
     </b:Author>
     <b:ConferenceName>Proceedings of the 2013 Conference on Empirical Methods in Natural Language Processin</b:ConferenceName>
     <b:BookTitle>Proceedings of the 2013 Conference on Empirical Methods in Natural Language Processing</b:BookTitle>
-    <b:RefOrder>12</b:RefOrder>
+    <b:RefOrder>13</b:RefOrder>
   </b:Source>
   <b:Source>
     <b:Tag>Chu18</b:Tag>
@@ -15711,7 +17477,7 @@
         </b:NameList>
       </b:Author>
     </b:Author>
-    <b:RefOrder>7</b:RefOrder>
+    <b:RefOrder>8</b:RefOrder>
   </b:Source>
   <b:Source>
     <b:Tag>IBM17</b:Tag>
@@ -15730,7 +17496,7 @@
     <b:MonthAccessed>Feb</b:MonthAccessed>
     <b:DayAccessed>13</b:DayAccessed>
     <b:URL>https://www.ibm.com/cloud/watson-assistant/</b:URL>
-    <b:RefOrder>8</b:RefOrder>
+    <b:RefOrder>9</b:RefOrder>
   </b:Source>
   <b:Source>
     <b:Tag>Chr17</b:Tag>
@@ -15755,7 +17521,7 @@
     <b:MonthAccessed>Feb</b:MonthAccessed>
     <b:DayAccessed>13</b:DayAccessed>
     <b:URL>https://www.ibm.com/blogs/watson/2017/10/how-autodesk-sped-up-customer-service-times-with-watson/</b:URL>
-    <b:RefOrder>9</b:RefOrder>
+    <b:RefOrder>10</b:RefOrder>
   </b:Source>
   <b:Source>
     <b:Tag>Mic20</b:Tag>
@@ -15771,7 +17537,7 @@
     <b:MonthAccessed>Feb</b:MonthAccessed>
     <b:DayAccessed>13</b:DayAccessed>
     <b:URL>https://azure.microsoft.com/en-gb/services/bot-service/</b:URL>
-    <b:RefOrder>10</b:RefOrder>
+    <b:RefOrder>11</b:RefOrder>
   </b:Source>
   <b:Source>
     <b:Tag>Jac17</b:Tag>
@@ -15792,7 +17558,7 @@
       </b:Author>
     </b:Author>
     <b:PeriodicalTitle>University of Pennsylvania School of Engineering and Applied Science Department of Computer and Information Science</b:PeriodicalTitle>
-    <b:RefOrder>11</b:RefOrder>
+    <b:RefOrder>12</b:RefOrder>
   </b:Source>
   <b:Source>
     <b:Tag>Vin15</b:Tag>
@@ -15820,7 +17586,7 @@
         </b:NameList>
       </b:Author>
     </b:Author>
-    <b:RefOrder>13</b:RefOrder>
+    <b:RefOrder>15</b:RefOrder>
   </b:Source>
   <b:Source>
     <b:Tag>Sut14</b:Tag>
@@ -15852,7 +17618,7 @@
         </b:NameList>
       </b:Author>
     </b:Author>
-    <b:RefOrder>14</b:RefOrder>
+    <b:RefOrder>16</b:RefOrder>
   </b:Source>
   <b:Source>
     <b:Tag>Low16</b:Tag>
@@ -15888,7 +17654,7 @@
         </b:NameList>
       </b:Author>
     </b:Author>
-    <b:RefOrder>18</b:RefOrder>
+    <b:RefOrder>20</b:RefOrder>
   </b:Source>
   <b:Source>
     <b:Tag>Biz98</b:Tag>
@@ -15934,7 +17700,7 @@
     <b:JournalName>Journal of web semantics</b:JournalName>
     <b:Volume>7</b:Volume>
     <b:Issue>3</b:Issue>
-    <b:RefOrder>26</b:RefOrder>
+    <b:RefOrder>30</b:RefOrder>
   </b:Source>
   <b:Source>
     <b:Tag>Kee14</b:Tag>
@@ -15959,7 +17725,501 @@
         </b:NameList>
       </b:Author>
     </b:Author>
-    <b:RefOrder>5</b:RefOrder>
+    <b:RefOrder>6</b:RefOrder>
+  </b:Source>
+  <b:Source>
+    <b:Tag>Hoy11</b:Tag>
+    <b:SourceType>JournalArticle</b:SourceType>
+    <b:Guid>{870D37D8-EC3D-439A-9216-D20EA9CFBC16}</b:Guid>
+    <b:Title>Why Python rocks for research</b:Title>
+    <b:Year>2011</b:Year>
+    <b:Author>
+      <b:Author>
+        <b:NameList>
+          <b:Person>
+            <b:Last>Koepke</b:Last>
+            <b:First>Hoyt</b:First>
+          </b:Person>
+        </b:NameList>
+      </b:Author>
+    </b:Author>
+    <b:JournalName>Hacker Monthly</b:JournalName>
+    <b:Volume>8</b:Volume>
+    <b:RefOrder>32</b:RefOrder>
+  </b:Source>
+  <b:Source>
+    <b:Tag>Aba16</b:Tag>
+    <b:SourceType>ConferenceProceedings</b:SourceType>
+    <b:Guid>{9F9F8D3E-37CE-44B1-882B-8903299FBC47}</b:Guid>
+    <b:Title>TensorFlow: A System for Large-Scale Machine Learning</b:Title>
+    <b:Year>2016</b:Year>
+    <b:Pages>265-283</b:Pages>
+    <b:ConferenceName>12th {USENIX} Symposium on Operating Systems Design and Implementation ({OSDI} 16)</b:ConferenceName>
+    <b:City>Savannah</b:City>
+    <b:PeriodicalTitle>12th $\{$USENIX$\}$ Symposium on Operating Systems Design and Implementation ($\{$OSDI$\}$ 16</b:PeriodicalTitle>
+    <b:Author>
+      <b:Author>
+        <b:NameList>
+          <b:Person>
+            <b:Last>Abadi</b:Last>
+            <b:First>Martín</b:First>
+          </b:Person>
+          <b:Person>
+            <b:Last>Barham</b:Last>
+            <b:First>Paul</b:First>
+          </b:Person>
+          <b:Person>
+            <b:Last>Chen</b:Last>
+            <b:First>Jianmin</b:First>
+          </b:Person>
+          <b:Person>
+            <b:Last>Chen</b:Last>
+            <b:First>Zhifeng</b:First>
+          </b:Person>
+          <b:Person>
+            <b:Last>Davis</b:Last>
+            <b:First>Andy</b:First>
+          </b:Person>
+          <b:Person>
+            <b:Last>Dean</b:Last>
+            <b:First>Jeffrey</b:First>
+          </b:Person>
+        </b:NameList>
+      </b:Author>
+    </b:Author>
+    <b:RefOrder>36</b:RefOrder>
+  </b:Source>
+  <b:Source>
+    <b:Tag>NLT19</b:Tag>
+    <b:SourceType>InternetSite</b:SourceType>
+    <b:Guid>{1CAFD609-77B5-4B03-A3F4-DA21FC9DE9F6}</b:Guid>
+    <b:Title>Natural Language Toolkit - NLTK</b:Title>
+    <b:Year>2019</b:Year>
+    <b:Author>
+      <b:Author>
+        <b:Corporate>NLTK Project</b:Corporate>
+      </b:Author>
+    </b:Author>
+    <b:Month>Aug</b:Month>
+    <b:Day>20</b:Day>
+    <b:YearAccessed>2020</b:YearAccessed>
+    <b:MonthAccessed>Mar</b:MonthAccessed>
+    <b:DayAccessed>3</b:DayAccessed>
+    <b:URL>http://www.nltk.org/</b:URL>
+    <b:RefOrder>34</b:RefOrder>
+  </b:Source>
+  <b:Source>
+    <b:Tag>Ste09</b:Tag>
+    <b:SourceType>Book</b:SourceType>
+    <b:Guid>{FC00D691-3C2A-4DA8-81B5-D7B13CA43806}</b:Guid>
+    <b:Title>Natural Language Processing with Python</b:Title>
+    <b:Year>2009</b:Year>
+    <b:City>Sebastopol, CA</b:City>
+    <b:Publisher>O'Reilly Media, Inc.</b:Publisher>
+    <b:Author>
+      <b:Author>
+        <b:NameList>
+          <b:Person>
+            <b:Last>Bird</b:Last>
+            <b:First>Steven</b:First>
+          </b:Person>
+          <b:Person>
+            <b:Last>Klein</b:Last>
+            <b:First>Ewan</b:First>
+          </b:Person>
+          <b:Person>
+            <b:Last>Loper</b:Last>
+            <b:First>Edward</b:First>
+          </b:Person>
+        </b:NameList>
+      </b:Author>
+    </b:Author>
+    <b:RefOrder>31</b:RefOrder>
+  </b:Source>
+  <b:Source>
+    <b:Tag>Ped11</b:Tag>
+    <b:SourceType>JournalArticle</b:SourceType>
+    <b:Guid>{857E7D93-0284-45D2-8EE5-59F0B8BEA854}</b:Guid>
+    <b:Title>Scikit-learn: Machine learning in Python</b:Title>
+    <b:Year>2011</b:Year>
+    <b:Author>
+      <b:Author>
+        <b:NameList>
+          <b:Person>
+            <b:Last>Fabian</b:Last>
+            <b:First>Pedregosa</b:First>
+          </b:Person>
+          <b:Person>
+            <b:Last>Varoquaux</b:Last>
+            <b:First>Gaël</b:First>
+          </b:Person>
+          <b:Person>
+            <b:Last>Gramfort</b:Last>
+            <b:First>Alexandre</b:First>
+          </b:Person>
+          <b:Person>
+            <b:Last>Michel</b:Last>
+            <b:First>Vincent</b:First>
+          </b:Person>
+          <b:Person>
+            <b:Last>Thirion</b:Last>
+            <b:First>Bertrand</b:First>
+          </b:Person>
+          <b:Person>
+            <b:Last>Grisel</b:Last>
+            <b:First>Olivier</b:First>
+          </b:Person>
+          <b:Person>
+            <b:Last>Blondel</b:Last>
+            <b:First>Mathieu</b:First>
+          </b:Person>
+        </b:NameList>
+      </b:Author>
+    </b:Author>
+    <b:JournalName>Journal of machine learning research</b:JournalName>
+    <b:Pages>2825-2830</b:Pages>
+    <b:Volume>12</b:Volume>
+    <b:Issue>Oct</b:Issue>
+    <b:RefOrder>35</b:RefOrder>
+  </b:Source>
+  <b:Source>
+    <b:Tag>Jas19</b:Tag>
+    <b:SourceType>InternetSite</b:SourceType>
+    <b:Guid>{5958241E-AB92-4FDE-8432-0B27EEFC0DA5}</b:Guid>
+    <b:Title>Intelligent Scanning Using Deep Learning for MRI</b:Title>
+    <b:Year>2019</b:Year>
+    <b:Author>
+      <b:Author>
+        <b:NameList>
+          <b:Person>
+            <b:Last>Polzin</b:Last>
+            <b:First>Jason</b:First>
+          </b:Person>
+        </b:NameList>
+      </b:Author>
+    </b:Author>
+    <b:ProductionCompany>GE Healthcare Global Magnetic Resonance Imaging</b:ProductionCompany>
+    <b:Month>Mar</b:Month>
+    <b:Day>1</b:Day>
+    <b:YearAccessed>2020</b:YearAccessed>
+    <b:MonthAccessed>Feb</b:MonthAccessed>
+    <b:DayAccessed>3</b:DayAccessed>
+    <b:URL>https://blog.tensorflow.org/2019/03/intelligent-scanning-using-deep-learning.html</b:URL>
+    <b:RefOrder>37</b:RefOrder>
+  </b:Source>
+  <b:Source>
+    <b:Tag>Sun15</b:Tag>
+    <b:SourceType>InternetSite</b:SourceType>
+    <b:Guid>{76E9D4D1-A45B-4FFA-9C80-415D21EEC665}</b:Guid>
+    <b:Author>
+      <b:Author>
+        <b:NameList>
+          <b:Person>
+            <b:Last>Pichai</b:Last>
+            <b:First>Sundar</b:First>
+          </b:Person>
+        </b:NameList>
+      </b:Author>
+    </b:Author>
+    <b:Title>TensorFlow: smarter machine learning, for everyone</b:Title>
+    <b:ProductionCompany>Google</b:ProductionCompany>
+    <b:Year>2015</b:Year>
+    <b:Month>Nov</b:Month>
+    <b:Day>9</b:Day>
+    <b:YearAccessed>2020</b:YearAccessed>
+    <b:MonthAccessed>Feb</b:MonthAccessed>
+    <b:DayAccessed>3</b:DayAccessed>
+    <b:URL>https://googleblog.blogspot.com/2015/11/tensorflow-smarter-machine-learning-for.html</b:URL>
+    <b:RefOrder>38</b:RefOrder>
+  </b:Source>
+  <b:Source>
+    <b:Tag>Vil19</b:Tag>
+    <b:SourceType>InternetSite</b:SourceType>
+    <b:Guid>{1651EDA1-8044-46A0-AEE8-6F7841D7B202}</b:Guid>
+    <b:Title>python-aiml</b:Title>
+    <b:Year>2019</b:Year>
+    <b:YearAccessed>2020</b:YearAccessed>
+    <b:MonthAccessed>Feb</b:MonthAccessed>
+    <b:DayAccessed>3</b:DayAccessed>
+    <b:URL>https://github.com/paulovn/python-aiml</b:URL>
+    <b:Publisher>GitHub</b:Publisher>
+    <b:Author>
+      <b:Author>
+        <b:NameList>
+          <b:Person>
+            <b:Last>Villegas</b:Last>
+            <b:First>Paulo</b:First>
+          </b:Person>
+        </b:NameList>
+      </b:Author>
+    </b:Author>
+    <b:ProductionCompany>GitHub repository</b:ProductionCompany>
+    <b:RefOrder>39</b:RefOrder>
+  </b:Source>
+  <b:Source>
+    <b:Tag>Gun19</b:Tag>
+    <b:SourceType>InternetSite</b:SourceType>
+    <b:Guid>{F765D668-E917-481C-9CDD-5E214E5A25DF}</b:Guid>
+    <b:Author>
+      <b:Author>
+        <b:NameList>
+          <b:Person>
+            <b:Last>Cox</b:Last>
+            <b:First>Gunther</b:First>
+          </b:Person>
+        </b:NameList>
+      </b:Author>
+    </b:Author>
+    <b:Title>About ChatterBot</b:Title>
+    <b:ProductionCompany>ChatterBot</b:ProductionCompany>
+    <b:Year>2019</b:Year>
+    <b:Month>Jan</b:Month>
+    <b:Day>12</b:Day>
+    <b:YearAccessed>2020</b:YearAccessed>
+    <b:MonthAccessed>Feb</b:MonthAccessed>
+    <b:DayAccessed>3</b:DayAccessed>
+    <b:URL>https://chatterbot.readthedocs.io/en/stable/</b:URL>
+    <b:RefOrder>40</b:RefOrder>
+  </b:Source>
+  <b:Source>
+    <b:Tag>And20</b:Tag>
+    <b:SourceType>Book</b:SourceType>
+    <b:Guid>{1E0CDE19-4B3E-43D1-8D1C-331ADD52044C}</b:Guid>
+    <b:Title>Industrial Machine Learning</b:Title>
+    <b:Year>2020</b:Year>
+    <b:BookTitle>Industrial Machine Learning</b:BookTitle>
+    <b:City>Berkeley, CA</b:City>
+    <b:Publisher>Apress</b:Publisher>
+    <b:Author>
+      <b:Author>
+        <b:NameList>
+          <b:Person>
+            <b:Last>Vermeulen</b:Last>
+            <b:First>Andreas</b:First>
+            <b:Middle>François</b:Middle>
+          </b:Person>
+        </b:NameList>
+      </b:Author>
+    </b:Author>
+    <b:RefOrder>41</b:RefOrder>
+  </b:Source>
+  <b:Source>
+    <b:Tag>Mar17</b:Tag>
+    <b:SourceType>DocumentFromInternetSite</b:SourceType>
+    <b:Guid>{194270AF-3640-4C83-A71D-70E1056F60A2}</b:Guid>
+    <b:Title>PEP 249 -- Python Database API Specification v2.0</b:Title>
+    <b:Year>2017</b:Year>
+    <b:Author>
+      <b:Author>
+        <b:NameList>
+          <b:Person>
+            <b:Last>Lemburg</b:Last>
+            <b:First>Marc-André</b:First>
+          </b:Person>
+        </b:NameList>
+      </b:Author>
+    </b:Author>
+    <b:Month>Nov</b:Month>
+    <b:Day>11</b:Day>
+    <b:YearAccessed>2020</b:YearAccessed>
+    <b:MonthAccessed>Feb</b:MonthAccessed>
+    <b:DayAccessed>3</b:DayAccessed>
+    <b:URL>https://www.python.org/dev/peps/pep-0249/</b:URL>
+    <b:RefOrder>42</b:RefOrder>
+  </b:Source>
+  <b:Source>
+    <b:Tag>RDF19</b:Tag>
+    <b:SourceType>InternetSite</b:SourceType>
+    <b:Guid>{F8686A06-363A-4191-B2F2-DFFCC66123FF}</b:Guid>
+    <b:Title>rdflib 4.2.2</b:Title>
+    <b:Year>2019</b:Year>
+    <b:Month>May</b:Month>
+    <b:Day>7</b:Day>
+    <b:YearAccessed>2020</b:YearAccessed>
+    <b:MonthAccessed>Mar</b:MonthAccessed>
+    <b:DayAccessed>3</b:DayAccessed>
+    <b:URL>https://rdflib.readthedocs.io/en/stable/</b:URL>
+    <b:Author>
+      <b:Author>
+        <b:Corporate>RDFLib Team</b:Corporate>
+      </b:Author>
+    </b:Author>
+    <b:RefOrder>43</b:RefOrder>
+  </b:Source>
+  <b:Source>
+    <b:Tag>Ste19</b:Tag>
+    <b:SourceType>InternetSite</b:SourceType>
+    <b:Guid>{C37A97F9-B9C9-4305-8DCF-5BB70D7A1B48}</b:Guid>
+    <b:Title>The Top Programming Languages 2019</b:Title>
+    <b:ProductionCompany>IEEE Spectrum</b:ProductionCompany>
+    <b:Year>2019</b:Year>
+    <b:Month>Sep</b:Month>
+    <b:Day>6</b:Day>
+    <b:YearAccessed>2020</b:YearAccessed>
+    <b:MonthAccessed>Mar</b:MonthAccessed>
+    <b:DayAccessed>3</b:DayAccessed>
+    <b:URL>https://spectrum.ieee.org/computing/software/the-top-programming-languages-2019</b:URL>
+    <b:Author>
+      <b:Author>
+        <b:NameList>
+          <b:Person>
+            <b:Last>Cass</b:Last>
+            <b:First>Stephen</b:First>
+          </b:Person>
+        </b:NameList>
+      </b:Author>
+    </b:Author>
+    <b:RefOrder>33</b:RefOrder>
+  </b:Source>
+  <b:Source>
+    <b:Tag>Pyt20</b:Tag>
+    <b:SourceType>InternetSite</b:SourceType>
+    <b:Guid>{059FBC40-3C97-42FB-8D04-3A6C3B29581F}</b:Guid>
+    <b:Author>
+      <b:Author>
+        <b:Corporate>Python Wiki</b:Corporate>
+      </b:Author>
+    </b:Author>
+    <b:Title>Web Frameworks for Python</b:Title>
+    <b:Year>2020</b:Year>
+    <b:Month>Jan</b:Month>
+    <b:Day>9</b:Day>
+    <b:YearAccessed>2020</b:YearAccessed>
+    <b:MonthAccessed>Mar</b:MonthAccessed>
+    <b:DayAccessed>3</b:DayAccessed>
+    <b:URL>https://wiki.python.org/moin/WebFrameworks</b:URL>
+    <b:RefOrder>44</b:RefOrder>
+  </b:Source>
+  <b:Source>
+    <b:Tag>Mic19</b:Tag>
+    <b:SourceType>DocumentFromInternetSite</b:SourceType>
+    <b:Guid>{55237604-814A-4AFB-BF72-90E488694D40}</b:Guid>
+    <b:Title>How Azure Machine Learning works: Architecture and concepts</b:Title>
+    <b:Year>2019</b:Year>
+    <b:Month>Dec</b:Month>
+    <b:Day>27</b:Day>
+    <b:YearAccessed>2020</b:YearAccessed>
+    <b:MonthAccessed>Mar</b:MonthAccessed>
+    <b:DayAccessed>3</b:DayAccessed>
+    <b:URL>https://docs.microsoft.com/en-gb/azure/machine-learning/concept-azure-machine-learning-architecture</b:URL>
+    <b:Author>
+      <b:Author>
+        <b:Corporate>Microsoft</b:Corporate>
+      </b:Author>
+    </b:Author>
+    <b:RefOrder>45</b:RefOrder>
+  </b:Source>
+  <b:Source>
+    <b:Tag>Gra17</b:Tag>
+    <b:SourceType>DocumentFromInternetSite</b:SourceType>
+    <b:Guid>{4E294FAD-C973-47BA-809A-60C7EB91F443}</b:Guid>
+    <b:Title>Chatbot Market Size And Share Analysis, Industry Report, 2014 - 2025</b:Title>
+    <b:Year>2017</b:Year>
+    <b:Month>Aug</b:Month>
+    <b:Day>1</b:Day>
+    <b:YearAccessed>2020</b:YearAccessed>
+    <b:MonthAccessed>Mar</b:MonthAccessed>
+    <b:DayAccessed>3</b:DayAccessed>
+    <b:URL>https://www.grandviewresearch.com/industry-analysis/chatbot-market</b:URL>
+    <b:Author>
+      <b:Author>
+        <b:Corporate>Grand View Research</b:Corporate>
+      </b:Author>
+    </b:Author>
+    <b:RefOrder>2</b:RefOrder>
+  </b:Source>
+  <b:Source>
+    <b:Tag>Pan20</b:Tag>
+    <b:SourceType>DocumentFromInternetSite</b:SourceType>
+    <b:Guid>{5E7A5C95-3135-442F-B535-30B846C304B0}</b:Guid>
+    <b:Title>About Pandorabots</b:Title>
+    <b:YearAccessed>2020</b:YearAccessed>
+    <b:MonthAccessed>Mar</b:MonthAccessed>
+    <b:DayAccessed>3</b:DayAccessed>
+    <b:URL>https://pandorabots.com/docs/</b:URL>
+    <b:Author>
+      <b:Author>
+        <b:Corporate> Pandorabots, Inc.</b:Corporate>
+      </b:Author>
+    </b:Author>
+    <b:RefOrder>14</b:RefOrder>
+  </b:Source>
+  <b:Source>
+    <b:Tag>Rud15</b:Tag>
+    <b:SourceType>InternetSite</b:SourceType>
+    <b:Guid>{B6ED6D1B-9043-40C3-B14E-B64A9072CFA8}</b:Guid>
+    <b:Title>Improved Deep Learning Baselines for Ubuntu Corpus Dialogs</b:Title>
+    <b:Year>2015</b:Year>
+    <b:Author>
+      <b:Author>
+        <b:NameList>
+          <b:Person>
+            <b:Last>Kadlec</b:Last>
+            <b:First>Rudolf</b:First>
+          </b:Person>
+          <b:Person>
+            <b:Last>Schmid</b:Last>
+            <b:First>Martin</b:First>
+          </b:Person>
+          <b:Person>
+            <b:Last>Kleindienst</b:Last>
+            <b:First>Jan</b:First>
+          </b:Person>
+        </b:NameList>
+      </b:Author>
+    </b:Author>
+    <b:ProductionCompany>arXiv</b:ProductionCompany>
+    <b:Month>Nov</b:Month>
+    <b:Day>3</b:Day>
+    <b:YearAccessed>2020</b:YearAccessed>
+    <b:MonthAccessed>Mar</b:MonthAccessed>
+    <b:DayAccessed>13</b:DayAccessed>
+    <b:URL>https://arxiv.org/abs/1510.03753</b:URL>
+    <b:RefOrder>21</b:RefOrder>
+  </b:Source>
+  <b:Source>
+    <b:Tag>Rya17</b:Tag>
+    <b:SourceType>JournalArticle</b:SourceType>
+    <b:Guid>{2354E134-97A7-48BA-9739-952EC167D57A}</b:Guid>
+    <b:Title>Training End-to-End Dialogue Systems with the Ubuntu Dialogue Corpus</b:Title>
+    <b:Year>2017</b:Year>
+    <b:Pages>31-65</b:Pages>
+    <b:Author>
+      <b:Author>
+        <b:NameList>
+          <b:Person>
+            <b:Last>Lowe</b:Last>
+            <b:First>Ryan</b:First>
+            <b:Middle>Thomas</b:Middle>
+          </b:Person>
+          <b:Person>
+            <b:Last>Pow</b:Last>
+            <b:First>Nissan</b:First>
+          </b:Person>
+          <b:Person>
+            <b:Last>Serban</b:Last>
+            <b:First>Iulian</b:First>
+            <b:Middle>Vlad</b:Middle>
+          </b:Person>
+          <b:Person>
+            <b:Last>Charlin</b:Last>
+            <b:First>Laurent</b:First>
+          </b:Person>
+          <b:Person>
+            <b:Last>Liu</b:Last>
+            <b:First>Chia-Wei</b:First>
+          </b:Person>
+          <b:Person>
+            <b:Last>Pineau</b:Last>
+            <b:First>Joelle</b:First>
+          </b:Person>
+        </b:NameList>
+      </b:Author>
+    </b:Author>
+    <b:JournalName>Dialogue &amp; Discourse</b:JournalName>
+    <b:Volume>8</b:Volume>
+    <b:Issue>1</b:Issue>
+    <b:RefOrder>22</b:RefOrder>
   </b:Source>
 </b:Sources>
 </file>
@@ -15973,7 +18233,7 @@
 </file>
 
 <file path=customXml/itemProps2.xml><?xml version="1.0" encoding="utf-8"?>
-<ds:datastoreItem xmlns:ds="http://schemas.openxmlformats.org/officeDocument/2006/customXml" ds:itemID="{53F4F8B0-0657-405D-A564-7EBF15170A54}">
+<ds:datastoreItem xmlns:ds="http://schemas.openxmlformats.org/officeDocument/2006/customXml" ds:itemID="{D37770BF-10A5-4C00-A9A7-EBC7C361E0B9}">
   <ds:schemaRefs>
     <ds:schemaRef ds:uri="http://schemas.openxmlformats.org/officeDocument/2006/bibliography"/>
   </ds:schemaRefs>

--- a/writeup/DRAFT_com3001_at00672.docx
+++ b/writeup/DRAFT_com3001_at00672.docx
@@ -277,7 +277,7 @@
                     <w:sz w:val="28"/>
                     <w:szCs w:val="28"/>
                   </w:rPr>
-                  <w:t>4 March 2020</w:t>
+                  <w:t>6 March 2020</w:t>
                 </w:r>
                 <w:r>
                   <w:rPr>
@@ -5028,7 +5028,7 @@
             <w:rPr>
               <w:noProof/>
             </w:rPr>
-            <w:t>[2]</w:t>
+            <w:t>[3]</w:t>
           </w:r>
           <w:r>
             <w:fldChar w:fldCharType="end"/>
@@ -5074,7 +5074,7 @@
             <w:rPr>
               <w:noProof/>
             </w:rPr>
-            <w:t>[3]</w:t>
+            <w:t>[4]</w:t>
           </w:r>
           <w:r>
             <w:fldChar w:fldCharType="end"/>
@@ -5109,7 +5109,7 @@
             <w:rPr>
               <w:noProof/>
             </w:rPr>
-            <w:t>[3]</w:t>
+            <w:t>[4]</w:t>
           </w:r>
           <w:r>
             <w:fldChar w:fldCharType="end"/>
@@ -5170,7 +5170,7 @@
             <w:rPr>
               <w:noProof/>
             </w:rPr>
-            <w:t>[4]</w:t>
+            <w:t>[5]</w:t>
           </w:r>
           <w:r>
             <w:fldChar w:fldCharType="end"/>
@@ -5238,7 +5238,7 @@
             <w:rPr>
               <w:noProof/>
             </w:rPr>
-            <w:t>[5]</w:t>
+            <w:t>[6]</w:t>
           </w:r>
           <w:r>
             <w:fldChar w:fldCharType="end"/>
@@ -5282,7 +5282,7 @@
             <w:rPr>
               <w:noProof/>
             </w:rPr>
-            <w:t>[6]</w:t>
+            <w:t>[7]</w:t>
           </w:r>
           <w:r>
             <w:fldChar w:fldCharType="end"/>
@@ -5346,7 +5346,7 @@
             <w:rPr>
               <w:noProof/>
             </w:rPr>
-            <w:t>[7]</w:t>
+            <w:t>[8]</w:t>
           </w:r>
           <w:r>
             <w:fldChar w:fldCharType="end"/>
@@ -5425,7 +5425,7 @@
             <w:rPr>
               <w:noProof/>
             </w:rPr>
-            <w:t>[8]</w:t>
+            <w:t>[9]</w:t>
           </w:r>
           <w:r>
             <w:fldChar w:fldCharType="end"/>
@@ -5463,7 +5463,7 @@
             <w:rPr>
               <w:noProof/>
             </w:rPr>
-            <w:t>[9]</w:t>
+            <w:t>[10]</w:t>
           </w:r>
           <w:r>
             <w:fldChar w:fldCharType="end"/>
@@ -5513,7 +5513,7 @@
             <w:rPr>
               <w:noProof/>
             </w:rPr>
-            <w:t>[8]</w:t>
+            <w:t>[9]</w:t>
           </w:r>
           <w:r>
             <w:fldChar w:fldCharType="end"/>
@@ -5551,7 +5551,7 @@
             <w:rPr>
               <w:noProof/>
             </w:rPr>
-            <w:t>[10]</w:t>
+            <w:t>[11]</w:t>
           </w:r>
           <w:r>
             <w:fldChar w:fldCharType="end"/>
@@ -5630,7 +5630,7 @@
             <w:rPr>
               <w:noProof/>
             </w:rPr>
-            <w:t>[11]</w:t>
+            <w:t>[12]</w:t>
           </w:r>
           <w:r>
             <w:fldChar w:fldCharType="end"/>
@@ -5677,7 +5677,7 @@
             <w:rPr>
               <w:noProof/>
             </w:rPr>
-            <w:t>[12]</w:t>
+            <w:t>[13]</w:t>
           </w:r>
           <w:r>
             <w:fldChar w:fldCharType="end"/>
@@ -5741,7 +5741,7 @@
             <w:rPr>
               <w:noProof/>
             </w:rPr>
-            <w:t>[4]</w:t>
+            <w:t>[5]</w:t>
           </w:r>
           <w:r>
             <w:fldChar w:fldCharType="end"/>
@@ -5824,7 +5824,7 @@
             <w:rPr>
               <w:noProof/>
             </w:rPr>
-            <w:t>[4]</w:t>
+            <w:t>[5]</w:t>
           </w:r>
           <w:r>
             <w:rPr>
@@ -5871,10 +5871,26 @@
         <w:t xml:space="preserve"> where the context of the conversation is known.</w:t>
       </w:r>
       <w:r>
-        <w:t xml:space="preserve"> This method is easier to implement and debug, but may be thrown by unexpected inputs do not match the definitions of the rules</w:t>
-      </w:r>
-      <w:r>
-        <w:t>. Rule-based models, in particular AIML, are widely-adopted by chatbot platforms such as Pandorabots</w:t>
+        <w:t xml:space="preserve"> This method is easier to implement and </w:t>
+      </w:r>
+      <w:proofErr w:type="gramStart"/>
+      <w:r>
+        <w:t>debug, but</w:t>
+      </w:r>
+      <w:proofErr w:type="gramEnd"/>
+      <w:r>
+        <w:t xml:space="preserve"> may be thrown by unexpected inputs do not match the definitions of the rules</w:t>
+      </w:r>
+      <w:r>
+        <w:t xml:space="preserve">. Rule-based models, in particular AIML, are </w:t>
+      </w:r>
+      <w:proofErr w:type="gramStart"/>
+      <w:r>
+        <w:t>widely-adopted</w:t>
+      </w:r>
+      <w:proofErr w:type="gramEnd"/>
+      <w:r>
+        <w:t xml:space="preserve"> by chatbot platforms such as Pandorabots</w:t>
       </w:r>
       <w:sdt>
         <w:sdtPr>
@@ -5956,7 +5972,7 @@
             <w:rPr>
               <w:noProof/>
             </w:rPr>
-            <w:t>[13]</w:t>
+            <w:t>[15]</w:t>
           </w:r>
           <w:r>
             <w:fldChar w:fldCharType="end"/>
@@ -5988,7 +6004,7 @@
             <w:rPr>
               <w:noProof/>
             </w:rPr>
-            <w:t>[13]</w:t>
+            <w:t>[15]</w:t>
           </w:r>
           <w:r>
             <w:fldChar w:fldCharType="end"/>
@@ -6033,7 +6049,7 @@
             <w:rPr>
               <w:noProof/>
             </w:rPr>
-            <w:t>[14]</w:t>
+            <w:t>[16]</w:t>
           </w:r>
           <w:r>
             <w:fldChar w:fldCharType="end"/>
@@ -6062,7 +6078,7 @@
             <w:rPr>
               <w:noProof/>
             </w:rPr>
-            <w:t>[13]</w:t>
+            <w:t>[15]</w:t>
           </w:r>
           <w:r>
             <w:fldChar w:fldCharType="end"/>
@@ -6127,7 +6143,7 @@
             <w:rPr>
               <w:noProof/>
             </w:rPr>
-            <w:t>[15]</w:t>
+            <w:t>[17]</w:t>
           </w:r>
           <w:r>
             <w:fldChar w:fldCharType="end"/>
@@ -6162,7 +6178,7 @@
             <w:rPr>
               <w:noProof/>
             </w:rPr>
-            <w:t>[15]</w:t>
+            <w:t>[17]</w:t>
           </w:r>
           <w:r>
             <w:fldChar w:fldCharType="end"/>
@@ -6238,7 +6254,7 @@
             <w:rPr>
               <w:noProof/>
             </w:rPr>
-            <w:t>[16]</w:t>
+            <w:t>[18]</w:t>
           </w:r>
           <w:r>
             <w:fldChar w:fldCharType="end"/>
@@ -6273,7 +6289,7 @@
             <w:rPr>
               <w:noProof/>
             </w:rPr>
-            <w:t>[17]</w:t>
+            <w:t>[19]</w:t>
           </w:r>
           <w:r>
             <w:fldChar w:fldCharType="end"/>
@@ -6305,7 +6321,7 @@
             <w:rPr>
               <w:noProof/>
             </w:rPr>
-            <w:t>[18]</w:t>
+            <w:t>[20]</w:t>
           </w:r>
           <w:r>
             <w:fldChar w:fldCharType="end"/>
@@ -6456,7 +6472,7 @@
             <w:rPr>
               <w:noProof/>
             </w:rPr>
-            <w:t>[19]</w:t>
+            <w:t>[23]</w:t>
           </w:r>
           <w:r>
             <w:fldChar w:fldCharType="end"/>
@@ -6485,7 +6501,7 @@
             <w:rPr>
               <w:noProof/>
             </w:rPr>
-            <w:t>[20]</w:t>
+            <w:t>[24]</w:t>
           </w:r>
           <w:r>
             <w:fldChar w:fldCharType="end"/>
@@ -6520,7 +6536,7 @@
             <w:rPr>
               <w:noProof/>
             </w:rPr>
-            <w:t>[21]</w:t>
+            <w:t>[25]</w:t>
           </w:r>
           <w:r>
             <w:fldChar w:fldCharType="end"/>
@@ -6549,7 +6565,7 @@
             <w:rPr>
               <w:noProof/>
             </w:rPr>
-            <w:t>[19]</w:t>
+            <w:t>[23]</w:t>
           </w:r>
           <w:r>
             <w:fldChar w:fldCharType="end"/>
@@ -6587,7 +6603,7 @@
             <w:rPr>
               <w:noProof/>
             </w:rPr>
-            <w:t>[19]</w:t>
+            <w:t>[23]</w:t>
           </w:r>
           <w:r>
             <w:fldChar w:fldCharType="end"/>
@@ -6616,7 +6632,7 @@
             <w:rPr>
               <w:noProof/>
             </w:rPr>
-            <w:t>[20]</w:t>
+            <w:t>[24]</w:t>
           </w:r>
           <w:r>
             <w:fldChar w:fldCharType="end"/>
@@ -6651,7 +6667,7 @@
             <w:rPr>
               <w:noProof/>
             </w:rPr>
-            <w:t>[22]</w:t>
+            <w:t>[26]</w:t>
           </w:r>
           <w:r>
             <w:fldChar w:fldCharType="end"/>
@@ -6691,7 +6707,7 @@
             <w:rPr>
               <w:noProof/>
             </w:rPr>
-            <w:t>[23]</w:t>
+            <w:t>[27]</w:t>
           </w:r>
           <w:r>
             <w:fldChar w:fldCharType="end"/>
@@ -6738,7 +6754,7 @@
             <w:rPr>
               <w:noProof/>
             </w:rPr>
-            <w:t>[24]</w:t>
+            <w:t>[28]</w:t>
           </w:r>
           <w:r>
             <w:fldChar w:fldCharType="end"/>
@@ -6864,7 +6880,7 @@
             <w:rPr>
               <w:noProof/>
             </w:rPr>
-            <w:t>[25]</w:t>
+            <w:t>[29]</w:t>
           </w:r>
           <w:r>
             <w:rPr>
@@ -6899,7 +6915,7 @@
             <w:rPr>
               <w:noProof/>
             </w:rPr>
-            <w:t>[24]</w:t>
+            <w:t>[28]</w:t>
           </w:r>
           <w:r>
             <w:fldChar w:fldCharType="end"/>
@@ -7074,7 +7090,7 @@
             <w:rPr>
               <w:noProof/>
             </w:rPr>
-            <w:t>[24]</w:t>
+            <w:t>[28]</w:t>
           </w:r>
           <w:r>
             <w:fldChar w:fldCharType="end"/>
@@ -7697,7 +7713,7 @@
             <w:rPr>
               <w:noProof/>
             </w:rPr>
-            <w:t>[26]</w:t>
+            <w:t>[30]</w:t>
           </w:r>
           <w:r>
             <w:fldChar w:fldCharType="end"/>
@@ -7716,6 +7732,18 @@
       </w:r>
     </w:p>
     <w:p>
+      <w:pPr>
+        <w:pStyle w:val="ListParagraph"/>
+        <w:numPr>
+          <w:ilvl w:val="0"/>
+          <w:numId w:val="20"/>
+        </w:numPr>
+      </w:pPr>
+      <w:r>
+        <w:t>Semantic Web</w:t>
+      </w:r>
+    </w:p>
+    <w:p>
       <w:r>
         <w:t>Code example -------</w:t>
       </w:r>
@@ -7727,8 +7755,16 @@
       </w:r>
       <w:proofErr w:type="spellEnd"/>
       <w:r>
-        <w:t xml:space="preserve"> provides a number of </w:t>
-      </w:r>
+        <w:t xml:space="preserve"> provides a number </w:t>
+      </w:r>
+      <w:proofErr w:type="gramStart"/>
+      <w:r>
+        <w:t xml:space="preserve">of </w:t>
+      </w:r>
+      <w:r>
+        <w:t>?</w:t>
+      </w:r>
+      <w:proofErr w:type="gramEnd"/>
     </w:p>
     <w:p>
       <w:pPr>
@@ -7756,6 +7792,7 @@
         </w:rPr>
       </w:pPr>
       <w:r>
+        <w:lastRenderedPageBreak/>
         <w:br w:type="page"/>
       </w:r>
     </w:p>
@@ -7800,9 +7837,17 @@
       <w:r>
         <w:t xml:space="preserve"> may be useful for implementing a </w:t>
       </w:r>
-      <w:r>
-        <w:t>fully featured</w:t>
-      </w:r>
+      <w:proofErr w:type="gramStart"/>
+      <w:r>
+        <w:t>fully</w:t>
+      </w:r>
+      <w:r>
+        <w:t>-</w:t>
+      </w:r>
+      <w:r>
+        <w:t>featured</w:t>
+      </w:r>
+      <w:proofErr w:type="gramEnd"/>
       <w:r>
         <w:t xml:space="preserve">, </w:t>
       </w:r>
@@ -7861,7 +7906,7 @@
             <w:rPr>
               <w:noProof/>
             </w:rPr>
-            <w:t>[27]</w:t>
+            <w:t>[31]</w:t>
           </w:r>
           <w:r>
             <w:fldChar w:fldCharType="end"/>
@@ -7899,7 +7944,7 @@
             <w:rPr>
               <w:noProof/>
             </w:rPr>
-            <w:t>[28]</w:t>
+            <w:t>[32]</w:t>
           </w:r>
           <w:r>
             <w:fldChar w:fldCharType="end"/>
@@ -7937,7 +7982,7 @@
             <w:rPr>
               <w:noProof/>
             </w:rPr>
-            <w:t>[29]</w:t>
+            <w:t>[33]</w:t>
           </w:r>
           <w:r>
             <w:fldChar w:fldCharType="end"/>
@@ -7982,7 +8027,7 @@
             <w:rPr>
               <w:noProof/>
             </w:rPr>
-            <w:t>[29]</w:t>
+            <w:t>[34]</w:t>
           </w:r>
           <w:r>
             <w:fldChar w:fldCharType="end"/>
@@ -7996,7 +8041,10 @@
         <w:t xml:space="preserve"> </w:t>
       </w:r>
       <w:r>
-        <w:t xml:space="preserve">networks (ANNs) can be leveraged with many libraries such as </w:t>
+        <w:t>networks (ANNs) can be leveraged with many libraries</w:t>
+      </w:r>
+      <w:r>
+        <w:t xml:space="preserve">, including </w:t>
       </w:r>
       <w:proofErr w:type="spellStart"/>
       <w:r>
@@ -8036,7 +8084,7 @@
             <w:rPr>
               <w:noProof/>
             </w:rPr>
-            <w:t>[30]</w:t>
+            <w:t>[35]</w:t>
           </w:r>
           <w:r>
             <w:fldChar w:fldCharType="end"/>
@@ -8077,7 +8125,7 @@
             <w:rPr>
               <w:noProof/>
             </w:rPr>
-            <w:t>[31]</w:t>
+            <w:t>[36]</w:t>
           </w:r>
           <w:r>
             <w:fldChar w:fldCharType="end"/>
@@ -8121,7 +8169,7 @@
             <w:rPr>
               <w:noProof/>
             </w:rPr>
-            <w:t>[32]</w:t>
+            <w:t>[37]</w:t>
           </w:r>
           <w:r>
             <w:fldChar w:fldCharType="end"/>
@@ -8150,7 +8198,7 @@
             <w:rPr>
               <w:noProof/>
             </w:rPr>
-            <w:t>[33]</w:t>
+            <w:t>[38]</w:t>
           </w:r>
           <w:r>
             <w:fldChar w:fldCharType="end"/>
@@ -8204,7 +8252,7 @@
             <w:rPr>
               <w:noProof/>
             </w:rPr>
-            <w:t>[34]</w:t>
+            <w:t>[39]</w:t>
           </w:r>
           <w:r>
             <w:fldChar w:fldCharType="end"/>
@@ -8251,7 +8299,7 @@
             <w:rPr>
               <w:noProof/>
             </w:rPr>
-            <w:t>[35]</w:t>
+            <w:t>[40]</w:t>
           </w:r>
           <w:r>
             <w:fldChar w:fldCharType="end"/>
@@ -8265,7 +8313,13 @@
         <w:t xml:space="preserve"> Using Python</w:t>
       </w:r>
       <w:r>
-        <w:t xml:space="preserve"> would therefore give the freedom to explore various technologies </w:t>
+        <w:t xml:space="preserve"> would therefore </w:t>
+      </w:r>
+      <w:r>
+        <w:t>provide</w:t>
+      </w:r>
+      <w:r>
+        <w:t xml:space="preserve"> the freedom to explore various technologies </w:t>
       </w:r>
       <w:r>
         <w:t>for</w:t>
@@ -8312,7 +8366,7 @@
             <w:rPr>
               <w:noProof/>
             </w:rPr>
-            <w:t>[36]</w:t>
+            <w:t>[41]</w:t>
           </w:r>
           <w:r>
             <w:fldChar w:fldCharType="end"/>
@@ -8341,7 +8395,7 @@
             <w:rPr>
               <w:noProof/>
             </w:rPr>
-            <w:t>[37]</w:t>
+            <w:t>[42]</w:t>
           </w:r>
           <w:r>
             <w:fldChar w:fldCharType="end"/>
@@ -8384,7 +8438,7 @@
             <w:rPr>
               <w:noProof/>
             </w:rPr>
-            <w:t>[38]</w:t>
+            <w:t>[43]</w:t>
           </w:r>
           <w:r>
             <w:fldChar w:fldCharType="end"/>
@@ -8392,7 +8446,13 @@
         </w:sdtContent>
       </w:sdt>
       <w:r>
-        <w:t xml:space="preserve">. There are also many Python web frameworks that can handle </w:t>
+        <w:t xml:space="preserve">. </w:t>
+      </w:r>
+      <w:r>
+        <w:t>Many Python web frameworks</w:t>
+      </w:r>
+      <w:r>
+        <w:t xml:space="preserve"> can handle </w:t>
       </w:r>
       <w:r>
         <w:t>user interaction</w:t>
@@ -8448,7 +8508,7 @@
             <w:rPr>
               <w:noProof/>
             </w:rPr>
-            <w:t>[40]</w:t>
+            <w:t>[44]</w:t>
           </w:r>
           <w:r>
             <w:fldChar w:fldCharType="end"/>
@@ -8465,7 +8525,13 @@
         <w:t>T</w:t>
       </w:r>
       <w:r>
-        <w:t>hese frameworks vary in their features and quirks, but for the scale of this project it is safe to assume that any of them will fit the criteria</w:t>
+        <w:t>hese frameworks vary in their features and quirks, but for the scale of this project</w:t>
+      </w:r>
+      <w:r>
+        <w:t>,</w:t>
+      </w:r>
+      <w:r>
+        <w:t xml:space="preserve"> it is safe to assume that any of them will fit the criteria</w:t>
       </w:r>
       <w:r>
         <w:t xml:space="preserve"> and they can be explored further in the experimentation phase</w:t>
@@ -8479,7 +8545,13 @@
         <w:t>Python has been used extensively in the machine learning</w:t>
       </w:r>
       <w:r>
-        <w:t xml:space="preserve"> field, and can be seen in a number of Machine Learning as a Service (</w:t>
+        <w:t xml:space="preserve"> field, and can be seen in </w:t>
+      </w:r>
+      <w:r>
+        <w:t>many</w:t>
+      </w:r>
+      <w:r>
+        <w:t xml:space="preserve"> Machine Learning as a Service (</w:t>
       </w:r>
       <w:proofErr w:type="spellStart"/>
       <w:r>
@@ -8517,7 +8589,7 @@
             <w:rPr>
               <w:noProof/>
             </w:rPr>
-            <w:t>[41]</w:t>
+            <w:t>[45]</w:t>
           </w:r>
           <w:r>
             <w:fldChar w:fldCharType="end"/>
@@ -8542,11 +8614,237 @@
       <w:bookmarkEnd w:id="45"/>
     </w:p>
     <w:p>
+      <w:r>
+        <w:t xml:space="preserve">Java is widely used in machine learning implementations </w:t>
+      </w:r>
+      <w:sdt>
+        <w:sdtPr>
+          <w:id w:val="-1429572128"/>
+          <w:citation/>
+        </w:sdtPr>
+        <w:sdtContent>
+          <w:r>
+            <w:fldChar w:fldCharType="begin"/>
+          </w:r>
+          <w:r>
+            <w:instrText xml:space="preserve">CITATION Wit02 \l 2057 </w:instrText>
+          </w:r>
+          <w:r>
+            <w:fldChar w:fldCharType="separate"/>
+          </w:r>
+          <w:r>
+            <w:rPr>
+              <w:noProof/>
+            </w:rPr>
+            <w:t>[46]</w:t>
+          </w:r>
+          <w:r>
+            <w:fldChar w:fldCharType="end"/>
+          </w:r>
+        </w:sdtContent>
+      </w:sdt>
+      <w:r>
+        <w:t xml:space="preserve"> </w:t>
+      </w:r>
+      <w:sdt>
+        <w:sdtPr>
+          <w:id w:val="-538352246"/>
+          <w:citation/>
+        </w:sdtPr>
+        <w:sdtContent>
+          <w:r>
+            <w:fldChar w:fldCharType="begin"/>
+          </w:r>
+          <w:r>
+            <w:instrText xml:space="preserve"> CITATION Abe09 \l 2057 </w:instrText>
+          </w:r>
+          <w:r>
+            <w:fldChar w:fldCharType="separate"/>
+          </w:r>
+          <w:r>
+            <w:rPr>
+              <w:noProof/>
+            </w:rPr>
+            <w:t>[47]</w:t>
+          </w:r>
+          <w:r>
+            <w:fldChar w:fldCharType="end"/>
+          </w:r>
+        </w:sdtContent>
+      </w:sdt>
+      <w:r>
+        <w:t xml:space="preserve">, and is prevalent in research and enterprise solutions. Many libraries exist to implement machine learning frameworks </w:t>
+      </w:r>
+      <w:sdt>
+        <w:sdtPr>
+          <w:id w:val="-1691668117"/>
+          <w:citation/>
+        </w:sdtPr>
+        <w:sdtContent>
+          <w:r>
+            <w:fldChar w:fldCharType="begin"/>
+          </w:r>
+          <w:r>
+            <w:instrText xml:space="preserve"> CITATION Ecl20 \l 2057 </w:instrText>
+          </w:r>
+          <w:r>
+            <w:fldChar w:fldCharType="separate"/>
+          </w:r>
+          <w:r>
+            <w:rPr>
+              <w:noProof/>
+            </w:rPr>
+            <w:t>[48]</w:t>
+          </w:r>
+          <w:r>
+            <w:fldChar w:fldCharType="end"/>
+          </w:r>
+        </w:sdtContent>
+      </w:sdt>
+      <w:r>
+        <w:t xml:space="preserve">, natural language processing </w:t>
+      </w:r>
+      <w:sdt>
+        <w:sdtPr>
+          <w:id w:val="1403946302"/>
+          <w:citation/>
+        </w:sdtPr>
+        <w:sdtContent>
+          <w:r>
+            <w:fldChar w:fldCharType="begin"/>
+          </w:r>
+          <w:r>
+            <w:instrText xml:space="preserve"> CITATION The17 \l 2057 </w:instrText>
+          </w:r>
+          <w:r>
+            <w:fldChar w:fldCharType="separate"/>
+          </w:r>
+          <w:r>
+            <w:rPr>
+              <w:noProof/>
+            </w:rPr>
+            <w:t>[49]</w:t>
+          </w:r>
+          <w:r>
+            <w:fldChar w:fldCharType="end"/>
+          </w:r>
+        </w:sdtContent>
+      </w:sdt>
+      <w:r>
+        <w:t xml:space="preserve">, and AIML interpreters </w:t>
+      </w:r>
+      <w:sdt>
+        <w:sdtPr>
+          <w:id w:val="-422033532"/>
+          <w:citation/>
+        </w:sdtPr>
+        <w:sdtContent>
+          <w:r>
+            <w:fldChar w:fldCharType="begin"/>
+          </w:r>
+          <w:r>
+            <w:instrText xml:space="preserve"> CITATION ALI13 \l 2057 </w:instrText>
+          </w:r>
+          <w:r>
+            <w:fldChar w:fldCharType="separate"/>
+          </w:r>
+          <w:r>
+            <w:rPr>
+              <w:noProof/>
+            </w:rPr>
+            <w:t>[50]</w:t>
+          </w:r>
+          <w:r>
+            <w:fldChar w:fldCharType="end"/>
+          </w:r>
+        </w:sdtContent>
+      </w:sdt>
+      <w:r>
+        <w:t>.</w:t>
+      </w:r>
+      <w:r>
+        <w:t xml:space="preserve"> </w:t>
+      </w:r>
+      <w:r>
+        <w:t xml:space="preserve">Java has the advantage of being truly cross-platform since the Java program is compiled into </w:t>
+      </w:r>
+      <w:proofErr w:type="spellStart"/>
+      <w:r>
+        <w:t>byte</w:t>
+      </w:r>
+      <w:proofErr w:type="spellEnd"/>
+      <w:r>
+        <w:t>-code to be interpreted by the Java virtual machine</w:t>
+      </w:r>
+      <w:sdt>
+        <w:sdtPr>
+          <w:id w:val="-1762135466"/>
+          <w:citation/>
+        </w:sdtPr>
+        <w:sdtContent>
+          <w:r>
+            <w:fldChar w:fldCharType="begin"/>
+          </w:r>
+          <w:r>
+            <w:instrText xml:space="preserve"> CITATION Wit02 \l 2057 </w:instrText>
+          </w:r>
+          <w:r>
+            <w:fldChar w:fldCharType="separate"/>
+          </w:r>
+          <w:r>
+            <w:rPr>
+              <w:noProof/>
+            </w:rPr>
+            <w:t xml:space="preserve"> </w:t>
+          </w:r>
+          <w:r>
+            <w:rPr>
+              <w:noProof/>
+            </w:rPr>
+            <w:t>[46]</w:t>
+          </w:r>
+          <w:r>
+            <w:fldChar w:fldCharType="end"/>
+          </w:r>
+        </w:sdtContent>
+      </w:sdt>
+      <w:r>
+        <w:t xml:space="preserve">; this may beneficial to this project if it </w:t>
+      </w:r>
+      <w:r>
+        <w:t xml:space="preserve">is </w:t>
+      </w:r>
+      <w:r>
+        <w:t>deployed to a Linux web server, for example.</w:t>
+      </w:r>
+    </w:p>
+    <w:p>
+      <w:r>
+        <w:t>RDF/Jena</w:t>
+      </w:r>
+    </w:p>
+    <w:p>
+      <w:r>
+        <w:t>Web</w:t>
+      </w:r>
+    </w:p>
+    <w:p>
+      <w:r>
+        <w:t>Performance</w:t>
+      </w:r>
+    </w:p>
+    <w:p>
+      <w:r>
+        <w:t xml:space="preserve"> </w:t>
+      </w:r>
+    </w:p>
+    <w:p>
       <w:pPr>
         <w:pStyle w:val="Heading3"/>
       </w:pPr>
       <w:bookmarkStart w:id="46" w:name="_Toc34213356"/>
       <w:r>
+        <w:lastRenderedPageBreak/>
         <w:t>Clojure?</w:t>
       </w:r>
       <w:bookmarkEnd w:id="46"/>
@@ -8574,19 +8872,840 @@
       <w:bookmarkEnd w:id="47"/>
     </w:p>
     <w:p>
+      <w:r>
+        <w:br w:type="page"/>
+      </w:r>
+    </w:p>
+    <w:p>
       <w:pPr>
         <w:pStyle w:val="Heading2"/>
       </w:pPr>
-      <w:bookmarkStart w:id="48" w:name="_Toc33544095"/>
-      <w:bookmarkStart w:id="49" w:name="_Toc34213358"/>
-      <w:r>
-        <w:t>User</w:t>
-      </w:r>
-      <w:r>
-        <w:t xml:space="preserve"> Interface</w:t>
+      <w:bookmarkStart w:id="48" w:name="_Toc33544096"/>
+      <w:bookmarkStart w:id="49" w:name="_Toc34213359"/>
+      <w:bookmarkStart w:id="50" w:name="_Ref34320593"/>
+      <w:r>
+        <w:lastRenderedPageBreak/>
+        <w:t>Existing Solutions</w:t>
       </w:r>
       <w:bookmarkEnd w:id="48"/>
       <w:bookmarkEnd w:id="49"/>
+      <w:bookmarkEnd w:id="50"/>
+    </w:p>
+    <w:p>
+      <w:r>
+        <w:t>Dialogue systems</w:t>
+      </w:r>
+      <w:r>
+        <w:t xml:space="preserve"> are </w:t>
+      </w:r>
+      <w:r>
+        <w:t>abundant</w:t>
+      </w:r>
+      <w:r>
+        <w:t xml:space="preserve"> in business and consumer use, </w:t>
+      </w:r>
+      <w:r>
+        <w:t>from ordering pizza</w:t>
+      </w:r>
+      <w:r>
+        <w:t xml:space="preserve"> </w:t>
+      </w:r>
+      <w:r>
+        <w:t xml:space="preserve">with your Google Home device </w:t>
+      </w:r>
+      <w:sdt>
+        <w:sdtPr>
+          <w:id w:val="353929309"/>
+          <w:citation/>
+        </w:sdtPr>
+        <w:sdtContent>
+          <w:r>
+            <w:fldChar w:fldCharType="begin"/>
+          </w:r>
+          <w:r>
+            <w:instrText xml:space="preserve"> CITATION Goo18 \l 2057 </w:instrText>
+          </w:r>
+          <w:r>
+            <w:fldChar w:fldCharType="separate"/>
+          </w:r>
+          <w:r>
+            <w:rPr>
+              <w:noProof/>
+            </w:rPr>
+            <w:t>[51]</w:t>
+          </w:r>
+          <w:r>
+            <w:fldChar w:fldCharType="end"/>
+          </w:r>
+        </w:sdtContent>
+      </w:sdt>
+      <w:r>
+        <w:t xml:space="preserve"> to </w:t>
+      </w:r>
+      <w:r>
+        <w:t xml:space="preserve">diagnosing and managing patients’ medical conditions </w:t>
+      </w:r>
+      <w:sdt>
+        <w:sdtPr>
+          <w:id w:val="-873451780"/>
+          <w:citation/>
+        </w:sdtPr>
+        <w:sdtContent>
+          <w:r>
+            <w:fldChar w:fldCharType="begin"/>
+          </w:r>
+          <w:r>
+            <w:instrText xml:space="preserve"> CITATION You17 \l 2057 </w:instrText>
+          </w:r>
+          <w:r>
+            <w:fldChar w:fldCharType="separate"/>
+          </w:r>
+          <w:r>
+            <w:rPr>
+              <w:noProof/>
+            </w:rPr>
+            <w:t>[52]</w:t>
+          </w:r>
+          <w:r>
+            <w:fldChar w:fldCharType="end"/>
+          </w:r>
+        </w:sdtContent>
+      </w:sdt>
+      <w:r>
+        <w:t>. This section will explore existing solutions that are relevant to the scope of this project, as well as broader chatbot platforms currently in use.</w:t>
+      </w:r>
+    </w:p>
+    <w:p>
+      <w:r>
+        <w:rPr>
+          <w:noProof/>
+        </w:rPr>
+        <mc:AlternateContent>
+          <mc:Choice Requires="wps">
+            <w:drawing>
+              <wp:anchor distT="0" distB="0" distL="114300" distR="114300" simplePos="0" relativeHeight="251657216" behindDoc="0" locked="0" layoutInCell="1" allowOverlap="1" wp14:anchorId="3DFF0ADC" wp14:editId="04CFDDBE">
+                <wp:simplePos x="0" y="0"/>
+                <wp:positionH relativeFrom="column">
+                  <wp:posOffset>104775</wp:posOffset>
+                </wp:positionH>
+                <wp:positionV relativeFrom="paragraph">
+                  <wp:posOffset>4554855</wp:posOffset>
+                </wp:positionV>
+                <wp:extent cx="5304155" cy="635"/>
+                <wp:effectExtent l="0" t="0" r="0" b="0"/>
+                <wp:wrapSquare wrapText="bothSides"/>
+                <wp:docPr id="13" name="Text Box 13"/>
+                <wp:cNvGraphicFramePr/>
+                <a:graphic xmlns:a="http://schemas.openxmlformats.org/drawingml/2006/main">
+                  <a:graphicData uri="http://schemas.microsoft.com/office/word/2010/wordprocessingShape">
+                    <wps:wsp>
+                      <wps:cNvSpPr txBox="1"/>
+                      <wps:spPr>
+                        <a:xfrm>
+                          <a:off x="0" y="0"/>
+                          <a:ext cx="5304155" cy="635"/>
+                        </a:xfrm>
+                        <a:prstGeom prst="rect">
+                          <a:avLst/>
+                        </a:prstGeom>
+                        <a:solidFill>
+                          <a:prstClr val="white"/>
+                        </a:solidFill>
+                        <a:ln>
+                          <a:noFill/>
+                        </a:ln>
+                      </wps:spPr>
+                      <wps:txbx>
+                        <w:txbxContent>
+                          <w:p>
+                            <w:pPr>
+                              <w:pStyle w:val="Caption"/>
+                              <w:jc w:val="center"/>
+                              <w:rPr>
+                                <w:noProof/>
+                              </w:rPr>
+                            </w:pPr>
+                            <w:r>
+                              <w:t xml:space="preserve">Figure </w:t>
+                            </w:r>
+                            <w:fldSimple w:instr=" SEQ Figure \* ARABIC ">
+                              <w:r>
+                                <w:rPr>
+                                  <w:noProof/>
+                                </w:rPr>
+                                <w:t>3</w:t>
+                              </w:r>
+                            </w:fldSimple>
+                            <w:r>
+                              <w:t>: Google Assistant's Continued Conversation in action.</w:t>
+                            </w:r>
+                          </w:p>
+                        </w:txbxContent>
+                      </wps:txbx>
+                      <wps:bodyPr rot="0" spcFirstLastPara="0" vertOverflow="overflow" horzOverflow="overflow" vert="horz" wrap="square" lIns="0" tIns="0" rIns="0" bIns="0" numCol="1" spcCol="0" rtlCol="0" fromWordArt="0" anchor="t" anchorCtr="0" forceAA="0" compatLnSpc="1">
+                        <a:prstTxWarp prst="textNoShape">
+                          <a:avLst/>
+                        </a:prstTxWarp>
+                        <a:spAutoFit/>
+                      </wps:bodyPr>
+                    </wps:wsp>
+                  </a:graphicData>
+                </a:graphic>
+              </wp:anchor>
+            </w:drawing>
+          </mc:Choice>
+          <mc:Fallback>
+            <w:pict>
+              <v:shapetype w14:anchorId="3DFF0ADC" id="_x0000_t202" coordsize="21600,21600" o:spt="202" path="m,l,21600r21600,l21600,xe">
+                <v:stroke joinstyle="miter"/>
+                <v:path gradientshapeok="t" o:connecttype="rect"/>
+              </v:shapetype>
+              <v:shape id="Text Box 13" o:spid="_x0000_s1026" type="#_x0000_t202" style="position:absolute;margin-left:8.25pt;margin-top:358.65pt;width:417.65pt;height:.05pt;z-index:251657216;visibility:visible;mso-wrap-style:square;mso-wrap-distance-left:9pt;mso-wrap-distance-top:0;mso-wrap-distance-right:9pt;mso-wrap-distance-bottom:0;mso-position-horizontal:absolute;mso-position-horizontal-relative:text;mso-position-vertical:absolute;mso-position-vertical-relative:text;v-text-anchor:top" o:gfxdata="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" stroked="f">
+                <v:textbox style="mso-fit-shape-to-text:t" inset="0,0,0,0">
+                  <w:txbxContent>
+                    <w:p>
+                      <w:pPr>
+                        <w:pStyle w:val="Caption"/>
+                        <w:jc w:val="center"/>
+                        <w:rPr>
+                          <w:noProof/>
+                        </w:rPr>
+                      </w:pPr>
+                      <w:r>
+                        <w:t xml:space="preserve">Figure </w:t>
+                      </w:r>
+                      <w:fldSimple w:instr=" SEQ Figure \* ARABIC ">
+                        <w:r>
+                          <w:rPr>
+                            <w:noProof/>
+                          </w:rPr>
+                          <w:t>3</w:t>
+                        </w:r>
+                      </w:fldSimple>
+                      <w:r>
+                        <w:t>: Google Assistant's Continued Conversation in action.</w:t>
+                      </w:r>
+                    </w:p>
+                  </w:txbxContent>
+                </v:textbox>
+                <w10:wrap type="square"/>
+              </v:shape>
+            </w:pict>
+          </mc:Fallback>
+        </mc:AlternateContent>
+      </w:r>
+      <w:r>
+        <w:rPr>
+          <w:noProof/>
+        </w:rPr>
+        <mc:AlternateContent>
+          <mc:Choice Requires="wpg">
+            <w:drawing>
+              <wp:anchor distT="0" distB="0" distL="114300" distR="114300" simplePos="0" relativeHeight="251655168" behindDoc="0" locked="0" layoutInCell="1" allowOverlap="1" wp14:anchorId="5ADC174A" wp14:editId="357A7F17">
+                <wp:simplePos x="0" y="0"/>
+                <wp:positionH relativeFrom="column">
+                  <wp:posOffset>104775</wp:posOffset>
+                </wp:positionH>
+                <wp:positionV relativeFrom="paragraph">
+                  <wp:posOffset>287655</wp:posOffset>
+                </wp:positionV>
+                <wp:extent cx="5304155" cy="4210050"/>
+                <wp:effectExtent l="0" t="0" r="0" b="0"/>
+                <wp:wrapSquare wrapText="bothSides"/>
+                <wp:docPr id="12" name="Group 12"/>
+                <wp:cNvGraphicFramePr/>
+                <a:graphic xmlns:a="http://schemas.openxmlformats.org/drawingml/2006/main">
+                  <a:graphicData uri="http://schemas.microsoft.com/office/word/2010/wordprocessingGroup">
+                    <wpg:wgp>
+                      <wpg:cNvGrpSpPr/>
+                      <wpg:grpSpPr>
+                        <a:xfrm>
+                          <a:off x="0" y="0"/>
+                          <a:ext cx="5304155" cy="4210050"/>
+                          <a:chOff x="0" y="0"/>
+                          <a:chExt cx="5304155" cy="4210050"/>
+                        </a:xfrm>
+                      </wpg:grpSpPr>
+                      <pic:pic xmlns:pic="http://schemas.openxmlformats.org/drawingml/2006/picture">
+                        <pic:nvPicPr>
+                          <pic:cNvPr id="7" name="Picture 7"/>
+                          <pic:cNvPicPr>
+                            <a:picLocks noChangeAspect="1"/>
+                          </pic:cNvPicPr>
+                        </pic:nvPicPr>
+                        <pic:blipFill rotWithShape="1">
+                          <a:blip r:embed="rId15" cstate="print">
+                            <a:extLst>
+                              <a:ext uri="{28A0092B-C50C-407E-A947-70E740481C1C}">
+                                <a14:useLocalDpi xmlns:a14="http://schemas.microsoft.com/office/drawing/2010/main" val="0"/>
+                              </a:ext>
+                            </a:extLst>
+                          </a:blip>
+                          <a:srcRect t="9314" b="1997"/>
+                          <a:stretch/>
+                        </pic:blipFill>
+                        <pic:spPr bwMode="auto">
+                          <a:xfrm>
+                            <a:off x="2952750" y="38100"/>
+                            <a:ext cx="2351405" cy="4171950"/>
+                          </a:xfrm>
+                          <a:prstGeom prst="rect">
+                            <a:avLst/>
+                          </a:prstGeom>
+                          <a:noFill/>
+                          <a:ln>
+                            <a:noFill/>
+                          </a:ln>
+                          <a:extLst>
+                            <a:ext uri="{53640926-AAD7-44D8-BBD7-CCE9431645EC}">
+                              <a14:shadowObscured xmlns:a14="http://schemas.microsoft.com/office/drawing/2010/main"/>
+                            </a:ext>
+                          </a:extLst>
+                        </pic:spPr>
+                      </pic:pic>
+                      <pic:pic xmlns:pic="http://schemas.openxmlformats.org/drawingml/2006/picture">
+                        <pic:nvPicPr>
+                          <pic:cNvPr id="6" name="Picture 6"/>
+                          <pic:cNvPicPr>
+                            <a:picLocks noChangeAspect="1"/>
+                          </pic:cNvPicPr>
+                        </pic:nvPicPr>
+                        <pic:blipFill rotWithShape="1">
+                          <a:blip r:embed="rId16" cstate="print">
+                            <a:extLst>
+                              <a:ext uri="{28A0092B-C50C-407E-A947-70E740481C1C}">
+                                <a14:useLocalDpi xmlns:a14="http://schemas.microsoft.com/office/drawing/2010/main" val="0"/>
+                              </a:ext>
+                            </a:extLst>
+                          </a:blip>
+                          <a:srcRect t="9238" b="2008"/>
+                          <a:stretch/>
+                        </pic:blipFill>
+                        <pic:spPr bwMode="auto">
+                          <a:xfrm>
+                            <a:off x="0" y="0"/>
+                            <a:ext cx="2371725" cy="4210050"/>
+                          </a:xfrm>
+                          <a:prstGeom prst="rect">
+                            <a:avLst/>
+                          </a:prstGeom>
+                          <a:noFill/>
+                          <a:ln>
+                            <a:noFill/>
+                          </a:ln>
+                          <a:extLst>
+                            <a:ext uri="{53640926-AAD7-44D8-BBD7-CCE9431645EC}">
+                              <a14:shadowObscured xmlns:a14="http://schemas.microsoft.com/office/drawing/2010/main"/>
+                            </a:ext>
+                          </a:extLst>
+                        </pic:spPr>
+                      </pic:pic>
+                    </wpg:wgp>
+                  </a:graphicData>
+                </a:graphic>
+              </wp:anchor>
+            </w:drawing>
+          </mc:Choice>
+          <mc:Fallback>
+            <w:pict>
+              <v:group w14:anchorId="4C7DE59E" id="Group 12" o:spid="_x0000_s1026" style="position:absolute;margin-left:8.25pt;margin-top:22.65pt;width:417.65pt;height:331.5pt;z-index:251655168" coordsize="53041,42100" o:gfxdata="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">
+                <v:shapetype id="_x0000_t75" coordsize="21600,21600" o:spt="75" o:preferrelative="t" path="m@4@5l@4@11@9@11@9@5xe" filled="f" stroked="f">
+                  <v:stroke joinstyle="miter"/>
+                  <v:formulas>
+                    <v:f eqn="if lineDrawn pixelLineWidth 0"/>
+                    <v:f eqn="sum @0 1 0"/>
+                    <v:f eqn="sum 0 0 @1"/>
+                    <v:f eqn="prod @2 1 2"/>
+                    <v:f eqn="prod @3 21600 pixelWidth"/>
+                    <v:f eqn="prod @3 21600 pixelHeight"/>
+                    <v:f eqn="sum @0 0 1"/>
+                    <v:f eqn="prod @6 1 2"/>
+                    <v:f eqn="prod @7 21600 pixelWidth"/>
+                    <v:f eqn="sum @8 21600 0"/>
+                    <v:f eqn="prod @7 21600 pixelHeight"/>
+                    <v:f eqn="sum @10 21600 0"/>
+                  </v:formulas>
+                  <v:path o:extrusionok="f" gradientshapeok="t" o:connecttype="rect"/>
+                  <o:lock v:ext="edit" aspectratio="t"/>
+                </v:shapetype>
+                <v:shape id="Picture 7" o:spid="_x0000_s1027" type="#_x0000_t75" style="position:absolute;left:29527;top:381;width:23514;height:41719;visibility:visible;mso-wrap-style:square" o:gfxdata="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">
+                  <v:imagedata r:id="rId17" o:title="" croptop="6104f" cropbottom="1309f"/>
+                </v:shape>
+                <v:shape id="Picture 6" o:spid="_x0000_s1028" type="#_x0000_t75" style="position:absolute;width:23717;height:42100;visibility:visible;mso-wrap-style:square" o:gfxdata="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">
+                  <v:imagedata r:id="rId18" o:title="" croptop="6054f" cropbottom="1316f"/>
+                </v:shape>
+                <w10:wrap type="square"/>
+              </v:group>
+            </w:pict>
+          </mc:Fallback>
+        </mc:AlternateContent>
+      </w:r>
+      <w:r>
+        <w:t>Google Assistant</w:t>
+      </w:r>
+      <w:r>
+        <w:t xml:space="preserve"> -----------</w:t>
+      </w:r>
+    </w:p>
+    <w:p>
+      <w:pPr>
+        <w:jc w:val="center"/>
+      </w:pPr>
+      <w:r>
+        <w:tab/>
+      </w:r>
+    </w:p>
+    <w:p>
+      <w:r>
+        <w:br w:type="page"/>
+      </w:r>
+    </w:p>
+    <w:p>
+      <w:r>
+        <w:lastRenderedPageBreak/>
+        <w:t>DBpedia Chatbot</w:t>
+      </w:r>
+      <w:r>
+        <w:t xml:space="preserve"> ------</w:t>
+      </w:r>
+    </w:p>
+    <w:p>
+      <w:pPr>
+        <w:keepNext/>
+        <w:jc w:val="center"/>
+      </w:pPr>
+      <w:r>
+        <w:rPr>
+          <w:noProof/>
+        </w:rPr>
+        <w:drawing>
+          <wp:inline distT="0" distB="0" distL="0" distR="0" wp14:anchorId="25D9C2D1" wp14:editId="376A709E">
+            <wp:extent cx="3806081" cy="3400425"/>
+            <wp:effectExtent l="0" t="0" r="4445" b="0"/>
+            <wp:docPr id="14" name="Picture 14" descr="A screenshot of a social media post&#10;&#10;Description automatically generated"/>
+            <wp:cNvGraphicFramePr>
+              <a:graphicFrameLocks xmlns:a="http://schemas.openxmlformats.org/drawingml/2006/main" noChangeAspect="1"/>
+            </wp:cNvGraphicFramePr>
+            <a:graphic xmlns:a="http://schemas.openxmlformats.org/drawingml/2006/main">
+              <a:graphicData uri="http://schemas.openxmlformats.org/drawingml/2006/picture">
+                <pic:pic xmlns:pic="http://schemas.openxmlformats.org/drawingml/2006/picture">
+                  <pic:nvPicPr>
+                    <pic:cNvPr id="14" name="dbpedia.PNG"/>
+                    <pic:cNvPicPr/>
+                  </pic:nvPicPr>
+                  <pic:blipFill>
+                    <a:blip r:embed="rId19" cstate="print">
+                      <a:extLst>
+                        <a:ext uri="{28A0092B-C50C-407E-A947-70E740481C1C}">
+                          <a14:useLocalDpi xmlns:a14="http://schemas.microsoft.com/office/drawing/2010/main" val="0"/>
+                        </a:ext>
+                      </a:extLst>
+                    </a:blip>
+                    <a:stretch>
+                      <a:fillRect/>
+                    </a:stretch>
+                  </pic:blipFill>
+                  <pic:spPr>
+                    <a:xfrm>
+                      <a:off x="0" y="0"/>
+                      <a:ext cx="3812208" cy="3405899"/>
+                    </a:xfrm>
+                    <a:prstGeom prst="rect">
+                      <a:avLst/>
+                    </a:prstGeom>
+                  </pic:spPr>
+                </pic:pic>
+              </a:graphicData>
+            </a:graphic>
+          </wp:inline>
+        </w:drawing>
+      </w:r>
+    </w:p>
+    <w:p>
+      <w:pPr>
+        <w:pStyle w:val="Caption"/>
+        <w:jc w:val="center"/>
+      </w:pPr>
+      <w:r>
+        <w:t xml:space="preserve">Figure </w:t>
+      </w:r>
+      <w:fldSimple w:instr=" SEQ Figure \* ARABIC ">
+        <w:r>
+          <w:rPr>
+            <w:noProof/>
+          </w:rPr>
+          <w:t>4</w:t>
+        </w:r>
+      </w:fldSimple>
+      <w:r>
+        <w:t xml:space="preserve">: DBpedia Chatbot implementation </w:t>
+      </w:r>
+      <w:sdt>
+        <w:sdtPr>
+          <w:id w:val="71403572"/>
+          <w:citation/>
+        </w:sdtPr>
+        <w:sdtContent>
+          <w:r>
+            <w:fldChar w:fldCharType="begin"/>
+          </w:r>
+          <w:r>
+            <w:instrText xml:space="preserve"> CITATION Ath18 \l 2057 </w:instrText>
+          </w:r>
+          <w:r>
+            <w:fldChar w:fldCharType="separate"/>
+          </w:r>
+          <w:r>
+            <w:rPr>
+              <w:noProof/>
+            </w:rPr>
+            <w:t>[53]</w:t>
+          </w:r>
+          <w:r>
+            <w:fldChar w:fldCharType="end"/>
+          </w:r>
+        </w:sdtContent>
+      </w:sdt>
+    </w:p>
+    <w:p/>
+    <w:p>
+      <w:r>
+        <w:br w:type="page"/>
+      </w:r>
+    </w:p>
+    <w:p>
+      <w:r>
+        <w:lastRenderedPageBreak/>
+        <w:t>A.L.I.C.E</w:t>
+      </w:r>
+    </w:p>
+    <w:p>
+      <w:r>
+        <w:rPr>
+          <w:noProof/>
+        </w:rPr>
+        <mc:AlternateContent>
+          <mc:Choice Requires="wps">
+            <w:drawing>
+              <wp:anchor distT="0" distB="0" distL="114300" distR="114300" simplePos="0" relativeHeight="251663360" behindDoc="0" locked="0" layoutInCell="1" allowOverlap="1" wp14:anchorId="6E9F2750" wp14:editId="1A9FE983">
+                <wp:simplePos x="0" y="0"/>
+                <wp:positionH relativeFrom="column">
+                  <wp:posOffset>409575</wp:posOffset>
+                </wp:positionH>
+                <wp:positionV relativeFrom="paragraph">
+                  <wp:posOffset>4152265</wp:posOffset>
+                </wp:positionV>
+                <wp:extent cx="4800600" cy="635"/>
+                <wp:effectExtent l="0" t="0" r="0" b="0"/>
+                <wp:wrapTopAndBottom/>
+                <wp:docPr id="20" name="Text Box 20"/>
+                <wp:cNvGraphicFramePr/>
+                <a:graphic xmlns:a="http://schemas.openxmlformats.org/drawingml/2006/main">
+                  <a:graphicData uri="http://schemas.microsoft.com/office/word/2010/wordprocessingShape">
+                    <wps:wsp>
+                      <wps:cNvSpPr txBox="1"/>
+                      <wps:spPr>
+                        <a:xfrm>
+                          <a:off x="0" y="0"/>
+                          <a:ext cx="4800600" cy="635"/>
+                        </a:xfrm>
+                        <a:prstGeom prst="rect">
+                          <a:avLst/>
+                        </a:prstGeom>
+                        <a:solidFill>
+                          <a:prstClr val="white"/>
+                        </a:solidFill>
+                        <a:ln>
+                          <a:noFill/>
+                        </a:ln>
+                      </wps:spPr>
+                      <wps:txbx>
+                        <w:txbxContent>
+                          <w:p>
+                            <w:pPr>
+                              <w:pStyle w:val="Caption"/>
+                              <w:jc w:val="center"/>
+                              <w:rPr>
+                                <w:noProof/>
+                              </w:rPr>
+                            </w:pPr>
+                            <w:r>
+                              <w:t xml:space="preserve">Figure </w:t>
+                            </w:r>
+                            <w:fldSimple w:instr=" SEQ Figure \* ARABIC ">
+                              <w:r>
+                                <w:rPr>
+                                  <w:noProof/>
+                                </w:rPr>
+                                <w:t>5</w:t>
+                              </w:r>
+                            </w:fldSimple>
+                            <w:r>
+                              <w:t>: Chatting with Mitsuku</w:t>
+                            </w:r>
+                            <w:sdt>
+                              <w:sdtPr>
+                                <w:id w:val="-5914490"/>
+                                <w:citation/>
+                              </w:sdtPr>
+                              <w:sdtContent>
+                                <w:r>
+                                  <w:fldChar w:fldCharType="begin"/>
+                                </w:r>
+                                <w:r>
+                                  <w:instrText xml:space="preserve"> CITATION Ste18 \l 2057 </w:instrText>
+                                </w:r>
+                                <w:r>
+                                  <w:fldChar w:fldCharType="separate"/>
+                                </w:r>
+                                <w:r>
+                                  <w:rPr>
+                                    <w:noProof/>
+                                  </w:rPr>
+                                  <w:t xml:space="preserve"> </w:t>
+                                </w:r>
+                                <w:r>
+                                  <w:rPr>
+                                    <w:noProof/>
+                                  </w:rPr>
+                                  <w:t>[54]</w:t>
+                                </w:r>
+                                <w:r>
+                                  <w:fldChar w:fldCharType="end"/>
+                                </w:r>
+                              </w:sdtContent>
+                            </w:sdt>
+                          </w:p>
+                        </w:txbxContent>
+                      </wps:txbx>
+                      <wps:bodyPr rot="0" spcFirstLastPara="0" vertOverflow="overflow" horzOverflow="overflow" vert="horz" wrap="square" lIns="0" tIns="0" rIns="0" bIns="0" numCol="1" spcCol="0" rtlCol="0" fromWordArt="0" anchor="t" anchorCtr="0" forceAA="0" compatLnSpc="1">
+                        <a:prstTxWarp prst="textNoShape">
+                          <a:avLst/>
+                        </a:prstTxWarp>
+                        <a:spAutoFit/>
+                      </wps:bodyPr>
+                    </wps:wsp>
+                  </a:graphicData>
+                </a:graphic>
+              </wp:anchor>
+            </w:drawing>
+          </mc:Choice>
+          <mc:Fallback>
+            <w:pict>
+              <v:shape w14:anchorId="6E9F2750" id="Text Box 20" o:spid="_x0000_s1027" type="#_x0000_t202" style="position:absolute;margin-left:32.25pt;margin-top:326.95pt;width:378pt;height:.05pt;z-index:251663360;visibility:visible;mso-wrap-style:square;mso-wrap-distance-left:9pt;mso-wrap-distance-top:0;mso-wrap-distance-right:9pt;mso-wrap-distance-bottom:0;mso-position-horizontal:absolute;mso-position-horizontal-relative:text;mso-position-vertical:absolute;mso-position-vertical-relative:text;v-text-anchor:top" o:gfxdata="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" stroked="f">
+                <v:textbox style="mso-fit-shape-to-text:t" inset="0,0,0,0">
+                  <w:txbxContent>
+                    <w:p>
+                      <w:pPr>
+                        <w:pStyle w:val="Caption"/>
+                        <w:jc w:val="center"/>
+                        <w:rPr>
+                          <w:noProof/>
+                        </w:rPr>
+                      </w:pPr>
+                      <w:r>
+                        <w:t xml:space="preserve">Figure </w:t>
+                      </w:r>
+                      <w:fldSimple w:instr=" SEQ Figure \* ARABIC ">
+                        <w:r>
+                          <w:rPr>
+                            <w:noProof/>
+                          </w:rPr>
+                          <w:t>5</w:t>
+                        </w:r>
+                      </w:fldSimple>
+                      <w:r>
+                        <w:t>: Chatting with Mitsuku</w:t>
+                      </w:r>
+                      <w:sdt>
+                        <w:sdtPr>
+                          <w:id w:val="-5914490"/>
+                          <w:citation/>
+                        </w:sdtPr>
+                        <w:sdtContent>
+                          <w:r>
+                            <w:fldChar w:fldCharType="begin"/>
+                          </w:r>
+                          <w:r>
+                            <w:instrText xml:space="preserve"> CITATION Ste18 \l 2057 </w:instrText>
+                          </w:r>
+                          <w:r>
+                            <w:fldChar w:fldCharType="separate"/>
+                          </w:r>
+                          <w:r>
+                            <w:rPr>
+                              <w:noProof/>
+                            </w:rPr>
+                            <w:t xml:space="preserve"> </w:t>
+                          </w:r>
+                          <w:r>
+                            <w:rPr>
+                              <w:noProof/>
+                            </w:rPr>
+                            <w:t>[54]</w:t>
+                          </w:r>
+                          <w:r>
+                            <w:fldChar w:fldCharType="end"/>
+                          </w:r>
+                        </w:sdtContent>
+                      </w:sdt>
+                    </w:p>
+                  </w:txbxContent>
+                </v:textbox>
+                <w10:wrap type="topAndBottom"/>
+              </v:shape>
+            </w:pict>
+          </mc:Fallback>
+        </mc:AlternateContent>
+      </w:r>
+      <w:r>
+        <w:rPr>
+          <w:noProof/>
+        </w:rPr>
+        <mc:AlternateContent>
+          <mc:Choice Requires="wpg">
+            <w:drawing>
+              <wp:anchor distT="0" distB="0" distL="114300" distR="114300" simplePos="0" relativeHeight="251661312" behindDoc="0" locked="0" layoutInCell="1" allowOverlap="1" wp14:anchorId="11E9A76A" wp14:editId="7A209583">
+                <wp:simplePos x="0" y="0"/>
+                <wp:positionH relativeFrom="column">
+                  <wp:posOffset>409575</wp:posOffset>
+                </wp:positionH>
+                <wp:positionV relativeFrom="paragraph">
+                  <wp:posOffset>304800</wp:posOffset>
+                </wp:positionV>
+                <wp:extent cx="4800600" cy="3790315"/>
+                <wp:effectExtent l="0" t="0" r="0" b="635"/>
+                <wp:wrapTopAndBottom/>
+                <wp:docPr id="19" name="Group 19"/>
+                <wp:cNvGraphicFramePr/>
+                <a:graphic xmlns:a="http://schemas.openxmlformats.org/drawingml/2006/main">
+                  <a:graphicData uri="http://schemas.microsoft.com/office/word/2010/wordprocessingGroup">
+                    <wpg:wgp>
+                      <wpg:cNvGrpSpPr/>
+                      <wpg:grpSpPr>
+                        <a:xfrm>
+                          <a:off x="0" y="0"/>
+                          <a:ext cx="4800600" cy="3790315"/>
+                          <a:chOff x="0" y="0"/>
+                          <a:chExt cx="4800600" cy="3790315"/>
+                        </a:xfrm>
+                      </wpg:grpSpPr>
+                      <pic:pic xmlns:pic="http://schemas.openxmlformats.org/drawingml/2006/picture">
+                        <pic:nvPicPr>
+                          <pic:cNvPr id="17" name="Picture 17"/>
+                          <pic:cNvPicPr>
+                            <a:picLocks noChangeAspect="1"/>
+                          </pic:cNvPicPr>
+                        </pic:nvPicPr>
+                        <pic:blipFill>
+                          <a:blip r:embed="rId20">
+                            <a:extLst>
+                              <a:ext uri="{28A0092B-C50C-407E-A947-70E740481C1C}">
+                                <a14:useLocalDpi xmlns:a14="http://schemas.microsoft.com/office/drawing/2010/main" val="0"/>
+                              </a:ext>
+                            </a:extLst>
+                          </a:blip>
+                          <a:srcRect/>
+                          <a:stretch>
+                            <a:fillRect/>
+                          </a:stretch>
+                        </pic:blipFill>
+                        <pic:spPr bwMode="auto">
+                          <a:xfrm>
+                            <a:off x="2581275" y="0"/>
+                            <a:ext cx="2219325" cy="3790315"/>
+                          </a:xfrm>
+                          <a:prstGeom prst="rect">
+                            <a:avLst/>
+                          </a:prstGeom>
+                          <a:noFill/>
+                          <a:ln>
+                            <a:noFill/>
+                          </a:ln>
+                        </pic:spPr>
+                      </pic:pic>
+                      <pic:pic xmlns:pic="http://schemas.openxmlformats.org/drawingml/2006/picture">
+                        <pic:nvPicPr>
+                          <pic:cNvPr id="15" name="Picture 15"/>
+                          <pic:cNvPicPr>
+                            <a:picLocks noChangeAspect="1"/>
+                          </pic:cNvPicPr>
+                        </pic:nvPicPr>
+                        <pic:blipFill>
+                          <a:blip r:embed="rId21">
+                            <a:extLst>
+                              <a:ext uri="{28A0092B-C50C-407E-A947-70E740481C1C}">
+                                <a14:useLocalDpi xmlns:a14="http://schemas.microsoft.com/office/drawing/2010/main" val="0"/>
+                              </a:ext>
+                            </a:extLst>
+                          </a:blip>
+                          <a:srcRect/>
+                          <a:stretch>
+                            <a:fillRect/>
+                          </a:stretch>
+                        </pic:blipFill>
+                        <pic:spPr bwMode="auto">
+                          <a:xfrm>
+                            <a:off x="0" y="0"/>
+                            <a:ext cx="2228850" cy="3790315"/>
+                          </a:xfrm>
+                          <a:prstGeom prst="rect">
+                            <a:avLst/>
+                          </a:prstGeom>
+                          <a:noFill/>
+                          <a:ln>
+                            <a:noFill/>
+                          </a:ln>
+                        </pic:spPr>
+                      </pic:pic>
+                    </wpg:wgp>
+                  </a:graphicData>
+                </a:graphic>
+              </wp:anchor>
+            </w:drawing>
+          </mc:Choice>
+          <mc:Fallback>
+            <w:pict>
+              <v:group w14:anchorId="5D680982" id="Group 19" o:spid="_x0000_s1026" style="position:absolute;margin-left:32.25pt;margin-top:24pt;width:378pt;height:298.45pt;z-index:251661312" coordsize="48006,37903" o:gfxdata="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